--- a/Angular_5_and_Associated_Technologies.docx
+++ b/Angular_5_and_Associated_Technologies.docx
@@ -404,8 +404,6 @@
           <w:szCs w:val="28"/>
         </w:rPr>
       </w:pPr>
-      <w:bookmarkStart w:id="0" w:name="_GoBack"/>
-      <w:bookmarkEnd w:id="0"/>
       <w:r>
         <w:rPr>
           <w:rFonts w:ascii="Helvetica" w:eastAsia="Times New Roman" w:hAnsi="Helvetica" w:cs="Arial"/>
@@ -568,6 +566,37 @@
         </w:rPr>
         <w:t>Angular and Sails are both web frameworks</w:t>
       </w:r>
+      <w:r>
+        <w:rPr>
+          <w:rFonts w:ascii="Helvetica" w:eastAsia="Times New Roman" w:hAnsi="Helvetica" w:cs="Arial"/>
+          <w:sz w:val="28"/>
+          <w:szCs w:val="28"/>
+        </w:rPr>
+        <w:t xml:space="preserve">. </w:t>
+      </w:r>
+    </w:p>
+    <w:p>
+      <w:pPr>
+        <w:pStyle w:val="ListParagraph"/>
+        <w:numPr>
+          <w:ilvl w:val="2"/>
+          <w:numId w:val="16"/>
+        </w:numPr>
+        <w:textAlignment w:val="center"/>
+        <w:rPr>
+          <w:rFonts w:ascii="Helvetica" w:eastAsia="Times New Roman" w:hAnsi="Helvetica" w:cs="Arial"/>
+          <w:sz w:val="28"/>
+          <w:szCs w:val="28"/>
+        </w:rPr>
+      </w:pPr>
+      <w:r>
+        <w:rPr>
+          <w:rFonts w:ascii="Helvetica" w:eastAsia="Times New Roman" w:hAnsi="Helvetica" w:cs="Arial"/>
+          <w:sz w:val="28"/>
+          <w:szCs w:val="28"/>
+        </w:rPr>
+        <w:t>Angular is a frontend framework and Sails is a backend framework.</w:t>
+      </w:r>
     </w:p>
     <w:p>
       <w:pPr>
@@ -630,6 +659,14 @@
         </w:rPr>
         <w:t>stalled and managed via the CLI</w:t>
       </w:r>
+      <w:r>
+        <w:rPr>
+          <w:rFonts w:ascii="Helvetica" w:eastAsia="Times New Roman" w:hAnsi="Helvetica" w:cs="Arial"/>
+          <w:sz w:val="28"/>
+          <w:szCs w:val="28"/>
+        </w:rPr>
+        <w:t>.</w:t>
+      </w:r>
     </w:p>
     <w:p>
       <w:pPr>
@@ -817,6 +854,14 @@
         </w:rPr>
         <w:t>ngular is written in TypeScript</w:t>
       </w:r>
+      <w:r>
+        <w:rPr>
+          <w:rFonts w:ascii="Helvetica" w:eastAsia="Times New Roman" w:hAnsi="Helvetica" w:cs="Arial"/>
+          <w:sz w:val="28"/>
+          <w:szCs w:val="28"/>
+        </w:rPr>
+        <w:t>.</w:t>
+      </w:r>
     </w:p>
     <w:p>
       <w:pPr>
@@ -899,9 +944,12 @@
           <w:sz w:val="32"/>
           <w:szCs w:val="32"/>
         </w:rPr>
+        <w:lastRenderedPageBreak/>
         <w:t xml:space="preserve">&lt; </w:t>
       </w:r>
-      <w:bookmarkStart w:id="1" w:name="SystemStack"/>
+      <w:bookmarkStart w:id="0" w:name="SystemStack"/>
+      <w:bookmarkStart w:id="1" w:name="_GoBack"/>
+      <w:bookmarkEnd w:id="0"/>
       <w:bookmarkEnd w:id="1"/>
       <w:r>
         <w:rPr>
@@ -931,7 +979,6 @@
         <w:rPr>
           <w:noProof/>
         </w:rPr>
-        <w:lastRenderedPageBreak/>
         <w:drawing>
           <wp:inline distT="0" distB="0" distL="0" distR="0">
             <wp:extent cx="6858000" cy="4338955"/>
@@ -1189,6 +1236,7 @@
           <w:sz w:val="28"/>
           <w:szCs w:val="28"/>
         </w:rPr>
+        <w:lastRenderedPageBreak/>
         <w:fldChar w:fldCharType="begin"/>
       </w:r>
       <w:r>
@@ -1305,7 +1353,6 @@
           <w:sz w:val="28"/>
           <w:szCs w:val="28"/>
         </w:rPr>
-        <w:lastRenderedPageBreak/>
         <w:t>View</w:t>
       </w:r>
       <w:r>
@@ -1813,6 +1860,7 @@
           <w:sz w:val="28"/>
           <w:szCs w:val="28"/>
         </w:rPr>
+        <w:lastRenderedPageBreak/>
         <w:t xml:space="preserve">Frontend </w:t>
       </w:r>
       <w:r>
@@ -2000,7 +2048,6 @@
           <w:szCs w:val="28"/>
           <w:u w:val="none"/>
         </w:rPr>
-        <w:lastRenderedPageBreak/>
         <w:t xml:space="preserve">What is </w:t>
       </w:r>
       <w:hyperlink r:id="rId14" w:history="1">
@@ -2588,6 +2635,7 @@
           <w:szCs w:val="28"/>
           <w:shd w:val="clear" w:color="auto" w:fill="FFFFFF"/>
         </w:rPr>
+        <w:lastRenderedPageBreak/>
         <w:t xml:space="preserve">MySQL is </w:t>
       </w:r>
       <w:r>
@@ -2776,7 +2824,6 @@
           <w:sz w:val="28"/>
           <w:szCs w:val="28"/>
         </w:rPr>
-        <w:lastRenderedPageBreak/>
         <w:t xml:space="preserve">What is a </w:t>
       </w:r>
       <w:hyperlink r:id="rId17" w:history="1">
@@ -3252,6 +3299,7 @@
           <w:szCs w:val="28"/>
           <w:shd w:val="clear" w:color="auto" w:fill="FFFFFF"/>
         </w:rPr>
+        <w:lastRenderedPageBreak/>
         <w:t>All</w:t>
       </w:r>
       <w:r>
@@ -3491,7 +3539,6 @@
           <w:sz w:val="28"/>
           <w:szCs w:val="28"/>
         </w:rPr>
-        <w:lastRenderedPageBreak/>
         <w:t xml:space="preserve">What is </w:t>
       </w:r>
       <w:hyperlink r:id="rId22" w:history="1">
@@ -4037,6 +4084,7 @@
           <w:sz w:val="32"/>
           <w:szCs w:val="32"/>
         </w:rPr>
+        <w:lastRenderedPageBreak/>
         <w:t>&lt; Angular /&gt;</w:t>
       </w:r>
     </w:p>
@@ -4137,7 +4185,7 @@
           <w:sz w:val="28"/>
           <w:szCs w:val="28"/>
         </w:rPr>
-        <w:t xml:space="preserve">. With that said, there is still a lot I don’t know or fully understand about certain aspects of Angular. </w:t>
+        <w:t xml:space="preserve">. With that said, there is still a lot I don’t fully understand about certain aspects of Angular. </w:t>
       </w:r>
     </w:p>
     <w:p>
@@ -4167,7 +4215,6 @@
           <w:sz w:val="28"/>
           <w:szCs w:val="28"/>
         </w:rPr>
-        <w:lastRenderedPageBreak/>
         <w:t>In GoForCode, w</w:t>
       </w:r>
       <w:r>
@@ -4856,6 +4903,7 @@
           <w:sz w:val="28"/>
           <w:szCs w:val="28"/>
         </w:rPr>
+        <w:lastRenderedPageBreak/>
         <w:t xml:space="preserve">ng </w:t>
       </w:r>
       <w:proofErr w:type="gramStart"/>
@@ -5095,7 +5143,6 @@
           <w:sz w:val="28"/>
           <w:szCs w:val="28"/>
         </w:rPr>
-        <w:lastRenderedPageBreak/>
         <w:t xml:space="preserve">This folder </w:t>
       </w:r>
       <w:r>
@@ -5230,7 +5277,33 @@
           <w:sz w:val="28"/>
           <w:szCs w:val="28"/>
         </w:rPr>
-        <w:t>There are lots of reasons to use Angular for frontend web development. In no particular order here are a few:</w:t>
+        <w:t xml:space="preserve">There are lots of reasons to use Angular for frontend web development. In no </w:t>
+      </w:r>
+      <w:proofErr w:type="gramStart"/>
+      <w:r>
+        <w:rPr>
+          <w:rFonts w:ascii="Helvetica" w:eastAsia="Times New Roman" w:hAnsi="Helvetica" w:cs="Arial"/>
+          <w:sz w:val="28"/>
+          <w:szCs w:val="28"/>
+        </w:rPr>
+        <w:t>particular order</w:t>
+      </w:r>
+      <w:proofErr w:type="gramEnd"/>
+      <w:r>
+        <w:rPr>
+          <w:rFonts w:ascii="Helvetica" w:eastAsia="Times New Roman" w:hAnsi="Helvetica" w:cs="Arial"/>
+          <w:sz w:val="28"/>
+          <w:szCs w:val="28"/>
+        </w:rPr>
+        <w:t>,</w:t>
+      </w:r>
+      <w:r>
+        <w:rPr>
+          <w:rFonts w:ascii="Helvetica" w:eastAsia="Times New Roman" w:hAnsi="Helvetica" w:cs="Arial"/>
+          <w:sz w:val="28"/>
+          <w:szCs w:val="28"/>
+        </w:rPr>
+        <w:t xml:space="preserve"> here are a few:</w:t>
       </w:r>
       <w:r>
         <w:rPr>
@@ -5608,6 +5681,7 @@
         <w:rPr>
           <w:rFonts w:ascii="Courier" w:eastAsia="Times New Roman" w:hAnsi="Courier" w:cs="Arial"/>
         </w:rPr>
+        <w:lastRenderedPageBreak/>
         <w:t>src/</w:t>
       </w:r>
     </w:p>
@@ -5835,7 +5909,6 @@
         <w:rPr>
           <w:rFonts w:ascii="Courier" w:eastAsia="Times New Roman" w:hAnsi="Courier" w:cs="Arial"/>
         </w:rPr>
-        <w:lastRenderedPageBreak/>
         <w:tab/>
       </w:r>
       <w:r>
@@ -6545,7 +6618,17 @@
           <w:sz w:val="28"/>
           <w:szCs w:val="28"/>
         </w:rPr>
-        <w:t>automatically generated for any operations where npm modifies either the node_modules tree, or package.json . It describes the exact tree that was generated, such that subsequent installs can generate identical trees, regardless of intermediate dependency updates</w:t>
+        <w:t xml:space="preserve">automatically generated for any operations where npm modifies either the node_modules tree, or package.json . It describes the exact tree that was generated, such that subsequent </w:t>
+      </w:r>
+      <w:r>
+        <w:rPr>
+          <w:rFonts w:ascii="Helvetica" w:eastAsia="Times New Roman" w:hAnsi="Helvetica" w:cs="Arial"/>
+          <w:bCs/>
+          <w:sz w:val="28"/>
+          <w:szCs w:val="28"/>
+        </w:rPr>
+        <w:lastRenderedPageBreak/>
+        <w:t>installs can generate identical trees, regardless of intermediate dependency updates</w:t>
       </w:r>
     </w:p>
     <w:p>
@@ -6696,7 +6779,6 @@
                 <w:b/>
                 <w:bCs/>
               </w:rPr>
-              <w:lastRenderedPageBreak/>
               <w:t>File</w:t>
             </w:r>
           </w:p>
@@ -7370,6 +7452,7 @@
                 <w:rFonts w:ascii="Helvetica" w:eastAsia="Times New Roman" w:hAnsi="Helvetica" w:cs="Arial"/>
                 <w:bCs/>
               </w:rPr>
+              <w:lastRenderedPageBreak/>
               <w:t>karma-test-shim.js</w:t>
             </w:r>
           </w:p>
@@ -7521,17 +7604,7 @@
                 <w:i/>
                 <w:iCs/>
               </w:rPr>
-              <w:t xml:space="preserve">Do this only </w:t>
-            </w:r>
-            <w:r>
-              <w:rPr>
-                <w:rFonts w:ascii="Helvetica" w:eastAsia="Times New Roman" w:hAnsi="Helvetica" w:cs="Arial"/>
-                <w:bCs/>
-                <w:i/>
-                <w:iCs/>
-              </w:rPr>
-              <w:lastRenderedPageBreak/>
-              <w:t>in the beginning to avoid accidentally deleting your own tests and git setup!</w:t>
+              <w:t>Do this only in the beginning to avoid accidentally deleting your own tests and git setup!</w:t>
             </w:r>
           </w:p>
         </w:tc>
@@ -7562,7 +7635,6 @@
                 <w:rFonts w:ascii="Helvetica" w:eastAsia="Times New Roman" w:hAnsi="Helvetica" w:cs="Arial"/>
                 <w:bCs/>
               </w:rPr>
-              <w:lastRenderedPageBreak/>
               <w:t>LICENSE</w:t>
             </w:r>
           </w:p>
@@ -8142,6 +8214,7 @@
           <w:sz w:val="28"/>
           <w:szCs w:val="28"/>
         </w:rPr>
+        <w:lastRenderedPageBreak/>
         <w:t>Data-binding in Angular apps is the automatic synchronization of data between the model and view components</w:t>
       </w:r>
       <w:r>
@@ -8195,16 +8268,15 @@
           <w:sz w:val="28"/>
           <w:szCs w:val="28"/>
         </w:rPr>
-        <w:t xml:space="preserve">, a mechanism for coordinating the parts of a template with the parts of a component. Add binding markup to the template HTML to tell </w:t>
-      </w:r>
-      <w:r>
-        <w:rPr>
-          <w:rFonts w:ascii="Helvetica" w:eastAsia="Times New Roman" w:hAnsi="Helvetica" w:cs="Arial"/>
-          <w:sz w:val="28"/>
-          <w:szCs w:val="28"/>
-        </w:rPr>
-        <w:lastRenderedPageBreak/>
-        <w:t>Angular how to connect both sides.</w:t>
+        <w:t xml:space="preserve">, a mechanism for </w:t>
+      </w:r>
+      <w:r>
+        <w:rPr>
+          <w:rFonts w:ascii="Helvetica" w:eastAsia="Times New Roman" w:hAnsi="Helvetica" w:cs="Arial"/>
+          <w:sz w:val="28"/>
+          <w:szCs w:val="28"/>
+        </w:rPr>
+        <w:t>coordinating the parts of a template with the parts of a component. Add binding markup to the template HTML to tell Angular how to connect both sides.</w:t>
       </w:r>
       <w:r>
         <w:rPr>
@@ -9787,10 +9859,9 @@
     <w:p>
       <w:pPr>
         <w:numPr>
-          <w:ilvl w:val="1"/>
-          <w:numId w:val="19"/>
+          <w:ilvl w:val="0"/>
+          <w:numId w:val="28"/>
         </w:numPr>
-        <w:ind w:left="1800"/>
         <w:textAlignment w:val="center"/>
         <w:rPr>
           <w:rFonts w:ascii="Helvetica" w:eastAsia="Times New Roman" w:hAnsi="Helvetica" w:cs="Arial"/>
@@ -9864,10 +9935,9 @@
     <w:p>
       <w:pPr>
         <w:numPr>
-          <w:ilvl w:val="1"/>
-          <w:numId w:val="19"/>
+          <w:ilvl w:val="0"/>
+          <w:numId w:val="28"/>
         </w:numPr>
-        <w:ind w:left="1800"/>
         <w:textAlignment w:val="center"/>
         <w:rPr>
           <w:rFonts w:ascii="Helvetica" w:eastAsia="Times New Roman" w:hAnsi="Helvetica" w:cs="Arial"/>
@@ -9903,10 +9973,9 @@
     <w:p>
       <w:pPr>
         <w:numPr>
-          <w:ilvl w:val="1"/>
-          <w:numId w:val="19"/>
+          <w:ilvl w:val="0"/>
+          <w:numId w:val="28"/>
         </w:numPr>
-        <w:ind w:left="1800"/>
         <w:textAlignment w:val="center"/>
         <w:rPr>
           <w:rFonts w:ascii="Helvetica" w:eastAsia="Times New Roman" w:hAnsi="Helvetica" w:cs="Arial"/>
@@ -9950,10 +10019,9 @@
     <w:p>
       <w:pPr>
         <w:numPr>
-          <w:ilvl w:val="1"/>
-          <w:numId w:val="19"/>
+          <w:ilvl w:val="0"/>
+          <w:numId w:val="28"/>
         </w:numPr>
-        <w:ind w:left="1800"/>
         <w:textAlignment w:val="center"/>
         <w:rPr>
           <w:rFonts w:ascii="Helvetica" w:eastAsia="Times New Roman" w:hAnsi="Helvetica" w:cs="Arial"/>
@@ -9973,8 +10041,8 @@
     <w:p>
       <w:pPr>
         <w:numPr>
-          <w:ilvl w:val="2"/>
-          <w:numId w:val="19"/>
+          <w:ilvl w:val="0"/>
+          <w:numId w:val="29"/>
         </w:numPr>
         <w:textAlignment w:val="center"/>
         <w:rPr>
@@ -10335,6 +10403,7 @@
         <w:rPr>
           <w:rFonts w:ascii="Courier" w:eastAsia="Times New Roman" w:hAnsi="Courier" w:cs="Arial"/>
         </w:rPr>
+        <w:lastRenderedPageBreak/>
         <w:t xml:space="preserve">  &lt;tbody&gt;</w:t>
       </w:r>
     </w:p>
@@ -10385,7 +10454,6 @@
           <w:i/>
           <w:highlight w:val="yellow"/>
         </w:rPr>
-        <w:lastRenderedPageBreak/>
         <w:t>NOTE: This is an example of one-way data binding</w:t>
       </w:r>
     </w:p>
@@ -11072,6 +11140,7 @@
           <w:rFonts w:ascii="Courier" w:eastAsia="Times New Roman" w:hAnsi="Courier" w:cs="Arial"/>
           <w:color w:val="000000"/>
         </w:rPr>
+        <w:lastRenderedPageBreak/>
         <w:t>constructor (private dataService: DataService, public dialog: MatDialog) {}</w:t>
       </w:r>
     </w:p>
@@ -11754,6 +11823,7 @@
           <w:rFonts w:ascii="Courier" w:eastAsia="Times New Roman" w:hAnsi="Courier" w:cs="Arial"/>
           <w:color w:val="000000"/>
         </w:rPr>
+        <w:lastRenderedPageBreak/>
         <w:t>i</w:t>
       </w:r>
       <w:r>
@@ -11795,7 +11865,6 @@
           <w:rFonts w:ascii="Courier" w:eastAsia="Times New Roman" w:hAnsi="Courier" w:cs="Arial"/>
           <w:color w:val="000000"/>
         </w:rPr>
-        <w:lastRenderedPageBreak/>
         <w:t>import { DataService }             from '../data.service'</w:t>
       </w:r>
     </w:p>
@@ -12537,6 +12606,7 @@
           <w:bCs/>
           <w:color w:val="FF0000"/>
         </w:rPr>
+        <w:lastRenderedPageBreak/>
         <w:t>.subscribe</w:t>
       </w:r>
       <w:r>
@@ -12586,7 +12656,6 @@
           <w:bCs/>
           <w:color w:val="000000" w:themeColor="text1"/>
         </w:rPr>
-        <w:lastRenderedPageBreak/>
         <w:t>error =&gt; this.errorMessage = &lt;any&gt;error);</w:t>
       </w:r>
     </w:p>
@@ -13293,7 +13362,6 @@
           <w:color w:val="000000"/>
           <w:highlight w:val="yellow"/>
         </w:rPr>
-        <w:lastRenderedPageBreak/>
         <w:t>The extractData and handleError functions perform the calls and handle any results.</w:t>
       </w:r>
       <w:r>
@@ -15225,16 +15293,34 @@
           <w:sz w:val="28"/>
           <w:szCs w:val="28"/>
         </w:rPr>
-        <w:t xml:space="preserve"> wanted to delete a grade from the system. I wanted to pass some data directly to this component that would provide</w:t>
-      </w:r>
-      <w:r>
-        <w:rPr>
-          <w:rFonts w:ascii="Helvetica" w:eastAsia="Times New Roman" w:hAnsi="Helvetica" w:cs="Arial"/>
-          <w:bCs/>
-          <w:sz w:val="28"/>
-          <w:szCs w:val="28"/>
-        </w:rPr>
-        <w:t xml:space="preserve"> grade </w:t>
+        <w:t xml:space="preserve"> wanted to delete a record</w:t>
+      </w:r>
+      <w:r>
+        <w:rPr>
+          <w:rFonts w:ascii="Helvetica" w:eastAsia="Times New Roman" w:hAnsi="Helvetica" w:cs="Arial"/>
+          <w:bCs/>
+          <w:sz w:val="28"/>
+          <w:szCs w:val="28"/>
+        </w:rPr>
+        <w:t xml:space="preserve"> from the system. I wanted to pass some data directly to this component that would provide</w:t>
+      </w:r>
+      <w:r>
+        <w:rPr>
+          <w:rFonts w:ascii="Helvetica" w:eastAsia="Times New Roman" w:hAnsi="Helvetica" w:cs="Arial"/>
+          <w:bCs/>
+          <w:sz w:val="28"/>
+          <w:szCs w:val="28"/>
+        </w:rPr>
+        <w:t xml:space="preserve"> record</w:t>
+      </w:r>
+      <w:r>
+        <w:rPr>
+          <w:rFonts w:ascii="Helvetica" w:eastAsia="Times New Roman" w:hAnsi="Helvetica" w:cs="Arial"/>
+          <w:bCs/>
+          <w:sz w:val="28"/>
+          <w:szCs w:val="28"/>
+        </w:rPr>
+        <w:t xml:space="preserve"> </w:t>
       </w:r>
       <w:r>
         <w:rPr>
@@ -15348,7 +15434,16 @@
           <w:sz w:val="28"/>
           <w:szCs w:val="28"/>
         </w:rPr>
-        <w:t xml:space="preserve"> with a list of grades </w:t>
+        <w:t xml:space="preserve"> with a list of records</w:t>
+      </w:r>
+      <w:r>
+        <w:rPr>
+          <w:rFonts w:ascii="Helvetica" w:eastAsia="Times New Roman" w:hAnsi="Helvetica" w:cs="Arial"/>
+          <w:bCs/>
+          <w:sz w:val="28"/>
+          <w:szCs w:val="28"/>
+        </w:rPr>
+        <w:t xml:space="preserve"> </w:t>
       </w:r>
       <w:r>
         <w:rPr>
@@ -15384,7 +15479,16 @@
           <w:sz w:val="28"/>
           <w:szCs w:val="28"/>
         </w:rPr>
-        <w:t xml:space="preserve"> a grade, they </w:t>
+        <w:t xml:space="preserve"> a record</w:t>
+      </w:r>
+      <w:r>
+        <w:rPr>
+          <w:rFonts w:ascii="Helvetica" w:eastAsia="Times New Roman" w:hAnsi="Helvetica" w:cs="Arial"/>
+          <w:bCs/>
+          <w:sz w:val="28"/>
+          <w:szCs w:val="28"/>
+        </w:rPr>
+        <w:t xml:space="preserve">, they </w:t>
       </w:r>
       <w:r>
         <w:rPr>
@@ -15402,7 +15506,16 @@
           <w:sz w:val="28"/>
           <w:szCs w:val="28"/>
         </w:rPr>
-        <w:t>he end of that grades table row and then they’re asked to confirm the deletion.</w:t>
+        <w:t>he end of that records</w:t>
+      </w:r>
+      <w:r>
+        <w:rPr>
+          <w:rFonts w:ascii="Helvetica" w:eastAsia="Times New Roman" w:hAnsi="Helvetica" w:cs="Arial"/>
+          <w:bCs/>
+          <w:sz w:val="28"/>
+          <w:szCs w:val="28"/>
+        </w:rPr>
+        <w:t xml:space="preserve"> table row and then they’re asked to confirm the deletion.</w:t>
       </w:r>
     </w:p>
     <w:p>
@@ -20235,7 +20348,29 @@
             <w:sz w:val="28"/>
             <w:szCs w:val="28"/>
           </w:rPr>
-          <w:t>Back to Top</w:t>
+          <w:t xml:space="preserve">Back to </w:t>
+        </w:r>
+        <w:r>
+          <w:rPr>
+            <w:rStyle w:val="Hyperlink"/>
+            <w:rFonts w:ascii="Helvetica" w:eastAsia="Times New Roman" w:hAnsi="Helvetica" w:cs="Arial"/>
+            <w:b/>
+            <w:bCs/>
+            <w:sz w:val="28"/>
+            <w:szCs w:val="28"/>
+          </w:rPr>
+          <w:t>T</w:t>
+        </w:r>
+        <w:r>
+          <w:rPr>
+            <w:rStyle w:val="Hyperlink"/>
+            <w:rFonts w:ascii="Helvetica" w:eastAsia="Times New Roman" w:hAnsi="Helvetica" w:cs="Arial"/>
+            <w:b/>
+            <w:bCs/>
+            <w:sz w:val="28"/>
+            <w:szCs w:val="28"/>
+          </w:rPr>
+          <w:t>op</w:t>
         </w:r>
       </w:hyperlink>
     </w:p>
@@ -20285,11 +20420,6 @@
         <w:docPartUnique/>
       </w:docPartObj>
     </w:sdtPr>
-    <w:sdtEndPr>
-      <w:rPr>
-        <w:rStyle w:val="PageNumber"/>
-      </w:rPr>
-    </w:sdtEndPr>
     <w:sdtContent>
       <w:p>
         <w:pPr>
@@ -20343,11 +20473,6 @@
         <w:docPartUnique/>
       </w:docPartObj>
     </w:sdtPr>
-    <w:sdtEndPr>
-      <w:rPr>
-        <w:rStyle w:val="PageNumber"/>
-      </w:rPr>
-    </w:sdtEndPr>
     <w:sdtContent>
       <w:p>
         <w:pPr>
@@ -20471,6 +20596,92 @@
 <file path=word/numbering.xml><?xml version="1.0" encoding="utf-8"?>
 <w:numbering xmlns:wpc="http://schemas.microsoft.com/office/word/2010/wordprocessingCanvas" xmlns:cx="http://schemas.microsoft.com/office/drawing/2014/chartex" xmlns:cx1="http://schemas.microsoft.com/office/drawing/2015/9/8/chartex" xmlns:cx2="http://schemas.microsoft.com/office/drawing/2015/10/21/chartex" xmlns:cx3="http://schemas.microsoft.com/office/drawing/2016/5/9/chartex" xmlns:cx4="http://schemas.microsoft.com/office/drawing/2016/5/10/chartex" xmlns:cx5="http://schemas.microsoft.com/office/drawing/2016/5/11/chartex" xmlns:cx6="http://schemas.microsoft.com/office/drawing/2016/5/12/chartex" xmlns:cx7="http://schemas.microsoft.com/office/drawing/2016/5/13/chartex" xmlns:cx8="http://schemas.microsoft.com/office/drawing/2016/5/14/chartex" xmlns:mc="http://schemas.openxmlformats.org/markup-compatibility/2006" xmlns:aink="http://schemas.microsoft.com/office/drawing/2016/ink" xmlns:am3d="http://schemas.microsoft.com/office/drawing/2017/model3d" xmlns:o="urn:schemas-microsoft-com:office:office" xmlns:r="http://schemas.openxmlformats.org/officeDocument/2006/relationships" xmlns:m="http://schemas.openxmlformats.org/officeDocument/2006/math" xmlns:v="urn:schemas-microsoft-com:vml" xmlns:wp14="http://schemas.microsoft.com/office/word/2010/wordprocessingDrawing" xmlns:wp="http://schemas.openxmlformats.org/drawingml/2006/wordprocessingDrawing" xmlns:w10="urn:schemas-microsoft-com:office:word" xmlns:w="http://schemas.openxmlformats.org/wordprocessingml/2006/main" xmlns:w14="http://schemas.microsoft.com/office/word/2010/wordml" xmlns:w15="http://schemas.microsoft.com/office/word/2012/wordml" xmlns:w16cid="http://schemas.microsoft.com/office/word/2016/wordml/cid" xmlns:w16se="http://schemas.microsoft.com/office/word/2015/wordml/symex" xmlns:wpg="http://schemas.microsoft.com/office/word/2010/wordprocessingGroup" xmlns:wpi="http://schemas.microsoft.com/office/word/2010/wordprocessingInk" xmlns:wne="http://schemas.microsoft.com/office/word/2006/wordml" xmlns:wps="http://schemas.microsoft.com/office/word/2010/wordprocessingShape" mc:Ignorable="w14 w15 w16se w16cid wp14">
   <w:abstractNum w:abstractNumId="0" w15:restartNumberingAfterBreak="0">
+    <w:nsid w:val="077139AB"/>
+    <w:multiLevelType w:val="hybridMultilevel"/>
+    <w:tmpl w:val="4AE489CC"/>
+    <w:lvl w:ilvl="0" w:tplc="04090019">
+      <w:start w:val="1"/>
+      <w:numFmt w:val="lowerLetter"/>
+      <w:lvlText w:val="%1."/>
+      <w:lvlJc w:val="left"/>
+      <w:pPr>
+        <w:ind w:left="2880" w:hanging="360"/>
+      </w:pPr>
+    </w:lvl>
+    <w:lvl w:ilvl="1" w:tplc="04090019" w:tentative="1">
+      <w:start w:val="1"/>
+      <w:numFmt w:val="lowerLetter"/>
+      <w:lvlText w:val="%2."/>
+      <w:lvlJc w:val="left"/>
+      <w:pPr>
+        <w:ind w:left="3600" w:hanging="360"/>
+      </w:pPr>
+    </w:lvl>
+    <w:lvl w:ilvl="2" w:tplc="0409001B" w:tentative="1">
+      <w:start w:val="1"/>
+      <w:numFmt w:val="lowerRoman"/>
+      <w:lvlText w:val="%3."/>
+      <w:lvlJc w:val="right"/>
+      <w:pPr>
+        <w:ind w:left="4320" w:hanging="180"/>
+      </w:pPr>
+    </w:lvl>
+    <w:lvl w:ilvl="3" w:tplc="0409000F" w:tentative="1">
+      <w:start w:val="1"/>
+      <w:numFmt w:val="decimal"/>
+      <w:lvlText w:val="%4."/>
+      <w:lvlJc w:val="left"/>
+      <w:pPr>
+        <w:ind w:left="5040" w:hanging="360"/>
+      </w:pPr>
+    </w:lvl>
+    <w:lvl w:ilvl="4" w:tplc="04090019" w:tentative="1">
+      <w:start w:val="1"/>
+      <w:numFmt w:val="lowerLetter"/>
+      <w:lvlText w:val="%5."/>
+      <w:lvlJc w:val="left"/>
+      <w:pPr>
+        <w:ind w:left="5760" w:hanging="360"/>
+      </w:pPr>
+    </w:lvl>
+    <w:lvl w:ilvl="5" w:tplc="0409001B" w:tentative="1">
+      <w:start w:val="1"/>
+      <w:numFmt w:val="lowerRoman"/>
+      <w:lvlText w:val="%6."/>
+      <w:lvlJc w:val="right"/>
+      <w:pPr>
+        <w:ind w:left="6480" w:hanging="180"/>
+      </w:pPr>
+    </w:lvl>
+    <w:lvl w:ilvl="6" w:tplc="0409000F" w:tentative="1">
+      <w:start w:val="1"/>
+      <w:numFmt w:val="decimal"/>
+      <w:lvlText w:val="%7."/>
+      <w:lvlJc w:val="left"/>
+      <w:pPr>
+        <w:ind w:left="7200" w:hanging="360"/>
+      </w:pPr>
+    </w:lvl>
+    <w:lvl w:ilvl="7" w:tplc="04090019" w:tentative="1">
+      <w:start w:val="1"/>
+      <w:numFmt w:val="lowerLetter"/>
+      <w:lvlText w:val="%8."/>
+      <w:lvlJc w:val="left"/>
+      <w:pPr>
+        <w:ind w:left="7920" w:hanging="360"/>
+      </w:pPr>
+    </w:lvl>
+    <w:lvl w:ilvl="8" w:tplc="0409001B" w:tentative="1">
+      <w:start w:val="1"/>
+      <w:numFmt w:val="lowerRoman"/>
+      <w:lvlText w:val="%9."/>
+      <w:lvlJc w:val="right"/>
+      <w:pPr>
+        <w:ind w:left="8640" w:hanging="180"/>
+      </w:pPr>
+    </w:lvl>
+  </w:abstractNum>
+  <w:abstractNum w:abstractNumId="1" w15:restartNumberingAfterBreak="0">
     <w:nsid w:val="1A0B3DEE"/>
     <w:multiLevelType w:val="hybridMultilevel"/>
     <w:tmpl w:val="8ECA501C"/>
@@ -20556,7 +20767,7 @@
       </w:pPr>
     </w:lvl>
   </w:abstractNum>
-  <w:abstractNum w:abstractNumId="1" w15:restartNumberingAfterBreak="0">
+  <w:abstractNum w:abstractNumId="2" w15:restartNumberingAfterBreak="0">
     <w:nsid w:val="1E637C3C"/>
     <w:multiLevelType w:val="hybridMultilevel"/>
     <w:tmpl w:val="C7AA7282"/>
@@ -20645,7 +20856,7 @@
       </w:pPr>
     </w:lvl>
   </w:abstractNum>
-  <w:abstractNum w:abstractNumId="2" w15:restartNumberingAfterBreak="0">
+  <w:abstractNum w:abstractNumId="3" w15:restartNumberingAfterBreak="0">
     <w:nsid w:val="20AF1BAC"/>
     <w:multiLevelType w:val="hybridMultilevel"/>
     <w:tmpl w:val="912603E4"/>
@@ -20740,7 +20951,7 @@
       </w:pPr>
     </w:lvl>
   </w:abstractNum>
-  <w:abstractNum w:abstractNumId="3" w15:restartNumberingAfterBreak="0">
+  <w:abstractNum w:abstractNumId="4" w15:restartNumberingAfterBreak="0">
     <w:nsid w:val="20B0340C"/>
     <w:multiLevelType w:val="hybridMultilevel"/>
     <w:tmpl w:val="BC802DAA"/>
@@ -20826,7 +21037,7 @@
       </w:pPr>
     </w:lvl>
   </w:abstractNum>
-  <w:abstractNum w:abstractNumId="4" w15:restartNumberingAfterBreak="0">
+  <w:abstractNum w:abstractNumId="5" w15:restartNumberingAfterBreak="0">
     <w:nsid w:val="24731B50"/>
     <w:multiLevelType w:val="hybridMultilevel"/>
     <w:tmpl w:val="8CAC1562"/>
@@ -20912,10 +21123,10 @@
       </w:pPr>
     </w:lvl>
   </w:abstractNum>
-  <w:abstractNum w:abstractNumId="5" w15:restartNumberingAfterBreak="0">
+  <w:abstractNum w:abstractNumId="6" w15:restartNumberingAfterBreak="0">
     <w:nsid w:val="33CC54CB"/>
     <w:multiLevelType w:val="hybridMultilevel"/>
-    <w:tmpl w:val="AB4AE98A"/>
+    <w:tmpl w:val="EE98E024"/>
     <w:lvl w:ilvl="0" w:tplc="0409000F">
       <w:start w:val="1"/>
       <w:numFmt w:val="decimal"/>
@@ -20925,7 +21136,7 @@
         <w:ind w:left="720" w:hanging="360"/>
       </w:pPr>
     </w:lvl>
-    <w:lvl w:ilvl="1" w:tplc="0409001B">
+    <w:lvl w:ilvl="1" w:tplc="820EF7AC">
       <w:start w:val="1"/>
       <w:numFmt w:val="lowerRoman"/>
       <w:lvlText w:val="%2."/>
@@ -20933,6 +21144,9 @@
       <w:pPr>
         <w:ind w:left="2700" w:hanging="360"/>
       </w:pPr>
+      <w:rPr>
+        <w:b w:val="0"/>
+      </w:rPr>
     </w:lvl>
     <w:lvl w:ilvl="2" w:tplc="04090019">
       <w:start w:val="1"/>
@@ -21004,7 +21218,7 @@
       </w:pPr>
     </w:lvl>
   </w:abstractNum>
-  <w:abstractNum w:abstractNumId="6" w15:restartNumberingAfterBreak="0">
+  <w:abstractNum w:abstractNumId="7" w15:restartNumberingAfterBreak="0">
     <w:nsid w:val="33DE7ABE"/>
     <w:multiLevelType w:val="hybridMultilevel"/>
     <w:tmpl w:val="465EDFC4"/>
@@ -21090,7 +21304,7 @@
       </w:pPr>
     </w:lvl>
   </w:abstractNum>
-  <w:abstractNum w:abstractNumId="7" w15:restartNumberingAfterBreak="0">
+  <w:abstractNum w:abstractNumId="8" w15:restartNumberingAfterBreak="0">
     <w:nsid w:val="34F135E2"/>
     <w:multiLevelType w:val="hybridMultilevel"/>
     <w:tmpl w:val="D17AAE8E"/>
@@ -21176,7 +21390,7 @@
       </w:pPr>
     </w:lvl>
   </w:abstractNum>
-  <w:abstractNum w:abstractNumId="8" w15:restartNumberingAfterBreak="0">
+  <w:abstractNum w:abstractNumId="9" w15:restartNumberingAfterBreak="0">
     <w:nsid w:val="366637CF"/>
     <w:multiLevelType w:val="hybridMultilevel"/>
     <w:tmpl w:val="53FEBEA6"/>
@@ -21262,7 +21476,7 @@
       </w:pPr>
     </w:lvl>
   </w:abstractNum>
-  <w:abstractNum w:abstractNumId="9" w15:restartNumberingAfterBreak="0">
+  <w:abstractNum w:abstractNumId="10" w15:restartNumberingAfterBreak="0">
     <w:nsid w:val="369E1711"/>
     <w:multiLevelType w:val="hybridMultilevel"/>
     <w:tmpl w:val="53FEBEA6"/>
@@ -21348,7 +21562,7 @@
       </w:pPr>
     </w:lvl>
   </w:abstractNum>
-  <w:abstractNum w:abstractNumId="10" w15:restartNumberingAfterBreak="0">
+  <w:abstractNum w:abstractNumId="11" w15:restartNumberingAfterBreak="0">
     <w:nsid w:val="3BD936AE"/>
     <w:multiLevelType w:val="hybridMultilevel"/>
     <w:tmpl w:val="C1020E54"/>
@@ -21461,7 +21675,7 @@
       </w:rPr>
     </w:lvl>
   </w:abstractNum>
-  <w:abstractNum w:abstractNumId="11" w15:restartNumberingAfterBreak="0">
+  <w:abstractNum w:abstractNumId="12" w15:restartNumberingAfterBreak="0">
     <w:nsid w:val="3E56280E"/>
     <w:multiLevelType w:val="multilevel"/>
     <w:tmpl w:val="D4928E78"/>
@@ -21573,7 +21787,7 @@
       </w:pPr>
     </w:lvl>
   </w:abstractNum>
-  <w:abstractNum w:abstractNumId="12" w15:restartNumberingAfterBreak="0">
+  <w:abstractNum w:abstractNumId="13" w15:restartNumberingAfterBreak="0">
     <w:nsid w:val="3FE03046"/>
     <w:multiLevelType w:val="hybridMultilevel"/>
     <w:tmpl w:val="53FEBEA6"/>
@@ -21659,7 +21873,7 @@
       </w:pPr>
     </w:lvl>
   </w:abstractNum>
-  <w:abstractNum w:abstractNumId="13" w15:restartNumberingAfterBreak="0">
+  <w:abstractNum w:abstractNumId="14" w15:restartNumberingAfterBreak="0">
     <w:nsid w:val="470D7A5D"/>
     <w:multiLevelType w:val="hybridMultilevel"/>
     <w:tmpl w:val="465EDFC4"/>
@@ -21745,7 +21959,7 @@
       </w:pPr>
     </w:lvl>
   </w:abstractNum>
-  <w:abstractNum w:abstractNumId="14" w15:restartNumberingAfterBreak="0">
+  <w:abstractNum w:abstractNumId="15" w15:restartNumberingAfterBreak="0">
     <w:nsid w:val="4808215D"/>
     <w:multiLevelType w:val="hybridMultilevel"/>
     <w:tmpl w:val="BE44B266"/>
@@ -21831,7 +22045,7 @@
       </w:pPr>
     </w:lvl>
   </w:abstractNum>
-  <w:abstractNum w:abstractNumId="15" w15:restartNumberingAfterBreak="0">
+  <w:abstractNum w:abstractNumId="16" w15:restartNumberingAfterBreak="0">
     <w:nsid w:val="4E2F19F0"/>
     <w:multiLevelType w:val="hybridMultilevel"/>
     <w:tmpl w:val="9F563EA0"/>
@@ -21917,7 +22131,7 @@
       </w:pPr>
     </w:lvl>
   </w:abstractNum>
-  <w:abstractNum w:abstractNumId="16" w15:restartNumberingAfterBreak="0">
+  <w:abstractNum w:abstractNumId="17" w15:restartNumberingAfterBreak="0">
     <w:nsid w:val="51B85289"/>
     <w:multiLevelType w:val="hybridMultilevel"/>
     <w:tmpl w:val="59EC0CA2"/>
@@ -22003,7 +22217,7 @@
       </w:pPr>
     </w:lvl>
   </w:abstractNum>
-  <w:abstractNum w:abstractNumId="17" w15:restartNumberingAfterBreak="0">
+  <w:abstractNum w:abstractNumId="18" w15:restartNumberingAfterBreak="0">
     <w:nsid w:val="54BB4FD3"/>
     <w:multiLevelType w:val="hybridMultilevel"/>
     <w:tmpl w:val="9F563EA0"/>
@@ -22089,7 +22303,7 @@
       </w:pPr>
     </w:lvl>
   </w:abstractNum>
-  <w:abstractNum w:abstractNumId="18" w15:restartNumberingAfterBreak="0">
+  <w:abstractNum w:abstractNumId="19" w15:restartNumberingAfterBreak="0">
     <w:nsid w:val="5E814BCB"/>
     <w:multiLevelType w:val="hybridMultilevel"/>
     <w:tmpl w:val="AE8CAE56"/>
@@ -22175,7 +22389,7 @@
       </w:pPr>
     </w:lvl>
   </w:abstractNum>
-  <w:abstractNum w:abstractNumId="19" w15:restartNumberingAfterBreak="0">
+  <w:abstractNum w:abstractNumId="20" w15:restartNumberingAfterBreak="0">
     <w:nsid w:val="5FC01279"/>
     <w:multiLevelType w:val="hybridMultilevel"/>
     <w:tmpl w:val="9F563EA0"/>
@@ -22261,7 +22475,7 @@
       </w:pPr>
     </w:lvl>
   </w:abstractNum>
-  <w:abstractNum w:abstractNumId="20" w15:restartNumberingAfterBreak="0">
+  <w:abstractNum w:abstractNumId="21" w15:restartNumberingAfterBreak="0">
     <w:nsid w:val="60D05ED3"/>
     <w:multiLevelType w:val="hybridMultilevel"/>
     <w:tmpl w:val="2A6CF1F4"/>
@@ -22347,7 +22561,7 @@
       </w:pPr>
     </w:lvl>
   </w:abstractNum>
-  <w:abstractNum w:abstractNumId="21" w15:restartNumberingAfterBreak="0">
+  <w:abstractNum w:abstractNumId="22" w15:restartNumberingAfterBreak="0">
     <w:nsid w:val="626B7DB8"/>
     <w:multiLevelType w:val="hybridMultilevel"/>
     <w:tmpl w:val="BE44B266"/>
@@ -22433,7 +22647,7 @@
       </w:pPr>
     </w:lvl>
   </w:abstractNum>
-  <w:abstractNum w:abstractNumId="22" w15:restartNumberingAfterBreak="0">
+  <w:abstractNum w:abstractNumId="23" w15:restartNumberingAfterBreak="0">
     <w:nsid w:val="77B35B28"/>
     <w:multiLevelType w:val="hybridMultilevel"/>
     <w:tmpl w:val="9F563EA0"/>
@@ -22519,7 +22733,93 @@
       </w:pPr>
     </w:lvl>
   </w:abstractNum>
-  <w:abstractNum w:abstractNumId="23" w15:restartNumberingAfterBreak="0">
+  <w:abstractNum w:abstractNumId="24" w15:restartNumberingAfterBreak="0">
+    <w:nsid w:val="792D7A4D"/>
+    <w:multiLevelType w:val="hybridMultilevel"/>
+    <w:tmpl w:val="69624464"/>
+    <w:lvl w:ilvl="0" w:tplc="0409001B">
+      <w:start w:val="1"/>
+      <w:numFmt w:val="lowerRoman"/>
+      <w:lvlText w:val="%1."/>
+      <w:lvlJc w:val="right"/>
+      <w:pPr>
+        <w:ind w:left="2520" w:hanging="360"/>
+      </w:pPr>
+    </w:lvl>
+    <w:lvl w:ilvl="1" w:tplc="04090019" w:tentative="1">
+      <w:start w:val="1"/>
+      <w:numFmt w:val="lowerLetter"/>
+      <w:lvlText w:val="%2."/>
+      <w:lvlJc w:val="left"/>
+      <w:pPr>
+        <w:ind w:left="3240" w:hanging="360"/>
+      </w:pPr>
+    </w:lvl>
+    <w:lvl w:ilvl="2" w:tplc="0409001B" w:tentative="1">
+      <w:start w:val="1"/>
+      <w:numFmt w:val="lowerRoman"/>
+      <w:lvlText w:val="%3."/>
+      <w:lvlJc w:val="right"/>
+      <w:pPr>
+        <w:ind w:left="3960" w:hanging="180"/>
+      </w:pPr>
+    </w:lvl>
+    <w:lvl w:ilvl="3" w:tplc="0409000F" w:tentative="1">
+      <w:start w:val="1"/>
+      <w:numFmt w:val="decimal"/>
+      <w:lvlText w:val="%4."/>
+      <w:lvlJc w:val="left"/>
+      <w:pPr>
+        <w:ind w:left="4680" w:hanging="360"/>
+      </w:pPr>
+    </w:lvl>
+    <w:lvl w:ilvl="4" w:tplc="04090019" w:tentative="1">
+      <w:start w:val="1"/>
+      <w:numFmt w:val="lowerLetter"/>
+      <w:lvlText w:val="%5."/>
+      <w:lvlJc w:val="left"/>
+      <w:pPr>
+        <w:ind w:left="5400" w:hanging="360"/>
+      </w:pPr>
+    </w:lvl>
+    <w:lvl w:ilvl="5" w:tplc="0409001B" w:tentative="1">
+      <w:start w:val="1"/>
+      <w:numFmt w:val="lowerRoman"/>
+      <w:lvlText w:val="%6."/>
+      <w:lvlJc w:val="right"/>
+      <w:pPr>
+        <w:ind w:left="6120" w:hanging="180"/>
+      </w:pPr>
+    </w:lvl>
+    <w:lvl w:ilvl="6" w:tplc="0409000F" w:tentative="1">
+      <w:start w:val="1"/>
+      <w:numFmt w:val="decimal"/>
+      <w:lvlText w:val="%7."/>
+      <w:lvlJc w:val="left"/>
+      <w:pPr>
+        <w:ind w:left="6840" w:hanging="360"/>
+      </w:pPr>
+    </w:lvl>
+    <w:lvl w:ilvl="7" w:tplc="04090019" w:tentative="1">
+      <w:start w:val="1"/>
+      <w:numFmt w:val="lowerLetter"/>
+      <w:lvlText w:val="%8."/>
+      <w:lvlJc w:val="left"/>
+      <w:pPr>
+        <w:ind w:left="7560" w:hanging="360"/>
+      </w:pPr>
+    </w:lvl>
+    <w:lvl w:ilvl="8" w:tplc="0409001B" w:tentative="1">
+      <w:start w:val="1"/>
+      <w:numFmt w:val="lowerRoman"/>
+      <w:lvlText w:val="%9."/>
+      <w:lvlJc w:val="right"/>
+      <w:pPr>
+        <w:ind w:left="8280" w:hanging="180"/>
+      </w:pPr>
+    </w:lvl>
+  </w:abstractNum>
+  <w:abstractNum w:abstractNumId="25" w15:restartNumberingAfterBreak="0">
     <w:nsid w:val="7ADA465A"/>
     <w:multiLevelType w:val="hybridMultilevel"/>
     <w:tmpl w:val="53FEBEA6"/>
@@ -22606,89 +22906,95 @@
     </w:lvl>
   </w:abstractNum>
   <w:num w:numId="1">
-    <w:abstractNumId w:val="18"/>
+    <w:abstractNumId w:val="19"/>
   </w:num>
   <w:num w:numId="2">
-    <w:abstractNumId w:val="4"/>
+    <w:abstractNumId w:val="5"/>
   </w:num>
   <w:num w:numId="3">
-    <w:abstractNumId w:val="11"/>
+    <w:abstractNumId w:val="12"/>
   </w:num>
   <w:num w:numId="4">
-    <w:abstractNumId w:val="11"/>
+    <w:abstractNumId w:val="12"/>
     <w:lvlOverride w:ilvl="0"/>
     <w:lvlOverride w:ilvl="1">
       <w:startOverride w:val="1"/>
     </w:lvlOverride>
   </w:num>
   <w:num w:numId="5">
+    <w:abstractNumId w:val="12"/>
+  </w:num>
+  <w:num w:numId="6">
+    <w:abstractNumId w:val="12"/>
+  </w:num>
+  <w:num w:numId="7">
+    <w:abstractNumId w:val="3"/>
+  </w:num>
+  <w:num w:numId="8">
+    <w:abstractNumId w:val="17"/>
+  </w:num>
+  <w:num w:numId="9">
+    <w:abstractNumId w:val="20"/>
+  </w:num>
+  <w:num w:numId="10">
+    <w:abstractNumId w:val="23"/>
+  </w:num>
+  <w:num w:numId="11">
+    <w:abstractNumId w:val="18"/>
+  </w:num>
+  <w:num w:numId="12">
+    <w:abstractNumId w:val="2"/>
+  </w:num>
+  <w:num w:numId="13">
+    <w:abstractNumId w:val="16"/>
+  </w:num>
+  <w:num w:numId="14">
+    <w:abstractNumId w:val="14"/>
+  </w:num>
+  <w:num w:numId="15">
+    <w:abstractNumId w:val="4"/>
+  </w:num>
+  <w:num w:numId="16">
     <w:abstractNumId w:val="11"/>
   </w:num>
-  <w:num w:numId="6">
-    <w:abstractNumId w:val="11"/>
+  <w:num w:numId="17">
+    <w:abstractNumId w:val="7"/>
   </w:num>
-  <w:num w:numId="7">
-    <w:abstractNumId w:val="2"/>
+  <w:num w:numId="18">
+    <w:abstractNumId w:val="8"/>
   </w:num>
-  <w:num w:numId="8">
-    <w:abstractNumId w:val="16"/>
+  <w:num w:numId="19">
+    <w:abstractNumId w:val="6"/>
   </w:num>
-  <w:num w:numId="9">
-    <w:abstractNumId w:val="19"/>
-  </w:num>
-  <w:num w:numId="10">
+  <w:num w:numId="20">
     <w:abstractNumId w:val="22"/>
   </w:num>
-  <w:num w:numId="11">
-    <w:abstractNumId w:val="17"/>
+  <w:num w:numId="21">
+    <w:abstractNumId w:val="15"/>
   </w:num>
-  <w:num w:numId="12">
+  <w:num w:numId="22">
     <w:abstractNumId w:val="1"/>
   </w:num>
-  <w:num w:numId="13">
-    <w:abstractNumId w:val="15"/>
+  <w:num w:numId="23">
+    <w:abstractNumId w:val="25"/>
   </w:num>
-  <w:num w:numId="14">
+  <w:num w:numId="24">
+    <w:abstractNumId w:val="9"/>
+  </w:num>
+  <w:num w:numId="25">
     <w:abstractNumId w:val="13"/>
   </w:num>
-  <w:num w:numId="15">
-    <w:abstractNumId w:val="3"/>
-  </w:num>
-  <w:num w:numId="16">
+  <w:num w:numId="26">
     <w:abstractNumId w:val="10"/>
   </w:num>
-  <w:num w:numId="17">
-    <w:abstractNumId w:val="6"/>
-  </w:num>
-  <w:num w:numId="18">
-    <w:abstractNumId w:val="7"/>
-  </w:num>
-  <w:num w:numId="19">
-    <w:abstractNumId w:val="5"/>
-  </w:num>
-  <w:num w:numId="20">
+  <w:num w:numId="27">
     <w:abstractNumId w:val="21"/>
   </w:num>
-  <w:num w:numId="21">
-    <w:abstractNumId w:val="14"/>
+  <w:num w:numId="28">
+    <w:abstractNumId w:val="24"/>
   </w:num>
-  <w:num w:numId="22">
+  <w:num w:numId="29">
     <w:abstractNumId w:val="0"/>
-  </w:num>
-  <w:num w:numId="23">
-    <w:abstractNumId w:val="23"/>
-  </w:num>
-  <w:num w:numId="24">
-    <w:abstractNumId w:val="8"/>
-  </w:num>
-  <w:num w:numId="25">
-    <w:abstractNumId w:val="12"/>
-  </w:num>
-  <w:num w:numId="26">
-    <w:abstractNumId w:val="9"/>
-  </w:num>
-  <w:num w:numId="27">
-    <w:abstractNumId w:val="20"/>
   </w:num>
   <w:numIdMacAtCleanup w:val="6"/>
 </w:numbering>
@@ -23612,7 +23918,7 @@
 </file>
 
 <file path=customXml/itemProps1.xml><?xml version="1.0" encoding="utf-8"?>
-<ds:datastoreItem xmlns:ds="http://schemas.openxmlformats.org/officeDocument/2006/customXml" ds:itemID="{9DD9A481-53C8-7148-A9AC-E49E6E160E53}">
+<ds:datastoreItem xmlns:ds="http://schemas.openxmlformats.org/officeDocument/2006/customXml" ds:itemID="{A2F4A49F-6E26-284E-A129-CD1702D70226}">
   <ds:schemaRefs>
     <ds:schemaRef ds:uri="http://schemas.openxmlformats.org/officeDocument/2006/bibliography"/>
   </ds:schemaRefs>

--- a/Angular_5_and_Associated_Technologies.docx
+++ b/Angular_5_and_Associated_Technologies.docx
@@ -948,9 +948,7 @@
         <w:t xml:space="preserve">&lt; </w:t>
       </w:r>
       <w:bookmarkStart w:id="0" w:name="SystemStack"/>
-      <w:bookmarkStart w:id="1" w:name="_GoBack"/>
       <w:bookmarkEnd w:id="0"/>
-      <w:bookmarkEnd w:id="1"/>
       <w:r>
         <w:rPr>
           <w:rFonts w:ascii="Helvetica" w:eastAsia="Times New Roman" w:hAnsi="Helvetica" w:cs="Arial"/>
@@ -13863,27 +13861,188 @@
           <w:sz w:val="28"/>
           <w:szCs w:val="28"/>
         </w:rPr>
-        <w:t xml:space="preserve">In the </w:t>
-      </w:r>
-      <w:r>
-        <w:rPr>
-          <w:rFonts w:ascii="Helvetica" w:eastAsia="Times New Roman" w:hAnsi="Helvetica" w:cs="Arial"/>
+        <w:t>To understand routing, we need to touch on the bootstrap Angular process:</w:t>
+      </w:r>
+    </w:p>
+    <w:p>
+      <w:pPr>
+        <w:ind w:left="720"/>
+        <w:textAlignment w:val="center"/>
+        <w:rPr>
+          <w:rFonts w:ascii="Helvetica" w:eastAsia="Times New Roman" w:hAnsi="Helvetica" w:cs="Arial"/>
+          <w:bCs/>
+          <w:sz w:val="28"/>
+          <w:szCs w:val="28"/>
+        </w:rPr>
+      </w:pPr>
+    </w:p>
+    <w:p>
+      <w:pPr>
+        <w:ind w:left="720"/>
+        <w:textAlignment w:val="center"/>
+        <w:rPr>
+          <w:rFonts w:ascii="Helvetica" w:eastAsia="Times New Roman" w:hAnsi="Helvetica" w:cs="Arial"/>
+          <w:bCs/>
+          <w:sz w:val="28"/>
+          <w:szCs w:val="28"/>
+        </w:rPr>
+      </w:pPr>
+      <w:r>
+        <w:rPr>
+          <w:rFonts w:ascii="Helvetica" w:eastAsia="Times New Roman" w:hAnsi="Helvetica" w:cs="Arial"/>
+          <w:bCs/>
+          <w:sz w:val="28"/>
+          <w:szCs w:val="28"/>
+        </w:rPr>
+        <w:t>main</w:t>
+      </w:r>
+      <w:r>
+        <w:rPr>
+          <w:rFonts w:ascii="Helvetica" w:eastAsia="Times New Roman" w:hAnsi="Helvetica" w:cs="Arial"/>
+          <w:bCs/>
+          <w:sz w:val="28"/>
+          <w:szCs w:val="28"/>
+        </w:rPr>
+        <w:sym w:font="Wingdings" w:char="F0E0"/>
+      </w:r>
+      <w:r>
+        <w:rPr>
+          <w:rFonts w:ascii="Helvetica" w:eastAsia="Times New Roman" w:hAnsi="Helvetica" w:cs="Arial"/>
+          <w:bCs/>
+          <w:sz w:val="28"/>
+          <w:szCs w:val="28"/>
+        </w:rPr>
+        <w:t>app.module</w:t>
+      </w:r>
+      <w:r>
+        <w:rPr>
+          <w:rFonts w:ascii="Helvetica" w:eastAsia="Times New Roman" w:hAnsi="Helvetica" w:cs="Arial"/>
+          <w:bCs/>
+          <w:sz w:val="28"/>
+          <w:szCs w:val="28"/>
+        </w:rPr>
+        <w:sym w:font="Wingdings" w:char="F0E0"/>
+      </w:r>
+      <w:r>
+        <w:rPr>
+          <w:rFonts w:ascii="Helvetica" w:eastAsia="Times New Roman" w:hAnsi="Helvetica" w:cs="Arial"/>
+          <w:bCs/>
+          <w:sz w:val="28"/>
+          <w:szCs w:val="28"/>
+        </w:rPr>
+        <w:t>app.component</w:t>
+      </w:r>
+      <w:r>
+        <w:rPr>
+          <w:rFonts w:ascii="Helvetica" w:eastAsia="Times New Roman" w:hAnsi="Helvetica" w:cs="Arial"/>
+          <w:bCs/>
+          <w:sz w:val="28"/>
+          <w:szCs w:val="28"/>
+        </w:rPr>
+        <w:tab/>
+      </w:r>
+    </w:p>
+    <w:p>
+      <w:pPr>
+        <w:ind w:left="720"/>
+        <w:textAlignment w:val="center"/>
+        <w:rPr>
+          <w:rFonts w:ascii="Helvetica" w:eastAsia="Times New Roman" w:hAnsi="Helvetica" w:cs="Arial"/>
+          <w:bCs/>
+          <w:sz w:val="28"/>
+          <w:szCs w:val="28"/>
+        </w:rPr>
+      </w:pPr>
+    </w:p>
+    <w:p>
+      <w:pPr>
+        <w:ind w:left="720"/>
+        <w:textAlignment w:val="center"/>
+        <w:rPr>
+          <w:rFonts w:ascii="Helvetica" w:eastAsia="Times New Roman" w:hAnsi="Helvetica" w:cs="Arial"/>
+          <w:bCs/>
+          <w:sz w:val="28"/>
+          <w:szCs w:val="28"/>
+        </w:rPr>
+      </w:pPr>
+      <w:r>
+        <w:rPr>
+          <w:rFonts w:ascii="Helvetica" w:eastAsia="Times New Roman" w:hAnsi="Helvetica" w:cs="Arial"/>
+          <w:bCs/>
+          <w:sz w:val="28"/>
+          <w:szCs w:val="28"/>
+        </w:rPr>
+        <w:t xml:space="preserve">main.ts </w:t>
+      </w:r>
+      <w:r>
+        <w:rPr>
+          <w:rFonts w:ascii="Helvetica" w:eastAsia="Times New Roman" w:hAnsi="Helvetica" w:cs="Arial"/>
+          <w:bCs/>
+          <w:sz w:val="28"/>
+          <w:szCs w:val="28"/>
+        </w:rPr>
+        <w:t>performs</w:t>
+      </w:r>
+      <w:r>
+        <w:rPr>
+          <w:rFonts w:ascii="Helvetica" w:eastAsia="Times New Roman" w:hAnsi="Helvetica" w:cs="Arial"/>
+          <w:bCs/>
+          <w:sz w:val="28"/>
+          <w:szCs w:val="28"/>
+        </w:rPr>
+        <w:t xml:space="preserve"> </w:t>
+      </w:r>
+      <w:r>
+        <w:rPr>
+          <w:rFonts w:ascii="Courier" w:eastAsia="Times New Roman" w:hAnsi="Courier" w:cs="Arial"/>
+          <w:bCs/>
+        </w:rPr>
+        <w:t>platformBrowserDynamic().bootstrapModule(</w:t>
+      </w:r>
+      <w:r>
+        <w:rPr>
+          <w:rFonts w:ascii="Courier" w:eastAsia="Times New Roman" w:hAnsi="Courier" w:cs="Arial"/>
           <w:bCs/>
           <w:color w:val="FF0000"/>
-          <w:sz w:val="28"/>
-          <w:szCs w:val="28"/>
-        </w:rPr>
-        <w:t>app.module.ts</w:t>
-      </w:r>
-      <w:r>
-        <w:rPr>
-          <w:rFonts w:ascii="Helvetica" w:eastAsia="Times New Roman" w:hAnsi="Helvetica" w:cs="Arial"/>
-          <w:bCs/>
-          <w:sz w:val="28"/>
-          <w:szCs w:val="28"/>
-        </w:rPr>
-        <w:t xml:space="preserve"> we import the path to our routing module:</w:t>
-      </w:r>
+        </w:rPr>
+        <w:t>AppModule</w:t>
+      </w:r>
+      <w:r>
+        <w:rPr>
+          <w:rFonts w:ascii="Courier" w:eastAsia="Times New Roman" w:hAnsi="Courier" w:cs="Arial"/>
+          <w:bCs/>
+        </w:rPr>
+        <w:t>);</w:t>
+      </w:r>
+      <w:r>
+        <w:rPr>
+          <w:rFonts w:ascii="Helvetica" w:eastAsia="Times New Roman" w:hAnsi="Helvetica" w:cs="Arial"/>
+          <w:bCs/>
+          <w:sz w:val="28"/>
+          <w:szCs w:val="28"/>
+        </w:rPr>
+        <w:t xml:space="preserve"> Where AppModule is the entry point for our application.</w:t>
+      </w:r>
+      <w:r>
+        <w:rPr>
+          <w:rFonts w:ascii="Helvetica" w:eastAsia="Times New Roman" w:hAnsi="Helvetica" w:cs="Arial"/>
+          <w:bCs/>
+          <w:sz w:val="28"/>
+          <w:szCs w:val="28"/>
+        </w:rPr>
+        <w:t xml:space="preserve"> The AppModule imports our AppRoutingModule which is an exported class build by the routing.module.ts that defines where all our components are located and the paths needed to navigate to each of them.</w:t>
+      </w:r>
+    </w:p>
+    <w:p>
+      <w:pPr>
+        <w:textAlignment w:val="center"/>
+        <w:rPr>
+          <w:rFonts w:ascii="Helvetica" w:eastAsia="Times New Roman" w:hAnsi="Helvetica" w:cs="Arial"/>
+          <w:bCs/>
+          <w:sz w:val="28"/>
+          <w:szCs w:val="28"/>
+        </w:rPr>
+      </w:pPr>
     </w:p>
     <w:p>
       <w:pPr>
@@ -13891,43 +14050,1144 @@
         <w:textAlignment w:val="center"/>
         <w:rPr>
           <w:rFonts w:ascii="Helvetica" w:eastAsia="Times New Roman" w:hAnsi="Helvetica" w:cs="Arial"/>
-          <w:bCs/>
-          <w:sz w:val="28"/>
-          <w:szCs w:val="28"/>
-        </w:rPr>
-      </w:pPr>
-    </w:p>
-    <w:p>
-      <w:pPr>
-        <w:ind w:left="720" w:firstLine="360"/>
-        <w:textAlignment w:val="center"/>
-        <w:rPr>
-          <w:rFonts w:ascii="Courier" w:eastAsia="Times New Roman" w:hAnsi="Courier" w:cs="Arial"/>
-          <w:bCs/>
-        </w:rPr>
-      </w:pPr>
-      <w:r>
-        <w:rPr>
-          <w:rFonts w:ascii="Courier" w:eastAsia="Times New Roman" w:hAnsi="Courier" w:cs="Arial"/>
-          <w:bCs/>
-        </w:rPr>
-        <w:t>import { AppRoutingModule } from '</w:t>
-      </w:r>
-      <w:r>
-        <w:rPr>
-          <w:rFonts w:ascii="Courier" w:eastAsia="Times New Roman" w:hAnsi="Courier" w:cs="Arial"/>
-          <w:b/>
+          <w:b/>
+          <w:bCs/>
+          <w:sz w:val="28"/>
+          <w:szCs w:val="28"/>
+        </w:rPr>
+      </w:pPr>
+      <w:r>
+        <w:rPr>
+          <w:rFonts w:ascii="Helvetica" w:eastAsia="Times New Roman" w:hAnsi="Helvetica" w:cs="Arial"/>
+          <w:b/>
+          <w:bCs/>
+          <w:sz w:val="28"/>
+          <w:szCs w:val="28"/>
+        </w:rPr>
+        <w:t>routing.module.ts</w:t>
+      </w:r>
+    </w:p>
+    <w:p>
+      <w:pPr>
+        <w:ind w:left="720"/>
+        <w:textAlignment w:val="center"/>
+        <w:rPr>
+          <w:rFonts w:ascii="Helvetica" w:eastAsia="Times New Roman" w:hAnsi="Helvetica" w:cs="Arial"/>
+          <w:bCs/>
+          <w:sz w:val="28"/>
+          <w:szCs w:val="28"/>
+        </w:rPr>
+      </w:pPr>
+    </w:p>
+    <w:p>
+      <w:pPr>
+        <w:ind w:left="720"/>
+        <w:textAlignment w:val="center"/>
+        <w:rPr>
+          <w:rFonts w:ascii="Courier" w:eastAsia="Times New Roman" w:hAnsi="Courier" w:cs="Arial"/>
+          <w:bCs/>
+        </w:rPr>
+      </w:pPr>
+      <w:r>
+        <w:rPr>
+          <w:rFonts w:ascii="Courier" w:eastAsia="Times New Roman" w:hAnsi="Courier" w:cs="Arial"/>
+          <w:bCs/>
+        </w:rPr>
+        <w:t xml:space="preserve">import { NgModule }             </w:t>
+      </w:r>
+      <w:r>
+        <w:rPr>
+          <w:rFonts w:ascii="Courier" w:eastAsia="Times New Roman" w:hAnsi="Courier" w:cs="Arial"/>
+          <w:bCs/>
+        </w:rPr>
+        <w:t xml:space="preserve">   </w:t>
+      </w:r>
+      <w:r>
+        <w:rPr>
+          <w:rFonts w:ascii="Courier" w:eastAsia="Times New Roman" w:hAnsi="Courier" w:cs="Arial"/>
+          <w:bCs/>
+        </w:rPr>
+        <w:t>from '@angular/core';</w:t>
+      </w:r>
+    </w:p>
+    <w:p>
+      <w:pPr>
+        <w:ind w:left="720"/>
+        <w:textAlignment w:val="center"/>
+        <w:rPr>
+          <w:rFonts w:ascii="Courier" w:eastAsia="Times New Roman" w:hAnsi="Courier" w:cs="Arial"/>
+          <w:bCs/>
+        </w:rPr>
+      </w:pPr>
+      <w:r>
+        <w:rPr>
+          <w:rFonts w:ascii="Courier" w:eastAsia="Times New Roman" w:hAnsi="Courier" w:cs="Arial"/>
+          <w:bCs/>
+        </w:rPr>
+        <w:t xml:space="preserve">import { RouterModule, Routes } </w:t>
+      </w:r>
+      <w:r>
+        <w:rPr>
+          <w:rFonts w:ascii="Courier" w:eastAsia="Times New Roman" w:hAnsi="Courier" w:cs="Arial"/>
+          <w:bCs/>
+        </w:rPr>
+        <w:t xml:space="preserve">   </w:t>
+      </w:r>
+      <w:r>
+        <w:rPr>
+          <w:rFonts w:ascii="Courier" w:eastAsia="Times New Roman" w:hAnsi="Courier" w:cs="Arial"/>
+          <w:bCs/>
+        </w:rPr>
+        <w:t>from '@angular/router';</w:t>
+      </w:r>
+    </w:p>
+    <w:p>
+      <w:pPr>
+        <w:ind w:left="720"/>
+        <w:textAlignment w:val="center"/>
+        <w:rPr>
+          <w:rFonts w:ascii="Courier" w:eastAsia="Times New Roman" w:hAnsi="Courier" w:cs="Arial"/>
+          <w:bCs/>
+        </w:rPr>
+      </w:pPr>
+      <w:r>
+        <w:rPr>
+          <w:rFonts w:ascii="Courier" w:eastAsia="Times New Roman" w:hAnsi="Courier" w:cs="Arial"/>
+          <w:bCs/>
+        </w:rPr>
+        <w:t xml:space="preserve">import { StudentComponent }   </w:t>
+      </w:r>
+      <w:r>
+        <w:rPr>
+          <w:rFonts w:ascii="Courier" w:eastAsia="Times New Roman" w:hAnsi="Courier" w:cs="Arial"/>
+          <w:bCs/>
+        </w:rPr>
+        <w:t xml:space="preserve">     </w:t>
+      </w:r>
+      <w:r>
+        <w:rPr>
+          <w:rFonts w:ascii="Courier" w:eastAsia="Times New Roman" w:hAnsi="Courier" w:cs="Arial"/>
+          <w:bCs/>
+        </w:rPr>
+        <w:t>from '../student/student.component';</w:t>
+      </w:r>
+    </w:p>
+    <w:p>
+      <w:pPr>
+        <w:ind w:left="720"/>
+        <w:textAlignment w:val="center"/>
+        <w:rPr>
+          <w:rFonts w:ascii="Courier" w:eastAsia="Times New Roman" w:hAnsi="Courier" w:cs="Arial"/>
+          <w:bCs/>
+        </w:rPr>
+      </w:pPr>
+      <w:r>
+        <w:rPr>
+          <w:rFonts w:ascii="Courier" w:eastAsia="Times New Roman" w:hAnsi="Courier" w:cs="Arial"/>
+          <w:bCs/>
+        </w:rPr>
+        <w:lastRenderedPageBreak/>
+        <w:t xml:space="preserve">import { StudentFormComponent }   </w:t>
+      </w:r>
+      <w:r>
+        <w:rPr>
+          <w:rFonts w:ascii="Courier" w:eastAsia="Times New Roman" w:hAnsi="Courier" w:cs="Arial"/>
+          <w:bCs/>
+        </w:rPr>
+        <w:t xml:space="preserve"> </w:t>
+      </w:r>
+      <w:r>
+        <w:rPr>
+          <w:rFonts w:ascii="Courier" w:eastAsia="Times New Roman" w:hAnsi="Courier" w:cs="Arial"/>
+          <w:bCs/>
+        </w:rPr>
+        <w:t>from '../student-form/student-form.component';</w:t>
+      </w:r>
+    </w:p>
+    <w:p>
+      <w:pPr>
+        <w:ind w:left="720"/>
+        <w:textAlignment w:val="center"/>
+        <w:rPr>
+          <w:rFonts w:ascii="Courier" w:eastAsia="Times New Roman" w:hAnsi="Courier" w:cs="Arial"/>
+          <w:bCs/>
+        </w:rPr>
+      </w:pPr>
+      <w:r>
+        <w:rPr>
+          <w:rFonts w:ascii="Courier" w:eastAsia="Times New Roman" w:hAnsi="Courier" w:cs="Arial"/>
+          <w:bCs/>
+        </w:rPr>
+        <w:t xml:space="preserve">import { GradeComponent }   </w:t>
+      </w:r>
+      <w:r>
+        <w:rPr>
+          <w:rFonts w:ascii="Courier" w:eastAsia="Times New Roman" w:hAnsi="Courier" w:cs="Arial"/>
+          <w:bCs/>
+        </w:rPr>
+        <w:t xml:space="preserve">       </w:t>
+      </w:r>
+      <w:r>
+        <w:rPr>
+          <w:rFonts w:ascii="Courier" w:eastAsia="Times New Roman" w:hAnsi="Courier" w:cs="Arial"/>
+          <w:bCs/>
+        </w:rPr>
+        <w:t>from '../grade/grade.component';</w:t>
+      </w:r>
+    </w:p>
+    <w:p>
+      <w:pPr>
+        <w:ind w:left="720"/>
+        <w:textAlignment w:val="center"/>
+        <w:rPr>
+          <w:rFonts w:ascii="Courier" w:eastAsia="Times New Roman" w:hAnsi="Courier" w:cs="Arial"/>
+          <w:bCs/>
+        </w:rPr>
+      </w:pPr>
+      <w:r>
+        <w:rPr>
+          <w:rFonts w:ascii="Courier" w:eastAsia="Times New Roman" w:hAnsi="Courier" w:cs="Arial"/>
+          <w:bCs/>
+        </w:rPr>
+        <w:t xml:space="preserve">import { GradeFormComponent }   </w:t>
+      </w:r>
+      <w:r>
+        <w:rPr>
+          <w:rFonts w:ascii="Courier" w:eastAsia="Times New Roman" w:hAnsi="Courier" w:cs="Arial"/>
+          <w:bCs/>
+        </w:rPr>
+        <w:t xml:space="preserve">   </w:t>
+      </w:r>
+      <w:r>
+        <w:rPr>
+          <w:rFonts w:ascii="Courier" w:eastAsia="Times New Roman" w:hAnsi="Courier" w:cs="Arial"/>
+          <w:bCs/>
+        </w:rPr>
+        <w:t>from '../grade-form/grade-form.component';</w:t>
+      </w:r>
+    </w:p>
+    <w:p>
+      <w:pPr>
+        <w:ind w:left="720"/>
+        <w:textAlignment w:val="center"/>
+        <w:rPr>
+          <w:rFonts w:ascii="Courier" w:eastAsia="Times New Roman" w:hAnsi="Courier" w:cs="Arial"/>
+          <w:bCs/>
+        </w:rPr>
+      </w:pPr>
+      <w:r>
+        <w:rPr>
+          <w:rFonts w:ascii="Courier" w:eastAsia="Times New Roman" w:hAnsi="Courier" w:cs="Arial"/>
+          <w:bCs/>
+        </w:rPr>
+        <w:t xml:space="preserve">import { ClassComponent }   </w:t>
+      </w:r>
+      <w:r>
+        <w:rPr>
+          <w:rFonts w:ascii="Courier" w:eastAsia="Times New Roman" w:hAnsi="Courier" w:cs="Arial"/>
+          <w:bCs/>
+        </w:rPr>
+        <w:t xml:space="preserve">       </w:t>
+      </w:r>
+      <w:r>
+        <w:rPr>
+          <w:rFonts w:ascii="Courier" w:eastAsia="Times New Roman" w:hAnsi="Courier" w:cs="Arial"/>
+          <w:bCs/>
+        </w:rPr>
+        <w:t>from '../class/class.component';</w:t>
+      </w:r>
+    </w:p>
+    <w:p>
+      <w:pPr>
+        <w:ind w:left="720"/>
+        <w:textAlignment w:val="center"/>
+        <w:rPr>
+          <w:rFonts w:ascii="Courier" w:eastAsia="Times New Roman" w:hAnsi="Courier" w:cs="Arial"/>
+          <w:bCs/>
+        </w:rPr>
+      </w:pPr>
+      <w:r>
+        <w:rPr>
+          <w:rFonts w:ascii="Courier" w:eastAsia="Times New Roman" w:hAnsi="Courier" w:cs="Arial"/>
+          <w:bCs/>
+        </w:rPr>
+        <w:t xml:space="preserve">import { ClassFormComponent }   </w:t>
+      </w:r>
+      <w:r>
+        <w:rPr>
+          <w:rFonts w:ascii="Courier" w:eastAsia="Times New Roman" w:hAnsi="Courier" w:cs="Arial"/>
+          <w:bCs/>
+        </w:rPr>
+        <w:t xml:space="preserve">   </w:t>
+      </w:r>
+      <w:r>
+        <w:rPr>
+          <w:rFonts w:ascii="Courier" w:eastAsia="Times New Roman" w:hAnsi="Courier" w:cs="Arial"/>
+          <w:bCs/>
+        </w:rPr>
+        <w:t>from '../class-form/class-form.component';</w:t>
+      </w:r>
+    </w:p>
+    <w:p>
+      <w:pPr>
+        <w:ind w:left="720"/>
+        <w:textAlignment w:val="center"/>
+        <w:rPr>
+          <w:rFonts w:ascii="Courier" w:eastAsia="Times New Roman" w:hAnsi="Courier" w:cs="Arial"/>
+          <w:bCs/>
+        </w:rPr>
+      </w:pPr>
+      <w:r>
+        <w:rPr>
+          <w:rFonts w:ascii="Courier" w:eastAsia="Times New Roman" w:hAnsi="Courier" w:cs="Arial"/>
+          <w:bCs/>
+        </w:rPr>
+        <w:t xml:space="preserve">import { AssignmentComponent }   </w:t>
+      </w:r>
+      <w:r>
+        <w:rPr>
+          <w:rFonts w:ascii="Courier" w:eastAsia="Times New Roman" w:hAnsi="Courier" w:cs="Arial"/>
+          <w:bCs/>
+        </w:rPr>
+        <w:t xml:space="preserve">  </w:t>
+      </w:r>
+      <w:r>
+        <w:rPr>
+          <w:rFonts w:ascii="Courier" w:eastAsia="Times New Roman" w:hAnsi="Courier" w:cs="Arial"/>
+          <w:bCs/>
+        </w:rPr>
+        <w:t>from '../assignment/assignment.component';</w:t>
+      </w:r>
+    </w:p>
+    <w:p>
+      <w:pPr>
+        <w:ind w:left="720"/>
+        <w:textAlignment w:val="center"/>
+        <w:rPr>
+          <w:rFonts w:ascii="Courier" w:eastAsia="Times New Roman" w:hAnsi="Courier" w:cs="Arial"/>
+          <w:bCs/>
+        </w:rPr>
+      </w:pPr>
+      <w:r>
+        <w:rPr>
+          <w:rFonts w:ascii="Courier" w:eastAsia="Times New Roman" w:hAnsi="Courier" w:cs="Arial"/>
+          <w:bCs/>
+        </w:rPr>
+        <w:t>import { AssignmentFormComponent } from '../assignment-form/assignment-form.component';</w:t>
+      </w:r>
+    </w:p>
+    <w:p>
+      <w:pPr>
+        <w:ind w:left="720"/>
+        <w:textAlignment w:val="center"/>
+        <w:rPr>
+          <w:rFonts w:ascii="Courier" w:eastAsia="Times New Roman" w:hAnsi="Courier" w:cs="Arial"/>
+          <w:bCs/>
+        </w:rPr>
+      </w:pPr>
+      <w:r>
+        <w:rPr>
+          <w:rFonts w:ascii="Courier" w:eastAsia="Times New Roman" w:hAnsi="Courier" w:cs="Arial"/>
+          <w:bCs/>
+        </w:rPr>
+        <w:t xml:space="preserve">import { InstructorComponent }   </w:t>
+      </w:r>
+      <w:r>
+        <w:rPr>
+          <w:rFonts w:ascii="Courier" w:eastAsia="Times New Roman" w:hAnsi="Courier" w:cs="Arial"/>
+          <w:bCs/>
+        </w:rPr>
+        <w:t xml:space="preserve">  </w:t>
+      </w:r>
+      <w:r>
+        <w:rPr>
+          <w:rFonts w:ascii="Courier" w:eastAsia="Times New Roman" w:hAnsi="Courier" w:cs="Arial"/>
+          <w:bCs/>
+        </w:rPr>
+        <w:t>from '../instructor/instructor.component';</w:t>
+      </w:r>
+    </w:p>
+    <w:p>
+      <w:pPr>
+        <w:ind w:left="720"/>
+        <w:textAlignment w:val="center"/>
+        <w:rPr>
+          <w:rFonts w:ascii="Courier" w:eastAsia="Times New Roman" w:hAnsi="Courier" w:cs="Arial"/>
+          <w:bCs/>
+        </w:rPr>
+      </w:pPr>
+      <w:r>
+        <w:rPr>
+          <w:rFonts w:ascii="Courier" w:eastAsia="Times New Roman" w:hAnsi="Courier" w:cs="Arial"/>
+          <w:bCs/>
+        </w:rPr>
+        <w:t>import { InstructorFormComponent } from '../instructor-form/instructor-form.component';</w:t>
+      </w:r>
+    </w:p>
+    <w:p>
+      <w:pPr>
+        <w:ind w:left="720"/>
+        <w:textAlignment w:val="center"/>
+        <w:rPr>
+          <w:rFonts w:ascii="Courier" w:eastAsia="Times New Roman" w:hAnsi="Courier" w:cs="Arial"/>
+          <w:bCs/>
+        </w:rPr>
+      </w:pPr>
+      <w:r>
+        <w:rPr>
+          <w:rFonts w:ascii="Courier" w:eastAsia="Times New Roman" w:hAnsi="Courier" w:cs="Arial"/>
+          <w:bCs/>
+        </w:rPr>
+        <w:t xml:space="preserve">import { MajorComponent }   </w:t>
+      </w:r>
+      <w:r>
+        <w:rPr>
+          <w:rFonts w:ascii="Courier" w:eastAsia="Times New Roman" w:hAnsi="Courier" w:cs="Arial"/>
+          <w:bCs/>
+        </w:rPr>
+        <w:t xml:space="preserve">       </w:t>
+      </w:r>
+      <w:r>
+        <w:rPr>
+          <w:rFonts w:ascii="Courier" w:eastAsia="Times New Roman" w:hAnsi="Courier" w:cs="Arial"/>
+          <w:bCs/>
+        </w:rPr>
+        <w:t>from '../major/major.component';</w:t>
+      </w:r>
+    </w:p>
+    <w:p>
+      <w:pPr>
+        <w:ind w:left="720"/>
+        <w:textAlignment w:val="center"/>
+        <w:rPr>
+          <w:rFonts w:ascii="Courier" w:eastAsia="Times New Roman" w:hAnsi="Courier" w:cs="Arial"/>
+          <w:bCs/>
+        </w:rPr>
+      </w:pPr>
+      <w:r>
+        <w:rPr>
+          <w:rFonts w:ascii="Courier" w:eastAsia="Times New Roman" w:hAnsi="Courier" w:cs="Arial"/>
+          <w:bCs/>
+        </w:rPr>
+        <w:t xml:space="preserve">import { MajorFormComponent }   </w:t>
+      </w:r>
+      <w:r>
+        <w:rPr>
+          <w:rFonts w:ascii="Courier" w:eastAsia="Times New Roman" w:hAnsi="Courier" w:cs="Arial"/>
+          <w:bCs/>
+        </w:rPr>
+        <w:t xml:space="preserve">   </w:t>
+      </w:r>
+      <w:r>
+        <w:rPr>
+          <w:rFonts w:ascii="Courier" w:eastAsia="Times New Roman" w:hAnsi="Courier" w:cs="Arial"/>
+          <w:bCs/>
+        </w:rPr>
+        <w:t>from '../major-form/major-form.component';</w:t>
+      </w:r>
+    </w:p>
+    <w:p>
+      <w:pPr>
+        <w:ind w:left="720"/>
+        <w:textAlignment w:val="center"/>
+        <w:rPr>
+          <w:rFonts w:ascii="Courier" w:eastAsia="Times New Roman" w:hAnsi="Courier" w:cs="Arial"/>
+          <w:bCs/>
+        </w:rPr>
+      </w:pPr>
+      <w:r>
+        <w:rPr>
+          <w:rFonts w:ascii="Courier" w:eastAsia="Times New Roman" w:hAnsi="Courier" w:cs="Arial"/>
+          <w:bCs/>
+        </w:rPr>
+        <w:t>import { StudentClassComponent }   from '../student-class/student-class.component';</w:t>
+      </w:r>
+    </w:p>
+    <w:p>
+      <w:pPr>
+        <w:ind w:left="720"/>
+        <w:textAlignment w:val="center"/>
+        <w:rPr>
+          <w:rFonts w:ascii="Courier" w:eastAsia="Times New Roman" w:hAnsi="Courier" w:cs="Arial"/>
+          <w:bCs/>
+        </w:rPr>
+      </w:pPr>
+      <w:r>
+        <w:rPr>
+          <w:rFonts w:ascii="Courier" w:eastAsia="Times New Roman" w:hAnsi="Courier" w:cs="Arial"/>
+          <w:bCs/>
+        </w:rPr>
+        <w:t xml:space="preserve">import { StudentClassFormComponent } </w:t>
+      </w:r>
+      <w:r>
+        <w:rPr>
+          <w:rFonts w:ascii="Courier" w:eastAsia="Times New Roman" w:hAnsi="Courier" w:cs="Arial"/>
+          <w:bCs/>
+        </w:rPr>
+        <w:t>f</w:t>
+      </w:r>
+      <w:r>
+        <w:rPr>
+          <w:rFonts w:ascii="Courier" w:eastAsia="Times New Roman" w:hAnsi="Courier" w:cs="Arial"/>
+          <w:bCs/>
+        </w:rPr>
+        <w:t>rom '../student-class-form/student-class-form.component';</w:t>
+      </w:r>
+    </w:p>
+    <w:p>
+      <w:pPr>
+        <w:ind w:left="720"/>
+        <w:textAlignment w:val="center"/>
+        <w:rPr>
+          <w:rFonts w:ascii="Courier" w:eastAsia="Times New Roman" w:hAnsi="Courier" w:cs="Arial"/>
+          <w:bCs/>
+        </w:rPr>
+      </w:pPr>
+      <w:r>
+        <w:rPr>
+          <w:rFonts w:ascii="Courier" w:eastAsia="Times New Roman" w:hAnsi="Courier" w:cs="Arial"/>
+          <w:bCs/>
+        </w:rPr>
+        <w:t xml:space="preserve">import { MajorClassComponent }   </w:t>
+      </w:r>
+      <w:r>
+        <w:rPr>
+          <w:rFonts w:ascii="Courier" w:eastAsia="Times New Roman" w:hAnsi="Courier" w:cs="Arial"/>
+          <w:bCs/>
+        </w:rPr>
+        <w:t xml:space="preserve">  </w:t>
+      </w:r>
+      <w:r>
+        <w:rPr>
+          <w:rFonts w:ascii="Courier" w:eastAsia="Times New Roman" w:hAnsi="Courier" w:cs="Arial"/>
+          <w:bCs/>
+        </w:rPr>
+        <w:t>from '../major-class/major-class.component';</w:t>
+      </w:r>
+    </w:p>
+    <w:p>
+      <w:pPr>
+        <w:ind w:left="720"/>
+        <w:textAlignment w:val="center"/>
+        <w:rPr>
+          <w:rFonts w:ascii="Courier" w:eastAsia="Times New Roman" w:hAnsi="Courier" w:cs="Arial"/>
+          <w:bCs/>
+        </w:rPr>
+      </w:pPr>
+      <w:r>
+        <w:rPr>
+          <w:rFonts w:ascii="Courier" w:eastAsia="Times New Roman" w:hAnsi="Courier" w:cs="Arial"/>
+          <w:bCs/>
+        </w:rPr>
+        <w:t>import { MajorClassFormComponent } from '../major-class-form/major-class-form.component';</w:t>
+      </w:r>
+    </w:p>
+    <w:p>
+      <w:pPr>
+        <w:ind w:left="720"/>
+        <w:textAlignment w:val="center"/>
+        <w:rPr>
+          <w:rFonts w:ascii="Courier" w:eastAsia="Times New Roman" w:hAnsi="Courier" w:cs="Arial"/>
+          <w:bCs/>
+        </w:rPr>
+      </w:pPr>
+      <w:r>
+        <w:rPr>
+          <w:rFonts w:ascii="Courier" w:eastAsia="Times New Roman" w:hAnsi="Courier" w:cs="Arial"/>
+          <w:bCs/>
+        </w:rPr>
+        <w:t xml:space="preserve">import { HomeComponent }   </w:t>
+      </w:r>
+      <w:r>
+        <w:rPr>
+          <w:rFonts w:ascii="Courier" w:eastAsia="Times New Roman" w:hAnsi="Courier" w:cs="Arial"/>
+          <w:bCs/>
+        </w:rPr>
+        <w:t xml:space="preserve">        </w:t>
+      </w:r>
+      <w:r>
+        <w:rPr>
+          <w:rFonts w:ascii="Courier" w:eastAsia="Times New Roman" w:hAnsi="Courier" w:cs="Arial"/>
+          <w:bCs/>
+        </w:rPr>
+        <w:t>from '../home/home.component';</w:t>
+      </w:r>
+    </w:p>
+    <w:p>
+      <w:pPr>
+        <w:ind w:left="720"/>
+        <w:textAlignment w:val="center"/>
+        <w:rPr>
+          <w:rFonts w:ascii="Courier" w:eastAsia="Times New Roman" w:hAnsi="Courier" w:cs="Arial"/>
+          <w:bCs/>
+        </w:rPr>
+      </w:pPr>
+      <w:r>
+        <w:rPr>
+          <w:rFonts w:ascii="Courier" w:eastAsia="Times New Roman" w:hAnsi="Courier" w:cs="Arial"/>
+          <w:bCs/>
+        </w:rPr>
+        <w:t xml:space="preserve">import { DeleteConfirmComponent } </w:t>
+      </w:r>
+      <w:r>
+        <w:rPr>
+          <w:rFonts w:ascii="Courier" w:eastAsia="Times New Roman" w:hAnsi="Courier" w:cs="Arial"/>
+          <w:bCs/>
+        </w:rPr>
+        <w:t xml:space="preserve"> </w:t>
+      </w:r>
+      <w:r>
+        <w:rPr>
+          <w:rFonts w:ascii="Courier" w:eastAsia="Times New Roman" w:hAnsi="Courier" w:cs="Arial"/>
+          <w:bCs/>
+        </w:rPr>
+        <w:t>from '../delete-confirm/delete-confirm.component';</w:t>
+      </w:r>
+    </w:p>
+    <w:p>
+      <w:pPr>
+        <w:ind w:left="720"/>
+        <w:textAlignment w:val="center"/>
+        <w:rPr>
+          <w:rFonts w:ascii="Courier" w:eastAsia="Times New Roman" w:hAnsi="Courier" w:cs="Arial"/>
+          <w:bCs/>
+        </w:rPr>
+      </w:pPr>
+    </w:p>
+    <w:p>
+      <w:pPr>
+        <w:ind w:left="720"/>
+        <w:textAlignment w:val="center"/>
+        <w:rPr>
+          <w:rFonts w:ascii="Courier" w:eastAsia="Times New Roman" w:hAnsi="Courier" w:cs="Arial"/>
+          <w:bCs/>
+        </w:rPr>
+      </w:pPr>
+      <w:r>
+        <w:rPr>
+          <w:rFonts w:ascii="Courier" w:eastAsia="Times New Roman" w:hAnsi="Courier" w:cs="Arial"/>
+          <w:bCs/>
+        </w:rPr>
+        <w:t>const routes: Routes = [</w:t>
+      </w:r>
+    </w:p>
+    <w:p>
+      <w:pPr>
+        <w:ind w:left="720"/>
+        <w:textAlignment w:val="center"/>
+        <w:rPr>
+          <w:rFonts w:ascii="Courier" w:eastAsia="Times New Roman" w:hAnsi="Courier" w:cs="Arial"/>
+          <w:bCs/>
+        </w:rPr>
+      </w:pPr>
+      <w:r>
+        <w:rPr>
+          <w:rFonts w:ascii="Courier" w:eastAsia="Times New Roman" w:hAnsi="Courier" w:cs="Arial"/>
+          <w:bCs/>
+        </w:rPr>
+        <w:t xml:space="preserve">  { path: '', redirectTo: '/home', pathMatch: 'full' },</w:t>
+      </w:r>
+    </w:p>
+    <w:p>
+      <w:pPr>
+        <w:ind w:left="720"/>
+        <w:textAlignment w:val="center"/>
+        <w:rPr>
+          <w:rFonts w:ascii="Courier" w:eastAsia="Times New Roman" w:hAnsi="Courier" w:cs="Arial"/>
+          <w:bCs/>
+        </w:rPr>
+      </w:pPr>
+      <w:r>
+        <w:rPr>
+          <w:rFonts w:ascii="Courier" w:eastAsia="Times New Roman" w:hAnsi="Courier" w:cs="Arial"/>
+          <w:bCs/>
+        </w:rPr>
+        <w:t xml:space="preserve">  { path: 'home',  component: HomeComponent },</w:t>
+      </w:r>
+    </w:p>
+    <w:p>
+      <w:pPr>
+        <w:ind w:left="720"/>
+        <w:textAlignment w:val="center"/>
+        <w:rPr>
+          <w:rFonts w:ascii="Courier" w:eastAsia="Times New Roman" w:hAnsi="Courier" w:cs="Arial"/>
+          <w:bCs/>
+        </w:rPr>
+      </w:pPr>
+      <w:r>
+        <w:rPr>
+          <w:rFonts w:ascii="Courier" w:eastAsia="Times New Roman" w:hAnsi="Courier" w:cs="Arial"/>
+          <w:bCs/>
+        </w:rPr>
+        <w:t xml:space="preserve">  { path: 'student',  component: StudentComponent },</w:t>
+      </w:r>
+    </w:p>
+    <w:p>
+      <w:pPr>
+        <w:ind w:left="720"/>
+        <w:textAlignment w:val="center"/>
+        <w:rPr>
+          <w:rFonts w:ascii="Courier" w:eastAsia="Times New Roman" w:hAnsi="Courier" w:cs="Arial"/>
+          <w:bCs/>
+        </w:rPr>
+      </w:pPr>
+      <w:r>
+        <w:rPr>
+          <w:rFonts w:ascii="Courier" w:eastAsia="Times New Roman" w:hAnsi="Courier" w:cs="Arial"/>
+          <w:bCs/>
+        </w:rPr>
+        <w:t xml:space="preserve">  { path: 'student/edit/:id', component: StudentFormComponent },</w:t>
+      </w:r>
+    </w:p>
+    <w:p>
+      <w:pPr>
+        <w:ind w:left="720"/>
+        <w:textAlignment w:val="center"/>
+        <w:rPr>
+          <w:rFonts w:ascii="Courier" w:eastAsia="Times New Roman" w:hAnsi="Courier" w:cs="Arial"/>
+          <w:bCs/>
+        </w:rPr>
+      </w:pPr>
+      <w:r>
+        <w:rPr>
+          <w:rFonts w:ascii="Courier" w:eastAsia="Times New Roman" w:hAnsi="Courier" w:cs="Arial"/>
+          <w:bCs/>
+        </w:rPr>
+        <w:t xml:space="preserve">  { path: 'student/add', component: StudentFormComponent },</w:t>
+      </w:r>
+    </w:p>
+    <w:p>
+      <w:pPr>
+        <w:ind w:left="720"/>
+        <w:textAlignment w:val="center"/>
+        <w:rPr>
+          <w:rFonts w:ascii="Courier" w:eastAsia="Times New Roman" w:hAnsi="Courier" w:cs="Arial"/>
+          <w:bCs/>
+        </w:rPr>
+      </w:pPr>
+      <w:r>
+        <w:rPr>
+          <w:rFonts w:ascii="Courier" w:eastAsia="Times New Roman" w:hAnsi="Courier" w:cs="Arial"/>
+          <w:bCs/>
+        </w:rPr>
+        <w:t xml:space="preserve">  { path: 'grade',  component: GradeComponent },</w:t>
+      </w:r>
+    </w:p>
+    <w:p>
+      <w:pPr>
+        <w:ind w:left="720"/>
+        <w:textAlignment w:val="center"/>
+        <w:rPr>
+          <w:rFonts w:ascii="Courier" w:eastAsia="Times New Roman" w:hAnsi="Courier" w:cs="Arial"/>
+          <w:bCs/>
+        </w:rPr>
+      </w:pPr>
+      <w:r>
+        <w:rPr>
+          <w:rFonts w:ascii="Courier" w:eastAsia="Times New Roman" w:hAnsi="Courier" w:cs="Arial"/>
+          <w:bCs/>
+        </w:rPr>
+        <w:t xml:space="preserve">  { path: 'grade/edit/:id', component: GradeFormComponent },</w:t>
+      </w:r>
+    </w:p>
+    <w:p>
+      <w:pPr>
+        <w:ind w:left="720"/>
+        <w:textAlignment w:val="center"/>
+        <w:rPr>
+          <w:rFonts w:ascii="Courier" w:eastAsia="Times New Roman" w:hAnsi="Courier" w:cs="Arial"/>
+          <w:bCs/>
+        </w:rPr>
+      </w:pPr>
+      <w:r>
+        <w:rPr>
+          <w:rFonts w:ascii="Courier" w:eastAsia="Times New Roman" w:hAnsi="Courier" w:cs="Arial"/>
+          <w:bCs/>
+        </w:rPr>
+        <w:t xml:space="preserve">  { path: 'grade/add', component: GradeFormComponent },</w:t>
+      </w:r>
+    </w:p>
+    <w:p>
+      <w:pPr>
+        <w:ind w:left="720"/>
+        <w:textAlignment w:val="center"/>
+        <w:rPr>
+          <w:rFonts w:ascii="Courier" w:eastAsia="Times New Roman" w:hAnsi="Courier" w:cs="Arial"/>
+          <w:bCs/>
+        </w:rPr>
+      </w:pPr>
+      <w:r>
+        <w:rPr>
+          <w:rFonts w:ascii="Courier" w:eastAsia="Times New Roman" w:hAnsi="Courier" w:cs="Arial"/>
+          <w:bCs/>
+        </w:rPr>
+        <w:t xml:space="preserve">  { path: 'class',  component: ClassComponent },</w:t>
+      </w:r>
+    </w:p>
+    <w:p>
+      <w:pPr>
+        <w:ind w:left="720"/>
+        <w:textAlignment w:val="center"/>
+        <w:rPr>
+          <w:rFonts w:ascii="Courier" w:eastAsia="Times New Roman" w:hAnsi="Courier" w:cs="Arial"/>
+          <w:bCs/>
+        </w:rPr>
+      </w:pPr>
+      <w:r>
+        <w:rPr>
+          <w:rFonts w:ascii="Courier" w:eastAsia="Times New Roman" w:hAnsi="Courier" w:cs="Arial"/>
+          <w:bCs/>
+        </w:rPr>
+        <w:t xml:space="preserve">  { path: 'class/edit/:id', component: ClassFormComponent },</w:t>
+      </w:r>
+    </w:p>
+    <w:p>
+      <w:pPr>
+        <w:ind w:left="720"/>
+        <w:textAlignment w:val="center"/>
+        <w:rPr>
+          <w:rFonts w:ascii="Courier" w:eastAsia="Times New Roman" w:hAnsi="Courier" w:cs="Arial"/>
+          <w:bCs/>
+        </w:rPr>
+      </w:pPr>
+      <w:r>
+        <w:rPr>
+          <w:rFonts w:ascii="Courier" w:eastAsia="Times New Roman" w:hAnsi="Courier" w:cs="Arial"/>
+          <w:bCs/>
+        </w:rPr>
+        <w:t xml:space="preserve">  { path: 'class/add', component: ClassFormComponent },</w:t>
+      </w:r>
+    </w:p>
+    <w:p>
+      <w:pPr>
+        <w:ind w:left="720"/>
+        <w:textAlignment w:val="center"/>
+        <w:rPr>
+          <w:rFonts w:ascii="Courier" w:eastAsia="Times New Roman" w:hAnsi="Courier" w:cs="Arial"/>
+          <w:bCs/>
+        </w:rPr>
+      </w:pPr>
+      <w:r>
+        <w:rPr>
+          <w:rFonts w:ascii="Courier" w:eastAsia="Times New Roman" w:hAnsi="Courier" w:cs="Arial"/>
+          <w:bCs/>
+        </w:rPr>
+        <w:t xml:space="preserve">  { path: 'assignment',  component: AssignmentComponent },</w:t>
+      </w:r>
+    </w:p>
+    <w:p>
+      <w:pPr>
+        <w:ind w:left="720"/>
+        <w:textAlignment w:val="center"/>
+        <w:rPr>
+          <w:rFonts w:ascii="Courier" w:eastAsia="Times New Roman" w:hAnsi="Courier" w:cs="Arial"/>
+          <w:bCs/>
+        </w:rPr>
+      </w:pPr>
+      <w:r>
+        <w:rPr>
+          <w:rFonts w:ascii="Courier" w:eastAsia="Times New Roman" w:hAnsi="Courier" w:cs="Arial"/>
+          <w:bCs/>
+        </w:rPr>
+        <w:t xml:space="preserve">  { path: 'assignment/edit/:id', component: AssignmentFormComponent },</w:t>
+      </w:r>
+    </w:p>
+    <w:p>
+      <w:pPr>
+        <w:ind w:left="720"/>
+        <w:textAlignment w:val="center"/>
+        <w:rPr>
+          <w:rFonts w:ascii="Courier" w:eastAsia="Times New Roman" w:hAnsi="Courier" w:cs="Arial"/>
+          <w:bCs/>
+        </w:rPr>
+      </w:pPr>
+      <w:r>
+        <w:rPr>
+          <w:rFonts w:ascii="Courier" w:eastAsia="Times New Roman" w:hAnsi="Courier" w:cs="Arial"/>
+          <w:bCs/>
+        </w:rPr>
+        <w:t xml:space="preserve">  { path: 'assignment/add', component: AssignmentFormComponent },</w:t>
+      </w:r>
+    </w:p>
+    <w:p>
+      <w:pPr>
+        <w:ind w:left="720"/>
+        <w:textAlignment w:val="center"/>
+        <w:rPr>
+          <w:rFonts w:ascii="Courier" w:eastAsia="Times New Roman" w:hAnsi="Courier" w:cs="Arial"/>
+          <w:bCs/>
+        </w:rPr>
+      </w:pPr>
+      <w:r>
+        <w:rPr>
+          <w:rFonts w:ascii="Courier" w:eastAsia="Times New Roman" w:hAnsi="Courier" w:cs="Arial"/>
+          <w:bCs/>
+        </w:rPr>
+        <w:t xml:space="preserve">  { path: 'instructor',  component: InstructorComponent },</w:t>
+      </w:r>
+    </w:p>
+    <w:p>
+      <w:pPr>
+        <w:ind w:left="720"/>
+        <w:textAlignment w:val="center"/>
+        <w:rPr>
+          <w:rFonts w:ascii="Courier" w:eastAsia="Times New Roman" w:hAnsi="Courier" w:cs="Arial"/>
+          <w:bCs/>
+        </w:rPr>
+      </w:pPr>
+      <w:r>
+        <w:rPr>
+          <w:rFonts w:ascii="Courier" w:eastAsia="Times New Roman" w:hAnsi="Courier" w:cs="Arial"/>
+          <w:bCs/>
+        </w:rPr>
+        <w:t xml:space="preserve">  { path: 'instructor/edit/:id', component: InstructorFormComponent },</w:t>
+      </w:r>
+    </w:p>
+    <w:p>
+      <w:pPr>
+        <w:ind w:left="720"/>
+        <w:textAlignment w:val="center"/>
+        <w:rPr>
+          <w:rFonts w:ascii="Courier" w:eastAsia="Times New Roman" w:hAnsi="Courier" w:cs="Arial"/>
+          <w:bCs/>
+        </w:rPr>
+      </w:pPr>
+      <w:r>
+        <w:rPr>
+          <w:rFonts w:ascii="Courier" w:eastAsia="Times New Roman" w:hAnsi="Courier" w:cs="Arial"/>
+          <w:bCs/>
+        </w:rPr>
+        <w:lastRenderedPageBreak/>
+        <w:t xml:space="preserve">  { path: 'instructor/add', component: InstructorFormComponent },</w:t>
+      </w:r>
+    </w:p>
+    <w:p>
+      <w:pPr>
+        <w:ind w:left="720"/>
+        <w:textAlignment w:val="center"/>
+        <w:rPr>
+          <w:rFonts w:ascii="Courier" w:eastAsia="Times New Roman" w:hAnsi="Courier" w:cs="Arial"/>
+          <w:bCs/>
+        </w:rPr>
+      </w:pPr>
+      <w:r>
+        <w:rPr>
+          <w:rFonts w:ascii="Courier" w:eastAsia="Times New Roman" w:hAnsi="Courier" w:cs="Arial"/>
+          <w:bCs/>
+        </w:rPr>
+        <w:t xml:space="preserve">  { path: 'major',  component: MajorComponent },</w:t>
+      </w:r>
+    </w:p>
+    <w:p>
+      <w:pPr>
+        <w:ind w:left="720"/>
+        <w:textAlignment w:val="center"/>
+        <w:rPr>
+          <w:rFonts w:ascii="Courier" w:eastAsia="Times New Roman" w:hAnsi="Courier" w:cs="Arial"/>
+          <w:bCs/>
+        </w:rPr>
+      </w:pPr>
+      <w:r>
+        <w:rPr>
+          <w:rFonts w:ascii="Courier" w:eastAsia="Times New Roman" w:hAnsi="Courier" w:cs="Arial"/>
+          <w:bCs/>
+        </w:rPr>
+        <w:t xml:space="preserve">  { path: 'major/edit/:id', component: MajorFormComponent },</w:t>
+      </w:r>
+    </w:p>
+    <w:p>
+      <w:pPr>
+        <w:ind w:left="720"/>
+        <w:textAlignment w:val="center"/>
+        <w:rPr>
+          <w:rFonts w:ascii="Courier" w:eastAsia="Times New Roman" w:hAnsi="Courier" w:cs="Arial"/>
+          <w:bCs/>
+        </w:rPr>
+      </w:pPr>
+      <w:r>
+        <w:rPr>
+          <w:rFonts w:ascii="Courier" w:eastAsia="Times New Roman" w:hAnsi="Courier" w:cs="Arial"/>
+          <w:bCs/>
+        </w:rPr>
+        <w:t xml:space="preserve">  { path: 'major/add', component: MajorFormComponent },</w:t>
+      </w:r>
+    </w:p>
+    <w:p>
+      <w:pPr>
+        <w:ind w:left="720"/>
+        <w:textAlignment w:val="center"/>
+        <w:rPr>
+          <w:rFonts w:ascii="Courier" w:eastAsia="Times New Roman" w:hAnsi="Courier" w:cs="Arial"/>
+          <w:bCs/>
+        </w:rPr>
+      </w:pPr>
+      <w:r>
+        <w:rPr>
+          <w:rFonts w:ascii="Courier" w:eastAsia="Times New Roman" w:hAnsi="Courier" w:cs="Arial"/>
+          <w:bCs/>
+        </w:rPr>
+        <w:t xml:space="preserve">  { path: 'student-class',  component: StudentClassComponent },</w:t>
+      </w:r>
+    </w:p>
+    <w:p>
+      <w:pPr>
+        <w:ind w:left="720"/>
+        <w:textAlignment w:val="center"/>
+        <w:rPr>
+          <w:rFonts w:ascii="Courier" w:eastAsia="Times New Roman" w:hAnsi="Courier" w:cs="Arial"/>
+          <w:bCs/>
+        </w:rPr>
+      </w:pPr>
+      <w:r>
+        <w:rPr>
+          <w:rFonts w:ascii="Courier" w:eastAsia="Times New Roman" w:hAnsi="Courier" w:cs="Arial"/>
+          <w:bCs/>
+        </w:rPr>
+        <w:t xml:space="preserve">  { path: 'student-class/edit/:id', component: StudentClassFormComponent },</w:t>
+      </w:r>
+    </w:p>
+    <w:p>
+      <w:pPr>
+        <w:ind w:left="720"/>
+        <w:textAlignment w:val="center"/>
+        <w:rPr>
+          <w:rFonts w:ascii="Courier" w:eastAsia="Times New Roman" w:hAnsi="Courier" w:cs="Arial"/>
+          <w:bCs/>
+        </w:rPr>
+      </w:pPr>
+      <w:r>
+        <w:rPr>
+          <w:rFonts w:ascii="Courier" w:eastAsia="Times New Roman" w:hAnsi="Courier" w:cs="Arial"/>
+          <w:bCs/>
+        </w:rPr>
+        <w:t xml:space="preserve">  { path: 'student-class/add', component: StudentClassFormComponent },</w:t>
+      </w:r>
+    </w:p>
+    <w:p>
+      <w:pPr>
+        <w:ind w:left="720"/>
+        <w:textAlignment w:val="center"/>
+        <w:rPr>
+          <w:rFonts w:ascii="Courier" w:eastAsia="Times New Roman" w:hAnsi="Courier" w:cs="Arial"/>
+          <w:bCs/>
+        </w:rPr>
+      </w:pPr>
+      <w:r>
+        <w:rPr>
+          <w:rFonts w:ascii="Courier" w:eastAsia="Times New Roman" w:hAnsi="Courier" w:cs="Arial"/>
+          <w:bCs/>
+        </w:rPr>
+        <w:t xml:space="preserve">  { path: 'major-class',  component: MajorClassComponent },</w:t>
+      </w:r>
+    </w:p>
+    <w:p>
+      <w:pPr>
+        <w:ind w:left="720"/>
+        <w:textAlignment w:val="center"/>
+        <w:rPr>
+          <w:rFonts w:ascii="Courier" w:eastAsia="Times New Roman" w:hAnsi="Courier" w:cs="Arial"/>
+          <w:bCs/>
+        </w:rPr>
+      </w:pPr>
+      <w:r>
+        <w:rPr>
+          <w:rFonts w:ascii="Courier" w:eastAsia="Times New Roman" w:hAnsi="Courier" w:cs="Arial"/>
+          <w:bCs/>
+        </w:rPr>
+        <w:t xml:space="preserve">  { path: 'major-class/edit/:id', component: MajorClassFormComponent },</w:t>
+      </w:r>
+    </w:p>
+    <w:p>
+      <w:pPr>
+        <w:ind w:left="720"/>
+        <w:textAlignment w:val="center"/>
+        <w:rPr>
+          <w:rFonts w:ascii="Courier" w:eastAsia="Times New Roman" w:hAnsi="Courier" w:cs="Arial"/>
+          <w:bCs/>
+        </w:rPr>
+      </w:pPr>
+      <w:r>
+        <w:rPr>
+          <w:rFonts w:ascii="Courier" w:eastAsia="Times New Roman" w:hAnsi="Courier" w:cs="Arial"/>
+          <w:bCs/>
+        </w:rPr>
+        <w:t xml:space="preserve">  { path: 'major-class/add', component: MajorClassFormComponent },</w:t>
+      </w:r>
+    </w:p>
+    <w:p>
+      <w:pPr>
+        <w:ind w:left="720"/>
+        <w:textAlignment w:val="center"/>
+        <w:rPr>
+          <w:rFonts w:ascii="Courier" w:eastAsia="Times New Roman" w:hAnsi="Courier" w:cs="Arial"/>
+          <w:bCs/>
+        </w:rPr>
+      </w:pPr>
+      <w:r>
+        <w:rPr>
+          <w:rFonts w:ascii="Courier" w:eastAsia="Times New Roman" w:hAnsi="Courier" w:cs="Arial"/>
+          <w:bCs/>
+        </w:rPr>
+        <w:t xml:space="preserve">  { path: 'delete-confirm', component: DeleteConfirmComponent}</w:t>
+      </w:r>
+    </w:p>
+    <w:p>
+      <w:pPr>
+        <w:ind w:left="720"/>
+        <w:textAlignment w:val="center"/>
+        <w:rPr>
+          <w:rFonts w:ascii="Courier" w:eastAsia="Times New Roman" w:hAnsi="Courier" w:cs="Arial"/>
+          <w:bCs/>
+        </w:rPr>
+      </w:pPr>
+      <w:r>
+        <w:rPr>
+          <w:rFonts w:ascii="Courier" w:eastAsia="Times New Roman" w:hAnsi="Courier" w:cs="Arial"/>
+          <w:bCs/>
+        </w:rPr>
+        <w:t>];</w:t>
+      </w:r>
+    </w:p>
+    <w:p>
+      <w:pPr>
+        <w:ind w:left="720"/>
+        <w:textAlignment w:val="center"/>
+        <w:rPr>
+          <w:rFonts w:ascii="Courier" w:eastAsia="Times New Roman" w:hAnsi="Courier" w:cs="Arial"/>
+          <w:bCs/>
+        </w:rPr>
+      </w:pPr>
+      <w:r>
+        <w:rPr>
+          <w:rFonts w:ascii="Courier" w:eastAsia="Times New Roman" w:hAnsi="Courier" w:cs="Arial"/>
+          <w:bCs/>
+        </w:rPr>
+        <w:t xml:space="preserve"> </w:t>
+      </w:r>
+    </w:p>
+    <w:p>
+      <w:pPr>
+        <w:ind w:left="720"/>
+        <w:textAlignment w:val="center"/>
+        <w:rPr>
+          <w:rFonts w:ascii="Courier" w:eastAsia="Times New Roman" w:hAnsi="Courier" w:cs="Arial"/>
+          <w:bCs/>
+        </w:rPr>
+      </w:pPr>
+      <w:r>
+        <w:rPr>
+          <w:rFonts w:ascii="Courier" w:eastAsia="Times New Roman" w:hAnsi="Courier" w:cs="Arial"/>
           <w:bCs/>
           <w:color w:val="FF0000"/>
         </w:rPr>
-        <w:t>./routing/routing.module</w:t>
-      </w:r>
-      <w:r>
-        <w:rPr>
-          <w:rFonts w:ascii="Courier" w:eastAsia="Times New Roman" w:hAnsi="Courier" w:cs="Arial"/>
-          <w:bCs/>
-        </w:rPr>
-        <w:t>';</w:t>
+        <w:t>@NgModule</w:t>
+      </w:r>
+      <w:r>
+        <w:rPr>
+          <w:rFonts w:ascii="Courier" w:eastAsia="Times New Roman" w:hAnsi="Courier" w:cs="Arial"/>
+          <w:bCs/>
+        </w:rPr>
+        <w:t>({</w:t>
       </w:r>
     </w:p>
     <w:p>
@@ -13935,34 +15195,33 @@
         <w:ind w:left="720"/>
         <w:textAlignment w:val="center"/>
         <w:rPr>
-          <w:rFonts w:ascii="Helvetica" w:eastAsia="Times New Roman" w:hAnsi="Helvetica" w:cs="Arial"/>
-          <w:bCs/>
-          <w:sz w:val="28"/>
-          <w:szCs w:val="28"/>
-        </w:rPr>
-      </w:pPr>
+          <w:rFonts w:ascii="Courier" w:eastAsia="Times New Roman" w:hAnsi="Courier" w:cs="Arial"/>
+          <w:bCs/>
+        </w:rPr>
+      </w:pPr>
+      <w:r>
+        <w:rPr>
+          <w:rFonts w:ascii="Courier" w:eastAsia="Times New Roman" w:hAnsi="Courier" w:cs="Arial"/>
+          <w:bCs/>
+        </w:rPr>
+        <w:t xml:space="preserve">  imports: [ RouterModule.forRoot(routes) ],</w:t>
+      </w:r>
     </w:p>
     <w:p>
       <w:pPr>
         <w:ind w:left="720"/>
         <w:textAlignment w:val="center"/>
         <w:rPr>
-          <w:rFonts w:ascii="Helvetica" w:eastAsia="Times New Roman" w:hAnsi="Helvetica" w:cs="Arial"/>
-          <w:b/>
-          <w:bCs/>
-          <w:sz w:val="28"/>
-          <w:szCs w:val="28"/>
-        </w:rPr>
-      </w:pPr>
-      <w:r>
-        <w:rPr>
-          <w:rFonts w:ascii="Helvetica" w:eastAsia="Times New Roman" w:hAnsi="Helvetica" w:cs="Arial"/>
-          <w:b/>
-          <w:bCs/>
-          <w:sz w:val="28"/>
-          <w:szCs w:val="28"/>
-        </w:rPr>
-        <w:t>routing.module.ts</w:t>
+          <w:rFonts w:ascii="Courier" w:eastAsia="Times New Roman" w:hAnsi="Courier" w:cs="Arial"/>
+          <w:bCs/>
+        </w:rPr>
+      </w:pPr>
+      <w:r>
+        <w:rPr>
+          <w:rFonts w:ascii="Courier" w:eastAsia="Times New Roman" w:hAnsi="Courier" w:cs="Arial"/>
+          <w:bCs/>
+        </w:rPr>
+        <w:t xml:space="preserve">  exports: [ RouterModule ]</w:t>
       </w:r>
     </w:p>
     <w:p>
@@ -13970,12 +15229,17 @@
         <w:ind w:left="720"/>
         <w:textAlignment w:val="center"/>
         <w:rPr>
-          <w:rFonts w:ascii="Helvetica" w:eastAsia="Times New Roman" w:hAnsi="Helvetica" w:cs="Arial"/>
-          <w:bCs/>
-          <w:sz w:val="28"/>
-          <w:szCs w:val="28"/>
-        </w:rPr>
-      </w:pPr>
+          <w:rFonts w:ascii="Courier" w:eastAsia="Times New Roman" w:hAnsi="Courier" w:cs="Arial"/>
+          <w:bCs/>
+        </w:rPr>
+      </w:pPr>
+      <w:r>
+        <w:rPr>
+          <w:rFonts w:ascii="Courier" w:eastAsia="Times New Roman" w:hAnsi="Courier" w:cs="Arial"/>
+          <w:bCs/>
+        </w:rPr>
+        <w:t>})</w:t>
+      </w:r>
     </w:p>
     <w:p>
       <w:pPr>
@@ -13991,1161 +15255,22 @@
           <w:rFonts w:ascii="Courier" w:eastAsia="Times New Roman" w:hAnsi="Courier" w:cs="Arial"/>
           <w:bCs/>
         </w:rPr>
-        <w:t xml:space="preserve">import { NgModule }             </w:t>
-      </w:r>
-      <w:r>
-        <w:rPr>
-          <w:rFonts w:ascii="Courier" w:eastAsia="Times New Roman" w:hAnsi="Courier" w:cs="Arial"/>
-          <w:bCs/>
-        </w:rPr>
-        <w:t xml:space="preserve">   </w:t>
-      </w:r>
-      <w:r>
-        <w:rPr>
-          <w:rFonts w:ascii="Courier" w:eastAsia="Times New Roman" w:hAnsi="Courier" w:cs="Arial"/>
-          <w:bCs/>
-        </w:rPr>
-        <w:t>from '@angular/core';</w:t>
-      </w:r>
-    </w:p>
-    <w:p>
-      <w:pPr>
-        <w:ind w:left="720"/>
-        <w:textAlignment w:val="center"/>
-        <w:rPr>
-          <w:rFonts w:ascii="Courier" w:eastAsia="Times New Roman" w:hAnsi="Courier" w:cs="Arial"/>
-          <w:bCs/>
-        </w:rPr>
-      </w:pPr>
-      <w:r>
-        <w:rPr>
-          <w:rFonts w:ascii="Courier" w:eastAsia="Times New Roman" w:hAnsi="Courier" w:cs="Arial"/>
-          <w:bCs/>
-        </w:rPr>
-        <w:t xml:space="preserve">import { RouterModule, Routes } </w:t>
-      </w:r>
-      <w:r>
-        <w:rPr>
-          <w:rFonts w:ascii="Courier" w:eastAsia="Times New Roman" w:hAnsi="Courier" w:cs="Arial"/>
-          <w:bCs/>
-        </w:rPr>
-        <w:t xml:space="preserve">   </w:t>
-      </w:r>
-      <w:r>
-        <w:rPr>
-          <w:rFonts w:ascii="Courier" w:eastAsia="Times New Roman" w:hAnsi="Courier" w:cs="Arial"/>
-          <w:bCs/>
-        </w:rPr>
-        <w:t>from '@angular/router';</w:t>
-      </w:r>
-    </w:p>
-    <w:p>
-      <w:pPr>
-        <w:ind w:left="720"/>
-        <w:textAlignment w:val="center"/>
-        <w:rPr>
-          <w:rFonts w:ascii="Courier" w:eastAsia="Times New Roman" w:hAnsi="Courier" w:cs="Arial"/>
-          <w:bCs/>
-        </w:rPr>
-      </w:pPr>
-      <w:r>
-        <w:rPr>
-          <w:rFonts w:ascii="Courier" w:eastAsia="Times New Roman" w:hAnsi="Courier" w:cs="Arial"/>
-          <w:bCs/>
-        </w:rPr>
-        <w:t xml:space="preserve">import { StudentComponent }   </w:t>
-      </w:r>
-      <w:r>
-        <w:rPr>
-          <w:rFonts w:ascii="Courier" w:eastAsia="Times New Roman" w:hAnsi="Courier" w:cs="Arial"/>
-          <w:bCs/>
-        </w:rPr>
-        <w:t xml:space="preserve">     </w:t>
-      </w:r>
-      <w:r>
-        <w:rPr>
-          <w:rFonts w:ascii="Courier" w:eastAsia="Times New Roman" w:hAnsi="Courier" w:cs="Arial"/>
-          <w:bCs/>
-        </w:rPr>
-        <w:t>from '../student/student.component';</w:t>
-      </w:r>
-    </w:p>
-    <w:p>
-      <w:pPr>
-        <w:ind w:left="720"/>
-        <w:textAlignment w:val="center"/>
-        <w:rPr>
-          <w:rFonts w:ascii="Courier" w:eastAsia="Times New Roman" w:hAnsi="Courier" w:cs="Arial"/>
-          <w:bCs/>
-        </w:rPr>
-      </w:pPr>
-      <w:r>
-        <w:rPr>
-          <w:rFonts w:ascii="Courier" w:eastAsia="Times New Roman" w:hAnsi="Courier" w:cs="Arial"/>
-          <w:bCs/>
-        </w:rPr>
-        <w:t xml:space="preserve">import { StudentFormComponent }   </w:t>
-      </w:r>
-      <w:r>
-        <w:rPr>
-          <w:rFonts w:ascii="Courier" w:eastAsia="Times New Roman" w:hAnsi="Courier" w:cs="Arial"/>
-          <w:bCs/>
-        </w:rPr>
-        <w:t xml:space="preserve"> </w:t>
-      </w:r>
-      <w:r>
-        <w:rPr>
-          <w:rFonts w:ascii="Courier" w:eastAsia="Times New Roman" w:hAnsi="Courier" w:cs="Arial"/>
-          <w:bCs/>
-        </w:rPr>
-        <w:t>from '../student-form/student-form.component';</w:t>
-      </w:r>
-    </w:p>
-    <w:p>
-      <w:pPr>
-        <w:ind w:left="720"/>
-        <w:textAlignment w:val="center"/>
-        <w:rPr>
-          <w:rFonts w:ascii="Courier" w:eastAsia="Times New Roman" w:hAnsi="Courier" w:cs="Arial"/>
-          <w:bCs/>
-        </w:rPr>
-      </w:pPr>
-      <w:r>
-        <w:rPr>
-          <w:rFonts w:ascii="Courier" w:eastAsia="Times New Roman" w:hAnsi="Courier" w:cs="Arial"/>
-          <w:bCs/>
-        </w:rPr>
-        <w:t xml:space="preserve">import { GradeComponent }   </w:t>
-      </w:r>
-      <w:r>
-        <w:rPr>
-          <w:rFonts w:ascii="Courier" w:eastAsia="Times New Roman" w:hAnsi="Courier" w:cs="Arial"/>
-          <w:bCs/>
-        </w:rPr>
-        <w:t xml:space="preserve">       </w:t>
-      </w:r>
-      <w:r>
-        <w:rPr>
-          <w:rFonts w:ascii="Courier" w:eastAsia="Times New Roman" w:hAnsi="Courier" w:cs="Arial"/>
-          <w:bCs/>
-        </w:rPr>
-        <w:t>from '../grade/grade.component';</w:t>
-      </w:r>
-    </w:p>
-    <w:p>
-      <w:pPr>
-        <w:ind w:left="720"/>
-        <w:textAlignment w:val="center"/>
-        <w:rPr>
-          <w:rFonts w:ascii="Courier" w:eastAsia="Times New Roman" w:hAnsi="Courier" w:cs="Arial"/>
-          <w:bCs/>
-        </w:rPr>
-      </w:pPr>
-      <w:r>
-        <w:rPr>
-          <w:rFonts w:ascii="Courier" w:eastAsia="Times New Roman" w:hAnsi="Courier" w:cs="Arial"/>
-          <w:bCs/>
-        </w:rPr>
-        <w:t xml:space="preserve">import { GradeFormComponent }   </w:t>
-      </w:r>
-      <w:r>
-        <w:rPr>
-          <w:rFonts w:ascii="Courier" w:eastAsia="Times New Roman" w:hAnsi="Courier" w:cs="Arial"/>
-          <w:bCs/>
-        </w:rPr>
-        <w:t xml:space="preserve">   </w:t>
-      </w:r>
-      <w:r>
-        <w:rPr>
-          <w:rFonts w:ascii="Courier" w:eastAsia="Times New Roman" w:hAnsi="Courier" w:cs="Arial"/>
-          <w:bCs/>
-        </w:rPr>
-        <w:t>from '../grade-form/grade-form.component';</w:t>
-      </w:r>
-    </w:p>
-    <w:p>
-      <w:pPr>
-        <w:ind w:left="720"/>
-        <w:textAlignment w:val="center"/>
-        <w:rPr>
-          <w:rFonts w:ascii="Courier" w:eastAsia="Times New Roman" w:hAnsi="Courier" w:cs="Arial"/>
-          <w:bCs/>
-        </w:rPr>
-      </w:pPr>
-      <w:r>
-        <w:rPr>
-          <w:rFonts w:ascii="Courier" w:eastAsia="Times New Roman" w:hAnsi="Courier" w:cs="Arial"/>
-          <w:bCs/>
-        </w:rPr>
-        <w:t xml:space="preserve">import { ClassComponent }   </w:t>
-      </w:r>
-      <w:r>
-        <w:rPr>
-          <w:rFonts w:ascii="Courier" w:eastAsia="Times New Roman" w:hAnsi="Courier" w:cs="Arial"/>
-          <w:bCs/>
-        </w:rPr>
-        <w:t xml:space="preserve">       </w:t>
-      </w:r>
-      <w:r>
-        <w:rPr>
-          <w:rFonts w:ascii="Courier" w:eastAsia="Times New Roman" w:hAnsi="Courier" w:cs="Arial"/>
-          <w:bCs/>
-        </w:rPr>
-        <w:t>from '../class/class.component';</w:t>
-      </w:r>
-    </w:p>
-    <w:p>
-      <w:pPr>
-        <w:ind w:left="720"/>
-        <w:textAlignment w:val="center"/>
-        <w:rPr>
-          <w:rFonts w:ascii="Courier" w:eastAsia="Times New Roman" w:hAnsi="Courier" w:cs="Arial"/>
-          <w:bCs/>
-        </w:rPr>
-      </w:pPr>
-      <w:r>
-        <w:rPr>
-          <w:rFonts w:ascii="Courier" w:eastAsia="Times New Roman" w:hAnsi="Courier" w:cs="Arial"/>
-          <w:bCs/>
-        </w:rPr>
-        <w:t xml:space="preserve">import { ClassFormComponent }   </w:t>
-      </w:r>
-      <w:r>
-        <w:rPr>
-          <w:rFonts w:ascii="Courier" w:eastAsia="Times New Roman" w:hAnsi="Courier" w:cs="Arial"/>
-          <w:bCs/>
-        </w:rPr>
-        <w:t xml:space="preserve">   </w:t>
-      </w:r>
-      <w:r>
-        <w:rPr>
-          <w:rFonts w:ascii="Courier" w:eastAsia="Times New Roman" w:hAnsi="Courier" w:cs="Arial"/>
-          <w:bCs/>
-        </w:rPr>
-        <w:t>from '../class-form/class-form.component';</w:t>
-      </w:r>
-    </w:p>
-    <w:p>
-      <w:pPr>
-        <w:ind w:left="720"/>
-        <w:textAlignment w:val="center"/>
-        <w:rPr>
-          <w:rFonts w:ascii="Courier" w:eastAsia="Times New Roman" w:hAnsi="Courier" w:cs="Arial"/>
-          <w:bCs/>
-        </w:rPr>
-      </w:pPr>
-      <w:r>
-        <w:rPr>
-          <w:rFonts w:ascii="Courier" w:eastAsia="Times New Roman" w:hAnsi="Courier" w:cs="Arial"/>
-          <w:bCs/>
-        </w:rPr>
-        <w:lastRenderedPageBreak/>
-        <w:t xml:space="preserve">import { AssignmentComponent }   </w:t>
-      </w:r>
-      <w:r>
-        <w:rPr>
-          <w:rFonts w:ascii="Courier" w:eastAsia="Times New Roman" w:hAnsi="Courier" w:cs="Arial"/>
-          <w:bCs/>
-        </w:rPr>
-        <w:t xml:space="preserve">  </w:t>
-      </w:r>
-      <w:r>
-        <w:rPr>
-          <w:rFonts w:ascii="Courier" w:eastAsia="Times New Roman" w:hAnsi="Courier" w:cs="Arial"/>
-          <w:bCs/>
-        </w:rPr>
-        <w:t>from '../assignment/assignment.component';</w:t>
-      </w:r>
-    </w:p>
-    <w:p>
-      <w:pPr>
-        <w:ind w:left="720"/>
-        <w:textAlignment w:val="center"/>
-        <w:rPr>
-          <w:rFonts w:ascii="Courier" w:eastAsia="Times New Roman" w:hAnsi="Courier" w:cs="Arial"/>
-          <w:bCs/>
-        </w:rPr>
-      </w:pPr>
-      <w:r>
-        <w:rPr>
-          <w:rFonts w:ascii="Courier" w:eastAsia="Times New Roman" w:hAnsi="Courier" w:cs="Arial"/>
-          <w:bCs/>
-        </w:rPr>
-        <w:t>import { AssignmentFormComponent } from '../assignment-form/assignment-form.component';</w:t>
-      </w:r>
-    </w:p>
-    <w:p>
-      <w:pPr>
-        <w:ind w:left="720"/>
-        <w:textAlignment w:val="center"/>
-        <w:rPr>
-          <w:rFonts w:ascii="Courier" w:eastAsia="Times New Roman" w:hAnsi="Courier" w:cs="Arial"/>
-          <w:bCs/>
-        </w:rPr>
-      </w:pPr>
-      <w:r>
-        <w:rPr>
-          <w:rFonts w:ascii="Courier" w:eastAsia="Times New Roman" w:hAnsi="Courier" w:cs="Arial"/>
-          <w:bCs/>
-        </w:rPr>
-        <w:t xml:space="preserve">import { InstructorComponent }   </w:t>
-      </w:r>
-      <w:r>
-        <w:rPr>
-          <w:rFonts w:ascii="Courier" w:eastAsia="Times New Roman" w:hAnsi="Courier" w:cs="Arial"/>
-          <w:bCs/>
-        </w:rPr>
-        <w:t xml:space="preserve">  </w:t>
-      </w:r>
-      <w:r>
-        <w:rPr>
-          <w:rFonts w:ascii="Courier" w:eastAsia="Times New Roman" w:hAnsi="Courier" w:cs="Arial"/>
-          <w:bCs/>
-        </w:rPr>
-        <w:t>from '../instructor/instructor.component';</w:t>
-      </w:r>
-    </w:p>
-    <w:p>
-      <w:pPr>
-        <w:ind w:left="720"/>
-        <w:textAlignment w:val="center"/>
-        <w:rPr>
-          <w:rFonts w:ascii="Courier" w:eastAsia="Times New Roman" w:hAnsi="Courier" w:cs="Arial"/>
-          <w:bCs/>
-        </w:rPr>
-      </w:pPr>
-      <w:r>
-        <w:rPr>
-          <w:rFonts w:ascii="Courier" w:eastAsia="Times New Roman" w:hAnsi="Courier" w:cs="Arial"/>
-          <w:bCs/>
-        </w:rPr>
-        <w:t>import { InstructorFormComponent } from '../instructor-form/instructor-form.component';</w:t>
-      </w:r>
-    </w:p>
-    <w:p>
-      <w:pPr>
-        <w:ind w:left="720"/>
-        <w:textAlignment w:val="center"/>
-        <w:rPr>
-          <w:rFonts w:ascii="Courier" w:eastAsia="Times New Roman" w:hAnsi="Courier" w:cs="Arial"/>
-          <w:bCs/>
-        </w:rPr>
-      </w:pPr>
-      <w:r>
-        <w:rPr>
-          <w:rFonts w:ascii="Courier" w:eastAsia="Times New Roman" w:hAnsi="Courier" w:cs="Arial"/>
-          <w:bCs/>
-        </w:rPr>
-        <w:t xml:space="preserve">import { MajorComponent }   </w:t>
-      </w:r>
-      <w:r>
-        <w:rPr>
-          <w:rFonts w:ascii="Courier" w:eastAsia="Times New Roman" w:hAnsi="Courier" w:cs="Arial"/>
-          <w:bCs/>
-        </w:rPr>
-        <w:t xml:space="preserve">       </w:t>
-      </w:r>
-      <w:r>
-        <w:rPr>
-          <w:rFonts w:ascii="Courier" w:eastAsia="Times New Roman" w:hAnsi="Courier" w:cs="Arial"/>
-          <w:bCs/>
-        </w:rPr>
-        <w:t>from '../major/major.component';</w:t>
-      </w:r>
-    </w:p>
-    <w:p>
-      <w:pPr>
-        <w:ind w:left="720"/>
-        <w:textAlignment w:val="center"/>
-        <w:rPr>
-          <w:rFonts w:ascii="Courier" w:eastAsia="Times New Roman" w:hAnsi="Courier" w:cs="Arial"/>
-          <w:bCs/>
-        </w:rPr>
-      </w:pPr>
-      <w:r>
-        <w:rPr>
-          <w:rFonts w:ascii="Courier" w:eastAsia="Times New Roman" w:hAnsi="Courier" w:cs="Arial"/>
-          <w:bCs/>
-        </w:rPr>
-        <w:t xml:space="preserve">import { MajorFormComponent }   </w:t>
-      </w:r>
-      <w:r>
-        <w:rPr>
-          <w:rFonts w:ascii="Courier" w:eastAsia="Times New Roman" w:hAnsi="Courier" w:cs="Arial"/>
-          <w:bCs/>
-        </w:rPr>
-        <w:t xml:space="preserve">   </w:t>
-      </w:r>
-      <w:r>
-        <w:rPr>
-          <w:rFonts w:ascii="Courier" w:eastAsia="Times New Roman" w:hAnsi="Courier" w:cs="Arial"/>
-          <w:bCs/>
-        </w:rPr>
-        <w:t>from '../major-form/major-form.component';</w:t>
-      </w:r>
-    </w:p>
-    <w:p>
-      <w:pPr>
-        <w:ind w:left="720"/>
-        <w:textAlignment w:val="center"/>
-        <w:rPr>
-          <w:rFonts w:ascii="Courier" w:eastAsia="Times New Roman" w:hAnsi="Courier" w:cs="Arial"/>
-          <w:bCs/>
-        </w:rPr>
-      </w:pPr>
-      <w:r>
-        <w:rPr>
-          <w:rFonts w:ascii="Courier" w:eastAsia="Times New Roman" w:hAnsi="Courier" w:cs="Arial"/>
-          <w:bCs/>
-        </w:rPr>
-        <w:t>import { StudentClassComponent }   from '../student-class/student-class.component';</w:t>
-      </w:r>
-    </w:p>
-    <w:p>
-      <w:pPr>
-        <w:ind w:left="720"/>
-        <w:textAlignment w:val="center"/>
-        <w:rPr>
-          <w:rFonts w:ascii="Courier" w:eastAsia="Times New Roman" w:hAnsi="Courier" w:cs="Arial"/>
-          <w:bCs/>
-        </w:rPr>
-      </w:pPr>
-      <w:r>
-        <w:rPr>
-          <w:rFonts w:ascii="Courier" w:eastAsia="Times New Roman" w:hAnsi="Courier" w:cs="Arial"/>
-          <w:bCs/>
-        </w:rPr>
-        <w:t xml:space="preserve">import { StudentClassFormComponent } </w:t>
-      </w:r>
-      <w:r>
-        <w:rPr>
-          <w:rFonts w:ascii="Courier" w:eastAsia="Times New Roman" w:hAnsi="Courier" w:cs="Arial"/>
-          <w:bCs/>
-        </w:rPr>
-        <w:t>f</w:t>
-      </w:r>
-      <w:r>
-        <w:rPr>
-          <w:rFonts w:ascii="Courier" w:eastAsia="Times New Roman" w:hAnsi="Courier" w:cs="Arial"/>
-          <w:bCs/>
-        </w:rPr>
-        <w:t>rom '../student-class-form/student-class-form.component';</w:t>
-      </w:r>
-    </w:p>
-    <w:p>
-      <w:pPr>
-        <w:ind w:left="720"/>
-        <w:textAlignment w:val="center"/>
-        <w:rPr>
-          <w:rFonts w:ascii="Courier" w:eastAsia="Times New Roman" w:hAnsi="Courier" w:cs="Arial"/>
-          <w:bCs/>
-        </w:rPr>
-      </w:pPr>
-      <w:r>
-        <w:rPr>
-          <w:rFonts w:ascii="Courier" w:eastAsia="Times New Roman" w:hAnsi="Courier" w:cs="Arial"/>
-          <w:bCs/>
-        </w:rPr>
-        <w:t xml:space="preserve">import { MajorClassComponent }   </w:t>
-      </w:r>
-      <w:r>
-        <w:rPr>
-          <w:rFonts w:ascii="Courier" w:eastAsia="Times New Roman" w:hAnsi="Courier" w:cs="Arial"/>
-          <w:bCs/>
-        </w:rPr>
-        <w:t xml:space="preserve">  </w:t>
-      </w:r>
-      <w:r>
-        <w:rPr>
-          <w:rFonts w:ascii="Courier" w:eastAsia="Times New Roman" w:hAnsi="Courier" w:cs="Arial"/>
-          <w:bCs/>
-        </w:rPr>
-        <w:t>from '../major-class/major-class.component';</w:t>
-      </w:r>
-    </w:p>
-    <w:p>
-      <w:pPr>
-        <w:ind w:left="720"/>
-        <w:textAlignment w:val="center"/>
-        <w:rPr>
-          <w:rFonts w:ascii="Courier" w:eastAsia="Times New Roman" w:hAnsi="Courier" w:cs="Arial"/>
-          <w:bCs/>
-        </w:rPr>
-      </w:pPr>
-      <w:r>
-        <w:rPr>
-          <w:rFonts w:ascii="Courier" w:eastAsia="Times New Roman" w:hAnsi="Courier" w:cs="Arial"/>
-          <w:bCs/>
-        </w:rPr>
-        <w:t>import { MajorClassFormComponent } from '../major-class-form/major-class-form.component';</w:t>
-      </w:r>
-    </w:p>
-    <w:p>
-      <w:pPr>
-        <w:ind w:left="720"/>
-        <w:textAlignment w:val="center"/>
-        <w:rPr>
-          <w:rFonts w:ascii="Courier" w:eastAsia="Times New Roman" w:hAnsi="Courier" w:cs="Arial"/>
-          <w:bCs/>
-        </w:rPr>
-      </w:pPr>
-      <w:r>
-        <w:rPr>
-          <w:rFonts w:ascii="Courier" w:eastAsia="Times New Roman" w:hAnsi="Courier" w:cs="Arial"/>
-          <w:bCs/>
-        </w:rPr>
-        <w:t xml:space="preserve">import { HomeComponent }   </w:t>
-      </w:r>
-      <w:r>
-        <w:rPr>
-          <w:rFonts w:ascii="Courier" w:eastAsia="Times New Roman" w:hAnsi="Courier" w:cs="Arial"/>
-          <w:bCs/>
-        </w:rPr>
-        <w:t xml:space="preserve">        </w:t>
-      </w:r>
-      <w:r>
-        <w:rPr>
-          <w:rFonts w:ascii="Courier" w:eastAsia="Times New Roman" w:hAnsi="Courier" w:cs="Arial"/>
-          <w:bCs/>
-        </w:rPr>
-        <w:t>from '../home/home.component';</w:t>
-      </w:r>
-    </w:p>
-    <w:p>
-      <w:pPr>
-        <w:ind w:left="720"/>
-        <w:textAlignment w:val="center"/>
-        <w:rPr>
-          <w:rFonts w:ascii="Courier" w:eastAsia="Times New Roman" w:hAnsi="Courier" w:cs="Arial"/>
-          <w:bCs/>
-        </w:rPr>
-      </w:pPr>
-      <w:r>
-        <w:rPr>
-          <w:rFonts w:ascii="Courier" w:eastAsia="Times New Roman" w:hAnsi="Courier" w:cs="Arial"/>
-          <w:bCs/>
-        </w:rPr>
-        <w:t xml:space="preserve">import { DeleteConfirmComponent } </w:t>
-      </w:r>
-      <w:r>
-        <w:rPr>
-          <w:rFonts w:ascii="Courier" w:eastAsia="Times New Roman" w:hAnsi="Courier" w:cs="Arial"/>
-          <w:bCs/>
-        </w:rPr>
-        <w:t xml:space="preserve"> </w:t>
-      </w:r>
-      <w:r>
-        <w:rPr>
-          <w:rFonts w:ascii="Courier" w:eastAsia="Times New Roman" w:hAnsi="Courier" w:cs="Arial"/>
-          <w:bCs/>
-        </w:rPr>
-        <w:t>from '../delete-confirm/delete-confirm.component';</w:t>
-      </w:r>
-    </w:p>
-    <w:p>
-      <w:pPr>
-        <w:ind w:left="720"/>
-        <w:textAlignment w:val="center"/>
-        <w:rPr>
-          <w:rFonts w:ascii="Courier" w:eastAsia="Times New Roman" w:hAnsi="Courier" w:cs="Arial"/>
-          <w:bCs/>
-        </w:rPr>
-      </w:pPr>
-    </w:p>
-    <w:p>
-      <w:pPr>
-        <w:ind w:left="720"/>
-        <w:textAlignment w:val="center"/>
-        <w:rPr>
-          <w:rFonts w:ascii="Courier" w:eastAsia="Times New Roman" w:hAnsi="Courier" w:cs="Arial"/>
-          <w:bCs/>
-        </w:rPr>
-      </w:pPr>
-      <w:r>
-        <w:rPr>
-          <w:rFonts w:ascii="Courier" w:eastAsia="Times New Roman" w:hAnsi="Courier" w:cs="Arial"/>
-          <w:bCs/>
-        </w:rPr>
-        <w:t>const routes: Routes = [</w:t>
-      </w:r>
-    </w:p>
-    <w:p>
-      <w:pPr>
-        <w:ind w:left="720"/>
-        <w:textAlignment w:val="center"/>
-        <w:rPr>
-          <w:rFonts w:ascii="Courier" w:eastAsia="Times New Roman" w:hAnsi="Courier" w:cs="Arial"/>
-          <w:bCs/>
-        </w:rPr>
-      </w:pPr>
-      <w:r>
-        <w:rPr>
-          <w:rFonts w:ascii="Courier" w:eastAsia="Times New Roman" w:hAnsi="Courier" w:cs="Arial"/>
-          <w:bCs/>
-        </w:rPr>
-        <w:t xml:space="preserve">  { path: '', redirectTo: '/home', pathMatch: 'full' },</w:t>
-      </w:r>
-    </w:p>
-    <w:p>
-      <w:pPr>
-        <w:ind w:left="720"/>
-        <w:textAlignment w:val="center"/>
-        <w:rPr>
-          <w:rFonts w:ascii="Courier" w:eastAsia="Times New Roman" w:hAnsi="Courier" w:cs="Arial"/>
-          <w:bCs/>
-        </w:rPr>
-      </w:pPr>
-      <w:r>
-        <w:rPr>
-          <w:rFonts w:ascii="Courier" w:eastAsia="Times New Roman" w:hAnsi="Courier" w:cs="Arial"/>
-          <w:bCs/>
-        </w:rPr>
-        <w:t xml:space="preserve">  { path: 'home',  component: HomeComponent },</w:t>
-      </w:r>
-    </w:p>
-    <w:p>
-      <w:pPr>
-        <w:ind w:left="720"/>
-        <w:textAlignment w:val="center"/>
-        <w:rPr>
-          <w:rFonts w:ascii="Courier" w:eastAsia="Times New Roman" w:hAnsi="Courier" w:cs="Arial"/>
-          <w:bCs/>
-        </w:rPr>
-      </w:pPr>
-      <w:r>
-        <w:rPr>
-          <w:rFonts w:ascii="Courier" w:eastAsia="Times New Roman" w:hAnsi="Courier" w:cs="Arial"/>
-          <w:bCs/>
-        </w:rPr>
-        <w:t xml:space="preserve">  { path: 'student',  component: StudentComponent },</w:t>
-      </w:r>
-    </w:p>
-    <w:p>
-      <w:pPr>
-        <w:ind w:left="720"/>
-        <w:textAlignment w:val="center"/>
-        <w:rPr>
-          <w:rFonts w:ascii="Courier" w:eastAsia="Times New Roman" w:hAnsi="Courier" w:cs="Arial"/>
-          <w:bCs/>
-        </w:rPr>
-      </w:pPr>
-      <w:r>
-        <w:rPr>
-          <w:rFonts w:ascii="Courier" w:eastAsia="Times New Roman" w:hAnsi="Courier" w:cs="Arial"/>
-          <w:bCs/>
-        </w:rPr>
-        <w:t xml:space="preserve">  { path: 'student/edit/:id', component: StudentFormComponent },</w:t>
-      </w:r>
-    </w:p>
-    <w:p>
-      <w:pPr>
-        <w:ind w:left="720"/>
-        <w:textAlignment w:val="center"/>
-        <w:rPr>
-          <w:rFonts w:ascii="Courier" w:eastAsia="Times New Roman" w:hAnsi="Courier" w:cs="Arial"/>
-          <w:bCs/>
-        </w:rPr>
-      </w:pPr>
-      <w:r>
-        <w:rPr>
-          <w:rFonts w:ascii="Courier" w:eastAsia="Times New Roman" w:hAnsi="Courier" w:cs="Arial"/>
-          <w:bCs/>
-        </w:rPr>
-        <w:t xml:space="preserve">  { path: 'student/add', component: StudentFormComponent },</w:t>
-      </w:r>
-    </w:p>
-    <w:p>
-      <w:pPr>
-        <w:ind w:left="720"/>
-        <w:textAlignment w:val="center"/>
-        <w:rPr>
-          <w:rFonts w:ascii="Courier" w:eastAsia="Times New Roman" w:hAnsi="Courier" w:cs="Arial"/>
-          <w:bCs/>
-        </w:rPr>
-      </w:pPr>
-      <w:r>
-        <w:rPr>
-          <w:rFonts w:ascii="Courier" w:eastAsia="Times New Roman" w:hAnsi="Courier" w:cs="Arial"/>
-          <w:bCs/>
-        </w:rPr>
-        <w:t xml:space="preserve">  { path: 'grade',  component: GradeComponent },</w:t>
-      </w:r>
-    </w:p>
-    <w:p>
-      <w:pPr>
-        <w:ind w:left="720"/>
-        <w:textAlignment w:val="center"/>
-        <w:rPr>
-          <w:rFonts w:ascii="Courier" w:eastAsia="Times New Roman" w:hAnsi="Courier" w:cs="Arial"/>
-          <w:bCs/>
-        </w:rPr>
-      </w:pPr>
-      <w:r>
-        <w:rPr>
-          <w:rFonts w:ascii="Courier" w:eastAsia="Times New Roman" w:hAnsi="Courier" w:cs="Arial"/>
-          <w:bCs/>
-        </w:rPr>
-        <w:t xml:space="preserve">  { path: 'grade/edit/:id', component: GradeFormComponent },</w:t>
-      </w:r>
-    </w:p>
-    <w:p>
-      <w:pPr>
-        <w:ind w:left="720"/>
-        <w:textAlignment w:val="center"/>
-        <w:rPr>
-          <w:rFonts w:ascii="Courier" w:eastAsia="Times New Roman" w:hAnsi="Courier" w:cs="Arial"/>
-          <w:bCs/>
-        </w:rPr>
-      </w:pPr>
-      <w:r>
-        <w:rPr>
-          <w:rFonts w:ascii="Courier" w:eastAsia="Times New Roman" w:hAnsi="Courier" w:cs="Arial"/>
-          <w:bCs/>
-        </w:rPr>
-        <w:t xml:space="preserve">  { path: 'grade/add', component: GradeFormComponent },</w:t>
-      </w:r>
-    </w:p>
-    <w:p>
-      <w:pPr>
-        <w:ind w:left="720"/>
-        <w:textAlignment w:val="center"/>
-        <w:rPr>
-          <w:rFonts w:ascii="Courier" w:eastAsia="Times New Roman" w:hAnsi="Courier" w:cs="Arial"/>
-          <w:bCs/>
-        </w:rPr>
-      </w:pPr>
-      <w:r>
-        <w:rPr>
-          <w:rFonts w:ascii="Courier" w:eastAsia="Times New Roman" w:hAnsi="Courier" w:cs="Arial"/>
-          <w:bCs/>
-        </w:rPr>
-        <w:t xml:space="preserve">  { path: 'class',  component: ClassComponent },</w:t>
-      </w:r>
-    </w:p>
-    <w:p>
-      <w:pPr>
-        <w:ind w:left="720"/>
-        <w:textAlignment w:val="center"/>
-        <w:rPr>
-          <w:rFonts w:ascii="Courier" w:eastAsia="Times New Roman" w:hAnsi="Courier" w:cs="Arial"/>
-          <w:bCs/>
-        </w:rPr>
-      </w:pPr>
-      <w:r>
-        <w:rPr>
-          <w:rFonts w:ascii="Courier" w:eastAsia="Times New Roman" w:hAnsi="Courier" w:cs="Arial"/>
-          <w:bCs/>
-        </w:rPr>
-        <w:t xml:space="preserve">  { path: 'class/edit/:id', component: ClassFormComponent },</w:t>
-      </w:r>
-    </w:p>
-    <w:p>
-      <w:pPr>
-        <w:ind w:left="720"/>
-        <w:textAlignment w:val="center"/>
-        <w:rPr>
-          <w:rFonts w:ascii="Courier" w:eastAsia="Times New Roman" w:hAnsi="Courier" w:cs="Arial"/>
-          <w:bCs/>
-        </w:rPr>
-      </w:pPr>
-      <w:r>
-        <w:rPr>
-          <w:rFonts w:ascii="Courier" w:eastAsia="Times New Roman" w:hAnsi="Courier" w:cs="Arial"/>
-          <w:bCs/>
-        </w:rPr>
-        <w:t xml:space="preserve">  { path: 'class/add', component: ClassFormComponent },</w:t>
-      </w:r>
-    </w:p>
-    <w:p>
-      <w:pPr>
-        <w:ind w:left="720"/>
-        <w:textAlignment w:val="center"/>
-        <w:rPr>
-          <w:rFonts w:ascii="Courier" w:eastAsia="Times New Roman" w:hAnsi="Courier" w:cs="Arial"/>
-          <w:bCs/>
-        </w:rPr>
-      </w:pPr>
-      <w:r>
-        <w:rPr>
-          <w:rFonts w:ascii="Courier" w:eastAsia="Times New Roman" w:hAnsi="Courier" w:cs="Arial"/>
-          <w:bCs/>
-        </w:rPr>
-        <w:t xml:space="preserve">  { path: 'assignment',  component: AssignmentComponent },</w:t>
-      </w:r>
-    </w:p>
-    <w:p>
-      <w:pPr>
-        <w:ind w:left="720"/>
-        <w:textAlignment w:val="center"/>
-        <w:rPr>
-          <w:rFonts w:ascii="Courier" w:eastAsia="Times New Roman" w:hAnsi="Courier" w:cs="Arial"/>
-          <w:bCs/>
-        </w:rPr>
-      </w:pPr>
-      <w:r>
-        <w:rPr>
-          <w:rFonts w:ascii="Courier" w:eastAsia="Times New Roman" w:hAnsi="Courier" w:cs="Arial"/>
-          <w:bCs/>
-        </w:rPr>
-        <w:t xml:space="preserve">  { path: 'assignment/edit/:id', component: AssignmentFormComponent },</w:t>
-      </w:r>
-    </w:p>
-    <w:p>
-      <w:pPr>
-        <w:ind w:left="720"/>
-        <w:textAlignment w:val="center"/>
-        <w:rPr>
-          <w:rFonts w:ascii="Courier" w:eastAsia="Times New Roman" w:hAnsi="Courier" w:cs="Arial"/>
-          <w:bCs/>
-        </w:rPr>
-      </w:pPr>
-      <w:r>
-        <w:rPr>
-          <w:rFonts w:ascii="Courier" w:eastAsia="Times New Roman" w:hAnsi="Courier" w:cs="Arial"/>
-          <w:bCs/>
-        </w:rPr>
-        <w:t xml:space="preserve">  { path: 'assignment/add', component: AssignmentFormComponent },</w:t>
-      </w:r>
-    </w:p>
-    <w:p>
-      <w:pPr>
-        <w:ind w:left="720"/>
-        <w:textAlignment w:val="center"/>
-        <w:rPr>
-          <w:rFonts w:ascii="Courier" w:eastAsia="Times New Roman" w:hAnsi="Courier" w:cs="Arial"/>
-          <w:bCs/>
-        </w:rPr>
-      </w:pPr>
-      <w:r>
-        <w:rPr>
-          <w:rFonts w:ascii="Courier" w:eastAsia="Times New Roman" w:hAnsi="Courier" w:cs="Arial"/>
-          <w:bCs/>
-        </w:rPr>
-        <w:t xml:space="preserve">  { path: 'instructor',  component: InstructorComponent },</w:t>
-      </w:r>
-    </w:p>
-    <w:p>
-      <w:pPr>
-        <w:ind w:left="720"/>
-        <w:textAlignment w:val="center"/>
-        <w:rPr>
-          <w:rFonts w:ascii="Courier" w:eastAsia="Times New Roman" w:hAnsi="Courier" w:cs="Arial"/>
-          <w:bCs/>
-        </w:rPr>
-      </w:pPr>
-      <w:r>
-        <w:rPr>
-          <w:rFonts w:ascii="Courier" w:eastAsia="Times New Roman" w:hAnsi="Courier" w:cs="Arial"/>
-          <w:bCs/>
-        </w:rPr>
-        <w:t xml:space="preserve">  { path: 'instructor/edit/:id', component: InstructorFormComponent },</w:t>
-      </w:r>
-    </w:p>
-    <w:p>
-      <w:pPr>
-        <w:ind w:left="720"/>
-        <w:textAlignment w:val="center"/>
-        <w:rPr>
-          <w:rFonts w:ascii="Courier" w:eastAsia="Times New Roman" w:hAnsi="Courier" w:cs="Arial"/>
-          <w:bCs/>
-        </w:rPr>
-      </w:pPr>
-      <w:r>
-        <w:rPr>
-          <w:rFonts w:ascii="Courier" w:eastAsia="Times New Roman" w:hAnsi="Courier" w:cs="Arial"/>
-          <w:bCs/>
-        </w:rPr>
-        <w:t xml:space="preserve">  { path: 'instructor/add', component: InstructorFormComponent },</w:t>
-      </w:r>
-    </w:p>
-    <w:p>
-      <w:pPr>
-        <w:ind w:left="720"/>
-        <w:textAlignment w:val="center"/>
-        <w:rPr>
-          <w:rFonts w:ascii="Courier" w:eastAsia="Times New Roman" w:hAnsi="Courier" w:cs="Arial"/>
-          <w:bCs/>
-        </w:rPr>
-      </w:pPr>
-      <w:r>
-        <w:rPr>
-          <w:rFonts w:ascii="Courier" w:eastAsia="Times New Roman" w:hAnsi="Courier" w:cs="Arial"/>
-          <w:bCs/>
-        </w:rPr>
-        <w:t xml:space="preserve">  { path: 'major',  component: MajorComponent },</w:t>
-      </w:r>
-    </w:p>
-    <w:p>
-      <w:pPr>
-        <w:ind w:left="720"/>
-        <w:textAlignment w:val="center"/>
-        <w:rPr>
-          <w:rFonts w:ascii="Courier" w:eastAsia="Times New Roman" w:hAnsi="Courier" w:cs="Arial"/>
-          <w:bCs/>
-        </w:rPr>
-      </w:pPr>
-      <w:r>
-        <w:rPr>
-          <w:rFonts w:ascii="Courier" w:eastAsia="Times New Roman" w:hAnsi="Courier" w:cs="Arial"/>
-          <w:bCs/>
-        </w:rPr>
-        <w:t xml:space="preserve">  { path: 'major/edit/:id', component: MajorFormComponent },</w:t>
-      </w:r>
-    </w:p>
-    <w:p>
-      <w:pPr>
-        <w:ind w:left="720"/>
-        <w:textAlignment w:val="center"/>
-        <w:rPr>
-          <w:rFonts w:ascii="Courier" w:eastAsia="Times New Roman" w:hAnsi="Courier" w:cs="Arial"/>
-          <w:bCs/>
-        </w:rPr>
-      </w:pPr>
-      <w:r>
-        <w:rPr>
-          <w:rFonts w:ascii="Courier" w:eastAsia="Times New Roman" w:hAnsi="Courier" w:cs="Arial"/>
-          <w:bCs/>
-        </w:rPr>
-        <w:t xml:space="preserve">  { path: 'major/add', component: MajorFormComponent },</w:t>
-      </w:r>
-    </w:p>
-    <w:p>
-      <w:pPr>
-        <w:ind w:left="720"/>
-        <w:textAlignment w:val="center"/>
-        <w:rPr>
-          <w:rFonts w:ascii="Courier" w:eastAsia="Times New Roman" w:hAnsi="Courier" w:cs="Arial"/>
-          <w:bCs/>
-        </w:rPr>
-      </w:pPr>
-      <w:r>
-        <w:rPr>
-          <w:rFonts w:ascii="Courier" w:eastAsia="Times New Roman" w:hAnsi="Courier" w:cs="Arial"/>
-          <w:bCs/>
-        </w:rPr>
-        <w:t xml:space="preserve">  { path: 'student-class',  component: StudentClassComponent },</w:t>
-      </w:r>
-    </w:p>
-    <w:p>
-      <w:pPr>
-        <w:ind w:left="720"/>
-        <w:textAlignment w:val="center"/>
-        <w:rPr>
-          <w:rFonts w:ascii="Courier" w:eastAsia="Times New Roman" w:hAnsi="Courier" w:cs="Arial"/>
-          <w:bCs/>
-        </w:rPr>
-      </w:pPr>
-      <w:r>
-        <w:rPr>
-          <w:rFonts w:ascii="Courier" w:eastAsia="Times New Roman" w:hAnsi="Courier" w:cs="Arial"/>
-          <w:bCs/>
-        </w:rPr>
-        <w:t xml:space="preserve">  { path: 'student-class/edit/:id', component: StudentClassFormComponent },</w:t>
-      </w:r>
-    </w:p>
-    <w:p>
-      <w:pPr>
-        <w:ind w:left="720"/>
-        <w:textAlignment w:val="center"/>
-        <w:rPr>
-          <w:rFonts w:ascii="Courier" w:eastAsia="Times New Roman" w:hAnsi="Courier" w:cs="Arial"/>
-          <w:bCs/>
-        </w:rPr>
-      </w:pPr>
-      <w:r>
-        <w:rPr>
-          <w:rFonts w:ascii="Courier" w:eastAsia="Times New Roman" w:hAnsi="Courier" w:cs="Arial"/>
-          <w:bCs/>
-        </w:rPr>
-        <w:lastRenderedPageBreak/>
-        <w:t xml:space="preserve">  { path: 'student-class/add', component: StudentClassFormComponent },</w:t>
-      </w:r>
-    </w:p>
-    <w:p>
-      <w:pPr>
-        <w:ind w:left="720"/>
-        <w:textAlignment w:val="center"/>
-        <w:rPr>
-          <w:rFonts w:ascii="Courier" w:eastAsia="Times New Roman" w:hAnsi="Courier" w:cs="Arial"/>
-          <w:bCs/>
-        </w:rPr>
-      </w:pPr>
-      <w:r>
-        <w:rPr>
-          <w:rFonts w:ascii="Courier" w:eastAsia="Times New Roman" w:hAnsi="Courier" w:cs="Arial"/>
-          <w:bCs/>
-        </w:rPr>
-        <w:t xml:space="preserve">  { path: 'major-class',  component: MajorClassComponent },</w:t>
-      </w:r>
-    </w:p>
-    <w:p>
-      <w:pPr>
-        <w:ind w:left="720"/>
-        <w:textAlignment w:val="center"/>
-        <w:rPr>
-          <w:rFonts w:ascii="Courier" w:eastAsia="Times New Roman" w:hAnsi="Courier" w:cs="Arial"/>
-          <w:bCs/>
-        </w:rPr>
-      </w:pPr>
-      <w:r>
-        <w:rPr>
-          <w:rFonts w:ascii="Courier" w:eastAsia="Times New Roman" w:hAnsi="Courier" w:cs="Arial"/>
-          <w:bCs/>
-        </w:rPr>
-        <w:t xml:space="preserve">  { path: 'major-class/edit/:id', component: MajorClassFormComponent },</w:t>
-      </w:r>
-    </w:p>
-    <w:p>
-      <w:pPr>
-        <w:ind w:left="720"/>
-        <w:textAlignment w:val="center"/>
-        <w:rPr>
-          <w:rFonts w:ascii="Courier" w:eastAsia="Times New Roman" w:hAnsi="Courier" w:cs="Arial"/>
-          <w:bCs/>
-        </w:rPr>
-      </w:pPr>
-      <w:r>
-        <w:rPr>
-          <w:rFonts w:ascii="Courier" w:eastAsia="Times New Roman" w:hAnsi="Courier" w:cs="Arial"/>
-          <w:bCs/>
-        </w:rPr>
-        <w:t xml:space="preserve">  { path: 'major-class/add', component: MajorClassFormComponent },</w:t>
-      </w:r>
-    </w:p>
-    <w:p>
-      <w:pPr>
-        <w:ind w:left="720"/>
-        <w:textAlignment w:val="center"/>
-        <w:rPr>
-          <w:rFonts w:ascii="Courier" w:eastAsia="Times New Roman" w:hAnsi="Courier" w:cs="Arial"/>
-          <w:bCs/>
-        </w:rPr>
-      </w:pPr>
-      <w:r>
-        <w:rPr>
-          <w:rFonts w:ascii="Courier" w:eastAsia="Times New Roman" w:hAnsi="Courier" w:cs="Arial"/>
-          <w:bCs/>
-        </w:rPr>
-        <w:t xml:space="preserve">  { path: 'delete-confirm', component: DeleteConfirmComponent}</w:t>
-      </w:r>
-    </w:p>
-    <w:p>
-      <w:pPr>
-        <w:ind w:left="720"/>
-        <w:textAlignment w:val="center"/>
-        <w:rPr>
-          <w:rFonts w:ascii="Courier" w:eastAsia="Times New Roman" w:hAnsi="Courier" w:cs="Arial"/>
-          <w:bCs/>
-        </w:rPr>
-      </w:pPr>
-      <w:r>
-        <w:rPr>
-          <w:rFonts w:ascii="Courier" w:eastAsia="Times New Roman" w:hAnsi="Courier" w:cs="Arial"/>
-          <w:bCs/>
-        </w:rPr>
-        <w:t>];</w:t>
-      </w:r>
-    </w:p>
-    <w:p>
-      <w:pPr>
-        <w:ind w:left="720"/>
-        <w:textAlignment w:val="center"/>
-        <w:rPr>
-          <w:rFonts w:ascii="Courier" w:eastAsia="Times New Roman" w:hAnsi="Courier" w:cs="Arial"/>
-          <w:bCs/>
-        </w:rPr>
-      </w:pPr>
-      <w:r>
-        <w:rPr>
-          <w:rFonts w:ascii="Courier" w:eastAsia="Times New Roman" w:hAnsi="Courier" w:cs="Arial"/>
-          <w:bCs/>
-        </w:rPr>
-        <w:t xml:space="preserve"> </w:t>
-      </w:r>
-    </w:p>
-    <w:p>
-      <w:pPr>
-        <w:ind w:left="720"/>
-        <w:textAlignment w:val="center"/>
-        <w:rPr>
-          <w:rFonts w:ascii="Courier" w:eastAsia="Times New Roman" w:hAnsi="Courier" w:cs="Arial"/>
-          <w:bCs/>
-        </w:rPr>
-      </w:pPr>
-      <w:r>
-        <w:rPr>
-          <w:rFonts w:ascii="Courier" w:eastAsia="Times New Roman" w:hAnsi="Courier" w:cs="Arial"/>
-          <w:bCs/>
-        </w:rPr>
-        <w:t>@NgModule({</w:t>
-      </w:r>
-    </w:p>
-    <w:p>
-      <w:pPr>
-        <w:ind w:left="720"/>
-        <w:textAlignment w:val="center"/>
-        <w:rPr>
-          <w:rFonts w:ascii="Courier" w:eastAsia="Times New Roman" w:hAnsi="Courier" w:cs="Arial"/>
-          <w:bCs/>
-        </w:rPr>
-      </w:pPr>
-      <w:r>
-        <w:rPr>
-          <w:rFonts w:ascii="Courier" w:eastAsia="Times New Roman" w:hAnsi="Courier" w:cs="Arial"/>
-          <w:bCs/>
-        </w:rPr>
-        <w:t xml:space="preserve">  imports: [ RouterModule.forRoot(routes) ],</w:t>
-      </w:r>
-    </w:p>
-    <w:p>
-      <w:pPr>
-        <w:ind w:left="720"/>
-        <w:textAlignment w:val="center"/>
-        <w:rPr>
-          <w:rFonts w:ascii="Courier" w:eastAsia="Times New Roman" w:hAnsi="Courier" w:cs="Arial"/>
-          <w:bCs/>
-        </w:rPr>
-      </w:pPr>
-      <w:r>
-        <w:rPr>
-          <w:rFonts w:ascii="Courier" w:eastAsia="Times New Roman" w:hAnsi="Courier" w:cs="Arial"/>
-          <w:bCs/>
-        </w:rPr>
-        <w:t xml:space="preserve">  exports: [ RouterModule ]</w:t>
-      </w:r>
-    </w:p>
-    <w:p>
-      <w:pPr>
-        <w:ind w:left="720"/>
-        <w:textAlignment w:val="center"/>
-        <w:rPr>
-          <w:rFonts w:ascii="Courier" w:eastAsia="Times New Roman" w:hAnsi="Courier" w:cs="Arial"/>
-          <w:bCs/>
-        </w:rPr>
-      </w:pPr>
-      <w:r>
-        <w:rPr>
-          <w:rFonts w:ascii="Courier" w:eastAsia="Times New Roman" w:hAnsi="Courier" w:cs="Arial"/>
-          <w:bCs/>
-        </w:rPr>
-        <w:t>})</w:t>
-      </w:r>
-    </w:p>
-    <w:p>
-      <w:pPr>
-        <w:ind w:left="720"/>
-        <w:textAlignment w:val="center"/>
-        <w:rPr>
-          <w:rFonts w:ascii="Courier" w:eastAsia="Times New Roman" w:hAnsi="Courier" w:cs="Arial"/>
-          <w:bCs/>
-        </w:rPr>
-      </w:pPr>
-      <w:r>
-        <w:rPr>
-          <w:rFonts w:ascii="Courier" w:eastAsia="Times New Roman" w:hAnsi="Courier" w:cs="Arial"/>
-          <w:bCs/>
-        </w:rPr>
-        <w:t>export class AppRoutingModule {}</w:t>
+        <w:t xml:space="preserve">export class </w:t>
+      </w:r>
+      <w:r>
+        <w:rPr>
+          <w:rFonts w:ascii="Courier" w:eastAsia="Times New Roman" w:hAnsi="Courier" w:cs="Arial"/>
+          <w:bCs/>
+          <w:color w:val="FF0000"/>
+        </w:rPr>
+        <w:t>AppRoutingModule</w:t>
+      </w:r>
+      <w:r>
+        <w:rPr>
+          <w:rFonts w:ascii="Courier" w:eastAsia="Times New Roman" w:hAnsi="Courier" w:cs="Arial"/>
+          <w:bCs/>
+        </w:rPr>
+        <w:t xml:space="preserve"> {}</w:t>
       </w:r>
     </w:p>
     <w:p>
@@ -18175,6 +18300,8 @@
         </w:rPr>
         <w:t>.</w:t>
       </w:r>
+      <w:bookmarkStart w:id="1" w:name="_GoBack"/>
+      <w:bookmarkEnd w:id="1"/>
     </w:p>
     <w:p>
       <w:pPr>
@@ -20348,29 +20475,7 @@
             <w:sz w:val="28"/>
             <w:szCs w:val="28"/>
           </w:rPr>
-          <w:t xml:space="preserve">Back to </w:t>
-        </w:r>
-        <w:r>
-          <w:rPr>
-            <w:rStyle w:val="Hyperlink"/>
-            <w:rFonts w:ascii="Helvetica" w:eastAsia="Times New Roman" w:hAnsi="Helvetica" w:cs="Arial"/>
-            <w:b/>
-            <w:bCs/>
-            <w:sz w:val="28"/>
-            <w:szCs w:val="28"/>
-          </w:rPr>
-          <w:t>T</w:t>
-        </w:r>
-        <w:r>
-          <w:rPr>
-            <w:rStyle w:val="Hyperlink"/>
-            <w:rFonts w:ascii="Helvetica" w:eastAsia="Times New Roman" w:hAnsi="Helvetica" w:cs="Arial"/>
-            <w:b/>
-            <w:bCs/>
-            <w:sz w:val="28"/>
-            <w:szCs w:val="28"/>
-          </w:rPr>
-          <w:t>op</w:t>
+          <w:t>Back to Top</w:t>
         </w:r>
       </w:hyperlink>
     </w:p>
@@ -23918,7 +24023,7 @@
 </file>
 
 <file path=customXml/itemProps1.xml><?xml version="1.0" encoding="utf-8"?>
-<ds:datastoreItem xmlns:ds="http://schemas.openxmlformats.org/officeDocument/2006/customXml" ds:itemID="{A2F4A49F-6E26-284E-A129-CD1702D70226}">
+<ds:datastoreItem xmlns:ds="http://schemas.openxmlformats.org/officeDocument/2006/customXml" ds:itemID="{7E188811-ADE1-394D-8943-50B4538A0B79}">
   <ds:schemaRefs>
     <ds:schemaRef ds:uri="http://schemas.openxmlformats.org/officeDocument/2006/bibliography"/>
   </ds:schemaRefs>

--- a/Angular_5_and_Associated_Technologies.docx
+++ b/Angular_5_and_Associated_Technologies.docx
@@ -108,7 +108,39 @@
           <w:sz w:val="28"/>
           <w:szCs w:val="28"/>
         </w:rPr>
-        <w:t xml:space="preserve"> familiar with Angular: What it is, how </w:t>
+        <w:t xml:space="preserve"> familiar with </w:t>
+      </w:r>
+      <w:r>
+        <w:rPr>
+          <w:rFonts w:ascii="Helvetica" w:eastAsia="Times New Roman" w:hAnsi="Helvetica" w:cs="Arial"/>
+          <w:sz w:val="28"/>
+          <w:szCs w:val="28"/>
+        </w:rPr>
+        <w:t xml:space="preserve">the </w:t>
+      </w:r>
+      <w:r>
+        <w:rPr>
+          <w:rFonts w:ascii="Helvetica" w:eastAsia="Times New Roman" w:hAnsi="Helvetica" w:cs="Arial"/>
+          <w:sz w:val="28"/>
+          <w:szCs w:val="28"/>
+        </w:rPr>
+        <w:t>Angular</w:t>
+      </w:r>
+      <w:r>
+        <w:rPr>
+          <w:rFonts w:ascii="Helvetica" w:eastAsia="Times New Roman" w:hAnsi="Helvetica" w:cs="Arial"/>
+          <w:sz w:val="28"/>
+          <w:szCs w:val="28"/>
+        </w:rPr>
+        <w:t xml:space="preserve"> framework</w:t>
+      </w:r>
+      <w:r>
+        <w:rPr>
+          <w:rFonts w:ascii="Helvetica" w:eastAsia="Times New Roman" w:hAnsi="Helvetica" w:cs="Arial"/>
+          <w:sz w:val="28"/>
+          <w:szCs w:val="28"/>
+        </w:rPr>
+        <w:t xml:space="preserve">: What it is, how </w:t>
       </w:r>
       <w:r>
         <w:rPr>
@@ -418,7 +450,16 @@
           <w:sz w:val="28"/>
           <w:szCs w:val="28"/>
         </w:rPr>
-        <w:t xml:space="preserve"> to install Angular on my personal</w:t>
+        <w:t xml:space="preserve"> to install Angular on my </w:t>
+      </w:r>
+      <w:r>
+        <w:rPr>
+          <w:rFonts w:ascii="Helvetica" w:eastAsia="Times New Roman" w:hAnsi="Helvetica" w:cs="Arial"/>
+          <w:i/>
+          <w:sz w:val="28"/>
+          <w:szCs w:val="28"/>
+        </w:rPr>
+        <w:t>personal</w:t>
       </w:r>
       <w:r>
         <w:rPr>
@@ -450,7 +491,23 @@
           <w:sz w:val="28"/>
           <w:szCs w:val="28"/>
         </w:rPr>
-        <w:t>If you have a Mac then you’re</w:t>
+        <w:t xml:space="preserve">If you have a Mac </w:t>
+      </w:r>
+      <w:r>
+        <w:rPr>
+          <w:rFonts w:ascii="Helvetica" w:eastAsia="Times New Roman" w:hAnsi="Helvetica" w:cs="Arial"/>
+          <w:sz w:val="28"/>
+          <w:szCs w:val="28"/>
+        </w:rPr>
+        <w:t xml:space="preserve">or a Linux-based machine </w:t>
+      </w:r>
+      <w:r>
+        <w:rPr>
+          <w:rFonts w:ascii="Helvetica" w:eastAsia="Times New Roman" w:hAnsi="Helvetica" w:cs="Arial"/>
+          <w:sz w:val="28"/>
+          <w:szCs w:val="28"/>
+        </w:rPr>
+        <w:t>then you’re</w:t>
       </w:r>
       <w:r>
         <w:rPr>
@@ -5275,7 +5332,23 @@
           <w:sz w:val="28"/>
           <w:szCs w:val="28"/>
         </w:rPr>
-        <w:t xml:space="preserve">There are lots of reasons to use Angular for frontend web development. In no </w:t>
+        <w:t>There are lots of reasons to use Angular for</w:t>
+      </w:r>
+      <w:r>
+        <w:rPr>
+          <w:rFonts w:ascii="Helvetica" w:eastAsia="Times New Roman" w:hAnsi="Helvetica" w:cs="Arial"/>
+          <w:sz w:val="28"/>
+          <w:szCs w:val="28"/>
+        </w:rPr>
+        <w:t xml:space="preserve"> frontend web development. Not in any</w:t>
+      </w:r>
+      <w:r>
+        <w:rPr>
+          <w:rFonts w:ascii="Helvetica" w:eastAsia="Times New Roman" w:hAnsi="Helvetica" w:cs="Arial"/>
+          <w:sz w:val="28"/>
+          <w:szCs w:val="28"/>
+        </w:rPr>
+        <w:t xml:space="preserve"> </w:t>
       </w:r>
       <w:proofErr w:type="gramStart"/>
       <w:r>
@@ -6370,6 +6443,21 @@
         <w:rPr>
           <w:rFonts w:ascii="Courier" w:eastAsia="Times New Roman" w:hAnsi="Courier" w:cs="Arial"/>
         </w:rPr>
+        <w:t>main.ts</w:t>
+      </w:r>
+    </w:p>
+    <w:p>
+      <w:pPr>
+        <w:ind w:left="1260" w:firstLine="720"/>
+        <w:textAlignment w:val="center"/>
+        <w:rPr>
+          <w:rFonts w:ascii="Courier" w:eastAsia="Times New Roman" w:hAnsi="Courier" w:cs="Arial"/>
+        </w:rPr>
+      </w:pPr>
+      <w:r>
+        <w:rPr>
+          <w:rFonts w:ascii="Courier" w:eastAsia="Times New Roman" w:hAnsi="Courier" w:cs="Arial"/>
+        </w:rPr>
         <w:t>styles.css</w:t>
       </w:r>
     </w:p>
@@ -6476,6 +6564,41 @@
           <w:szCs w:val="28"/>
         </w:rPr>
         <w:t>e body and is loaded with views</w:t>
+      </w:r>
+    </w:p>
+    <w:p>
+      <w:pPr>
+        <w:numPr>
+          <w:ilvl w:val="3"/>
+          <w:numId w:val="7"/>
+        </w:numPr>
+        <w:ind w:left="1620"/>
+        <w:textAlignment w:val="center"/>
+        <w:rPr>
+          <w:rFonts w:ascii="Helvetica" w:eastAsia="Times New Roman" w:hAnsi="Helvetica" w:cs="Arial"/>
+          <w:bCs/>
+          <w:sz w:val="28"/>
+          <w:szCs w:val="28"/>
+        </w:rPr>
+      </w:pPr>
+      <w:r>
+        <w:rPr>
+          <w:rFonts w:ascii="Helvetica" w:eastAsia="Times New Roman" w:hAnsi="Helvetica" w:cs="Arial"/>
+          <w:b/>
+          <w:bCs/>
+          <w:sz w:val="28"/>
+          <w:szCs w:val="28"/>
+        </w:rPr>
+        <w:t>main.ts</w:t>
+      </w:r>
+      <w:r>
+        <w:rPr>
+          <w:rFonts w:ascii="Helvetica" w:eastAsia="Times New Roman" w:hAnsi="Helvetica" w:cs="Arial"/>
+          <w:bCs/>
+          <w:sz w:val="28"/>
+          <w:szCs w:val="28"/>
+        </w:rPr>
+        <w:t xml:space="preserve"> – This is the Angular bootstrapper app (more on it later)</w:t>
       </w:r>
     </w:p>
     <w:p>
@@ -6598,6 +6721,7 @@
           <w:sz w:val="28"/>
           <w:szCs w:val="28"/>
         </w:rPr>
+        <w:lastRenderedPageBreak/>
         <w:t>package-lock.json</w:t>
       </w:r>
       <w:r>
@@ -6616,17 +6740,7 @@
           <w:sz w:val="28"/>
           <w:szCs w:val="28"/>
         </w:rPr>
-        <w:t xml:space="preserve">automatically generated for any operations where npm modifies either the node_modules tree, or package.json . It describes the exact tree that was generated, such that subsequent </w:t>
-      </w:r>
-      <w:r>
-        <w:rPr>
-          <w:rFonts w:ascii="Helvetica" w:eastAsia="Times New Roman" w:hAnsi="Helvetica" w:cs="Arial"/>
-          <w:bCs/>
-          <w:sz w:val="28"/>
-          <w:szCs w:val="28"/>
-        </w:rPr>
-        <w:lastRenderedPageBreak/>
-        <w:t>installs can generate identical trees, regardless of intermediate dependency updates</w:t>
+        <w:t>automatically generated for any operations where npm modifies either the node_modules tree, or package.json . It describes the exact tree that was generated, such that subsequent installs can generate identical trees, regardless of intermediate dependency updates</w:t>
       </w:r>
     </w:p>
     <w:p>
@@ -7356,6 +7470,7 @@
                 <w:rFonts w:ascii="Helvetica" w:eastAsia="Times New Roman" w:hAnsi="Helvetica" w:cs="Arial"/>
                 <w:bCs/>
               </w:rPr>
+              <w:lastRenderedPageBreak/>
               <w:t>karma.conf.js</w:t>
             </w:r>
           </w:p>
@@ -7450,7 +7565,6 @@
                 <w:rFonts w:ascii="Helvetica" w:eastAsia="Times New Roman" w:hAnsi="Helvetica" w:cs="Arial"/>
                 <w:bCs/>
               </w:rPr>
-              <w:lastRenderedPageBreak/>
               <w:t>karma-test-shim.js</w:t>
             </w:r>
           </w:p>
@@ -8101,6 +8215,7 @@
                 <w:rFonts w:ascii="Helvetica" w:eastAsia="Times New Roman" w:hAnsi="Helvetica" w:cs="Arial"/>
                 <w:bCs/>
               </w:rPr>
+              <w:lastRenderedPageBreak/>
               <w:t>This file defines linting rules favored by the </w:t>
             </w:r>
             <w:hyperlink r:id="rId37" w:history="1">
@@ -8212,7 +8327,6 @@
           <w:sz w:val="28"/>
           <w:szCs w:val="28"/>
         </w:rPr>
-        <w:lastRenderedPageBreak/>
         <w:t>Data-binding in Angular apps is the automatic synchronization of data between the model and view components</w:t>
       </w:r>
       <w:r>
@@ -9169,6 +9283,7 @@
         <w:rPr>
           <w:rFonts w:ascii="Times New Roman" w:eastAsia="Times New Roman" w:hAnsi="Times New Roman" w:cs="Times New Roman"/>
         </w:rPr>
+        <w:lastRenderedPageBreak/>
         <w:fldChar w:fldCharType="begin"/>
       </w:r>
       <w:r>
@@ -9269,7 +9384,6 @@
           <w:sz w:val="28"/>
           <w:szCs w:val="28"/>
         </w:rPr>
-        <w:lastRenderedPageBreak/>
         <w:t> </w:t>
       </w:r>
       <w:r>
@@ -9586,6 +9700,7 @@
         <w:rPr>
           <w:rFonts w:ascii="Courier" w:eastAsia="Times New Roman" w:hAnsi="Courier" w:cs="Arial"/>
         </w:rPr>
+        <w:lastRenderedPageBreak/>
         <w:t xml:space="preserve">&lt;tr </w:t>
       </w:r>
       <w:r>
@@ -9817,7 +9932,6 @@
           <w:sz w:val="28"/>
           <w:szCs w:val="28"/>
         </w:rPr>
-        <w:lastRenderedPageBreak/>
         <w:t xml:space="preserve">What are </w:t>
       </w:r>
       <w:hyperlink r:id="rId40" w:history="1">
@@ -10029,6 +10143,50 @@
       </w:pPr>
       <w:r>
         <w:rPr>
+          <w:rFonts w:ascii="Helvetica" w:eastAsia="Times New Roman" w:hAnsi="Helvetica" w:cs="Times New Roman"/>
+          <w:spacing w:val="5"/>
+          <w:sz w:val="28"/>
+          <w:szCs w:val="28"/>
+          <w:shd w:val="clear" w:color="auto" w:fill="FAFAFA"/>
+        </w:rPr>
+        <w:t xml:space="preserve">A component must belong to an NgModule </w:t>
+      </w:r>
+      <w:r>
+        <w:rPr>
+          <w:rFonts w:ascii="Helvetica" w:eastAsia="Times New Roman" w:hAnsi="Helvetica" w:cs="Times New Roman"/>
+          <w:spacing w:val="5"/>
+          <w:sz w:val="28"/>
+          <w:szCs w:val="28"/>
+          <w:shd w:val="clear" w:color="auto" w:fill="FAFAFA"/>
+        </w:rPr>
+        <w:t>for</w:t>
+      </w:r>
+      <w:r>
+        <w:rPr>
+          <w:rFonts w:ascii="Helvetica" w:eastAsia="Times New Roman" w:hAnsi="Helvetica" w:cs="Times New Roman"/>
+          <w:spacing w:val="5"/>
+          <w:sz w:val="28"/>
+          <w:szCs w:val="28"/>
+          <w:shd w:val="clear" w:color="auto" w:fill="FAFAFA"/>
+        </w:rPr>
+        <w:t xml:space="preserve"> it to be available to another component or application</w:t>
+      </w:r>
+    </w:p>
+    <w:p>
+      <w:pPr>
+        <w:numPr>
+          <w:ilvl w:val="0"/>
+          <w:numId w:val="28"/>
+        </w:numPr>
+        <w:textAlignment w:val="center"/>
+        <w:rPr>
+          <w:rFonts w:ascii="Helvetica" w:eastAsia="Times New Roman" w:hAnsi="Helvetica" w:cs="Arial"/>
+          <w:sz w:val="28"/>
+          <w:szCs w:val="28"/>
+        </w:rPr>
+      </w:pPr>
+      <w:r>
+        <w:rPr>
           <w:rFonts w:ascii="Helvetica" w:eastAsia="Times New Roman" w:hAnsi="Helvetica" w:cs="Arial"/>
           <w:sz w:val="28"/>
           <w:szCs w:val="28"/>
@@ -10081,6 +10239,7 @@
         <w:rPr>
           <w:rFonts w:ascii="Helvetica" w:eastAsia="Times New Roman" w:hAnsi="Helvetica" w:cs="Arial"/>
           <w:b/>
+          <w:color w:val="FF0000"/>
           <w:sz w:val="28"/>
           <w:szCs w:val="28"/>
           <w:u w:val="single"/>
@@ -10181,6 +10340,7 @@
         <w:rPr>
           <w:rFonts w:ascii="Courier" w:eastAsia="Times New Roman" w:hAnsi="Courier" w:cs="Arial"/>
         </w:rPr>
+        <w:lastRenderedPageBreak/>
         <w:t xml:space="preserve">    &lt;button type="button" class="close" data-dismiss="alert" aria-label="Close"&gt;</w:t>
       </w:r>
     </w:p>
@@ -10401,7 +10561,6 @@
         <w:rPr>
           <w:rFonts w:ascii="Courier" w:eastAsia="Times New Roman" w:hAnsi="Courier" w:cs="Arial"/>
         </w:rPr>
-        <w:lastRenderedPageBreak/>
         <w:t xml:space="preserve">  &lt;tbody&gt;</w:t>
       </w:r>
     </w:p>
@@ -10727,6 +10886,7 @@
         <w:rPr>
           <w:rFonts w:ascii="Courier" w:eastAsia="Times New Roman" w:hAnsi="Courier" w:cs="Arial"/>
           <w:b/>
+          <w:color w:val="FF0000"/>
           <w:sz w:val="28"/>
           <w:szCs w:val="28"/>
           <w:u w:val="single"/>
@@ -10747,7 +10907,7 @@
     <w:p>
       <w:pPr>
         <w:pStyle w:val="ListParagraph"/>
-        <w:ind w:left="1800"/>
+        <w:ind w:left="1440"/>
         <w:rPr>
           <w:rFonts w:ascii="Courier" w:eastAsia="Times New Roman" w:hAnsi="Courier" w:cs="Arial"/>
         </w:rPr>
@@ -10762,7 +10922,7 @@
     <w:p>
       <w:pPr>
         <w:pStyle w:val="ListParagraph"/>
-        <w:ind w:left="1800"/>
+        <w:ind w:left="1440"/>
         <w:rPr>
           <w:rFonts w:ascii="Courier" w:eastAsia="Times New Roman" w:hAnsi="Courier" w:cs="Arial"/>
           <w:color w:val="000000"/>
@@ -10779,7 +10939,7 @@
     <w:p>
       <w:pPr>
         <w:pStyle w:val="ListParagraph"/>
-        <w:ind w:left="1800"/>
+        <w:ind w:left="1440"/>
         <w:rPr>
           <w:rFonts w:ascii="Courier" w:eastAsia="Times New Roman" w:hAnsi="Courier" w:cs="Arial"/>
           <w:color w:val="000000"/>
@@ -10796,7 +10956,7 @@
     <w:p>
       <w:pPr>
         <w:pStyle w:val="ListParagraph"/>
-        <w:ind w:left="1800"/>
+        <w:ind w:left="1440"/>
         <w:rPr>
           <w:rFonts w:ascii="Courier" w:eastAsia="Times New Roman" w:hAnsi="Courier" w:cs="Arial"/>
           <w:color w:val="000000"/>
@@ -10813,7 +10973,7 @@
     <w:p>
       <w:pPr>
         <w:pStyle w:val="ListParagraph"/>
-        <w:ind w:left="1800"/>
+        <w:ind w:left="1440"/>
         <w:rPr>
           <w:rFonts w:ascii="Courier" w:eastAsia="Times New Roman" w:hAnsi="Courier" w:cs="Arial"/>
           <w:color w:val="000000"/>
@@ -10830,7 +10990,7 @@
     <w:p>
       <w:pPr>
         <w:pStyle w:val="ListParagraph"/>
-        <w:ind w:left="1800"/>
+        <w:ind w:left="1440"/>
         <w:rPr>
           <w:rFonts w:ascii="Courier" w:eastAsia="Times New Roman" w:hAnsi="Courier" w:cs="Arial"/>
           <w:color w:val="000000"/>
@@ -10846,7 +11006,7 @@
     </w:p>
     <w:p>
       <w:pPr>
-        <w:ind w:left="360" w:firstLine="80"/>
+        <w:ind w:firstLine="80"/>
         <w:rPr>
           <w:rFonts w:ascii="Courier" w:eastAsia="Times New Roman" w:hAnsi="Courier" w:cs="Arial"/>
         </w:rPr>
@@ -10855,7 +11015,7 @@
     <w:p>
       <w:pPr>
         <w:pStyle w:val="ListParagraph"/>
-        <w:ind w:left="1800"/>
+        <w:ind w:left="1440"/>
         <w:rPr>
           <w:rFonts w:ascii="Helvetica" w:eastAsia="Times New Roman" w:hAnsi="Helvetica" w:cs="Arial"/>
           <w:b/>
@@ -10871,6 +11031,7 @@
           <w:color w:val="000000" w:themeColor="text1"/>
           <w:highlight w:val="yellow"/>
         </w:rPr>
+        <w:lastRenderedPageBreak/>
         <w:t>The @Component decorator identifies the class immediately below it as a component class, and specifies its metadata. The metadata for a component tells</w:t>
       </w:r>
       <w:r>
@@ -10896,7 +11057,7 @@
     </w:p>
     <w:p>
       <w:pPr>
-        <w:ind w:left="360" w:firstLine="80"/>
+        <w:ind w:firstLine="80"/>
         <w:rPr>
           <w:rFonts w:ascii="Courier" w:eastAsia="Times New Roman" w:hAnsi="Courier" w:cs="Arial"/>
         </w:rPr>
@@ -10905,7 +11066,7 @@
     <w:p>
       <w:pPr>
         <w:pStyle w:val="ListParagraph"/>
-        <w:ind w:left="1800"/>
+        <w:ind w:left="1440"/>
         <w:rPr>
           <w:rFonts w:ascii="Courier" w:eastAsia="Times New Roman" w:hAnsi="Courier" w:cs="Arial"/>
           <w:color w:val="000000"/>
@@ -10930,7 +11091,7 @@
     <w:p>
       <w:pPr>
         <w:pStyle w:val="ListParagraph"/>
-        <w:ind w:left="1800"/>
+        <w:ind w:left="1440"/>
         <w:rPr>
           <w:rFonts w:ascii="Courier" w:eastAsia="Times New Roman" w:hAnsi="Courier" w:cs="Arial"/>
           <w:color w:val="000000"/>
@@ -10947,7 +11108,7 @@
     <w:p>
       <w:pPr>
         <w:pStyle w:val="ListParagraph"/>
-        <w:ind w:left="1800"/>
+        <w:ind w:left="1440"/>
         <w:rPr>
           <w:rFonts w:ascii="Courier" w:eastAsia="Times New Roman" w:hAnsi="Courier" w:cs="Arial"/>
           <w:color w:val="000000"/>
@@ -10964,7 +11125,7 @@
     <w:p>
       <w:pPr>
         <w:pStyle w:val="ListParagraph"/>
-        <w:ind w:left="1800"/>
+        <w:ind w:left="1440"/>
         <w:rPr>
           <w:rFonts w:ascii="Courier" w:eastAsia="Times New Roman" w:hAnsi="Courier" w:cs="Arial"/>
           <w:color w:val="000000"/>
@@ -10981,7 +11142,7 @@
     <w:p>
       <w:pPr>
         <w:pStyle w:val="ListParagraph"/>
-        <w:ind w:left="1800"/>
+        <w:ind w:left="1440"/>
         <w:rPr>
           <w:rFonts w:ascii="Courier" w:eastAsia="Times New Roman" w:hAnsi="Courier" w:cs="Arial"/>
           <w:color w:val="000000"/>
@@ -10998,7 +11159,7 @@
     <w:p>
       <w:pPr>
         <w:pStyle w:val="ListParagraph"/>
-        <w:ind w:left="1800"/>
+        <w:ind w:left="1440"/>
         <w:rPr>
           <w:rFonts w:ascii="Courier" w:eastAsia="Times New Roman" w:hAnsi="Courier" w:cs="Arial"/>
           <w:color w:val="000000"/>
@@ -11014,7 +11175,7 @@
     </w:p>
     <w:p>
       <w:pPr>
-        <w:ind w:left="1440" w:firstLine="80"/>
+        <w:ind w:left="1080" w:firstLine="80"/>
         <w:rPr>
           <w:rFonts w:ascii="Courier" w:eastAsia="Times New Roman" w:hAnsi="Courier" w:cs="Arial"/>
           <w:color w:val="000000"/>
@@ -11024,7 +11185,7 @@
     <w:p>
       <w:pPr>
         <w:pStyle w:val="ListParagraph"/>
-        <w:ind w:left="1800"/>
+        <w:ind w:left="1440"/>
         <w:rPr>
           <w:rFonts w:ascii="Courier" w:eastAsia="Times New Roman" w:hAnsi="Courier" w:cs="Arial"/>
           <w:color w:val="000000"/>
@@ -11040,7 +11201,7 @@
     </w:p>
     <w:p>
       <w:pPr>
-        <w:ind w:left="1980" w:firstLine="80"/>
+        <w:ind w:left="1620" w:firstLine="80"/>
         <w:rPr>
           <w:rFonts w:ascii="Courier" w:eastAsia="Times New Roman" w:hAnsi="Courier" w:cs="Arial"/>
           <w:color w:val="000000"/>
@@ -11050,7 +11211,7 @@
     <w:p>
       <w:pPr>
         <w:pStyle w:val="ListParagraph"/>
-        <w:ind w:left="2520"/>
+        <w:ind w:left="2160"/>
         <w:rPr>
           <w:rFonts w:ascii="Courier" w:eastAsia="Times New Roman" w:hAnsi="Courier" w:cs="Arial"/>
           <w:color w:val="000000"/>
@@ -11067,7 +11228,7 @@
     <w:p>
       <w:pPr>
         <w:pStyle w:val="ListParagraph"/>
-        <w:ind w:left="2520"/>
+        <w:ind w:left="2160"/>
         <w:rPr>
           <w:rFonts w:ascii="Courier" w:eastAsia="Times New Roman" w:hAnsi="Courier" w:cs="Arial"/>
           <w:color w:val="000000"/>
@@ -11084,7 +11245,7 @@
     <w:p>
       <w:pPr>
         <w:pStyle w:val="ListParagraph"/>
-        <w:ind w:left="2520"/>
+        <w:ind w:left="2160"/>
         <w:rPr>
           <w:rFonts w:ascii="Courier" w:eastAsia="Times New Roman" w:hAnsi="Courier" w:cs="Arial"/>
           <w:color w:val="000000"/>
@@ -11101,7 +11262,7 @@
     <w:p>
       <w:pPr>
         <w:pStyle w:val="ListParagraph"/>
-        <w:ind w:left="2520"/>
+        <w:ind w:left="2160"/>
         <w:rPr>
           <w:rFonts w:ascii="Courier" w:eastAsia="Times New Roman" w:hAnsi="Courier" w:cs="Arial"/>
           <w:color w:val="000000"/>
@@ -11117,7 +11278,7 @@
     </w:p>
     <w:p>
       <w:pPr>
-        <w:ind w:left="1980" w:firstLine="80"/>
+        <w:ind w:left="1620" w:firstLine="80"/>
         <w:rPr>
           <w:rFonts w:ascii="Courier" w:eastAsia="Times New Roman" w:hAnsi="Courier" w:cs="Arial"/>
           <w:color w:val="000000"/>
@@ -11127,7 +11288,7 @@
     <w:p>
       <w:pPr>
         <w:pStyle w:val="ListParagraph"/>
-        <w:ind w:left="2520"/>
+        <w:ind w:left="2160"/>
         <w:rPr>
           <w:rFonts w:ascii="Courier" w:eastAsia="Times New Roman" w:hAnsi="Courier" w:cs="Arial"/>
           <w:color w:val="000000"/>
@@ -11138,13 +11299,12 @@
           <w:rFonts w:ascii="Courier" w:eastAsia="Times New Roman" w:hAnsi="Courier" w:cs="Arial"/>
           <w:color w:val="000000"/>
         </w:rPr>
-        <w:lastRenderedPageBreak/>
         <w:t>constructor (private dataService: DataService, public dialog: MatDialog) {}</w:t>
       </w:r>
     </w:p>
     <w:p>
       <w:pPr>
-        <w:ind w:left="1980" w:firstLine="80"/>
+        <w:ind w:left="1620" w:firstLine="80"/>
         <w:rPr>
           <w:rFonts w:ascii="Courier" w:eastAsia="Times New Roman" w:hAnsi="Courier" w:cs="Arial"/>
           <w:color w:val="000000"/>
@@ -11154,7 +11314,7 @@
     <w:p>
       <w:pPr>
         <w:pStyle w:val="ListParagraph"/>
-        <w:ind w:left="2520"/>
+        <w:ind w:left="2160"/>
         <w:rPr>
           <w:rFonts w:ascii="Courier" w:eastAsia="Times New Roman" w:hAnsi="Courier" w:cs="Arial"/>
           <w:color w:val="000000"/>
@@ -11170,7 +11330,7 @@
     </w:p>
     <w:p>
       <w:pPr>
-        <w:ind w:left="1980" w:firstLine="80"/>
+        <w:ind w:left="1620" w:firstLine="80"/>
         <w:rPr>
           <w:rFonts w:ascii="Courier" w:eastAsia="Times New Roman" w:hAnsi="Courier" w:cs="Arial"/>
           <w:color w:val="000000"/>
@@ -11180,7 +11340,7 @@
     <w:p>
       <w:pPr>
         <w:pStyle w:val="ListParagraph"/>
-        <w:ind w:left="2520"/>
+        <w:ind w:left="2160"/>
         <w:rPr>
           <w:rFonts w:ascii="Courier" w:eastAsia="Times New Roman" w:hAnsi="Courier" w:cs="Arial"/>
           <w:b/>
@@ -11197,7 +11357,7 @@
     <w:p>
       <w:pPr>
         <w:pStyle w:val="ListParagraph"/>
-        <w:ind w:left="3240"/>
+        <w:ind w:left="2880"/>
         <w:rPr>
           <w:rFonts w:ascii="Courier" w:eastAsia="Times New Roman" w:hAnsi="Courier" w:cs="Arial"/>
           <w:b/>
@@ -11253,7 +11413,7 @@
     <w:p>
       <w:pPr>
         <w:pStyle w:val="ListParagraph"/>
-        <w:ind w:left="3960"/>
+        <w:ind w:left="3600"/>
         <w:rPr>
           <w:rFonts w:ascii="Courier" w:eastAsia="Times New Roman" w:hAnsi="Courier" w:cs="Arial"/>
           <w:b/>
@@ -11278,7 +11438,7 @@
     <w:p>
       <w:pPr>
         <w:pStyle w:val="ListParagraph"/>
-        <w:ind w:left="3960"/>
+        <w:ind w:left="3600"/>
         <w:rPr>
           <w:rFonts w:ascii="Courier" w:eastAsia="Times New Roman" w:hAnsi="Courier" w:cs="Arial"/>
           <w:b/>
@@ -11295,7 +11455,7 @@
     <w:p>
       <w:pPr>
         <w:pStyle w:val="ListParagraph"/>
-        <w:ind w:left="3960"/>
+        <w:ind w:left="3600"/>
         <w:rPr>
           <w:rFonts w:ascii="Courier" w:eastAsia="Times New Roman" w:hAnsi="Courier" w:cs="Arial"/>
           <w:b/>
@@ -11312,7 +11472,7 @@
     <w:p>
       <w:pPr>
         <w:pStyle w:val="ListParagraph"/>
-        <w:ind w:left="2520"/>
+        <w:ind w:left="2160"/>
         <w:rPr>
           <w:rFonts w:ascii="Courier" w:eastAsia="Times New Roman" w:hAnsi="Courier" w:cs="Arial"/>
           <w:b/>
@@ -11328,7 +11488,7 @@
     </w:p>
     <w:p>
       <w:pPr>
-        <w:ind w:left="1980" w:firstLine="80"/>
+        <w:ind w:left="1620" w:firstLine="80"/>
         <w:rPr>
           <w:rFonts w:ascii="Courier" w:eastAsia="Times New Roman" w:hAnsi="Courier" w:cs="Arial"/>
         </w:rPr>
@@ -11337,7 +11497,7 @@
     <w:p>
       <w:pPr>
         <w:pStyle w:val="ListParagraph"/>
-        <w:ind w:left="2520"/>
+        <w:ind w:left="2160"/>
         <w:rPr>
           <w:rFonts w:ascii="Courier" w:eastAsia="Times New Roman" w:hAnsi="Courier" w:cs="Arial"/>
         </w:rPr>
@@ -11352,7 +11512,7 @@
     <w:p>
       <w:pPr>
         <w:pStyle w:val="ListParagraph"/>
-        <w:ind w:left="3240"/>
+        <w:ind w:left="2880"/>
         <w:rPr>
           <w:rFonts w:ascii="Courier" w:eastAsia="Times New Roman" w:hAnsi="Courier" w:cs="Arial"/>
         </w:rPr>
@@ -11367,7 +11527,7 @@
     <w:p>
       <w:pPr>
         <w:pStyle w:val="ListParagraph"/>
-        <w:ind w:left="3960"/>
+        <w:ind w:left="3600"/>
         <w:rPr>
           <w:rFonts w:ascii="Courier" w:eastAsia="Times New Roman" w:hAnsi="Courier" w:cs="Arial"/>
         </w:rPr>
@@ -11382,7 +11542,7 @@
     <w:p>
       <w:pPr>
         <w:pStyle w:val="ListParagraph"/>
-        <w:ind w:left="3960"/>
+        <w:ind w:left="3600"/>
         <w:rPr>
           <w:rFonts w:ascii="Courier" w:eastAsia="Times New Roman" w:hAnsi="Courier" w:cs="Arial"/>
         </w:rPr>
@@ -11397,7 +11557,7 @@
     <w:p>
       <w:pPr>
         <w:pStyle w:val="ListParagraph"/>
-        <w:ind w:left="3960"/>
+        <w:ind w:left="3600"/>
         <w:rPr>
           <w:rFonts w:ascii="Courier" w:eastAsia="Times New Roman" w:hAnsi="Courier" w:cs="Arial"/>
         </w:rPr>
@@ -11412,7 +11572,7 @@
     <w:p>
       <w:pPr>
         <w:pStyle w:val="ListParagraph"/>
-        <w:ind w:left="3960"/>
+        <w:ind w:left="3600"/>
         <w:rPr>
           <w:rFonts w:ascii="Courier" w:eastAsia="Times New Roman" w:hAnsi="Courier" w:cs="Arial"/>
         </w:rPr>
@@ -11427,7 +11587,7 @@
     <w:p>
       <w:pPr>
         <w:pStyle w:val="ListParagraph"/>
-        <w:ind w:left="3240"/>
+        <w:ind w:left="2880"/>
         <w:rPr>
           <w:rFonts w:ascii="Courier" w:eastAsia="Times New Roman" w:hAnsi="Courier" w:cs="Arial"/>
         </w:rPr>
@@ -11441,7 +11601,7 @@
     </w:p>
     <w:p>
       <w:pPr>
-        <w:ind w:left="2520" w:firstLine="80"/>
+        <w:ind w:left="2160" w:firstLine="80"/>
         <w:rPr>
           <w:rFonts w:ascii="Courier" w:eastAsia="Times New Roman" w:hAnsi="Courier" w:cs="Arial"/>
         </w:rPr>
@@ -11450,7 +11610,7 @@
     <w:p>
       <w:pPr>
         <w:pStyle w:val="ListParagraph"/>
-        <w:ind w:left="2520"/>
+        <w:ind w:left="2160"/>
         <w:rPr>
           <w:rFonts w:ascii="Courier" w:eastAsia="Times New Roman" w:hAnsi="Courier" w:cs="Arial"/>
         </w:rPr>
@@ -11465,7 +11625,7 @@
     <w:p>
       <w:pPr>
         <w:pStyle w:val="ListParagraph"/>
-        <w:ind w:left="3240"/>
+        <w:ind w:left="2880"/>
         <w:rPr>
           <w:rFonts w:ascii="Courier" w:eastAsia="Times New Roman" w:hAnsi="Courier" w:cs="Arial"/>
         </w:rPr>
@@ -11480,7 +11640,7 @@
     <w:p>
       <w:pPr>
         <w:pStyle w:val="ListParagraph"/>
-        <w:ind w:left="3960"/>
+        <w:ind w:left="3600"/>
         <w:rPr>
           <w:rFonts w:ascii="Courier" w:eastAsia="Times New Roman" w:hAnsi="Courier" w:cs="Arial"/>
         </w:rPr>
@@ -11495,7 +11655,7 @@
     <w:p>
       <w:pPr>
         <w:pStyle w:val="ListParagraph"/>
-        <w:ind w:left="3960"/>
+        <w:ind w:left="3600"/>
         <w:rPr>
           <w:rFonts w:ascii="Courier" w:eastAsia="Times New Roman" w:hAnsi="Courier" w:cs="Arial"/>
         </w:rPr>
@@ -11510,7 +11670,7 @@
     <w:p>
       <w:pPr>
         <w:pStyle w:val="ListParagraph"/>
-        <w:ind w:left="3960"/>
+        <w:ind w:left="3600"/>
         <w:rPr>
           <w:rFonts w:ascii="Courier" w:eastAsia="Times New Roman" w:hAnsi="Courier" w:cs="Arial"/>
         </w:rPr>
@@ -11525,7 +11685,7 @@
     <w:p>
       <w:pPr>
         <w:pStyle w:val="ListParagraph"/>
-        <w:ind w:left="3960"/>
+        <w:ind w:left="3600"/>
         <w:rPr>
           <w:rFonts w:ascii="Courier" w:eastAsia="Times New Roman" w:hAnsi="Courier" w:cs="Arial"/>
         </w:rPr>
@@ -11540,7 +11700,7 @@
     <w:p>
       <w:pPr>
         <w:pStyle w:val="ListParagraph"/>
-        <w:ind w:left="3960"/>
+        <w:ind w:left="3600"/>
         <w:rPr>
           <w:rFonts w:ascii="Courier" w:eastAsia="Times New Roman" w:hAnsi="Courier" w:cs="Arial"/>
         </w:rPr>
@@ -11555,22 +11715,23 @@
     <w:p>
       <w:pPr>
         <w:pStyle w:val="ListParagraph"/>
-        <w:ind w:left="3240"/>
-        <w:rPr>
-          <w:rFonts w:ascii="Courier" w:eastAsia="Times New Roman" w:hAnsi="Courier" w:cs="Arial"/>
-        </w:rPr>
-      </w:pPr>
-      <w:r>
-        <w:rPr>
-          <w:rFonts w:ascii="Courier" w:eastAsia="Times New Roman" w:hAnsi="Courier" w:cs="Arial"/>
-        </w:rPr>
+        <w:ind w:left="2880"/>
+        <w:rPr>
+          <w:rFonts w:ascii="Courier" w:eastAsia="Times New Roman" w:hAnsi="Courier" w:cs="Arial"/>
+        </w:rPr>
+      </w:pPr>
+      <w:r>
+        <w:rPr>
+          <w:rFonts w:ascii="Courier" w:eastAsia="Times New Roman" w:hAnsi="Courier" w:cs="Arial"/>
+        </w:rPr>
+        <w:lastRenderedPageBreak/>
         <w:t>});</w:t>
       </w:r>
     </w:p>
     <w:p>
       <w:pPr>
         <w:pStyle w:val="ListParagraph"/>
-        <w:ind w:left="2520"/>
+        <w:ind w:left="2160"/>
         <w:rPr>
           <w:rFonts w:ascii="Courier" w:eastAsia="Times New Roman" w:hAnsi="Courier" w:cs="Arial"/>
         </w:rPr>
@@ -11592,7 +11753,7 @@
     <w:p>
       <w:pPr>
         <w:pStyle w:val="ListParagraph"/>
-        <w:ind w:left="1800"/>
+        <w:ind w:left="1440"/>
         <w:rPr>
           <w:rFonts w:ascii="Courier" w:eastAsia="Times New Roman" w:hAnsi="Courier" w:cs="Arial"/>
         </w:rPr>
@@ -11777,6 +11938,7 @@
           <w:rFonts w:ascii="Courier" w:eastAsia="Times New Roman" w:hAnsi="Courier" w:cs="Arial"/>
           <w:sz w:val="28"/>
           <w:szCs w:val="28"/>
+          <w:u w:val="single"/>
         </w:rPr>
       </w:pPr>
       <w:r>
@@ -11792,8 +11954,10 @@
           <w:rFonts w:ascii="Courier" w:eastAsia="Times New Roman" w:hAnsi="Courier" w:cs="Arial"/>
           <w:b/>
           <w:bCs/>
-          <w:sz w:val="28"/>
-          <w:szCs w:val="28"/>
+          <w:color w:val="FF0000"/>
+          <w:sz w:val="28"/>
+          <w:szCs w:val="28"/>
+          <w:u w:val="single"/>
         </w:rPr>
         <w:t>student.component.ts</w:t>
       </w:r>
@@ -11802,9 +11966,9 @@
           <w:rFonts w:ascii="Courier" w:eastAsia="Times New Roman" w:hAnsi="Courier" w:cs="Arial"/>
           <w:sz w:val="28"/>
           <w:szCs w:val="28"/>
+          <w:u w:val="single"/>
         </w:rPr>
         <w:br/>
-        <w:t> </w:t>
       </w:r>
     </w:p>
     <w:p>
@@ -11821,7 +11985,6 @@
           <w:rFonts w:ascii="Courier" w:eastAsia="Times New Roman" w:hAnsi="Courier" w:cs="Arial"/>
           <w:color w:val="000000"/>
         </w:rPr>
-        <w:lastRenderedPageBreak/>
         <w:t>i</w:t>
       </w:r>
       <w:r>
@@ -12066,32 +12229,7 @@
         <w:pStyle w:val="ListParagraph"/>
         <w:ind w:left="1260"/>
         <w:rPr>
-          <w:rFonts w:ascii="Courier" w:eastAsia="Times New Roman" w:hAnsi="Courier" w:cs="Arial"/>
-          <w:b/>
-          <w:color w:val="000000" w:themeColor="text1"/>
-          <w:highlight w:val="yellow"/>
-        </w:rPr>
-      </w:pPr>
-    </w:p>
-    <w:p>
-      <w:pPr>
-        <w:pStyle w:val="ListParagraph"/>
-        <w:ind w:left="1260"/>
-        <w:rPr>
-          <w:rFonts w:ascii="Courier" w:eastAsia="Times New Roman" w:hAnsi="Courier" w:cs="Arial"/>
-          <w:b/>
-          <w:color w:val="000000" w:themeColor="text1"/>
-          <w:highlight w:val="yellow"/>
-        </w:rPr>
-      </w:pPr>
-    </w:p>
-    <w:p>
-      <w:pPr>
-        <w:pStyle w:val="ListParagraph"/>
-        <w:ind w:left="1260"/>
-        <w:rPr>
-          <w:rFonts w:ascii="Courier" w:eastAsia="Times New Roman" w:hAnsi="Courier" w:cs="Arial"/>
-          <w:b/>
+          <w:rFonts w:ascii="Helvetica" w:eastAsia="Times New Roman" w:hAnsi="Helvetica" w:cs="Arial"/>
           <w:color w:val="000000" w:themeColor="text1"/>
           <w:highlight w:val="yellow"/>
         </w:rPr>
@@ -12327,6 +12465,7 @@
           <w:rFonts w:ascii="Courier" w:eastAsia="Times New Roman" w:hAnsi="Courier" w:cs="Arial"/>
           <w:color w:val="000000"/>
         </w:rPr>
+        <w:lastRenderedPageBreak/>
         <w:t>export class StudentComponent implements OnInit {</w:t>
       </w:r>
     </w:p>
@@ -12604,7 +12743,6 @@
           <w:bCs/>
           <w:color w:val="FF0000"/>
         </w:rPr>
-        <w:lastRenderedPageBreak/>
         <w:t>.subscribe</w:t>
       </w:r>
       <w:r>
@@ -12862,7 +13000,7 @@
           <w:rFonts w:ascii="Courier" w:eastAsia="Times New Roman" w:hAnsi="Courier" w:cs="Arial"/>
           <w:b/>
           <w:bCs/>
-          <w:color w:val="000000"/>
+          <w:color w:val="FF0000"/>
           <w:sz w:val="28"/>
           <w:szCs w:val="28"/>
           <w:u w:val="single"/>
@@ -13046,6 +13184,7 @@
           <w:rFonts w:ascii="Courier" w:eastAsia="Times New Roman" w:hAnsi="Courier" w:cs="Arial"/>
           <w:color w:val="000000"/>
         </w:rPr>
+        <w:lastRenderedPageBreak/>
         <w:t>@Injectable()</w:t>
       </w:r>
     </w:p>
@@ -13894,6 +14033,7 @@
           <w:sz w:val="28"/>
           <w:szCs w:val="28"/>
         </w:rPr>
+        <w:lastRenderedPageBreak/>
         <w:t>main</w:t>
       </w:r>
       <w:r>
@@ -13972,7 +14112,16 @@
           <w:sz w:val="28"/>
           <w:szCs w:val="28"/>
         </w:rPr>
-        <w:t xml:space="preserve">main.ts </w:t>
+        <w:t>m</w:t>
+      </w:r>
+      <w:r>
+        <w:rPr>
+          <w:rFonts w:ascii="Helvetica" w:eastAsia="Times New Roman" w:hAnsi="Helvetica" w:cs="Arial"/>
+          <w:bCs/>
+          <w:sz w:val="28"/>
+          <w:szCs w:val="28"/>
+        </w:rPr>
+        <w:t xml:space="preserve">ain.ts </w:t>
       </w:r>
       <w:r>
         <w:rPr>
@@ -14021,16 +14170,51 @@
           <w:sz w:val="28"/>
           <w:szCs w:val="28"/>
         </w:rPr>
-        <w:t xml:space="preserve"> Where AppModule is the entry point for our application.</w:t>
-      </w:r>
-      <w:r>
-        <w:rPr>
-          <w:rFonts w:ascii="Helvetica" w:eastAsia="Times New Roman" w:hAnsi="Helvetica" w:cs="Arial"/>
-          <w:bCs/>
-          <w:sz w:val="28"/>
-          <w:szCs w:val="28"/>
-        </w:rPr>
-        <w:t xml:space="preserve"> The AppModule imports our AppRoutingModule which is an exported class build by the routing.module.ts that defines where all our components are located and the paths needed to navigate to each of them.</w:t>
+        <w:t xml:space="preserve"> Where </w:t>
+      </w:r>
+      <w:r>
+        <w:rPr>
+          <w:rFonts w:ascii="Courier" w:eastAsia="Times New Roman" w:hAnsi="Courier" w:cs="Arial"/>
+          <w:bCs/>
+          <w:color w:val="FF0000"/>
+        </w:rPr>
+        <w:t>AppModule</w:t>
+      </w:r>
+      <w:r>
+        <w:rPr>
+          <w:rFonts w:ascii="Helvetica" w:eastAsia="Times New Roman" w:hAnsi="Helvetica" w:cs="Arial"/>
+          <w:bCs/>
+          <w:sz w:val="28"/>
+          <w:szCs w:val="28"/>
+        </w:rPr>
+        <w:t xml:space="preserve"> is the entry point for our application.</w:t>
+      </w:r>
+      <w:r>
+        <w:rPr>
+          <w:rFonts w:ascii="Helvetica" w:eastAsia="Times New Roman" w:hAnsi="Helvetica" w:cs="Arial"/>
+          <w:bCs/>
+          <w:sz w:val="28"/>
+          <w:szCs w:val="28"/>
+        </w:rPr>
+        <w:t xml:space="preserve"> The AppModule imports our AppRoutingModule which is an exported clas</w:t>
+      </w:r>
+      <w:r>
+        <w:rPr>
+          <w:rFonts w:ascii="Helvetica" w:eastAsia="Times New Roman" w:hAnsi="Helvetica" w:cs="Arial"/>
+          <w:bCs/>
+          <w:sz w:val="28"/>
+          <w:szCs w:val="28"/>
+        </w:rPr>
+        <w:t>s build by the routing.module</w:t>
+      </w:r>
+      <w:r>
+        <w:rPr>
+          <w:rFonts w:ascii="Helvetica" w:eastAsia="Times New Roman" w:hAnsi="Helvetica" w:cs="Arial"/>
+          <w:bCs/>
+          <w:sz w:val="28"/>
+          <w:szCs w:val="28"/>
+        </w:rPr>
+        <w:t xml:space="preserve"> that defines where all our components are located and the paths needed to navigate to each of them.</w:t>
       </w:r>
     </w:p>
     <w:p>
@@ -14054,15 +14238,18 @@
           <w:bCs/>
           <w:sz w:val="28"/>
           <w:szCs w:val="28"/>
-        </w:rPr>
-      </w:pPr>
-      <w:r>
-        <w:rPr>
-          <w:rFonts w:ascii="Helvetica" w:eastAsia="Times New Roman" w:hAnsi="Helvetica" w:cs="Arial"/>
-          <w:b/>
-          <w:bCs/>
-          <w:sz w:val="28"/>
-          <w:szCs w:val="28"/>
+          <w:u w:val="single"/>
+        </w:rPr>
+      </w:pPr>
+      <w:r>
+        <w:rPr>
+          <w:rFonts w:ascii="Helvetica" w:eastAsia="Times New Roman" w:hAnsi="Helvetica" w:cs="Arial"/>
+          <w:b/>
+          <w:bCs/>
+          <w:color w:val="FF0000"/>
+          <w:sz w:val="28"/>
+          <w:szCs w:val="28"/>
+          <w:u w:val="single"/>
         </w:rPr>
         <w:t>routing.module.ts</w:t>
       </w:r>
@@ -14186,9 +14373,1001 @@
           <w:rFonts w:ascii="Courier" w:eastAsia="Times New Roman" w:hAnsi="Courier" w:cs="Arial"/>
           <w:bCs/>
         </w:rPr>
+        <w:t xml:space="preserve">import { StudentFormComponent }   </w:t>
+      </w:r>
+      <w:r>
+        <w:rPr>
+          <w:rFonts w:ascii="Courier" w:eastAsia="Times New Roman" w:hAnsi="Courier" w:cs="Arial"/>
+          <w:bCs/>
+        </w:rPr>
+        <w:t xml:space="preserve"> </w:t>
+      </w:r>
+      <w:r>
+        <w:rPr>
+          <w:rFonts w:ascii="Courier" w:eastAsia="Times New Roman" w:hAnsi="Courier" w:cs="Arial"/>
+          <w:bCs/>
+        </w:rPr>
+        <w:t>from '../student-form/student-form.component';</w:t>
+      </w:r>
+    </w:p>
+    <w:p>
+      <w:pPr>
+        <w:ind w:left="720"/>
+        <w:textAlignment w:val="center"/>
+        <w:rPr>
+          <w:rFonts w:ascii="Courier" w:eastAsia="Times New Roman" w:hAnsi="Courier" w:cs="Arial"/>
+          <w:bCs/>
+        </w:rPr>
+      </w:pPr>
+      <w:r>
+        <w:rPr>
+          <w:rFonts w:ascii="Courier" w:eastAsia="Times New Roman" w:hAnsi="Courier" w:cs="Arial"/>
+          <w:bCs/>
+        </w:rPr>
+        <w:t xml:space="preserve">import { GradeComponent }   </w:t>
+      </w:r>
+      <w:r>
+        <w:rPr>
+          <w:rFonts w:ascii="Courier" w:eastAsia="Times New Roman" w:hAnsi="Courier" w:cs="Arial"/>
+          <w:bCs/>
+        </w:rPr>
+        <w:t xml:space="preserve">       </w:t>
+      </w:r>
+      <w:r>
+        <w:rPr>
+          <w:rFonts w:ascii="Courier" w:eastAsia="Times New Roman" w:hAnsi="Courier" w:cs="Arial"/>
+          <w:bCs/>
+        </w:rPr>
+        <w:t>from '../grade/grade.component';</w:t>
+      </w:r>
+    </w:p>
+    <w:p>
+      <w:pPr>
+        <w:ind w:left="720"/>
+        <w:textAlignment w:val="center"/>
+        <w:rPr>
+          <w:rFonts w:ascii="Courier" w:eastAsia="Times New Roman" w:hAnsi="Courier" w:cs="Arial"/>
+          <w:bCs/>
+        </w:rPr>
+      </w:pPr>
+      <w:r>
+        <w:rPr>
+          <w:rFonts w:ascii="Courier" w:eastAsia="Times New Roman" w:hAnsi="Courier" w:cs="Arial"/>
+          <w:bCs/>
+        </w:rPr>
+        <w:t xml:space="preserve">import { GradeFormComponent }   </w:t>
+      </w:r>
+      <w:r>
+        <w:rPr>
+          <w:rFonts w:ascii="Courier" w:eastAsia="Times New Roman" w:hAnsi="Courier" w:cs="Arial"/>
+          <w:bCs/>
+        </w:rPr>
+        <w:t xml:space="preserve">   </w:t>
+      </w:r>
+      <w:r>
+        <w:rPr>
+          <w:rFonts w:ascii="Courier" w:eastAsia="Times New Roman" w:hAnsi="Courier" w:cs="Arial"/>
+          <w:bCs/>
+        </w:rPr>
+        <w:t>from '../grade-form/grade-form.component';</w:t>
+      </w:r>
+    </w:p>
+    <w:p>
+      <w:pPr>
+        <w:ind w:left="720"/>
+        <w:textAlignment w:val="center"/>
+        <w:rPr>
+          <w:rFonts w:ascii="Courier" w:eastAsia="Times New Roman" w:hAnsi="Courier" w:cs="Arial"/>
+          <w:bCs/>
+        </w:rPr>
+      </w:pPr>
+      <w:r>
+        <w:rPr>
+          <w:rFonts w:ascii="Courier" w:eastAsia="Times New Roman" w:hAnsi="Courier" w:cs="Arial"/>
+          <w:bCs/>
+        </w:rPr>
+        <w:t xml:space="preserve">import { ClassComponent }   </w:t>
+      </w:r>
+      <w:r>
+        <w:rPr>
+          <w:rFonts w:ascii="Courier" w:eastAsia="Times New Roman" w:hAnsi="Courier" w:cs="Arial"/>
+          <w:bCs/>
+        </w:rPr>
+        <w:t xml:space="preserve">       </w:t>
+      </w:r>
+      <w:r>
+        <w:rPr>
+          <w:rFonts w:ascii="Courier" w:eastAsia="Times New Roman" w:hAnsi="Courier" w:cs="Arial"/>
+          <w:bCs/>
+        </w:rPr>
+        <w:t>from '../class/class.component';</w:t>
+      </w:r>
+    </w:p>
+    <w:p>
+      <w:pPr>
+        <w:ind w:left="720"/>
+        <w:textAlignment w:val="center"/>
+        <w:rPr>
+          <w:rFonts w:ascii="Courier" w:eastAsia="Times New Roman" w:hAnsi="Courier" w:cs="Arial"/>
+          <w:bCs/>
+        </w:rPr>
+      </w:pPr>
+      <w:r>
+        <w:rPr>
+          <w:rFonts w:ascii="Courier" w:eastAsia="Times New Roman" w:hAnsi="Courier" w:cs="Arial"/>
+          <w:bCs/>
+        </w:rPr>
+        <w:t xml:space="preserve">import { ClassFormComponent }   </w:t>
+      </w:r>
+      <w:r>
+        <w:rPr>
+          <w:rFonts w:ascii="Courier" w:eastAsia="Times New Roman" w:hAnsi="Courier" w:cs="Arial"/>
+          <w:bCs/>
+        </w:rPr>
+        <w:t xml:space="preserve">   </w:t>
+      </w:r>
+      <w:r>
+        <w:rPr>
+          <w:rFonts w:ascii="Courier" w:eastAsia="Times New Roman" w:hAnsi="Courier" w:cs="Arial"/>
+          <w:bCs/>
+        </w:rPr>
+        <w:t>from '../class-form/class-form.component';</w:t>
+      </w:r>
+    </w:p>
+    <w:p>
+      <w:pPr>
+        <w:ind w:left="720"/>
+        <w:textAlignment w:val="center"/>
+        <w:rPr>
+          <w:rFonts w:ascii="Courier" w:eastAsia="Times New Roman" w:hAnsi="Courier" w:cs="Arial"/>
+          <w:bCs/>
+        </w:rPr>
+      </w:pPr>
+      <w:r>
+        <w:rPr>
+          <w:rFonts w:ascii="Courier" w:eastAsia="Times New Roman" w:hAnsi="Courier" w:cs="Arial"/>
+          <w:bCs/>
+        </w:rPr>
+        <w:t xml:space="preserve">import { AssignmentComponent }   </w:t>
+      </w:r>
+      <w:r>
+        <w:rPr>
+          <w:rFonts w:ascii="Courier" w:eastAsia="Times New Roman" w:hAnsi="Courier" w:cs="Arial"/>
+          <w:bCs/>
+        </w:rPr>
+        <w:t xml:space="preserve">  </w:t>
+      </w:r>
+      <w:r>
+        <w:rPr>
+          <w:rFonts w:ascii="Courier" w:eastAsia="Times New Roman" w:hAnsi="Courier" w:cs="Arial"/>
+          <w:bCs/>
+        </w:rPr>
+        <w:t>from '../assignment/assignment.component';</w:t>
+      </w:r>
+    </w:p>
+    <w:p>
+      <w:pPr>
+        <w:ind w:left="720"/>
+        <w:textAlignment w:val="center"/>
+        <w:rPr>
+          <w:rFonts w:ascii="Courier" w:eastAsia="Times New Roman" w:hAnsi="Courier" w:cs="Arial"/>
+          <w:bCs/>
+        </w:rPr>
+      </w:pPr>
+      <w:r>
+        <w:rPr>
+          <w:rFonts w:ascii="Courier" w:eastAsia="Times New Roman" w:hAnsi="Courier" w:cs="Arial"/>
+          <w:bCs/>
+        </w:rPr>
+        <w:t>import { AssignmentFormComponent } from '../assignment-form/assignment-form.component';</w:t>
+      </w:r>
+    </w:p>
+    <w:p>
+      <w:pPr>
+        <w:ind w:left="720"/>
+        <w:textAlignment w:val="center"/>
+        <w:rPr>
+          <w:rFonts w:ascii="Courier" w:eastAsia="Times New Roman" w:hAnsi="Courier" w:cs="Arial"/>
+          <w:bCs/>
+        </w:rPr>
+      </w:pPr>
+      <w:r>
+        <w:rPr>
+          <w:rFonts w:ascii="Courier" w:eastAsia="Times New Roman" w:hAnsi="Courier" w:cs="Arial"/>
+          <w:bCs/>
+        </w:rPr>
+        <w:t xml:space="preserve">import { InstructorComponent }   </w:t>
+      </w:r>
+      <w:r>
+        <w:rPr>
+          <w:rFonts w:ascii="Courier" w:eastAsia="Times New Roman" w:hAnsi="Courier" w:cs="Arial"/>
+          <w:bCs/>
+        </w:rPr>
+        <w:t xml:space="preserve">  </w:t>
+      </w:r>
+      <w:r>
+        <w:rPr>
+          <w:rFonts w:ascii="Courier" w:eastAsia="Times New Roman" w:hAnsi="Courier" w:cs="Arial"/>
+          <w:bCs/>
+        </w:rPr>
+        <w:t>from '../instructor/instructor.component';</w:t>
+      </w:r>
+    </w:p>
+    <w:p>
+      <w:pPr>
+        <w:ind w:left="720"/>
+        <w:textAlignment w:val="center"/>
+        <w:rPr>
+          <w:rFonts w:ascii="Courier" w:eastAsia="Times New Roman" w:hAnsi="Courier" w:cs="Arial"/>
+          <w:bCs/>
+        </w:rPr>
+      </w:pPr>
+      <w:r>
+        <w:rPr>
+          <w:rFonts w:ascii="Courier" w:eastAsia="Times New Roman" w:hAnsi="Courier" w:cs="Arial"/>
+          <w:bCs/>
+        </w:rPr>
+        <w:t>import { InstructorFormComponent } from '../instructor-form/instructor-form.component';</w:t>
+      </w:r>
+    </w:p>
+    <w:p>
+      <w:pPr>
+        <w:ind w:left="720"/>
+        <w:textAlignment w:val="center"/>
+        <w:rPr>
+          <w:rFonts w:ascii="Courier" w:eastAsia="Times New Roman" w:hAnsi="Courier" w:cs="Arial"/>
+          <w:bCs/>
+        </w:rPr>
+      </w:pPr>
+      <w:r>
+        <w:rPr>
+          <w:rFonts w:ascii="Courier" w:eastAsia="Times New Roman" w:hAnsi="Courier" w:cs="Arial"/>
+          <w:bCs/>
+        </w:rPr>
+        <w:t xml:space="preserve">import { MajorComponent }   </w:t>
+      </w:r>
+      <w:r>
+        <w:rPr>
+          <w:rFonts w:ascii="Courier" w:eastAsia="Times New Roman" w:hAnsi="Courier" w:cs="Arial"/>
+          <w:bCs/>
+        </w:rPr>
+        <w:t xml:space="preserve">       </w:t>
+      </w:r>
+      <w:r>
+        <w:rPr>
+          <w:rFonts w:ascii="Courier" w:eastAsia="Times New Roman" w:hAnsi="Courier" w:cs="Arial"/>
+          <w:bCs/>
+        </w:rPr>
+        <w:t>from '../major/major.component';</w:t>
+      </w:r>
+    </w:p>
+    <w:p>
+      <w:pPr>
+        <w:ind w:left="720"/>
+        <w:textAlignment w:val="center"/>
+        <w:rPr>
+          <w:rFonts w:ascii="Courier" w:eastAsia="Times New Roman" w:hAnsi="Courier" w:cs="Arial"/>
+          <w:bCs/>
+        </w:rPr>
+      </w:pPr>
+      <w:r>
+        <w:rPr>
+          <w:rFonts w:ascii="Courier" w:eastAsia="Times New Roman" w:hAnsi="Courier" w:cs="Arial"/>
+          <w:bCs/>
+        </w:rPr>
+        <w:t xml:space="preserve">import { MajorFormComponent }   </w:t>
+      </w:r>
+      <w:r>
+        <w:rPr>
+          <w:rFonts w:ascii="Courier" w:eastAsia="Times New Roman" w:hAnsi="Courier" w:cs="Arial"/>
+          <w:bCs/>
+        </w:rPr>
+        <w:t xml:space="preserve">   </w:t>
+      </w:r>
+      <w:r>
+        <w:rPr>
+          <w:rFonts w:ascii="Courier" w:eastAsia="Times New Roman" w:hAnsi="Courier" w:cs="Arial"/>
+          <w:bCs/>
+        </w:rPr>
+        <w:t>from '../major-form/major-form.component';</w:t>
+      </w:r>
+    </w:p>
+    <w:p>
+      <w:pPr>
+        <w:ind w:left="720"/>
+        <w:textAlignment w:val="center"/>
+        <w:rPr>
+          <w:rFonts w:ascii="Courier" w:eastAsia="Times New Roman" w:hAnsi="Courier" w:cs="Arial"/>
+          <w:bCs/>
+        </w:rPr>
+      </w:pPr>
+      <w:r>
+        <w:rPr>
+          <w:rFonts w:ascii="Courier" w:eastAsia="Times New Roman" w:hAnsi="Courier" w:cs="Arial"/>
+          <w:bCs/>
+        </w:rPr>
+        <w:t>import { StudentClassComponent }   from '../student-class/student-class.component';</w:t>
+      </w:r>
+    </w:p>
+    <w:p>
+      <w:pPr>
+        <w:ind w:left="720"/>
+        <w:textAlignment w:val="center"/>
+        <w:rPr>
+          <w:rFonts w:ascii="Courier" w:eastAsia="Times New Roman" w:hAnsi="Courier" w:cs="Arial"/>
+          <w:bCs/>
+        </w:rPr>
+      </w:pPr>
+      <w:r>
+        <w:rPr>
+          <w:rFonts w:ascii="Courier" w:eastAsia="Times New Roman" w:hAnsi="Courier" w:cs="Arial"/>
+          <w:bCs/>
+        </w:rPr>
+        <w:t xml:space="preserve">import { StudentClassFormComponent } </w:t>
+      </w:r>
+      <w:r>
+        <w:rPr>
+          <w:rFonts w:ascii="Courier" w:eastAsia="Times New Roman" w:hAnsi="Courier" w:cs="Arial"/>
+          <w:bCs/>
+        </w:rPr>
+        <w:t>f</w:t>
+      </w:r>
+      <w:r>
+        <w:rPr>
+          <w:rFonts w:ascii="Courier" w:eastAsia="Times New Roman" w:hAnsi="Courier" w:cs="Arial"/>
+          <w:bCs/>
+        </w:rPr>
+        <w:t>rom '../student-class-form/student-class-form.component';</w:t>
+      </w:r>
+    </w:p>
+    <w:p>
+      <w:pPr>
+        <w:ind w:left="720"/>
+        <w:textAlignment w:val="center"/>
+        <w:rPr>
+          <w:rFonts w:ascii="Courier" w:eastAsia="Times New Roman" w:hAnsi="Courier" w:cs="Arial"/>
+          <w:bCs/>
+        </w:rPr>
+      </w:pPr>
+      <w:r>
+        <w:rPr>
+          <w:rFonts w:ascii="Courier" w:eastAsia="Times New Roman" w:hAnsi="Courier" w:cs="Arial"/>
+          <w:bCs/>
+        </w:rPr>
+        <w:t xml:space="preserve">import { MajorClassComponent }   </w:t>
+      </w:r>
+      <w:r>
+        <w:rPr>
+          <w:rFonts w:ascii="Courier" w:eastAsia="Times New Roman" w:hAnsi="Courier" w:cs="Arial"/>
+          <w:bCs/>
+        </w:rPr>
+        <w:t xml:space="preserve">  </w:t>
+      </w:r>
+      <w:r>
+        <w:rPr>
+          <w:rFonts w:ascii="Courier" w:eastAsia="Times New Roman" w:hAnsi="Courier" w:cs="Arial"/>
+          <w:bCs/>
+        </w:rPr>
+        <w:t>from '../major-class/major-class.component';</w:t>
+      </w:r>
+    </w:p>
+    <w:p>
+      <w:pPr>
+        <w:ind w:left="720"/>
+        <w:textAlignment w:val="center"/>
+        <w:rPr>
+          <w:rFonts w:ascii="Courier" w:eastAsia="Times New Roman" w:hAnsi="Courier" w:cs="Arial"/>
+          <w:bCs/>
+        </w:rPr>
+      </w:pPr>
+      <w:r>
+        <w:rPr>
+          <w:rFonts w:ascii="Courier" w:eastAsia="Times New Roman" w:hAnsi="Courier" w:cs="Arial"/>
+          <w:bCs/>
+        </w:rPr>
+        <w:t>import { MajorClassFormComponent } from '../major-class-form/major-class-form.component';</w:t>
+      </w:r>
+    </w:p>
+    <w:p>
+      <w:pPr>
+        <w:ind w:left="720"/>
+        <w:textAlignment w:val="center"/>
+        <w:rPr>
+          <w:rFonts w:ascii="Courier" w:eastAsia="Times New Roman" w:hAnsi="Courier" w:cs="Arial"/>
+          <w:bCs/>
+        </w:rPr>
+      </w:pPr>
+      <w:r>
+        <w:rPr>
+          <w:rFonts w:ascii="Courier" w:eastAsia="Times New Roman" w:hAnsi="Courier" w:cs="Arial"/>
+          <w:bCs/>
+        </w:rPr>
+        <w:t xml:space="preserve">import { HomeComponent }   </w:t>
+      </w:r>
+      <w:r>
+        <w:rPr>
+          <w:rFonts w:ascii="Courier" w:eastAsia="Times New Roman" w:hAnsi="Courier" w:cs="Arial"/>
+          <w:bCs/>
+        </w:rPr>
+        <w:t xml:space="preserve">        </w:t>
+      </w:r>
+      <w:r>
+        <w:rPr>
+          <w:rFonts w:ascii="Courier" w:eastAsia="Times New Roman" w:hAnsi="Courier" w:cs="Arial"/>
+          <w:bCs/>
+        </w:rPr>
+        <w:t>from '../home/home.component';</w:t>
+      </w:r>
+    </w:p>
+    <w:p>
+      <w:pPr>
+        <w:ind w:left="720"/>
+        <w:textAlignment w:val="center"/>
+        <w:rPr>
+          <w:rFonts w:ascii="Courier" w:eastAsia="Times New Roman" w:hAnsi="Courier" w:cs="Arial"/>
+          <w:bCs/>
+        </w:rPr>
+      </w:pPr>
+      <w:r>
+        <w:rPr>
+          <w:rFonts w:ascii="Courier" w:eastAsia="Times New Roman" w:hAnsi="Courier" w:cs="Arial"/>
+          <w:bCs/>
+        </w:rPr>
+        <w:t xml:space="preserve">import { DeleteConfirmComponent } </w:t>
+      </w:r>
+      <w:r>
+        <w:rPr>
+          <w:rFonts w:ascii="Courier" w:eastAsia="Times New Roman" w:hAnsi="Courier" w:cs="Arial"/>
+          <w:bCs/>
+        </w:rPr>
+        <w:t xml:space="preserve"> </w:t>
+      </w:r>
+      <w:r>
+        <w:rPr>
+          <w:rFonts w:ascii="Courier" w:eastAsia="Times New Roman" w:hAnsi="Courier" w:cs="Arial"/>
+          <w:bCs/>
+        </w:rPr>
+        <w:t>from '../delete-confirm/delete-confirm.component';</w:t>
+      </w:r>
+    </w:p>
+    <w:p>
+      <w:pPr>
+        <w:ind w:left="720"/>
+        <w:textAlignment w:val="center"/>
+        <w:rPr>
+          <w:rFonts w:ascii="Courier" w:eastAsia="Times New Roman" w:hAnsi="Courier" w:cs="Arial"/>
+          <w:bCs/>
+        </w:rPr>
+      </w:pPr>
+    </w:p>
+    <w:p>
+      <w:pPr>
+        <w:ind w:left="720"/>
+        <w:textAlignment w:val="center"/>
+        <w:rPr>
+          <w:rFonts w:ascii="Courier" w:eastAsia="Times New Roman" w:hAnsi="Courier" w:cs="Arial"/>
+          <w:bCs/>
+        </w:rPr>
+      </w:pPr>
+      <w:r>
+        <w:rPr>
+          <w:rFonts w:ascii="Courier" w:eastAsia="Times New Roman" w:hAnsi="Courier" w:cs="Arial"/>
+          <w:bCs/>
+          <w:color w:val="FF0000"/>
+        </w:rPr>
+        <w:t xml:space="preserve">const </w:t>
+      </w:r>
+      <w:r>
+        <w:rPr>
+          <w:rFonts w:ascii="Courier" w:eastAsia="Times New Roman" w:hAnsi="Courier" w:cs="Arial"/>
+          <w:bCs/>
+          <w:color w:val="FF0000"/>
+          <w:highlight w:val="yellow"/>
+        </w:rPr>
+        <w:t>routes</w:t>
+      </w:r>
+      <w:r>
+        <w:rPr>
+          <w:rFonts w:ascii="Courier" w:eastAsia="Times New Roman" w:hAnsi="Courier" w:cs="Arial"/>
+          <w:bCs/>
+          <w:color w:val="FF0000"/>
+        </w:rPr>
+        <w:t>: Routes</w:t>
+      </w:r>
+      <w:r>
+        <w:rPr>
+          <w:rFonts w:ascii="Courier" w:eastAsia="Times New Roman" w:hAnsi="Courier" w:cs="Arial"/>
+          <w:bCs/>
+        </w:rPr>
+        <w:t xml:space="preserve"> = [</w:t>
+      </w:r>
+    </w:p>
+    <w:p>
+      <w:pPr>
+        <w:ind w:left="720"/>
+        <w:textAlignment w:val="center"/>
+        <w:rPr>
+          <w:rFonts w:ascii="Courier" w:eastAsia="Times New Roman" w:hAnsi="Courier" w:cs="Arial"/>
+          <w:bCs/>
+        </w:rPr>
+      </w:pPr>
+      <w:r>
+        <w:rPr>
+          <w:rFonts w:ascii="Courier" w:eastAsia="Times New Roman" w:hAnsi="Courier" w:cs="Arial"/>
+          <w:bCs/>
+        </w:rPr>
+        <w:t xml:space="preserve">  { path: '', redirectTo: '/home', pathMatch: 'full' },</w:t>
+      </w:r>
+    </w:p>
+    <w:p>
+      <w:pPr>
+        <w:ind w:left="720"/>
+        <w:textAlignment w:val="center"/>
+        <w:rPr>
+          <w:rFonts w:ascii="Courier" w:eastAsia="Times New Roman" w:hAnsi="Courier" w:cs="Arial"/>
+          <w:bCs/>
+        </w:rPr>
+      </w:pPr>
+      <w:r>
+        <w:rPr>
+          <w:rFonts w:ascii="Courier" w:eastAsia="Times New Roman" w:hAnsi="Courier" w:cs="Arial"/>
+          <w:bCs/>
+        </w:rPr>
         <w:lastRenderedPageBreak/>
-        <w:t xml:space="preserve">import { StudentFormComponent }   </w:t>
-      </w:r>
+        <w:t xml:space="preserve">  { path: 'home',  component: HomeComponent },</w:t>
+      </w:r>
+    </w:p>
+    <w:p>
+      <w:pPr>
+        <w:ind w:left="720"/>
+        <w:textAlignment w:val="center"/>
+        <w:rPr>
+          <w:rFonts w:ascii="Courier" w:eastAsia="Times New Roman" w:hAnsi="Courier" w:cs="Arial"/>
+          <w:bCs/>
+        </w:rPr>
+      </w:pPr>
+      <w:r>
+        <w:rPr>
+          <w:rFonts w:ascii="Courier" w:eastAsia="Times New Roman" w:hAnsi="Courier" w:cs="Arial"/>
+          <w:bCs/>
+        </w:rPr>
+        <w:t xml:space="preserve">  { path: 'student',  component: StudentComponent },</w:t>
+      </w:r>
+    </w:p>
+    <w:p>
+      <w:pPr>
+        <w:ind w:left="720"/>
+        <w:textAlignment w:val="center"/>
+        <w:rPr>
+          <w:rFonts w:ascii="Courier" w:eastAsia="Times New Roman" w:hAnsi="Courier" w:cs="Arial"/>
+          <w:bCs/>
+        </w:rPr>
+      </w:pPr>
+      <w:r>
+        <w:rPr>
+          <w:rFonts w:ascii="Courier" w:eastAsia="Times New Roman" w:hAnsi="Courier" w:cs="Arial"/>
+          <w:bCs/>
+        </w:rPr>
+        <w:t xml:space="preserve">  { path: 'student/edit/:id', component: StudentFormComponent },</w:t>
+      </w:r>
+    </w:p>
+    <w:p>
+      <w:pPr>
+        <w:ind w:left="720"/>
+        <w:textAlignment w:val="center"/>
+        <w:rPr>
+          <w:rFonts w:ascii="Courier" w:eastAsia="Times New Roman" w:hAnsi="Courier" w:cs="Arial"/>
+          <w:bCs/>
+        </w:rPr>
+      </w:pPr>
+      <w:r>
+        <w:rPr>
+          <w:rFonts w:ascii="Courier" w:eastAsia="Times New Roman" w:hAnsi="Courier" w:cs="Arial"/>
+          <w:bCs/>
+        </w:rPr>
+        <w:t xml:space="preserve">  { path: 'student/add', component: StudentFormComponent },</w:t>
+      </w:r>
+    </w:p>
+    <w:p>
+      <w:pPr>
+        <w:ind w:left="720"/>
+        <w:textAlignment w:val="center"/>
+        <w:rPr>
+          <w:rFonts w:ascii="Courier" w:eastAsia="Times New Roman" w:hAnsi="Courier" w:cs="Arial"/>
+          <w:bCs/>
+        </w:rPr>
+      </w:pPr>
+      <w:r>
+        <w:rPr>
+          <w:rFonts w:ascii="Courier" w:eastAsia="Times New Roman" w:hAnsi="Courier" w:cs="Arial"/>
+          <w:bCs/>
+        </w:rPr>
+        <w:t xml:space="preserve">  { path: 'grade',  component: GradeComponent },</w:t>
+      </w:r>
+    </w:p>
+    <w:p>
+      <w:pPr>
+        <w:ind w:left="720"/>
+        <w:textAlignment w:val="center"/>
+        <w:rPr>
+          <w:rFonts w:ascii="Courier" w:eastAsia="Times New Roman" w:hAnsi="Courier" w:cs="Arial"/>
+          <w:bCs/>
+        </w:rPr>
+      </w:pPr>
+      <w:r>
+        <w:rPr>
+          <w:rFonts w:ascii="Courier" w:eastAsia="Times New Roman" w:hAnsi="Courier" w:cs="Arial"/>
+          <w:bCs/>
+        </w:rPr>
+        <w:t xml:space="preserve">  { path: 'grade/edit/:id', component: GradeFormComponent },</w:t>
+      </w:r>
+    </w:p>
+    <w:p>
+      <w:pPr>
+        <w:ind w:left="720"/>
+        <w:textAlignment w:val="center"/>
+        <w:rPr>
+          <w:rFonts w:ascii="Courier" w:eastAsia="Times New Roman" w:hAnsi="Courier" w:cs="Arial"/>
+          <w:bCs/>
+        </w:rPr>
+      </w:pPr>
+      <w:r>
+        <w:rPr>
+          <w:rFonts w:ascii="Courier" w:eastAsia="Times New Roman" w:hAnsi="Courier" w:cs="Arial"/>
+          <w:bCs/>
+        </w:rPr>
+        <w:t xml:space="preserve">  { path: 'grade/add', component: GradeFormComponent },</w:t>
+      </w:r>
+    </w:p>
+    <w:p>
+      <w:pPr>
+        <w:ind w:left="720"/>
+        <w:textAlignment w:val="center"/>
+        <w:rPr>
+          <w:rFonts w:ascii="Courier" w:eastAsia="Times New Roman" w:hAnsi="Courier" w:cs="Arial"/>
+          <w:bCs/>
+        </w:rPr>
+      </w:pPr>
+      <w:r>
+        <w:rPr>
+          <w:rFonts w:ascii="Courier" w:eastAsia="Times New Roman" w:hAnsi="Courier" w:cs="Arial"/>
+          <w:bCs/>
+        </w:rPr>
+        <w:t xml:space="preserve">  { path: 'class',  component: ClassComponent },</w:t>
+      </w:r>
+    </w:p>
+    <w:p>
+      <w:pPr>
+        <w:ind w:left="720"/>
+        <w:textAlignment w:val="center"/>
+        <w:rPr>
+          <w:rFonts w:ascii="Courier" w:eastAsia="Times New Roman" w:hAnsi="Courier" w:cs="Arial"/>
+          <w:bCs/>
+        </w:rPr>
+      </w:pPr>
+      <w:r>
+        <w:rPr>
+          <w:rFonts w:ascii="Courier" w:eastAsia="Times New Roman" w:hAnsi="Courier" w:cs="Arial"/>
+          <w:bCs/>
+        </w:rPr>
+        <w:t xml:space="preserve">  { path: 'class/edit/:id', component: ClassFormComponent },</w:t>
+      </w:r>
+    </w:p>
+    <w:p>
+      <w:pPr>
+        <w:ind w:left="720"/>
+        <w:textAlignment w:val="center"/>
+        <w:rPr>
+          <w:rFonts w:ascii="Courier" w:eastAsia="Times New Roman" w:hAnsi="Courier" w:cs="Arial"/>
+          <w:bCs/>
+        </w:rPr>
+      </w:pPr>
+      <w:r>
+        <w:rPr>
+          <w:rFonts w:ascii="Courier" w:eastAsia="Times New Roman" w:hAnsi="Courier" w:cs="Arial"/>
+          <w:bCs/>
+        </w:rPr>
+        <w:t xml:space="preserve">  { path: 'class/add', component: ClassFormComponent },</w:t>
+      </w:r>
+    </w:p>
+    <w:p>
+      <w:pPr>
+        <w:ind w:left="720"/>
+        <w:textAlignment w:val="center"/>
+        <w:rPr>
+          <w:rFonts w:ascii="Courier" w:eastAsia="Times New Roman" w:hAnsi="Courier" w:cs="Arial"/>
+          <w:bCs/>
+        </w:rPr>
+      </w:pPr>
+      <w:r>
+        <w:rPr>
+          <w:rFonts w:ascii="Courier" w:eastAsia="Times New Roman" w:hAnsi="Courier" w:cs="Arial"/>
+          <w:bCs/>
+        </w:rPr>
+        <w:t xml:space="preserve">  { path: 'assignment',  component: AssignmentComponent },</w:t>
+      </w:r>
+    </w:p>
+    <w:p>
+      <w:pPr>
+        <w:ind w:left="720"/>
+        <w:textAlignment w:val="center"/>
+        <w:rPr>
+          <w:rFonts w:ascii="Courier" w:eastAsia="Times New Roman" w:hAnsi="Courier" w:cs="Arial"/>
+          <w:bCs/>
+        </w:rPr>
+      </w:pPr>
+      <w:r>
+        <w:rPr>
+          <w:rFonts w:ascii="Courier" w:eastAsia="Times New Roman" w:hAnsi="Courier" w:cs="Arial"/>
+          <w:bCs/>
+        </w:rPr>
+        <w:t xml:space="preserve">  { path: 'assignment/edit/:id', component: AssignmentFormComponent },</w:t>
+      </w:r>
+    </w:p>
+    <w:p>
+      <w:pPr>
+        <w:ind w:left="720"/>
+        <w:textAlignment w:val="center"/>
+        <w:rPr>
+          <w:rFonts w:ascii="Courier" w:eastAsia="Times New Roman" w:hAnsi="Courier" w:cs="Arial"/>
+          <w:bCs/>
+        </w:rPr>
+      </w:pPr>
+      <w:r>
+        <w:rPr>
+          <w:rFonts w:ascii="Courier" w:eastAsia="Times New Roman" w:hAnsi="Courier" w:cs="Arial"/>
+          <w:bCs/>
+        </w:rPr>
+        <w:t xml:space="preserve">  { path: 'assignment/add', component: AssignmentFormComponent },</w:t>
+      </w:r>
+    </w:p>
+    <w:p>
+      <w:pPr>
+        <w:ind w:left="720"/>
+        <w:textAlignment w:val="center"/>
+        <w:rPr>
+          <w:rFonts w:ascii="Courier" w:eastAsia="Times New Roman" w:hAnsi="Courier" w:cs="Arial"/>
+          <w:bCs/>
+        </w:rPr>
+      </w:pPr>
+      <w:r>
+        <w:rPr>
+          <w:rFonts w:ascii="Courier" w:eastAsia="Times New Roman" w:hAnsi="Courier" w:cs="Arial"/>
+          <w:bCs/>
+        </w:rPr>
+        <w:t xml:space="preserve">  { path: 'instructor',  component: InstructorComponent },</w:t>
+      </w:r>
+    </w:p>
+    <w:p>
+      <w:pPr>
+        <w:ind w:left="720"/>
+        <w:textAlignment w:val="center"/>
+        <w:rPr>
+          <w:rFonts w:ascii="Courier" w:eastAsia="Times New Roman" w:hAnsi="Courier" w:cs="Arial"/>
+          <w:bCs/>
+        </w:rPr>
+      </w:pPr>
+      <w:r>
+        <w:rPr>
+          <w:rFonts w:ascii="Courier" w:eastAsia="Times New Roman" w:hAnsi="Courier" w:cs="Arial"/>
+          <w:bCs/>
+        </w:rPr>
+        <w:t xml:space="preserve">  { path: 'instructor/edit/:id', component: InstructorFormComponent },</w:t>
+      </w:r>
+    </w:p>
+    <w:p>
+      <w:pPr>
+        <w:ind w:left="720"/>
+        <w:textAlignment w:val="center"/>
+        <w:rPr>
+          <w:rFonts w:ascii="Courier" w:eastAsia="Times New Roman" w:hAnsi="Courier" w:cs="Arial"/>
+          <w:bCs/>
+        </w:rPr>
+      </w:pPr>
+      <w:r>
+        <w:rPr>
+          <w:rFonts w:ascii="Courier" w:eastAsia="Times New Roman" w:hAnsi="Courier" w:cs="Arial"/>
+          <w:bCs/>
+        </w:rPr>
+        <w:t xml:space="preserve">  { path: 'instructor/add', component: InstructorFormComponent },</w:t>
+      </w:r>
+    </w:p>
+    <w:p>
+      <w:pPr>
+        <w:ind w:left="720"/>
+        <w:textAlignment w:val="center"/>
+        <w:rPr>
+          <w:rFonts w:ascii="Courier" w:eastAsia="Times New Roman" w:hAnsi="Courier" w:cs="Arial"/>
+          <w:bCs/>
+        </w:rPr>
+      </w:pPr>
+      <w:r>
+        <w:rPr>
+          <w:rFonts w:ascii="Courier" w:eastAsia="Times New Roman" w:hAnsi="Courier" w:cs="Arial"/>
+          <w:bCs/>
+        </w:rPr>
+        <w:t xml:space="preserve">  { path: 'major',  component: MajorComponent },</w:t>
+      </w:r>
+    </w:p>
+    <w:p>
+      <w:pPr>
+        <w:ind w:left="720"/>
+        <w:textAlignment w:val="center"/>
+        <w:rPr>
+          <w:rFonts w:ascii="Courier" w:eastAsia="Times New Roman" w:hAnsi="Courier" w:cs="Arial"/>
+          <w:bCs/>
+        </w:rPr>
+      </w:pPr>
+      <w:r>
+        <w:rPr>
+          <w:rFonts w:ascii="Courier" w:eastAsia="Times New Roman" w:hAnsi="Courier" w:cs="Arial"/>
+          <w:bCs/>
+        </w:rPr>
+        <w:t xml:space="preserve">  { path: 'major/edit/:id', component: MajorFormComponent },</w:t>
+      </w:r>
+    </w:p>
+    <w:p>
+      <w:pPr>
+        <w:ind w:left="720"/>
+        <w:textAlignment w:val="center"/>
+        <w:rPr>
+          <w:rFonts w:ascii="Courier" w:eastAsia="Times New Roman" w:hAnsi="Courier" w:cs="Arial"/>
+          <w:bCs/>
+        </w:rPr>
+      </w:pPr>
+      <w:r>
+        <w:rPr>
+          <w:rFonts w:ascii="Courier" w:eastAsia="Times New Roman" w:hAnsi="Courier" w:cs="Arial"/>
+          <w:bCs/>
+        </w:rPr>
+        <w:t xml:space="preserve">  { path: 'major/add', component: MajorFormComponent },</w:t>
+      </w:r>
+    </w:p>
+    <w:p>
+      <w:pPr>
+        <w:ind w:left="720"/>
+        <w:textAlignment w:val="center"/>
+        <w:rPr>
+          <w:rFonts w:ascii="Courier" w:eastAsia="Times New Roman" w:hAnsi="Courier" w:cs="Arial"/>
+          <w:bCs/>
+        </w:rPr>
+      </w:pPr>
+      <w:r>
+        <w:rPr>
+          <w:rFonts w:ascii="Courier" w:eastAsia="Times New Roman" w:hAnsi="Courier" w:cs="Arial"/>
+          <w:bCs/>
+        </w:rPr>
+        <w:t xml:space="preserve">  { path: 'student-class',  component: StudentClassComponent },</w:t>
+      </w:r>
+    </w:p>
+    <w:p>
+      <w:pPr>
+        <w:ind w:left="720"/>
+        <w:textAlignment w:val="center"/>
+        <w:rPr>
+          <w:rFonts w:ascii="Courier" w:eastAsia="Times New Roman" w:hAnsi="Courier" w:cs="Arial"/>
+          <w:bCs/>
+        </w:rPr>
+      </w:pPr>
+      <w:r>
+        <w:rPr>
+          <w:rFonts w:ascii="Courier" w:eastAsia="Times New Roman" w:hAnsi="Courier" w:cs="Arial"/>
+          <w:bCs/>
+        </w:rPr>
+        <w:t xml:space="preserve">  { path: 'student-class/edit/:id', component: StudentClassFormComponent },</w:t>
+      </w:r>
+    </w:p>
+    <w:p>
+      <w:pPr>
+        <w:ind w:left="720"/>
+        <w:textAlignment w:val="center"/>
+        <w:rPr>
+          <w:rFonts w:ascii="Courier" w:eastAsia="Times New Roman" w:hAnsi="Courier" w:cs="Arial"/>
+          <w:bCs/>
+        </w:rPr>
+      </w:pPr>
+      <w:r>
+        <w:rPr>
+          <w:rFonts w:ascii="Courier" w:eastAsia="Times New Roman" w:hAnsi="Courier" w:cs="Arial"/>
+          <w:bCs/>
+        </w:rPr>
+        <w:t xml:space="preserve">  { path: 'student-class/add', component: StudentClassFormComponent },</w:t>
+      </w:r>
+    </w:p>
+    <w:p>
+      <w:pPr>
+        <w:ind w:left="720"/>
+        <w:textAlignment w:val="center"/>
+        <w:rPr>
+          <w:rFonts w:ascii="Courier" w:eastAsia="Times New Roman" w:hAnsi="Courier" w:cs="Arial"/>
+          <w:bCs/>
+        </w:rPr>
+      </w:pPr>
+      <w:r>
+        <w:rPr>
+          <w:rFonts w:ascii="Courier" w:eastAsia="Times New Roman" w:hAnsi="Courier" w:cs="Arial"/>
+          <w:bCs/>
+        </w:rPr>
+        <w:t xml:space="preserve">  { path: 'major-class',  component: MajorClassComponent },</w:t>
+      </w:r>
+    </w:p>
+    <w:p>
+      <w:pPr>
+        <w:ind w:left="720"/>
+        <w:textAlignment w:val="center"/>
+        <w:rPr>
+          <w:rFonts w:ascii="Courier" w:eastAsia="Times New Roman" w:hAnsi="Courier" w:cs="Arial"/>
+          <w:bCs/>
+        </w:rPr>
+      </w:pPr>
+      <w:r>
+        <w:rPr>
+          <w:rFonts w:ascii="Courier" w:eastAsia="Times New Roman" w:hAnsi="Courier" w:cs="Arial"/>
+          <w:bCs/>
+        </w:rPr>
+        <w:t xml:space="preserve">  { path: 'major-class/edit/:id', component: MajorClassFormComponent },</w:t>
+      </w:r>
+    </w:p>
+    <w:p>
+      <w:pPr>
+        <w:ind w:left="720"/>
+        <w:textAlignment w:val="center"/>
+        <w:rPr>
+          <w:rFonts w:ascii="Courier" w:eastAsia="Times New Roman" w:hAnsi="Courier" w:cs="Arial"/>
+          <w:bCs/>
+        </w:rPr>
+      </w:pPr>
+      <w:r>
+        <w:rPr>
+          <w:rFonts w:ascii="Courier" w:eastAsia="Times New Roman" w:hAnsi="Courier" w:cs="Arial"/>
+          <w:bCs/>
+        </w:rPr>
+        <w:t xml:space="preserve">  { path: 'major-class/add', component: MajorClassFormComponent },</w:t>
+      </w:r>
+    </w:p>
+    <w:p>
+      <w:pPr>
+        <w:ind w:left="720"/>
+        <w:textAlignment w:val="center"/>
+        <w:rPr>
+          <w:rFonts w:ascii="Courier" w:eastAsia="Times New Roman" w:hAnsi="Courier" w:cs="Arial"/>
+          <w:bCs/>
+        </w:rPr>
+      </w:pPr>
+      <w:r>
+        <w:rPr>
+          <w:rFonts w:ascii="Courier" w:eastAsia="Times New Roman" w:hAnsi="Courier" w:cs="Arial"/>
+          <w:bCs/>
+        </w:rPr>
+        <w:t xml:space="preserve">  { path: 'delete-confirm', component: DeleteConfirmComponent}</w:t>
+      </w:r>
+    </w:p>
+    <w:p>
+      <w:pPr>
+        <w:ind w:left="720"/>
+        <w:textAlignment w:val="center"/>
+        <w:rPr>
+          <w:rFonts w:ascii="Courier" w:eastAsia="Times New Roman" w:hAnsi="Courier" w:cs="Arial"/>
+          <w:bCs/>
+        </w:rPr>
+      </w:pPr>
+      <w:r>
+        <w:rPr>
+          <w:rFonts w:ascii="Courier" w:eastAsia="Times New Roman" w:hAnsi="Courier" w:cs="Arial"/>
+          <w:bCs/>
+        </w:rPr>
+        <w:t>];</w:t>
+      </w:r>
+    </w:p>
+    <w:p>
+      <w:pPr>
+        <w:ind w:left="720"/>
+        <w:textAlignment w:val="center"/>
+        <w:rPr>
+          <w:rFonts w:ascii="Courier" w:eastAsia="Times New Roman" w:hAnsi="Courier" w:cs="Arial"/>
+          <w:bCs/>
+        </w:rPr>
+      </w:pPr>
       <w:r>
         <w:rPr>
           <w:rFonts w:ascii="Courier" w:eastAsia="Times New Roman" w:hAnsi="Courier" w:cs="Arial"/>
@@ -14196,13 +15375,6 @@
         </w:rPr>
         <w:t xml:space="preserve"> </w:t>
       </w:r>
-      <w:r>
-        <w:rPr>
-          <w:rFonts w:ascii="Courier" w:eastAsia="Times New Roman" w:hAnsi="Courier" w:cs="Arial"/>
-          <w:bCs/>
-        </w:rPr>
-        <w:t>from '../student-form/student-form.component';</w:t>
-      </w:r>
     </w:p>
     <w:p>
       <w:pPr>
@@ -14217,22 +15389,16 @@
         <w:rPr>
           <w:rFonts w:ascii="Courier" w:eastAsia="Times New Roman" w:hAnsi="Courier" w:cs="Arial"/>
           <w:bCs/>
-        </w:rPr>
-        <w:t xml:space="preserve">import { GradeComponent }   </w:t>
-      </w:r>
-      <w:r>
-        <w:rPr>
-          <w:rFonts w:ascii="Courier" w:eastAsia="Times New Roman" w:hAnsi="Courier" w:cs="Arial"/>
-          <w:bCs/>
-        </w:rPr>
-        <w:t xml:space="preserve">       </w:t>
-      </w:r>
-      <w:r>
-        <w:rPr>
-          <w:rFonts w:ascii="Courier" w:eastAsia="Times New Roman" w:hAnsi="Courier" w:cs="Arial"/>
-          <w:bCs/>
-        </w:rPr>
-        <w:t>from '../grade/grade.component';</w:t>
+          <w:color w:val="FF0000"/>
+        </w:rPr>
+        <w:t>@NgModule</w:t>
+      </w:r>
+      <w:r>
+        <w:rPr>
+          <w:rFonts w:ascii="Courier" w:eastAsia="Times New Roman" w:hAnsi="Courier" w:cs="Arial"/>
+          <w:bCs/>
+        </w:rPr>
+        <w:t>({</w:t>
       </w:r>
     </w:p>
     <w:p>
@@ -14249,21 +15415,23 @@
           <w:rFonts w:ascii="Courier" w:eastAsia="Times New Roman" w:hAnsi="Courier" w:cs="Arial"/>
           <w:bCs/>
         </w:rPr>
-        <w:t xml:space="preserve">import { GradeFormComponent }   </w:t>
-      </w:r>
-      <w:r>
-        <w:rPr>
-          <w:rFonts w:ascii="Courier" w:eastAsia="Times New Roman" w:hAnsi="Courier" w:cs="Arial"/>
-          <w:bCs/>
-        </w:rPr>
-        <w:t xml:space="preserve">   </w:t>
-      </w:r>
-      <w:r>
-        <w:rPr>
-          <w:rFonts w:ascii="Courier" w:eastAsia="Times New Roman" w:hAnsi="Courier" w:cs="Arial"/>
-          <w:bCs/>
-        </w:rPr>
-        <w:t>from '../grade-form/grade-form.component';</w:t>
+        <w:t xml:space="preserve">  imports: [ RouterModule.forRoot(</w:t>
+      </w:r>
+      <w:r>
+        <w:rPr>
+          <w:rFonts w:ascii="Courier" w:eastAsia="Times New Roman" w:hAnsi="Courier" w:cs="Arial"/>
+          <w:bCs/>
+          <w:color w:val="FF0000"/>
+          <w:highlight w:val="yellow"/>
+        </w:rPr>
+        <w:t>routes</w:t>
+      </w:r>
+      <w:r>
+        <w:rPr>
+          <w:rFonts w:ascii="Courier" w:eastAsia="Times New Roman" w:hAnsi="Courier" w:cs="Arial"/>
+          <w:bCs/>
+        </w:rPr>
+        <w:t>) ],</w:t>
       </w:r>
     </w:p>
     <w:p>
@@ -14280,21 +15448,7 @@
           <w:rFonts w:ascii="Courier" w:eastAsia="Times New Roman" w:hAnsi="Courier" w:cs="Arial"/>
           <w:bCs/>
         </w:rPr>
-        <w:t xml:space="preserve">import { ClassComponent }   </w:t>
-      </w:r>
-      <w:r>
-        <w:rPr>
-          <w:rFonts w:ascii="Courier" w:eastAsia="Times New Roman" w:hAnsi="Courier" w:cs="Arial"/>
-          <w:bCs/>
-        </w:rPr>
-        <w:t xml:space="preserve">       </w:t>
-      </w:r>
-      <w:r>
-        <w:rPr>
-          <w:rFonts w:ascii="Courier" w:eastAsia="Times New Roman" w:hAnsi="Courier" w:cs="Arial"/>
-          <w:bCs/>
-        </w:rPr>
-        <w:t>from '../class/class.component';</w:t>
+        <w:t xml:space="preserve">  exports: [ RouterModule ]</w:t>
       </w:r>
     </w:p>
     <w:p>
@@ -14311,21 +15465,7 @@
           <w:rFonts w:ascii="Courier" w:eastAsia="Times New Roman" w:hAnsi="Courier" w:cs="Arial"/>
           <w:bCs/>
         </w:rPr>
-        <w:t xml:space="preserve">import { ClassFormComponent }   </w:t>
-      </w:r>
-      <w:r>
-        <w:rPr>
-          <w:rFonts w:ascii="Courier" w:eastAsia="Times New Roman" w:hAnsi="Courier" w:cs="Arial"/>
-          <w:bCs/>
-        </w:rPr>
-        <w:t xml:space="preserve">   </w:t>
-      </w:r>
-      <w:r>
-        <w:rPr>
-          <w:rFonts w:ascii="Courier" w:eastAsia="Times New Roman" w:hAnsi="Courier" w:cs="Arial"/>
-          <w:bCs/>
-        </w:rPr>
-        <w:t>from '../class-form/class-form.component';</w:t>
+        <w:t>})</w:t>
       </w:r>
     </w:p>
     <w:p>
@@ -14342,21 +15482,22 @@
           <w:rFonts w:ascii="Courier" w:eastAsia="Times New Roman" w:hAnsi="Courier" w:cs="Arial"/>
           <w:bCs/>
         </w:rPr>
-        <w:t xml:space="preserve">import { AssignmentComponent }   </w:t>
-      </w:r>
-      <w:r>
-        <w:rPr>
-          <w:rFonts w:ascii="Courier" w:eastAsia="Times New Roman" w:hAnsi="Courier" w:cs="Arial"/>
-          <w:bCs/>
-        </w:rPr>
-        <w:t xml:space="preserve">  </w:t>
-      </w:r>
-      <w:r>
-        <w:rPr>
-          <w:rFonts w:ascii="Courier" w:eastAsia="Times New Roman" w:hAnsi="Courier" w:cs="Arial"/>
-          <w:bCs/>
-        </w:rPr>
-        <w:t>from '../assignment/assignment.component';</w:t>
+        <w:t xml:space="preserve">export class </w:t>
+      </w:r>
+      <w:r>
+        <w:rPr>
+          <w:rFonts w:ascii="Courier" w:eastAsia="Times New Roman" w:hAnsi="Courier" w:cs="Arial"/>
+          <w:bCs/>
+          <w:color w:val="FF0000"/>
+        </w:rPr>
+        <w:t>AppRoutingModule</w:t>
+      </w:r>
+      <w:r>
+        <w:rPr>
+          <w:rFonts w:ascii="Courier" w:eastAsia="Times New Roman" w:hAnsi="Courier" w:cs="Arial"/>
+          <w:bCs/>
+        </w:rPr>
+        <w:t xml:space="preserve"> {}</w:t>
       </w:r>
     </w:p>
     <w:p>
@@ -14368,43 +15509,31 @@
           <w:bCs/>
         </w:rPr>
       </w:pPr>
-      <w:r>
-        <w:rPr>
-          <w:rFonts w:ascii="Courier" w:eastAsia="Times New Roman" w:hAnsi="Courier" w:cs="Arial"/>
-          <w:bCs/>
-        </w:rPr>
-        <w:t>import { AssignmentFormComponent } from '../assignment-form/assignment-form.component';</w:t>
-      </w:r>
     </w:p>
     <w:p>
       <w:pPr>
         <w:ind w:left="720"/>
         <w:textAlignment w:val="center"/>
         <w:rPr>
-          <w:rFonts w:ascii="Courier" w:eastAsia="Times New Roman" w:hAnsi="Courier" w:cs="Arial"/>
-          <w:bCs/>
-        </w:rPr>
-      </w:pPr>
-      <w:r>
-        <w:rPr>
-          <w:rFonts w:ascii="Courier" w:eastAsia="Times New Roman" w:hAnsi="Courier" w:cs="Arial"/>
-          <w:bCs/>
-        </w:rPr>
-        <w:t xml:space="preserve">import { InstructorComponent }   </w:t>
-      </w:r>
-      <w:r>
-        <w:rPr>
-          <w:rFonts w:ascii="Courier" w:eastAsia="Times New Roman" w:hAnsi="Courier" w:cs="Arial"/>
-          <w:bCs/>
-        </w:rPr>
-        <w:t xml:space="preserve">  </w:t>
-      </w:r>
-      <w:r>
-        <w:rPr>
-          <w:rFonts w:ascii="Courier" w:eastAsia="Times New Roman" w:hAnsi="Courier" w:cs="Arial"/>
-          <w:bCs/>
-        </w:rPr>
-        <w:t>from '../instructor/instructor.component';</w:t>
+          <w:rFonts w:ascii="Helvetica" w:eastAsia="Times New Roman" w:hAnsi="Helvetica" w:cs="Arial"/>
+          <w:b/>
+          <w:bCs/>
+          <w:sz w:val="28"/>
+          <w:szCs w:val="28"/>
+          <w:u w:val="single"/>
+        </w:rPr>
+      </w:pPr>
+      <w:r>
+        <w:rPr>
+          <w:rFonts w:ascii="Helvetica" w:eastAsia="Times New Roman" w:hAnsi="Helvetica" w:cs="Arial"/>
+          <w:b/>
+          <w:bCs/>
+          <w:color w:val="FF0000"/>
+          <w:sz w:val="28"/>
+          <w:szCs w:val="28"/>
+          <w:u w:val="single"/>
+        </w:rPr>
+        <w:t>navigation.component.html</w:t>
       </w:r>
     </w:p>
     <w:p>
@@ -14412,47 +15541,83 @@
         <w:ind w:left="720"/>
         <w:textAlignment w:val="center"/>
         <w:rPr>
-          <w:rFonts w:ascii="Courier" w:eastAsia="Times New Roman" w:hAnsi="Courier" w:cs="Arial"/>
-          <w:bCs/>
-        </w:rPr>
-      </w:pPr>
-      <w:r>
-        <w:rPr>
-          <w:rFonts w:ascii="Courier" w:eastAsia="Times New Roman" w:hAnsi="Courier" w:cs="Arial"/>
-          <w:bCs/>
-        </w:rPr>
-        <w:t>import { InstructorFormComponent } from '../instructor-form/instructor-form.component';</w:t>
-      </w:r>
+          <w:rFonts w:ascii="Helvetica" w:eastAsia="Times New Roman" w:hAnsi="Helvetica" w:cs="Arial"/>
+          <w:b/>
+          <w:bCs/>
+          <w:sz w:val="28"/>
+          <w:szCs w:val="28"/>
+          <w:u w:val="single"/>
+        </w:rPr>
+      </w:pPr>
     </w:p>
     <w:p>
       <w:pPr>
         <w:ind w:left="720"/>
         <w:textAlignment w:val="center"/>
         <w:rPr>
-          <w:rFonts w:ascii="Courier" w:eastAsia="Times New Roman" w:hAnsi="Courier" w:cs="Arial"/>
-          <w:bCs/>
-        </w:rPr>
-      </w:pPr>
-      <w:r>
-        <w:rPr>
-          <w:rFonts w:ascii="Courier" w:eastAsia="Times New Roman" w:hAnsi="Courier" w:cs="Arial"/>
-          <w:bCs/>
-        </w:rPr>
-        <w:t xml:space="preserve">import { MajorComponent }   </w:t>
-      </w:r>
-      <w:r>
-        <w:rPr>
-          <w:rFonts w:ascii="Courier" w:eastAsia="Times New Roman" w:hAnsi="Courier" w:cs="Arial"/>
-          <w:bCs/>
-        </w:rPr>
-        <w:t xml:space="preserve">       </w:t>
-      </w:r>
-      <w:r>
-        <w:rPr>
-          <w:rFonts w:ascii="Courier" w:eastAsia="Times New Roman" w:hAnsi="Courier" w:cs="Arial"/>
-          <w:bCs/>
-        </w:rPr>
-        <w:t>from '../major/major.component';</w:t>
+          <w:rFonts w:ascii="Helvetica" w:eastAsia="Times New Roman" w:hAnsi="Helvetica" w:cs="Arial"/>
+          <w:bCs/>
+          <w:sz w:val="28"/>
+          <w:szCs w:val="28"/>
+        </w:rPr>
+      </w:pPr>
+      <w:r>
+        <w:rPr>
+          <w:rFonts w:ascii="Helvetica" w:eastAsia="Times New Roman" w:hAnsi="Helvetica" w:cs="Arial"/>
+          <w:bCs/>
+          <w:sz w:val="28"/>
+          <w:szCs w:val="28"/>
+        </w:rPr>
+        <w:t xml:space="preserve">The </w:t>
+      </w:r>
+      <w:r>
+        <w:rPr>
+          <w:rFonts w:ascii="Helvetica" w:eastAsia="Times New Roman" w:hAnsi="Helvetica" w:cs="Arial"/>
+          <w:b/>
+          <w:bCs/>
+          <w:sz w:val="28"/>
+          <w:szCs w:val="28"/>
+        </w:rPr>
+        <w:t>routerLinkActive</w:t>
+      </w:r>
+      <w:r>
+        <w:rPr>
+          <w:rFonts w:ascii="Helvetica" w:eastAsia="Times New Roman" w:hAnsi="Helvetica" w:cs="Arial"/>
+          <w:bCs/>
+          <w:sz w:val="28"/>
+          <w:szCs w:val="28"/>
+        </w:rPr>
+        <w:t xml:space="preserve"> defines a class that can be used when the link is active. </w:t>
+      </w:r>
+      <w:r>
+        <w:rPr>
+          <w:rFonts w:ascii="Helvetica" w:eastAsia="Times New Roman" w:hAnsi="Helvetica" w:cs="Arial"/>
+          <w:bCs/>
+          <w:sz w:val="28"/>
+          <w:szCs w:val="28"/>
+        </w:rPr>
+        <w:t xml:space="preserve">This Angular link provides a demonstration of this capability: </w:t>
+      </w:r>
+      <w:hyperlink r:id="rId46" w:history="1">
+        <w:r>
+          <w:rPr>
+            <w:rStyle w:val="Hyperlink"/>
+            <w:rFonts w:ascii="Helvetica" w:eastAsia="Times New Roman" w:hAnsi="Helvetica" w:cs="Arial"/>
+            <w:bCs/>
+            <w:sz w:val="28"/>
+            <w:szCs w:val="28"/>
+          </w:rPr>
+          <w:t>https://angular.io/api/router/RouterLinkActive</w:t>
+        </w:r>
+      </w:hyperlink>
+      <w:r>
+        <w:rPr>
+          <w:rFonts w:ascii="Helvetica" w:eastAsia="Times New Roman" w:hAnsi="Helvetica" w:cs="Arial"/>
+          <w:bCs/>
+          <w:sz w:val="28"/>
+          <w:szCs w:val="28"/>
+        </w:rPr>
+        <w:t xml:space="preserve"> </w:t>
       </w:r>
     </w:p>
     <w:p>
@@ -14460,47 +15625,51 @@
         <w:ind w:left="720"/>
         <w:textAlignment w:val="center"/>
         <w:rPr>
-          <w:rFonts w:ascii="Courier" w:eastAsia="Times New Roman" w:hAnsi="Courier" w:cs="Arial"/>
-          <w:bCs/>
-        </w:rPr>
-      </w:pPr>
-      <w:r>
-        <w:rPr>
-          <w:rFonts w:ascii="Courier" w:eastAsia="Times New Roman" w:hAnsi="Courier" w:cs="Arial"/>
-          <w:bCs/>
-        </w:rPr>
-        <w:t xml:space="preserve">import { MajorFormComponent }   </w:t>
-      </w:r>
-      <w:r>
-        <w:rPr>
-          <w:rFonts w:ascii="Courier" w:eastAsia="Times New Roman" w:hAnsi="Courier" w:cs="Arial"/>
-          <w:bCs/>
-        </w:rPr>
-        <w:t xml:space="preserve">   </w:t>
-      </w:r>
-      <w:r>
-        <w:rPr>
-          <w:rFonts w:ascii="Courier" w:eastAsia="Times New Roman" w:hAnsi="Courier" w:cs="Arial"/>
-          <w:bCs/>
-        </w:rPr>
-        <w:t>from '../major-form/major-form.component';</w:t>
-      </w:r>
+          <w:rFonts w:ascii="Helvetica" w:eastAsia="Times New Roman" w:hAnsi="Helvetica" w:cs="Arial"/>
+          <w:bCs/>
+          <w:sz w:val="28"/>
+          <w:szCs w:val="28"/>
+        </w:rPr>
+      </w:pPr>
     </w:p>
     <w:p>
       <w:pPr>
         <w:ind w:left="720"/>
         <w:textAlignment w:val="center"/>
         <w:rPr>
-          <w:rFonts w:ascii="Courier" w:eastAsia="Times New Roman" w:hAnsi="Courier" w:cs="Arial"/>
-          <w:bCs/>
-        </w:rPr>
-      </w:pPr>
-      <w:r>
-        <w:rPr>
-          <w:rFonts w:ascii="Courier" w:eastAsia="Times New Roman" w:hAnsi="Courier" w:cs="Arial"/>
-          <w:bCs/>
-        </w:rPr>
-        <w:t>import { StudentClassComponent }   from '../student-class/student-class.component';</w:t>
+          <w:rFonts w:ascii="Helvetica" w:eastAsia="Times New Roman" w:hAnsi="Helvetica" w:cs="Arial"/>
+          <w:bCs/>
+          <w:sz w:val="28"/>
+          <w:szCs w:val="28"/>
+        </w:rPr>
+      </w:pPr>
+      <w:r>
+        <w:rPr>
+          <w:rFonts w:ascii="Helvetica" w:eastAsia="Times New Roman" w:hAnsi="Helvetica" w:cs="Arial"/>
+          <w:bCs/>
+          <w:sz w:val="28"/>
+          <w:szCs w:val="28"/>
+        </w:rPr>
+        <w:t xml:space="preserve">The </w:t>
+      </w:r>
+      <w:r>
+        <w:rPr>
+          <w:rFonts w:ascii="Helvetica" w:eastAsia="Times New Roman" w:hAnsi="Helvetica" w:cs="Arial"/>
+          <w:b/>
+          <w:bCs/>
+          <w:sz w:val="28"/>
+          <w:szCs w:val="28"/>
+        </w:rPr>
+        <w:t>routerLink</w:t>
+      </w:r>
+      <w:r>
+        <w:rPr>
+          <w:rFonts w:ascii="Helvetica" w:eastAsia="Times New Roman" w:hAnsi="Helvetica" w:cs="Arial"/>
+          <w:bCs/>
+          <w:sz w:val="28"/>
+          <w:szCs w:val="28"/>
+        </w:rPr>
+        <w:t xml:space="preserve"> tells Angular the location of the component.</w:t>
       </w:r>
     </w:p>
     <w:p>
@@ -14512,27 +15681,6 @@
           <w:bCs/>
         </w:rPr>
       </w:pPr>
-      <w:r>
-        <w:rPr>
-          <w:rFonts w:ascii="Courier" w:eastAsia="Times New Roman" w:hAnsi="Courier" w:cs="Arial"/>
-          <w:bCs/>
-        </w:rPr>
-        <w:t xml:space="preserve">import { StudentClassFormComponent } </w:t>
-      </w:r>
-      <w:r>
-        <w:rPr>
-          <w:rFonts w:ascii="Courier" w:eastAsia="Times New Roman" w:hAnsi="Courier" w:cs="Arial"/>
-          <w:bCs/>
-        </w:rPr>
-        <w:t>f</w:t>
-      </w:r>
-      <w:r>
-        <w:rPr>
-          <w:rFonts w:ascii="Courier" w:eastAsia="Times New Roman" w:hAnsi="Courier" w:cs="Arial"/>
-          <w:bCs/>
-        </w:rPr>
-        <w:t>rom '../student-class-form/student-class-form.component';</w:t>
-      </w:r>
     </w:p>
     <w:p>
       <w:pPr>
@@ -14548,21 +15696,8 @@
           <w:rFonts w:ascii="Courier" w:eastAsia="Times New Roman" w:hAnsi="Courier" w:cs="Arial"/>
           <w:bCs/>
         </w:rPr>
-        <w:t xml:space="preserve">import { MajorClassComponent }   </w:t>
-      </w:r>
-      <w:r>
-        <w:rPr>
-          <w:rFonts w:ascii="Courier" w:eastAsia="Times New Roman" w:hAnsi="Courier" w:cs="Arial"/>
-          <w:bCs/>
-        </w:rPr>
-        <w:t xml:space="preserve">  </w:t>
-      </w:r>
-      <w:r>
-        <w:rPr>
-          <w:rFonts w:ascii="Courier" w:eastAsia="Times New Roman" w:hAnsi="Courier" w:cs="Arial"/>
-          <w:bCs/>
-        </w:rPr>
-        <w:t>from '../major-class/major-class.component';</w:t>
+        <w:lastRenderedPageBreak/>
+        <w:t>&lt;nav style="height: 55px;" class="navbar navbar-collapse navbar-toggleable-md navbar-dark bg-dark fixed-top navbar-expand-sm" role="navigation"&gt;</w:t>
       </w:r>
     </w:p>
     <w:p>
@@ -14579,7 +15714,7 @@
           <w:rFonts w:ascii="Courier" w:eastAsia="Times New Roman" w:hAnsi="Courier" w:cs="Arial"/>
           <w:bCs/>
         </w:rPr>
-        <w:t>import { MajorClassFormComponent } from '../major-class-form/major-class-form.component';</w:t>
+        <w:t xml:space="preserve">    &lt;div class="collapse navbar-collapse"&gt;</w:t>
       </w:r>
     </w:p>
     <w:p>
@@ -14596,21 +15731,7 @@
           <w:rFonts w:ascii="Courier" w:eastAsia="Times New Roman" w:hAnsi="Courier" w:cs="Arial"/>
           <w:bCs/>
         </w:rPr>
-        <w:t xml:space="preserve">import { HomeComponent }   </w:t>
-      </w:r>
-      <w:r>
-        <w:rPr>
-          <w:rFonts w:ascii="Courier" w:eastAsia="Times New Roman" w:hAnsi="Courier" w:cs="Arial"/>
-          <w:bCs/>
-        </w:rPr>
-        <w:t xml:space="preserve">        </w:t>
-      </w:r>
-      <w:r>
-        <w:rPr>
-          <w:rFonts w:ascii="Courier" w:eastAsia="Times New Roman" w:hAnsi="Courier" w:cs="Arial"/>
-          <w:bCs/>
-        </w:rPr>
-        <w:t>from '../home/home.component';</w:t>
+        <w:t xml:space="preserve">        &lt;ul class="navbar-nav mr-auto"&gt;</w:t>
       </w:r>
     </w:p>
     <w:p>
@@ -14627,21 +15748,7 @@
           <w:rFonts w:ascii="Courier" w:eastAsia="Times New Roman" w:hAnsi="Courier" w:cs="Arial"/>
           <w:bCs/>
         </w:rPr>
-        <w:t xml:space="preserve">import { DeleteConfirmComponent } </w:t>
-      </w:r>
-      <w:r>
-        <w:rPr>
-          <w:rFonts w:ascii="Courier" w:eastAsia="Times New Roman" w:hAnsi="Courier" w:cs="Arial"/>
-          <w:bCs/>
-        </w:rPr>
-        <w:t xml:space="preserve"> </w:t>
-      </w:r>
-      <w:r>
-        <w:rPr>
-          <w:rFonts w:ascii="Courier" w:eastAsia="Times New Roman" w:hAnsi="Courier" w:cs="Arial"/>
-          <w:bCs/>
-        </w:rPr>
-        <w:t>from '../delete-confirm/delete-confirm.component';</w:t>
+        <w:t xml:space="preserve">                &lt;li class="w-16 p-2" style="color: red;"&gt;{{today | date}}&lt;/li&gt;</w:t>
       </w:r>
     </w:p>
     <w:p>
@@ -14653,6 +15760,13 @@
           <w:bCs/>
         </w:rPr>
       </w:pPr>
+      <w:r>
+        <w:rPr>
+          <w:rFonts w:ascii="Courier" w:eastAsia="Times New Roman" w:hAnsi="Courier" w:cs="Arial"/>
+          <w:bCs/>
+        </w:rPr>
+        <w:t xml:space="preserve">                &lt;li class="w-16 p-2" routerLinkActive="active"&gt;&lt;a routerLink="/home"&gt;home&lt;/a&gt;&lt;/li&gt;</w:t>
+      </w:r>
     </w:p>
     <w:p>
       <w:pPr>
@@ -14661,14 +15775,77 @@
         <w:rPr>
           <w:rFonts w:ascii="Courier" w:eastAsia="Times New Roman" w:hAnsi="Courier" w:cs="Arial"/>
           <w:bCs/>
-        </w:rPr>
-      </w:pPr>
-      <w:r>
-        <w:rPr>
-          <w:rFonts w:ascii="Courier" w:eastAsia="Times New Roman" w:hAnsi="Courier" w:cs="Arial"/>
-          <w:bCs/>
-        </w:rPr>
-        <w:t>const routes: Routes = [</w:t>
+          <w:color w:val="FF0000"/>
+        </w:rPr>
+      </w:pPr>
+      <w:r>
+        <w:rPr>
+          <w:rFonts w:ascii="Courier" w:eastAsia="Times New Roman" w:hAnsi="Courier" w:cs="Arial"/>
+          <w:bCs/>
+        </w:rPr>
+        <w:t xml:space="preserve">                </w:t>
+      </w:r>
+      <w:r>
+        <w:rPr>
+          <w:rFonts w:ascii="Courier" w:eastAsia="Times New Roman" w:hAnsi="Courier" w:cs="Arial"/>
+          <w:bCs/>
+          <w:color w:val="FF0000"/>
+        </w:rPr>
+        <w:t xml:space="preserve">&lt;li class="w-16 p-2" </w:t>
+      </w:r>
+      <w:r>
+        <w:rPr>
+          <w:rFonts w:ascii="Courier" w:eastAsia="Times New Roman" w:hAnsi="Courier" w:cs="Arial"/>
+          <w:b/>
+          <w:bCs/>
+          <w:color w:val="FF0000"/>
+          <w:highlight w:val="yellow"/>
+        </w:rPr>
+        <w:t>routerLinkActive</w:t>
+      </w:r>
+      <w:r>
+        <w:rPr>
+          <w:rFonts w:ascii="Courier" w:eastAsia="Times New Roman" w:hAnsi="Courier" w:cs="Arial"/>
+          <w:bCs/>
+          <w:color w:val="FF0000"/>
+          <w:highlight w:val="yellow"/>
+        </w:rPr>
+        <w:t>="active"</w:t>
+      </w:r>
+      <w:r>
+        <w:rPr>
+          <w:rFonts w:ascii="Courier" w:eastAsia="Times New Roman" w:hAnsi="Courier" w:cs="Arial"/>
+          <w:bCs/>
+          <w:color w:val="FF0000"/>
+        </w:rPr>
+        <w:t xml:space="preserve">&gt;&lt;a </w:t>
+      </w:r>
+      <w:r>
+        <w:rPr>
+          <w:rFonts w:ascii="Courier" w:eastAsia="Times New Roman" w:hAnsi="Courier" w:cs="Arial"/>
+          <w:b/>
+          <w:bCs/>
+          <w:color w:val="FF0000"/>
+          <w:highlight w:val="yellow"/>
+        </w:rPr>
+        <w:t>routerLink</w:t>
+      </w:r>
+      <w:r>
+        <w:rPr>
+          <w:rFonts w:ascii="Courier" w:eastAsia="Times New Roman" w:hAnsi="Courier" w:cs="Arial"/>
+          <w:bCs/>
+          <w:color w:val="FF0000"/>
+          <w:highlight w:val="yellow"/>
+        </w:rPr>
+        <w:t>="/student"</w:t>
+      </w:r>
+      <w:r>
+        <w:rPr>
+          <w:rFonts w:ascii="Courier" w:eastAsia="Times New Roman" w:hAnsi="Courier" w:cs="Arial"/>
+          <w:bCs/>
+          <w:color w:val="FF0000"/>
+        </w:rPr>
+        <w:t xml:space="preserve"> &gt;students &lt;/a&gt;&lt;/li&gt;</w:t>
       </w:r>
     </w:p>
     <w:p>
@@ -14685,7 +15862,7 @@
           <w:rFonts w:ascii="Courier" w:eastAsia="Times New Roman" w:hAnsi="Courier" w:cs="Arial"/>
           <w:bCs/>
         </w:rPr>
-        <w:t xml:space="preserve">  { path: '', redirectTo: '/home', pathMatch: 'full' },</w:t>
+        <w:t xml:space="preserve">                &lt;li class="w-16 p-2" routerLinkActive="active"&gt;&lt;a routerLink="/grade" &gt;grades &lt;/a&gt;&lt;/li&gt;</w:t>
       </w:r>
     </w:p>
     <w:p>
@@ -14702,7 +15879,7 @@
           <w:rFonts w:ascii="Courier" w:eastAsia="Times New Roman" w:hAnsi="Courier" w:cs="Arial"/>
           <w:bCs/>
         </w:rPr>
-        <w:t xml:space="preserve">  { path: 'home',  component: HomeComponent },</w:t>
+        <w:t xml:space="preserve">                &lt;li class="w-16 p-2" routerLinkActive="active"&gt;&lt;a routerLink="/class" &gt;classes &lt;/a&gt;&lt;/li&gt;</w:t>
       </w:r>
     </w:p>
     <w:p>
@@ -14719,7 +15896,7 @@
           <w:rFonts w:ascii="Courier" w:eastAsia="Times New Roman" w:hAnsi="Courier" w:cs="Arial"/>
           <w:bCs/>
         </w:rPr>
-        <w:t xml:space="preserve">  { path: 'student',  component: StudentComponent },</w:t>
+        <w:t xml:space="preserve">                &lt;li class="w-16 p-2" routerLinkActive="active"&gt;&lt;a routerLink="/assignment" &gt;assignments &lt;/a&gt;&lt;/li&gt;</w:t>
       </w:r>
     </w:p>
     <w:p>
@@ -14736,7 +15913,7 @@
           <w:rFonts w:ascii="Courier" w:eastAsia="Times New Roman" w:hAnsi="Courier" w:cs="Arial"/>
           <w:bCs/>
         </w:rPr>
-        <w:t xml:space="preserve">  { path: 'student/edit/:id', component: StudentFormComponent },</w:t>
+        <w:t xml:space="preserve">                &lt;li class="w-16 p-2" routerLinkActive="active"&gt;&lt;a routerLink="/instructor" &gt;instructors &lt;/a&gt;&lt;/li&gt;</w:t>
       </w:r>
     </w:p>
     <w:p>
@@ -14753,7 +15930,7 @@
           <w:rFonts w:ascii="Courier" w:eastAsia="Times New Roman" w:hAnsi="Courier" w:cs="Arial"/>
           <w:bCs/>
         </w:rPr>
-        <w:t xml:space="preserve">  { path: 'student/add', component: StudentFormComponent },</w:t>
+        <w:t xml:space="preserve">                &lt;li class="w-16 p-2" routerLinkActive="active"&gt;&lt;a routerLink="/major" &gt;majors &lt;/a&gt;&lt;/li&gt;</w:t>
       </w:r>
     </w:p>
     <w:p>
@@ -14770,7 +15947,7 @@
           <w:rFonts w:ascii="Courier" w:eastAsia="Times New Roman" w:hAnsi="Courier" w:cs="Arial"/>
           <w:bCs/>
         </w:rPr>
-        <w:t xml:space="preserve">  { path: 'grade',  component: GradeComponent },</w:t>
+        <w:t xml:space="preserve">                &lt;li class="w-16 p-2" routerLinkActive="active"&gt;&lt;a routerLink="/major-class" &gt;major-class &lt;/a&gt;&lt;/li&gt;</w:t>
       </w:r>
     </w:p>
     <w:p>
@@ -14787,7 +15964,7 @@
           <w:rFonts w:ascii="Courier" w:eastAsia="Times New Roman" w:hAnsi="Courier" w:cs="Arial"/>
           <w:bCs/>
         </w:rPr>
-        <w:t xml:space="preserve">  { path: 'grade/edit/:id', component: GradeFormComponent },</w:t>
+        <w:t xml:space="preserve">                &lt;li class="w-16 p-2" routerLinkActive="active"&gt;&lt;a routerLink="/student-class" &gt;student-class &lt;/a&gt;&lt;/li&gt;</w:t>
       </w:r>
     </w:p>
     <w:p>
@@ -14804,7 +15981,7 @@
           <w:rFonts w:ascii="Courier" w:eastAsia="Times New Roman" w:hAnsi="Courier" w:cs="Arial"/>
           <w:bCs/>
         </w:rPr>
-        <w:t xml:space="preserve">  { path: 'grade/add', component: GradeFormComponent },</w:t>
+        <w:t xml:space="preserve">        &lt;/ul&gt;</w:t>
       </w:r>
     </w:p>
     <w:p>
@@ -14816,13 +15993,6 @@
           <w:bCs/>
         </w:rPr>
       </w:pPr>
-      <w:r>
-        <w:rPr>
-          <w:rFonts w:ascii="Courier" w:eastAsia="Times New Roman" w:hAnsi="Courier" w:cs="Arial"/>
-          <w:bCs/>
-        </w:rPr>
-        <w:t xml:space="preserve">  { path: 'class',  component: ClassComponent },</w:t>
-      </w:r>
     </w:p>
     <w:p>
       <w:pPr>
@@ -14838,7 +16008,7 @@
           <w:rFonts w:ascii="Courier" w:eastAsia="Times New Roman" w:hAnsi="Courier" w:cs="Arial"/>
           <w:bCs/>
         </w:rPr>
-        <w:t xml:space="preserve">  { path: 'class/edit/:id', component: ClassFormComponent },</w:t>
+        <w:t xml:space="preserve">        &lt;div class="form-control-sm form-inline ml-auto srch-form"&gt;</w:t>
       </w:r>
     </w:p>
     <w:p>
@@ -14855,7 +16025,7 @@
           <w:rFonts w:ascii="Courier" w:eastAsia="Times New Roman" w:hAnsi="Courier" w:cs="Arial"/>
           <w:bCs/>
         </w:rPr>
-        <w:t xml:space="preserve">  { path: 'class/add', component: ClassFormComponent },</w:t>
+        <w:t xml:space="preserve">            &lt;form (ngSubmit)="doWebSearch(srchtext)" #searchForm="ngForm"&gt;</w:t>
       </w:r>
     </w:p>
     <w:p>
@@ -14872,7 +16042,7 @@
           <w:rFonts w:ascii="Courier" w:eastAsia="Times New Roman" w:hAnsi="Courier" w:cs="Arial"/>
           <w:bCs/>
         </w:rPr>
-        <w:t xml:space="preserve">  { path: 'assignment',  component: AssignmentComponent },</w:t>
+        <w:t xml:space="preserve">                &lt;div class="input-group"&gt;</w:t>
       </w:r>
     </w:p>
     <w:p>
@@ -14889,7 +16059,7 @@
           <w:rFonts w:ascii="Courier" w:eastAsia="Times New Roman" w:hAnsi="Courier" w:cs="Arial"/>
           <w:bCs/>
         </w:rPr>
-        <w:t xml:space="preserve">  { path: 'assignment/edit/:id', component: AssignmentFormComponent },</w:t>
+        <w:t xml:space="preserve">                    &lt;input [(ngModel)]="srchtext" id="srchText" name="srchtext" type="text" [(ngModel)]="srchtext" autofocus="autofocus" placeholder="Search the Web..."&gt; </w:t>
       </w:r>
     </w:p>
     <w:p>
@@ -14906,7 +16076,7 @@
           <w:rFonts w:ascii="Courier" w:eastAsia="Times New Roman" w:hAnsi="Courier" w:cs="Arial"/>
           <w:bCs/>
         </w:rPr>
-        <w:t xml:space="preserve">  { path: 'assignment/add', component: AssignmentFormComponent },</w:t>
+        <w:t xml:space="preserve">                    &lt;span class="input-group-append"&gt;</w:t>
       </w:r>
     </w:p>
     <w:p>
@@ -14923,7 +16093,7 @@
           <w:rFonts w:ascii="Courier" w:eastAsia="Times New Roman" w:hAnsi="Courier" w:cs="Arial"/>
           <w:bCs/>
         </w:rPr>
-        <w:t xml:space="preserve">  { path: 'instructor',  component: InstructorComponent },</w:t>
+        <w:t xml:space="preserve">                        &lt;button id="srchButton" type="submit" class="btn btn-block btn-info"&gt;&lt;i class="fas fa-search"&gt;&lt;/i&gt;&lt;/button&gt;</w:t>
       </w:r>
     </w:p>
     <w:p>
@@ -14940,7 +16110,7 @@
           <w:rFonts w:ascii="Courier" w:eastAsia="Times New Roman" w:hAnsi="Courier" w:cs="Arial"/>
           <w:bCs/>
         </w:rPr>
-        <w:t xml:space="preserve">  { path: 'instructor/edit/:id', component: InstructorFormComponent },</w:t>
+        <w:t xml:space="preserve">                    &lt;/span&gt;</w:t>
       </w:r>
     </w:p>
     <w:p>
@@ -14957,8 +16127,7 @@
           <w:rFonts w:ascii="Courier" w:eastAsia="Times New Roman" w:hAnsi="Courier" w:cs="Arial"/>
           <w:bCs/>
         </w:rPr>
-        <w:lastRenderedPageBreak/>
-        <w:t xml:space="preserve">  { path: 'instructor/add', component: InstructorFormComponent },</w:t>
+        <w:t xml:space="preserve">                &lt;/div&gt;</w:t>
       </w:r>
     </w:p>
     <w:p>
@@ -14975,7 +16144,7 @@
           <w:rFonts w:ascii="Courier" w:eastAsia="Times New Roman" w:hAnsi="Courier" w:cs="Arial"/>
           <w:bCs/>
         </w:rPr>
-        <w:t xml:space="preserve">  { path: 'major',  component: MajorComponent },</w:t>
+        <w:t xml:space="preserve">            &lt;/form&gt;</w:t>
       </w:r>
     </w:p>
     <w:p>
@@ -14992,7 +16161,7 @@
           <w:rFonts w:ascii="Courier" w:eastAsia="Times New Roman" w:hAnsi="Courier" w:cs="Arial"/>
           <w:bCs/>
         </w:rPr>
-        <w:t xml:space="preserve">  { path: 'major/edit/:id', component: MajorFormComponent },</w:t>
+        <w:t xml:space="preserve">        &lt;/div&gt;</w:t>
       </w:r>
     </w:p>
     <w:p>
@@ -15009,7 +16178,7 @@
           <w:rFonts w:ascii="Courier" w:eastAsia="Times New Roman" w:hAnsi="Courier" w:cs="Arial"/>
           <w:bCs/>
         </w:rPr>
-        <w:t xml:space="preserve">  { path: 'major/add', component: MajorFormComponent },</w:t>
+        <w:t xml:space="preserve">    &lt;/div&gt;</w:t>
       </w:r>
     </w:p>
     <w:p>
@@ -15026,251 +16195,7 @@
           <w:rFonts w:ascii="Courier" w:eastAsia="Times New Roman" w:hAnsi="Courier" w:cs="Arial"/>
           <w:bCs/>
         </w:rPr>
-        <w:t xml:space="preserve">  { path: 'student-class',  component: StudentClassComponent },</w:t>
-      </w:r>
-    </w:p>
-    <w:p>
-      <w:pPr>
-        <w:ind w:left="720"/>
-        <w:textAlignment w:val="center"/>
-        <w:rPr>
-          <w:rFonts w:ascii="Courier" w:eastAsia="Times New Roman" w:hAnsi="Courier" w:cs="Arial"/>
-          <w:bCs/>
-        </w:rPr>
-      </w:pPr>
-      <w:r>
-        <w:rPr>
-          <w:rFonts w:ascii="Courier" w:eastAsia="Times New Roman" w:hAnsi="Courier" w:cs="Arial"/>
-          <w:bCs/>
-        </w:rPr>
-        <w:t xml:space="preserve">  { path: 'student-class/edit/:id', component: StudentClassFormComponent },</w:t>
-      </w:r>
-    </w:p>
-    <w:p>
-      <w:pPr>
-        <w:ind w:left="720"/>
-        <w:textAlignment w:val="center"/>
-        <w:rPr>
-          <w:rFonts w:ascii="Courier" w:eastAsia="Times New Roman" w:hAnsi="Courier" w:cs="Arial"/>
-          <w:bCs/>
-        </w:rPr>
-      </w:pPr>
-      <w:r>
-        <w:rPr>
-          <w:rFonts w:ascii="Courier" w:eastAsia="Times New Roman" w:hAnsi="Courier" w:cs="Arial"/>
-          <w:bCs/>
-        </w:rPr>
-        <w:t xml:space="preserve">  { path: 'student-class/add', component: StudentClassFormComponent },</w:t>
-      </w:r>
-    </w:p>
-    <w:p>
-      <w:pPr>
-        <w:ind w:left="720"/>
-        <w:textAlignment w:val="center"/>
-        <w:rPr>
-          <w:rFonts w:ascii="Courier" w:eastAsia="Times New Roman" w:hAnsi="Courier" w:cs="Arial"/>
-          <w:bCs/>
-        </w:rPr>
-      </w:pPr>
-      <w:r>
-        <w:rPr>
-          <w:rFonts w:ascii="Courier" w:eastAsia="Times New Roman" w:hAnsi="Courier" w:cs="Arial"/>
-          <w:bCs/>
-        </w:rPr>
-        <w:t xml:space="preserve">  { path: 'major-class',  component: MajorClassComponent },</w:t>
-      </w:r>
-    </w:p>
-    <w:p>
-      <w:pPr>
-        <w:ind w:left="720"/>
-        <w:textAlignment w:val="center"/>
-        <w:rPr>
-          <w:rFonts w:ascii="Courier" w:eastAsia="Times New Roman" w:hAnsi="Courier" w:cs="Arial"/>
-          <w:bCs/>
-        </w:rPr>
-      </w:pPr>
-      <w:r>
-        <w:rPr>
-          <w:rFonts w:ascii="Courier" w:eastAsia="Times New Roman" w:hAnsi="Courier" w:cs="Arial"/>
-          <w:bCs/>
-        </w:rPr>
-        <w:t xml:space="preserve">  { path: 'major-class/edit/:id', component: MajorClassFormComponent },</w:t>
-      </w:r>
-    </w:p>
-    <w:p>
-      <w:pPr>
-        <w:ind w:left="720"/>
-        <w:textAlignment w:val="center"/>
-        <w:rPr>
-          <w:rFonts w:ascii="Courier" w:eastAsia="Times New Roman" w:hAnsi="Courier" w:cs="Arial"/>
-          <w:bCs/>
-        </w:rPr>
-      </w:pPr>
-      <w:r>
-        <w:rPr>
-          <w:rFonts w:ascii="Courier" w:eastAsia="Times New Roman" w:hAnsi="Courier" w:cs="Arial"/>
-          <w:bCs/>
-        </w:rPr>
-        <w:t xml:space="preserve">  { path: 'major-class/add', component: MajorClassFormComponent },</w:t>
-      </w:r>
-    </w:p>
-    <w:p>
-      <w:pPr>
-        <w:ind w:left="720"/>
-        <w:textAlignment w:val="center"/>
-        <w:rPr>
-          <w:rFonts w:ascii="Courier" w:eastAsia="Times New Roman" w:hAnsi="Courier" w:cs="Arial"/>
-          <w:bCs/>
-        </w:rPr>
-      </w:pPr>
-      <w:r>
-        <w:rPr>
-          <w:rFonts w:ascii="Courier" w:eastAsia="Times New Roman" w:hAnsi="Courier" w:cs="Arial"/>
-          <w:bCs/>
-        </w:rPr>
-        <w:t xml:space="preserve">  { path: 'delete-confirm', component: DeleteConfirmComponent}</w:t>
-      </w:r>
-    </w:p>
-    <w:p>
-      <w:pPr>
-        <w:ind w:left="720"/>
-        <w:textAlignment w:val="center"/>
-        <w:rPr>
-          <w:rFonts w:ascii="Courier" w:eastAsia="Times New Roman" w:hAnsi="Courier" w:cs="Arial"/>
-          <w:bCs/>
-        </w:rPr>
-      </w:pPr>
-      <w:r>
-        <w:rPr>
-          <w:rFonts w:ascii="Courier" w:eastAsia="Times New Roman" w:hAnsi="Courier" w:cs="Arial"/>
-          <w:bCs/>
-        </w:rPr>
-        <w:t>];</w:t>
-      </w:r>
-    </w:p>
-    <w:p>
-      <w:pPr>
-        <w:ind w:left="720"/>
-        <w:textAlignment w:val="center"/>
-        <w:rPr>
-          <w:rFonts w:ascii="Courier" w:eastAsia="Times New Roman" w:hAnsi="Courier" w:cs="Arial"/>
-          <w:bCs/>
-        </w:rPr>
-      </w:pPr>
-      <w:r>
-        <w:rPr>
-          <w:rFonts w:ascii="Courier" w:eastAsia="Times New Roman" w:hAnsi="Courier" w:cs="Arial"/>
-          <w:bCs/>
-        </w:rPr>
-        <w:t xml:space="preserve"> </w:t>
-      </w:r>
-    </w:p>
-    <w:p>
-      <w:pPr>
-        <w:ind w:left="720"/>
-        <w:textAlignment w:val="center"/>
-        <w:rPr>
-          <w:rFonts w:ascii="Courier" w:eastAsia="Times New Roman" w:hAnsi="Courier" w:cs="Arial"/>
-          <w:bCs/>
-        </w:rPr>
-      </w:pPr>
-      <w:r>
-        <w:rPr>
-          <w:rFonts w:ascii="Courier" w:eastAsia="Times New Roman" w:hAnsi="Courier" w:cs="Arial"/>
-          <w:bCs/>
-          <w:color w:val="FF0000"/>
-        </w:rPr>
-        <w:t>@NgModule</w:t>
-      </w:r>
-      <w:r>
-        <w:rPr>
-          <w:rFonts w:ascii="Courier" w:eastAsia="Times New Roman" w:hAnsi="Courier" w:cs="Arial"/>
-          <w:bCs/>
-        </w:rPr>
-        <w:t>({</w:t>
-      </w:r>
-    </w:p>
-    <w:p>
-      <w:pPr>
-        <w:ind w:left="720"/>
-        <w:textAlignment w:val="center"/>
-        <w:rPr>
-          <w:rFonts w:ascii="Courier" w:eastAsia="Times New Roman" w:hAnsi="Courier" w:cs="Arial"/>
-          <w:bCs/>
-        </w:rPr>
-      </w:pPr>
-      <w:r>
-        <w:rPr>
-          <w:rFonts w:ascii="Courier" w:eastAsia="Times New Roman" w:hAnsi="Courier" w:cs="Arial"/>
-          <w:bCs/>
-        </w:rPr>
-        <w:t xml:space="preserve">  imports: [ RouterModule.forRoot(routes) ],</w:t>
-      </w:r>
-    </w:p>
-    <w:p>
-      <w:pPr>
-        <w:ind w:left="720"/>
-        <w:textAlignment w:val="center"/>
-        <w:rPr>
-          <w:rFonts w:ascii="Courier" w:eastAsia="Times New Roman" w:hAnsi="Courier" w:cs="Arial"/>
-          <w:bCs/>
-        </w:rPr>
-      </w:pPr>
-      <w:r>
-        <w:rPr>
-          <w:rFonts w:ascii="Courier" w:eastAsia="Times New Roman" w:hAnsi="Courier" w:cs="Arial"/>
-          <w:bCs/>
-        </w:rPr>
-        <w:t xml:space="preserve">  exports: [ RouterModule ]</w:t>
-      </w:r>
-    </w:p>
-    <w:p>
-      <w:pPr>
-        <w:ind w:left="720"/>
-        <w:textAlignment w:val="center"/>
-        <w:rPr>
-          <w:rFonts w:ascii="Courier" w:eastAsia="Times New Roman" w:hAnsi="Courier" w:cs="Arial"/>
-          <w:bCs/>
-        </w:rPr>
-      </w:pPr>
-      <w:r>
-        <w:rPr>
-          <w:rFonts w:ascii="Courier" w:eastAsia="Times New Roman" w:hAnsi="Courier" w:cs="Arial"/>
-          <w:bCs/>
-        </w:rPr>
-        <w:t>})</w:t>
-      </w:r>
-    </w:p>
-    <w:p>
-      <w:pPr>
-        <w:ind w:left="720"/>
-        <w:textAlignment w:val="center"/>
-        <w:rPr>
-          <w:rFonts w:ascii="Courier" w:eastAsia="Times New Roman" w:hAnsi="Courier" w:cs="Arial"/>
-          <w:bCs/>
-        </w:rPr>
-      </w:pPr>
-      <w:r>
-        <w:rPr>
-          <w:rFonts w:ascii="Courier" w:eastAsia="Times New Roman" w:hAnsi="Courier" w:cs="Arial"/>
-          <w:bCs/>
-        </w:rPr>
-        <w:t xml:space="preserve">export class </w:t>
-      </w:r>
-      <w:r>
-        <w:rPr>
-          <w:rFonts w:ascii="Courier" w:eastAsia="Times New Roman" w:hAnsi="Courier" w:cs="Arial"/>
-          <w:bCs/>
-          <w:color w:val="FF0000"/>
-        </w:rPr>
-        <w:t>AppRoutingModule</w:t>
-      </w:r>
-      <w:r>
-        <w:rPr>
-          <w:rFonts w:ascii="Courier" w:eastAsia="Times New Roman" w:hAnsi="Courier" w:cs="Arial"/>
-          <w:bCs/>
-        </w:rPr>
-        <w:t xml:space="preserve"> {}</w:t>
+        <w:t>&lt;/nav&gt;</w:t>
       </w:r>
     </w:p>
     <w:p>
@@ -15349,6 +16274,7 @@
           <w:sz w:val="28"/>
           <w:szCs w:val="28"/>
         </w:rPr>
+        <w:lastRenderedPageBreak/>
         <w:t>Sometimes components need to communicate data between each other. The goal of this exercise is to demonstrate how this can be done.</w:t>
       </w:r>
     </w:p>
@@ -15751,7 +16677,6 @@
           <w:sz w:val="28"/>
           <w:szCs w:val="28"/>
         </w:rPr>
-        <w:lastRenderedPageBreak/>
         <w:drawing>
           <wp:inline distT="0" distB="0" distL="0" distR="0">
             <wp:extent cx="6858000" cy="3053080"/>
@@ -15768,7 +16693,7 @@
                     <pic:cNvPicPr/>
                   </pic:nvPicPr>
                   <pic:blipFill>
-                    <a:blip r:embed="rId46" cstate="print">
+                    <a:blip r:embed="rId47" cstate="print">
                       <a:extLst>
                         <a:ext uri="{28A0092B-C50C-407E-A947-70E740481C1C}">
                           <a14:useLocalDpi xmlns:a14="http://schemas.microsoft.com/office/drawing/2010/main" val="0"/>
@@ -15834,15 +16759,18 @@
           <w:bCs/>
           <w:sz w:val="28"/>
           <w:szCs w:val="28"/>
-        </w:rPr>
-      </w:pPr>
-      <w:r>
-        <w:rPr>
-          <w:rFonts w:ascii="Helvetica" w:eastAsia="Times New Roman" w:hAnsi="Helvetica" w:cs="Arial"/>
-          <w:b/>
-          <w:bCs/>
-          <w:sz w:val="28"/>
-          <w:szCs w:val="28"/>
+          <w:u w:val="single"/>
+        </w:rPr>
+      </w:pPr>
+      <w:r>
+        <w:rPr>
+          <w:rFonts w:ascii="Helvetica" w:eastAsia="Times New Roman" w:hAnsi="Helvetica" w:cs="Arial"/>
+          <w:b/>
+          <w:bCs/>
+          <w:color w:val="FF0000"/>
+          <w:sz w:val="28"/>
+          <w:szCs w:val="28"/>
+          <w:u w:val="single"/>
         </w:rPr>
         <w:t>grade.component.html</w:t>
       </w:r>
@@ -15954,6 +16882,7 @@
           <w:rFonts w:ascii="Courier" w:eastAsia="Times New Roman" w:hAnsi="Courier" w:cs="Arial"/>
           <w:bCs/>
         </w:rPr>
+        <w:lastRenderedPageBreak/>
         <w:t xml:space="preserve">    &lt;tr&gt;</w:t>
       </w:r>
     </w:p>
@@ -16269,15 +17198,18 @@
           <w:bCs/>
           <w:sz w:val="28"/>
           <w:szCs w:val="28"/>
-        </w:rPr>
-      </w:pPr>
-      <w:r>
-        <w:rPr>
-          <w:rFonts w:ascii="Helvetica" w:eastAsia="Times New Roman" w:hAnsi="Helvetica" w:cs="Arial"/>
-          <w:b/>
-          <w:bCs/>
-          <w:sz w:val="28"/>
-          <w:szCs w:val="28"/>
+          <w:u w:val="single"/>
+        </w:rPr>
+      </w:pPr>
+      <w:r>
+        <w:rPr>
+          <w:rFonts w:ascii="Helvetica" w:eastAsia="Times New Roman" w:hAnsi="Helvetica" w:cs="Arial"/>
+          <w:b/>
+          <w:bCs/>
+          <w:color w:val="FF0000"/>
+          <w:sz w:val="28"/>
+          <w:szCs w:val="28"/>
+          <w:u w:val="single"/>
         </w:rPr>
         <w:t>grade.component.ts</w:t>
       </w:r>
@@ -16705,6 +17637,7 @@
           <w:rFonts w:ascii="Courier" w:eastAsia="Times New Roman" w:hAnsi="Courier" w:cs="Arial"/>
           <w:bCs/>
         </w:rPr>
+        <w:lastRenderedPageBreak/>
         <w:t xml:space="preserve">  ngOnInit() { this.getGrades(); }</w:t>
       </w:r>
     </w:p>
@@ -17076,7 +18009,6 @@
           <w:rFonts w:ascii="Courier" w:eastAsia="Times New Roman" w:hAnsi="Courier" w:cs="Arial"/>
           <w:bCs/>
         </w:rPr>
-        <w:lastRenderedPageBreak/>
         <w:t xml:space="preserve">        this.dataService.deleteRecord("grade", id)</w:t>
       </w:r>
     </w:p>
@@ -17250,12 +18182,22 @@
           <w:szCs w:val="28"/>
         </w:rPr>
         <w:tab/>
+      </w:r>
+      <w:r>
+        <w:rPr>
+          <w:rFonts w:ascii="Helvetica" w:eastAsia="Times New Roman" w:hAnsi="Helvetica" w:cs="Arial"/>
+          <w:b/>
+          <w:bCs/>
+          <w:color w:val="FF0000"/>
+          <w:sz w:val="28"/>
+          <w:szCs w:val="28"/>
+          <w:u w:val="single"/>
+        </w:rPr>
         <w:t>delete-confirm-component.ts</w:t>
       </w:r>
       <w:r>
         <w:rPr>
           <w:rFonts w:ascii="Helvetica" w:eastAsia="Times New Roman" w:hAnsi="Helvetica" w:cs="Arial"/>
-          <w:b/>
           <w:bCs/>
           <w:sz w:val="28"/>
           <w:szCs w:val="28"/>
@@ -17265,7 +18207,6 @@
       <w:r>
         <w:rPr>
           <w:rFonts w:ascii="Helvetica" w:eastAsia="Times New Roman" w:hAnsi="Helvetica" w:cs="Arial"/>
-          <w:b/>
           <w:bCs/>
           <w:sz w:val="28"/>
           <w:szCs w:val="28"/>
@@ -17524,6 +18465,7 @@
           <w:i/>
           <w:highlight w:val="yellow"/>
         </w:rPr>
+        <w:lastRenderedPageBreak/>
         <w:t xml:space="preserve">Note: </w:t>
       </w:r>
       <w:r>
@@ -17853,7 +18795,6 @@
           <w:rFonts w:ascii="Courier" w:eastAsia="Times New Roman" w:hAnsi="Courier" w:cs="Arial"/>
           <w:bCs/>
         </w:rPr>
-        <w:lastRenderedPageBreak/>
         <w:t xml:space="preserve">    </w:t>
       </w:r>
       <w:r>
@@ -18091,6 +19032,7 @@
           <w:sz w:val="28"/>
           <w:szCs w:val="28"/>
         </w:rPr>
+        <w:lastRenderedPageBreak/>
         <w:drawing>
           <wp:inline distT="0" distB="0" distL="0" distR="0">
             <wp:extent cx="6858000" cy="3158490"/>
@@ -18107,7 +19049,7 @@
                     <pic:cNvPicPr/>
                   </pic:nvPicPr>
                   <pic:blipFill>
-                    <a:blip r:embed="rId47" cstate="print">
+                    <a:blip r:embed="rId48" cstate="print">
                       <a:extLst>
                         <a:ext uri="{28A0092B-C50C-407E-A947-70E740481C1C}">
                           <a14:useLocalDpi xmlns:a14="http://schemas.microsoft.com/office/drawing/2010/main" val="0"/>
@@ -18175,7 +19117,7 @@
         </w:rPr>
         <w:t xml:space="preserve">What are </w:t>
       </w:r>
-      <w:hyperlink r:id="rId48" w:history="1">
+      <w:hyperlink r:id="rId49" w:history="1">
         <w:r>
           <w:rPr>
             <w:rStyle w:val="Hyperlink"/>
@@ -18236,7 +19178,16 @@
           <w:sz w:val="28"/>
           <w:szCs w:val="28"/>
         </w:rPr>
-        <w:t>The basic building blocks of an Angular application are NgModules</w:t>
+        <w:t xml:space="preserve">The basic building blocks of an Angular application are </w:t>
+      </w:r>
+      <w:r>
+        <w:rPr>
+          <w:rFonts w:ascii="Helvetica" w:eastAsia="Times New Roman" w:hAnsi="Helvetica" w:cs="Arial"/>
+          <w:b/>
+          <w:sz w:val="28"/>
+          <w:szCs w:val="28"/>
+        </w:rPr>
+        <w:t>NgModules</w:t>
       </w:r>
       <w:r>
         <w:rPr>
@@ -18290,18 +19241,137 @@
           <w:sz w:val="28"/>
           <w:szCs w:val="28"/>
         </w:rPr>
-        <w:t>An NgModule is a class marked by the @NgModule decorator. @NgModule takes a metadata object that describes how to compile a component's template and how to create an injector at runtime</w:t>
-      </w:r>
-      <w:r>
-        <w:rPr>
-          <w:rFonts w:ascii="Helvetica" w:eastAsia="Times New Roman" w:hAnsi="Helvetica" w:cs="Arial"/>
-          <w:sz w:val="28"/>
-          <w:szCs w:val="28"/>
-        </w:rPr>
-        <w:t>.</w:t>
+        <w:t xml:space="preserve">An NgModule is a class marked by the @NgModule </w:t>
+      </w:r>
+      <w:r>
+        <w:rPr>
+          <w:rFonts w:ascii="Helvetica" w:eastAsia="Times New Roman" w:hAnsi="Helvetica" w:cs="Arial"/>
+          <w:b/>
+          <w:sz w:val="28"/>
+          <w:szCs w:val="28"/>
+        </w:rPr>
+        <w:t>decorator</w:t>
+      </w:r>
+      <w:r>
+        <w:rPr>
+          <w:rFonts w:ascii="Helvetica" w:eastAsia="Times New Roman" w:hAnsi="Helvetica" w:cs="Arial"/>
+          <w:sz w:val="28"/>
+          <w:szCs w:val="28"/>
+        </w:rPr>
+        <w:t xml:space="preserve"> (identifiers prefixed by an @ are called decorators e.g. </w:t>
+      </w:r>
+      <w:hyperlink r:id="rId50" w:history="1">
+        <w:r>
+          <w:rPr>
+            <w:rStyle w:val="Hyperlink"/>
+            <w:rFonts w:ascii="Helvetica" w:eastAsia="Times New Roman" w:hAnsi="Helvetica" w:cs="Arial"/>
+            <w:sz w:val="28"/>
+            <w:szCs w:val="28"/>
+          </w:rPr>
+          <w:t>@Component</w:t>
+        </w:r>
+      </w:hyperlink>
+      <w:r>
+        <w:rPr>
+          <w:rFonts w:ascii="Helvetica" w:eastAsia="Times New Roman" w:hAnsi="Helvetica" w:cs="Arial"/>
+          <w:sz w:val="28"/>
+          <w:szCs w:val="28"/>
+        </w:rPr>
+        <w:t xml:space="preserve">, </w:t>
       </w:r>
       <w:bookmarkStart w:id="1" w:name="_GoBack"/>
       <w:bookmarkEnd w:id="1"/>
+      <w:r>
+        <w:rPr>
+          <w:rFonts w:ascii="Helvetica" w:eastAsia="Times New Roman" w:hAnsi="Helvetica" w:cs="Arial"/>
+          <w:sz w:val="28"/>
+          <w:szCs w:val="28"/>
+        </w:rPr>
+        <w:fldChar w:fldCharType="begin"/>
+      </w:r>
+      <w:r>
+        <w:rPr>
+          <w:rFonts w:ascii="Helvetica" w:eastAsia="Times New Roman" w:hAnsi="Helvetica" w:cs="Arial"/>
+          <w:sz w:val="28"/>
+          <w:szCs w:val="28"/>
+        </w:rPr>
+        <w:instrText xml:space="preserve"> HYPERLINK "https://angular.io/guide/dependency-injection" </w:instrText>
+      </w:r>
+      <w:r>
+        <w:rPr>
+          <w:rFonts w:ascii="Helvetica" w:eastAsia="Times New Roman" w:hAnsi="Helvetica" w:cs="Arial"/>
+          <w:sz w:val="28"/>
+          <w:szCs w:val="28"/>
+        </w:rPr>
+      </w:r>
+      <w:r>
+        <w:rPr>
+          <w:rFonts w:ascii="Helvetica" w:eastAsia="Times New Roman" w:hAnsi="Helvetica" w:cs="Arial"/>
+          <w:sz w:val="28"/>
+          <w:szCs w:val="28"/>
+        </w:rPr>
+        <w:fldChar w:fldCharType="separate"/>
+      </w:r>
+      <w:r>
+        <w:rPr>
+          <w:rStyle w:val="Hyperlink"/>
+          <w:rFonts w:ascii="Helvetica" w:eastAsia="Times New Roman" w:hAnsi="Helvetica" w:cs="Arial"/>
+          <w:sz w:val="28"/>
+          <w:szCs w:val="28"/>
+        </w:rPr>
+        <w:t>@Injectable</w:t>
+      </w:r>
+      <w:r>
+        <w:rPr>
+          <w:rFonts w:ascii="Helvetica" w:eastAsia="Times New Roman" w:hAnsi="Helvetica" w:cs="Arial"/>
+          <w:sz w:val="28"/>
+          <w:szCs w:val="28"/>
+        </w:rPr>
+        <w:fldChar w:fldCharType="end"/>
+      </w:r>
+      <w:r>
+        <w:rPr>
+          <w:rFonts w:ascii="Helvetica" w:eastAsia="Times New Roman" w:hAnsi="Helvetica" w:cs="Arial"/>
+          <w:sz w:val="28"/>
+          <w:szCs w:val="28"/>
+        </w:rPr>
+        <w:t xml:space="preserve">, </w:t>
+      </w:r>
+      <w:hyperlink r:id="rId51" w:history="1">
+        <w:r>
+          <w:rPr>
+            <w:rStyle w:val="Hyperlink"/>
+            <w:rFonts w:ascii="Helvetica" w:eastAsia="Times New Roman" w:hAnsi="Helvetica" w:cs="Arial"/>
+            <w:sz w:val="28"/>
+            <w:szCs w:val="28"/>
+          </w:rPr>
+          <w:t>@NgModule</w:t>
+        </w:r>
+      </w:hyperlink>
+      <w:r>
+        <w:rPr>
+          <w:rFonts w:ascii="Helvetica" w:eastAsia="Times New Roman" w:hAnsi="Helvetica" w:cs="Arial"/>
+          <w:sz w:val="28"/>
+          <w:szCs w:val="28"/>
+        </w:rPr>
+        <w:t xml:space="preserve"> and decorators sit immediately above a class definition)</w:t>
+      </w:r>
+      <w:r>
+        <w:rPr>
+          <w:rFonts w:ascii="Helvetica" w:eastAsia="Times New Roman" w:hAnsi="Helvetica" w:cs="Arial"/>
+          <w:sz w:val="28"/>
+          <w:szCs w:val="28"/>
+        </w:rPr>
+        <w:t>. @NgModule takes a metadata object that describes how to compile a component's template and how to create an injector at runtime</w:t>
+      </w:r>
+      <w:r>
+        <w:rPr>
+          <w:rFonts w:ascii="Helvetica" w:eastAsia="Times New Roman" w:hAnsi="Helvetica" w:cs="Arial"/>
+          <w:sz w:val="28"/>
+          <w:szCs w:val="28"/>
+        </w:rPr>
+        <w:t>.</w:t>
+      </w:r>
     </w:p>
     <w:p>
       <w:pPr>
@@ -18334,7 +19404,6 @@
           <w:sz w:val="28"/>
           <w:szCs w:val="28"/>
         </w:rPr>
-        <w:lastRenderedPageBreak/>
         <w:t xml:space="preserve">The </w:t>
       </w:r>
       <w:r>
@@ -18387,7 +19456,7 @@
         </w:rPr>
         <w:t xml:space="preserve"> (full listing: </w:t>
       </w:r>
-      <w:hyperlink r:id="rId49" w:history="1">
+      <w:hyperlink r:id="rId52" w:history="1">
         <w:r>
           <w:rPr>
             <w:rFonts w:ascii="Helvetica" w:eastAsia="Times New Roman" w:hAnsi="Helvetica" w:cs="Arial"/>
@@ -18463,7 +19532,7 @@
         </w:rPr>
         <w:t>The </w:t>
       </w:r>
-      <w:hyperlink r:id="rId50" w:history="1">
+      <w:hyperlink r:id="rId53" w:history="1">
         <w:r>
           <w:rPr>
             <w:rFonts w:ascii="Helvetica" w:eastAsia="Times New Roman" w:hAnsi="Helvetica" w:cs="Arial"/>
@@ -18648,6 +19717,7 @@
           <w:sz w:val="28"/>
           <w:szCs w:val="28"/>
         </w:rPr>
+        <w:lastRenderedPageBreak/>
         <w:t>imports: [ BrowserModule, AppRoutingModule, HttpModule, MatDialogModule, BrowserAnimationsModule, FormsModule]</w:t>
       </w:r>
       <w:r>
@@ -18709,7 +19779,7 @@
         </w:rPr>
         <w:t>Creators of </w:t>
       </w:r>
-      <w:hyperlink r:id="rId51" w:history="1">
+      <w:hyperlink r:id="rId54" w:history="1">
         <w:r>
           <w:rPr>
             <w:rFonts w:ascii="Helvetica" w:eastAsia="Times New Roman" w:hAnsi="Helvetica" w:cs="Arial"/>
@@ -18937,7 +20007,7 @@
         </w:rPr>
         <w:t> should set the </w:t>
       </w:r>
-      <w:hyperlink r:id="rId52" w:anchor="bootstrap" w:history="1">
+      <w:hyperlink r:id="rId55" w:anchor="bootstrap" w:history="1">
         <w:r>
           <w:rPr>
             <w:rFonts w:ascii="Helvetica" w:eastAsia="Times New Roman" w:hAnsi="Helvetica" w:cs="Arial"/>
@@ -19049,9 +20119,10 @@
         <w:rPr>
           <w:rFonts w:ascii="Helvetica" w:eastAsia="Times New Roman" w:hAnsi="Helvetica" w:cs="Arial"/>
           <w:b/>
-          <w:color w:val="000000"/>
-          <w:sz w:val="28"/>
-          <w:szCs w:val="28"/>
+          <w:color w:val="FF0000"/>
+          <w:sz w:val="28"/>
+          <w:szCs w:val="28"/>
+          <w:u w:val="single"/>
         </w:rPr>
         <w:t>main.ts</w:t>
       </w:r>
@@ -19103,7 +20174,6 @@
           <w:sz w:val="28"/>
           <w:szCs w:val="28"/>
         </w:rPr>
-        <w:lastRenderedPageBreak/>
         <w:br/>
       </w:r>
       <w:r>
@@ -19321,9 +20391,10 @@
         <w:rPr>
           <w:rFonts w:ascii="Helvetica" w:eastAsia="Times New Roman" w:hAnsi="Helvetica" w:cs="Arial"/>
           <w:b/>
-          <w:color w:val="000000"/>
-          <w:sz w:val="28"/>
-          <w:szCs w:val="28"/>
+          <w:color w:val="FF0000"/>
+          <w:sz w:val="28"/>
+          <w:szCs w:val="28"/>
+          <w:u w:val="single"/>
         </w:rPr>
         <w:t>app.module.ts</w:t>
       </w:r>
@@ -19353,6 +20424,7 @@
           <w:color w:val="000000"/>
           <w:highlight w:val="yellow"/>
         </w:rPr>
+        <w:lastRenderedPageBreak/>
         <w:t>This tells Angular how to assemble the application. By default, it declares only the AppComponent</w:t>
       </w:r>
       <w:r>
@@ -19845,7 +20917,7 @@
           <w:szCs w:val="28"/>
         </w:rPr>
       </w:pPr>
-      <w:hyperlink r:id="rId53" w:history="1">
+      <w:hyperlink r:id="rId56" w:history="1">
         <w:r>
           <w:rPr>
             <w:rStyle w:val="Hyperlink"/>
@@ -19951,7 +21023,7 @@
           <w:szCs w:val="28"/>
         </w:rPr>
       </w:pPr>
-      <w:hyperlink r:id="rId54" w:history="1">
+      <w:hyperlink r:id="rId57" w:history="1">
         <w:r>
           <w:rPr>
             <w:rStyle w:val="Hyperlink"/>
@@ -20010,7 +21082,7 @@
           <w:szCs w:val="28"/>
         </w:rPr>
       </w:pPr>
-      <w:hyperlink r:id="rId55" w:history="1">
+      <w:hyperlink r:id="rId58" w:history="1">
         <w:r>
           <w:rPr>
             <w:rStyle w:val="Hyperlink"/>
@@ -20088,7 +21160,7 @@
           <w:szCs w:val="28"/>
         </w:rPr>
       </w:pPr>
-      <w:hyperlink r:id="rId56" w:history="1">
+      <w:hyperlink r:id="rId59" w:history="1">
         <w:r>
           <w:rPr>
             <w:rStyle w:val="Hyperlink"/>
@@ -20175,7 +21247,7 @@
           <w:szCs w:val="28"/>
         </w:rPr>
       </w:pPr>
-      <w:hyperlink r:id="rId57" w:history="1">
+      <w:hyperlink r:id="rId60" w:history="1">
         <w:r>
           <w:rPr>
             <w:rStyle w:val="Hyperlink"/>
@@ -20271,7 +21343,16 @@
           <w:sz w:val="28"/>
           <w:szCs w:val="28"/>
         </w:rPr>
-        <w:t xml:space="preserve"> - You use interpolation to weave calculated strings into the text between HTML element tags and within attribute assignments. e.g. {{currentCustomer.name}} or &lt;p&gt;The sum of 1 + 1 is {{1 + 1}}&lt;/p&gt;</w:t>
+        <w:t xml:space="preserve"> - You use interpolation to weave calculated strings into the text between HTML element tags and within attribute assignments. e.g. {{currentCustomer.name}} or &lt;p&gt;The sum of 1 </w:t>
+      </w:r>
+      <w:r>
+        <w:rPr>
+          <w:rFonts w:ascii="Helvetica" w:eastAsia="Times New Roman" w:hAnsi="Helvetica" w:cs="Arial"/>
+          <w:sz w:val="28"/>
+          <w:szCs w:val="28"/>
+        </w:rPr>
+        <w:lastRenderedPageBreak/>
+        <w:t>+ 1 is {{1 + 1}}&lt;/p&gt;</w:t>
       </w:r>
       <w:r>
         <w:rPr>
@@ -20315,7 +21396,7 @@
         </w:rPr>
         <w:t>An </w:t>
       </w:r>
-      <w:hyperlink r:id="rId58" w:history="1">
+      <w:hyperlink r:id="rId61" w:history="1">
         <w:r>
           <w:rPr>
             <w:rFonts w:ascii="Helvetica" w:eastAsia="Times New Roman" w:hAnsi="Helvetica" w:cs="Arial"/>
@@ -20480,9 +21561,9 @@
       </w:hyperlink>
     </w:p>
     <w:sectPr>
-      <w:headerReference w:type="default" r:id="rId59"/>
-      <w:footerReference w:type="even" r:id="rId60"/>
-      <w:footerReference w:type="default" r:id="rId61"/>
+      <w:headerReference w:type="default" r:id="rId62"/>
+      <w:footerReference w:type="even" r:id="rId63"/>
+      <w:footerReference w:type="default" r:id="rId64"/>
       <w:pgSz w:w="12240" w:h="15840"/>
       <w:pgMar w:top="912" w:right="720" w:bottom="894" w:left="720" w:header="720" w:footer="306" w:gutter="0"/>
       <w:pgNumType w:fmt="numberInDash"/>
@@ -20525,6 +21606,11 @@
         <w:docPartUnique/>
       </w:docPartObj>
     </w:sdtPr>
+    <w:sdtEndPr>
+      <w:rPr>
+        <w:rStyle w:val="PageNumber"/>
+      </w:rPr>
+    </w:sdtEndPr>
     <w:sdtContent>
       <w:p>
         <w:pPr>
@@ -20578,6 +21664,11 @@
         <w:docPartUnique/>
       </w:docPartObj>
     </w:sdtPr>
+    <w:sdtEndPr>
+      <w:rPr>
+        <w:rStyle w:val="PageNumber"/>
+      </w:rPr>
+    </w:sdtEndPr>
     <w:sdtContent>
       <w:p>
         <w:pPr>
@@ -20703,7 +21794,7 @@
   <w:abstractNum w:abstractNumId="0" w15:restartNumberingAfterBreak="0">
     <w:nsid w:val="077139AB"/>
     <w:multiLevelType w:val="hybridMultilevel"/>
-    <w:tmpl w:val="4AE489CC"/>
+    <w:tmpl w:val="59DCADF2"/>
     <w:lvl w:ilvl="0" w:tplc="04090019">
       <w:start w:val="1"/>
       <w:numFmt w:val="lowerLetter"/>
@@ -20713,7 +21804,7 @@
         <w:ind w:left="2880" w:hanging="360"/>
       </w:pPr>
     </w:lvl>
-    <w:lvl w:ilvl="1" w:tplc="04090019" w:tentative="1">
+    <w:lvl w:ilvl="1" w:tplc="04090019">
       <w:start w:val="1"/>
       <w:numFmt w:val="lowerLetter"/>
       <w:lvlText w:val="%2."/>
@@ -24023,7 +25114,7 @@
 </file>
 
 <file path=customXml/itemProps1.xml><?xml version="1.0" encoding="utf-8"?>
-<ds:datastoreItem xmlns:ds="http://schemas.openxmlformats.org/officeDocument/2006/customXml" ds:itemID="{7E188811-ADE1-394D-8943-50B4538A0B79}">
+<ds:datastoreItem xmlns:ds="http://schemas.openxmlformats.org/officeDocument/2006/customXml" ds:itemID="{D03DDE35-FF89-5740-83B7-6926E46B65D1}">
   <ds:schemaRefs>
     <ds:schemaRef ds:uri="http://schemas.openxmlformats.org/officeDocument/2006/bibliography"/>
   </ds:schemaRefs>

--- a/Angular_5_and_Associated_Technologies.docx
+++ b/Angular_5_and_Associated_Technologies.docx
@@ -78,6 +78,8 @@
         </w:rPr>
         <w:t>The intention of thi</w:t>
       </w:r>
+      <w:bookmarkStart w:id="0" w:name="_GoBack"/>
+      <w:bookmarkEnd w:id="0"/>
       <w:r>
         <w:rPr>
           <w:rFonts w:ascii="Helvetica" w:eastAsia="Times New Roman" w:hAnsi="Helvetica" w:cs="Arial"/>
@@ -652,7 +654,39 @@
           <w:sz w:val="28"/>
           <w:szCs w:val="28"/>
         </w:rPr>
-        <w:t>Angular is a frontend framework and Sails is a backend framework.</w:t>
+        <w:t>Angular is a frontend framework and Sails is a backend framework</w:t>
+      </w:r>
+      <w:r>
+        <w:rPr>
+          <w:rFonts w:ascii="Helvetica" w:eastAsia="Times New Roman" w:hAnsi="Helvetica" w:cs="Arial"/>
+          <w:sz w:val="28"/>
+          <w:szCs w:val="28"/>
+        </w:rPr>
+        <w:t xml:space="preserve"> (although it can be used </w:t>
+      </w:r>
+      <w:r>
+        <w:rPr>
+          <w:rFonts w:ascii="Helvetica" w:eastAsia="Times New Roman" w:hAnsi="Helvetica" w:cs="Arial"/>
+          <w:sz w:val="28"/>
+          <w:szCs w:val="28"/>
+        </w:rPr>
+        <w:t>as a frontend framework as well</w:t>
+      </w:r>
+      <w:r>
+        <w:rPr>
+          <w:rFonts w:ascii="Helvetica" w:eastAsia="Times New Roman" w:hAnsi="Helvetica" w:cs="Arial"/>
+          <w:sz w:val="28"/>
+          <w:szCs w:val="28"/>
+        </w:rPr>
+        <w:t>)</w:t>
+      </w:r>
+      <w:r>
+        <w:rPr>
+          <w:rFonts w:ascii="Helvetica" w:eastAsia="Times New Roman" w:hAnsi="Helvetica" w:cs="Arial"/>
+          <w:sz w:val="28"/>
+          <w:szCs w:val="28"/>
+        </w:rPr>
+        <w:t>.</w:t>
       </w:r>
     </w:p>
     <w:p>
@@ -722,7 +756,7 @@
           <w:sz w:val="28"/>
           <w:szCs w:val="28"/>
         </w:rPr>
-        <w:t>.</w:t>
+        <w:t xml:space="preserve"> (e.g. npm)</w:t>
       </w:r>
     </w:p>
     <w:p>
@@ -1004,8 +1038,8 @@
         <w:lastRenderedPageBreak/>
         <w:t xml:space="preserve">&lt; </w:t>
       </w:r>
-      <w:bookmarkStart w:id="0" w:name="SystemStack"/>
-      <w:bookmarkEnd w:id="0"/>
+      <w:bookmarkStart w:id="1" w:name="SystemStack"/>
+      <w:bookmarkEnd w:id="1"/>
       <w:r>
         <w:rPr>
           <w:rFonts w:ascii="Helvetica" w:eastAsia="Times New Roman" w:hAnsi="Helvetica" w:cs="Arial"/>
@@ -2073,6 +2107,32 @@
           <w:sz w:val="28"/>
           <w:szCs w:val="28"/>
         </w:rPr>
+        <w:t xml:space="preserve"> and it also has </w:t>
+      </w:r>
+      <w:proofErr w:type="gramStart"/>
+      <w:r>
+        <w:rPr>
+          <w:rFonts w:ascii="Helvetica" w:eastAsia="Times New Roman" w:hAnsi="Helvetica" w:cs="Arial"/>
+          <w:sz w:val="28"/>
+          <w:szCs w:val="28"/>
+        </w:rPr>
+        <w:t>an</w:t>
+      </w:r>
+      <w:proofErr w:type="gramEnd"/>
+      <w:r>
+        <w:rPr>
+          <w:rFonts w:ascii="Helvetica" w:eastAsia="Times New Roman" w:hAnsi="Helvetica" w:cs="Arial"/>
+          <w:sz w:val="28"/>
+          <w:szCs w:val="28"/>
+        </w:rPr>
+        <w:t xml:space="preserve"> system-wide CSS file named styles.css</w:t>
+      </w:r>
+      <w:r>
+        <w:rPr>
+          <w:rFonts w:ascii="Helvetica" w:eastAsia="Times New Roman" w:hAnsi="Helvetica" w:cs="Arial"/>
+          <w:sz w:val="28"/>
+          <w:szCs w:val="28"/>
+        </w:rPr>
         <w:br/>
       </w:r>
     </w:p>
@@ -2163,7 +2223,47 @@
           <w:szCs w:val="28"/>
           <w:shd w:val="clear" w:color="auto" w:fill="FFFFFF"/>
         </w:rPr>
-        <w:t> is a frontend framework and is a free</w:t>
+        <w:t xml:space="preserve"> is a frontend </w:t>
+      </w:r>
+      <w:r>
+        <w:rPr>
+          <w:rFonts w:ascii="Helvetica" w:eastAsia="Times New Roman" w:hAnsi="Helvetica" w:cs="Arial"/>
+          <w:color w:val="222222"/>
+          <w:sz w:val="28"/>
+          <w:szCs w:val="28"/>
+          <w:shd w:val="clear" w:color="auto" w:fill="FFFFFF"/>
+        </w:rPr>
+        <w:t xml:space="preserve">presentation </w:t>
+      </w:r>
+      <w:r>
+        <w:rPr>
+          <w:rFonts w:ascii="Helvetica" w:eastAsia="Times New Roman" w:hAnsi="Helvetica" w:cs="Arial"/>
+          <w:color w:val="222222"/>
+          <w:sz w:val="28"/>
+          <w:szCs w:val="28"/>
+          <w:shd w:val="clear" w:color="auto" w:fill="FFFFFF"/>
+        </w:rPr>
+        <w:t>framework</w:t>
+      </w:r>
+      <w:r>
+        <w:rPr>
+          <w:rFonts w:ascii="Helvetica" w:eastAsia="Times New Roman" w:hAnsi="Helvetica" w:cs="Arial"/>
+          <w:color w:val="222222"/>
+          <w:sz w:val="28"/>
+          <w:szCs w:val="28"/>
+          <w:shd w:val="clear" w:color="auto" w:fill="FFFFFF"/>
+        </w:rPr>
+        <w:t xml:space="preserve">. It is a </w:t>
+      </w:r>
+      <w:r>
+        <w:rPr>
+          <w:rFonts w:ascii="Helvetica" w:eastAsia="Times New Roman" w:hAnsi="Helvetica" w:cs="Arial"/>
+          <w:color w:val="222222"/>
+          <w:sz w:val="28"/>
+          <w:szCs w:val="28"/>
+          <w:shd w:val="clear" w:color="auto" w:fill="FFFFFF"/>
+        </w:rPr>
+        <w:t>free</w:t>
       </w:r>
       <w:r>
         <w:rPr>
@@ -2646,6 +2746,7 @@
           <w:sz w:val="28"/>
           <w:szCs w:val="28"/>
         </w:rPr>
+        <w:lastRenderedPageBreak/>
         <w:t xml:space="preserve">What is </w:t>
       </w:r>
       <w:hyperlink r:id="rId16" w:history="1">
@@ -2690,7 +2791,6 @@
           <w:szCs w:val="28"/>
           <w:shd w:val="clear" w:color="auto" w:fill="FFFFFF"/>
         </w:rPr>
-        <w:lastRenderedPageBreak/>
         <w:t xml:space="preserve">MySQL is </w:t>
       </w:r>
       <w:r>
@@ -2917,6 +3017,16 @@
           <w:szCs w:val="28"/>
         </w:rPr>
       </w:pPr>
+      <w:r>
+        <w:rPr>
+          <w:rFonts w:ascii="Helvetica" w:hAnsi="Helvetica" w:cs="Arial"/>
+          <w:color w:val="222222"/>
+          <w:sz w:val="28"/>
+          <w:szCs w:val="28"/>
+          <w:shd w:val="clear" w:color="auto" w:fill="FFFFFF"/>
+        </w:rPr>
+        <w:t xml:space="preserve">From the web: </w:t>
+      </w:r>
       <w:r>
         <w:rPr>
           <w:rFonts w:ascii="Helvetica" w:hAnsi="Helvetica" w:cs="Arial"/>
@@ -3309,6 +3419,7 @@
           <w:szCs w:val="28"/>
           <w:shd w:val="clear" w:color="auto" w:fill="FFFFFF"/>
         </w:rPr>
+        <w:lastRenderedPageBreak/>
         <w:t xml:space="preserve">Executing the "npm install" command will use the package.json file to (re)install </w:t>
       </w:r>
       <w:r>
@@ -3354,7 +3465,6 @@
           <w:szCs w:val="28"/>
           <w:shd w:val="clear" w:color="auto" w:fill="FFFFFF"/>
         </w:rPr>
-        <w:lastRenderedPageBreak/>
         <w:t>All</w:t>
       </w:r>
       <w:r>
@@ -3696,7 +3806,18 @@
           <w:szCs w:val="28"/>
           <w:shd w:val="clear" w:color="auto" w:fill="FFFFFF"/>
         </w:rPr>
-        <w:t>TypeScript is an open-source programming language developed and maintained by Microsoft. It is a strict syntactical superset of JavaScript and adds optional static typing to the language</w:t>
+        <w:t xml:space="preserve">TypeScript is an open-source programming language developed and maintained by Microsoft. </w:t>
+      </w:r>
+      <w:r>
+        <w:rPr>
+          <w:rFonts w:ascii="Helvetica" w:eastAsia="Times New Roman" w:hAnsi="Helvetica" w:cs="Times New Roman"/>
+          <w:b/>
+          <w:color w:val="222222"/>
+          <w:sz w:val="28"/>
+          <w:szCs w:val="28"/>
+          <w:shd w:val="clear" w:color="auto" w:fill="FFFFFF"/>
+        </w:rPr>
+        <w:t>It is a strict syntactical superset of JavaScript and adds optional static typing to the language</w:t>
       </w:r>
       <w:r>
         <w:rPr>
@@ -3707,6 +3828,16 @@
           <w:shd w:val="clear" w:color="auto" w:fill="FFFFFF"/>
         </w:rPr>
         <w:t xml:space="preserve">. </w:t>
+      </w:r>
+      <w:r>
+        <w:rPr>
+          <w:rFonts w:ascii="Helvetica" w:eastAsia="Times New Roman" w:hAnsi="Helvetica" w:cs="Times New Roman"/>
+          <w:color w:val="222222"/>
+          <w:sz w:val="28"/>
+          <w:szCs w:val="28"/>
+          <w:shd w:val="clear" w:color="auto" w:fill="FFFFFF"/>
+        </w:rPr>
+        <w:t xml:space="preserve">Meaning you can enforce typing. </w:t>
       </w:r>
       <w:r>
         <w:rPr>
@@ -4058,11 +4189,21 @@
       <w:r>
         <w:rPr>
           <w:rFonts w:ascii="Helvetica" w:eastAsia="Times New Roman" w:hAnsi="Helvetica" w:cs="Arial"/>
+          <w:i/>
           <w:color w:val="333333"/>
           <w:sz w:val="28"/>
           <w:szCs w:val="28"/>
         </w:rPr>
-        <w:t>Observable"</w:t>
+        <w:t>Observable</w:t>
+      </w:r>
+      <w:r>
+        <w:rPr>
+          <w:rFonts w:ascii="Helvetica" w:eastAsia="Times New Roman" w:hAnsi="Helvetica" w:cs="Arial"/>
+          <w:color w:val="333333"/>
+          <w:sz w:val="28"/>
+          <w:szCs w:val="28"/>
+        </w:rPr>
+        <w:t>"</w:t>
       </w:r>
       <w:r>
         <w:rPr>
@@ -4139,7 +4280,6 @@
           <w:sz w:val="32"/>
           <w:szCs w:val="32"/>
         </w:rPr>
-        <w:lastRenderedPageBreak/>
         <w:t>&lt; Angular /&gt;</w:t>
       </w:r>
     </w:p>
@@ -4224,23 +4364,63 @@
           <w:sz w:val="28"/>
           <w:szCs w:val="28"/>
         </w:rPr>
-        <w:t xml:space="preserve">Angular is a very large and highly complex </w:t>
-      </w:r>
-      <w:r>
-        <w:rPr>
-          <w:rFonts w:ascii="Helvetica" w:eastAsia="Times New Roman" w:hAnsi="Helvetica" w:cs="Arial"/>
-          <w:sz w:val="28"/>
-          <w:szCs w:val="28"/>
-        </w:rPr>
-        <w:t>framework and it can be quite challenging for newcomers</w:t>
-      </w:r>
-      <w:r>
-        <w:rPr>
-          <w:rFonts w:ascii="Helvetica" w:eastAsia="Times New Roman" w:hAnsi="Helvetica" w:cs="Arial"/>
-          <w:sz w:val="28"/>
-          <w:szCs w:val="28"/>
-        </w:rPr>
-        <w:t xml:space="preserve">. With that said, there is still a lot I don’t fully understand about certain aspects of Angular. </w:t>
+        <w:t>Ang</w:t>
+      </w:r>
+      <w:r>
+        <w:rPr>
+          <w:rFonts w:ascii="Helvetica" w:eastAsia="Times New Roman" w:hAnsi="Helvetica" w:cs="Arial"/>
+          <w:sz w:val="28"/>
+          <w:szCs w:val="28"/>
+        </w:rPr>
+        <w:t xml:space="preserve">ular is a very large and </w:t>
+      </w:r>
+      <w:r>
+        <w:rPr>
+          <w:rFonts w:ascii="Helvetica" w:eastAsia="Times New Roman" w:hAnsi="Helvetica" w:cs="Arial"/>
+          <w:sz w:val="28"/>
+          <w:szCs w:val="28"/>
+        </w:rPr>
+        <w:t xml:space="preserve">complex </w:t>
+      </w:r>
+      <w:r>
+        <w:rPr>
+          <w:rFonts w:ascii="Helvetica" w:eastAsia="Times New Roman" w:hAnsi="Helvetica" w:cs="Arial"/>
+          <w:sz w:val="28"/>
+          <w:szCs w:val="28"/>
+        </w:rPr>
+        <w:t xml:space="preserve">framework and it can be </w:t>
+      </w:r>
+      <w:r>
+        <w:rPr>
+          <w:rFonts w:ascii="Helvetica" w:eastAsia="Times New Roman" w:hAnsi="Helvetica" w:cs="Arial"/>
+          <w:sz w:val="28"/>
+          <w:szCs w:val="28"/>
+        </w:rPr>
+        <w:t>challenging for newcomers</w:t>
+      </w:r>
+      <w:r>
+        <w:rPr>
+          <w:rFonts w:ascii="Helvetica" w:eastAsia="Times New Roman" w:hAnsi="Helvetica" w:cs="Arial"/>
+          <w:sz w:val="28"/>
+          <w:szCs w:val="28"/>
+        </w:rPr>
+        <w:t>. With</w:t>
+      </w:r>
+      <w:r>
+        <w:rPr>
+          <w:rFonts w:ascii="Helvetica" w:eastAsia="Times New Roman" w:hAnsi="Helvetica" w:cs="Arial"/>
+          <w:sz w:val="28"/>
+          <w:szCs w:val="28"/>
+        </w:rPr>
+        <w:t xml:space="preserve"> that said, there are still parts of Angular</w:t>
+      </w:r>
+      <w:r>
+        <w:rPr>
+          <w:rFonts w:ascii="Helvetica" w:eastAsia="Times New Roman" w:hAnsi="Helvetica" w:cs="Arial"/>
+          <w:sz w:val="28"/>
+          <w:szCs w:val="28"/>
+        </w:rPr>
+        <w:t xml:space="preserve"> I don’t fully understand. </w:t>
       </w:r>
     </w:p>
     <w:p>
@@ -4343,6 +4523,14 @@
           <w:szCs w:val="28"/>
         </w:rPr>
         <w:t xml:space="preserve">learning how to </w:t>
+      </w:r>
+      <w:r>
+        <w:rPr>
+          <w:rFonts w:ascii="Helvetica" w:eastAsia="Times New Roman" w:hAnsi="Helvetica" w:cs="Arial"/>
+          <w:sz w:val="28"/>
+          <w:szCs w:val="28"/>
+        </w:rPr>
+        <w:t xml:space="preserve">correctly </w:t>
       </w:r>
       <w:r>
         <w:rPr>
@@ -4495,6 +4683,7 @@
           <w:ilvl w:val="1"/>
           <w:numId w:val="7"/>
         </w:numPr>
+        <w:ind w:left="1080" w:hanging="270"/>
         <w:textAlignment w:val="center"/>
         <w:rPr>
           <w:rFonts w:ascii="Helvetica" w:eastAsia="Times New Roman" w:hAnsi="Helvetica" w:cs="Arial"/>
@@ -4557,6 +4746,14 @@
           <w:szCs w:val="28"/>
         </w:rPr>
         <w:t>)</w:t>
+      </w:r>
+      <w:r>
+        <w:rPr>
+          <w:rFonts w:ascii="Helvetica" w:eastAsia="Times New Roman" w:hAnsi="Helvetica" w:cs="Arial"/>
+          <w:sz w:val="28"/>
+          <w:szCs w:val="28"/>
+        </w:rPr>
+        <w:br/>
       </w:r>
     </w:p>
     <w:p>
@@ -4565,6 +4762,7 @@
           <w:ilvl w:val="1"/>
           <w:numId w:val="7"/>
         </w:numPr>
+        <w:ind w:left="1080" w:hanging="270"/>
         <w:textAlignment w:val="center"/>
         <w:rPr>
           <w:rFonts w:ascii="Helvetica" w:eastAsia="Times New Roman" w:hAnsi="Helvetica" w:cs="Arial"/>
@@ -4632,6 +4830,14 @@
         </w:rPr>
         <w:t xml:space="preserve"> project</w:t>
       </w:r>
+      <w:r>
+        <w:rPr>
+          <w:rFonts w:ascii="Helvetica" w:eastAsia="Times New Roman" w:hAnsi="Helvetica" w:cs="Arial"/>
+          <w:sz w:val="28"/>
+          <w:szCs w:val="28"/>
+        </w:rPr>
+        <w:br/>
+      </w:r>
     </w:p>
     <w:p>
       <w:pPr>
@@ -4639,6 +4845,7 @@
           <w:ilvl w:val="1"/>
           <w:numId w:val="7"/>
         </w:numPr>
+        <w:ind w:left="1170"/>
         <w:textAlignment w:val="center"/>
         <w:rPr>
           <w:rFonts w:ascii="Helvetica" w:eastAsia="Times New Roman" w:hAnsi="Helvetica" w:cs="Arial"/>
@@ -4661,6 +4868,14 @@
           <w:szCs w:val="28"/>
         </w:rPr>
         <w:t xml:space="preserve"> Commands</w:t>
+      </w:r>
+      <w:r>
+        <w:rPr>
+          <w:rFonts w:ascii="Helvetica" w:eastAsia="Times New Roman" w:hAnsi="Helvetica" w:cs="Arial"/>
+          <w:sz w:val="28"/>
+          <w:szCs w:val="28"/>
+        </w:rPr>
+        <w:br/>
       </w:r>
     </w:p>
     <w:p>
@@ -4669,6 +4884,7 @@
           <w:ilvl w:val="3"/>
           <w:numId w:val="7"/>
         </w:numPr>
+        <w:ind w:left="1710" w:hanging="450"/>
         <w:textAlignment w:val="center"/>
         <w:rPr>
           <w:rFonts w:ascii="Helvetica" w:eastAsia="Times New Roman" w:hAnsi="Helvetica" w:cs="Arial"/>
@@ -4707,6 +4923,7 @@
           <w:ilvl w:val="4"/>
           <w:numId w:val="7"/>
         </w:numPr>
+        <w:ind w:left="2160"/>
         <w:textAlignment w:val="center"/>
         <w:rPr>
           <w:rFonts w:ascii="Helvetica" w:eastAsia="Times New Roman" w:hAnsi="Helvetica" w:cs="Arial"/>
@@ -4729,6 +4946,7 @@
           <w:ilvl w:val="4"/>
           <w:numId w:val="7"/>
         </w:numPr>
+        <w:ind w:left="2160"/>
         <w:textAlignment w:val="center"/>
         <w:rPr>
           <w:rFonts w:ascii="Helvetica" w:eastAsia="Times New Roman" w:hAnsi="Helvetica" w:cs="Arial"/>
@@ -4743,6 +4961,14 @@
           <w:szCs w:val="28"/>
         </w:rPr>
         <w:t>npm uninstall --save-dev angular-cli</w:t>
+      </w:r>
+      <w:r>
+        <w:rPr>
+          <w:rFonts w:ascii="Helvetica" w:eastAsia="Times New Roman" w:hAnsi="Helvetica" w:cs="Arial"/>
+          <w:sz w:val="28"/>
+          <w:szCs w:val="28"/>
+        </w:rPr>
+        <w:br/>
       </w:r>
     </w:p>
     <w:p>
@@ -4751,6 +4977,7 @@
           <w:ilvl w:val="3"/>
           <w:numId w:val="7"/>
         </w:numPr>
+        <w:ind w:left="1800" w:hanging="450"/>
         <w:textAlignment w:val="center"/>
         <w:rPr>
           <w:rFonts w:ascii="Helvetica" w:eastAsia="Times New Roman" w:hAnsi="Helvetica" w:cs="Arial"/>
@@ -4773,6 +5000,7 @@
           <w:ilvl w:val="4"/>
           <w:numId w:val="7"/>
         </w:numPr>
+        <w:ind w:left="2250" w:hanging="450"/>
         <w:textAlignment w:val="center"/>
         <w:rPr>
           <w:rFonts w:ascii="Helvetica" w:eastAsia="Times New Roman" w:hAnsi="Helvetica" w:cs="Arial"/>
@@ -4795,6 +5023,7 @@
           <w:ilvl w:val="4"/>
           <w:numId w:val="7"/>
         </w:numPr>
+        <w:ind w:left="2250" w:hanging="450"/>
         <w:textAlignment w:val="center"/>
         <w:rPr>
           <w:rFonts w:ascii="Helvetica" w:eastAsia="Times New Roman" w:hAnsi="Helvetica" w:cs="Arial"/>
@@ -4809,6 +5038,14 @@
           <w:szCs w:val="28"/>
         </w:rPr>
         <w:t>npm install -g @angular/cli@latest</w:t>
+      </w:r>
+      <w:r>
+        <w:rPr>
+          <w:rFonts w:ascii="Helvetica" w:eastAsia="Times New Roman" w:hAnsi="Helvetica" w:cs="Arial"/>
+          <w:sz w:val="28"/>
+          <w:szCs w:val="28"/>
+        </w:rPr>
+        <w:br/>
       </w:r>
     </w:p>
     <w:p>
@@ -4817,19 +5054,21 @@
           <w:ilvl w:val="3"/>
           <w:numId w:val="7"/>
         </w:numPr>
-        <w:textAlignment w:val="center"/>
-        <w:rPr>
-          <w:rFonts w:ascii="Helvetica" w:eastAsia="Times New Roman" w:hAnsi="Helvetica" w:cs="Arial"/>
-          <w:sz w:val="28"/>
-          <w:szCs w:val="28"/>
-        </w:rPr>
-      </w:pPr>
-      <w:r>
-        <w:rPr>
-          <w:rFonts w:ascii="Helvetica" w:eastAsia="Times New Roman" w:hAnsi="Helvetica" w:cs="Arial"/>
-          <w:sz w:val="28"/>
-          <w:szCs w:val="28"/>
-        </w:rPr>
+        <w:ind w:left="1800" w:hanging="450"/>
+        <w:textAlignment w:val="center"/>
+        <w:rPr>
+          <w:rFonts w:ascii="Helvetica" w:eastAsia="Times New Roman" w:hAnsi="Helvetica" w:cs="Arial"/>
+          <w:sz w:val="28"/>
+          <w:szCs w:val="28"/>
+        </w:rPr>
+      </w:pPr>
+      <w:r>
+        <w:rPr>
+          <w:rFonts w:ascii="Helvetica" w:eastAsia="Times New Roman" w:hAnsi="Helvetica" w:cs="Arial"/>
+          <w:sz w:val="28"/>
+          <w:szCs w:val="28"/>
+        </w:rPr>
+        <w:lastRenderedPageBreak/>
         <w:t>Create a new Angular Project using angular CLI</w:t>
       </w:r>
     </w:p>
@@ -4839,6 +5078,7 @@
           <w:ilvl w:val="4"/>
           <w:numId w:val="7"/>
         </w:numPr>
+        <w:ind w:left="2250" w:hanging="450"/>
         <w:textAlignment w:val="center"/>
         <w:rPr>
           <w:rFonts w:ascii="Helvetica" w:eastAsia="Times New Roman" w:hAnsi="Helvetica" w:cs="Arial"/>
@@ -4861,6 +5101,7 @@
           <w:ilvl w:val="4"/>
           <w:numId w:val="7"/>
         </w:numPr>
+        <w:ind w:left="2250" w:hanging="450"/>
         <w:textAlignment w:val="center"/>
         <w:rPr>
           <w:rFonts w:ascii="Helvetica" w:eastAsia="Times New Roman" w:hAnsi="Helvetica" w:cs="Arial"/>
@@ -4883,6 +5124,7 @@
           <w:ilvl w:val="4"/>
           <w:numId w:val="7"/>
         </w:numPr>
+        <w:ind w:left="2250" w:hanging="450"/>
         <w:textAlignment w:val="center"/>
         <w:rPr>
           <w:rFonts w:ascii="Helvetica" w:eastAsia="Times New Roman" w:hAnsi="Helvetica" w:cs="Arial"/>
@@ -4914,7 +5156,31 @@
           <w:sz w:val="28"/>
           <w:szCs w:val="28"/>
         </w:rPr>
-        <w:t xml:space="preserve"> --open</w:t>
+        <w:t xml:space="preserve"> </w:t>
+      </w:r>
+      <w:r>
+        <w:rPr>
+          <w:rFonts w:ascii="Helvetica" w:eastAsia="Times New Roman" w:hAnsi="Helvetica" w:cs="Arial"/>
+          <w:sz w:val="28"/>
+          <w:szCs w:val="28"/>
+        </w:rPr>
+        <w:t>–</w:t>
+      </w:r>
+      <w:r>
+        <w:rPr>
+          <w:rFonts w:ascii="Helvetica" w:eastAsia="Times New Roman" w:hAnsi="Helvetica" w:cs="Arial"/>
+          <w:sz w:val="28"/>
+          <w:szCs w:val="28"/>
+        </w:rPr>
+        <w:t>open</w:t>
+      </w:r>
+      <w:r>
+        <w:rPr>
+          <w:rFonts w:ascii="Helvetica" w:eastAsia="Times New Roman" w:hAnsi="Helvetica" w:cs="Arial"/>
+          <w:sz w:val="28"/>
+          <w:szCs w:val="28"/>
+        </w:rPr>
+        <w:br/>
       </w:r>
     </w:p>
     <w:p>
@@ -4923,6 +5189,7 @@
           <w:ilvl w:val="3"/>
           <w:numId w:val="7"/>
         </w:numPr>
+        <w:ind w:left="1800" w:hanging="450"/>
         <w:textAlignment w:val="center"/>
         <w:rPr>
           <w:rFonts w:ascii="Helvetica" w:eastAsia="Times New Roman" w:hAnsi="Helvetica" w:cs="Arial"/>
@@ -4945,20 +5212,20 @@
           <w:ilvl w:val="4"/>
           <w:numId w:val="7"/>
         </w:numPr>
-        <w:textAlignment w:val="center"/>
-        <w:rPr>
-          <w:rFonts w:ascii="Helvetica" w:eastAsia="Times New Roman" w:hAnsi="Helvetica" w:cs="Arial"/>
-          <w:sz w:val="28"/>
-          <w:szCs w:val="28"/>
-        </w:rPr>
-      </w:pPr>
-      <w:r>
-        <w:rPr>
-          <w:rFonts w:ascii="Helvetica" w:eastAsia="Times New Roman" w:hAnsi="Helvetica" w:cs="Arial"/>
-          <w:sz w:val="28"/>
-          <w:szCs w:val="28"/>
-        </w:rPr>
-        <w:lastRenderedPageBreak/>
+        <w:ind w:left="2250" w:hanging="450"/>
+        <w:textAlignment w:val="center"/>
+        <w:rPr>
+          <w:rFonts w:ascii="Helvetica" w:eastAsia="Times New Roman" w:hAnsi="Helvetica" w:cs="Arial"/>
+          <w:sz w:val="28"/>
+          <w:szCs w:val="28"/>
+        </w:rPr>
+      </w:pPr>
+      <w:r>
+        <w:rPr>
+          <w:rFonts w:ascii="Helvetica" w:eastAsia="Times New Roman" w:hAnsi="Helvetica" w:cs="Arial"/>
+          <w:sz w:val="28"/>
+          <w:szCs w:val="28"/>
+        </w:rPr>
         <w:t xml:space="preserve">ng </w:t>
       </w:r>
       <w:proofErr w:type="gramStart"/>
@@ -4977,7 +5244,16 @@
           <w:sz w:val="28"/>
           <w:szCs w:val="28"/>
         </w:rPr>
-        <w:t xml:space="preserve"> component my-component</w:t>
+        <w:t xml:space="preserve"> component </w:t>
+      </w:r>
+      <w:r>
+        <w:rPr>
+          <w:rFonts w:ascii="Helvetica" w:eastAsia="Times New Roman" w:hAnsi="Helvetica" w:cs="Arial"/>
+          <w:i/>
+          <w:sz w:val="28"/>
+          <w:szCs w:val="28"/>
+        </w:rPr>
+        <w:t>my-component</w:t>
       </w:r>
     </w:p>
     <w:p>
@@ -4986,6 +5262,7 @@
           <w:ilvl w:val="4"/>
           <w:numId w:val="7"/>
         </w:numPr>
+        <w:ind w:left="2250" w:hanging="450"/>
         <w:textAlignment w:val="center"/>
         <w:rPr>
           <w:rFonts w:ascii="Helvetica" w:eastAsia="Times New Roman" w:hAnsi="Helvetica" w:cs="Arial"/>
@@ -5017,7 +5294,16 @@
           <w:sz w:val="28"/>
           <w:szCs w:val="28"/>
         </w:rPr>
-        <w:t xml:space="preserve"> service my-service</w:t>
+        <w:t xml:space="preserve"> service </w:t>
+      </w:r>
+      <w:r>
+        <w:rPr>
+          <w:rFonts w:ascii="Helvetica" w:eastAsia="Times New Roman" w:hAnsi="Helvetica" w:cs="Arial"/>
+          <w:i/>
+          <w:sz w:val="28"/>
+          <w:szCs w:val="28"/>
+        </w:rPr>
+        <w:t>my-service</w:t>
       </w:r>
     </w:p>
     <w:p>
@@ -5026,6 +5312,7 @@
           <w:ilvl w:val="4"/>
           <w:numId w:val="7"/>
         </w:numPr>
+        <w:ind w:left="2250" w:hanging="450"/>
         <w:textAlignment w:val="center"/>
         <w:rPr>
           <w:rFonts w:ascii="Helvetica" w:eastAsia="Times New Roman" w:hAnsi="Helvetica" w:cs="Arial"/>
@@ -5066,6 +5353,7 @@
           <w:ilvl w:val="5"/>
           <w:numId w:val="7"/>
         </w:numPr>
+        <w:ind w:left="2340" w:hanging="90"/>
         <w:textAlignment w:val="center"/>
         <w:rPr>
           <w:rFonts w:ascii="Helvetica" w:eastAsia="Times New Roman" w:hAnsi="Helvetica" w:cs="Arial"/>
@@ -5100,6 +5388,7 @@
           <w:ilvl w:val="5"/>
           <w:numId w:val="7"/>
         </w:numPr>
+        <w:ind w:left="2880" w:hanging="630"/>
         <w:textAlignment w:val="center"/>
         <w:rPr>
           <w:rFonts w:ascii="Helvetica" w:eastAsia="Times New Roman" w:hAnsi="Helvetica" w:cs="Arial"/>
@@ -5138,6 +5427,14 @@
           <w:szCs w:val="28"/>
         </w:rPr>
         <w:t> tells the CLI to register it in the imports array of the app.module</w:t>
+      </w:r>
+      <w:r>
+        <w:rPr>
+          <w:rFonts w:ascii="Helvetica" w:eastAsia="Times New Roman" w:hAnsi="Helvetica" w:cs="Arial"/>
+          <w:sz w:val="28"/>
+          <w:szCs w:val="28"/>
+        </w:rPr>
+        <w:br/>
       </w:r>
     </w:p>
     <w:p>
@@ -5146,6 +5443,7 @@
           <w:ilvl w:val="1"/>
           <w:numId w:val="7"/>
         </w:numPr>
+        <w:ind w:left="990" w:hanging="180"/>
         <w:textAlignment w:val="center"/>
         <w:rPr>
           <w:rFonts w:ascii="Helvetica" w:eastAsia="Times New Roman" w:hAnsi="Helvetica" w:cs="Arial"/>
@@ -5185,6 +5483,7 @@
           <w:ilvl w:val="3"/>
           <w:numId w:val="7"/>
         </w:numPr>
+        <w:ind w:left="1440" w:hanging="450"/>
         <w:textAlignment w:val="center"/>
         <w:rPr>
           <w:rFonts w:ascii="Helvetica" w:eastAsia="Times New Roman" w:hAnsi="Helvetica" w:cs="Arial"/>
@@ -5223,20 +5522,37 @@
           <w:ilvl w:val="3"/>
           <w:numId w:val="7"/>
         </w:numPr>
-        <w:textAlignment w:val="center"/>
-        <w:rPr>
-          <w:rFonts w:ascii="Helvetica" w:eastAsia="Times New Roman" w:hAnsi="Helvetica" w:cs="Arial"/>
-          <w:sz w:val="28"/>
-          <w:szCs w:val="28"/>
-        </w:rPr>
-      </w:pPr>
-      <w:r>
-        <w:rPr>
-          <w:rFonts w:ascii="Helvetica" w:eastAsia="Times New Roman" w:hAnsi="Helvetica" w:cs="Arial"/>
-          <w:sz w:val="28"/>
-          <w:szCs w:val="28"/>
-        </w:rPr>
-        <w:t xml:space="preserve">Packages are dropped into the node_modules folder under the prefix. When installing locally, this means that you can </w:t>
+        <w:ind w:left="1440" w:hanging="450"/>
+        <w:textAlignment w:val="center"/>
+        <w:rPr>
+          <w:rFonts w:ascii="Helvetica" w:eastAsia="Times New Roman" w:hAnsi="Helvetica" w:cs="Arial"/>
+          <w:sz w:val="28"/>
+          <w:szCs w:val="28"/>
+        </w:rPr>
+      </w:pPr>
+      <w:r>
+        <w:rPr>
+          <w:rFonts w:ascii="Helvetica" w:eastAsia="Times New Roman" w:hAnsi="Helvetica" w:cs="Arial"/>
+          <w:sz w:val="28"/>
+          <w:szCs w:val="28"/>
+        </w:rPr>
+        <w:t>Packages are dropped into the node</w:t>
+      </w:r>
+      <w:r>
+        <w:rPr>
+          <w:rFonts w:ascii="Helvetica" w:eastAsia="Times New Roman" w:hAnsi="Helvetica" w:cs="Arial"/>
+          <w:sz w:val="28"/>
+          <w:szCs w:val="28"/>
+        </w:rPr>
+        <w:t>_modules folder</w:t>
+      </w:r>
+      <w:r>
+        <w:rPr>
+          <w:rFonts w:ascii="Helvetica" w:eastAsia="Times New Roman" w:hAnsi="Helvetica" w:cs="Arial"/>
+          <w:sz w:val="28"/>
+          <w:szCs w:val="28"/>
+        </w:rPr>
+        <w:t xml:space="preserve">. When installing locally, this means that you can </w:t>
       </w:r>
       <w:r>
         <w:rPr>
@@ -5350,16 +5666,14 @@
         </w:rPr>
         <w:t xml:space="preserve"> </w:t>
       </w:r>
-      <w:proofErr w:type="gramStart"/>
-      <w:r>
-        <w:rPr>
-          <w:rFonts w:ascii="Helvetica" w:eastAsia="Times New Roman" w:hAnsi="Helvetica" w:cs="Arial"/>
-          <w:sz w:val="28"/>
-          <w:szCs w:val="28"/>
-        </w:rPr>
-        <w:t>particular order</w:t>
-      </w:r>
-      <w:proofErr w:type="gramEnd"/>
+      <w:r>
+        <w:rPr>
+          <w:rFonts w:ascii="Helvetica" w:eastAsia="Times New Roman" w:hAnsi="Helvetica" w:cs="Arial"/>
+          <w:sz w:val="28"/>
+          <w:szCs w:val="28"/>
+        </w:rPr>
+        <w:t>order</w:t>
+      </w:r>
       <w:r>
         <w:rPr>
           <w:rFonts w:ascii="Helvetica" w:eastAsia="Times New Roman" w:hAnsi="Helvetica" w:cs="Arial"/>
@@ -5392,6 +5706,7 @@
           <w:ilvl w:val="1"/>
           <w:numId w:val="7"/>
         </w:numPr>
+        <w:ind w:left="1620"/>
         <w:textAlignment w:val="center"/>
         <w:rPr>
           <w:rFonts w:ascii="Helvetica" w:eastAsia="Times New Roman" w:hAnsi="Helvetica" w:cs="Arial"/>
@@ -5462,6 +5777,14 @@
           <w:szCs w:val="28"/>
         </w:rPr>
         <w:t>the data</w:t>
+      </w:r>
+      <w:r>
+        <w:rPr>
+          <w:rFonts w:ascii="Helvetica" w:eastAsia="Times New Roman" w:hAnsi="Helvetica" w:cs="Arial"/>
+          <w:sz w:val="28"/>
+          <w:szCs w:val="28"/>
+        </w:rPr>
+        <w:br/>
       </w:r>
     </w:p>
     <w:p>
@@ -5471,6 +5794,7 @@
           <w:ilvl w:val="1"/>
           <w:numId w:val="7"/>
         </w:numPr>
+        <w:ind w:left="1620"/>
         <w:textAlignment w:val="center"/>
         <w:rPr>
           <w:rFonts w:ascii="Helvetica" w:eastAsia="Times New Roman" w:hAnsi="Helvetica" w:cs="Arial"/>
@@ -5525,6 +5849,14 @@
           <w:szCs w:val="28"/>
         </w:rPr>
         <w:t>ecause Angular does that for us</w:t>
+      </w:r>
+      <w:r>
+        <w:rPr>
+          <w:rFonts w:ascii="Helvetica" w:eastAsia="Times New Roman" w:hAnsi="Helvetica" w:cs="Arial"/>
+          <w:sz w:val="28"/>
+          <w:szCs w:val="28"/>
+        </w:rPr>
+        <w:br/>
       </w:r>
     </w:p>
     <w:p>
@@ -5534,6 +5866,7 @@
           <w:ilvl w:val="1"/>
           <w:numId w:val="7"/>
         </w:numPr>
+        <w:ind w:left="1620"/>
         <w:textAlignment w:val="center"/>
         <w:rPr>
           <w:rFonts w:ascii="Helvetica" w:eastAsia="Times New Roman" w:hAnsi="Helvetica" w:cs="Arial"/>
@@ -5556,6 +5889,14 @@
           <w:szCs w:val="28"/>
         </w:rPr>
         <w:t>ects are much more maintainable</w:t>
+      </w:r>
+      <w:r>
+        <w:rPr>
+          <w:rFonts w:ascii="Helvetica" w:eastAsia="Times New Roman" w:hAnsi="Helvetica" w:cs="Arial"/>
+          <w:sz w:val="28"/>
+          <w:szCs w:val="28"/>
+        </w:rPr>
+        <w:br/>
       </w:r>
     </w:p>
     <w:p>
@@ -5565,6 +5906,7 @@
           <w:ilvl w:val="1"/>
           <w:numId w:val="7"/>
         </w:numPr>
+        <w:ind w:left="1620"/>
         <w:textAlignment w:val="center"/>
         <w:rPr>
           <w:rFonts w:ascii="Helvetica" w:eastAsia="Times New Roman" w:hAnsi="Helvetica" w:cs="Arial"/>
@@ -5587,6 +5929,14 @@
           <w:szCs w:val="28"/>
         </w:rPr>
         <w:t>Jasmine</w:t>
+      </w:r>
+      <w:r>
+        <w:rPr>
+          <w:rFonts w:ascii="Helvetica" w:eastAsia="Times New Roman" w:hAnsi="Helvetica" w:cs="Arial"/>
+          <w:sz w:val="28"/>
+          <w:szCs w:val="28"/>
+        </w:rPr>
+        <w:br/>
       </w:r>
     </w:p>
     <w:p>
@@ -5596,20 +5946,30 @@
           <w:ilvl w:val="1"/>
           <w:numId w:val="7"/>
         </w:numPr>
-        <w:textAlignment w:val="center"/>
-        <w:rPr>
-          <w:rFonts w:ascii="Helvetica" w:eastAsia="Times New Roman" w:hAnsi="Helvetica" w:cs="Arial"/>
-          <w:sz w:val="28"/>
-          <w:szCs w:val="28"/>
-        </w:rPr>
-      </w:pPr>
-      <w:r>
-        <w:rPr>
-          <w:rFonts w:ascii="Helvetica" w:eastAsia="Times New Roman" w:hAnsi="Helvetica" w:cs="Arial"/>
-          <w:sz w:val="28"/>
-          <w:szCs w:val="28"/>
-        </w:rPr>
+        <w:ind w:left="1620"/>
+        <w:textAlignment w:val="center"/>
+        <w:rPr>
+          <w:rFonts w:ascii="Helvetica" w:eastAsia="Times New Roman" w:hAnsi="Helvetica" w:cs="Arial"/>
+          <w:sz w:val="28"/>
+          <w:szCs w:val="28"/>
+        </w:rPr>
+      </w:pPr>
+      <w:r>
+        <w:rPr>
+          <w:rFonts w:ascii="Helvetica" w:eastAsia="Times New Roman" w:hAnsi="Helvetica" w:cs="Arial"/>
+          <w:sz w:val="28"/>
+          <w:szCs w:val="28"/>
+        </w:rPr>
+        <w:lastRenderedPageBreak/>
         <w:t xml:space="preserve">Angular provides both one and two-way data-binding. </w:t>
+      </w:r>
+      <w:r>
+        <w:rPr>
+          <w:rFonts w:ascii="Helvetica" w:eastAsia="Times New Roman" w:hAnsi="Helvetica" w:cs="Arial"/>
+          <w:sz w:val="28"/>
+          <w:szCs w:val="28"/>
+        </w:rPr>
+        <w:br/>
       </w:r>
     </w:p>
     <w:p>
@@ -5619,6 +5979,7 @@
           <w:ilvl w:val="1"/>
           <w:numId w:val="7"/>
         </w:numPr>
+        <w:ind w:left="1620"/>
         <w:textAlignment w:val="center"/>
         <w:rPr>
           <w:rFonts w:ascii="Helvetica" w:eastAsia="Times New Roman" w:hAnsi="Helvetica" w:cs="Arial"/>
@@ -5752,7 +6113,6 @@
         <w:rPr>
           <w:rFonts w:ascii="Courier" w:eastAsia="Times New Roman" w:hAnsi="Courier" w:cs="Arial"/>
         </w:rPr>
-        <w:lastRenderedPageBreak/>
         <w:t>src/</w:t>
       </w:r>
     </w:p>
@@ -6505,6 +6865,7 @@
         <w:rPr>
           <w:rFonts w:ascii="Courier" w:eastAsia="Times New Roman" w:hAnsi="Courier" w:cs="Arial"/>
         </w:rPr>
+        <w:lastRenderedPageBreak/>
         <w:t>package-lock.json</w:t>
       </w:r>
       <w:r>
@@ -6565,6 +6926,15 @@
         </w:rPr>
         <w:t>e body and is loaded with views</w:t>
       </w:r>
+      <w:r>
+        <w:rPr>
+          <w:rFonts w:ascii="Helvetica" w:eastAsia="Times New Roman" w:hAnsi="Helvetica" w:cs="Arial"/>
+          <w:bCs/>
+          <w:sz w:val="28"/>
+          <w:szCs w:val="28"/>
+        </w:rPr>
+        <w:br/>
+      </w:r>
     </w:p>
     <w:p>
       <w:pPr>
@@ -6599,6 +6969,15 @@
           <w:szCs w:val="28"/>
         </w:rPr>
         <w:t xml:space="preserve"> – This is the Angular bootstrapper app (more on it later)</w:t>
+      </w:r>
+      <w:r>
+        <w:rPr>
+          <w:rFonts w:ascii="Helvetica" w:eastAsia="Times New Roman" w:hAnsi="Helvetica" w:cs="Arial"/>
+          <w:bCs/>
+          <w:sz w:val="28"/>
+          <w:szCs w:val="28"/>
+        </w:rPr>
+        <w:br/>
       </w:r>
     </w:p>
     <w:p>
@@ -6662,6 +7041,15 @@
         </w:rPr>
         <w:t xml:space="preserve"> of all component views</w:t>
       </w:r>
+      <w:r>
+        <w:rPr>
+          <w:rFonts w:ascii="Helvetica" w:eastAsia="Times New Roman" w:hAnsi="Helvetica" w:cs="Arial"/>
+          <w:bCs/>
+          <w:sz w:val="28"/>
+          <w:szCs w:val="28"/>
+        </w:rPr>
+        <w:br/>
+      </w:r>
     </w:p>
     <w:p>
       <w:pPr>
@@ -6697,6 +7085,15 @@
         </w:rPr>
         <w:t xml:space="preserve"> – this file contains all the packages and dependencies used by your angular frontend project</w:t>
       </w:r>
+      <w:r>
+        <w:rPr>
+          <w:rFonts w:ascii="Helvetica" w:eastAsia="Times New Roman" w:hAnsi="Helvetica" w:cs="Arial"/>
+          <w:bCs/>
+          <w:sz w:val="28"/>
+          <w:szCs w:val="28"/>
+        </w:rPr>
+        <w:br/>
+      </w:r>
     </w:p>
     <w:p>
       <w:pPr>
@@ -6721,7 +7118,6 @@
           <w:sz w:val="28"/>
           <w:szCs w:val="28"/>
         </w:rPr>
-        <w:lastRenderedPageBreak/>
         <w:t>package-lock.json</w:t>
       </w:r>
       <w:r>
@@ -6741,6 +7137,15 @@
           <w:szCs w:val="28"/>
         </w:rPr>
         <w:t>automatically generated for any operations where npm modifies either the node_modules tree, or package.json . It describes the exact tree that was generated, such that subsequent installs can generate identical trees, regardless of intermediate dependency updates</w:t>
+      </w:r>
+      <w:r>
+        <w:rPr>
+          <w:rFonts w:ascii="Helvetica" w:eastAsia="Times New Roman" w:hAnsi="Helvetica" w:cs="Arial"/>
+          <w:bCs/>
+          <w:sz w:val="28"/>
+          <w:szCs w:val="28"/>
+        </w:rPr>
+        <w:br/>
       </w:r>
     </w:p>
     <w:p>
@@ -6885,6 +7290,14 @@
                 <w:bCs/>
               </w:rPr>
             </w:pPr>
+            <w:r>
+              <w:rPr>
+                <w:rFonts w:ascii="Helvetica" w:eastAsia="Times New Roman" w:hAnsi="Helvetica" w:cs="Arial"/>
+                <w:b/>
+                <w:bCs/>
+              </w:rPr>
+              <w:t>Folder/</w:t>
+            </w:r>
             <w:r>
               <w:rPr>
                 <w:rFonts w:ascii="Helvetica" w:eastAsia="Times New Roman" w:hAnsi="Helvetica" w:cs="Arial"/>
@@ -7191,6 +7604,7 @@
                 <w:rFonts w:ascii="Helvetica" w:eastAsia="Times New Roman" w:hAnsi="Helvetica" w:cs="Arial"/>
                 <w:bCs/>
               </w:rPr>
+              <w:lastRenderedPageBreak/>
               <w:t>.editorconfig</w:t>
             </w:r>
             <w:r>
@@ -7470,7 +7884,6 @@
                 <w:rFonts w:ascii="Helvetica" w:eastAsia="Times New Roman" w:hAnsi="Helvetica" w:cs="Arial"/>
                 <w:bCs/>
               </w:rPr>
-              <w:lastRenderedPageBreak/>
               <w:t>karma.conf.js</w:t>
             </w:r>
           </w:p>
@@ -7990,6 +8403,7 @@
                 <w:rFonts w:ascii="Helvetica" w:eastAsia="Times New Roman" w:hAnsi="Helvetica" w:cs="Arial"/>
                 <w:bCs/>
               </w:rPr>
+              <w:lastRenderedPageBreak/>
               <w:t>README.md</w:t>
             </w:r>
           </w:p>
@@ -8019,7 +8433,21 @@
                 <w:rFonts w:ascii="Helvetica" w:eastAsia="Times New Roman" w:hAnsi="Helvetica" w:cs="Arial"/>
                 <w:bCs/>
               </w:rPr>
-              <w:t>Instruction for using this git repository in your project. Worth reading before deleting.</w:t>
+              <w:t>Instruction for using this</w:t>
+            </w:r>
+            <w:r>
+              <w:rPr>
+                <w:rFonts w:ascii="Helvetica" w:eastAsia="Times New Roman" w:hAnsi="Helvetica" w:cs="Arial"/>
+                <w:bCs/>
+              </w:rPr>
+              <w:t xml:space="preserve"> git repository in your project</w:t>
+            </w:r>
+            <w:r>
+              <w:rPr>
+                <w:rFonts w:ascii="Helvetica" w:eastAsia="Times New Roman" w:hAnsi="Helvetica" w:cs="Arial"/>
+                <w:bCs/>
+              </w:rPr>
+              <w:t>.</w:t>
             </w:r>
           </w:p>
         </w:tc>
@@ -8215,7 +8643,6 @@
                 <w:rFonts w:ascii="Helvetica" w:eastAsia="Times New Roman" w:hAnsi="Helvetica" w:cs="Arial"/>
                 <w:bCs/>
               </w:rPr>
-              <w:lastRenderedPageBreak/>
               <w:t>This file defines linting rules favored by the </w:t>
             </w:r>
             <w:hyperlink r:id="rId37" w:history="1">
@@ -8312,6 +8739,7 @@
           <w:ilvl w:val="1"/>
           <w:numId w:val="19"/>
         </w:numPr>
+        <w:ind w:left="1350" w:hanging="450"/>
         <w:textAlignment w:val="center"/>
         <w:rPr>
           <w:rFonts w:ascii="Helvetica" w:eastAsia="Times New Roman" w:hAnsi="Helvetica" w:cs="Arial"/>
@@ -8337,6 +8765,15 @@
           <w:szCs w:val="28"/>
         </w:rPr>
         <w:t xml:space="preserve"> that’s mediated by controllers e.g. data services</w:t>
+      </w:r>
+      <w:r>
+        <w:rPr>
+          <w:rFonts w:ascii="Helvetica" w:eastAsia="Times New Roman" w:hAnsi="Helvetica" w:cs="Arial"/>
+          <w:bCs/>
+          <w:sz w:val="28"/>
+          <w:szCs w:val="28"/>
+        </w:rPr>
+        <w:br/>
       </w:r>
     </w:p>
     <w:p>
@@ -8345,6 +8782,7 @@
           <w:ilvl w:val="1"/>
           <w:numId w:val="19"/>
         </w:numPr>
+        <w:ind w:left="1350" w:hanging="450"/>
         <w:textAlignment w:val="center"/>
         <w:rPr>
           <w:rFonts w:ascii="Helvetica" w:eastAsia="Times New Roman" w:hAnsi="Helvetica" w:cs="Arial"/>
@@ -9214,6 +9652,7 @@
                 <w:sz w:val="28"/>
                 <w:szCs w:val="28"/>
               </w:rPr>
+              <w:lastRenderedPageBreak/>
               <w:br/>
               <w:t>bindon-target="expression"</w:t>
             </w:r>
@@ -9254,6 +9693,7 @@
                 <w:sz w:val="28"/>
                 <w:szCs w:val="28"/>
               </w:rPr>
+              <w:lastRenderedPageBreak/>
               <w:t>Two-way</w:t>
             </w:r>
           </w:p>
@@ -9283,7 +9723,6 @@
         <w:rPr>
           <w:rFonts w:ascii="Times New Roman" w:eastAsia="Times New Roman" w:hAnsi="Times New Roman" w:cs="Times New Roman"/>
         </w:rPr>
-        <w:lastRenderedPageBreak/>
         <w:fldChar w:fldCharType="begin"/>
       </w:r>
       <w:r>
@@ -9495,6 +9934,14 @@
         </w:rPr>
         <w:t>The *ngFor directive tells Angular to iterate over a list</w:t>
       </w:r>
+      <w:r>
+        <w:rPr>
+          <w:rFonts w:ascii="Helvetica" w:eastAsia="Times New Roman" w:hAnsi="Helvetica" w:cs="Arial"/>
+          <w:sz w:val="28"/>
+          <w:szCs w:val="28"/>
+        </w:rPr>
+        <w:br/>
+      </w:r>
     </w:p>
     <w:p>
       <w:pPr>
@@ -9610,6 +10057,7 @@
         <w:rPr>
           <w:rFonts w:ascii="Courier" w:eastAsia="Times New Roman" w:hAnsi="Courier" w:cs="Arial"/>
         </w:rPr>
+        <w:lastRenderedPageBreak/>
         <w:t>&lt;tr&gt;</w:t>
       </w:r>
     </w:p>
@@ -9700,7 +10148,6 @@
         <w:rPr>
           <w:rFonts w:ascii="Courier" w:eastAsia="Times New Roman" w:hAnsi="Courier" w:cs="Arial"/>
         </w:rPr>
-        <w:lastRenderedPageBreak/>
         <w:t xml:space="preserve">&lt;tr </w:t>
       </w:r>
       <w:r>
@@ -9974,6 +10421,7 @@
           <w:ilvl w:val="0"/>
           <w:numId w:val="28"/>
         </w:numPr>
+        <w:ind w:left="1080" w:hanging="270"/>
         <w:textAlignment w:val="center"/>
         <w:rPr>
           <w:rFonts w:ascii="Helvetica" w:eastAsia="Times New Roman" w:hAnsi="Helvetica" w:cs="Arial"/>
@@ -10041,7 +10489,27 @@
           <w:szCs w:val="28"/>
           <w:shd w:val="clear" w:color="auto" w:fill="FAFAFA"/>
         </w:rPr>
-        <w:t>, which are sets of screen elements </w:t>
+        <w:t>, which are sets of screen elements</w:t>
+      </w:r>
+      <w:r>
+        <w:rPr>
+          <w:rFonts w:ascii="Helvetica" w:eastAsia="Times New Roman" w:hAnsi="Helvetica" w:cs="Times New Roman"/>
+          <w:spacing w:val="5"/>
+          <w:sz w:val="28"/>
+          <w:szCs w:val="28"/>
+          <w:shd w:val="clear" w:color="auto" w:fill="FAFAFA"/>
+        </w:rPr>
+        <w:br/>
+      </w:r>
+      <w:r>
+        <w:rPr>
+          <w:rFonts w:ascii="Helvetica" w:eastAsia="Times New Roman" w:hAnsi="Helvetica" w:cs="Times New Roman"/>
+          <w:spacing w:val="5"/>
+          <w:sz w:val="28"/>
+          <w:szCs w:val="28"/>
+          <w:shd w:val="clear" w:color="auto" w:fill="FAFAFA"/>
+        </w:rPr>
+        <w:t> </w:t>
       </w:r>
     </w:p>
     <w:p>
@@ -10050,6 +10518,7 @@
           <w:ilvl w:val="0"/>
           <w:numId w:val="28"/>
         </w:numPr>
+        <w:ind w:left="1080" w:hanging="270"/>
         <w:textAlignment w:val="center"/>
         <w:rPr>
           <w:rFonts w:ascii="Helvetica" w:eastAsia="Times New Roman" w:hAnsi="Helvetica" w:cs="Arial"/>
@@ -10080,6 +10549,14 @@
           <w:szCs w:val="28"/>
         </w:rPr>
         <w:t>provides configuration metadata that determines how the component should be processed, instantiated, and used at runtime</w:t>
+      </w:r>
+      <w:r>
+        <w:rPr>
+          <w:rFonts w:ascii="Helvetica" w:eastAsia="Times New Roman" w:hAnsi="Helvetica" w:cs="Arial"/>
+          <w:sz w:val="28"/>
+          <w:szCs w:val="28"/>
+        </w:rPr>
+        <w:br/>
       </w:r>
     </w:p>
     <w:p>
@@ -10088,6 +10565,7 @@
           <w:ilvl w:val="0"/>
           <w:numId w:val="28"/>
         </w:numPr>
+        <w:ind w:left="1080" w:hanging="270"/>
         <w:textAlignment w:val="center"/>
         <w:rPr>
           <w:rFonts w:ascii="Helvetica" w:eastAsia="Times New Roman" w:hAnsi="Helvetica" w:cs="Arial"/>
@@ -10126,6 +10604,14 @@
           <w:szCs w:val="28"/>
         </w:rPr>
         <w:t xml:space="preserve"> but its HTML part is also called a template</w:t>
+      </w:r>
+      <w:r>
+        <w:rPr>
+          <w:rFonts w:ascii="Helvetica" w:eastAsia="Times New Roman" w:hAnsi="Helvetica" w:cs="Arial"/>
+          <w:sz w:val="28"/>
+          <w:szCs w:val="28"/>
+        </w:rPr>
+        <w:br/>
       </w:r>
     </w:p>
     <w:p>
@@ -10134,6 +10620,7 @@
           <w:ilvl w:val="0"/>
           <w:numId w:val="28"/>
         </w:numPr>
+        <w:ind w:left="1080" w:hanging="270"/>
         <w:textAlignment w:val="center"/>
         <w:rPr>
           <w:rFonts w:ascii="Helvetica" w:eastAsia="Times New Roman" w:hAnsi="Helvetica" w:cs="Arial"/>
@@ -10149,7 +10636,7 @@
           <w:szCs w:val="28"/>
           <w:shd w:val="clear" w:color="auto" w:fill="FAFAFA"/>
         </w:rPr>
-        <w:t xml:space="preserve">A component must belong to an NgModule </w:t>
+        <w:t>A component must belong to an NgModule for it to be available to another component or application</w:t>
       </w:r>
       <w:r>
         <w:rPr>
@@ -10159,17 +10646,7 @@
           <w:szCs w:val="28"/>
           <w:shd w:val="clear" w:color="auto" w:fill="FAFAFA"/>
         </w:rPr>
-        <w:t>for</w:t>
-      </w:r>
-      <w:r>
-        <w:rPr>
-          <w:rFonts w:ascii="Helvetica" w:eastAsia="Times New Roman" w:hAnsi="Helvetica" w:cs="Times New Roman"/>
-          <w:spacing w:val="5"/>
-          <w:sz w:val="28"/>
-          <w:szCs w:val="28"/>
-          <w:shd w:val="clear" w:color="auto" w:fill="FAFAFA"/>
-        </w:rPr>
-        <w:t xml:space="preserve"> it to be available to another component or application</w:t>
+        <w:br/>
       </w:r>
     </w:p>
     <w:p>
@@ -10178,6 +10655,7 @@
           <w:ilvl w:val="0"/>
           <w:numId w:val="28"/>
         </w:numPr>
+        <w:ind w:left="1080" w:hanging="270"/>
         <w:textAlignment w:val="center"/>
         <w:rPr>
           <w:rFonts w:ascii="Helvetica" w:eastAsia="Times New Roman" w:hAnsi="Helvetica" w:cs="Arial"/>
@@ -10200,6 +10678,7 @@
           <w:ilvl w:val="0"/>
           <w:numId w:val="29"/>
         </w:numPr>
+        <w:ind w:left="1440"/>
         <w:textAlignment w:val="center"/>
         <w:rPr>
           <w:rFonts w:ascii="Helvetica" w:eastAsia="Times New Roman" w:hAnsi="Helvetica" w:cs="Arial"/>
@@ -10268,6 +10747,7 @@
         <w:rPr>
           <w:rFonts w:ascii="Courier" w:eastAsia="Times New Roman" w:hAnsi="Courier" w:cs="Arial"/>
         </w:rPr>
+        <w:lastRenderedPageBreak/>
         <w:t>&lt;section @fadeInAnimation&gt;</w:t>
       </w:r>
     </w:p>
@@ -10340,7 +10820,6 @@
         <w:rPr>
           <w:rFonts w:ascii="Courier" w:eastAsia="Times New Roman" w:hAnsi="Courier" w:cs="Arial"/>
         </w:rPr>
-        <w:lastRenderedPageBreak/>
         <w:t xml:space="preserve">    &lt;button type="button" class="close" data-dismiss="alert" aria-label="Close"&gt;</w:t>
       </w:r>
     </w:p>
@@ -10933,6 +11412,7 @@
           <w:rFonts w:ascii="Courier" w:eastAsia="Times New Roman" w:hAnsi="Courier" w:cs="Arial"/>
           <w:color w:val="000000"/>
         </w:rPr>
+        <w:lastRenderedPageBreak/>
         <w:t>import { Component, OnInit,Input } from '@angular/core';</w:t>
       </w:r>
     </w:p>
@@ -11031,7 +11511,6 @@
           <w:color w:val="000000" w:themeColor="text1"/>
           <w:highlight w:val="yellow"/>
         </w:rPr>
-        <w:lastRenderedPageBreak/>
         <w:t>The @Component decorator identifies the class immediately below it as a component class, and specifies its metadata. The metadata for a component tells</w:t>
       </w:r>
       <w:r>
@@ -11619,6 +12098,7 @@
         <w:rPr>
           <w:rFonts w:ascii="Courier" w:eastAsia="Times New Roman" w:hAnsi="Courier" w:cs="Arial"/>
         </w:rPr>
+        <w:lastRenderedPageBreak/>
         <w:t>dialogRef.afterClosed().subscribe(result =&gt; {</w:t>
       </w:r>
     </w:p>
@@ -11724,7 +12204,6 @@
         <w:rPr>
           <w:rFonts w:ascii="Courier" w:eastAsia="Times New Roman" w:hAnsi="Courier" w:cs="Arial"/>
         </w:rPr>
-        <w:lastRenderedPageBreak/>
         <w:t>});</w:t>
       </w:r>
     </w:p>
@@ -11846,6 +12325,7 @@
           <w:ilvl w:val="0"/>
           <w:numId w:val="20"/>
         </w:numPr>
+        <w:ind w:left="1170" w:hanging="270"/>
         <w:textAlignment w:val="center"/>
         <w:rPr>
           <w:rFonts w:ascii="Helvetica" w:eastAsia="Times New Roman" w:hAnsi="Helvetica" w:cs="Arial"/>
@@ -11860,6 +12340,14 @@
           <w:szCs w:val="28"/>
         </w:rPr>
         <w:t>Observables provide support for passing messages between publishers and subscribers</w:t>
+      </w:r>
+      <w:r>
+        <w:rPr>
+          <w:rFonts w:ascii="Helvetica" w:eastAsia="Times New Roman" w:hAnsi="Helvetica" w:cs="Arial"/>
+          <w:sz w:val="28"/>
+          <w:szCs w:val="28"/>
+        </w:rPr>
+        <w:br/>
       </w:r>
     </w:p>
     <w:p>
@@ -11868,6 +12356,7 @@
           <w:ilvl w:val="0"/>
           <w:numId w:val="20"/>
         </w:numPr>
+        <w:ind w:left="1170" w:hanging="270"/>
         <w:textAlignment w:val="center"/>
         <w:rPr>
           <w:rFonts w:ascii="Helvetica" w:eastAsia="Times New Roman" w:hAnsi="Helvetica" w:cs="Arial"/>
@@ -11898,6 +12387,14 @@
           <w:szCs w:val="28"/>
         </w:rPr>
         <w:t>til a consumer subscribes to it</w:t>
+      </w:r>
+      <w:r>
+        <w:rPr>
+          <w:rFonts w:ascii="Helvetica" w:eastAsia="Times New Roman" w:hAnsi="Helvetica" w:cs="Arial"/>
+          <w:sz w:val="28"/>
+          <w:szCs w:val="28"/>
+        </w:rPr>
+        <w:br/>
       </w:r>
     </w:p>
     <w:p>
@@ -11906,6 +12403,7 @@
           <w:ilvl w:val="0"/>
           <w:numId w:val="20"/>
         </w:numPr>
+        <w:ind w:left="1170" w:hanging="270"/>
         <w:textAlignment w:val="center"/>
         <w:rPr>
           <w:rFonts w:ascii="Helvetica" w:eastAsia="Times New Roman" w:hAnsi="Helvetica" w:cs="Arial"/>
@@ -12237,6 +12735,39 @@
     </w:p>
     <w:p>
       <w:pPr>
+        <w:pStyle w:val="ListParagraph"/>
+        <w:ind w:left="1260"/>
+        <w:rPr>
+          <w:rFonts w:ascii="Helvetica" w:eastAsia="Times New Roman" w:hAnsi="Helvetica" w:cs="Arial"/>
+          <w:color w:val="000000" w:themeColor="text1"/>
+          <w:highlight w:val="yellow"/>
+        </w:rPr>
+      </w:pPr>
+    </w:p>
+    <w:p>
+      <w:pPr>
+        <w:pStyle w:val="ListParagraph"/>
+        <w:ind w:left="1260"/>
+        <w:rPr>
+          <w:rFonts w:ascii="Helvetica" w:eastAsia="Times New Roman" w:hAnsi="Helvetica" w:cs="Arial"/>
+          <w:color w:val="000000" w:themeColor="text1"/>
+          <w:highlight w:val="yellow"/>
+        </w:rPr>
+      </w:pPr>
+    </w:p>
+    <w:p>
+      <w:pPr>
+        <w:pStyle w:val="ListParagraph"/>
+        <w:ind w:left="1260"/>
+        <w:rPr>
+          <w:rFonts w:ascii="Helvetica" w:eastAsia="Times New Roman" w:hAnsi="Helvetica" w:cs="Arial"/>
+          <w:color w:val="000000" w:themeColor="text1"/>
+          <w:highlight w:val="yellow"/>
+        </w:rPr>
+      </w:pPr>
+    </w:p>
+    <w:p>
+      <w:pPr>
         <w:ind w:left="1080" w:firstLine="720"/>
         <w:rPr>
           <w:rFonts w:ascii="Courier" w:eastAsia="Times New Roman" w:hAnsi="Courier" w:cs="Arial"/>
@@ -12250,6 +12781,7 @@
           <w:b/>
           <w:color w:val="000000" w:themeColor="text1"/>
         </w:rPr>
+        <w:lastRenderedPageBreak/>
         <w:t xml:space="preserve">                             </w:t>
       </w:r>
       <w:r>
@@ -12465,7 +12997,6 @@
           <w:rFonts w:ascii="Courier" w:eastAsia="Times New Roman" w:hAnsi="Courier" w:cs="Arial"/>
           <w:color w:val="000000"/>
         </w:rPr>
-        <w:lastRenderedPageBreak/>
         <w:t>export class StudentComponent implements OnInit {</w:t>
       </w:r>
     </w:p>
@@ -12908,6 +13439,7 @@
           <w:ilvl w:val="0"/>
           <w:numId w:val="21"/>
         </w:numPr>
+        <w:ind w:left="1080" w:hanging="270"/>
         <w:textAlignment w:val="center"/>
         <w:rPr>
           <w:rFonts w:ascii="Helvetica" w:eastAsia="Times New Roman" w:hAnsi="Helvetica" w:cs="Arial"/>
@@ -12925,6 +13457,16 @@
           <w:shd w:val="clear" w:color="auto" w:fill="FAFAFA"/>
         </w:rPr>
         <w:t>Components shouldn't fetch or save data directly and they certainly shouldn't knowingly present fake data. They should focus on presenting data and delegate data access to a service.</w:t>
+      </w:r>
+      <w:r>
+        <w:rPr>
+          <w:rFonts w:ascii="Helvetica" w:eastAsia="Times New Roman" w:hAnsi="Helvetica" w:cs="Times New Roman"/>
+          <w:spacing w:val="5"/>
+          <w:sz w:val="28"/>
+          <w:szCs w:val="28"/>
+          <w:shd w:val="clear" w:color="auto" w:fill="FAFAFA"/>
+        </w:rPr>
+        <w:br/>
       </w:r>
     </w:p>
     <w:p>
@@ -12934,6 +13476,7 @@
           <w:ilvl w:val="0"/>
           <w:numId w:val="21"/>
         </w:numPr>
+        <w:ind w:left="1080" w:hanging="270"/>
         <w:textAlignment w:val="center"/>
         <w:rPr>
           <w:rFonts w:ascii="Helvetica" w:eastAsia="Times New Roman" w:hAnsi="Helvetica" w:cs="Arial"/>
@@ -12970,7 +13513,18 @@
           <w:szCs w:val="28"/>
           <w:shd w:val="clear" w:color="auto" w:fill="FAFAFA"/>
         </w:rPr>
-        <w:t xml:space="preserve"> the heavy lifting for a group of components. They contain Observables which are subscribed to by the components and once the subscription is made, they send and receive data from an endpoint.</w:t>
+        <w:t xml:space="preserve"> the heavy lifting for a group of components. They contain Observables which are subscribed to by the </w:t>
+      </w:r>
+      <w:r>
+        <w:rPr>
+          <w:rFonts w:ascii="Helvetica" w:eastAsia="Times New Roman" w:hAnsi="Helvetica" w:cs="Times New Roman"/>
+          <w:spacing w:val="5"/>
+          <w:sz w:val="28"/>
+          <w:szCs w:val="28"/>
+          <w:shd w:val="clear" w:color="auto" w:fill="FAFAFA"/>
+        </w:rPr>
+        <w:lastRenderedPageBreak/>
+        <w:t>components and once the subscription is made, they send and receive data from an endpoint.</w:t>
       </w:r>
     </w:p>
     <w:p>
@@ -12987,7 +13541,7 @@
     <w:p>
       <w:pPr>
         <w:pStyle w:val="ListParagraph"/>
-        <w:ind w:left="2160"/>
+        <w:ind w:left="1080"/>
         <w:rPr>
           <w:rFonts w:ascii="Courier" w:eastAsia="Times New Roman" w:hAnsi="Courier" w:cs="Arial"/>
           <w:color w:val="000000"/>
@@ -13020,7 +13574,7 @@
     <w:p>
       <w:pPr>
         <w:pStyle w:val="ListParagraph"/>
-        <w:ind w:left="2160"/>
+        <w:ind w:left="1080"/>
         <w:rPr>
           <w:rFonts w:ascii="Helvetica" w:eastAsia="Times New Roman" w:hAnsi="Helvetica" w:cs="Arial"/>
           <w:b/>
@@ -13042,7 +13596,7 @@
     <w:p>
       <w:pPr>
         <w:pStyle w:val="ListParagraph"/>
-        <w:ind w:left="2160"/>
+        <w:ind w:left="1080"/>
         <w:rPr>
           <w:rFonts w:ascii="Courier" w:eastAsia="Times New Roman" w:hAnsi="Courier" w:cs="Arial"/>
           <w:color w:val="000000"/>
@@ -13054,7 +13608,7 @@
     <w:p>
       <w:pPr>
         <w:pStyle w:val="ListParagraph"/>
-        <w:ind w:left="2160"/>
+        <w:ind w:left="1080"/>
         <w:rPr>
           <w:rFonts w:ascii="Courier" w:eastAsia="Times New Roman" w:hAnsi="Courier" w:cs="Arial"/>
           <w:color w:val="000000"/>
@@ -13071,7 +13625,7 @@
     <w:p>
       <w:pPr>
         <w:pStyle w:val="ListParagraph"/>
-        <w:ind w:left="2160"/>
+        <w:ind w:left="1080"/>
         <w:rPr>
           <w:rFonts w:ascii="Courier" w:eastAsia="Times New Roman" w:hAnsi="Courier" w:cs="Arial"/>
           <w:color w:val="0070C0"/>
@@ -13088,7 +13642,7 @@
     <w:p>
       <w:pPr>
         <w:pStyle w:val="ListParagraph"/>
-        <w:ind w:left="2160"/>
+        <w:ind w:left="1080"/>
         <w:rPr>
           <w:rFonts w:ascii="Courier" w:eastAsia="Times New Roman" w:hAnsi="Courier" w:cs="Arial"/>
           <w:color w:val="FF0000"/>
@@ -13107,7 +13661,7 @@
     <w:p>
       <w:pPr>
         <w:pStyle w:val="ListParagraph"/>
-        <w:ind w:left="2160"/>
+        <w:ind w:left="1080"/>
         <w:rPr>
           <w:rFonts w:ascii="Courier" w:eastAsia="Times New Roman" w:hAnsi="Courier" w:cs="Arial"/>
           <w:color w:val="FF0000"/>
@@ -13126,7 +13680,7 @@
     <w:p>
       <w:pPr>
         <w:pStyle w:val="ListParagraph"/>
-        <w:ind w:left="2160"/>
+        <w:ind w:left="1080"/>
         <w:rPr>
           <w:rFonts w:ascii="Courier" w:eastAsia="Times New Roman" w:hAnsi="Courier" w:cs="Arial"/>
           <w:color w:val="FF0000"/>
@@ -13145,7 +13699,7 @@
     <w:p>
       <w:pPr>
         <w:pStyle w:val="ListParagraph"/>
-        <w:ind w:left="2160"/>
+        <w:ind w:left="1080"/>
         <w:rPr>
           <w:rFonts w:ascii="Courier" w:eastAsia="Times New Roman" w:hAnsi="Courier" w:cs="Arial"/>
           <w:color w:val="FF0000"/>
@@ -13163,7 +13717,7 @@
     </w:p>
     <w:p>
       <w:pPr>
-        <w:ind w:left="1620" w:firstLine="80"/>
+        <w:ind w:left="540" w:firstLine="80"/>
         <w:rPr>
           <w:rFonts w:ascii="Courier" w:eastAsia="Times New Roman" w:hAnsi="Courier" w:cs="Arial"/>
           <w:color w:val="000000"/>
@@ -13173,7 +13727,7 @@
     <w:p>
       <w:pPr>
         <w:pStyle w:val="ListParagraph"/>
-        <w:ind w:left="2160"/>
+        <w:ind w:left="1080"/>
         <w:rPr>
           <w:rFonts w:ascii="Courier" w:eastAsia="Times New Roman" w:hAnsi="Courier" w:cs="Arial"/>
           <w:color w:val="000000"/>
@@ -13184,14 +13738,13 @@
           <w:rFonts w:ascii="Courier" w:eastAsia="Times New Roman" w:hAnsi="Courier" w:cs="Arial"/>
           <w:color w:val="000000"/>
         </w:rPr>
-        <w:lastRenderedPageBreak/>
         <w:t>@Injectable()</w:t>
       </w:r>
     </w:p>
     <w:p>
       <w:pPr>
         <w:pStyle w:val="ListParagraph"/>
-        <w:ind w:left="2160"/>
+        <w:ind w:left="1080"/>
         <w:rPr>
           <w:rFonts w:ascii="Courier" w:eastAsia="Times New Roman" w:hAnsi="Courier" w:cs="Arial"/>
           <w:color w:val="000000"/>
@@ -13207,7 +13760,7 @@
     </w:p>
     <w:p>
       <w:pPr>
-        <w:ind w:left="1620" w:firstLine="80"/>
+        <w:ind w:left="540" w:firstLine="80"/>
         <w:rPr>
           <w:rFonts w:ascii="Courier" w:eastAsia="Times New Roman" w:hAnsi="Courier" w:cs="Arial"/>
           <w:color w:val="000000"/>
@@ -13217,7 +13770,7 @@
     <w:p>
       <w:pPr>
         <w:pStyle w:val="ListParagraph"/>
-        <w:ind w:left="2880"/>
+        <w:ind w:left="1800"/>
         <w:rPr>
           <w:rFonts w:ascii="Courier" w:eastAsia="Times New Roman" w:hAnsi="Courier" w:cs="Arial"/>
           <w:color w:val="000000"/>
@@ -13250,7 +13803,7 @@
     </w:p>
     <w:p>
       <w:pPr>
-        <w:ind w:left="2160" w:firstLine="80"/>
+        <w:ind w:left="1080" w:firstLine="80"/>
         <w:rPr>
           <w:rFonts w:ascii="Courier" w:eastAsia="Times New Roman" w:hAnsi="Courier" w:cs="Arial"/>
           <w:color w:val="000000"/>
@@ -13260,7 +13813,7 @@
     <w:p>
       <w:pPr>
         <w:pStyle w:val="ListParagraph"/>
-        <w:ind w:left="2880"/>
+        <w:ind w:left="1800"/>
         <w:rPr>
           <w:rFonts w:ascii="Courier" w:eastAsia="Times New Roman" w:hAnsi="Courier" w:cs="Arial"/>
           <w:color w:val="000000"/>
@@ -13276,7 +13829,7 @@
     </w:p>
     <w:p>
       <w:pPr>
-        <w:ind w:left="2160" w:firstLine="80"/>
+        <w:ind w:left="1080" w:firstLine="80"/>
         <w:rPr>
           <w:rFonts w:ascii="Courier" w:eastAsia="Times New Roman" w:hAnsi="Courier" w:cs="Arial"/>
           <w:color w:val="000000"/>
@@ -13286,7 +13839,7 @@
     <w:p>
       <w:pPr>
         <w:pStyle w:val="ListParagraph"/>
-        <w:ind w:left="2880"/>
+        <w:ind w:left="1800"/>
         <w:rPr>
           <w:rFonts w:ascii="Courier" w:eastAsia="Times New Roman" w:hAnsi="Courier" w:cs="Arial"/>
           <w:color w:val="000000"/>
@@ -13302,7 +13855,7 @@
     </w:p>
     <w:p>
       <w:pPr>
-        <w:ind w:left="2880"/>
+        <w:ind w:left="1800"/>
         <w:rPr>
           <w:rFonts w:ascii="Courier" w:eastAsia="Times New Roman" w:hAnsi="Courier" w:cs="Arial"/>
         </w:rPr>
@@ -13337,7 +13890,7 @@
     <w:p>
       <w:pPr>
         <w:pStyle w:val="ListParagraph"/>
-        <w:ind w:left="3600"/>
+        <w:ind w:left="2520"/>
         <w:rPr>
           <w:rFonts w:ascii="Courier" w:eastAsia="Times New Roman" w:hAnsi="Courier" w:cs="Arial"/>
           <w:color w:val="FF0000"/>
@@ -13356,7 +13909,7 @@
     <w:p>
       <w:pPr>
         <w:pStyle w:val="ListParagraph"/>
-        <w:ind w:left="3600"/>
+        <w:ind w:left="2520"/>
         <w:rPr>
           <w:rFonts w:ascii="Courier" w:eastAsia="Times New Roman" w:hAnsi="Courier" w:cs="Arial"/>
         </w:rPr>
@@ -13383,7 +13936,7 @@
     <w:p>
       <w:pPr>
         <w:pStyle w:val="ListParagraph"/>
-        <w:ind w:left="3600" w:firstLine="540"/>
+        <w:ind w:left="2520" w:firstLine="540"/>
         <w:rPr>
           <w:rFonts w:ascii="Courier" w:eastAsia="Times New Roman" w:hAnsi="Courier" w:cs="Arial"/>
           <w:color w:val="FF0000"/>
@@ -13402,7 +13955,7 @@
     <w:p>
       <w:pPr>
         <w:pStyle w:val="ListParagraph"/>
-        <w:ind w:left="3600" w:firstLine="540"/>
+        <w:ind w:left="2520" w:firstLine="540"/>
         <w:rPr>
           <w:rFonts w:ascii="Courier" w:eastAsia="Times New Roman" w:hAnsi="Courier" w:cs="Arial"/>
           <w:color w:val="FF0000"/>
@@ -13421,7 +13974,7 @@
     <w:p>
       <w:pPr>
         <w:pStyle w:val="ListParagraph"/>
-        <w:ind w:left="2880"/>
+        <w:ind w:left="1800"/>
         <w:rPr>
           <w:rFonts w:ascii="Courier" w:eastAsia="Times New Roman" w:hAnsi="Courier" w:cs="Arial"/>
           <w:color w:val="FF0000"/>
@@ -13456,7 +14009,7 @@
     <w:p>
       <w:pPr>
         <w:pStyle w:val="ListParagraph"/>
-        <w:ind w:left="2880"/>
+        <w:ind w:left="1800"/>
         <w:rPr>
           <w:rFonts w:ascii="Courier" w:eastAsia="Times New Roman" w:hAnsi="Courier" w:cs="Arial"/>
           <w:color w:val="000000"/>
@@ -13473,7 +14026,7 @@
     <w:p>
       <w:pPr>
         <w:pStyle w:val="ListParagraph"/>
-        <w:ind w:left="2880"/>
+        <w:ind w:left="1800"/>
         <w:rPr>
           <w:rFonts w:ascii="Courier" w:eastAsia="Times New Roman" w:hAnsi="Courier" w:cs="Arial"/>
           <w:color w:val="000000"/>
@@ -13483,7 +14036,7 @@
     <w:p>
       <w:pPr>
         <w:pStyle w:val="ListParagraph"/>
-        <w:ind w:left="2880"/>
+        <w:ind w:left="1800"/>
         <w:rPr>
           <w:rFonts w:ascii="Helvetica" w:eastAsia="Times New Roman" w:hAnsi="Helvetica" w:cs="Arial"/>
           <w:b/>
@@ -13514,7 +14067,7 @@
     <w:p>
       <w:pPr>
         <w:pStyle w:val="ListParagraph"/>
-        <w:ind w:left="2880"/>
+        <w:ind w:left="1800"/>
         <w:rPr>
           <w:rFonts w:ascii="Courier" w:eastAsia="Times New Roman" w:hAnsi="Courier" w:cs="Arial"/>
         </w:rPr>
@@ -13546,7 +14099,7 @@
     <w:p>
       <w:pPr>
         <w:pStyle w:val="ListParagraph"/>
-        <w:ind w:left="3600"/>
+        <w:ind w:left="2520"/>
         <w:rPr>
           <w:rFonts w:ascii="Courier" w:eastAsia="Times New Roman" w:hAnsi="Courier" w:cs="Arial"/>
           <w:color w:val="000000"/>
@@ -13563,7 +14116,7 @@
     <w:p>
       <w:pPr>
         <w:pStyle w:val="ListParagraph"/>
-        <w:ind w:left="3600"/>
+        <w:ind w:left="2520"/>
         <w:rPr>
           <w:rFonts w:ascii="Courier" w:eastAsia="Times New Roman" w:hAnsi="Courier" w:cs="Arial"/>
           <w:color w:val="000000"/>
@@ -13580,7 +14133,7 @@
     <w:p>
       <w:pPr>
         <w:pStyle w:val="ListParagraph"/>
-        <w:ind w:left="2880"/>
+        <w:ind w:left="1800"/>
         <w:rPr>
           <w:rFonts w:ascii="Courier" w:eastAsia="Times New Roman" w:hAnsi="Courier" w:cs="Arial"/>
           <w:color w:val="000000"/>
@@ -13605,7 +14158,7 @@
     <w:p>
       <w:pPr>
         <w:pStyle w:val="ListParagraph"/>
-        <w:ind w:left="2880"/>
+        <w:ind w:left="1800"/>
         <w:rPr>
           <w:rFonts w:ascii="Courier" w:eastAsia="Times New Roman" w:hAnsi="Courier" w:cs="Arial"/>
         </w:rPr>
@@ -13637,7 +14190,7 @@
     <w:p>
       <w:pPr>
         <w:pStyle w:val="ListParagraph"/>
-        <w:ind w:left="3600"/>
+        <w:ind w:left="2520"/>
         <w:rPr>
           <w:rFonts w:ascii="Courier" w:eastAsia="Times New Roman" w:hAnsi="Courier" w:cs="Arial"/>
           <w:color w:val="000000"/>
@@ -13654,7 +14207,7 @@
     <w:p>
       <w:pPr>
         <w:pStyle w:val="ListParagraph"/>
-        <w:ind w:left="3600"/>
+        <w:ind w:left="2520"/>
         <w:rPr>
           <w:rFonts w:ascii="Courier" w:eastAsia="Times New Roman" w:hAnsi="Courier" w:cs="Arial"/>
           <w:color w:val="000000"/>
@@ -13671,7 +14224,7 @@
     <w:p>
       <w:pPr>
         <w:pStyle w:val="ListParagraph"/>
-        <w:ind w:left="3600"/>
+        <w:ind w:left="2520"/>
         <w:rPr>
           <w:rFonts w:ascii="Courier" w:eastAsia="Times New Roman" w:hAnsi="Courier" w:cs="Arial"/>
           <w:color w:val="000000"/>
@@ -13688,7 +14241,7 @@
     <w:p>
       <w:pPr>
         <w:pStyle w:val="ListParagraph"/>
-        <w:ind w:left="3600"/>
+        <w:ind w:left="2520"/>
         <w:rPr>
           <w:rFonts w:ascii="Courier" w:eastAsia="Times New Roman" w:hAnsi="Courier" w:cs="Arial"/>
           <w:color w:val="000000"/>
@@ -13705,7 +14258,7 @@
     <w:p>
       <w:pPr>
         <w:pStyle w:val="ListParagraph"/>
-        <w:ind w:left="4320"/>
+        <w:ind w:left="3240"/>
         <w:rPr>
           <w:rFonts w:ascii="Courier" w:eastAsia="Times New Roman" w:hAnsi="Courier" w:cs="Arial"/>
           <w:color w:val="000000"/>
@@ -13722,7 +14275,7 @@
     <w:p>
       <w:pPr>
         <w:pStyle w:val="ListParagraph"/>
-        <w:ind w:left="5040"/>
+        <w:ind w:left="3960"/>
         <w:rPr>
           <w:rFonts w:ascii="Courier" w:eastAsia="Times New Roman" w:hAnsi="Courier" w:cs="Arial"/>
           <w:color w:val="000000"/>
@@ -13739,7 +14292,7 @@
     <w:p>
       <w:pPr>
         <w:pStyle w:val="ListParagraph"/>
-        <w:ind w:left="5760"/>
+        <w:ind w:left="4680"/>
         <w:rPr>
           <w:rFonts w:ascii="Courier" w:eastAsia="Times New Roman" w:hAnsi="Courier" w:cs="Arial"/>
           <w:color w:val="000000"/>
@@ -13756,7 +14309,7 @@
     <w:p>
       <w:pPr>
         <w:pStyle w:val="ListParagraph"/>
-        <w:ind w:left="5040"/>
+        <w:ind w:left="3960"/>
         <w:rPr>
           <w:rFonts w:ascii="Courier" w:eastAsia="Times New Roman" w:hAnsi="Courier" w:cs="Arial"/>
           <w:color w:val="000000"/>
@@ -13767,13 +14320,14 @@
           <w:rFonts w:ascii="Courier" w:eastAsia="Times New Roman" w:hAnsi="Courier" w:cs="Arial"/>
           <w:color w:val="000000"/>
         </w:rPr>
+        <w:lastRenderedPageBreak/>
         <w:t>} else {</w:t>
       </w:r>
     </w:p>
     <w:p>
       <w:pPr>
         <w:pStyle w:val="ListParagraph"/>
-        <w:ind w:left="5760"/>
+        <w:ind w:left="4680"/>
         <w:rPr>
           <w:rFonts w:ascii="Courier" w:eastAsia="Times New Roman" w:hAnsi="Courier" w:cs="Arial"/>
           <w:color w:val="000000"/>
@@ -13790,7 +14344,7 @@
     <w:p>
       <w:pPr>
         <w:pStyle w:val="ListParagraph"/>
-        <w:ind w:left="5760"/>
+        <w:ind w:left="4680"/>
         <w:rPr>
           <w:rFonts w:ascii="Courier" w:eastAsia="Times New Roman" w:hAnsi="Courier" w:cs="Arial"/>
           <w:color w:val="000000"/>
@@ -13807,7 +14361,7 @@
     <w:p>
       <w:pPr>
         <w:pStyle w:val="ListParagraph"/>
-        <w:ind w:left="5040"/>
+        <w:ind w:left="3960"/>
         <w:rPr>
           <w:rFonts w:ascii="Courier" w:eastAsia="Times New Roman" w:hAnsi="Courier" w:cs="Arial"/>
           <w:color w:val="000000"/>
@@ -13824,7 +14378,7 @@
     <w:p>
       <w:pPr>
         <w:pStyle w:val="ListParagraph"/>
-        <w:ind w:left="4320"/>
+        <w:ind w:left="3240"/>
         <w:rPr>
           <w:rFonts w:ascii="Courier" w:eastAsia="Times New Roman" w:hAnsi="Courier" w:cs="Arial"/>
           <w:color w:val="000000"/>
@@ -13841,7 +14395,7 @@
     <w:p>
       <w:pPr>
         <w:pStyle w:val="ListParagraph"/>
-        <w:ind w:left="3600"/>
+        <w:ind w:left="2520"/>
         <w:rPr>
           <w:rFonts w:ascii="Courier" w:eastAsia="Times New Roman" w:hAnsi="Courier" w:cs="Arial"/>
           <w:color w:val="000000"/>
@@ -13858,7 +14412,7 @@
     <w:p>
       <w:pPr>
         <w:pStyle w:val="ListParagraph"/>
-        <w:ind w:left="3600"/>
+        <w:ind w:left="2520"/>
         <w:rPr>
           <w:rFonts w:ascii="Courier" w:eastAsia="Times New Roman" w:hAnsi="Courier" w:cs="Arial"/>
           <w:color w:val="000000"/>
@@ -13874,7 +14428,7 @@
     </w:p>
     <w:p>
       <w:pPr>
-        <w:ind w:left="2880"/>
+        <w:ind w:left="1800"/>
         <w:textAlignment w:val="center"/>
         <w:rPr>
           <w:rFonts w:ascii="Courier" w:eastAsia="Times New Roman" w:hAnsi="Courier" w:cs="Arial"/>
@@ -13928,6 +14482,1618 @@
           <w:ilvl w:val="0"/>
           <w:numId w:val="7"/>
         </w:numPr>
+        <w:ind w:left="900" w:hanging="540"/>
+        <w:textAlignment w:val="center"/>
+        <w:rPr>
+          <w:rFonts w:ascii="Helvetica" w:eastAsia="Times New Roman" w:hAnsi="Helvetica" w:cs="Arial"/>
+          <w:b/>
+          <w:bCs/>
+          <w:sz w:val="28"/>
+          <w:szCs w:val="28"/>
+        </w:rPr>
+      </w:pPr>
+      <w:r>
+        <w:rPr>
+          <w:rFonts w:ascii="Helvetica" w:eastAsia="Times New Roman" w:hAnsi="Helvetica" w:cs="Arial"/>
+          <w:b/>
+          <w:bCs/>
+          <w:sz w:val="28"/>
+          <w:szCs w:val="28"/>
+        </w:rPr>
+        <w:t xml:space="preserve">What are </w:t>
+      </w:r>
+      <w:hyperlink r:id="rId45" w:history="1">
+        <w:r>
+          <w:rPr>
+            <w:rStyle w:val="Hyperlink"/>
+            <w:rFonts w:ascii="Helvetica" w:eastAsia="Times New Roman" w:hAnsi="Helvetica" w:cs="Arial"/>
+            <w:b/>
+            <w:bCs/>
+            <w:sz w:val="28"/>
+            <w:szCs w:val="28"/>
+          </w:rPr>
+          <w:t>@NgModules</w:t>
+        </w:r>
+      </w:hyperlink>
+      <w:r>
+        <w:rPr>
+          <w:rFonts w:ascii="Helvetica" w:eastAsia="Times New Roman" w:hAnsi="Helvetica" w:cs="Arial"/>
+          <w:b/>
+          <w:bCs/>
+          <w:sz w:val="28"/>
+          <w:szCs w:val="28"/>
+        </w:rPr>
+        <w:t>?</w:t>
+      </w:r>
+    </w:p>
+    <w:p>
+      <w:pPr>
+        <w:textAlignment w:val="center"/>
+        <w:rPr>
+          <w:rFonts w:ascii="Helvetica" w:eastAsia="Times New Roman" w:hAnsi="Helvetica" w:cs="Arial"/>
+          <w:sz w:val="28"/>
+          <w:szCs w:val="28"/>
+        </w:rPr>
+      </w:pPr>
+    </w:p>
+    <w:p>
+      <w:pPr>
+        <w:ind w:left="990" w:hanging="90"/>
+        <w:textAlignment w:val="center"/>
+        <w:rPr>
+          <w:rFonts w:ascii="Helvetica" w:eastAsia="Times New Roman" w:hAnsi="Helvetica" w:cs="Arial"/>
+          <w:sz w:val="28"/>
+          <w:szCs w:val="28"/>
+        </w:rPr>
+      </w:pPr>
+      <w:r>
+        <w:rPr>
+          <w:rFonts w:ascii="Helvetica" w:eastAsia="Times New Roman" w:hAnsi="Helvetica" w:cs="Arial"/>
+          <w:sz w:val="28"/>
+          <w:szCs w:val="28"/>
+        </w:rPr>
+        <w:t xml:space="preserve">The basic building blocks of an Angular application are </w:t>
+      </w:r>
+      <w:r>
+        <w:rPr>
+          <w:rFonts w:ascii="Helvetica" w:eastAsia="Times New Roman" w:hAnsi="Helvetica" w:cs="Arial"/>
+          <w:b/>
+          <w:sz w:val="28"/>
+          <w:szCs w:val="28"/>
+        </w:rPr>
+        <w:t>NgModules</w:t>
+      </w:r>
+      <w:r>
+        <w:rPr>
+          <w:rFonts w:ascii="Helvetica" w:eastAsia="Times New Roman" w:hAnsi="Helvetica" w:cs="Arial"/>
+          <w:sz w:val="28"/>
+          <w:szCs w:val="28"/>
+        </w:rPr>
+        <w:t>.</w:t>
+      </w:r>
+    </w:p>
+    <w:p>
+      <w:pPr>
+        <w:ind w:left="990" w:hanging="270"/>
+        <w:textAlignment w:val="center"/>
+        <w:rPr>
+          <w:rFonts w:ascii="Helvetica" w:eastAsia="Times New Roman" w:hAnsi="Helvetica" w:cs="Arial"/>
+          <w:sz w:val="28"/>
+          <w:szCs w:val="28"/>
+        </w:rPr>
+      </w:pPr>
+    </w:p>
+    <w:p>
+      <w:pPr>
+        <w:ind w:left="990" w:hanging="90"/>
+        <w:textAlignment w:val="center"/>
+        <w:rPr>
+          <w:rFonts w:ascii="Helvetica" w:eastAsia="Times New Roman" w:hAnsi="Helvetica" w:cs="Arial"/>
+          <w:sz w:val="28"/>
+          <w:szCs w:val="28"/>
+        </w:rPr>
+      </w:pPr>
+      <w:r>
+        <w:rPr>
+          <w:rFonts w:ascii="Helvetica" w:eastAsia="Times New Roman" w:hAnsi="Helvetica" w:cs="Arial"/>
+          <w:sz w:val="28"/>
+          <w:szCs w:val="28"/>
+        </w:rPr>
+        <w:t>NgModules configure the injector and the compiler and help organize related things together.</w:t>
+      </w:r>
+      <w:r>
+        <w:rPr>
+          <w:rFonts w:ascii="Helvetica" w:eastAsia="Times New Roman" w:hAnsi="Helvetica" w:cs="Arial"/>
+          <w:sz w:val="28"/>
+          <w:szCs w:val="28"/>
+        </w:rPr>
+        <w:t xml:space="preserve"> </w:t>
+      </w:r>
+      <w:r>
+        <w:rPr>
+          <w:rFonts w:ascii="Helvetica" w:eastAsia="Times New Roman" w:hAnsi="Helvetica" w:cs="Arial"/>
+          <w:sz w:val="28"/>
+          <w:szCs w:val="28"/>
+        </w:rPr>
+        <w:t xml:space="preserve">An NgModule is a class marked by the @NgModule </w:t>
+      </w:r>
+      <w:r>
+        <w:rPr>
+          <w:rFonts w:ascii="Helvetica" w:eastAsia="Times New Roman" w:hAnsi="Helvetica" w:cs="Arial"/>
+          <w:b/>
+          <w:sz w:val="28"/>
+          <w:szCs w:val="28"/>
+        </w:rPr>
+        <w:t>decorator</w:t>
+      </w:r>
+      <w:r>
+        <w:rPr>
+          <w:rFonts w:ascii="Helvetica" w:eastAsia="Times New Roman" w:hAnsi="Helvetica" w:cs="Arial"/>
+          <w:sz w:val="28"/>
+          <w:szCs w:val="28"/>
+        </w:rPr>
+        <w:t xml:space="preserve"> (identifiers prefixed by an @ are called decorators e.g. </w:t>
+      </w:r>
+      <w:hyperlink r:id="rId46" w:history="1">
+        <w:r>
+          <w:rPr>
+            <w:rStyle w:val="Hyperlink"/>
+            <w:rFonts w:ascii="Helvetica" w:eastAsia="Times New Roman" w:hAnsi="Helvetica" w:cs="Arial"/>
+            <w:sz w:val="28"/>
+            <w:szCs w:val="28"/>
+          </w:rPr>
+          <w:t>@Component</w:t>
+        </w:r>
+      </w:hyperlink>
+      <w:r>
+        <w:rPr>
+          <w:rFonts w:ascii="Helvetica" w:eastAsia="Times New Roman" w:hAnsi="Helvetica" w:cs="Arial"/>
+          <w:sz w:val="28"/>
+          <w:szCs w:val="28"/>
+        </w:rPr>
+        <w:t xml:space="preserve">, </w:t>
+      </w:r>
+      <w:hyperlink r:id="rId47" w:history="1">
+        <w:r>
+          <w:rPr>
+            <w:rStyle w:val="Hyperlink"/>
+            <w:rFonts w:ascii="Helvetica" w:eastAsia="Times New Roman" w:hAnsi="Helvetica" w:cs="Arial"/>
+            <w:sz w:val="28"/>
+            <w:szCs w:val="28"/>
+          </w:rPr>
+          <w:t>@Injectable</w:t>
+        </w:r>
+      </w:hyperlink>
+      <w:r>
+        <w:rPr>
+          <w:rFonts w:ascii="Helvetica" w:eastAsia="Times New Roman" w:hAnsi="Helvetica" w:cs="Arial"/>
+          <w:sz w:val="28"/>
+          <w:szCs w:val="28"/>
+        </w:rPr>
+        <w:t xml:space="preserve">, </w:t>
+      </w:r>
+      <w:hyperlink r:id="rId48" w:history="1">
+        <w:r>
+          <w:rPr>
+            <w:rStyle w:val="Hyperlink"/>
+            <w:rFonts w:ascii="Helvetica" w:eastAsia="Times New Roman" w:hAnsi="Helvetica" w:cs="Arial"/>
+            <w:sz w:val="28"/>
+            <w:szCs w:val="28"/>
+          </w:rPr>
+          <w:t>@NgModule</w:t>
+        </w:r>
+      </w:hyperlink>
+      <w:r>
+        <w:rPr>
+          <w:rFonts w:ascii="Helvetica" w:eastAsia="Times New Roman" w:hAnsi="Helvetica" w:cs="Arial"/>
+          <w:sz w:val="28"/>
+          <w:szCs w:val="28"/>
+        </w:rPr>
+        <w:t xml:space="preserve"> and decorators sit immediately above a class definition)</w:t>
+      </w:r>
+      <w:r>
+        <w:rPr>
+          <w:rFonts w:ascii="Helvetica" w:eastAsia="Times New Roman" w:hAnsi="Helvetica" w:cs="Arial"/>
+          <w:sz w:val="28"/>
+          <w:szCs w:val="28"/>
+        </w:rPr>
+        <w:t>. @NgModule takes a metadata object that describes how to compile a component's template and how to create an injector at runtime</w:t>
+      </w:r>
+      <w:r>
+        <w:rPr>
+          <w:rFonts w:ascii="Helvetica" w:eastAsia="Times New Roman" w:hAnsi="Helvetica" w:cs="Arial"/>
+          <w:sz w:val="28"/>
+          <w:szCs w:val="28"/>
+        </w:rPr>
+        <w:t>.</w:t>
+      </w:r>
+    </w:p>
+    <w:p>
+      <w:pPr>
+        <w:textAlignment w:val="center"/>
+        <w:rPr>
+          <w:rFonts w:ascii="Helvetica" w:eastAsia="Times New Roman" w:hAnsi="Helvetica" w:cs="Arial"/>
+          <w:sz w:val="28"/>
+          <w:szCs w:val="28"/>
+        </w:rPr>
+      </w:pPr>
+    </w:p>
+    <w:p>
+      <w:pPr>
+        <w:numPr>
+          <w:ilvl w:val="0"/>
+          <w:numId w:val="22"/>
+        </w:numPr>
+        <w:ind w:left="1440" w:hanging="450"/>
+        <w:textAlignment w:val="center"/>
+        <w:rPr>
+          <w:rFonts w:ascii="Helvetica" w:eastAsia="Times New Roman" w:hAnsi="Helvetica" w:cs="Arial"/>
+          <w:b/>
+          <w:bCs/>
+          <w:sz w:val="28"/>
+          <w:szCs w:val="28"/>
+        </w:rPr>
+      </w:pPr>
+      <w:r>
+        <w:rPr>
+          <w:rFonts w:ascii="Helvetica" w:eastAsia="Times New Roman" w:hAnsi="Helvetica" w:cs="Arial"/>
+          <w:sz w:val="28"/>
+          <w:szCs w:val="28"/>
+        </w:rPr>
+        <w:t xml:space="preserve">The </w:t>
+      </w:r>
+      <w:r>
+        <w:rPr>
+          <w:rFonts w:ascii="Helvetica" w:eastAsia="Times New Roman" w:hAnsi="Helvetica" w:cs="Arial"/>
+          <w:sz w:val="28"/>
+          <w:szCs w:val="28"/>
+        </w:rPr>
+        <w:t xml:space="preserve">@NgModule </w:t>
+      </w:r>
+      <w:r>
+        <w:rPr>
+          <w:rFonts w:ascii="Helvetica" w:eastAsia="Times New Roman" w:hAnsi="Helvetica" w:cs="Arial"/>
+          <w:sz w:val="28"/>
+          <w:szCs w:val="28"/>
+        </w:rPr>
+        <w:t xml:space="preserve">is </w:t>
+      </w:r>
+      <w:r>
+        <w:rPr>
+          <w:rFonts w:ascii="Helvetica" w:eastAsia="Times New Roman" w:hAnsi="Helvetica" w:cs="Arial"/>
+          <w:sz w:val="28"/>
+          <w:szCs w:val="28"/>
+        </w:rPr>
+        <w:t xml:space="preserve">metadata </w:t>
+      </w:r>
+      <w:r>
+        <w:rPr>
+          <w:rFonts w:ascii="Helvetica" w:eastAsia="Times New Roman" w:hAnsi="Helvetica" w:cs="Arial"/>
+          <w:sz w:val="28"/>
+          <w:szCs w:val="28"/>
+        </w:rPr>
+        <w:t xml:space="preserve"> e.g. </w:t>
+      </w:r>
+      <w:r>
+        <w:rPr>
+          <w:rFonts w:ascii="Helvetica" w:eastAsia="Times New Roman" w:hAnsi="Helvetica" w:cs="Arial"/>
+          <w:b/>
+          <w:bCs/>
+          <w:sz w:val="28"/>
+          <w:szCs w:val="28"/>
+        </w:rPr>
+        <w:t>app.module.ts</w:t>
+      </w:r>
+      <w:r>
+        <w:rPr>
+          <w:rFonts w:ascii="Helvetica" w:eastAsia="Times New Roman" w:hAnsi="Helvetica" w:cs="Arial"/>
+          <w:sz w:val="28"/>
+          <w:szCs w:val="28"/>
+        </w:rPr>
+        <w:t xml:space="preserve"> (full listing: </w:t>
+      </w:r>
+      <w:hyperlink r:id="rId49" w:history="1">
+        <w:r>
+          <w:rPr>
+            <w:rFonts w:ascii="Helvetica" w:eastAsia="Times New Roman" w:hAnsi="Helvetica" w:cs="Arial"/>
+            <w:color w:val="0000FF"/>
+            <w:sz w:val="28"/>
+            <w:szCs w:val="28"/>
+            <w:u w:val="single"/>
+          </w:rPr>
+          <w:t>https://angular.io/api/core/NgModule</w:t>
+        </w:r>
+      </w:hyperlink>
+      <w:r>
+        <w:rPr>
+          <w:rFonts w:ascii="Helvetica" w:eastAsia="Times New Roman" w:hAnsi="Helvetica" w:cs="Arial"/>
+          <w:sz w:val="28"/>
+          <w:szCs w:val="28"/>
+        </w:rPr>
+        <w:t>)</w:t>
+      </w:r>
+      <w:r>
+        <w:rPr>
+          <w:rFonts w:ascii="Helvetica" w:eastAsia="Times New Roman" w:hAnsi="Helvetica" w:cs="Arial"/>
+          <w:sz w:val="28"/>
+          <w:szCs w:val="28"/>
+        </w:rPr>
+        <w:br/>
+      </w:r>
+    </w:p>
+    <w:p>
+      <w:pPr>
+        <w:numPr>
+          <w:ilvl w:val="0"/>
+          <w:numId w:val="22"/>
+        </w:numPr>
+        <w:ind w:left="1440"/>
+        <w:textAlignment w:val="center"/>
+        <w:rPr>
+          <w:rFonts w:ascii="Helvetica" w:eastAsia="Times New Roman" w:hAnsi="Helvetica" w:cs="Arial"/>
+          <w:b/>
+          <w:bCs/>
+          <w:sz w:val="28"/>
+          <w:szCs w:val="28"/>
+        </w:rPr>
+      </w:pPr>
+      <w:r>
+        <w:rPr>
+          <w:rFonts w:ascii="Helvetica" w:eastAsia="Times New Roman" w:hAnsi="Helvetica" w:cs="Arial"/>
+          <w:b/>
+          <w:bCs/>
+          <w:sz w:val="28"/>
+          <w:szCs w:val="28"/>
+        </w:rPr>
+        <w:t>declarations</w:t>
+      </w:r>
+    </w:p>
+    <w:p>
+      <w:pPr>
+        <w:numPr>
+          <w:ilvl w:val="0"/>
+          <w:numId w:val="27"/>
+        </w:numPr>
+        <w:ind w:left="1800"/>
+        <w:textAlignment w:val="center"/>
+        <w:rPr>
+          <w:rFonts w:ascii="Helvetica" w:eastAsia="Times New Roman" w:hAnsi="Helvetica" w:cs="Arial"/>
+          <w:sz w:val="28"/>
+          <w:szCs w:val="28"/>
+        </w:rPr>
+      </w:pPr>
+      <w:r>
+        <w:rPr>
+          <w:rFonts w:ascii="Helvetica" w:eastAsia="Times New Roman" w:hAnsi="Helvetica" w:cs="Arial"/>
+          <w:sz w:val="28"/>
+          <w:szCs w:val="28"/>
+        </w:rPr>
+        <w:t>The </w:t>
+      </w:r>
+      <w:hyperlink r:id="rId50" w:history="1">
+        <w:r>
+          <w:rPr>
+            <w:rFonts w:ascii="Helvetica" w:eastAsia="Times New Roman" w:hAnsi="Helvetica" w:cs="Arial"/>
+            <w:color w:val="0000FF"/>
+            <w:sz w:val="28"/>
+            <w:szCs w:val="28"/>
+            <w:u w:val="single"/>
+            <w:shd w:val="clear" w:color="auto" w:fill="FAFAFA"/>
+          </w:rPr>
+          <w:t>components</w:t>
+        </w:r>
+      </w:hyperlink>
+      <w:r>
+        <w:rPr>
+          <w:rFonts w:ascii="Helvetica" w:eastAsia="Times New Roman" w:hAnsi="Helvetica" w:cs="Arial"/>
+          <w:sz w:val="28"/>
+          <w:szCs w:val="28"/>
+        </w:rPr>
+        <w:t>, </w:t>
+      </w:r>
+      <w:r>
+        <w:rPr>
+          <w:rFonts w:ascii="Helvetica" w:eastAsia="Times New Roman" w:hAnsi="Helvetica" w:cs="Arial"/>
+          <w:i/>
+          <w:iCs/>
+          <w:sz w:val="28"/>
+          <w:szCs w:val="28"/>
+          <w:shd w:val="clear" w:color="auto" w:fill="FAFAFA"/>
+        </w:rPr>
+        <w:t>directives</w:t>
+      </w:r>
+      <w:r>
+        <w:rPr>
+          <w:rFonts w:ascii="Helvetica" w:eastAsia="Times New Roman" w:hAnsi="Helvetica" w:cs="Arial"/>
+          <w:sz w:val="28"/>
+          <w:szCs w:val="28"/>
+        </w:rPr>
+        <w:t>, and </w:t>
+      </w:r>
+      <w:r>
+        <w:rPr>
+          <w:rFonts w:ascii="Helvetica" w:eastAsia="Times New Roman" w:hAnsi="Helvetica" w:cs="Arial"/>
+          <w:i/>
+          <w:iCs/>
+          <w:sz w:val="28"/>
+          <w:szCs w:val="28"/>
+          <w:shd w:val="clear" w:color="auto" w:fill="FAFAFA"/>
+        </w:rPr>
+        <w:t>pipes</w:t>
+      </w:r>
+      <w:r>
+        <w:rPr>
+          <w:rFonts w:ascii="Helvetica" w:eastAsia="Times New Roman" w:hAnsi="Helvetica" w:cs="Arial"/>
+          <w:sz w:val="28"/>
+          <w:szCs w:val="28"/>
+        </w:rPr>
+        <w:t> that belong to this NgModule</w:t>
+      </w:r>
+    </w:p>
+    <w:p>
+      <w:pPr>
+        <w:numPr>
+          <w:ilvl w:val="0"/>
+          <w:numId w:val="27"/>
+        </w:numPr>
+        <w:ind w:left="1800"/>
+        <w:textAlignment w:val="center"/>
+        <w:rPr>
+          <w:rFonts w:ascii="Helvetica" w:eastAsia="Times New Roman" w:hAnsi="Helvetica" w:cs="Arial"/>
+          <w:sz w:val="28"/>
+          <w:szCs w:val="28"/>
+        </w:rPr>
+      </w:pPr>
+      <w:r>
+        <w:rPr>
+          <w:rFonts w:ascii="Helvetica" w:eastAsia="Times New Roman" w:hAnsi="Helvetica" w:cs="Arial"/>
+          <w:i/>
+          <w:iCs/>
+          <w:sz w:val="28"/>
+          <w:szCs w:val="28"/>
+        </w:rPr>
+        <w:t>declarations: [AppComponent, StudentComponent, HomeComponent, … ]</w:t>
+      </w:r>
+      <w:r>
+        <w:rPr>
+          <w:rFonts w:ascii="Helvetica" w:eastAsia="Times New Roman" w:hAnsi="Helvetica" w:cs="Arial"/>
+          <w:iCs/>
+          <w:sz w:val="28"/>
+          <w:szCs w:val="28"/>
+        </w:rPr>
+        <w:br/>
+      </w:r>
+    </w:p>
+    <w:p>
+      <w:pPr>
+        <w:numPr>
+          <w:ilvl w:val="0"/>
+          <w:numId w:val="22"/>
+        </w:numPr>
+        <w:ind w:left="1440"/>
+        <w:textAlignment w:val="center"/>
+        <w:rPr>
+          <w:rFonts w:ascii="Helvetica" w:eastAsia="Times New Roman" w:hAnsi="Helvetica" w:cs="Arial"/>
+          <w:b/>
+          <w:bCs/>
+          <w:sz w:val="28"/>
+          <w:szCs w:val="28"/>
+        </w:rPr>
+      </w:pPr>
+      <w:r>
+        <w:rPr>
+          <w:rFonts w:ascii="Helvetica" w:eastAsia="Times New Roman" w:hAnsi="Helvetica" w:cs="Arial"/>
+          <w:b/>
+          <w:bCs/>
+          <w:sz w:val="28"/>
+          <w:szCs w:val="28"/>
+        </w:rPr>
+        <w:t>imports</w:t>
+      </w:r>
+    </w:p>
+    <w:p>
+      <w:pPr>
+        <w:numPr>
+          <w:ilvl w:val="0"/>
+          <w:numId w:val="23"/>
+        </w:numPr>
+        <w:ind w:left="1890" w:hanging="450"/>
+        <w:textAlignment w:val="center"/>
+        <w:rPr>
+          <w:rFonts w:ascii="Helvetica" w:eastAsia="Times New Roman" w:hAnsi="Helvetica" w:cs="Arial"/>
+          <w:sz w:val="28"/>
+          <w:szCs w:val="28"/>
+        </w:rPr>
+      </w:pPr>
+      <w:r>
+        <w:rPr>
+          <w:rFonts w:ascii="Helvetica" w:eastAsia="Times New Roman" w:hAnsi="Helvetica" w:cs="Arial"/>
+          <w:sz w:val="28"/>
+          <w:szCs w:val="28"/>
+        </w:rPr>
+        <w:t>Other modules whose exported classes are needed by component templates declared in </w:t>
+      </w:r>
+      <w:r>
+        <w:rPr>
+          <w:rFonts w:ascii="Helvetica" w:eastAsia="Times New Roman" w:hAnsi="Helvetica" w:cs="Arial"/>
+          <w:i/>
+          <w:iCs/>
+          <w:sz w:val="28"/>
+          <w:szCs w:val="28"/>
+          <w:shd w:val="clear" w:color="auto" w:fill="FAFAFA"/>
+        </w:rPr>
+        <w:t>this</w:t>
+      </w:r>
+      <w:r>
+        <w:rPr>
+          <w:rFonts w:ascii="Helvetica" w:eastAsia="Times New Roman" w:hAnsi="Helvetica" w:cs="Arial"/>
+          <w:sz w:val="28"/>
+          <w:szCs w:val="28"/>
+        </w:rPr>
+        <w:t> NgModule</w:t>
+      </w:r>
+    </w:p>
+    <w:p>
+      <w:pPr>
+        <w:numPr>
+          <w:ilvl w:val="0"/>
+          <w:numId w:val="23"/>
+        </w:numPr>
+        <w:ind w:left="1980" w:hanging="450"/>
+        <w:textAlignment w:val="center"/>
+        <w:rPr>
+          <w:rFonts w:ascii="Helvetica" w:eastAsia="Times New Roman" w:hAnsi="Helvetica" w:cs="Arial"/>
+          <w:i/>
+          <w:iCs/>
+          <w:color w:val="000000"/>
+          <w:sz w:val="28"/>
+          <w:szCs w:val="28"/>
+        </w:rPr>
+      </w:pPr>
+      <w:r>
+        <w:rPr>
+          <w:rFonts w:ascii="Helvetica" w:eastAsia="Times New Roman" w:hAnsi="Helvetica" w:cs="Arial"/>
+          <w:i/>
+          <w:iCs/>
+          <w:color w:val="000000"/>
+          <w:sz w:val="28"/>
+          <w:szCs w:val="28"/>
+        </w:rPr>
+        <w:t>imports: [ BrowserModule, AppRoutingModule, HttpModule, MatDialogModule, BrowserAnimationsModule, FormsModule]</w:t>
+      </w:r>
+      <w:r>
+        <w:rPr>
+          <w:rFonts w:ascii="Helvetica" w:eastAsia="Times New Roman" w:hAnsi="Helvetica" w:cs="Arial"/>
+          <w:i/>
+          <w:iCs/>
+          <w:color w:val="000000"/>
+          <w:sz w:val="28"/>
+          <w:szCs w:val="28"/>
+        </w:rPr>
+        <w:br/>
+      </w:r>
+    </w:p>
+    <w:p>
+      <w:pPr>
+        <w:numPr>
+          <w:ilvl w:val="0"/>
+          <w:numId w:val="22"/>
+        </w:numPr>
+        <w:ind w:left="1440"/>
+        <w:textAlignment w:val="center"/>
+        <w:rPr>
+          <w:rFonts w:ascii="Helvetica" w:eastAsia="Times New Roman" w:hAnsi="Helvetica" w:cs="Arial"/>
+          <w:b/>
+          <w:bCs/>
+          <w:sz w:val="28"/>
+          <w:szCs w:val="28"/>
+        </w:rPr>
+      </w:pPr>
+      <w:r>
+        <w:rPr>
+          <w:rFonts w:ascii="Helvetica" w:eastAsia="Times New Roman" w:hAnsi="Helvetica" w:cs="Arial"/>
+          <w:b/>
+          <w:bCs/>
+          <w:sz w:val="28"/>
+          <w:szCs w:val="28"/>
+        </w:rPr>
+        <w:t>providers</w:t>
+      </w:r>
+    </w:p>
+    <w:p>
+      <w:pPr>
+        <w:numPr>
+          <w:ilvl w:val="0"/>
+          <w:numId w:val="24"/>
+        </w:numPr>
+        <w:ind w:left="1890" w:hanging="450"/>
+        <w:textAlignment w:val="center"/>
+        <w:rPr>
+          <w:rFonts w:ascii="Helvetica" w:eastAsia="Times New Roman" w:hAnsi="Helvetica" w:cs="Arial"/>
+          <w:sz w:val="28"/>
+          <w:szCs w:val="28"/>
+        </w:rPr>
+      </w:pPr>
+      <w:r>
+        <w:rPr>
+          <w:rFonts w:ascii="Helvetica" w:eastAsia="Times New Roman" w:hAnsi="Helvetica" w:cs="Arial"/>
+          <w:sz w:val="28"/>
+          <w:szCs w:val="28"/>
+        </w:rPr>
+        <w:t>Creators of </w:t>
+      </w:r>
+      <w:hyperlink r:id="rId51" w:history="1">
+        <w:r>
+          <w:rPr>
+            <w:rFonts w:ascii="Helvetica" w:eastAsia="Times New Roman" w:hAnsi="Helvetica" w:cs="Arial"/>
+            <w:color w:val="0000FF"/>
+            <w:sz w:val="28"/>
+            <w:szCs w:val="28"/>
+            <w:u w:val="single"/>
+            <w:shd w:val="clear" w:color="auto" w:fill="FAFAFA"/>
+          </w:rPr>
+          <w:t>services</w:t>
+        </w:r>
+      </w:hyperlink>
+      <w:r>
+        <w:rPr>
+          <w:rFonts w:ascii="Helvetica" w:eastAsia="Times New Roman" w:hAnsi="Helvetica" w:cs="Arial"/>
+          <w:sz w:val="28"/>
+          <w:szCs w:val="28"/>
+        </w:rPr>
+        <w:t> that this NgModule contributes to the global collection of services; they become accessible in all parts of the app</w:t>
+      </w:r>
+    </w:p>
+    <w:p>
+      <w:pPr>
+        <w:numPr>
+          <w:ilvl w:val="0"/>
+          <w:numId w:val="24"/>
+        </w:numPr>
+        <w:ind w:left="1890" w:hanging="450"/>
+        <w:textAlignment w:val="center"/>
+        <w:rPr>
+          <w:rFonts w:ascii="Helvetica" w:eastAsia="Times New Roman" w:hAnsi="Helvetica" w:cs="Arial"/>
+          <w:color w:val="000000"/>
+          <w:sz w:val="28"/>
+          <w:szCs w:val="28"/>
+        </w:rPr>
+      </w:pPr>
+      <w:r>
+        <w:rPr>
+          <w:rFonts w:ascii="Helvetica" w:eastAsia="Times New Roman" w:hAnsi="Helvetica" w:cs="Arial"/>
+          <w:i/>
+          <w:iCs/>
+          <w:color w:val="000000"/>
+          <w:sz w:val="28"/>
+          <w:szCs w:val="28"/>
+        </w:rPr>
+        <w:t>providers: [DataService]</w:t>
+      </w:r>
+      <w:r>
+        <w:rPr>
+          <w:rFonts w:ascii="Helvetica" w:eastAsia="Times New Roman" w:hAnsi="Helvetica" w:cs="Arial"/>
+          <w:iCs/>
+          <w:color w:val="000000"/>
+          <w:sz w:val="28"/>
+          <w:szCs w:val="28"/>
+        </w:rPr>
+        <w:br/>
+      </w:r>
+    </w:p>
+    <w:p>
+      <w:pPr>
+        <w:numPr>
+          <w:ilvl w:val="0"/>
+          <w:numId w:val="22"/>
+        </w:numPr>
+        <w:ind w:left="1440"/>
+        <w:textAlignment w:val="center"/>
+        <w:rPr>
+          <w:rFonts w:ascii="Helvetica" w:eastAsia="Times New Roman" w:hAnsi="Helvetica" w:cs="Arial"/>
+          <w:b/>
+          <w:bCs/>
+          <w:sz w:val="28"/>
+          <w:szCs w:val="28"/>
+        </w:rPr>
+      </w:pPr>
+      <w:r>
+        <w:rPr>
+          <w:rFonts w:ascii="Helvetica" w:eastAsia="Times New Roman" w:hAnsi="Helvetica" w:cs="Arial"/>
+          <w:b/>
+          <w:bCs/>
+          <w:sz w:val="28"/>
+          <w:szCs w:val="28"/>
+        </w:rPr>
+        <w:lastRenderedPageBreak/>
+        <w:t>entryComponents</w:t>
+      </w:r>
+    </w:p>
+    <w:p>
+      <w:pPr>
+        <w:numPr>
+          <w:ilvl w:val="0"/>
+          <w:numId w:val="25"/>
+        </w:numPr>
+        <w:ind w:left="1980" w:hanging="450"/>
+        <w:textAlignment w:val="center"/>
+        <w:rPr>
+          <w:rFonts w:ascii="Helvetica" w:eastAsia="Times New Roman" w:hAnsi="Helvetica" w:cs="Arial"/>
+          <w:sz w:val="28"/>
+          <w:szCs w:val="28"/>
+        </w:rPr>
+      </w:pPr>
+      <w:r>
+        <w:rPr>
+          <w:rFonts w:ascii="Helvetica" w:eastAsia="Times New Roman" w:hAnsi="Helvetica" w:cs="Arial"/>
+          <w:sz w:val="28"/>
+          <w:szCs w:val="28"/>
+        </w:rPr>
+        <w:t>The set of components to compile when this NgModule is defined, so that they can be dynamically loaded into the view</w:t>
+      </w:r>
+    </w:p>
+    <w:p>
+      <w:pPr>
+        <w:numPr>
+          <w:ilvl w:val="0"/>
+          <w:numId w:val="25"/>
+        </w:numPr>
+        <w:ind w:left="1980" w:hanging="450"/>
+        <w:textAlignment w:val="center"/>
+        <w:rPr>
+          <w:rFonts w:ascii="Helvetica" w:eastAsia="Times New Roman" w:hAnsi="Helvetica" w:cs="Arial"/>
+          <w:color w:val="000000"/>
+          <w:sz w:val="28"/>
+          <w:szCs w:val="28"/>
+        </w:rPr>
+      </w:pPr>
+      <w:r>
+        <w:rPr>
+          <w:rFonts w:ascii="Helvetica" w:eastAsia="Times New Roman" w:hAnsi="Helvetica" w:cs="Arial"/>
+          <w:i/>
+          <w:iCs/>
+          <w:color w:val="000000"/>
+          <w:sz w:val="28"/>
+          <w:szCs w:val="28"/>
+        </w:rPr>
+        <w:t>entryComponents: [DeleteConfirmComponent]</w:t>
+      </w:r>
+      <w:r>
+        <w:rPr>
+          <w:rFonts w:ascii="Helvetica" w:eastAsia="Times New Roman" w:hAnsi="Helvetica" w:cs="Arial"/>
+          <w:iCs/>
+          <w:color w:val="000000"/>
+          <w:sz w:val="28"/>
+          <w:szCs w:val="28"/>
+        </w:rPr>
+        <w:br/>
+      </w:r>
+    </w:p>
+    <w:p>
+      <w:pPr>
+        <w:numPr>
+          <w:ilvl w:val="0"/>
+          <w:numId w:val="22"/>
+        </w:numPr>
+        <w:ind w:left="1530" w:hanging="450"/>
+        <w:textAlignment w:val="center"/>
+        <w:rPr>
+          <w:rFonts w:ascii="Helvetica" w:eastAsia="Times New Roman" w:hAnsi="Helvetica" w:cs="Arial"/>
+          <w:b/>
+          <w:bCs/>
+          <w:sz w:val="28"/>
+          <w:szCs w:val="28"/>
+        </w:rPr>
+      </w:pPr>
+      <w:r>
+        <w:rPr>
+          <w:rFonts w:ascii="Helvetica" w:eastAsia="Times New Roman" w:hAnsi="Helvetica" w:cs="Arial"/>
+          <w:b/>
+          <w:bCs/>
+          <w:sz w:val="28"/>
+          <w:szCs w:val="28"/>
+        </w:rPr>
+        <w:t>bootstrap</w:t>
+      </w:r>
+    </w:p>
+    <w:p>
+      <w:pPr>
+        <w:numPr>
+          <w:ilvl w:val="0"/>
+          <w:numId w:val="26"/>
+        </w:numPr>
+        <w:ind w:left="1890"/>
+        <w:textAlignment w:val="center"/>
+        <w:rPr>
+          <w:rFonts w:ascii="Helvetica" w:eastAsia="Times New Roman" w:hAnsi="Helvetica" w:cs="Arial"/>
+          <w:sz w:val="28"/>
+          <w:szCs w:val="28"/>
+        </w:rPr>
+      </w:pPr>
+      <w:r>
+        <w:rPr>
+          <w:rFonts w:ascii="Helvetica" w:eastAsia="Times New Roman" w:hAnsi="Helvetica" w:cs="Arial"/>
+          <w:sz w:val="28"/>
+          <w:szCs w:val="28"/>
+        </w:rPr>
+        <w:t>The main application view, called the </w:t>
+      </w:r>
+      <w:r>
+        <w:rPr>
+          <w:rFonts w:ascii="Helvetica" w:eastAsia="Times New Roman" w:hAnsi="Helvetica" w:cs="Arial"/>
+          <w:b/>
+          <w:i/>
+          <w:iCs/>
+          <w:sz w:val="28"/>
+          <w:szCs w:val="28"/>
+          <w:shd w:val="clear" w:color="auto" w:fill="FAFAFA"/>
+        </w:rPr>
+        <w:t>root component</w:t>
+      </w:r>
+      <w:r>
+        <w:rPr>
+          <w:rFonts w:ascii="Helvetica" w:eastAsia="Times New Roman" w:hAnsi="Helvetica" w:cs="Arial"/>
+          <w:sz w:val="28"/>
+          <w:szCs w:val="28"/>
+        </w:rPr>
+        <w:t>, which hosts all other app views. Only the </w:t>
+      </w:r>
+      <w:r>
+        <w:rPr>
+          <w:rFonts w:ascii="Helvetica" w:eastAsia="Times New Roman" w:hAnsi="Helvetica" w:cs="Arial"/>
+          <w:i/>
+          <w:iCs/>
+          <w:sz w:val="28"/>
+          <w:szCs w:val="28"/>
+          <w:shd w:val="clear" w:color="auto" w:fill="FAFAFA"/>
+        </w:rPr>
+        <w:t>root NgModule</w:t>
+      </w:r>
+      <w:r>
+        <w:rPr>
+          <w:rFonts w:ascii="Helvetica" w:eastAsia="Times New Roman" w:hAnsi="Helvetica" w:cs="Arial"/>
+          <w:sz w:val="28"/>
+          <w:szCs w:val="28"/>
+        </w:rPr>
+        <w:t> should set the </w:t>
+      </w:r>
+      <w:hyperlink r:id="rId52" w:anchor="bootstrap" w:history="1">
+        <w:r>
+          <w:rPr>
+            <w:rFonts w:ascii="Helvetica" w:eastAsia="Times New Roman" w:hAnsi="Helvetica" w:cs="Arial"/>
+            <w:color w:val="0000FF"/>
+            <w:sz w:val="28"/>
+            <w:szCs w:val="28"/>
+            <w:u w:val="single"/>
+            <w:shd w:val="clear" w:color="auto" w:fill="F1F1F1"/>
+          </w:rPr>
+          <w:t>bootstrap</w:t>
+        </w:r>
+      </w:hyperlink>
+      <w:r>
+        <w:rPr>
+          <w:rFonts w:ascii="Helvetica" w:eastAsia="Times New Roman" w:hAnsi="Helvetica" w:cs="Arial"/>
+          <w:sz w:val="28"/>
+          <w:szCs w:val="28"/>
+        </w:rPr>
+        <w:t> property.</w:t>
+      </w:r>
+      <w:r>
+        <w:rPr>
+          <w:rFonts w:ascii="Helvetica" w:eastAsia="Times New Roman" w:hAnsi="Helvetica" w:cs="Arial"/>
+          <w:sz w:val="28"/>
+          <w:szCs w:val="28"/>
+        </w:rPr>
+        <w:br/>
+      </w:r>
+    </w:p>
+    <w:p>
+      <w:pPr>
+        <w:ind w:left="1980" w:hanging="450"/>
+        <w:textAlignment w:val="center"/>
+        <w:rPr>
+          <w:rFonts w:ascii="Helvetica" w:eastAsia="Times New Roman" w:hAnsi="Helvetica" w:cs="Arial"/>
+          <w:b/>
+          <w:color w:val="000000"/>
+          <w:sz w:val="28"/>
+          <w:szCs w:val="28"/>
+        </w:rPr>
+      </w:pPr>
+      <w:r>
+        <w:rPr>
+          <w:rFonts w:ascii="Helvetica" w:eastAsia="Times New Roman" w:hAnsi="Helvetica" w:cs="Arial"/>
+          <w:i/>
+          <w:iCs/>
+          <w:color w:val="000000"/>
+          <w:sz w:val="28"/>
+          <w:szCs w:val="28"/>
+        </w:rPr>
+        <w:t xml:space="preserve">     </w:t>
+      </w:r>
+      <w:r>
+        <w:rPr>
+          <w:rFonts w:ascii="Helvetica" w:eastAsia="Times New Roman" w:hAnsi="Helvetica" w:cs="Arial"/>
+          <w:i/>
+          <w:iCs/>
+          <w:color w:val="000000"/>
+          <w:sz w:val="28"/>
+          <w:szCs w:val="28"/>
+        </w:rPr>
+        <w:t>bootstrap: [AppComponent]</w:t>
+      </w:r>
+      <w:r>
+        <w:rPr>
+          <w:rFonts w:ascii="Helvetica" w:eastAsia="Times New Roman" w:hAnsi="Helvetica" w:cs="Arial"/>
+          <w:iCs/>
+          <w:color w:val="000000"/>
+          <w:sz w:val="28"/>
+          <w:szCs w:val="28"/>
+        </w:rPr>
+        <w:t xml:space="preserve"> </w:t>
+      </w:r>
+      <w:r>
+        <w:rPr>
+          <w:rFonts w:ascii="Helvetica" w:eastAsia="Times New Roman" w:hAnsi="Helvetica" w:cs="Arial"/>
+          <w:color w:val="000000"/>
+          <w:sz w:val="28"/>
+          <w:szCs w:val="28"/>
+        </w:rPr>
+        <w:t xml:space="preserve">Example: </w:t>
+      </w:r>
+      <w:r>
+        <w:rPr>
+          <w:rFonts w:ascii="Helvetica" w:eastAsia="Times New Roman" w:hAnsi="Helvetica" w:cs="Arial"/>
+          <w:color w:val="000000"/>
+          <w:sz w:val="28"/>
+          <w:szCs w:val="28"/>
+        </w:rPr>
+        <w:br/>
+      </w:r>
+      <w:r>
+        <w:rPr>
+          <w:rFonts w:ascii="Helvetica" w:eastAsia="Times New Roman" w:hAnsi="Helvetica" w:cs="Arial"/>
+          <w:color w:val="000000"/>
+          <w:sz w:val="28"/>
+          <w:szCs w:val="28"/>
+        </w:rPr>
+        <w:br/>
+      </w:r>
+      <w:r>
+        <w:rPr>
+          <w:rFonts w:ascii="Helvetica" w:eastAsia="Times New Roman" w:hAnsi="Helvetica" w:cs="Arial"/>
+          <w:b/>
+          <w:color w:val="FF0000"/>
+          <w:sz w:val="28"/>
+          <w:szCs w:val="28"/>
+          <w:u w:val="single"/>
+        </w:rPr>
+        <w:t>main.ts</w:t>
+      </w:r>
+    </w:p>
+    <w:p>
+      <w:pPr>
+        <w:ind w:left="2880"/>
+        <w:textAlignment w:val="center"/>
+        <w:rPr>
+          <w:rFonts w:ascii="Courier" w:eastAsia="Times New Roman" w:hAnsi="Courier" w:cs="Arial"/>
+          <w:color w:val="000000"/>
+          <w:sz w:val="22"/>
+          <w:szCs w:val="22"/>
+        </w:rPr>
+      </w:pPr>
+      <w:r>
+        <w:rPr>
+          <w:rFonts w:ascii="Helvetica" w:eastAsia="Times New Roman" w:hAnsi="Helvetica" w:cs="Arial"/>
+          <w:b/>
+          <w:color w:val="000000"/>
+          <w:sz w:val="28"/>
+          <w:szCs w:val="28"/>
+        </w:rPr>
+        <w:br/>
+      </w:r>
+      <w:r>
+        <w:rPr>
+          <w:rFonts w:ascii="Helvetica" w:eastAsia="Times New Roman" w:hAnsi="Helvetica" w:cs="Arial"/>
+          <w:b/>
+          <w:i/>
+          <w:color w:val="000000"/>
+          <w:highlight w:val="yellow"/>
+        </w:rPr>
+        <w:t>This is the main entry point the frontend app. It compiles the application using the JIT compiler and bootstraps the application's root module (AppModule) to run in the browser</w:t>
+      </w:r>
+      <w:r>
+        <w:rPr>
+          <w:rFonts w:ascii="Helvetica" w:eastAsia="Times New Roman" w:hAnsi="Helvetica" w:cs="Arial"/>
+          <w:color w:val="000000"/>
+          <w:sz w:val="28"/>
+          <w:szCs w:val="28"/>
+        </w:rPr>
+        <w:br/>
+      </w:r>
+      <w:r>
+        <w:rPr>
+          <w:rFonts w:ascii="Helvetica" w:eastAsia="Times New Roman" w:hAnsi="Helvetica" w:cs="Arial"/>
+          <w:color w:val="000000"/>
+          <w:sz w:val="28"/>
+          <w:szCs w:val="28"/>
+        </w:rPr>
+        <w:br/>
+      </w:r>
+      <w:r>
+        <w:rPr>
+          <w:rFonts w:ascii="Courier" w:eastAsia="Times New Roman" w:hAnsi="Courier" w:cs="Arial"/>
+          <w:color w:val="000000"/>
+          <w:sz w:val="22"/>
+          <w:szCs w:val="22"/>
+        </w:rPr>
+        <w:t>import { enableProdMode } from '@angular/core';</w:t>
+      </w:r>
+    </w:p>
+    <w:p>
+      <w:pPr>
+        <w:ind w:left="2880"/>
+        <w:textAlignment w:val="center"/>
+        <w:rPr>
+          <w:rFonts w:ascii="Courier" w:eastAsia="Times New Roman" w:hAnsi="Courier" w:cs="Arial"/>
+          <w:color w:val="000000"/>
+          <w:sz w:val="22"/>
+          <w:szCs w:val="22"/>
+        </w:rPr>
+      </w:pPr>
+      <w:r>
+        <w:rPr>
+          <w:rFonts w:ascii="Courier" w:eastAsia="Times New Roman" w:hAnsi="Courier" w:cs="Arial"/>
+          <w:color w:val="000000"/>
+          <w:sz w:val="22"/>
+          <w:szCs w:val="22"/>
+        </w:rPr>
+        <w:t>import { platformBrowserDynamic } from '@angular/platform-browser-dynamic';</w:t>
+      </w:r>
+    </w:p>
+    <w:p>
+      <w:pPr>
+        <w:ind w:left="2880"/>
+        <w:textAlignment w:val="center"/>
+        <w:rPr>
+          <w:rFonts w:ascii="Courier" w:eastAsia="Times New Roman" w:hAnsi="Courier" w:cs="Arial"/>
+          <w:color w:val="000000"/>
+          <w:sz w:val="22"/>
+          <w:szCs w:val="22"/>
+        </w:rPr>
+      </w:pPr>
+    </w:p>
+    <w:p>
+      <w:pPr>
+        <w:ind w:left="2880"/>
+        <w:textAlignment w:val="center"/>
+        <w:rPr>
+          <w:rFonts w:ascii="Courier" w:eastAsia="Times New Roman" w:hAnsi="Courier" w:cs="Arial"/>
+          <w:color w:val="000000"/>
+          <w:sz w:val="22"/>
+          <w:szCs w:val="22"/>
+        </w:rPr>
+      </w:pPr>
+      <w:r>
+        <w:rPr>
+          <w:rFonts w:ascii="Courier" w:eastAsia="Times New Roman" w:hAnsi="Courier" w:cs="Arial"/>
+          <w:color w:val="000000"/>
+          <w:sz w:val="22"/>
+          <w:szCs w:val="22"/>
+        </w:rPr>
+        <w:t>import { AppModule } from './app/app.module';</w:t>
+      </w:r>
+    </w:p>
+    <w:p>
+      <w:pPr>
+        <w:ind w:left="2880"/>
+        <w:textAlignment w:val="center"/>
+        <w:rPr>
+          <w:rFonts w:ascii="Courier" w:eastAsia="Times New Roman" w:hAnsi="Courier" w:cs="Arial"/>
+          <w:color w:val="000000"/>
+          <w:sz w:val="22"/>
+          <w:szCs w:val="22"/>
+        </w:rPr>
+      </w:pPr>
+      <w:r>
+        <w:rPr>
+          <w:rFonts w:ascii="Courier" w:eastAsia="Times New Roman" w:hAnsi="Courier" w:cs="Arial"/>
+          <w:color w:val="000000"/>
+          <w:sz w:val="22"/>
+          <w:szCs w:val="22"/>
+        </w:rPr>
+        <w:t>import { environment } from './environments/environment';</w:t>
+      </w:r>
+    </w:p>
+    <w:p>
+      <w:pPr>
+        <w:ind w:left="2880"/>
+        <w:textAlignment w:val="center"/>
+        <w:rPr>
+          <w:rFonts w:ascii="Courier" w:eastAsia="Times New Roman" w:hAnsi="Courier" w:cs="Arial"/>
+          <w:color w:val="000000"/>
+          <w:sz w:val="22"/>
+          <w:szCs w:val="22"/>
+        </w:rPr>
+      </w:pPr>
+    </w:p>
+    <w:p>
+      <w:pPr>
+        <w:ind w:left="2880"/>
+        <w:textAlignment w:val="center"/>
+        <w:rPr>
+          <w:rFonts w:ascii="Courier" w:eastAsia="Times New Roman" w:hAnsi="Courier" w:cs="Arial"/>
+          <w:color w:val="000000"/>
+          <w:sz w:val="22"/>
+          <w:szCs w:val="22"/>
+        </w:rPr>
+      </w:pPr>
+      <w:r>
+        <w:rPr>
+          <w:rFonts w:ascii="Courier" w:eastAsia="Times New Roman" w:hAnsi="Courier" w:cs="Arial"/>
+          <w:color w:val="000000"/>
+          <w:sz w:val="22"/>
+          <w:szCs w:val="22"/>
+        </w:rPr>
+        <w:t>if (environment.production) {</w:t>
+      </w:r>
+    </w:p>
+    <w:p>
+      <w:pPr>
+        <w:ind w:left="2880"/>
+        <w:textAlignment w:val="center"/>
+        <w:rPr>
+          <w:rFonts w:ascii="Courier" w:eastAsia="Times New Roman" w:hAnsi="Courier" w:cs="Arial"/>
+          <w:color w:val="000000"/>
+          <w:sz w:val="22"/>
+          <w:szCs w:val="22"/>
+        </w:rPr>
+      </w:pPr>
+      <w:r>
+        <w:rPr>
+          <w:rFonts w:ascii="Courier" w:eastAsia="Times New Roman" w:hAnsi="Courier" w:cs="Arial"/>
+          <w:color w:val="000000"/>
+          <w:sz w:val="22"/>
+          <w:szCs w:val="22"/>
+        </w:rPr>
+        <w:t xml:space="preserve">  enableProdMode();</w:t>
+      </w:r>
+    </w:p>
+    <w:p>
+      <w:pPr>
+        <w:ind w:left="2880"/>
+        <w:textAlignment w:val="center"/>
+        <w:rPr>
+          <w:rFonts w:ascii="Courier" w:eastAsia="Times New Roman" w:hAnsi="Courier" w:cs="Arial"/>
+          <w:color w:val="000000"/>
+          <w:sz w:val="22"/>
+          <w:szCs w:val="22"/>
+        </w:rPr>
+      </w:pPr>
+      <w:r>
+        <w:rPr>
+          <w:rFonts w:ascii="Courier" w:eastAsia="Times New Roman" w:hAnsi="Courier" w:cs="Arial"/>
+          <w:color w:val="000000"/>
+          <w:sz w:val="22"/>
+          <w:szCs w:val="22"/>
+        </w:rPr>
+        <w:t>}</w:t>
+      </w:r>
+    </w:p>
+    <w:p>
+      <w:pPr>
+        <w:ind w:left="2880"/>
+        <w:textAlignment w:val="center"/>
+        <w:rPr>
+          <w:rFonts w:ascii="Courier" w:eastAsia="Times New Roman" w:hAnsi="Courier" w:cs="Arial"/>
+          <w:color w:val="000000"/>
+          <w:sz w:val="22"/>
+          <w:szCs w:val="22"/>
+        </w:rPr>
+      </w:pPr>
+    </w:p>
+    <w:p>
+      <w:pPr>
+        <w:ind w:left="2880"/>
+        <w:textAlignment w:val="center"/>
+        <w:rPr>
+          <w:rFonts w:ascii="Helvetica" w:eastAsia="Times New Roman" w:hAnsi="Helvetica" w:cs="Arial"/>
+          <w:color w:val="000000"/>
+          <w:sz w:val="28"/>
+          <w:szCs w:val="28"/>
+        </w:rPr>
+      </w:pPr>
+      <w:r>
+        <w:rPr>
+          <w:rFonts w:ascii="Courier" w:eastAsia="Times New Roman" w:hAnsi="Courier" w:cs="Arial"/>
+          <w:color w:val="FF0000"/>
+          <w:sz w:val="22"/>
+          <w:szCs w:val="22"/>
+        </w:rPr>
+        <w:t>platformBrowserDynamic().bootstrapModule(AppModule);</w:t>
+      </w:r>
+      <w:r>
+        <w:rPr>
+          <w:rFonts w:ascii="Helvetica" w:eastAsia="Times New Roman" w:hAnsi="Helvetica" w:cs="Arial"/>
+          <w:color w:val="000000"/>
+          <w:sz w:val="28"/>
+          <w:szCs w:val="28"/>
+        </w:rPr>
+        <w:br/>
+        <w:t> </w:t>
+      </w:r>
+      <w:r>
+        <w:rPr>
+          <w:rFonts w:ascii="Helvetica" w:eastAsia="Times New Roman" w:hAnsi="Helvetica" w:cs="Arial"/>
+          <w:color w:val="000000"/>
+          <w:sz w:val="28"/>
+          <w:szCs w:val="28"/>
+        </w:rPr>
+        <w:br/>
+      </w:r>
+      <w:r>
+        <w:rPr>
+          <w:rFonts w:ascii="Helvetica" w:eastAsia="Times New Roman" w:hAnsi="Helvetica" w:cs="Arial"/>
+          <w:b/>
+          <w:color w:val="FF0000"/>
+          <w:sz w:val="28"/>
+          <w:szCs w:val="28"/>
+          <w:u w:val="single"/>
+        </w:rPr>
+        <w:t>app.module.ts</w:t>
+      </w:r>
+      <w:r>
+        <w:rPr>
+          <w:rFonts w:ascii="Helvetica" w:eastAsia="Times New Roman" w:hAnsi="Helvetica" w:cs="Arial"/>
+          <w:color w:val="000000"/>
+          <w:sz w:val="28"/>
+          <w:szCs w:val="28"/>
+        </w:rPr>
+        <w:br/>
+      </w:r>
+      <w:r>
+        <w:rPr>
+          <w:rFonts w:ascii="Helvetica" w:eastAsia="Times New Roman" w:hAnsi="Helvetica" w:cs="Arial"/>
+          <w:color w:val="000000"/>
+          <w:sz w:val="28"/>
+          <w:szCs w:val="28"/>
+        </w:rPr>
+        <w:br/>
+      </w:r>
+      <w:r>
+        <w:rPr>
+          <w:rFonts w:ascii="Helvetica" w:eastAsia="Times New Roman" w:hAnsi="Helvetica" w:cs="Arial"/>
+          <w:b/>
+          <w:i/>
+          <w:color w:val="000000"/>
+          <w:highlight w:val="yellow"/>
+        </w:rPr>
+        <w:t>This tells Angular how to assemble the application. By default, it declares only the AppComponent</w:t>
+      </w:r>
+      <w:r>
+        <w:rPr>
+          <w:rFonts w:ascii="Helvetica" w:eastAsia="Times New Roman" w:hAnsi="Helvetica" w:cs="Arial"/>
+          <w:color w:val="000000"/>
+          <w:sz w:val="28"/>
+          <w:szCs w:val="28"/>
+        </w:rPr>
+        <w:br/>
+      </w:r>
+    </w:p>
+    <w:p>
+      <w:pPr>
+        <w:pStyle w:val="ListParagraph"/>
+        <w:ind w:left="2880"/>
+        <w:rPr>
+          <w:rFonts w:ascii="Courier" w:eastAsia="Times New Roman" w:hAnsi="Courier" w:cs="Arial"/>
+          <w:sz w:val="22"/>
+          <w:szCs w:val="22"/>
+        </w:rPr>
+      </w:pPr>
+      <w:r>
+        <w:rPr>
+          <w:rFonts w:ascii="Courier" w:eastAsia="Times New Roman" w:hAnsi="Courier" w:cs="Arial"/>
+          <w:sz w:val="22"/>
+          <w:szCs w:val="22"/>
+        </w:rPr>
+        <w:t>...</w:t>
+      </w:r>
+    </w:p>
+    <w:p>
+      <w:pPr>
+        <w:pStyle w:val="ListParagraph"/>
+        <w:ind w:left="2880"/>
+        <w:rPr>
+          <w:rFonts w:ascii="Courier" w:eastAsia="Times New Roman" w:hAnsi="Courier" w:cs="Arial"/>
+          <w:sz w:val="22"/>
+          <w:szCs w:val="22"/>
+        </w:rPr>
+      </w:pPr>
+      <w:r>
+        <w:rPr>
+          <w:rFonts w:ascii="Courier" w:eastAsia="Times New Roman" w:hAnsi="Courier" w:cs="Arial"/>
+          <w:sz w:val="22"/>
+          <w:szCs w:val="22"/>
+        </w:rPr>
+        <w:t>import { NgModule }      from '@angular/core';</w:t>
+      </w:r>
+    </w:p>
+    <w:p>
+      <w:pPr>
+        <w:pStyle w:val="ListParagraph"/>
+        <w:ind w:left="2880"/>
+        <w:rPr>
+          <w:rFonts w:ascii="Courier" w:eastAsia="Times New Roman" w:hAnsi="Courier" w:cs="Arial"/>
+          <w:sz w:val="22"/>
+          <w:szCs w:val="22"/>
+        </w:rPr>
+      </w:pPr>
+      <w:r>
+        <w:rPr>
+          <w:rFonts w:ascii="Courier" w:eastAsia="Times New Roman" w:hAnsi="Courier" w:cs="Arial"/>
+          <w:sz w:val="22"/>
+          <w:szCs w:val="22"/>
+        </w:rPr>
+        <w:t>import { BrowserModule } from '@angular/platform-browser';</w:t>
+      </w:r>
+    </w:p>
+    <w:p>
+      <w:pPr>
+        <w:pStyle w:val="ListParagraph"/>
+        <w:ind w:left="2880"/>
+        <w:rPr>
+          <w:rFonts w:ascii="Courier" w:eastAsia="Times New Roman" w:hAnsi="Courier" w:cs="Arial"/>
+          <w:sz w:val="22"/>
+          <w:szCs w:val="22"/>
+        </w:rPr>
+      </w:pPr>
+      <w:r>
+        <w:rPr>
+          <w:rFonts w:ascii="Courier" w:eastAsia="Times New Roman" w:hAnsi="Courier" w:cs="Arial"/>
+          <w:sz w:val="22"/>
+          <w:szCs w:val="22"/>
+        </w:rPr>
+        <w:t>...</w:t>
+      </w:r>
+    </w:p>
+    <w:p>
+      <w:pPr>
+        <w:pStyle w:val="ListParagraph"/>
+        <w:ind w:left="2880"/>
+        <w:rPr>
+          <w:rFonts w:ascii="Courier" w:eastAsia="Times New Roman" w:hAnsi="Courier" w:cs="Arial"/>
+          <w:sz w:val="22"/>
+          <w:szCs w:val="22"/>
+        </w:rPr>
+      </w:pPr>
+      <w:r>
+        <w:rPr>
+          <w:rFonts w:ascii="Courier" w:eastAsia="Times New Roman" w:hAnsi="Courier" w:cs="Arial"/>
+          <w:sz w:val="22"/>
+          <w:szCs w:val="22"/>
+        </w:rPr>
+        <w:t>@NgModule({</w:t>
+      </w:r>
+    </w:p>
+    <w:p>
+      <w:pPr>
+        <w:pStyle w:val="ListParagraph"/>
+        <w:ind w:left="2880"/>
+        <w:rPr>
+          <w:rFonts w:ascii="Courier" w:eastAsia="Times New Roman" w:hAnsi="Courier" w:cs="Arial"/>
+          <w:sz w:val="22"/>
+          <w:szCs w:val="22"/>
+        </w:rPr>
+      </w:pPr>
+      <w:r>
+        <w:rPr>
+          <w:rFonts w:ascii="Courier" w:eastAsia="Times New Roman" w:hAnsi="Courier" w:cs="Arial"/>
+          <w:sz w:val="22"/>
+          <w:szCs w:val="22"/>
+        </w:rPr>
+        <w:t>imports:      [ BrowserModule ],</w:t>
+      </w:r>
+    </w:p>
+    <w:p>
+      <w:pPr>
+        <w:pStyle w:val="ListParagraph"/>
+        <w:ind w:left="2880"/>
+        <w:rPr>
+          <w:rFonts w:ascii="Courier" w:eastAsia="Times New Roman" w:hAnsi="Courier" w:cs="Arial"/>
+          <w:sz w:val="22"/>
+          <w:szCs w:val="22"/>
+        </w:rPr>
+      </w:pPr>
+      <w:r>
+        <w:rPr>
+          <w:rFonts w:ascii="Courier" w:eastAsia="Times New Roman" w:hAnsi="Courier" w:cs="Arial"/>
+          <w:sz w:val="22"/>
+          <w:szCs w:val="22"/>
+        </w:rPr>
+        <w:t>providers:    [ Logger ],</w:t>
+      </w:r>
+    </w:p>
+    <w:p>
+      <w:pPr>
+        <w:pStyle w:val="ListParagraph"/>
+        <w:ind w:left="2880"/>
+        <w:rPr>
+          <w:rFonts w:ascii="Courier" w:eastAsia="Times New Roman" w:hAnsi="Courier" w:cs="Arial"/>
+          <w:sz w:val="22"/>
+          <w:szCs w:val="22"/>
+        </w:rPr>
+      </w:pPr>
+      <w:r>
+        <w:rPr>
+          <w:rFonts w:ascii="Courier" w:eastAsia="Times New Roman" w:hAnsi="Courier" w:cs="Arial"/>
+          <w:sz w:val="22"/>
+          <w:szCs w:val="22"/>
+        </w:rPr>
+        <w:t>declarations: [ AppComponent ],</w:t>
+      </w:r>
+    </w:p>
+    <w:p>
+      <w:pPr>
+        <w:pStyle w:val="ListParagraph"/>
+        <w:ind w:left="2880"/>
+        <w:rPr>
+          <w:rFonts w:ascii="Courier" w:eastAsia="Times New Roman" w:hAnsi="Courier" w:cs="Arial"/>
+          <w:sz w:val="22"/>
+          <w:szCs w:val="22"/>
+        </w:rPr>
+      </w:pPr>
+      <w:r>
+        <w:rPr>
+          <w:rFonts w:ascii="Courier" w:eastAsia="Times New Roman" w:hAnsi="Courier" w:cs="Arial"/>
+          <w:sz w:val="22"/>
+          <w:szCs w:val="22"/>
+        </w:rPr>
+        <w:t>exports:      [ AppComponent ],</w:t>
+      </w:r>
+    </w:p>
+    <w:p>
+      <w:pPr>
+        <w:pStyle w:val="ListParagraph"/>
+        <w:ind w:left="2880"/>
+        <w:rPr>
+          <w:rFonts w:ascii="Courier" w:eastAsia="Times New Roman" w:hAnsi="Courier" w:cs="Arial"/>
+          <w:sz w:val="22"/>
+          <w:szCs w:val="22"/>
+        </w:rPr>
+      </w:pPr>
+      <w:r>
+        <w:rPr>
+          <w:rFonts w:ascii="Courier" w:eastAsia="Times New Roman" w:hAnsi="Courier" w:cs="Arial"/>
+          <w:sz w:val="22"/>
+          <w:szCs w:val="22"/>
+        </w:rPr>
+        <w:t>bootstrap:    [ AppComponent ]</w:t>
+      </w:r>
+    </w:p>
+    <w:p>
+      <w:pPr>
+        <w:pStyle w:val="ListParagraph"/>
+        <w:ind w:left="2880"/>
+        <w:rPr>
+          <w:rFonts w:ascii="Courier" w:eastAsia="Times New Roman" w:hAnsi="Courier" w:cs="Arial"/>
+          <w:sz w:val="22"/>
+          <w:szCs w:val="22"/>
+        </w:rPr>
+      </w:pPr>
+      <w:r>
+        <w:rPr>
+          <w:rFonts w:ascii="Courier" w:eastAsia="Times New Roman" w:hAnsi="Courier" w:cs="Arial"/>
+          <w:sz w:val="22"/>
+          <w:szCs w:val="22"/>
+        </w:rPr>
+        <w:lastRenderedPageBreak/>
+        <w:t>})</w:t>
+      </w:r>
+    </w:p>
+    <w:p>
+      <w:pPr>
+        <w:pStyle w:val="ListParagraph"/>
+        <w:ind w:left="2880"/>
+        <w:rPr>
+          <w:rFonts w:ascii="Courier" w:eastAsia="Times New Roman" w:hAnsi="Courier" w:cs="Arial"/>
+          <w:sz w:val="22"/>
+          <w:szCs w:val="22"/>
+        </w:rPr>
+      </w:pPr>
+      <w:r>
+        <w:rPr>
+          <w:rFonts w:ascii="Courier" w:eastAsia="Times New Roman" w:hAnsi="Courier" w:cs="Arial"/>
+          <w:sz w:val="22"/>
+          <w:szCs w:val="22"/>
+        </w:rPr>
+        <w:t>...</w:t>
+      </w:r>
+    </w:p>
+    <w:p>
+      <w:pPr>
+        <w:pStyle w:val="ListParagraph"/>
+        <w:ind w:left="2880"/>
+        <w:rPr>
+          <w:rFonts w:ascii="Helvetica" w:eastAsia="Times New Roman" w:hAnsi="Helvetica" w:cs="Arial"/>
+          <w:sz w:val="28"/>
+          <w:szCs w:val="28"/>
+        </w:rPr>
+      </w:pPr>
+      <w:r>
+        <w:rPr>
+          <w:rFonts w:ascii="Courier" w:eastAsia="Times New Roman" w:hAnsi="Courier" w:cs="Arial"/>
+          <w:color w:val="FF0000"/>
+          <w:sz w:val="22"/>
+          <w:szCs w:val="22"/>
+        </w:rPr>
+        <w:t>export class AppModule</w:t>
+      </w:r>
+      <w:r>
+        <w:rPr>
+          <w:rFonts w:ascii="Courier" w:eastAsia="Times New Roman" w:hAnsi="Courier" w:cs="Arial"/>
+          <w:sz w:val="22"/>
+          <w:szCs w:val="22"/>
+        </w:rPr>
+        <w:t xml:space="preserve"> { }</w:t>
+      </w:r>
+      <w:r>
+        <w:rPr>
+          <w:rFonts w:ascii="Courier" w:eastAsia="Times New Roman" w:hAnsi="Courier" w:cs="Arial"/>
+          <w:sz w:val="22"/>
+          <w:szCs w:val="22"/>
+        </w:rPr>
+        <w:br/>
+      </w:r>
+      <w:r>
+        <w:rPr>
+          <w:rFonts w:ascii="Helvetica" w:eastAsia="Times New Roman" w:hAnsi="Helvetica" w:cs="Arial"/>
+          <w:sz w:val="28"/>
+          <w:szCs w:val="28"/>
+        </w:rPr>
+        <w:t> </w:t>
+      </w:r>
+    </w:p>
+    <w:p>
+      <w:pPr>
+        <w:textAlignment w:val="center"/>
+        <w:rPr>
+          <w:rFonts w:ascii="Helvetica" w:eastAsia="Times New Roman" w:hAnsi="Helvetica" w:cs="Arial"/>
+          <w:b/>
+          <w:bCs/>
+          <w:sz w:val="28"/>
+          <w:szCs w:val="28"/>
+        </w:rPr>
+      </w:pPr>
+      <w:hyperlink w:anchor="SystemStack" w:history="1">
+        <w:r>
+          <w:rPr>
+            <w:rStyle w:val="Hyperlink"/>
+            <w:rFonts w:ascii="Helvetica" w:eastAsia="Times New Roman" w:hAnsi="Helvetica" w:cs="Arial"/>
+            <w:b/>
+            <w:bCs/>
+            <w:sz w:val="28"/>
+            <w:szCs w:val="28"/>
+          </w:rPr>
+          <w:t>Back to top</w:t>
+        </w:r>
+      </w:hyperlink>
+    </w:p>
+    <w:p>
+      <w:pPr>
+        <w:textAlignment w:val="center"/>
+        <w:rPr>
+          <w:rFonts w:ascii="Helvetica" w:eastAsia="Times New Roman" w:hAnsi="Helvetica" w:cs="Arial"/>
+          <w:bCs/>
+          <w:sz w:val="28"/>
+          <w:szCs w:val="28"/>
+        </w:rPr>
+      </w:pPr>
+    </w:p>
+    <w:p>
+      <w:pPr>
+        <w:numPr>
+          <w:ilvl w:val="0"/>
+          <w:numId w:val="7"/>
+        </w:numPr>
         <w:textAlignment w:val="center"/>
         <w:rPr>
           <w:rFonts w:ascii="Helvetica" w:eastAsia="Times New Roman" w:hAnsi="Helvetica" w:cs="Arial"/>
@@ -13947,7 +16113,7 @@
         </w:rPr>
         <w:t xml:space="preserve">What is </w:t>
       </w:r>
-      <w:hyperlink r:id="rId45" w:history="1">
+      <w:hyperlink r:id="rId53" w:history="1">
         <w:r>
           <w:rPr>
             <w:rStyle w:val="Hyperlink"/>
@@ -14033,53 +16199,675 @@
           <w:sz w:val="28"/>
           <w:szCs w:val="28"/>
         </w:rPr>
+        <w:t>main</w:t>
+      </w:r>
+      <w:r>
+        <w:rPr>
+          <w:rFonts w:ascii="Helvetica" w:eastAsia="Times New Roman" w:hAnsi="Helvetica" w:cs="Arial"/>
+          <w:bCs/>
+          <w:sz w:val="28"/>
+          <w:szCs w:val="28"/>
+        </w:rPr>
+        <w:sym w:font="Wingdings" w:char="F0E0"/>
+      </w:r>
+      <w:r>
+        <w:rPr>
+          <w:rFonts w:ascii="Helvetica" w:eastAsia="Times New Roman" w:hAnsi="Helvetica" w:cs="Arial"/>
+          <w:bCs/>
+          <w:sz w:val="28"/>
+          <w:szCs w:val="28"/>
+        </w:rPr>
+        <w:t>app.module</w:t>
+      </w:r>
+      <w:r>
+        <w:rPr>
+          <w:rFonts w:ascii="Helvetica" w:eastAsia="Times New Roman" w:hAnsi="Helvetica" w:cs="Arial"/>
+          <w:bCs/>
+          <w:sz w:val="28"/>
+          <w:szCs w:val="28"/>
+        </w:rPr>
+        <w:sym w:font="Wingdings" w:char="F0E0"/>
+      </w:r>
+      <w:r>
+        <w:rPr>
+          <w:rFonts w:ascii="Helvetica" w:eastAsia="Times New Roman" w:hAnsi="Helvetica" w:cs="Arial"/>
+          <w:bCs/>
+          <w:sz w:val="28"/>
+          <w:szCs w:val="28"/>
+        </w:rPr>
+        <w:t>app.component</w:t>
+      </w:r>
+    </w:p>
+    <w:p>
+      <w:pPr>
+        <w:ind w:left="720"/>
+        <w:textAlignment w:val="center"/>
+        <w:rPr>
+          <w:rFonts w:ascii="Helvetica" w:eastAsia="Times New Roman" w:hAnsi="Helvetica" w:cs="Arial"/>
+          <w:bCs/>
+          <w:sz w:val="28"/>
+          <w:szCs w:val="28"/>
+        </w:rPr>
+      </w:pPr>
+    </w:p>
+    <w:p>
+      <w:pPr>
+        <w:ind w:left="720"/>
+        <w:textAlignment w:val="center"/>
+        <w:rPr>
+          <w:rFonts w:ascii="Helvetica" w:eastAsia="Times New Roman" w:hAnsi="Helvetica" w:cs="Arial"/>
+          <w:bCs/>
+          <w:sz w:val="28"/>
+          <w:szCs w:val="28"/>
+        </w:rPr>
+      </w:pPr>
+      <w:r>
+        <w:rPr>
+          <w:rFonts w:ascii="Helvetica" w:eastAsia="Times New Roman" w:hAnsi="Helvetica" w:cs="Arial"/>
+          <w:bCs/>
+          <w:sz w:val="28"/>
+          <w:szCs w:val="28"/>
+        </w:rPr>
+        <w:t>m</w:t>
+      </w:r>
+      <w:r>
+        <w:rPr>
+          <w:rFonts w:ascii="Helvetica" w:eastAsia="Times New Roman" w:hAnsi="Helvetica" w:cs="Arial"/>
+          <w:bCs/>
+          <w:sz w:val="28"/>
+          <w:szCs w:val="28"/>
+        </w:rPr>
+        <w:t xml:space="preserve">ain.ts </w:t>
+      </w:r>
+      <w:r>
+        <w:rPr>
+          <w:rFonts w:ascii="Helvetica" w:eastAsia="Times New Roman" w:hAnsi="Helvetica" w:cs="Arial"/>
+          <w:bCs/>
+          <w:sz w:val="28"/>
+          <w:szCs w:val="28"/>
+        </w:rPr>
+        <w:t>performs</w:t>
+      </w:r>
+      <w:r>
+        <w:rPr>
+          <w:rFonts w:ascii="Helvetica" w:eastAsia="Times New Roman" w:hAnsi="Helvetica" w:cs="Arial"/>
+          <w:bCs/>
+          <w:sz w:val="28"/>
+          <w:szCs w:val="28"/>
+        </w:rPr>
+        <w:t xml:space="preserve"> </w:t>
+      </w:r>
+      <w:r>
+        <w:rPr>
+          <w:rFonts w:ascii="Courier" w:eastAsia="Times New Roman" w:hAnsi="Courier" w:cs="Arial"/>
+          <w:bCs/>
+        </w:rPr>
+        <w:t>platformBrowserDynamic().bootstrapModule(</w:t>
+      </w:r>
+      <w:r>
+        <w:rPr>
+          <w:rFonts w:ascii="Courier" w:eastAsia="Times New Roman" w:hAnsi="Courier" w:cs="Arial"/>
+          <w:bCs/>
+          <w:color w:val="FF0000"/>
+        </w:rPr>
+        <w:t>AppModule</w:t>
+      </w:r>
+      <w:r>
+        <w:rPr>
+          <w:rFonts w:ascii="Courier" w:eastAsia="Times New Roman" w:hAnsi="Courier" w:cs="Arial"/>
+          <w:bCs/>
+        </w:rPr>
+        <w:t>);</w:t>
+      </w:r>
+      <w:r>
+        <w:rPr>
+          <w:rFonts w:ascii="Helvetica" w:eastAsia="Times New Roman" w:hAnsi="Helvetica" w:cs="Arial"/>
+          <w:bCs/>
+          <w:sz w:val="28"/>
+          <w:szCs w:val="28"/>
+        </w:rPr>
+        <w:t xml:space="preserve"> Where </w:t>
+      </w:r>
+      <w:r>
+        <w:rPr>
+          <w:rFonts w:ascii="Courier" w:eastAsia="Times New Roman" w:hAnsi="Courier" w:cs="Arial"/>
+          <w:bCs/>
+          <w:color w:val="FF0000"/>
+        </w:rPr>
+        <w:t>AppModule</w:t>
+      </w:r>
+      <w:r>
+        <w:rPr>
+          <w:rFonts w:ascii="Helvetica" w:eastAsia="Times New Roman" w:hAnsi="Helvetica" w:cs="Arial"/>
+          <w:bCs/>
+          <w:sz w:val="28"/>
+          <w:szCs w:val="28"/>
+        </w:rPr>
+        <w:t xml:space="preserve"> is the entry point for our application.</w:t>
+      </w:r>
+      <w:r>
+        <w:rPr>
+          <w:rFonts w:ascii="Helvetica" w:eastAsia="Times New Roman" w:hAnsi="Helvetica" w:cs="Arial"/>
+          <w:bCs/>
+          <w:sz w:val="28"/>
+          <w:szCs w:val="28"/>
+        </w:rPr>
+        <w:t xml:space="preserve"> The AppModule imports our AppRoutingModule which is an exported clas</w:t>
+      </w:r>
+      <w:r>
+        <w:rPr>
+          <w:rFonts w:ascii="Helvetica" w:eastAsia="Times New Roman" w:hAnsi="Helvetica" w:cs="Arial"/>
+          <w:bCs/>
+          <w:sz w:val="28"/>
+          <w:szCs w:val="28"/>
+        </w:rPr>
+        <w:t>s build by the routing.module</w:t>
+      </w:r>
+      <w:r>
+        <w:rPr>
+          <w:rFonts w:ascii="Helvetica" w:eastAsia="Times New Roman" w:hAnsi="Helvetica" w:cs="Arial"/>
+          <w:bCs/>
+          <w:sz w:val="28"/>
+          <w:szCs w:val="28"/>
+        </w:rPr>
+        <w:t xml:space="preserve"> that defines where all our components are located and the paths needed to navigate to each of them.</w:t>
+      </w:r>
+    </w:p>
+    <w:p>
+      <w:pPr>
+        <w:textAlignment w:val="center"/>
+        <w:rPr>
+          <w:rFonts w:ascii="Helvetica" w:eastAsia="Times New Roman" w:hAnsi="Helvetica" w:cs="Arial"/>
+          <w:bCs/>
+          <w:sz w:val="28"/>
+          <w:szCs w:val="28"/>
+        </w:rPr>
+      </w:pPr>
+    </w:p>
+    <w:p>
+      <w:pPr>
+        <w:ind w:left="720"/>
+        <w:textAlignment w:val="center"/>
+        <w:rPr>
+          <w:rFonts w:ascii="Helvetica" w:eastAsia="Times New Roman" w:hAnsi="Helvetica" w:cs="Arial"/>
+          <w:b/>
+          <w:bCs/>
+          <w:sz w:val="28"/>
+          <w:szCs w:val="28"/>
+          <w:u w:val="single"/>
+        </w:rPr>
+      </w:pPr>
+      <w:r>
+        <w:rPr>
+          <w:rFonts w:ascii="Helvetica" w:eastAsia="Times New Roman" w:hAnsi="Helvetica" w:cs="Arial"/>
+          <w:b/>
+          <w:bCs/>
+          <w:color w:val="FF0000"/>
+          <w:sz w:val="28"/>
+          <w:szCs w:val="28"/>
+          <w:u w:val="single"/>
+        </w:rPr>
+        <w:t>routing.module.ts</w:t>
+      </w:r>
+    </w:p>
+    <w:p>
+      <w:pPr>
+        <w:ind w:left="720"/>
+        <w:textAlignment w:val="center"/>
+        <w:rPr>
+          <w:rFonts w:ascii="Helvetica" w:eastAsia="Times New Roman" w:hAnsi="Helvetica" w:cs="Arial"/>
+          <w:bCs/>
+          <w:sz w:val="28"/>
+          <w:szCs w:val="28"/>
+        </w:rPr>
+      </w:pPr>
+    </w:p>
+    <w:p>
+      <w:pPr>
+        <w:ind w:left="720"/>
+        <w:textAlignment w:val="center"/>
+        <w:rPr>
+          <w:rFonts w:ascii="Helvetica" w:eastAsia="Times New Roman" w:hAnsi="Helvetica" w:cs="Arial"/>
+          <w:b/>
+          <w:bCs/>
+          <w:sz w:val="28"/>
+          <w:szCs w:val="28"/>
+        </w:rPr>
+      </w:pPr>
+      <w:r>
+        <w:rPr>
+          <w:rFonts w:ascii="Helvetica" w:eastAsia="Times New Roman" w:hAnsi="Helvetica" w:cs="Arial"/>
+          <w:b/>
+          <w:bCs/>
+          <w:color w:val="FF0000"/>
+          <w:sz w:val="28"/>
+          <w:szCs w:val="28"/>
+        </w:rPr>
+        <w:t>Perform imports for our application…</w:t>
+      </w:r>
+    </w:p>
+    <w:p>
+      <w:pPr>
+        <w:ind w:left="720"/>
+        <w:textAlignment w:val="center"/>
+        <w:rPr>
+          <w:rFonts w:ascii="Courier" w:eastAsia="Times New Roman" w:hAnsi="Courier" w:cs="Arial"/>
+          <w:bCs/>
+        </w:rPr>
+      </w:pPr>
+      <w:r>
+        <w:rPr>
+          <w:rFonts w:ascii="Courier" w:eastAsia="Times New Roman" w:hAnsi="Courier" w:cs="Arial"/>
+          <w:bCs/>
+        </w:rPr>
+        <w:t xml:space="preserve">import { NgModule }             </w:t>
+      </w:r>
+      <w:r>
+        <w:rPr>
+          <w:rFonts w:ascii="Courier" w:eastAsia="Times New Roman" w:hAnsi="Courier" w:cs="Arial"/>
+          <w:bCs/>
+        </w:rPr>
+        <w:t xml:space="preserve">   </w:t>
+      </w:r>
+      <w:r>
+        <w:rPr>
+          <w:rFonts w:ascii="Courier" w:eastAsia="Times New Roman" w:hAnsi="Courier" w:cs="Arial"/>
+          <w:bCs/>
+        </w:rPr>
+        <w:t>from '@angular/core';</w:t>
+      </w:r>
+    </w:p>
+    <w:p>
+      <w:pPr>
+        <w:ind w:left="720"/>
+        <w:textAlignment w:val="center"/>
+        <w:rPr>
+          <w:rFonts w:ascii="Courier" w:eastAsia="Times New Roman" w:hAnsi="Courier" w:cs="Arial"/>
+          <w:bCs/>
+        </w:rPr>
+      </w:pPr>
+      <w:r>
+        <w:rPr>
+          <w:rFonts w:ascii="Courier" w:eastAsia="Times New Roman" w:hAnsi="Courier" w:cs="Arial"/>
+          <w:bCs/>
+        </w:rPr>
+        <w:t xml:space="preserve">import { RouterModule, Routes } </w:t>
+      </w:r>
+      <w:r>
+        <w:rPr>
+          <w:rFonts w:ascii="Courier" w:eastAsia="Times New Roman" w:hAnsi="Courier" w:cs="Arial"/>
+          <w:bCs/>
+        </w:rPr>
+        <w:t xml:space="preserve">   </w:t>
+      </w:r>
+      <w:r>
+        <w:rPr>
+          <w:rFonts w:ascii="Courier" w:eastAsia="Times New Roman" w:hAnsi="Courier" w:cs="Arial"/>
+          <w:bCs/>
+        </w:rPr>
+        <w:t>from '@angular/router';</w:t>
+      </w:r>
+    </w:p>
+    <w:p>
+      <w:pPr>
+        <w:ind w:left="720"/>
+        <w:textAlignment w:val="center"/>
+        <w:rPr>
+          <w:rFonts w:ascii="Courier" w:eastAsia="Times New Roman" w:hAnsi="Courier" w:cs="Arial"/>
+          <w:bCs/>
+        </w:rPr>
+      </w:pPr>
+      <w:r>
+        <w:rPr>
+          <w:rFonts w:ascii="Courier" w:eastAsia="Times New Roman" w:hAnsi="Courier" w:cs="Arial"/>
+          <w:bCs/>
+        </w:rPr>
+        <w:t xml:space="preserve">import { StudentComponent }   </w:t>
+      </w:r>
+      <w:r>
+        <w:rPr>
+          <w:rFonts w:ascii="Courier" w:eastAsia="Times New Roman" w:hAnsi="Courier" w:cs="Arial"/>
+          <w:bCs/>
+        </w:rPr>
+        <w:t xml:space="preserve">     </w:t>
+      </w:r>
+      <w:r>
+        <w:rPr>
+          <w:rFonts w:ascii="Courier" w:eastAsia="Times New Roman" w:hAnsi="Courier" w:cs="Arial"/>
+          <w:bCs/>
+        </w:rPr>
+        <w:t>from '../student/student.component';</w:t>
+      </w:r>
+    </w:p>
+    <w:p>
+      <w:pPr>
+        <w:ind w:left="720"/>
+        <w:textAlignment w:val="center"/>
+        <w:rPr>
+          <w:rFonts w:ascii="Courier" w:eastAsia="Times New Roman" w:hAnsi="Courier" w:cs="Arial"/>
+          <w:bCs/>
+        </w:rPr>
+      </w:pPr>
+      <w:r>
+        <w:rPr>
+          <w:rFonts w:ascii="Courier" w:eastAsia="Times New Roman" w:hAnsi="Courier" w:cs="Arial"/>
+          <w:bCs/>
+        </w:rPr>
+        <w:t xml:space="preserve">import { StudentFormComponent }   </w:t>
+      </w:r>
+      <w:r>
+        <w:rPr>
+          <w:rFonts w:ascii="Courier" w:eastAsia="Times New Roman" w:hAnsi="Courier" w:cs="Arial"/>
+          <w:bCs/>
+        </w:rPr>
+        <w:t xml:space="preserve"> </w:t>
+      </w:r>
+      <w:r>
+        <w:rPr>
+          <w:rFonts w:ascii="Courier" w:eastAsia="Times New Roman" w:hAnsi="Courier" w:cs="Arial"/>
+          <w:bCs/>
+        </w:rPr>
+        <w:t>from '../student-form/student-form.component';</w:t>
+      </w:r>
+    </w:p>
+    <w:p>
+      <w:pPr>
+        <w:ind w:left="720"/>
+        <w:textAlignment w:val="center"/>
+        <w:rPr>
+          <w:rFonts w:ascii="Courier" w:eastAsia="Times New Roman" w:hAnsi="Courier" w:cs="Arial"/>
+          <w:bCs/>
+        </w:rPr>
+      </w:pPr>
+      <w:r>
+        <w:rPr>
+          <w:rFonts w:ascii="Courier" w:eastAsia="Times New Roman" w:hAnsi="Courier" w:cs="Arial"/>
+          <w:bCs/>
+        </w:rPr>
+        <w:t xml:space="preserve">import { GradeComponent }   </w:t>
+      </w:r>
+      <w:r>
+        <w:rPr>
+          <w:rFonts w:ascii="Courier" w:eastAsia="Times New Roman" w:hAnsi="Courier" w:cs="Arial"/>
+          <w:bCs/>
+        </w:rPr>
+        <w:t xml:space="preserve">       </w:t>
+      </w:r>
+      <w:r>
+        <w:rPr>
+          <w:rFonts w:ascii="Courier" w:eastAsia="Times New Roman" w:hAnsi="Courier" w:cs="Arial"/>
+          <w:bCs/>
+        </w:rPr>
+        <w:t>from '../grade/grade.component';</w:t>
+      </w:r>
+    </w:p>
+    <w:p>
+      <w:pPr>
+        <w:ind w:left="720"/>
+        <w:textAlignment w:val="center"/>
+        <w:rPr>
+          <w:rFonts w:ascii="Courier" w:eastAsia="Times New Roman" w:hAnsi="Courier" w:cs="Arial"/>
+          <w:bCs/>
+        </w:rPr>
+      </w:pPr>
+      <w:r>
+        <w:rPr>
+          <w:rFonts w:ascii="Courier" w:eastAsia="Times New Roman" w:hAnsi="Courier" w:cs="Arial"/>
+          <w:bCs/>
+        </w:rPr>
+        <w:t xml:space="preserve">import { GradeFormComponent }   </w:t>
+      </w:r>
+      <w:r>
+        <w:rPr>
+          <w:rFonts w:ascii="Courier" w:eastAsia="Times New Roman" w:hAnsi="Courier" w:cs="Arial"/>
+          <w:bCs/>
+        </w:rPr>
+        <w:t xml:space="preserve">   </w:t>
+      </w:r>
+      <w:r>
+        <w:rPr>
+          <w:rFonts w:ascii="Courier" w:eastAsia="Times New Roman" w:hAnsi="Courier" w:cs="Arial"/>
+          <w:bCs/>
+        </w:rPr>
+        <w:t>from '../grade-form/grade-form.component';</w:t>
+      </w:r>
+    </w:p>
+    <w:p>
+      <w:pPr>
+        <w:ind w:left="720"/>
+        <w:textAlignment w:val="center"/>
+        <w:rPr>
+          <w:rFonts w:ascii="Courier" w:eastAsia="Times New Roman" w:hAnsi="Courier" w:cs="Arial"/>
+          <w:bCs/>
+        </w:rPr>
+      </w:pPr>
+      <w:r>
+        <w:rPr>
+          <w:rFonts w:ascii="Courier" w:eastAsia="Times New Roman" w:hAnsi="Courier" w:cs="Arial"/>
+          <w:bCs/>
+        </w:rPr>
+        <w:t xml:space="preserve">import { ClassComponent }   </w:t>
+      </w:r>
+      <w:r>
+        <w:rPr>
+          <w:rFonts w:ascii="Courier" w:eastAsia="Times New Roman" w:hAnsi="Courier" w:cs="Arial"/>
+          <w:bCs/>
+        </w:rPr>
+        <w:t xml:space="preserve">       </w:t>
+      </w:r>
+      <w:r>
+        <w:rPr>
+          <w:rFonts w:ascii="Courier" w:eastAsia="Times New Roman" w:hAnsi="Courier" w:cs="Arial"/>
+          <w:bCs/>
+        </w:rPr>
+        <w:t>from '../class/class.component';</w:t>
+      </w:r>
+    </w:p>
+    <w:p>
+      <w:pPr>
+        <w:ind w:left="720"/>
+        <w:textAlignment w:val="center"/>
+        <w:rPr>
+          <w:rFonts w:ascii="Courier" w:eastAsia="Times New Roman" w:hAnsi="Courier" w:cs="Arial"/>
+          <w:bCs/>
+        </w:rPr>
+      </w:pPr>
+      <w:r>
+        <w:rPr>
+          <w:rFonts w:ascii="Courier" w:eastAsia="Times New Roman" w:hAnsi="Courier" w:cs="Arial"/>
+          <w:bCs/>
+        </w:rPr>
+        <w:t xml:space="preserve">import { ClassFormComponent }   </w:t>
+      </w:r>
+      <w:r>
+        <w:rPr>
+          <w:rFonts w:ascii="Courier" w:eastAsia="Times New Roman" w:hAnsi="Courier" w:cs="Arial"/>
+          <w:bCs/>
+        </w:rPr>
+        <w:t xml:space="preserve">   </w:t>
+      </w:r>
+      <w:r>
+        <w:rPr>
+          <w:rFonts w:ascii="Courier" w:eastAsia="Times New Roman" w:hAnsi="Courier" w:cs="Arial"/>
+          <w:bCs/>
+        </w:rPr>
+        <w:t>from '../class-form/class-form.component';</w:t>
+      </w:r>
+    </w:p>
+    <w:p>
+      <w:pPr>
+        <w:ind w:left="720"/>
+        <w:textAlignment w:val="center"/>
+        <w:rPr>
+          <w:rFonts w:ascii="Courier" w:eastAsia="Times New Roman" w:hAnsi="Courier" w:cs="Arial"/>
+          <w:bCs/>
+        </w:rPr>
+      </w:pPr>
+      <w:r>
+        <w:rPr>
+          <w:rFonts w:ascii="Courier" w:eastAsia="Times New Roman" w:hAnsi="Courier" w:cs="Arial"/>
+          <w:bCs/>
+        </w:rPr>
+        <w:t xml:space="preserve">import { AssignmentComponent }   </w:t>
+      </w:r>
+      <w:r>
+        <w:rPr>
+          <w:rFonts w:ascii="Courier" w:eastAsia="Times New Roman" w:hAnsi="Courier" w:cs="Arial"/>
+          <w:bCs/>
+        </w:rPr>
+        <w:t xml:space="preserve">  </w:t>
+      </w:r>
+      <w:r>
+        <w:rPr>
+          <w:rFonts w:ascii="Courier" w:eastAsia="Times New Roman" w:hAnsi="Courier" w:cs="Arial"/>
+          <w:bCs/>
+        </w:rPr>
+        <w:t>from '../assignment/assignment.component';</w:t>
+      </w:r>
+    </w:p>
+    <w:p>
+      <w:pPr>
+        <w:ind w:left="720"/>
+        <w:textAlignment w:val="center"/>
+        <w:rPr>
+          <w:rFonts w:ascii="Courier" w:eastAsia="Times New Roman" w:hAnsi="Courier" w:cs="Arial"/>
+          <w:bCs/>
+        </w:rPr>
+      </w:pPr>
+      <w:r>
+        <w:rPr>
+          <w:rFonts w:ascii="Courier" w:eastAsia="Times New Roman" w:hAnsi="Courier" w:cs="Arial"/>
+          <w:bCs/>
+        </w:rPr>
+        <w:t>import { AssignmentFormComponent } from '../assignment-form/assignment-form.component';</w:t>
+      </w:r>
+    </w:p>
+    <w:p>
+      <w:pPr>
+        <w:ind w:left="720"/>
+        <w:textAlignment w:val="center"/>
+        <w:rPr>
+          <w:rFonts w:ascii="Courier" w:eastAsia="Times New Roman" w:hAnsi="Courier" w:cs="Arial"/>
+          <w:bCs/>
+        </w:rPr>
+      </w:pPr>
+      <w:r>
+        <w:rPr>
+          <w:rFonts w:ascii="Courier" w:eastAsia="Times New Roman" w:hAnsi="Courier" w:cs="Arial"/>
+          <w:bCs/>
+        </w:rPr>
+        <w:t xml:space="preserve">import { InstructorComponent }   </w:t>
+      </w:r>
+      <w:r>
+        <w:rPr>
+          <w:rFonts w:ascii="Courier" w:eastAsia="Times New Roman" w:hAnsi="Courier" w:cs="Arial"/>
+          <w:bCs/>
+        </w:rPr>
+        <w:t xml:space="preserve">  </w:t>
+      </w:r>
+      <w:r>
+        <w:rPr>
+          <w:rFonts w:ascii="Courier" w:eastAsia="Times New Roman" w:hAnsi="Courier" w:cs="Arial"/>
+          <w:bCs/>
+        </w:rPr>
+        <w:t>from '../instructor/instructor.component';</w:t>
+      </w:r>
+    </w:p>
+    <w:p>
+      <w:pPr>
+        <w:ind w:left="720"/>
+        <w:textAlignment w:val="center"/>
+        <w:rPr>
+          <w:rFonts w:ascii="Courier" w:eastAsia="Times New Roman" w:hAnsi="Courier" w:cs="Arial"/>
+          <w:bCs/>
+        </w:rPr>
+      </w:pPr>
+      <w:r>
+        <w:rPr>
+          <w:rFonts w:ascii="Courier" w:eastAsia="Times New Roman" w:hAnsi="Courier" w:cs="Arial"/>
+          <w:bCs/>
+        </w:rPr>
+        <w:t>import { InstructorFormComponent } from '../instructor-form/instructor-form.component';</w:t>
+      </w:r>
+    </w:p>
+    <w:p>
+      <w:pPr>
+        <w:ind w:left="720"/>
+        <w:textAlignment w:val="center"/>
+        <w:rPr>
+          <w:rFonts w:ascii="Courier" w:eastAsia="Times New Roman" w:hAnsi="Courier" w:cs="Arial"/>
+          <w:bCs/>
+        </w:rPr>
+      </w:pPr>
+      <w:r>
+        <w:rPr>
+          <w:rFonts w:ascii="Courier" w:eastAsia="Times New Roman" w:hAnsi="Courier" w:cs="Arial"/>
+          <w:bCs/>
+        </w:rPr>
+        <w:t xml:space="preserve">import { MajorComponent }   </w:t>
+      </w:r>
+      <w:r>
+        <w:rPr>
+          <w:rFonts w:ascii="Courier" w:eastAsia="Times New Roman" w:hAnsi="Courier" w:cs="Arial"/>
+          <w:bCs/>
+        </w:rPr>
+        <w:t xml:space="preserve">       </w:t>
+      </w:r>
+      <w:r>
+        <w:rPr>
+          <w:rFonts w:ascii="Courier" w:eastAsia="Times New Roman" w:hAnsi="Courier" w:cs="Arial"/>
+          <w:bCs/>
+        </w:rPr>
+        <w:t>from '../major/major.component';</w:t>
+      </w:r>
+    </w:p>
+    <w:p>
+      <w:pPr>
+        <w:ind w:left="720"/>
+        <w:textAlignment w:val="center"/>
+        <w:rPr>
+          <w:rFonts w:ascii="Courier" w:eastAsia="Times New Roman" w:hAnsi="Courier" w:cs="Arial"/>
+          <w:bCs/>
+        </w:rPr>
+      </w:pPr>
+      <w:r>
+        <w:rPr>
+          <w:rFonts w:ascii="Courier" w:eastAsia="Times New Roman" w:hAnsi="Courier" w:cs="Arial"/>
+          <w:bCs/>
+        </w:rPr>
+        <w:t xml:space="preserve">import { MajorFormComponent }   </w:t>
+      </w:r>
+      <w:r>
+        <w:rPr>
+          <w:rFonts w:ascii="Courier" w:eastAsia="Times New Roman" w:hAnsi="Courier" w:cs="Arial"/>
+          <w:bCs/>
+        </w:rPr>
+        <w:t xml:space="preserve">   </w:t>
+      </w:r>
+      <w:r>
+        <w:rPr>
+          <w:rFonts w:ascii="Courier" w:eastAsia="Times New Roman" w:hAnsi="Courier" w:cs="Arial"/>
+          <w:bCs/>
+        </w:rPr>
+        <w:t>from '../major-form/major-form.component';</w:t>
+      </w:r>
+    </w:p>
+    <w:p>
+      <w:pPr>
+        <w:ind w:left="720"/>
+        <w:textAlignment w:val="center"/>
+        <w:rPr>
+          <w:rFonts w:ascii="Courier" w:eastAsia="Times New Roman" w:hAnsi="Courier" w:cs="Arial"/>
+          <w:bCs/>
+        </w:rPr>
+      </w:pPr>
+      <w:r>
+        <w:rPr>
+          <w:rFonts w:ascii="Courier" w:eastAsia="Times New Roman" w:hAnsi="Courier" w:cs="Arial"/>
+          <w:bCs/>
+        </w:rPr>
         <w:lastRenderedPageBreak/>
-        <w:t>main</w:t>
-      </w:r>
-      <w:r>
-        <w:rPr>
-          <w:rFonts w:ascii="Helvetica" w:eastAsia="Times New Roman" w:hAnsi="Helvetica" w:cs="Arial"/>
-          <w:bCs/>
-          <w:sz w:val="28"/>
-          <w:szCs w:val="28"/>
-        </w:rPr>
-        <w:sym w:font="Wingdings" w:char="F0E0"/>
-      </w:r>
-      <w:r>
-        <w:rPr>
-          <w:rFonts w:ascii="Helvetica" w:eastAsia="Times New Roman" w:hAnsi="Helvetica" w:cs="Arial"/>
-          <w:bCs/>
-          <w:sz w:val="28"/>
-          <w:szCs w:val="28"/>
-        </w:rPr>
-        <w:t>app.module</w:t>
-      </w:r>
-      <w:r>
-        <w:rPr>
-          <w:rFonts w:ascii="Helvetica" w:eastAsia="Times New Roman" w:hAnsi="Helvetica" w:cs="Arial"/>
-          <w:bCs/>
-          <w:sz w:val="28"/>
-          <w:szCs w:val="28"/>
-        </w:rPr>
-        <w:sym w:font="Wingdings" w:char="F0E0"/>
-      </w:r>
-      <w:r>
-        <w:rPr>
-          <w:rFonts w:ascii="Helvetica" w:eastAsia="Times New Roman" w:hAnsi="Helvetica" w:cs="Arial"/>
-          <w:bCs/>
-          <w:sz w:val="28"/>
-          <w:szCs w:val="28"/>
-        </w:rPr>
-        <w:t>app.component</w:t>
-      </w:r>
-      <w:r>
-        <w:rPr>
-          <w:rFonts w:ascii="Helvetica" w:eastAsia="Times New Roman" w:hAnsi="Helvetica" w:cs="Arial"/>
-          <w:bCs/>
-          <w:sz w:val="28"/>
-          <w:szCs w:val="28"/>
-        </w:rPr>
-        <w:tab/>
+        <w:t>import { StudentClassComponent }   from '../student-class/student-class.component';</w:t>
       </w:r>
     </w:p>
     <w:p>
@@ -14087,57 +16875,131 @@
         <w:ind w:left="720"/>
         <w:textAlignment w:val="center"/>
         <w:rPr>
-          <w:rFonts w:ascii="Helvetica" w:eastAsia="Times New Roman" w:hAnsi="Helvetica" w:cs="Arial"/>
-          <w:bCs/>
-          <w:sz w:val="28"/>
-          <w:szCs w:val="28"/>
-        </w:rPr>
-      </w:pPr>
+          <w:rFonts w:ascii="Courier" w:eastAsia="Times New Roman" w:hAnsi="Courier" w:cs="Arial"/>
+          <w:bCs/>
+        </w:rPr>
+      </w:pPr>
+      <w:r>
+        <w:rPr>
+          <w:rFonts w:ascii="Courier" w:eastAsia="Times New Roman" w:hAnsi="Courier" w:cs="Arial"/>
+          <w:bCs/>
+        </w:rPr>
+        <w:t xml:space="preserve">import { StudentClassFormComponent } </w:t>
+      </w:r>
+      <w:r>
+        <w:rPr>
+          <w:rFonts w:ascii="Courier" w:eastAsia="Times New Roman" w:hAnsi="Courier" w:cs="Arial"/>
+          <w:bCs/>
+        </w:rPr>
+        <w:t>f</w:t>
+      </w:r>
+      <w:r>
+        <w:rPr>
+          <w:rFonts w:ascii="Courier" w:eastAsia="Times New Roman" w:hAnsi="Courier" w:cs="Arial"/>
+          <w:bCs/>
+        </w:rPr>
+        <w:t>rom '../student-class-form/student-class-form.component';</w:t>
+      </w:r>
     </w:p>
     <w:p>
       <w:pPr>
         <w:ind w:left="720"/>
         <w:textAlignment w:val="center"/>
         <w:rPr>
-          <w:rFonts w:ascii="Helvetica" w:eastAsia="Times New Roman" w:hAnsi="Helvetica" w:cs="Arial"/>
-          <w:bCs/>
-          <w:sz w:val="28"/>
-          <w:szCs w:val="28"/>
-        </w:rPr>
-      </w:pPr>
-      <w:r>
-        <w:rPr>
-          <w:rFonts w:ascii="Helvetica" w:eastAsia="Times New Roman" w:hAnsi="Helvetica" w:cs="Arial"/>
-          <w:bCs/>
-          <w:sz w:val="28"/>
-          <w:szCs w:val="28"/>
-        </w:rPr>
-        <w:t>m</w:t>
-      </w:r>
-      <w:r>
-        <w:rPr>
-          <w:rFonts w:ascii="Helvetica" w:eastAsia="Times New Roman" w:hAnsi="Helvetica" w:cs="Arial"/>
-          <w:bCs/>
-          <w:sz w:val="28"/>
-          <w:szCs w:val="28"/>
-        </w:rPr>
-        <w:t xml:space="preserve">ain.ts </w:t>
-      </w:r>
-      <w:r>
-        <w:rPr>
-          <w:rFonts w:ascii="Helvetica" w:eastAsia="Times New Roman" w:hAnsi="Helvetica" w:cs="Arial"/>
-          <w:bCs/>
-          <w:sz w:val="28"/>
-          <w:szCs w:val="28"/>
-        </w:rPr>
-        <w:t>performs</w:t>
-      </w:r>
-      <w:r>
-        <w:rPr>
-          <w:rFonts w:ascii="Helvetica" w:eastAsia="Times New Roman" w:hAnsi="Helvetica" w:cs="Arial"/>
-          <w:bCs/>
-          <w:sz w:val="28"/>
-          <w:szCs w:val="28"/>
+          <w:rFonts w:ascii="Courier" w:eastAsia="Times New Roman" w:hAnsi="Courier" w:cs="Arial"/>
+          <w:bCs/>
+        </w:rPr>
+      </w:pPr>
+      <w:r>
+        <w:rPr>
+          <w:rFonts w:ascii="Courier" w:eastAsia="Times New Roman" w:hAnsi="Courier" w:cs="Arial"/>
+          <w:bCs/>
+        </w:rPr>
+        <w:t xml:space="preserve">import { MajorClassComponent }   </w:t>
+      </w:r>
+      <w:r>
+        <w:rPr>
+          <w:rFonts w:ascii="Courier" w:eastAsia="Times New Roman" w:hAnsi="Courier" w:cs="Arial"/>
+          <w:bCs/>
+        </w:rPr>
+        <w:t xml:space="preserve">  </w:t>
+      </w:r>
+      <w:r>
+        <w:rPr>
+          <w:rFonts w:ascii="Courier" w:eastAsia="Times New Roman" w:hAnsi="Courier" w:cs="Arial"/>
+          <w:bCs/>
+        </w:rPr>
+        <w:t>from '../major-class/major-class.component';</w:t>
+      </w:r>
+    </w:p>
+    <w:p>
+      <w:pPr>
+        <w:ind w:left="720"/>
+        <w:textAlignment w:val="center"/>
+        <w:rPr>
+          <w:rFonts w:ascii="Courier" w:eastAsia="Times New Roman" w:hAnsi="Courier" w:cs="Arial"/>
+          <w:bCs/>
+        </w:rPr>
+      </w:pPr>
+      <w:r>
+        <w:rPr>
+          <w:rFonts w:ascii="Courier" w:eastAsia="Times New Roman" w:hAnsi="Courier" w:cs="Arial"/>
+          <w:bCs/>
+        </w:rPr>
+        <w:t>import { MajorClassFormComponent } from '../major-class-form/major-class-form.component';</w:t>
+      </w:r>
+    </w:p>
+    <w:p>
+      <w:pPr>
+        <w:ind w:left="720"/>
+        <w:textAlignment w:val="center"/>
+        <w:rPr>
+          <w:rFonts w:ascii="Courier" w:eastAsia="Times New Roman" w:hAnsi="Courier" w:cs="Arial"/>
+          <w:bCs/>
+        </w:rPr>
+      </w:pPr>
+      <w:r>
+        <w:rPr>
+          <w:rFonts w:ascii="Courier" w:eastAsia="Times New Roman" w:hAnsi="Courier" w:cs="Arial"/>
+          <w:bCs/>
+        </w:rPr>
+        <w:t xml:space="preserve">import { HomeComponent }   </w:t>
+      </w:r>
+      <w:r>
+        <w:rPr>
+          <w:rFonts w:ascii="Courier" w:eastAsia="Times New Roman" w:hAnsi="Courier" w:cs="Arial"/>
+          <w:bCs/>
+        </w:rPr>
+        <w:t xml:space="preserve">        </w:t>
+      </w:r>
+      <w:r>
+        <w:rPr>
+          <w:rFonts w:ascii="Courier" w:eastAsia="Times New Roman" w:hAnsi="Courier" w:cs="Arial"/>
+          <w:bCs/>
+        </w:rPr>
+        <w:t>from '../home/home.component';</w:t>
+      </w:r>
+    </w:p>
+    <w:p>
+      <w:pPr>
+        <w:ind w:left="720"/>
+        <w:textAlignment w:val="center"/>
+        <w:rPr>
+          <w:rFonts w:ascii="Courier" w:eastAsia="Times New Roman" w:hAnsi="Courier" w:cs="Arial"/>
+          <w:bCs/>
+        </w:rPr>
+      </w:pPr>
+      <w:r>
+        <w:rPr>
+          <w:rFonts w:ascii="Courier" w:eastAsia="Times New Roman" w:hAnsi="Courier" w:cs="Arial"/>
+          <w:bCs/>
+        </w:rPr>
+        <w:t xml:space="preserve">import { DeleteConfirmComponent } </w:t>
+      </w:r>
+      <w:r>
+        <w:rPr>
+          <w:rFonts w:ascii="Courier" w:eastAsia="Times New Roman" w:hAnsi="Courier" w:cs="Arial"/>
+          <w:bCs/>
         </w:rPr>
         <w:t xml:space="preserve"> </w:t>
       </w:r>
@@ -14146,720 +17008,65 @@
           <w:rFonts w:ascii="Courier" w:eastAsia="Times New Roman" w:hAnsi="Courier" w:cs="Arial"/>
           <w:bCs/>
         </w:rPr>
-        <w:t>platformBrowserDynamic().bootstrapModule(</w:t>
-      </w:r>
-      <w:r>
-        <w:rPr>
-          <w:rFonts w:ascii="Courier" w:eastAsia="Times New Roman" w:hAnsi="Courier" w:cs="Arial"/>
+        <w:t>from '../delete-confirm/delete-confirm.component';</w:t>
+      </w:r>
+    </w:p>
+    <w:p>
+      <w:pPr>
+        <w:ind w:left="720"/>
+        <w:textAlignment w:val="center"/>
+        <w:rPr>
+          <w:rFonts w:ascii="Courier" w:eastAsia="Times New Roman" w:hAnsi="Courier" w:cs="Arial"/>
+          <w:bCs/>
+        </w:rPr>
+      </w:pPr>
+    </w:p>
+    <w:p>
+      <w:pPr>
+        <w:ind w:left="720"/>
+        <w:textAlignment w:val="center"/>
+        <w:rPr>
+          <w:rFonts w:ascii="Helvetica" w:eastAsia="Times New Roman" w:hAnsi="Helvetica" w:cs="Arial"/>
+          <w:b/>
+          <w:bCs/>
+          <w:sz w:val="28"/>
+          <w:szCs w:val="28"/>
+        </w:rPr>
+      </w:pPr>
+      <w:r>
+        <w:rPr>
+          <w:rFonts w:ascii="Helvetica" w:eastAsia="Times New Roman" w:hAnsi="Helvetica" w:cs="Arial"/>
+          <w:b/>
           <w:bCs/>
           <w:color w:val="FF0000"/>
-        </w:rPr>
-        <w:t>AppModule</w:t>
-      </w:r>
-      <w:r>
-        <w:rPr>
-          <w:rFonts w:ascii="Courier" w:eastAsia="Times New Roman" w:hAnsi="Courier" w:cs="Arial"/>
-          <w:bCs/>
-        </w:rPr>
-        <w:t>);</w:t>
-      </w:r>
-      <w:r>
-        <w:rPr>
-          <w:rFonts w:ascii="Helvetica" w:eastAsia="Times New Roman" w:hAnsi="Helvetica" w:cs="Arial"/>
-          <w:bCs/>
-          <w:sz w:val="28"/>
-          <w:szCs w:val="28"/>
-        </w:rPr>
-        <w:t xml:space="preserve"> Where </w:t>
-      </w:r>
-      <w:r>
-        <w:rPr>
-          <w:rFonts w:ascii="Courier" w:eastAsia="Times New Roman" w:hAnsi="Courier" w:cs="Arial"/>
+          <w:sz w:val="28"/>
+          <w:szCs w:val="28"/>
+        </w:rPr>
+        <w:t>Create the routes table used for our application…</w:t>
+      </w:r>
+    </w:p>
+    <w:p>
+      <w:pPr>
+        <w:ind w:left="720"/>
+        <w:textAlignment w:val="center"/>
+        <w:rPr>
+          <w:rFonts w:ascii="Courier" w:eastAsia="Times New Roman" w:hAnsi="Courier" w:cs="Arial"/>
+          <w:bCs/>
+        </w:rPr>
+      </w:pPr>
+      <w:r>
+        <w:rPr>
+          <w:rFonts w:ascii="Courier" w:eastAsia="Times New Roman" w:hAnsi="Courier" w:cs="Arial"/>
+          <w:b/>
           <w:bCs/>
           <w:color w:val="FF0000"/>
         </w:rPr>
-        <w:t>AppModule</w:t>
-      </w:r>
-      <w:r>
-        <w:rPr>
-          <w:rFonts w:ascii="Helvetica" w:eastAsia="Times New Roman" w:hAnsi="Helvetica" w:cs="Arial"/>
-          <w:bCs/>
-          <w:sz w:val="28"/>
-          <w:szCs w:val="28"/>
-        </w:rPr>
-        <w:t xml:space="preserve"> is the entry point for our application.</w:t>
-      </w:r>
-      <w:r>
-        <w:rPr>
-          <w:rFonts w:ascii="Helvetica" w:eastAsia="Times New Roman" w:hAnsi="Helvetica" w:cs="Arial"/>
-          <w:bCs/>
-          <w:sz w:val="28"/>
-          <w:szCs w:val="28"/>
-        </w:rPr>
-        <w:t xml:space="preserve"> The AppModule imports our AppRoutingModule which is an exported clas</w:t>
-      </w:r>
-      <w:r>
-        <w:rPr>
-          <w:rFonts w:ascii="Helvetica" w:eastAsia="Times New Roman" w:hAnsi="Helvetica" w:cs="Arial"/>
-          <w:bCs/>
-          <w:sz w:val="28"/>
-          <w:szCs w:val="28"/>
-        </w:rPr>
-        <w:t>s build by the routing.module</w:t>
-      </w:r>
-      <w:r>
-        <w:rPr>
-          <w:rFonts w:ascii="Helvetica" w:eastAsia="Times New Roman" w:hAnsi="Helvetica" w:cs="Arial"/>
-          <w:bCs/>
-          <w:sz w:val="28"/>
-          <w:szCs w:val="28"/>
-        </w:rPr>
-        <w:t xml:space="preserve"> that defines where all our components are located and the paths needed to navigate to each of them.</w:t>
-      </w:r>
-    </w:p>
-    <w:p>
-      <w:pPr>
-        <w:textAlignment w:val="center"/>
-        <w:rPr>
-          <w:rFonts w:ascii="Helvetica" w:eastAsia="Times New Roman" w:hAnsi="Helvetica" w:cs="Arial"/>
-          <w:bCs/>
-          <w:sz w:val="28"/>
-          <w:szCs w:val="28"/>
-        </w:rPr>
-      </w:pPr>
-    </w:p>
-    <w:p>
-      <w:pPr>
-        <w:ind w:left="720"/>
-        <w:textAlignment w:val="center"/>
-        <w:rPr>
-          <w:rFonts w:ascii="Helvetica" w:eastAsia="Times New Roman" w:hAnsi="Helvetica" w:cs="Arial"/>
-          <w:b/>
-          <w:bCs/>
-          <w:sz w:val="28"/>
-          <w:szCs w:val="28"/>
-          <w:u w:val="single"/>
-        </w:rPr>
-      </w:pPr>
-      <w:r>
-        <w:rPr>
-          <w:rFonts w:ascii="Helvetica" w:eastAsia="Times New Roman" w:hAnsi="Helvetica" w:cs="Arial"/>
-          <w:b/>
-          <w:bCs/>
-          <w:color w:val="FF0000"/>
-          <w:sz w:val="28"/>
-          <w:szCs w:val="28"/>
-          <w:u w:val="single"/>
-        </w:rPr>
-        <w:t>routing.module.ts</w:t>
-      </w:r>
-    </w:p>
-    <w:p>
-      <w:pPr>
-        <w:ind w:left="720"/>
-        <w:textAlignment w:val="center"/>
-        <w:rPr>
-          <w:rFonts w:ascii="Helvetica" w:eastAsia="Times New Roman" w:hAnsi="Helvetica" w:cs="Arial"/>
-          <w:bCs/>
-          <w:sz w:val="28"/>
-          <w:szCs w:val="28"/>
-        </w:rPr>
-      </w:pPr>
-    </w:p>
-    <w:p>
-      <w:pPr>
-        <w:ind w:left="720"/>
-        <w:textAlignment w:val="center"/>
-        <w:rPr>
-          <w:rFonts w:ascii="Courier" w:eastAsia="Times New Roman" w:hAnsi="Courier" w:cs="Arial"/>
-          <w:bCs/>
-        </w:rPr>
-      </w:pPr>
-      <w:r>
-        <w:rPr>
-          <w:rFonts w:ascii="Courier" w:eastAsia="Times New Roman" w:hAnsi="Courier" w:cs="Arial"/>
-          <w:bCs/>
-        </w:rPr>
-        <w:t xml:space="preserve">import { NgModule }             </w:t>
-      </w:r>
-      <w:r>
-        <w:rPr>
-          <w:rFonts w:ascii="Courier" w:eastAsia="Times New Roman" w:hAnsi="Courier" w:cs="Arial"/>
-          <w:bCs/>
-        </w:rPr>
-        <w:t xml:space="preserve">   </w:t>
-      </w:r>
-      <w:r>
-        <w:rPr>
-          <w:rFonts w:ascii="Courier" w:eastAsia="Times New Roman" w:hAnsi="Courier" w:cs="Arial"/>
-          <w:bCs/>
-        </w:rPr>
-        <w:t>from '@angular/core';</w:t>
-      </w:r>
-    </w:p>
-    <w:p>
-      <w:pPr>
-        <w:ind w:left="720"/>
-        <w:textAlignment w:val="center"/>
-        <w:rPr>
-          <w:rFonts w:ascii="Courier" w:eastAsia="Times New Roman" w:hAnsi="Courier" w:cs="Arial"/>
-          <w:bCs/>
-        </w:rPr>
-      </w:pPr>
-      <w:r>
-        <w:rPr>
-          <w:rFonts w:ascii="Courier" w:eastAsia="Times New Roman" w:hAnsi="Courier" w:cs="Arial"/>
-          <w:bCs/>
-        </w:rPr>
-        <w:t xml:space="preserve">import { RouterModule, Routes } </w:t>
-      </w:r>
-      <w:r>
-        <w:rPr>
-          <w:rFonts w:ascii="Courier" w:eastAsia="Times New Roman" w:hAnsi="Courier" w:cs="Arial"/>
-          <w:bCs/>
-        </w:rPr>
-        <w:t xml:space="preserve">   </w:t>
-      </w:r>
-      <w:r>
-        <w:rPr>
-          <w:rFonts w:ascii="Courier" w:eastAsia="Times New Roman" w:hAnsi="Courier" w:cs="Arial"/>
-          <w:bCs/>
-        </w:rPr>
-        <w:t>from '@angular/router';</w:t>
-      </w:r>
-    </w:p>
-    <w:p>
-      <w:pPr>
-        <w:ind w:left="720"/>
-        <w:textAlignment w:val="center"/>
-        <w:rPr>
-          <w:rFonts w:ascii="Courier" w:eastAsia="Times New Roman" w:hAnsi="Courier" w:cs="Arial"/>
-          <w:bCs/>
-        </w:rPr>
-      </w:pPr>
-      <w:r>
-        <w:rPr>
-          <w:rFonts w:ascii="Courier" w:eastAsia="Times New Roman" w:hAnsi="Courier" w:cs="Arial"/>
-          <w:bCs/>
-        </w:rPr>
-        <w:t xml:space="preserve">import { StudentComponent }   </w:t>
-      </w:r>
-      <w:r>
-        <w:rPr>
-          <w:rFonts w:ascii="Courier" w:eastAsia="Times New Roman" w:hAnsi="Courier" w:cs="Arial"/>
-          <w:bCs/>
-        </w:rPr>
-        <w:t xml:space="preserve">     </w:t>
-      </w:r>
-      <w:r>
-        <w:rPr>
-          <w:rFonts w:ascii="Courier" w:eastAsia="Times New Roman" w:hAnsi="Courier" w:cs="Arial"/>
-          <w:bCs/>
-        </w:rPr>
-        <w:t>from '../student/student.component';</w:t>
-      </w:r>
-    </w:p>
-    <w:p>
-      <w:pPr>
-        <w:ind w:left="720"/>
-        <w:textAlignment w:val="center"/>
-        <w:rPr>
-          <w:rFonts w:ascii="Courier" w:eastAsia="Times New Roman" w:hAnsi="Courier" w:cs="Arial"/>
-          <w:bCs/>
-        </w:rPr>
-      </w:pPr>
-      <w:r>
-        <w:rPr>
-          <w:rFonts w:ascii="Courier" w:eastAsia="Times New Roman" w:hAnsi="Courier" w:cs="Arial"/>
-          <w:bCs/>
-        </w:rPr>
-        <w:t xml:space="preserve">import { StudentFormComponent }   </w:t>
-      </w:r>
-      <w:r>
-        <w:rPr>
-          <w:rFonts w:ascii="Courier" w:eastAsia="Times New Roman" w:hAnsi="Courier" w:cs="Arial"/>
-          <w:bCs/>
-        </w:rPr>
-        <w:t xml:space="preserve"> </w:t>
-      </w:r>
-      <w:r>
-        <w:rPr>
-          <w:rFonts w:ascii="Courier" w:eastAsia="Times New Roman" w:hAnsi="Courier" w:cs="Arial"/>
-          <w:bCs/>
-        </w:rPr>
-        <w:t>from '../student-form/student-form.component';</w:t>
-      </w:r>
-    </w:p>
-    <w:p>
-      <w:pPr>
-        <w:ind w:left="720"/>
-        <w:textAlignment w:val="center"/>
-        <w:rPr>
-          <w:rFonts w:ascii="Courier" w:eastAsia="Times New Roman" w:hAnsi="Courier" w:cs="Arial"/>
-          <w:bCs/>
-        </w:rPr>
-      </w:pPr>
-      <w:r>
-        <w:rPr>
-          <w:rFonts w:ascii="Courier" w:eastAsia="Times New Roman" w:hAnsi="Courier" w:cs="Arial"/>
-          <w:bCs/>
-        </w:rPr>
-        <w:t xml:space="preserve">import { GradeComponent }   </w:t>
-      </w:r>
-      <w:r>
-        <w:rPr>
-          <w:rFonts w:ascii="Courier" w:eastAsia="Times New Roman" w:hAnsi="Courier" w:cs="Arial"/>
-          <w:bCs/>
-        </w:rPr>
-        <w:t xml:space="preserve">       </w:t>
-      </w:r>
-      <w:r>
-        <w:rPr>
-          <w:rFonts w:ascii="Courier" w:eastAsia="Times New Roman" w:hAnsi="Courier" w:cs="Arial"/>
-          <w:bCs/>
-        </w:rPr>
-        <w:t>from '../grade/grade.component';</w:t>
-      </w:r>
-    </w:p>
-    <w:p>
-      <w:pPr>
-        <w:ind w:left="720"/>
-        <w:textAlignment w:val="center"/>
-        <w:rPr>
-          <w:rFonts w:ascii="Courier" w:eastAsia="Times New Roman" w:hAnsi="Courier" w:cs="Arial"/>
-          <w:bCs/>
-        </w:rPr>
-      </w:pPr>
-      <w:r>
-        <w:rPr>
-          <w:rFonts w:ascii="Courier" w:eastAsia="Times New Roman" w:hAnsi="Courier" w:cs="Arial"/>
-          <w:bCs/>
-        </w:rPr>
-        <w:t xml:space="preserve">import { GradeFormComponent }   </w:t>
-      </w:r>
-      <w:r>
-        <w:rPr>
-          <w:rFonts w:ascii="Courier" w:eastAsia="Times New Roman" w:hAnsi="Courier" w:cs="Arial"/>
-          <w:bCs/>
-        </w:rPr>
-        <w:t xml:space="preserve">   </w:t>
-      </w:r>
-      <w:r>
-        <w:rPr>
-          <w:rFonts w:ascii="Courier" w:eastAsia="Times New Roman" w:hAnsi="Courier" w:cs="Arial"/>
-          <w:bCs/>
-        </w:rPr>
-        <w:t>from '../grade-form/grade-form.component';</w:t>
-      </w:r>
-    </w:p>
-    <w:p>
-      <w:pPr>
-        <w:ind w:left="720"/>
-        <w:textAlignment w:val="center"/>
-        <w:rPr>
-          <w:rFonts w:ascii="Courier" w:eastAsia="Times New Roman" w:hAnsi="Courier" w:cs="Arial"/>
-          <w:bCs/>
-        </w:rPr>
-      </w:pPr>
-      <w:r>
-        <w:rPr>
-          <w:rFonts w:ascii="Courier" w:eastAsia="Times New Roman" w:hAnsi="Courier" w:cs="Arial"/>
-          <w:bCs/>
-        </w:rPr>
-        <w:t xml:space="preserve">import { ClassComponent }   </w:t>
-      </w:r>
-      <w:r>
-        <w:rPr>
-          <w:rFonts w:ascii="Courier" w:eastAsia="Times New Roman" w:hAnsi="Courier" w:cs="Arial"/>
-          <w:bCs/>
-        </w:rPr>
-        <w:t xml:space="preserve">       </w:t>
-      </w:r>
-      <w:r>
-        <w:rPr>
-          <w:rFonts w:ascii="Courier" w:eastAsia="Times New Roman" w:hAnsi="Courier" w:cs="Arial"/>
-          <w:bCs/>
-        </w:rPr>
-        <w:t>from '../class/class.component';</w:t>
-      </w:r>
-    </w:p>
-    <w:p>
-      <w:pPr>
-        <w:ind w:left="720"/>
-        <w:textAlignment w:val="center"/>
-        <w:rPr>
-          <w:rFonts w:ascii="Courier" w:eastAsia="Times New Roman" w:hAnsi="Courier" w:cs="Arial"/>
-          <w:bCs/>
-        </w:rPr>
-      </w:pPr>
-      <w:r>
-        <w:rPr>
-          <w:rFonts w:ascii="Courier" w:eastAsia="Times New Roman" w:hAnsi="Courier" w:cs="Arial"/>
-          <w:bCs/>
-        </w:rPr>
-        <w:t xml:space="preserve">import { ClassFormComponent }   </w:t>
-      </w:r>
-      <w:r>
-        <w:rPr>
-          <w:rFonts w:ascii="Courier" w:eastAsia="Times New Roman" w:hAnsi="Courier" w:cs="Arial"/>
-          <w:bCs/>
-        </w:rPr>
-        <w:t xml:space="preserve">   </w:t>
-      </w:r>
-      <w:r>
-        <w:rPr>
-          <w:rFonts w:ascii="Courier" w:eastAsia="Times New Roman" w:hAnsi="Courier" w:cs="Arial"/>
-          <w:bCs/>
-        </w:rPr>
-        <w:t>from '../class-form/class-form.component';</w:t>
-      </w:r>
-    </w:p>
-    <w:p>
-      <w:pPr>
-        <w:ind w:left="720"/>
-        <w:textAlignment w:val="center"/>
-        <w:rPr>
-          <w:rFonts w:ascii="Courier" w:eastAsia="Times New Roman" w:hAnsi="Courier" w:cs="Arial"/>
-          <w:bCs/>
-        </w:rPr>
-      </w:pPr>
-      <w:r>
-        <w:rPr>
-          <w:rFonts w:ascii="Courier" w:eastAsia="Times New Roman" w:hAnsi="Courier" w:cs="Arial"/>
-          <w:bCs/>
-        </w:rPr>
-        <w:t xml:space="preserve">import { AssignmentComponent }   </w:t>
-      </w:r>
-      <w:r>
-        <w:rPr>
-          <w:rFonts w:ascii="Courier" w:eastAsia="Times New Roman" w:hAnsi="Courier" w:cs="Arial"/>
-          <w:bCs/>
-        </w:rPr>
-        <w:t xml:space="preserve">  </w:t>
-      </w:r>
-      <w:r>
-        <w:rPr>
-          <w:rFonts w:ascii="Courier" w:eastAsia="Times New Roman" w:hAnsi="Courier" w:cs="Arial"/>
-          <w:bCs/>
-        </w:rPr>
-        <w:t>from '../assignment/assignment.component';</w:t>
-      </w:r>
-    </w:p>
-    <w:p>
-      <w:pPr>
-        <w:ind w:left="720"/>
-        <w:textAlignment w:val="center"/>
-        <w:rPr>
-          <w:rFonts w:ascii="Courier" w:eastAsia="Times New Roman" w:hAnsi="Courier" w:cs="Arial"/>
-          <w:bCs/>
-        </w:rPr>
-      </w:pPr>
-      <w:r>
-        <w:rPr>
-          <w:rFonts w:ascii="Courier" w:eastAsia="Times New Roman" w:hAnsi="Courier" w:cs="Arial"/>
-          <w:bCs/>
-        </w:rPr>
-        <w:t>import { AssignmentFormComponent } from '../assignment-form/assignment-form.component';</w:t>
-      </w:r>
-    </w:p>
-    <w:p>
-      <w:pPr>
-        <w:ind w:left="720"/>
-        <w:textAlignment w:val="center"/>
-        <w:rPr>
-          <w:rFonts w:ascii="Courier" w:eastAsia="Times New Roman" w:hAnsi="Courier" w:cs="Arial"/>
-          <w:bCs/>
-        </w:rPr>
-      </w:pPr>
-      <w:r>
-        <w:rPr>
-          <w:rFonts w:ascii="Courier" w:eastAsia="Times New Roman" w:hAnsi="Courier" w:cs="Arial"/>
-          <w:bCs/>
-        </w:rPr>
-        <w:t xml:space="preserve">import { InstructorComponent }   </w:t>
-      </w:r>
-      <w:r>
-        <w:rPr>
-          <w:rFonts w:ascii="Courier" w:eastAsia="Times New Roman" w:hAnsi="Courier" w:cs="Arial"/>
-          <w:bCs/>
-        </w:rPr>
-        <w:t xml:space="preserve">  </w:t>
-      </w:r>
-      <w:r>
-        <w:rPr>
-          <w:rFonts w:ascii="Courier" w:eastAsia="Times New Roman" w:hAnsi="Courier" w:cs="Arial"/>
-          <w:bCs/>
-        </w:rPr>
-        <w:t>from '../instructor/instructor.component';</w:t>
-      </w:r>
-    </w:p>
-    <w:p>
-      <w:pPr>
-        <w:ind w:left="720"/>
-        <w:textAlignment w:val="center"/>
-        <w:rPr>
-          <w:rFonts w:ascii="Courier" w:eastAsia="Times New Roman" w:hAnsi="Courier" w:cs="Arial"/>
-          <w:bCs/>
-        </w:rPr>
-      </w:pPr>
-      <w:r>
-        <w:rPr>
-          <w:rFonts w:ascii="Courier" w:eastAsia="Times New Roman" w:hAnsi="Courier" w:cs="Arial"/>
-          <w:bCs/>
-        </w:rPr>
-        <w:t>import { InstructorFormComponent } from '../instructor-form/instructor-form.component';</w:t>
-      </w:r>
-    </w:p>
-    <w:p>
-      <w:pPr>
-        <w:ind w:left="720"/>
-        <w:textAlignment w:val="center"/>
-        <w:rPr>
-          <w:rFonts w:ascii="Courier" w:eastAsia="Times New Roman" w:hAnsi="Courier" w:cs="Arial"/>
-          <w:bCs/>
-        </w:rPr>
-      </w:pPr>
-      <w:r>
-        <w:rPr>
-          <w:rFonts w:ascii="Courier" w:eastAsia="Times New Roman" w:hAnsi="Courier" w:cs="Arial"/>
-          <w:bCs/>
-        </w:rPr>
-        <w:t xml:space="preserve">import { MajorComponent }   </w:t>
-      </w:r>
-      <w:r>
-        <w:rPr>
-          <w:rFonts w:ascii="Courier" w:eastAsia="Times New Roman" w:hAnsi="Courier" w:cs="Arial"/>
-          <w:bCs/>
-        </w:rPr>
-        <w:t xml:space="preserve">       </w:t>
-      </w:r>
-      <w:r>
-        <w:rPr>
-          <w:rFonts w:ascii="Courier" w:eastAsia="Times New Roman" w:hAnsi="Courier" w:cs="Arial"/>
-          <w:bCs/>
-        </w:rPr>
-        <w:t>from '../major/major.component';</w:t>
-      </w:r>
-    </w:p>
-    <w:p>
-      <w:pPr>
-        <w:ind w:left="720"/>
-        <w:textAlignment w:val="center"/>
-        <w:rPr>
-          <w:rFonts w:ascii="Courier" w:eastAsia="Times New Roman" w:hAnsi="Courier" w:cs="Arial"/>
-          <w:bCs/>
-        </w:rPr>
-      </w:pPr>
-      <w:r>
-        <w:rPr>
-          <w:rFonts w:ascii="Courier" w:eastAsia="Times New Roman" w:hAnsi="Courier" w:cs="Arial"/>
-          <w:bCs/>
-        </w:rPr>
-        <w:t xml:space="preserve">import { MajorFormComponent }   </w:t>
-      </w:r>
-      <w:r>
-        <w:rPr>
-          <w:rFonts w:ascii="Courier" w:eastAsia="Times New Roman" w:hAnsi="Courier" w:cs="Arial"/>
-          <w:bCs/>
-        </w:rPr>
-        <w:t xml:space="preserve">   </w:t>
-      </w:r>
-      <w:r>
-        <w:rPr>
-          <w:rFonts w:ascii="Courier" w:eastAsia="Times New Roman" w:hAnsi="Courier" w:cs="Arial"/>
-          <w:bCs/>
-        </w:rPr>
-        <w:t>from '../major-form/major-form.component';</w:t>
-      </w:r>
-    </w:p>
-    <w:p>
-      <w:pPr>
-        <w:ind w:left="720"/>
-        <w:textAlignment w:val="center"/>
-        <w:rPr>
-          <w:rFonts w:ascii="Courier" w:eastAsia="Times New Roman" w:hAnsi="Courier" w:cs="Arial"/>
-          <w:bCs/>
-        </w:rPr>
-      </w:pPr>
-      <w:r>
-        <w:rPr>
-          <w:rFonts w:ascii="Courier" w:eastAsia="Times New Roman" w:hAnsi="Courier" w:cs="Arial"/>
-          <w:bCs/>
-        </w:rPr>
-        <w:t>import { StudentClassComponent }   from '../student-class/student-class.component';</w:t>
-      </w:r>
-    </w:p>
-    <w:p>
-      <w:pPr>
-        <w:ind w:left="720"/>
-        <w:textAlignment w:val="center"/>
-        <w:rPr>
-          <w:rFonts w:ascii="Courier" w:eastAsia="Times New Roman" w:hAnsi="Courier" w:cs="Arial"/>
-          <w:bCs/>
-        </w:rPr>
-      </w:pPr>
-      <w:r>
-        <w:rPr>
-          <w:rFonts w:ascii="Courier" w:eastAsia="Times New Roman" w:hAnsi="Courier" w:cs="Arial"/>
-          <w:bCs/>
-        </w:rPr>
-        <w:t xml:space="preserve">import { StudentClassFormComponent } </w:t>
-      </w:r>
-      <w:r>
-        <w:rPr>
-          <w:rFonts w:ascii="Courier" w:eastAsia="Times New Roman" w:hAnsi="Courier" w:cs="Arial"/>
-          <w:bCs/>
-        </w:rPr>
-        <w:t>f</w:t>
-      </w:r>
-      <w:r>
-        <w:rPr>
-          <w:rFonts w:ascii="Courier" w:eastAsia="Times New Roman" w:hAnsi="Courier" w:cs="Arial"/>
-          <w:bCs/>
-        </w:rPr>
-        <w:t>rom '../student-class-form/student-class-form.component';</w:t>
-      </w:r>
-    </w:p>
-    <w:p>
-      <w:pPr>
-        <w:ind w:left="720"/>
-        <w:textAlignment w:val="center"/>
-        <w:rPr>
-          <w:rFonts w:ascii="Courier" w:eastAsia="Times New Roman" w:hAnsi="Courier" w:cs="Arial"/>
-          <w:bCs/>
-        </w:rPr>
-      </w:pPr>
-      <w:r>
-        <w:rPr>
-          <w:rFonts w:ascii="Courier" w:eastAsia="Times New Roman" w:hAnsi="Courier" w:cs="Arial"/>
-          <w:bCs/>
-        </w:rPr>
-        <w:t xml:space="preserve">import { MajorClassComponent }   </w:t>
-      </w:r>
-      <w:r>
-        <w:rPr>
-          <w:rFonts w:ascii="Courier" w:eastAsia="Times New Roman" w:hAnsi="Courier" w:cs="Arial"/>
-          <w:bCs/>
-        </w:rPr>
-        <w:t xml:space="preserve">  </w:t>
-      </w:r>
-      <w:r>
-        <w:rPr>
-          <w:rFonts w:ascii="Courier" w:eastAsia="Times New Roman" w:hAnsi="Courier" w:cs="Arial"/>
-          <w:bCs/>
-        </w:rPr>
-        <w:t>from '../major-class/major-class.component';</w:t>
-      </w:r>
-    </w:p>
-    <w:p>
-      <w:pPr>
-        <w:ind w:left="720"/>
-        <w:textAlignment w:val="center"/>
-        <w:rPr>
-          <w:rFonts w:ascii="Courier" w:eastAsia="Times New Roman" w:hAnsi="Courier" w:cs="Arial"/>
-          <w:bCs/>
-        </w:rPr>
-      </w:pPr>
-      <w:r>
-        <w:rPr>
-          <w:rFonts w:ascii="Courier" w:eastAsia="Times New Roman" w:hAnsi="Courier" w:cs="Arial"/>
-          <w:bCs/>
-        </w:rPr>
-        <w:t>import { MajorClassFormComponent } from '../major-class-form/major-class-form.component';</w:t>
-      </w:r>
-    </w:p>
-    <w:p>
-      <w:pPr>
-        <w:ind w:left="720"/>
-        <w:textAlignment w:val="center"/>
-        <w:rPr>
-          <w:rFonts w:ascii="Courier" w:eastAsia="Times New Roman" w:hAnsi="Courier" w:cs="Arial"/>
-          <w:bCs/>
-        </w:rPr>
-      </w:pPr>
-      <w:r>
-        <w:rPr>
-          <w:rFonts w:ascii="Courier" w:eastAsia="Times New Roman" w:hAnsi="Courier" w:cs="Arial"/>
-          <w:bCs/>
-        </w:rPr>
-        <w:t xml:space="preserve">import { HomeComponent }   </w:t>
-      </w:r>
-      <w:r>
-        <w:rPr>
-          <w:rFonts w:ascii="Courier" w:eastAsia="Times New Roman" w:hAnsi="Courier" w:cs="Arial"/>
-          <w:bCs/>
-        </w:rPr>
-        <w:t xml:space="preserve">        </w:t>
-      </w:r>
-      <w:r>
-        <w:rPr>
-          <w:rFonts w:ascii="Courier" w:eastAsia="Times New Roman" w:hAnsi="Courier" w:cs="Arial"/>
-          <w:bCs/>
-        </w:rPr>
-        <w:t>from '../home/home.component';</w:t>
-      </w:r>
-    </w:p>
-    <w:p>
-      <w:pPr>
-        <w:ind w:left="720"/>
-        <w:textAlignment w:val="center"/>
-        <w:rPr>
-          <w:rFonts w:ascii="Courier" w:eastAsia="Times New Roman" w:hAnsi="Courier" w:cs="Arial"/>
-          <w:bCs/>
-        </w:rPr>
-      </w:pPr>
-      <w:r>
-        <w:rPr>
-          <w:rFonts w:ascii="Courier" w:eastAsia="Times New Roman" w:hAnsi="Courier" w:cs="Arial"/>
-          <w:bCs/>
-        </w:rPr>
-        <w:t xml:space="preserve">import { DeleteConfirmComponent } </w:t>
-      </w:r>
-      <w:r>
-        <w:rPr>
-          <w:rFonts w:ascii="Courier" w:eastAsia="Times New Roman" w:hAnsi="Courier" w:cs="Arial"/>
-          <w:bCs/>
-        </w:rPr>
-        <w:t xml:space="preserve"> </w:t>
-      </w:r>
-      <w:r>
-        <w:rPr>
-          <w:rFonts w:ascii="Courier" w:eastAsia="Times New Roman" w:hAnsi="Courier" w:cs="Arial"/>
-          <w:bCs/>
-        </w:rPr>
-        <w:t>from '../delete-confirm/delete-confirm.component';</w:t>
-      </w:r>
-    </w:p>
-    <w:p>
-      <w:pPr>
-        <w:ind w:left="720"/>
-        <w:textAlignment w:val="center"/>
-        <w:rPr>
-          <w:rFonts w:ascii="Courier" w:eastAsia="Times New Roman" w:hAnsi="Courier" w:cs="Arial"/>
-          <w:bCs/>
-        </w:rPr>
-      </w:pPr>
-    </w:p>
-    <w:p>
-      <w:pPr>
-        <w:ind w:left="720"/>
-        <w:textAlignment w:val="center"/>
-        <w:rPr>
-          <w:rFonts w:ascii="Courier" w:eastAsia="Times New Roman" w:hAnsi="Courier" w:cs="Arial"/>
-          <w:bCs/>
-        </w:rPr>
-      </w:pPr>
-      <w:r>
-        <w:rPr>
-          <w:rFonts w:ascii="Courier" w:eastAsia="Times New Roman" w:hAnsi="Courier" w:cs="Arial"/>
-          <w:bCs/>
-          <w:color w:val="FF0000"/>
-        </w:rPr>
         <w:t xml:space="preserve">const </w:t>
       </w:r>
       <w:r>
         <w:rPr>
           <w:rFonts w:ascii="Courier" w:eastAsia="Times New Roman" w:hAnsi="Courier" w:cs="Arial"/>
+          <w:b/>
           <w:bCs/>
           <w:color w:val="FF0000"/>
           <w:highlight w:val="yellow"/>
@@ -14869,6 +17076,7 @@
       <w:r>
         <w:rPr>
           <w:rFonts w:ascii="Courier" w:eastAsia="Times New Roman" w:hAnsi="Courier" w:cs="Arial"/>
+          <w:b/>
           <w:bCs/>
           <w:color w:val="FF0000"/>
         </w:rPr>
@@ -14913,484 +17121,501 @@
           <w:rFonts w:ascii="Courier" w:eastAsia="Times New Roman" w:hAnsi="Courier" w:cs="Arial"/>
           <w:bCs/>
         </w:rPr>
+        <w:t xml:space="preserve">  { path: 'home',  component: HomeComponent },</w:t>
+      </w:r>
+    </w:p>
+    <w:p>
+      <w:pPr>
+        <w:ind w:left="720"/>
+        <w:textAlignment w:val="center"/>
+        <w:rPr>
+          <w:rFonts w:ascii="Courier" w:eastAsia="Times New Roman" w:hAnsi="Courier" w:cs="Arial"/>
+          <w:bCs/>
+        </w:rPr>
+      </w:pPr>
+      <w:r>
+        <w:rPr>
+          <w:rFonts w:ascii="Courier" w:eastAsia="Times New Roman" w:hAnsi="Courier" w:cs="Arial"/>
+          <w:bCs/>
+        </w:rPr>
+        <w:t xml:space="preserve">  { path: 'student',  component: StudentComponent },</w:t>
+      </w:r>
+    </w:p>
+    <w:p>
+      <w:pPr>
+        <w:ind w:left="720"/>
+        <w:textAlignment w:val="center"/>
+        <w:rPr>
+          <w:rFonts w:ascii="Courier" w:eastAsia="Times New Roman" w:hAnsi="Courier" w:cs="Arial"/>
+          <w:bCs/>
+        </w:rPr>
+      </w:pPr>
+      <w:r>
+        <w:rPr>
+          <w:rFonts w:ascii="Courier" w:eastAsia="Times New Roman" w:hAnsi="Courier" w:cs="Arial"/>
+          <w:bCs/>
+        </w:rPr>
+        <w:t xml:space="preserve">  { path: 'student/edit/:id', component: StudentFormComponent },</w:t>
+      </w:r>
+    </w:p>
+    <w:p>
+      <w:pPr>
+        <w:ind w:left="720"/>
+        <w:textAlignment w:val="center"/>
+        <w:rPr>
+          <w:rFonts w:ascii="Courier" w:eastAsia="Times New Roman" w:hAnsi="Courier" w:cs="Arial"/>
+          <w:bCs/>
+        </w:rPr>
+      </w:pPr>
+      <w:r>
+        <w:rPr>
+          <w:rFonts w:ascii="Courier" w:eastAsia="Times New Roman" w:hAnsi="Courier" w:cs="Arial"/>
+          <w:bCs/>
+        </w:rPr>
+        <w:t xml:space="preserve">  { path: 'student/add', component: StudentFormComponent },</w:t>
+      </w:r>
+    </w:p>
+    <w:p>
+      <w:pPr>
+        <w:ind w:left="720"/>
+        <w:textAlignment w:val="center"/>
+        <w:rPr>
+          <w:rFonts w:ascii="Courier" w:eastAsia="Times New Roman" w:hAnsi="Courier" w:cs="Arial"/>
+          <w:bCs/>
+        </w:rPr>
+      </w:pPr>
+      <w:r>
+        <w:rPr>
+          <w:rFonts w:ascii="Courier" w:eastAsia="Times New Roman" w:hAnsi="Courier" w:cs="Arial"/>
+          <w:bCs/>
+        </w:rPr>
+        <w:t xml:space="preserve">  { path: 'grade',  component: GradeComponent },</w:t>
+      </w:r>
+    </w:p>
+    <w:p>
+      <w:pPr>
+        <w:ind w:left="720"/>
+        <w:textAlignment w:val="center"/>
+        <w:rPr>
+          <w:rFonts w:ascii="Courier" w:eastAsia="Times New Roman" w:hAnsi="Courier" w:cs="Arial"/>
+          <w:bCs/>
+        </w:rPr>
+      </w:pPr>
+      <w:r>
+        <w:rPr>
+          <w:rFonts w:ascii="Courier" w:eastAsia="Times New Roman" w:hAnsi="Courier" w:cs="Arial"/>
+          <w:bCs/>
+        </w:rPr>
+        <w:t xml:space="preserve">  { path: 'grade/edit/:id', component: GradeFormComponent },</w:t>
+      </w:r>
+    </w:p>
+    <w:p>
+      <w:pPr>
+        <w:ind w:left="720"/>
+        <w:textAlignment w:val="center"/>
+        <w:rPr>
+          <w:rFonts w:ascii="Courier" w:eastAsia="Times New Roman" w:hAnsi="Courier" w:cs="Arial"/>
+          <w:bCs/>
+        </w:rPr>
+      </w:pPr>
+      <w:r>
+        <w:rPr>
+          <w:rFonts w:ascii="Courier" w:eastAsia="Times New Roman" w:hAnsi="Courier" w:cs="Arial"/>
+          <w:bCs/>
+        </w:rPr>
+        <w:t xml:space="preserve">  { path: 'grade/add', component: GradeFormComponent },</w:t>
+      </w:r>
+    </w:p>
+    <w:p>
+      <w:pPr>
+        <w:ind w:left="720"/>
+        <w:textAlignment w:val="center"/>
+        <w:rPr>
+          <w:rFonts w:ascii="Courier" w:eastAsia="Times New Roman" w:hAnsi="Courier" w:cs="Arial"/>
+          <w:bCs/>
+        </w:rPr>
+      </w:pPr>
+      <w:r>
+        <w:rPr>
+          <w:rFonts w:ascii="Courier" w:eastAsia="Times New Roman" w:hAnsi="Courier" w:cs="Arial"/>
+          <w:bCs/>
+        </w:rPr>
+        <w:t xml:space="preserve">  { path: 'class',  component: ClassComponent },</w:t>
+      </w:r>
+    </w:p>
+    <w:p>
+      <w:pPr>
+        <w:ind w:left="720"/>
+        <w:textAlignment w:val="center"/>
+        <w:rPr>
+          <w:rFonts w:ascii="Courier" w:eastAsia="Times New Roman" w:hAnsi="Courier" w:cs="Arial"/>
+          <w:bCs/>
+        </w:rPr>
+      </w:pPr>
+      <w:r>
+        <w:rPr>
+          <w:rFonts w:ascii="Courier" w:eastAsia="Times New Roman" w:hAnsi="Courier" w:cs="Arial"/>
+          <w:bCs/>
+        </w:rPr>
+        <w:t xml:space="preserve">  { path: 'class/edit/:id', component: ClassFormComponent },</w:t>
+      </w:r>
+    </w:p>
+    <w:p>
+      <w:pPr>
+        <w:ind w:left="720"/>
+        <w:textAlignment w:val="center"/>
+        <w:rPr>
+          <w:rFonts w:ascii="Courier" w:eastAsia="Times New Roman" w:hAnsi="Courier" w:cs="Arial"/>
+          <w:bCs/>
+        </w:rPr>
+      </w:pPr>
+      <w:r>
+        <w:rPr>
+          <w:rFonts w:ascii="Courier" w:eastAsia="Times New Roman" w:hAnsi="Courier" w:cs="Arial"/>
+          <w:bCs/>
+        </w:rPr>
+        <w:t xml:space="preserve">  { path: 'class/add', component: ClassFormComponent },</w:t>
+      </w:r>
+    </w:p>
+    <w:p>
+      <w:pPr>
+        <w:ind w:left="720"/>
+        <w:textAlignment w:val="center"/>
+        <w:rPr>
+          <w:rFonts w:ascii="Courier" w:eastAsia="Times New Roman" w:hAnsi="Courier" w:cs="Arial"/>
+          <w:bCs/>
+        </w:rPr>
+      </w:pPr>
+      <w:r>
+        <w:rPr>
+          <w:rFonts w:ascii="Courier" w:eastAsia="Times New Roman" w:hAnsi="Courier" w:cs="Arial"/>
+          <w:bCs/>
+        </w:rPr>
+        <w:t xml:space="preserve">  { path: 'assignment',  component: AssignmentComponent },</w:t>
+      </w:r>
+    </w:p>
+    <w:p>
+      <w:pPr>
+        <w:ind w:left="720"/>
+        <w:textAlignment w:val="center"/>
+        <w:rPr>
+          <w:rFonts w:ascii="Courier" w:eastAsia="Times New Roman" w:hAnsi="Courier" w:cs="Arial"/>
+          <w:bCs/>
+        </w:rPr>
+      </w:pPr>
+      <w:r>
+        <w:rPr>
+          <w:rFonts w:ascii="Courier" w:eastAsia="Times New Roman" w:hAnsi="Courier" w:cs="Arial"/>
+          <w:bCs/>
+        </w:rPr>
+        <w:t xml:space="preserve">  { path: 'assignment/edit/:id', component: AssignmentFormComponent },</w:t>
+      </w:r>
+    </w:p>
+    <w:p>
+      <w:pPr>
+        <w:ind w:left="720"/>
+        <w:textAlignment w:val="center"/>
+        <w:rPr>
+          <w:rFonts w:ascii="Courier" w:eastAsia="Times New Roman" w:hAnsi="Courier" w:cs="Arial"/>
+          <w:bCs/>
+        </w:rPr>
+      </w:pPr>
+      <w:r>
+        <w:rPr>
+          <w:rFonts w:ascii="Courier" w:eastAsia="Times New Roman" w:hAnsi="Courier" w:cs="Arial"/>
+          <w:bCs/>
+        </w:rPr>
+        <w:t xml:space="preserve">  { path: 'assignment/add', component: AssignmentFormComponent },</w:t>
+      </w:r>
+    </w:p>
+    <w:p>
+      <w:pPr>
+        <w:ind w:left="720"/>
+        <w:textAlignment w:val="center"/>
+        <w:rPr>
+          <w:rFonts w:ascii="Courier" w:eastAsia="Times New Roman" w:hAnsi="Courier" w:cs="Arial"/>
+          <w:bCs/>
+        </w:rPr>
+      </w:pPr>
+      <w:r>
+        <w:rPr>
+          <w:rFonts w:ascii="Courier" w:eastAsia="Times New Roman" w:hAnsi="Courier" w:cs="Arial"/>
+          <w:bCs/>
+        </w:rPr>
+        <w:t xml:space="preserve">  { path: 'instructor',  component: InstructorComponent },</w:t>
+      </w:r>
+    </w:p>
+    <w:p>
+      <w:pPr>
+        <w:ind w:left="720"/>
+        <w:textAlignment w:val="center"/>
+        <w:rPr>
+          <w:rFonts w:ascii="Courier" w:eastAsia="Times New Roman" w:hAnsi="Courier" w:cs="Arial"/>
+          <w:bCs/>
+        </w:rPr>
+      </w:pPr>
+      <w:r>
+        <w:rPr>
+          <w:rFonts w:ascii="Courier" w:eastAsia="Times New Roman" w:hAnsi="Courier" w:cs="Arial"/>
+          <w:bCs/>
+        </w:rPr>
+        <w:t xml:space="preserve">  { path: 'instructor/edit/:id', component: InstructorFormComponent },</w:t>
+      </w:r>
+    </w:p>
+    <w:p>
+      <w:pPr>
+        <w:ind w:left="720"/>
+        <w:textAlignment w:val="center"/>
+        <w:rPr>
+          <w:rFonts w:ascii="Courier" w:eastAsia="Times New Roman" w:hAnsi="Courier" w:cs="Arial"/>
+          <w:bCs/>
+        </w:rPr>
+      </w:pPr>
+      <w:r>
+        <w:rPr>
+          <w:rFonts w:ascii="Courier" w:eastAsia="Times New Roman" w:hAnsi="Courier" w:cs="Arial"/>
+          <w:bCs/>
+        </w:rPr>
+        <w:t xml:space="preserve">  { path: 'instructor/add', component: InstructorFormComponent },</w:t>
+      </w:r>
+    </w:p>
+    <w:p>
+      <w:pPr>
+        <w:ind w:left="720"/>
+        <w:textAlignment w:val="center"/>
+        <w:rPr>
+          <w:rFonts w:ascii="Courier" w:eastAsia="Times New Roman" w:hAnsi="Courier" w:cs="Arial"/>
+          <w:bCs/>
+        </w:rPr>
+      </w:pPr>
+      <w:r>
+        <w:rPr>
+          <w:rFonts w:ascii="Courier" w:eastAsia="Times New Roman" w:hAnsi="Courier" w:cs="Arial"/>
+          <w:bCs/>
+        </w:rPr>
+        <w:t xml:space="preserve">  { path: 'major',  component: MajorComponent },</w:t>
+      </w:r>
+    </w:p>
+    <w:p>
+      <w:pPr>
+        <w:ind w:left="720"/>
+        <w:textAlignment w:val="center"/>
+        <w:rPr>
+          <w:rFonts w:ascii="Courier" w:eastAsia="Times New Roman" w:hAnsi="Courier" w:cs="Arial"/>
+          <w:bCs/>
+        </w:rPr>
+      </w:pPr>
+      <w:r>
+        <w:rPr>
+          <w:rFonts w:ascii="Courier" w:eastAsia="Times New Roman" w:hAnsi="Courier" w:cs="Arial"/>
+          <w:bCs/>
+        </w:rPr>
+        <w:t xml:space="preserve">  { path: 'major/edit/:id', component: MajorFormComponent },</w:t>
+      </w:r>
+    </w:p>
+    <w:p>
+      <w:pPr>
+        <w:ind w:left="720"/>
+        <w:textAlignment w:val="center"/>
+        <w:rPr>
+          <w:rFonts w:ascii="Courier" w:eastAsia="Times New Roman" w:hAnsi="Courier" w:cs="Arial"/>
+          <w:bCs/>
+        </w:rPr>
+      </w:pPr>
+      <w:r>
+        <w:rPr>
+          <w:rFonts w:ascii="Courier" w:eastAsia="Times New Roman" w:hAnsi="Courier" w:cs="Arial"/>
+          <w:bCs/>
+        </w:rPr>
+        <w:t xml:space="preserve">  { path: 'major/add', component: MajorFormComponent },</w:t>
+      </w:r>
+    </w:p>
+    <w:p>
+      <w:pPr>
+        <w:ind w:left="720"/>
+        <w:textAlignment w:val="center"/>
+        <w:rPr>
+          <w:rFonts w:ascii="Courier" w:eastAsia="Times New Roman" w:hAnsi="Courier" w:cs="Arial"/>
+          <w:bCs/>
+        </w:rPr>
+      </w:pPr>
+      <w:r>
+        <w:rPr>
+          <w:rFonts w:ascii="Courier" w:eastAsia="Times New Roman" w:hAnsi="Courier" w:cs="Arial"/>
+          <w:bCs/>
+        </w:rPr>
+        <w:t xml:space="preserve">  { path: 'student-class',  component: StudentClassComponent },</w:t>
+      </w:r>
+    </w:p>
+    <w:p>
+      <w:pPr>
+        <w:ind w:left="720"/>
+        <w:textAlignment w:val="center"/>
+        <w:rPr>
+          <w:rFonts w:ascii="Courier" w:eastAsia="Times New Roman" w:hAnsi="Courier" w:cs="Arial"/>
+          <w:bCs/>
+        </w:rPr>
+      </w:pPr>
+      <w:r>
+        <w:rPr>
+          <w:rFonts w:ascii="Courier" w:eastAsia="Times New Roman" w:hAnsi="Courier" w:cs="Arial"/>
+          <w:bCs/>
+        </w:rPr>
+        <w:t xml:space="preserve">  { path: 'student-class/edit/:id', component: StudentClassFormComponent },</w:t>
+      </w:r>
+    </w:p>
+    <w:p>
+      <w:pPr>
+        <w:ind w:left="720"/>
+        <w:textAlignment w:val="center"/>
+        <w:rPr>
+          <w:rFonts w:ascii="Courier" w:eastAsia="Times New Roman" w:hAnsi="Courier" w:cs="Arial"/>
+          <w:bCs/>
+        </w:rPr>
+      </w:pPr>
+      <w:r>
+        <w:rPr>
+          <w:rFonts w:ascii="Courier" w:eastAsia="Times New Roman" w:hAnsi="Courier" w:cs="Arial"/>
+          <w:bCs/>
+        </w:rPr>
+        <w:t xml:space="preserve">  { path: 'student-class/add', component: StudentClassFormComponent },</w:t>
+      </w:r>
+    </w:p>
+    <w:p>
+      <w:pPr>
+        <w:ind w:left="720"/>
+        <w:textAlignment w:val="center"/>
+        <w:rPr>
+          <w:rFonts w:ascii="Courier" w:eastAsia="Times New Roman" w:hAnsi="Courier" w:cs="Arial"/>
+          <w:bCs/>
+        </w:rPr>
+      </w:pPr>
+      <w:r>
+        <w:rPr>
+          <w:rFonts w:ascii="Courier" w:eastAsia="Times New Roman" w:hAnsi="Courier" w:cs="Arial"/>
+          <w:bCs/>
+        </w:rPr>
+        <w:t xml:space="preserve">  { path: 'major-class',  component: MajorClassComponent },</w:t>
+      </w:r>
+    </w:p>
+    <w:p>
+      <w:pPr>
+        <w:ind w:left="720"/>
+        <w:textAlignment w:val="center"/>
+        <w:rPr>
+          <w:rFonts w:ascii="Courier" w:eastAsia="Times New Roman" w:hAnsi="Courier" w:cs="Arial"/>
+          <w:bCs/>
+        </w:rPr>
+      </w:pPr>
+      <w:r>
+        <w:rPr>
+          <w:rFonts w:ascii="Courier" w:eastAsia="Times New Roman" w:hAnsi="Courier" w:cs="Arial"/>
+          <w:bCs/>
+        </w:rPr>
+        <w:t xml:space="preserve">  { path: 'major-class/edit/:id', component: MajorClassFormComponent },</w:t>
+      </w:r>
+    </w:p>
+    <w:p>
+      <w:pPr>
+        <w:ind w:left="720"/>
+        <w:textAlignment w:val="center"/>
+        <w:rPr>
+          <w:rFonts w:ascii="Courier" w:eastAsia="Times New Roman" w:hAnsi="Courier" w:cs="Arial"/>
+          <w:bCs/>
+        </w:rPr>
+      </w:pPr>
+      <w:r>
+        <w:rPr>
+          <w:rFonts w:ascii="Courier" w:eastAsia="Times New Roman" w:hAnsi="Courier" w:cs="Arial"/>
+          <w:bCs/>
+        </w:rPr>
+        <w:t xml:space="preserve">  { path: 'major-class/add', component: MajorClassFormComponent },</w:t>
+      </w:r>
+    </w:p>
+    <w:p>
+      <w:pPr>
+        <w:ind w:left="720"/>
+        <w:textAlignment w:val="center"/>
+        <w:rPr>
+          <w:rFonts w:ascii="Courier" w:eastAsia="Times New Roman" w:hAnsi="Courier" w:cs="Arial"/>
+          <w:bCs/>
+        </w:rPr>
+      </w:pPr>
+      <w:r>
+        <w:rPr>
+          <w:rFonts w:ascii="Courier" w:eastAsia="Times New Roman" w:hAnsi="Courier" w:cs="Arial"/>
+          <w:bCs/>
+        </w:rPr>
+        <w:t xml:space="preserve">  { path: 'delete-confirm', component: DeleteConfirmComponent}</w:t>
+      </w:r>
+    </w:p>
+    <w:p>
+      <w:pPr>
+        <w:ind w:left="720"/>
+        <w:textAlignment w:val="center"/>
+        <w:rPr>
+          <w:rFonts w:ascii="Courier" w:eastAsia="Times New Roman" w:hAnsi="Courier" w:cs="Arial"/>
+          <w:bCs/>
+        </w:rPr>
+      </w:pPr>
+      <w:r>
+        <w:rPr>
+          <w:rFonts w:ascii="Courier" w:eastAsia="Times New Roman" w:hAnsi="Courier" w:cs="Arial"/>
+          <w:bCs/>
+        </w:rPr>
+        <w:t>];</w:t>
+      </w:r>
+    </w:p>
+    <w:p>
+      <w:pPr>
+        <w:ind w:left="720"/>
+        <w:textAlignment w:val="center"/>
+        <w:rPr>
+          <w:rFonts w:ascii="Courier" w:eastAsia="Times New Roman" w:hAnsi="Courier" w:cs="Arial"/>
+          <w:bCs/>
+        </w:rPr>
+      </w:pPr>
+    </w:p>
+    <w:p>
+      <w:pPr>
+        <w:ind w:left="720"/>
+        <w:textAlignment w:val="center"/>
+        <w:rPr>
+          <w:rFonts w:ascii="Helvetica" w:eastAsia="Times New Roman" w:hAnsi="Helvetica" w:cs="Arial"/>
+          <w:b/>
+          <w:bCs/>
+          <w:sz w:val="28"/>
+          <w:szCs w:val="28"/>
+        </w:rPr>
+      </w:pPr>
+      <w:r>
+        <w:rPr>
+          <w:rFonts w:ascii="Helvetica" w:eastAsia="Times New Roman" w:hAnsi="Helvetica" w:cs="Arial"/>
+          <w:b/>
+          <w:bCs/>
+          <w:color w:val="FF0000"/>
+          <w:sz w:val="28"/>
+          <w:szCs w:val="28"/>
+        </w:rPr>
+        <w:t>Setup our NgModule and load our routes…</w:t>
+      </w:r>
+    </w:p>
+    <w:p>
+      <w:pPr>
+        <w:ind w:left="720"/>
+        <w:textAlignment w:val="center"/>
+        <w:rPr>
+          <w:rFonts w:ascii="Courier" w:eastAsia="Times New Roman" w:hAnsi="Courier" w:cs="Arial"/>
+          <w:bCs/>
+        </w:rPr>
+      </w:pPr>
+      <w:r>
+        <w:rPr>
+          <w:rFonts w:ascii="Courier" w:eastAsia="Times New Roman" w:hAnsi="Courier" w:cs="Arial"/>
+          <w:bCs/>
+          <w:color w:val="FF0000"/>
+        </w:rPr>
         <w:lastRenderedPageBreak/>
-        <w:t xml:space="preserve">  { path: 'home',  component: HomeComponent },</w:t>
-      </w:r>
-    </w:p>
-    <w:p>
-      <w:pPr>
-        <w:ind w:left="720"/>
-        <w:textAlignment w:val="center"/>
-        <w:rPr>
-          <w:rFonts w:ascii="Courier" w:eastAsia="Times New Roman" w:hAnsi="Courier" w:cs="Arial"/>
-          <w:bCs/>
-        </w:rPr>
-      </w:pPr>
-      <w:r>
-        <w:rPr>
-          <w:rFonts w:ascii="Courier" w:eastAsia="Times New Roman" w:hAnsi="Courier" w:cs="Arial"/>
-          <w:bCs/>
-        </w:rPr>
-        <w:t xml:space="preserve">  { path: 'student',  component: StudentComponent },</w:t>
-      </w:r>
-    </w:p>
-    <w:p>
-      <w:pPr>
-        <w:ind w:left="720"/>
-        <w:textAlignment w:val="center"/>
-        <w:rPr>
-          <w:rFonts w:ascii="Courier" w:eastAsia="Times New Roman" w:hAnsi="Courier" w:cs="Arial"/>
-          <w:bCs/>
-        </w:rPr>
-      </w:pPr>
-      <w:r>
-        <w:rPr>
-          <w:rFonts w:ascii="Courier" w:eastAsia="Times New Roman" w:hAnsi="Courier" w:cs="Arial"/>
-          <w:bCs/>
-        </w:rPr>
-        <w:t xml:space="preserve">  { path: 'student/edit/:id', component: StudentFormComponent },</w:t>
-      </w:r>
-    </w:p>
-    <w:p>
-      <w:pPr>
-        <w:ind w:left="720"/>
-        <w:textAlignment w:val="center"/>
-        <w:rPr>
-          <w:rFonts w:ascii="Courier" w:eastAsia="Times New Roman" w:hAnsi="Courier" w:cs="Arial"/>
-          <w:bCs/>
-        </w:rPr>
-      </w:pPr>
-      <w:r>
-        <w:rPr>
-          <w:rFonts w:ascii="Courier" w:eastAsia="Times New Roman" w:hAnsi="Courier" w:cs="Arial"/>
-          <w:bCs/>
-        </w:rPr>
-        <w:t xml:space="preserve">  { path: 'student/add', component: StudentFormComponent },</w:t>
-      </w:r>
-    </w:p>
-    <w:p>
-      <w:pPr>
-        <w:ind w:left="720"/>
-        <w:textAlignment w:val="center"/>
-        <w:rPr>
-          <w:rFonts w:ascii="Courier" w:eastAsia="Times New Roman" w:hAnsi="Courier" w:cs="Arial"/>
-          <w:bCs/>
-        </w:rPr>
-      </w:pPr>
-      <w:r>
-        <w:rPr>
-          <w:rFonts w:ascii="Courier" w:eastAsia="Times New Roman" w:hAnsi="Courier" w:cs="Arial"/>
-          <w:bCs/>
-        </w:rPr>
-        <w:t xml:space="preserve">  { path: 'grade',  component: GradeComponent },</w:t>
-      </w:r>
-    </w:p>
-    <w:p>
-      <w:pPr>
-        <w:ind w:left="720"/>
-        <w:textAlignment w:val="center"/>
-        <w:rPr>
-          <w:rFonts w:ascii="Courier" w:eastAsia="Times New Roman" w:hAnsi="Courier" w:cs="Arial"/>
-          <w:bCs/>
-        </w:rPr>
-      </w:pPr>
-      <w:r>
-        <w:rPr>
-          <w:rFonts w:ascii="Courier" w:eastAsia="Times New Roman" w:hAnsi="Courier" w:cs="Arial"/>
-          <w:bCs/>
-        </w:rPr>
-        <w:t xml:space="preserve">  { path: 'grade/edit/:id', component: GradeFormComponent },</w:t>
-      </w:r>
-    </w:p>
-    <w:p>
-      <w:pPr>
-        <w:ind w:left="720"/>
-        <w:textAlignment w:val="center"/>
-        <w:rPr>
-          <w:rFonts w:ascii="Courier" w:eastAsia="Times New Roman" w:hAnsi="Courier" w:cs="Arial"/>
-          <w:bCs/>
-        </w:rPr>
-      </w:pPr>
-      <w:r>
-        <w:rPr>
-          <w:rFonts w:ascii="Courier" w:eastAsia="Times New Roman" w:hAnsi="Courier" w:cs="Arial"/>
-          <w:bCs/>
-        </w:rPr>
-        <w:t xml:space="preserve">  { path: 'grade/add', component: GradeFormComponent },</w:t>
-      </w:r>
-    </w:p>
-    <w:p>
-      <w:pPr>
-        <w:ind w:left="720"/>
-        <w:textAlignment w:val="center"/>
-        <w:rPr>
-          <w:rFonts w:ascii="Courier" w:eastAsia="Times New Roman" w:hAnsi="Courier" w:cs="Arial"/>
-          <w:bCs/>
-        </w:rPr>
-      </w:pPr>
-      <w:r>
-        <w:rPr>
-          <w:rFonts w:ascii="Courier" w:eastAsia="Times New Roman" w:hAnsi="Courier" w:cs="Arial"/>
-          <w:bCs/>
-        </w:rPr>
-        <w:t xml:space="preserve">  { path: 'class',  component: ClassComponent },</w:t>
-      </w:r>
-    </w:p>
-    <w:p>
-      <w:pPr>
-        <w:ind w:left="720"/>
-        <w:textAlignment w:val="center"/>
-        <w:rPr>
-          <w:rFonts w:ascii="Courier" w:eastAsia="Times New Roman" w:hAnsi="Courier" w:cs="Arial"/>
-          <w:bCs/>
-        </w:rPr>
-      </w:pPr>
-      <w:r>
-        <w:rPr>
-          <w:rFonts w:ascii="Courier" w:eastAsia="Times New Roman" w:hAnsi="Courier" w:cs="Arial"/>
-          <w:bCs/>
-        </w:rPr>
-        <w:t xml:space="preserve">  { path: 'class/edit/:id', component: ClassFormComponent },</w:t>
-      </w:r>
-    </w:p>
-    <w:p>
-      <w:pPr>
-        <w:ind w:left="720"/>
-        <w:textAlignment w:val="center"/>
-        <w:rPr>
-          <w:rFonts w:ascii="Courier" w:eastAsia="Times New Roman" w:hAnsi="Courier" w:cs="Arial"/>
-          <w:bCs/>
-        </w:rPr>
-      </w:pPr>
-      <w:r>
-        <w:rPr>
-          <w:rFonts w:ascii="Courier" w:eastAsia="Times New Roman" w:hAnsi="Courier" w:cs="Arial"/>
-          <w:bCs/>
-        </w:rPr>
-        <w:t xml:space="preserve">  { path: 'class/add', component: ClassFormComponent },</w:t>
-      </w:r>
-    </w:p>
-    <w:p>
-      <w:pPr>
-        <w:ind w:left="720"/>
-        <w:textAlignment w:val="center"/>
-        <w:rPr>
-          <w:rFonts w:ascii="Courier" w:eastAsia="Times New Roman" w:hAnsi="Courier" w:cs="Arial"/>
-          <w:bCs/>
-        </w:rPr>
-      </w:pPr>
-      <w:r>
-        <w:rPr>
-          <w:rFonts w:ascii="Courier" w:eastAsia="Times New Roman" w:hAnsi="Courier" w:cs="Arial"/>
-          <w:bCs/>
-        </w:rPr>
-        <w:t xml:space="preserve">  { path: 'assignment',  component: AssignmentComponent },</w:t>
-      </w:r>
-    </w:p>
-    <w:p>
-      <w:pPr>
-        <w:ind w:left="720"/>
-        <w:textAlignment w:val="center"/>
-        <w:rPr>
-          <w:rFonts w:ascii="Courier" w:eastAsia="Times New Roman" w:hAnsi="Courier" w:cs="Arial"/>
-          <w:bCs/>
-        </w:rPr>
-      </w:pPr>
-      <w:r>
-        <w:rPr>
-          <w:rFonts w:ascii="Courier" w:eastAsia="Times New Roman" w:hAnsi="Courier" w:cs="Arial"/>
-          <w:bCs/>
-        </w:rPr>
-        <w:t xml:space="preserve">  { path: 'assignment/edit/:id', component: AssignmentFormComponent },</w:t>
-      </w:r>
-    </w:p>
-    <w:p>
-      <w:pPr>
-        <w:ind w:left="720"/>
-        <w:textAlignment w:val="center"/>
-        <w:rPr>
-          <w:rFonts w:ascii="Courier" w:eastAsia="Times New Roman" w:hAnsi="Courier" w:cs="Arial"/>
-          <w:bCs/>
-        </w:rPr>
-      </w:pPr>
-      <w:r>
-        <w:rPr>
-          <w:rFonts w:ascii="Courier" w:eastAsia="Times New Roman" w:hAnsi="Courier" w:cs="Arial"/>
-          <w:bCs/>
-        </w:rPr>
-        <w:t xml:space="preserve">  { path: 'assignment/add', component: AssignmentFormComponent },</w:t>
-      </w:r>
-    </w:p>
-    <w:p>
-      <w:pPr>
-        <w:ind w:left="720"/>
-        <w:textAlignment w:val="center"/>
-        <w:rPr>
-          <w:rFonts w:ascii="Courier" w:eastAsia="Times New Roman" w:hAnsi="Courier" w:cs="Arial"/>
-          <w:bCs/>
-        </w:rPr>
-      </w:pPr>
-      <w:r>
-        <w:rPr>
-          <w:rFonts w:ascii="Courier" w:eastAsia="Times New Roman" w:hAnsi="Courier" w:cs="Arial"/>
-          <w:bCs/>
-        </w:rPr>
-        <w:t xml:space="preserve">  { path: 'instructor',  component: InstructorComponent },</w:t>
-      </w:r>
-    </w:p>
-    <w:p>
-      <w:pPr>
-        <w:ind w:left="720"/>
-        <w:textAlignment w:val="center"/>
-        <w:rPr>
-          <w:rFonts w:ascii="Courier" w:eastAsia="Times New Roman" w:hAnsi="Courier" w:cs="Arial"/>
-          <w:bCs/>
-        </w:rPr>
-      </w:pPr>
-      <w:r>
-        <w:rPr>
-          <w:rFonts w:ascii="Courier" w:eastAsia="Times New Roman" w:hAnsi="Courier" w:cs="Arial"/>
-          <w:bCs/>
-        </w:rPr>
-        <w:t xml:space="preserve">  { path: 'instructor/edit/:id', component: InstructorFormComponent },</w:t>
-      </w:r>
-    </w:p>
-    <w:p>
-      <w:pPr>
-        <w:ind w:left="720"/>
-        <w:textAlignment w:val="center"/>
-        <w:rPr>
-          <w:rFonts w:ascii="Courier" w:eastAsia="Times New Roman" w:hAnsi="Courier" w:cs="Arial"/>
-          <w:bCs/>
-        </w:rPr>
-      </w:pPr>
-      <w:r>
-        <w:rPr>
-          <w:rFonts w:ascii="Courier" w:eastAsia="Times New Roman" w:hAnsi="Courier" w:cs="Arial"/>
-          <w:bCs/>
-        </w:rPr>
-        <w:t xml:space="preserve">  { path: 'instructor/add', component: InstructorFormComponent },</w:t>
-      </w:r>
-    </w:p>
-    <w:p>
-      <w:pPr>
-        <w:ind w:left="720"/>
-        <w:textAlignment w:val="center"/>
-        <w:rPr>
-          <w:rFonts w:ascii="Courier" w:eastAsia="Times New Roman" w:hAnsi="Courier" w:cs="Arial"/>
-          <w:bCs/>
-        </w:rPr>
-      </w:pPr>
-      <w:r>
-        <w:rPr>
-          <w:rFonts w:ascii="Courier" w:eastAsia="Times New Roman" w:hAnsi="Courier" w:cs="Arial"/>
-          <w:bCs/>
-        </w:rPr>
-        <w:t xml:space="preserve">  { path: 'major',  component: MajorComponent },</w:t>
-      </w:r>
-    </w:p>
-    <w:p>
-      <w:pPr>
-        <w:ind w:left="720"/>
-        <w:textAlignment w:val="center"/>
-        <w:rPr>
-          <w:rFonts w:ascii="Courier" w:eastAsia="Times New Roman" w:hAnsi="Courier" w:cs="Arial"/>
-          <w:bCs/>
-        </w:rPr>
-      </w:pPr>
-      <w:r>
-        <w:rPr>
-          <w:rFonts w:ascii="Courier" w:eastAsia="Times New Roman" w:hAnsi="Courier" w:cs="Arial"/>
-          <w:bCs/>
-        </w:rPr>
-        <w:t xml:space="preserve">  { path: 'major/edit/:id', component: MajorFormComponent },</w:t>
-      </w:r>
-    </w:p>
-    <w:p>
-      <w:pPr>
-        <w:ind w:left="720"/>
-        <w:textAlignment w:val="center"/>
-        <w:rPr>
-          <w:rFonts w:ascii="Courier" w:eastAsia="Times New Roman" w:hAnsi="Courier" w:cs="Arial"/>
-          <w:bCs/>
-        </w:rPr>
-      </w:pPr>
-      <w:r>
-        <w:rPr>
-          <w:rFonts w:ascii="Courier" w:eastAsia="Times New Roman" w:hAnsi="Courier" w:cs="Arial"/>
-          <w:bCs/>
-        </w:rPr>
-        <w:t xml:space="preserve">  { path: 'major/add', component: MajorFormComponent },</w:t>
-      </w:r>
-    </w:p>
-    <w:p>
-      <w:pPr>
-        <w:ind w:left="720"/>
-        <w:textAlignment w:val="center"/>
-        <w:rPr>
-          <w:rFonts w:ascii="Courier" w:eastAsia="Times New Roman" w:hAnsi="Courier" w:cs="Arial"/>
-          <w:bCs/>
-        </w:rPr>
-      </w:pPr>
-      <w:r>
-        <w:rPr>
-          <w:rFonts w:ascii="Courier" w:eastAsia="Times New Roman" w:hAnsi="Courier" w:cs="Arial"/>
-          <w:bCs/>
-        </w:rPr>
-        <w:t xml:space="preserve">  { path: 'student-class',  component: StudentClassComponent },</w:t>
-      </w:r>
-    </w:p>
-    <w:p>
-      <w:pPr>
-        <w:ind w:left="720"/>
-        <w:textAlignment w:val="center"/>
-        <w:rPr>
-          <w:rFonts w:ascii="Courier" w:eastAsia="Times New Roman" w:hAnsi="Courier" w:cs="Arial"/>
-          <w:bCs/>
-        </w:rPr>
-      </w:pPr>
-      <w:r>
-        <w:rPr>
-          <w:rFonts w:ascii="Courier" w:eastAsia="Times New Roman" w:hAnsi="Courier" w:cs="Arial"/>
-          <w:bCs/>
-        </w:rPr>
-        <w:t xml:space="preserve">  { path: 'student-class/edit/:id', component: StudentClassFormComponent },</w:t>
-      </w:r>
-    </w:p>
-    <w:p>
-      <w:pPr>
-        <w:ind w:left="720"/>
-        <w:textAlignment w:val="center"/>
-        <w:rPr>
-          <w:rFonts w:ascii="Courier" w:eastAsia="Times New Roman" w:hAnsi="Courier" w:cs="Arial"/>
-          <w:bCs/>
-        </w:rPr>
-      </w:pPr>
-      <w:r>
-        <w:rPr>
-          <w:rFonts w:ascii="Courier" w:eastAsia="Times New Roman" w:hAnsi="Courier" w:cs="Arial"/>
-          <w:bCs/>
-        </w:rPr>
-        <w:t xml:space="preserve">  { path: 'student-class/add', component: StudentClassFormComponent },</w:t>
-      </w:r>
-    </w:p>
-    <w:p>
-      <w:pPr>
-        <w:ind w:left="720"/>
-        <w:textAlignment w:val="center"/>
-        <w:rPr>
-          <w:rFonts w:ascii="Courier" w:eastAsia="Times New Roman" w:hAnsi="Courier" w:cs="Arial"/>
-          <w:bCs/>
-        </w:rPr>
-      </w:pPr>
-      <w:r>
-        <w:rPr>
-          <w:rFonts w:ascii="Courier" w:eastAsia="Times New Roman" w:hAnsi="Courier" w:cs="Arial"/>
-          <w:bCs/>
-        </w:rPr>
-        <w:t xml:space="preserve">  { path: 'major-class',  component: MajorClassComponent },</w:t>
-      </w:r>
-    </w:p>
-    <w:p>
-      <w:pPr>
-        <w:ind w:left="720"/>
-        <w:textAlignment w:val="center"/>
-        <w:rPr>
-          <w:rFonts w:ascii="Courier" w:eastAsia="Times New Roman" w:hAnsi="Courier" w:cs="Arial"/>
-          <w:bCs/>
-        </w:rPr>
-      </w:pPr>
-      <w:r>
-        <w:rPr>
-          <w:rFonts w:ascii="Courier" w:eastAsia="Times New Roman" w:hAnsi="Courier" w:cs="Arial"/>
-          <w:bCs/>
-        </w:rPr>
-        <w:t xml:space="preserve">  { path: 'major-class/edit/:id', component: MajorClassFormComponent },</w:t>
-      </w:r>
-    </w:p>
-    <w:p>
-      <w:pPr>
-        <w:ind w:left="720"/>
-        <w:textAlignment w:val="center"/>
-        <w:rPr>
-          <w:rFonts w:ascii="Courier" w:eastAsia="Times New Roman" w:hAnsi="Courier" w:cs="Arial"/>
-          <w:bCs/>
-        </w:rPr>
-      </w:pPr>
-      <w:r>
-        <w:rPr>
-          <w:rFonts w:ascii="Courier" w:eastAsia="Times New Roman" w:hAnsi="Courier" w:cs="Arial"/>
-          <w:bCs/>
-        </w:rPr>
-        <w:t xml:space="preserve">  { path: 'major-class/add', component: MajorClassFormComponent },</w:t>
-      </w:r>
-    </w:p>
-    <w:p>
-      <w:pPr>
-        <w:ind w:left="720"/>
-        <w:textAlignment w:val="center"/>
-        <w:rPr>
-          <w:rFonts w:ascii="Courier" w:eastAsia="Times New Roman" w:hAnsi="Courier" w:cs="Arial"/>
-          <w:bCs/>
-        </w:rPr>
-      </w:pPr>
-      <w:r>
-        <w:rPr>
-          <w:rFonts w:ascii="Courier" w:eastAsia="Times New Roman" w:hAnsi="Courier" w:cs="Arial"/>
-          <w:bCs/>
-        </w:rPr>
-        <w:t xml:space="preserve">  { path: 'delete-confirm', component: DeleteConfirmComponent}</w:t>
-      </w:r>
-    </w:p>
-    <w:p>
-      <w:pPr>
-        <w:ind w:left="720"/>
-        <w:textAlignment w:val="center"/>
-        <w:rPr>
-          <w:rFonts w:ascii="Courier" w:eastAsia="Times New Roman" w:hAnsi="Courier" w:cs="Arial"/>
-          <w:bCs/>
-        </w:rPr>
-      </w:pPr>
-      <w:r>
-        <w:rPr>
-          <w:rFonts w:ascii="Courier" w:eastAsia="Times New Roman" w:hAnsi="Courier" w:cs="Arial"/>
-          <w:bCs/>
-        </w:rPr>
-        <w:t>];</w:t>
-      </w:r>
-    </w:p>
-    <w:p>
-      <w:pPr>
-        <w:ind w:left="720"/>
-        <w:textAlignment w:val="center"/>
-        <w:rPr>
-          <w:rFonts w:ascii="Courier" w:eastAsia="Times New Roman" w:hAnsi="Courier" w:cs="Arial"/>
-          <w:bCs/>
-        </w:rPr>
-      </w:pPr>
-      <w:r>
-        <w:rPr>
-          <w:rFonts w:ascii="Courier" w:eastAsia="Times New Roman" w:hAnsi="Courier" w:cs="Arial"/>
-          <w:bCs/>
-        </w:rPr>
-        <w:t xml:space="preserve"> </w:t>
-      </w:r>
-    </w:p>
-    <w:p>
-      <w:pPr>
-        <w:ind w:left="720"/>
-        <w:textAlignment w:val="center"/>
-        <w:rPr>
-          <w:rFonts w:ascii="Courier" w:eastAsia="Times New Roman" w:hAnsi="Courier" w:cs="Arial"/>
-          <w:bCs/>
-        </w:rPr>
-      </w:pPr>
-      <w:r>
-        <w:rPr>
-          <w:rFonts w:ascii="Courier" w:eastAsia="Times New Roman" w:hAnsi="Courier" w:cs="Arial"/>
-          <w:bCs/>
-          <w:color w:val="FF0000"/>
-        </w:rPr>
         <w:t>@NgModule</w:t>
       </w:r>
       <w:r>
@@ -15598,7 +17823,7 @@
         </w:rPr>
         <w:t xml:space="preserve">This Angular link provides a demonstration of this capability: </w:t>
       </w:r>
-      <w:hyperlink r:id="rId46" w:history="1">
+      <w:hyperlink r:id="rId54" w:history="1">
         <w:r>
           <w:rPr>
             <w:rStyle w:val="Hyperlink"/>
@@ -15677,8 +17902,10 @@
         <w:ind w:left="720"/>
         <w:textAlignment w:val="center"/>
         <w:rPr>
-          <w:rFonts w:ascii="Courier" w:eastAsia="Times New Roman" w:hAnsi="Courier" w:cs="Arial"/>
-          <w:bCs/>
+          <w:rFonts w:ascii="Helvetica" w:eastAsia="Times New Roman" w:hAnsi="Helvetica" w:cs="Arial"/>
+          <w:bCs/>
+          <w:sz w:val="28"/>
+          <w:szCs w:val="28"/>
         </w:rPr>
       </w:pPr>
     </w:p>
@@ -15687,17 +17914,51 @@
         <w:ind w:left="720"/>
         <w:textAlignment w:val="center"/>
         <w:rPr>
-          <w:rFonts w:ascii="Courier" w:eastAsia="Times New Roman" w:hAnsi="Courier" w:cs="Arial"/>
-          <w:bCs/>
-        </w:rPr>
-      </w:pPr>
-      <w:r>
-        <w:rPr>
-          <w:rFonts w:ascii="Courier" w:eastAsia="Times New Roman" w:hAnsi="Courier" w:cs="Arial"/>
-          <w:bCs/>
-        </w:rPr>
-        <w:lastRenderedPageBreak/>
-        <w:t>&lt;nav style="height: 55px;" class="navbar navbar-collapse navbar-toggleable-md navbar-dark bg-dark fixed-top navbar-expand-sm" role="navigation"&gt;</w:t>
+          <w:rFonts w:ascii="Helvetica" w:eastAsia="Times New Roman" w:hAnsi="Helvetica" w:cs="Arial"/>
+          <w:bCs/>
+          <w:sz w:val="28"/>
+          <w:szCs w:val="28"/>
+        </w:rPr>
+      </w:pPr>
+      <w:r>
+        <w:rPr>
+          <w:rFonts w:ascii="Helvetica" w:eastAsia="Times New Roman" w:hAnsi="Helvetica" w:cs="Arial"/>
+          <w:b/>
+          <w:bCs/>
+          <w:sz w:val="28"/>
+          <w:szCs w:val="28"/>
+        </w:rPr>
+        <w:t xml:space="preserve">Notice the </w:t>
+      </w:r>
+      <w:r>
+        <w:rPr>
+          <w:rFonts w:ascii="Helvetica" w:eastAsia="Times New Roman" w:hAnsi="Helvetica" w:cs="Arial"/>
+          <w:b/>
+          <w:bCs/>
+          <w:sz w:val="28"/>
+          <w:szCs w:val="28"/>
+        </w:rPr>
+        <w:t xml:space="preserve">use of </w:t>
+      </w:r>
+      <w:r>
+        <w:rPr>
+          <w:rFonts w:ascii="Helvetica" w:eastAsia="Times New Roman" w:hAnsi="Helvetica" w:cs="Arial"/>
+          <w:b/>
+          <w:bCs/>
+          <w:sz w:val="28"/>
+          <w:szCs w:val="28"/>
+        </w:rPr>
+        <w:t>Bootstrap classes used in the &lt;nav&gt; ta</w:t>
+      </w:r>
+      <w:r>
+        <w:rPr>
+          <w:rFonts w:ascii="Helvetica" w:eastAsia="Times New Roman" w:hAnsi="Helvetica" w:cs="Arial"/>
+          <w:b/>
+          <w:bCs/>
+          <w:sz w:val="28"/>
+          <w:szCs w:val="28"/>
+        </w:rPr>
+        <w:t>g? Bootstrap saves us a lot of time we’d otherwise spend fiddling with CSS.</w:t>
       </w:r>
     </w:p>
     <w:p>
@@ -15709,13 +17970,6 @@
           <w:bCs/>
         </w:rPr>
       </w:pPr>
-      <w:r>
-        <w:rPr>
-          <w:rFonts w:ascii="Courier" w:eastAsia="Times New Roman" w:hAnsi="Courier" w:cs="Arial"/>
-          <w:bCs/>
-        </w:rPr>
-        <w:t xml:space="preserve">    &lt;div class="collapse navbar-collapse"&gt;</w:t>
-      </w:r>
     </w:p>
     <w:p>
       <w:pPr>
@@ -15731,112 +17985,196 @@
           <w:rFonts w:ascii="Courier" w:eastAsia="Times New Roman" w:hAnsi="Courier" w:cs="Arial"/>
           <w:bCs/>
         </w:rPr>
-        <w:t xml:space="preserve">        &lt;ul class="navbar-nav mr-auto"&gt;</w:t>
-      </w:r>
-    </w:p>
-    <w:p>
-      <w:pPr>
-        <w:ind w:left="720"/>
-        <w:textAlignment w:val="center"/>
-        <w:rPr>
-          <w:rFonts w:ascii="Courier" w:eastAsia="Times New Roman" w:hAnsi="Courier" w:cs="Arial"/>
-          <w:bCs/>
-        </w:rPr>
-      </w:pPr>
-      <w:r>
-        <w:rPr>
-          <w:rFonts w:ascii="Courier" w:eastAsia="Times New Roman" w:hAnsi="Courier" w:cs="Arial"/>
-          <w:bCs/>
-        </w:rPr>
-        <w:t xml:space="preserve">                &lt;li class="w-16 p-2" style="color: red;"&gt;{{today | date}}&lt;/li&gt;</w:t>
-      </w:r>
-    </w:p>
-    <w:p>
-      <w:pPr>
-        <w:ind w:left="720"/>
-        <w:textAlignment w:val="center"/>
-        <w:rPr>
-          <w:rFonts w:ascii="Courier" w:eastAsia="Times New Roman" w:hAnsi="Courier" w:cs="Arial"/>
-          <w:bCs/>
-        </w:rPr>
-      </w:pPr>
-      <w:r>
-        <w:rPr>
-          <w:rFonts w:ascii="Courier" w:eastAsia="Times New Roman" w:hAnsi="Courier" w:cs="Arial"/>
-          <w:bCs/>
-        </w:rPr>
-        <w:t xml:space="preserve">                &lt;li class="w-16 p-2" routerLinkActive="active"&gt;&lt;a routerLink="/home"&gt;home&lt;/a&gt;&lt;/li&gt;</w:t>
-      </w:r>
-    </w:p>
-    <w:p>
-      <w:pPr>
-        <w:ind w:left="720"/>
-        <w:textAlignment w:val="center"/>
-        <w:rPr>
-          <w:rFonts w:ascii="Courier" w:eastAsia="Times New Roman" w:hAnsi="Courier" w:cs="Arial"/>
-          <w:bCs/>
-          <w:color w:val="FF0000"/>
-        </w:rPr>
-      </w:pPr>
-      <w:r>
-        <w:rPr>
-          <w:rFonts w:ascii="Courier" w:eastAsia="Times New Roman" w:hAnsi="Courier" w:cs="Arial"/>
-          <w:bCs/>
-        </w:rPr>
-        <w:t xml:space="preserve">                </w:t>
-      </w:r>
-      <w:r>
-        <w:rPr>
-          <w:rFonts w:ascii="Courier" w:eastAsia="Times New Roman" w:hAnsi="Courier" w:cs="Arial"/>
-          <w:bCs/>
-          <w:color w:val="FF0000"/>
-        </w:rPr>
-        <w:t xml:space="preserve">&lt;li class="w-16 p-2" </w:t>
-      </w:r>
-      <w:r>
-        <w:rPr>
-          <w:rFonts w:ascii="Courier" w:eastAsia="Times New Roman" w:hAnsi="Courier" w:cs="Arial"/>
-          <w:b/>
+        <w:t>&lt;</w:t>
+      </w:r>
+      <w:r>
+        <w:rPr>
+          <w:rFonts w:ascii="Courier" w:eastAsia="Times New Roman" w:hAnsi="Courier" w:cs="Arial"/>
+          <w:b/>
+          <w:bCs/>
+        </w:rPr>
+        <w:t>nav</w:t>
+      </w:r>
+      <w:r>
+        <w:rPr>
+          <w:rFonts w:ascii="Courier" w:eastAsia="Times New Roman" w:hAnsi="Courier" w:cs="Arial"/>
+          <w:bCs/>
+        </w:rPr>
+        <w:t xml:space="preserve"> style="height: 55px;" </w:t>
+      </w:r>
+      <w:r>
+        <w:rPr>
+          <w:rFonts w:ascii="Courier" w:eastAsia="Times New Roman" w:hAnsi="Courier" w:cs="Arial"/>
           <w:bCs/>
           <w:color w:val="FF0000"/>
           <w:highlight w:val="yellow"/>
         </w:rPr>
-        <w:t>routerLinkActive</w:t>
-      </w:r>
-      <w:r>
-        <w:rPr>
-          <w:rFonts w:ascii="Courier" w:eastAsia="Times New Roman" w:hAnsi="Courier" w:cs="Arial"/>
+        <w:t>class="</w:t>
+      </w:r>
+      <w:r>
+        <w:rPr>
+          <w:rFonts w:ascii="Courier" w:eastAsia="Times New Roman" w:hAnsi="Courier" w:cs="Arial"/>
+          <w:b/>
           <w:bCs/>
           <w:color w:val="FF0000"/>
           <w:highlight w:val="yellow"/>
         </w:rPr>
-        <w:t>="active"</w:t>
-      </w:r>
-      <w:r>
-        <w:rPr>
-          <w:rFonts w:ascii="Courier" w:eastAsia="Times New Roman" w:hAnsi="Courier" w:cs="Arial"/>
-          <w:bCs/>
-          <w:color w:val="FF0000"/>
-        </w:rPr>
-        <w:t xml:space="preserve">&gt;&lt;a </w:t>
-      </w:r>
-      <w:r>
-        <w:rPr>
-          <w:rFonts w:ascii="Courier" w:eastAsia="Times New Roman" w:hAnsi="Courier" w:cs="Arial"/>
-          <w:b/>
+        <w:t>navbar navbar-collapse navbar-toggleable-md navbar-dark bg-dark fixed-top navbar-expand-sm</w:t>
+      </w:r>
+      <w:r>
+        <w:rPr>
+          <w:rFonts w:ascii="Courier" w:eastAsia="Times New Roman" w:hAnsi="Courier" w:cs="Arial"/>
           <w:bCs/>
           <w:color w:val="FF0000"/>
           <w:highlight w:val="yellow"/>
         </w:rPr>
-        <w:t>routerLink</w:t>
-      </w:r>
-      <w:r>
-        <w:rPr>
-          <w:rFonts w:ascii="Courier" w:eastAsia="Times New Roman" w:hAnsi="Courier" w:cs="Arial"/>
+        <w:t>"</w:t>
+      </w:r>
+      <w:r>
+        <w:rPr>
+          <w:rFonts w:ascii="Courier" w:eastAsia="Times New Roman" w:hAnsi="Courier" w:cs="Arial"/>
+          <w:bCs/>
+        </w:rPr>
+        <w:t xml:space="preserve"> role="navigation"&gt;</w:t>
+      </w:r>
+    </w:p>
+    <w:p>
+      <w:pPr>
+        <w:ind w:left="720"/>
+        <w:textAlignment w:val="center"/>
+        <w:rPr>
+          <w:rFonts w:ascii="Courier" w:eastAsia="Times New Roman" w:hAnsi="Courier" w:cs="Arial"/>
+          <w:bCs/>
+        </w:rPr>
+      </w:pPr>
+      <w:r>
+        <w:rPr>
+          <w:rFonts w:ascii="Courier" w:eastAsia="Times New Roman" w:hAnsi="Courier" w:cs="Arial"/>
+          <w:bCs/>
+        </w:rPr>
+        <w:t xml:space="preserve">    &lt;div class="collapse navbar-collapse"&gt;</w:t>
+      </w:r>
+    </w:p>
+    <w:p>
+      <w:pPr>
+        <w:ind w:left="720"/>
+        <w:textAlignment w:val="center"/>
+        <w:rPr>
+          <w:rFonts w:ascii="Courier" w:eastAsia="Times New Roman" w:hAnsi="Courier" w:cs="Arial"/>
+          <w:bCs/>
+        </w:rPr>
+      </w:pPr>
+      <w:r>
+        <w:rPr>
+          <w:rFonts w:ascii="Courier" w:eastAsia="Times New Roman" w:hAnsi="Courier" w:cs="Arial"/>
+          <w:bCs/>
+        </w:rPr>
+        <w:t xml:space="preserve">        &lt;ul class="navbar-nav mr-auto"&gt;</w:t>
+      </w:r>
+    </w:p>
+    <w:p>
+      <w:pPr>
+        <w:ind w:left="720"/>
+        <w:textAlignment w:val="center"/>
+        <w:rPr>
+          <w:rFonts w:ascii="Courier" w:eastAsia="Times New Roman" w:hAnsi="Courier" w:cs="Arial"/>
+          <w:bCs/>
+        </w:rPr>
+      </w:pPr>
+      <w:r>
+        <w:rPr>
+          <w:rFonts w:ascii="Courier" w:eastAsia="Times New Roman" w:hAnsi="Courier" w:cs="Arial"/>
+          <w:bCs/>
+        </w:rPr>
+        <w:t xml:space="preserve">                &lt;li class="w-16 p-2" style="color: red;"&gt;{{today | date}}&lt;/li&gt;</w:t>
+      </w:r>
+    </w:p>
+    <w:p>
+      <w:pPr>
+        <w:ind w:left="720"/>
+        <w:textAlignment w:val="center"/>
+        <w:rPr>
+          <w:rFonts w:ascii="Courier" w:eastAsia="Times New Roman" w:hAnsi="Courier" w:cs="Arial"/>
+          <w:bCs/>
+        </w:rPr>
+      </w:pPr>
+      <w:r>
+        <w:rPr>
+          <w:rFonts w:ascii="Courier" w:eastAsia="Times New Roman" w:hAnsi="Courier" w:cs="Arial"/>
+          <w:bCs/>
+        </w:rPr>
+        <w:t xml:space="preserve">                &lt;li class="w-16 p-2" routerLinkActive="active"&gt;&lt;a routerLink="/home"&gt;home&lt;/a&gt;&lt;/li&gt;</w:t>
+      </w:r>
+    </w:p>
+    <w:p>
+      <w:pPr>
+        <w:ind w:left="720"/>
+        <w:textAlignment w:val="center"/>
+        <w:rPr>
+          <w:rFonts w:ascii="Courier" w:eastAsia="Times New Roman" w:hAnsi="Courier" w:cs="Arial"/>
+          <w:bCs/>
+          <w:color w:val="FF0000"/>
+        </w:rPr>
+      </w:pPr>
+      <w:r>
+        <w:rPr>
+          <w:rFonts w:ascii="Courier" w:eastAsia="Times New Roman" w:hAnsi="Courier" w:cs="Arial"/>
+          <w:bCs/>
+        </w:rPr>
+        <w:t xml:space="preserve">                </w:t>
+      </w:r>
+      <w:r>
+        <w:rPr>
+          <w:rFonts w:ascii="Courier" w:eastAsia="Times New Roman" w:hAnsi="Courier" w:cs="Arial"/>
+          <w:bCs/>
+          <w:color w:val="FF0000"/>
+        </w:rPr>
+        <w:t xml:space="preserve">&lt;li class="w-16 p-2" </w:t>
+      </w:r>
+      <w:r>
+        <w:rPr>
+          <w:rFonts w:ascii="Courier" w:eastAsia="Times New Roman" w:hAnsi="Courier" w:cs="Arial"/>
+          <w:b/>
           <w:bCs/>
           <w:color w:val="FF0000"/>
           <w:highlight w:val="yellow"/>
         </w:rPr>
+        <w:t>routerLinkActive</w:t>
+      </w:r>
+      <w:r>
+        <w:rPr>
+          <w:rFonts w:ascii="Courier" w:eastAsia="Times New Roman" w:hAnsi="Courier" w:cs="Arial"/>
+          <w:bCs/>
+          <w:color w:val="FF0000"/>
+          <w:highlight w:val="yellow"/>
+        </w:rPr>
+        <w:t>="active"</w:t>
+      </w:r>
+      <w:r>
+        <w:rPr>
+          <w:rFonts w:ascii="Courier" w:eastAsia="Times New Roman" w:hAnsi="Courier" w:cs="Arial"/>
+          <w:bCs/>
+          <w:color w:val="FF0000"/>
+        </w:rPr>
+        <w:t xml:space="preserve">&gt;&lt;a </w:t>
+      </w:r>
+      <w:r>
+        <w:rPr>
+          <w:rFonts w:ascii="Courier" w:eastAsia="Times New Roman" w:hAnsi="Courier" w:cs="Arial"/>
+          <w:b/>
+          <w:bCs/>
+          <w:color w:val="FF0000"/>
+          <w:highlight w:val="yellow"/>
+        </w:rPr>
+        <w:t>routerLink</w:t>
+      </w:r>
+      <w:r>
+        <w:rPr>
+          <w:rFonts w:ascii="Courier" w:eastAsia="Times New Roman" w:hAnsi="Courier" w:cs="Arial"/>
+          <w:bCs/>
+          <w:color w:val="FF0000"/>
+          <w:highlight w:val="yellow"/>
+        </w:rPr>
         <w:t>="/student"</w:t>
       </w:r>
       <w:r>
@@ -16042,6 +18380,7 @@
           <w:rFonts w:ascii="Courier" w:eastAsia="Times New Roman" w:hAnsi="Courier" w:cs="Arial"/>
           <w:bCs/>
         </w:rPr>
+        <w:lastRenderedPageBreak/>
         <w:t xml:space="preserve">                &lt;div class="input-group"&gt;</w:t>
       </w:r>
     </w:p>
@@ -16274,409 +18613,427 @@
           <w:sz w:val="28"/>
           <w:szCs w:val="28"/>
         </w:rPr>
+        <w:t>Sometimes components need to communicate data b</w:t>
+      </w:r>
+      <w:r>
+        <w:rPr>
+          <w:rFonts w:ascii="Helvetica" w:eastAsia="Times New Roman" w:hAnsi="Helvetica" w:cs="Arial"/>
+          <w:bCs/>
+          <w:sz w:val="28"/>
+          <w:szCs w:val="28"/>
+        </w:rPr>
+        <w:t>etween one another</w:t>
+      </w:r>
+      <w:r>
+        <w:rPr>
+          <w:rFonts w:ascii="Helvetica" w:eastAsia="Times New Roman" w:hAnsi="Helvetica" w:cs="Arial"/>
+          <w:bCs/>
+          <w:sz w:val="28"/>
+          <w:szCs w:val="28"/>
+        </w:rPr>
+        <w:t>. The goal of this exercise is to demonstrate how this can be done.</w:t>
+      </w:r>
+    </w:p>
+    <w:p>
+      <w:pPr>
+        <w:ind w:left="720"/>
+        <w:textAlignment w:val="center"/>
+        <w:rPr>
+          <w:rFonts w:ascii="Helvetica" w:eastAsia="Times New Roman" w:hAnsi="Helvetica" w:cs="Arial"/>
+          <w:bCs/>
+          <w:sz w:val="28"/>
+          <w:szCs w:val="28"/>
+        </w:rPr>
+      </w:pPr>
+    </w:p>
+    <w:p>
+      <w:pPr>
+        <w:ind w:left="720"/>
+        <w:textAlignment w:val="center"/>
+        <w:rPr>
+          <w:rFonts w:ascii="Helvetica" w:eastAsia="Times New Roman" w:hAnsi="Helvetica" w:cs="Arial"/>
+          <w:bCs/>
+          <w:sz w:val="28"/>
+          <w:szCs w:val="28"/>
+        </w:rPr>
+      </w:pPr>
+      <w:r>
+        <w:rPr>
+          <w:rFonts w:ascii="Helvetica" w:eastAsia="Times New Roman" w:hAnsi="Helvetica" w:cs="Arial"/>
+          <w:bCs/>
+          <w:sz w:val="28"/>
+          <w:szCs w:val="28"/>
+        </w:rPr>
+        <w:t xml:space="preserve">My original project had a very simple yes/no dialog box </w:t>
+      </w:r>
+      <w:r>
+        <w:rPr>
+          <w:rFonts w:ascii="Helvetica" w:eastAsia="Times New Roman" w:hAnsi="Helvetica" w:cs="Arial"/>
+          <w:bCs/>
+          <w:sz w:val="28"/>
+          <w:szCs w:val="28"/>
+        </w:rPr>
+        <w:t>that asked</w:t>
+      </w:r>
+      <w:r>
+        <w:rPr>
+          <w:rFonts w:ascii="Helvetica" w:eastAsia="Times New Roman" w:hAnsi="Helvetica" w:cs="Arial"/>
+          <w:bCs/>
+          <w:sz w:val="28"/>
+          <w:szCs w:val="28"/>
+        </w:rPr>
+        <w:t xml:space="preserve"> the user</w:t>
+      </w:r>
+      <w:r>
+        <w:rPr>
+          <w:rFonts w:ascii="Helvetica" w:eastAsia="Times New Roman" w:hAnsi="Helvetica" w:cs="Arial"/>
+          <w:bCs/>
+          <w:sz w:val="28"/>
+          <w:szCs w:val="28"/>
+        </w:rPr>
+        <w:t xml:space="preserve"> if they</w:t>
+      </w:r>
+      <w:r>
+        <w:rPr>
+          <w:rFonts w:ascii="Helvetica" w:eastAsia="Times New Roman" w:hAnsi="Helvetica" w:cs="Arial"/>
+          <w:bCs/>
+          <w:sz w:val="28"/>
+          <w:szCs w:val="28"/>
+        </w:rPr>
+        <w:t xml:space="preserve"> wanted to delete a record</w:t>
+      </w:r>
+      <w:r>
+        <w:rPr>
+          <w:rFonts w:ascii="Helvetica" w:eastAsia="Times New Roman" w:hAnsi="Helvetica" w:cs="Arial"/>
+          <w:bCs/>
+          <w:sz w:val="28"/>
+          <w:szCs w:val="28"/>
+        </w:rPr>
+        <w:t xml:space="preserve"> from the system. I wanted to pass some data directly to this component that would provide</w:t>
+      </w:r>
+      <w:r>
+        <w:rPr>
+          <w:rFonts w:ascii="Helvetica" w:eastAsia="Times New Roman" w:hAnsi="Helvetica" w:cs="Arial"/>
+          <w:bCs/>
+          <w:sz w:val="28"/>
+          <w:szCs w:val="28"/>
+        </w:rPr>
+        <w:t xml:space="preserve"> record</w:t>
+      </w:r>
+      <w:r>
+        <w:rPr>
+          <w:rFonts w:ascii="Helvetica" w:eastAsia="Times New Roman" w:hAnsi="Helvetica" w:cs="Arial"/>
+          <w:bCs/>
+          <w:sz w:val="28"/>
+          <w:szCs w:val="28"/>
+        </w:rPr>
+        <w:t xml:space="preserve"> </w:t>
+      </w:r>
+      <w:r>
+        <w:rPr>
+          <w:rFonts w:ascii="Helvetica" w:eastAsia="Times New Roman" w:hAnsi="Helvetica" w:cs="Arial"/>
+          <w:bCs/>
+          <w:sz w:val="28"/>
+          <w:szCs w:val="28"/>
+        </w:rPr>
+        <w:t>content</w:t>
+      </w:r>
+      <w:r>
+        <w:rPr>
+          <w:rFonts w:ascii="Helvetica" w:eastAsia="Times New Roman" w:hAnsi="Helvetica" w:cs="Arial"/>
+          <w:bCs/>
+          <w:sz w:val="28"/>
+          <w:szCs w:val="28"/>
+        </w:rPr>
+        <w:t xml:space="preserve"> to the user </w:t>
+      </w:r>
+      <w:r>
+        <w:rPr>
+          <w:rFonts w:ascii="Helvetica" w:eastAsia="Times New Roman" w:hAnsi="Helvetica" w:cs="Arial"/>
+          <w:bCs/>
+          <w:sz w:val="28"/>
+          <w:szCs w:val="28"/>
+        </w:rPr>
+        <w:t>to</w:t>
+      </w:r>
+      <w:r>
+        <w:rPr>
+          <w:rFonts w:ascii="Helvetica" w:eastAsia="Times New Roman" w:hAnsi="Helvetica" w:cs="Arial"/>
+          <w:bCs/>
+          <w:sz w:val="28"/>
+          <w:szCs w:val="28"/>
+        </w:rPr>
+        <w:t xml:space="preserve"> help them ensur</w:t>
+      </w:r>
+      <w:r>
+        <w:rPr>
+          <w:rFonts w:ascii="Helvetica" w:eastAsia="Times New Roman" w:hAnsi="Helvetica" w:cs="Arial"/>
+          <w:bCs/>
+          <w:sz w:val="28"/>
+          <w:szCs w:val="28"/>
+        </w:rPr>
+        <w:t>e they are</w:t>
+      </w:r>
+      <w:r>
+        <w:rPr>
+          <w:rFonts w:ascii="Helvetica" w:eastAsia="Times New Roman" w:hAnsi="Helvetica" w:cs="Arial"/>
+          <w:bCs/>
+          <w:sz w:val="28"/>
+          <w:szCs w:val="28"/>
+        </w:rPr>
+        <w:t xml:space="preserve"> deleting the right record.</w:t>
+      </w:r>
+      <w:r>
+        <w:rPr>
+          <w:rFonts w:ascii="Helvetica" w:eastAsia="Times New Roman" w:hAnsi="Helvetica" w:cs="Arial"/>
+          <w:bCs/>
+          <w:sz w:val="28"/>
+          <w:szCs w:val="28"/>
+        </w:rPr>
+        <w:t xml:space="preserve"> </w:t>
+      </w:r>
+    </w:p>
+    <w:p>
+      <w:pPr>
+        <w:ind w:left="720"/>
+        <w:textAlignment w:val="center"/>
+        <w:rPr>
+          <w:rFonts w:ascii="Helvetica" w:eastAsia="Times New Roman" w:hAnsi="Helvetica" w:cs="Arial"/>
+          <w:bCs/>
+          <w:sz w:val="28"/>
+          <w:szCs w:val="28"/>
+        </w:rPr>
+      </w:pPr>
+    </w:p>
+    <w:p>
+      <w:pPr>
+        <w:ind w:left="720"/>
+        <w:textAlignment w:val="center"/>
+        <w:rPr>
+          <w:rFonts w:ascii="Helvetica" w:eastAsia="Times New Roman" w:hAnsi="Helvetica" w:cs="Arial"/>
+          <w:bCs/>
+          <w:sz w:val="28"/>
+          <w:szCs w:val="28"/>
+        </w:rPr>
+      </w:pPr>
+      <w:r>
+        <w:rPr>
+          <w:rFonts w:ascii="Helvetica" w:eastAsia="Times New Roman" w:hAnsi="Helvetica" w:cs="Arial"/>
+          <w:bCs/>
+          <w:sz w:val="28"/>
+          <w:szCs w:val="28"/>
+        </w:rPr>
+        <w:t xml:space="preserve">Initially, a user is </w:t>
+      </w:r>
+      <w:r>
+        <w:rPr>
+          <w:rFonts w:ascii="Helvetica" w:eastAsia="Times New Roman" w:hAnsi="Helvetica" w:cs="Arial"/>
+          <w:bCs/>
+          <w:sz w:val="28"/>
+          <w:szCs w:val="28"/>
+        </w:rPr>
+        <w:t>presented</w:t>
+      </w:r>
+      <w:r>
+        <w:rPr>
+          <w:rFonts w:ascii="Helvetica" w:eastAsia="Times New Roman" w:hAnsi="Helvetica" w:cs="Arial"/>
+          <w:bCs/>
+          <w:sz w:val="28"/>
+          <w:szCs w:val="28"/>
+        </w:rPr>
+        <w:t xml:space="preserve"> with a list of records</w:t>
+      </w:r>
+      <w:r>
+        <w:rPr>
+          <w:rFonts w:ascii="Helvetica" w:eastAsia="Times New Roman" w:hAnsi="Helvetica" w:cs="Arial"/>
+          <w:bCs/>
+          <w:sz w:val="28"/>
+          <w:szCs w:val="28"/>
+        </w:rPr>
+        <w:t xml:space="preserve"> </w:t>
+      </w:r>
+      <w:r>
+        <w:rPr>
+          <w:rFonts w:ascii="Helvetica" w:eastAsia="Times New Roman" w:hAnsi="Helvetica" w:cs="Arial"/>
+          <w:bCs/>
+          <w:sz w:val="28"/>
+          <w:szCs w:val="28"/>
+        </w:rPr>
+        <w:t>used by the system</w:t>
+      </w:r>
+      <w:r>
+        <w:rPr>
+          <w:rFonts w:ascii="Helvetica" w:eastAsia="Times New Roman" w:hAnsi="Helvetica" w:cs="Arial"/>
+          <w:bCs/>
+          <w:sz w:val="28"/>
+          <w:szCs w:val="28"/>
+        </w:rPr>
+        <w:t xml:space="preserve"> (image below)</w:t>
+      </w:r>
+      <w:r>
+        <w:rPr>
+          <w:rFonts w:ascii="Helvetica" w:eastAsia="Times New Roman" w:hAnsi="Helvetica" w:cs="Arial"/>
+          <w:bCs/>
+          <w:sz w:val="28"/>
+          <w:szCs w:val="28"/>
+        </w:rPr>
+        <w:t>. Should they wish to remove</w:t>
+      </w:r>
+      <w:r>
+        <w:rPr>
+          <w:rFonts w:ascii="Helvetica" w:eastAsia="Times New Roman" w:hAnsi="Helvetica" w:cs="Arial"/>
+          <w:bCs/>
+          <w:sz w:val="28"/>
+          <w:szCs w:val="28"/>
+        </w:rPr>
+        <w:t xml:space="preserve"> a record</w:t>
+      </w:r>
+      <w:r>
+        <w:rPr>
+          <w:rFonts w:ascii="Helvetica" w:eastAsia="Times New Roman" w:hAnsi="Helvetica" w:cs="Arial"/>
+          <w:bCs/>
+          <w:sz w:val="28"/>
+          <w:szCs w:val="28"/>
+        </w:rPr>
+        <w:t xml:space="preserve">, they </w:t>
+      </w:r>
+      <w:r>
+        <w:rPr>
+          <w:rFonts w:ascii="Helvetica" w:eastAsia="Times New Roman" w:hAnsi="Helvetica" w:cs="Arial"/>
+          <w:bCs/>
+          <w:sz w:val="28"/>
+          <w:szCs w:val="28"/>
+        </w:rPr>
+        <w:t>click the trash can icon at t</w:t>
+      </w:r>
+      <w:r>
+        <w:rPr>
+          <w:rFonts w:ascii="Helvetica" w:eastAsia="Times New Roman" w:hAnsi="Helvetica" w:cs="Arial"/>
+          <w:bCs/>
+          <w:sz w:val="28"/>
+          <w:szCs w:val="28"/>
+        </w:rPr>
+        <w:t>he end of that records</w:t>
+      </w:r>
+      <w:r>
+        <w:rPr>
+          <w:rFonts w:ascii="Helvetica" w:eastAsia="Times New Roman" w:hAnsi="Helvetica" w:cs="Arial"/>
+          <w:bCs/>
+          <w:sz w:val="28"/>
+          <w:szCs w:val="28"/>
+        </w:rPr>
+        <w:t xml:space="preserve"> table row and then they’re asked to confirm the deletion.</w:t>
+      </w:r>
+    </w:p>
+    <w:p>
+      <w:pPr>
+        <w:ind w:left="720"/>
+        <w:textAlignment w:val="center"/>
+        <w:rPr>
+          <w:rFonts w:ascii="Helvetica" w:eastAsia="Times New Roman" w:hAnsi="Helvetica" w:cs="Arial"/>
+          <w:bCs/>
+          <w:sz w:val="28"/>
+          <w:szCs w:val="28"/>
+        </w:rPr>
+      </w:pPr>
+    </w:p>
+    <w:p>
+      <w:pPr>
+        <w:ind w:left="720"/>
+        <w:textAlignment w:val="center"/>
+        <w:rPr>
+          <w:rFonts w:ascii="Helvetica" w:eastAsia="Times New Roman" w:hAnsi="Helvetica" w:cs="Arial"/>
+          <w:bCs/>
+          <w:sz w:val="28"/>
+          <w:szCs w:val="28"/>
+        </w:rPr>
+      </w:pPr>
+      <w:r>
+        <w:rPr>
+          <w:rFonts w:ascii="Helvetica" w:eastAsia="Times New Roman" w:hAnsi="Helvetica" w:cs="Arial"/>
+          <w:bCs/>
+          <w:sz w:val="28"/>
+          <w:szCs w:val="28"/>
+        </w:rPr>
+        <w:t xml:space="preserve">To begin, the user clicks a trash can and </w:t>
+      </w:r>
+      <w:r>
+        <w:rPr>
+          <w:rFonts w:ascii="Helvetica" w:eastAsia="Times New Roman" w:hAnsi="Helvetica" w:cs="Arial"/>
+          <w:bCs/>
+          <w:sz w:val="28"/>
+          <w:szCs w:val="28"/>
+        </w:rPr>
+        <w:t>a series of event</w:t>
+      </w:r>
+      <w:r>
+        <w:rPr>
+          <w:rFonts w:ascii="Helvetica" w:eastAsia="Times New Roman" w:hAnsi="Helvetica" w:cs="Arial"/>
+          <w:bCs/>
+          <w:sz w:val="28"/>
+          <w:szCs w:val="28"/>
+        </w:rPr>
+        <w:t>s</w:t>
+      </w:r>
+      <w:r>
+        <w:rPr>
+          <w:rFonts w:ascii="Helvetica" w:eastAsia="Times New Roman" w:hAnsi="Helvetica" w:cs="Arial"/>
+          <w:bCs/>
+          <w:sz w:val="28"/>
+          <w:szCs w:val="28"/>
+        </w:rPr>
+        <w:t xml:space="preserve"> </w:t>
+      </w:r>
+      <w:r>
+        <w:rPr>
+          <w:rFonts w:ascii="Helvetica" w:eastAsia="Times New Roman" w:hAnsi="Helvetica" w:cs="Arial"/>
+          <w:bCs/>
+          <w:sz w:val="28"/>
+          <w:szCs w:val="28"/>
+        </w:rPr>
+        <w:t xml:space="preserve">is initiated </w:t>
+      </w:r>
+      <w:r>
+        <w:rPr>
+          <w:rFonts w:ascii="Helvetica" w:eastAsia="Times New Roman" w:hAnsi="Helvetica" w:cs="Arial"/>
+          <w:bCs/>
+          <w:sz w:val="28"/>
+          <w:szCs w:val="28"/>
+        </w:rPr>
+        <w:t>that we’ll walk through one step at a time.</w:t>
+      </w:r>
+    </w:p>
+    <w:p>
+      <w:pPr>
+        <w:ind w:left="720"/>
+        <w:textAlignment w:val="center"/>
+        <w:rPr>
+          <w:rFonts w:ascii="Helvetica" w:eastAsia="Times New Roman" w:hAnsi="Helvetica" w:cs="Arial"/>
+          <w:bCs/>
+          <w:sz w:val="28"/>
+          <w:szCs w:val="28"/>
+        </w:rPr>
+      </w:pPr>
+    </w:p>
+    <w:p>
+      <w:pPr>
+        <w:textAlignment w:val="center"/>
+        <w:rPr>
+          <w:rFonts w:ascii="Helvetica" w:eastAsia="Times New Roman" w:hAnsi="Helvetica" w:cs="Arial"/>
+          <w:bCs/>
+          <w:sz w:val="28"/>
+          <w:szCs w:val="28"/>
+        </w:rPr>
+      </w:pPr>
+      <w:r>
+        <w:rPr>
+          <w:rFonts w:ascii="Helvetica" w:eastAsia="Times New Roman" w:hAnsi="Helvetica" w:cs="Arial"/>
+          <w:bCs/>
+          <w:noProof/>
+          <w:sz w:val="28"/>
+          <w:szCs w:val="28"/>
+        </w:rPr>
         <w:lastRenderedPageBreak/>
-        <w:t>Sometimes components need to communicate data between each other. The goal of this exercise is to demonstrate how this can be done.</w:t>
-      </w:r>
-    </w:p>
-    <w:p>
-      <w:pPr>
-        <w:ind w:left="720"/>
-        <w:textAlignment w:val="center"/>
-        <w:rPr>
-          <w:rFonts w:ascii="Helvetica" w:eastAsia="Times New Roman" w:hAnsi="Helvetica" w:cs="Arial"/>
-          <w:bCs/>
-          <w:sz w:val="28"/>
-          <w:szCs w:val="28"/>
-        </w:rPr>
-      </w:pPr>
-    </w:p>
-    <w:p>
-      <w:pPr>
-        <w:ind w:left="720"/>
-        <w:textAlignment w:val="center"/>
-        <w:rPr>
-          <w:rFonts w:ascii="Helvetica" w:eastAsia="Times New Roman" w:hAnsi="Helvetica" w:cs="Arial"/>
-          <w:bCs/>
-          <w:sz w:val="28"/>
-          <w:szCs w:val="28"/>
-        </w:rPr>
-      </w:pPr>
-      <w:r>
-        <w:rPr>
-          <w:rFonts w:ascii="Helvetica" w:eastAsia="Times New Roman" w:hAnsi="Helvetica" w:cs="Arial"/>
-          <w:bCs/>
-          <w:sz w:val="28"/>
-          <w:szCs w:val="28"/>
-        </w:rPr>
-        <w:t xml:space="preserve">My original project had a very simple yes/no dialog box </w:t>
-      </w:r>
-      <w:r>
-        <w:rPr>
-          <w:rFonts w:ascii="Helvetica" w:eastAsia="Times New Roman" w:hAnsi="Helvetica" w:cs="Arial"/>
-          <w:bCs/>
-          <w:sz w:val="28"/>
-          <w:szCs w:val="28"/>
-        </w:rPr>
-        <w:t>that asked</w:t>
-      </w:r>
-      <w:r>
-        <w:rPr>
-          <w:rFonts w:ascii="Helvetica" w:eastAsia="Times New Roman" w:hAnsi="Helvetica" w:cs="Arial"/>
-          <w:bCs/>
-          <w:sz w:val="28"/>
-          <w:szCs w:val="28"/>
-        </w:rPr>
-        <w:t xml:space="preserve"> the user</w:t>
-      </w:r>
-      <w:r>
-        <w:rPr>
-          <w:rFonts w:ascii="Helvetica" w:eastAsia="Times New Roman" w:hAnsi="Helvetica" w:cs="Arial"/>
-          <w:bCs/>
-          <w:sz w:val="28"/>
-          <w:szCs w:val="28"/>
-        </w:rPr>
-        <w:t xml:space="preserve"> if they</w:t>
-      </w:r>
-      <w:r>
-        <w:rPr>
-          <w:rFonts w:ascii="Helvetica" w:eastAsia="Times New Roman" w:hAnsi="Helvetica" w:cs="Arial"/>
-          <w:bCs/>
-          <w:sz w:val="28"/>
-          <w:szCs w:val="28"/>
-        </w:rPr>
-        <w:t xml:space="preserve"> wanted to delete a record</w:t>
-      </w:r>
-      <w:r>
-        <w:rPr>
-          <w:rFonts w:ascii="Helvetica" w:eastAsia="Times New Roman" w:hAnsi="Helvetica" w:cs="Arial"/>
-          <w:bCs/>
-          <w:sz w:val="28"/>
-          <w:szCs w:val="28"/>
-        </w:rPr>
-        <w:t xml:space="preserve"> from the system. I wanted to pass some data directly to this component that would provide</w:t>
-      </w:r>
-      <w:r>
-        <w:rPr>
-          <w:rFonts w:ascii="Helvetica" w:eastAsia="Times New Roman" w:hAnsi="Helvetica" w:cs="Arial"/>
-          <w:bCs/>
-          <w:sz w:val="28"/>
-          <w:szCs w:val="28"/>
-        </w:rPr>
-        <w:t xml:space="preserve"> record</w:t>
-      </w:r>
-      <w:r>
-        <w:rPr>
-          <w:rFonts w:ascii="Helvetica" w:eastAsia="Times New Roman" w:hAnsi="Helvetica" w:cs="Arial"/>
-          <w:bCs/>
-          <w:sz w:val="28"/>
-          <w:szCs w:val="28"/>
-        </w:rPr>
-        <w:t xml:space="preserve"> </w:t>
-      </w:r>
-      <w:r>
-        <w:rPr>
-          <w:rFonts w:ascii="Helvetica" w:eastAsia="Times New Roman" w:hAnsi="Helvetica" w:cs="Arial"/>
-          <w:bCs/>
-          <w:sz w:val="28"/>
-          <w:szCs w:val="28"/>
-        </w:rPr>
-        <w:t>content</w:t>
-      </w:r>
-      <w:r>
-        <w:rPr>
-          <w:rFonts w:ascii="Helvetica" w:eastAsia="Times New Roman" w:hAnsi="Helvetica" w:cs="Arial"/>
-          <w:bCs/>
-          <w:sz w:val="28"/>
-          <w:szCs w:val="28"/>
-        </w:rPr>
-        <w:t xml:space="preserve"> to the user </w:t>
-      </w:r>
-      <w:r>
-        <w:rPr>
-          <w:rFonts w:ascii="Helvetica" w:eastAsia="Times New Roman" w:hAnsi="Helvetica" w:cs="Arial"/>
-          <w:bCs/>
-          <w:sz w:val="28"/>
-          <w:szCs w:val="28"/>
-        </w:rPr>
-        <w:t>to</w:t>
-      </w:r>
-      <w:r>
-        <w:rPr>
-          <w:rFonts w:ascii="Helvetica" w:eastAsia="Times New Roman" w:hAnsi="Helvetica" w:cs="Arial"/>
-          <w:bCs/>
-          <w:sz w:val="28"/>
-          <w:szCs w:val="28"/>
-        </w:rPr>
-        <w:t xml:space="preserve"> help them ensur</w:t>
-      </w:r>
-      <w:r>
-        <w:rPr>
-          <w:rFonts w:ascii="Helvetica" w:eastAsia="Times New Roman" w:hAnsi="Helvetica" w:cs="Arial"/>
-          <w:bCs/>
-          <w:sz w:val="28"/>
-          <w:szCs w:val="28"/>
-        </w:rPr>
-        <w:t>e they are</w:t>
-      </w:r>
-      <w:r>
-        <w:rPr>
-          <w:rFonts w:ascii="Helvetica" w:eastAsia="Times New Roman" w:hAnsi="Helvetica" w:cs="Arial"/>
-          <w:bCs/>
-          <w:sz w:val="28"/>
-          <w:szCs w:val="28"/>
-        </w:rPr>
-        <w:t xml:space="preserve"> deleting the right record.</w:t>
-      </w:r>
-      <w:r>
-        <w:rPr>
-          <w:rFonts w:ascii="Helvetica" w:eastAsia="Times New Roman" w:hAnsi="Helvetica" w:cs="Arial"/>
-          <w:bCs/>
-          <w:sz w:val="28"/>
-          <w:szCs w:val="28"/>
-        </w:rPr>
-        <w:t xml:space="preserve"> </w:t>
-      </w:r>
-    </w:p>
-    <w:p>
-      <w:pPr>
-        <w:ind w:left="720"/>
-        <w:textAlignment w:val="center"/>
-        <w:rPr>
-          <w:rFonts w:ascii="Helvetica" w:eastAsia="Times New Roman" w:hAnsi="Helvetica" w:cs="Arial"/>
-          <w:bCs/>
-          <w:sz w:val="28"/>
-          <w:szCs w:val="28"/>
-        </w:rPr>
-      </w:pPr>
-    </w:p>
-    <w:p>
-      <w:pPr>
-        <w:ind w:left="720"/>
-        <w:textAlignment w:val="center"/>
-        <w:rPr>
-          <w:rFonts w:ascii="Helvetica" w:eastAsia="Times New Roman" w:hAnsi="Helvetica" w:cs="Arial"/>
-          <w:bCs/>
-          <w:sz w:val="28"/>
-          <w:szCs w:val="28"/>
-        </w:rPr>
-      </w:pPr>
-      <w:r>
-        <w:rPr>
-          <w:rFonts w:ascii="Helvetica" w:eastAsia="Times New Roman" w:hAnsi="Helvetica" w:cs="Arial"/>
-          <w:bCs/>
-          <w:sz w:val="28"/>
-          <w:szCs w:val="28"/>
-        </w:rPr>
-        <w:t xml:space="preserve">Initially, a user is </w:t>
-      </w:r>
-      <w:r>
-        <w:rPr>
-          <w:rFonts w:ascii="Helvetica" w:eastAsia="Times New Roman" w:hAnsi="Helvetica" w:cs="Arial"/>
-          <w:bCs/>
-          <w:sz w:val="28"/>
-          <w:szCs w:val="28"/>
-        </w:rPr>
-        <w:t>presented</w:t>
-      </w:r>
-      <w:r>
-        <w:rPr>
-          <w:rFonts w:ascii="Helvetica" w:eastAsia="Times New Roman" w:hAnsi="Helvetica" w:cs="Arial"/>
-          <w:bCs/>
-          <w:sz w:val="28"/>
-          <w:szCs w:val="28"/>
-        </w:rPr>
-        <w:t xml:space="preserve"> with a list of records</w:t>
-      </w:r>
-      <w:r>
-        <w:rPr>
-          <w:rFonts w:ascii="Helvetica" w:eastAsia="Times New Roman" w:hAnsi="Helvetica" w:cs="Arial"/>
-          <w:bCs/>
-          <w:sz w:val="28"/>
-          <w:szCs w:val="28"/>
-        </w:rPr>
-        <w:t xml:space="preserve"> </w:t>
-      </w:r>
-      <w:r>
-        <w:rPr>
-          <w:rFonts w:ascii="Helvetica" w:eastAsia="Times New Roman" w:hAnsi="Helvetica" w:cs="Arial"/>
-          <w:bCs/>
-          <w:sz w:val="28"/>
-          <w:szCs w:val="28"/>
-        </w:rPr>
-        <w:t>used by the system</w:t>
-      </w:r>
-      <w:r>
-        <w:rPr>
-          <w:rFonts w:ascii="Helvetica" w:eastAsia="Times New Roman" w:hAnsi="Helvetica" w:cs="Arial"/>
-          <w:bCs/>
-          <w:sz w:val="28"/>
-          <w:szCs w:val="28"/>
-        </w:rPr>
-        <w:t xml:space="preserve"> (image below)</w:t>
-      </w:r>
-      <w:r>
-        <w:rPr>
-          <w:rFonts w:ascii="Helvetica" w:eastAsia="Times New Roman" w:hAnsi="Helvetica" w:cs="Arial"/>
-          <w:bCs/>
-          <w:sz w:val="28"/>
-          <w:szCs w:val="28"/>
-        </w:rPr>
-        <w:t>. Should they wish to remove</w:t>
-      </w:r>
-      <w:r>
-        <w:rPr>
-          <w:rFonts w:ascii="Helvetica" w:eastAsia="Times New Roman" w:hAnsi="Helvetica" w:cs="Arial"/>
-          <w:bCs/>
-          <w:sz w:val="28"/>
-          <w:szCs w:val="28"/>
-        </w:rPr>
-        <w:t xml:space="preserve"> a record</w:t>
-      </w:r>
-      <w:r>
-        <w:rPr>
-          <w:rFonts w:ascii="Helvetica" w:eastAsia="Times New Roman" w:hAnsi="Helvetica" w:cs="Arial"/>
-          <w:bCs/>
-          <w:sz w:val="28"/>
-          <w:szCs w:val="28"/>
-        </w:rPr>
-        <w:t xml:space="preserve">, they </w:t>
-      </w:r>
-      <w:r>
-        <w:rPr>
-          <w:rFonts w:ascii="Helvetica" w:eastAsia="Times New Roman" w:hAnsi="Helvetica" w:cs="Arial"/>
-          <w:bCs/>
-          <w:sz w:val="28"/>
-          <w:szCs w:val="28"/>
-        </w:rPr>
-        <w:t>click the trash can icon at t</w:t>
-      </w:r>
-      <w:r>
-        <w:rPr>
-          <w:rFonts w:ascii="Helvetica" w:eastAsia="Times New Roman" w:hAnsi="Helvetica" w:cs="Arial"/>
-          <w:bCs/>
-          <w:sz w:val="28"/>
-          <w:szCs w:val="28"/>
-        </w:rPr>
-        <w:t>he end of that records</w:t>
-      </w:r>
-      <w:r>
-        <w:rPr>
-          <w:rFonts w:ascii="Helvetica" w:eastAsia="Times New Roman" w:hAnsi="Helvetica" w:cs="Arial"/>
-          <w:bCs/>
-          <w:sz w:val="28"/>
-          <w:szCs w:val="28"/>
-        </w:rPr>
-        <w:t xml:space="preserve"> table row and then they’re asked to confirm the deletion.</w:t>
-      </w:r>
-    </w:p>
-    <w:p>
-      <w:pPr>
-        <w:ind w:left="720"/>
-        <w:textAlignment w:val="center"/>
-        <w:rPr>
-          <w:rFonts w:ascii="Helvetica" w:eastAsia="Times New Roman" w:hAnsi="Helvetica" w:cs="Arial"/>
-          <w:bCs/>
-          <w:sz w:val="28"/>
-          <w:szCs w:val="28"/>
-        </w:rPr>
-      </w:pPr>
-    </w:p>
-    <w:p>
-      <w:pPr>
-        <w:ind w:left="720"/>
-        <w:textAlignment w:val="center"/>
-        <w:rPr>
-          <w:rFonts w:ascii="Helvetica" w:eastAsia="Times New Roman" w:hAnsi="Helvetica" w:cs="Arial"/>
-          <w:bCs/>
-          <w:sz w:val="28"/>
-          <w:szCs w:val="28"/>
-        </w:rPr>
-      </w:pPr>
-      <w:r>
-        <w:rPr>
-          <w:rFonts w:ascii="Helvetica" w:eastAsia="Times New Roman" w:hAnsi="Helvetica" w:cs="Arial"/>
-          <w:bCs/>
-          <w:sz w:val="28"/>
-          <w:szCs w:val="28"/>
-        </w:rPr>
-        <w:t xml:space="preserve">To begin, the user clicks a trash can and </w:t>
-      </w:r>
-      <w:r>
-        <w:rPr>
-          <w:rFonts w:ascii="Helvetica" w:eastAsia="Times New Roman" w:hAnsi="Helvetica" w:cs="Arial"/>
-          <w:bCs/>
-          <w:sz w:val="28"/>
-          <w:szCs w:val="28"/>
-        </w:rPr>
-        <w:t>a series of event</w:t>
-      </w:r>
-      <w:r>
-        <w:rPr>
-          <w:rFonts w:ascii="Helvetica" w:eastAsia="Times New Roman" w:hAnsi="Helvetica" w:cs="Arial"/>
-          <w:bCs/>
-          <w:sz w:val="28"/>
-          <w:szCs w:val="28"/>
-        </w:rPr>
-        <w:t>s</w:t>
-      </w:r>
-      <w:r>
-        <w:rPr>
-          <w:rFonts w:ascii="Helvetica" w:eastAsia="Times New Roman" w:hAnsi="Helvetica" w:cs="Arial"/>
-          <w:bCs/>
-          <w:sz w:val="28"/>
-          <w:szCs w:val="28"/>
-        </w:rPr>
-        <w:t xml:space="preserve"> </w:t>
-      </w:r>
-      <w:r>
-        <w:rPr>
-          <w:rFonts w:ascii="Helvetica" w:eastAsia="Times New Roman" w:hAnsi="Helvetica" w:cs="Arial"/>
-          <w:bCs/>
-          <w:sz w:val="28"/>
-          <w:szCs w:val="28"/>
-        </w:rPr>
-        <w:t xml:space="preserve">is initiated </w:t>
-      </w:r>
-      <w:r>
-        <w:rPr>
-          <w:rFonts w:ascii="Helvetica" w:eastAsia="Times New Roman" w:hAnsi="Helvetica" w:cs="Arial"/>
-          <w:bCs/>
-          <w:sz w:val="28"/>
-          <w:szCs w:val="28"/>
-        </w:rPr>
-        <w:t>that we’ll walk through one step at a time.</w:t>
-      </w:r>
-    </w:p>
-    <w:p>
-      <w:pPr>
-        <w:ind w:left="720"/>
-        <w:textAlignment w:val="center"/>
-        <w:rPr>
-          <w:rFonts w:ascii="Helvetica" w:eastAsia="Times New Roman" w:hAnsi="Helvetica" w:cs="Arial"/>
-          <w:bCs/>
-          <w:sz w:val="28"/>
-          <w:szCs w:val="28"/>
-        </w:rPr>
-      </w:pPr>
-    </w:p>
-    <w:p>
-      <w:pPr>
-        <w:textAlignment w:val="center"/>
-        <w:rPr>
-          <w:rFonts w:ascii="Helvetica" w:eastAsia="Times New Roman" w:hAnsi="Helvetica" w:cs="Arial"/>
-          <w:bCs/>
-          <w:sz w:val="28"/>
-          <w:szCs w:val="28"/>
-        </w:rPr>
-      </w:pPr>
-      <w:r>
-        <w:rPr>
-          <w:rFonts w:ascii="Helvetica" w:eastAsia="Times New Roman" w:hAnsi="Helvetica" w:cs="Arial"/>
-          <w:bCs/>
-          <w:noProof/>
-          <w:sz w:val="28"/>
-          <w:szCs w:val="28"/>
-        </w:rPr>
         <w:drawing>
           <wp:inline distT="0" distB="0" distL="0" distR="0">
             <wp:extent cx="6858000" cy="3053080"/>
@@ -16693,7 +19050,7 @@
                     <pic:cNvPicPr/>
                   </pic:nvPicPr>
                   <pic:blipFill>
-                    <a:blip r:embed="rId47" cstate="print">
+                    <a:blip r:embed="rId55" cstate="print">
                       <a:extLst>
                         <a:ext uri="{28A0092B-C50C-407E-A947-70E740481C1C}">
                           <a14:useLocalDpi xmlns:a14="http://schemas.microsoft.com/office/drawing/2010/main" val="0"/>
@@ -16882,7 +19239,6 @@
           <w:rFonts w:ascii="Courier" w:eastAsia="Times New Roman" w:hAnsi="Courier" w:cs="Arial"/>
           <w:bCs/>
         </w:rPr>
-        <w:lastRenderedPageBreak/>
         <w:t xml:space="preserve">    &lt;tr&gt;</w:t>
       </w:r>
     </w:p>
@@ -17637,7 +19993,6 @@
           <w:rFonts w:ascii="Courier" w:eastAsia="Times New Roman" w:hAnsi="Courier" w:cs="Arial"/>
           <w:bCs/>
         </w:rPr>
-        <w:lastRenderedPageBreak/>
         <w:t xml:space="preserve">  ngOnInit() { this.getGrades(); }</w:t>
       </w:r>
     </w:p>
@@ -18009,6 +20364,7 @@
           <w:rFonts w:ascii="Courier" w:eastAsia="Times New Roman" w:hAnsi="Courier" w:cs="Arial"/>
           <w:bCs/>
         </w:rPr>
+        <w:lastRenderedPageBreak/>
         <w:t xml:space="preserve">        this.dataService.deleteRecord("grade", id)</w:t>
       </w:r>
     </w:p>
@@ -18465,7 +20821,6 @@
           <w:i/>
           <w:highlight w:val="yellow"/>
         </w:rPr>
-        <w:lastRenderedPageBreak/>
         <w:t xml:space="preserve">Note: </w:t>
       </w:r>
       <w:r>
@@ -18795,6 +21150,7 @@
           <w:rFonts w:ascii="Courier" w:eastAsia="Times New Roman" w:hAnsi="Courier" w:cs="Arial"/>
           <w:bCs/>
         </w:rPr>
+        <w:lastRenderedPageBreak/>
         <w:t xml:space="preserve">    </w:t>
       </w:r>
       <w:r>
@@ -19032,7 +21388,6 @@
           <w:sz w:val="28"/>
           <w:szCs w:val="28"/>
         </w:rPr>
-        <w:lastRenderedPageBreak/>
         <w:drawing>
           <wp:inline distT="0" distB="0" distL="0" distR="0">
             <wp:extent cx="6858000" cy="3158490"/>
@@ -19049,7 +21404,7 @@
                     <pic:cNvPicPr/>
                   </pic:nvPicPr>
                   <pic:blipFill>
-                    <a:blip r:embed="rId48" cstate="print">
+                    <a:blip r:embed="rId56" cstate="print">
                       <a:extLst>
                         <a:ext uri="{28A0092B-C50C-407E-A947-70E740481C1C}">
                           <a14:useLocalDpi xmlns:a14="http://schemas.microsoft.com/office/drawing/2010/main" val="0"/>
@@ -19094,1659 +21449,6 @@
     </w:p>
     <w:p>
       <w:pPr>
-        <w:numPr>
-          <w:ilvl w:val="0"/>
-          <w:numId w:val="7"/>
-        </w:numPr>
-        <w:textAlignment w:val="center"/>
-        <w:rPr>
-          <w:rFonts w:ascii="Helvetica" w:eastAsia="Times New Roman" w:hAnsi="Helvetica" w:cs="Arial"/>
-          <w:b/>
-          <w:bCs/>
-          <w:sz w:val="28"/>
-          <w:szCs w:val="28"/>
-        </w:rPr>
-      </w:pPr>
-      <w:r>
-        <w:rPr>
-          <w:rFonts w:ascii="Helvetica" w:eastAsia="Times New Roman" w:hAnsi="Helvetica" w:cs="Arial"/>
-          <w:b/>
-          <w:bCs/>
-          <w:sz w:val="28"/>
-          <w:szCs w:val="28"/>
-        </w:rPr>
-        <w:t xml:space="preserve">What are </w:t>
-      </w:r>
-      <w:hyperlink r:id="rId49" w:history="1">
-        <w:r>
-          <w:rPr>
-            <w:rStyle w:val="Hyperlink"/>
-            <w:rFonts w:ascii="Helvetica" w:eastAsia="Times New Roman" w:hAnsi="Helvetica" w:cs="Arial"/>
-            <w:b/>
-            <w:bCs/>
-            <w:sz w:val="28"/>
-            <w:szCs w:val="28"/>
-          </w:rPr>
-          <w:t>@Ng</w:t>
-        </w:r>
-        <w:r>
-          <w:rPr>
-            <w:rStyle w:val="Hyperlink"/>
-            <w:rFonts w:ascii="Helvetica" w:eastAsia="Times New Roman" w:hAnsi="Helvetica" w:cs="Arial"/>
-            <w:b/>
-            <w:bCs/>
-            <w:sz w:val="28"/>
-            <w:szCs w:val="28"/>
-          </w:rPr>
-          <w:t>Modules</w:t>
-        </w:r>
-      </w:hyperlink>
-      <w:r>
-        <w:rPr>
-          <w:rFonts w:ascii="Helvetica" w:eastAsia="Times New Roman" w:hAnsi="Helvetica" w:cs="Arial"/>
-          <w:b/>
-          <w:bCs/>
-          <w:sz w:val="28"/>
-          <w:szCs w:val="28"/>
-        </w:rPr>
-        <w:t>?</w:t>
-      </w:r>
-    </w:p>
-    <w:p>
-      <w:pPr>
-        <w:textAlignment w:val="center"/>
-        <w:rPr>
-          <w:rFonts w:ascii="Helvetica" w:eastAsia="Times New Roman" w:hAnsi="Helvetica" w:cs="Arial"/>
-          <w:sz w:val="28"/>
-          <w:szCs w:val="28"/>
-        </w:rPr>
-      </w:pPr>
-    </w:p>
-    <w:p>
-      <w:pPr>
-        <w:ind w:left="720"/>
-        <w:textAlignment w:val="center"/>
-        <w:rPr>
-          <w:rFonts w:ascii="Helvetica" w:eastAsia="Times New Roman" w:hAnsi="Helvetica" w:cs="Arial"/>
-          <w:sz w:val="28"/>
-          <w:szCs w:val="28"/>
-        </w:rPr>
-      </w:pPr>
-      <w:r>
-        <w:rPr>
-          <w:rFonts w:ascii="Helvetica" w:eastAsia="Times New Roman" w:hAnsi="Helvetica" w:cs="Arial"/>
-          <w:sz w:val="28"/>
-          <w:szCs w:val="28"/>
-        </w:rPr>
-        <w:t xml:space="preserve">The basic building blocks of an Angular application are </w:t>
-      </w:r>
-      <w:r>
-        <w:rPr>
-          <w:rFonts w:ascii="Helvetica" w:eastAsia="Times New Roman" w:hAnsi="Helvetica" w:cs="Arial"/>
-          <w:b/>
-          <w:sz w:val="28"/>
-          <w:szCs w:val="28"/>
-        </w:rPr>
-        <w:t>NgModules</w:t>
-      </w:r>
-      <w:r>
-        <w:rPr>
-          <w:rFonts w:ascii="Helvetica" w:eastAsia="Times New Roman" w:hAnsi="Helvetica" w:cs="Arial"/>
-          <w:sz w:val="28"/>
-          <w:szCs w:val="28"/>
-        </w:rPr>
-        <w:t>.</w:t>
-      </w:r>
-    </w:p>
-    <w:p>
-      <w:pPr>
-        <w:ind w:left="720"/>
-        <w:textAlignment w:val="center"/>
-        <w:rPr>
-          <w:rFonts w:ascii="Helvetica" w:eastAsia="Times New Roman" w:hAnsi="Helvetica" w:cs="Arial"/>
-          <w:sz w:val="28"/>
-          <w:szCs w:val="28"/>
-        </w:rPr>
-      </w:pPr>
-    </w:p>
-    <w:p>
-      <w:pPr>
-        <w:ind w:left="720"/>
-        <w:textAlignment w:val="center"/>
-        <w:rPr>
-          <w:rFonts w:ascii="Helvetica" w:eastAsia="Times New Roman" w:hAnsi="Helvetica" w:cs="Arial"/>
-          <w:sz w:val="28"/>
-          <w:szCs w:val="28"/>
-        </w:rPr>
-      </w:pPr>
-      <w:r>
-        <w:rPr>
-          <w:rFonts w:ascii="Helvetica" w:eastAsia="Times New Roman" w:hAnsi="Helvetica" w:cs="Arial"/>
-          <w:sz w:val="28"/>
-          <w:szCs w:val="28"/>
-        </w:rPr>
-        <w:t>NgModules configure the injector and the compiler and help organize related things together.</w:t>
-      </w:r>
-      <w:r>
-        <w:rPr>
-          <w:rFonts w:ascii="Helvetica" w:eastAsia="Times New Roman" w:hAnsi="Helvetica" w:cs="Arial"/>
-          <w:sz w:val="28"/>
-          <w:szCs w:val="28"/>
-        </w:rPr>
-        <w:t xml:space="preserve"> </w:t>
-      </w:r>
-      <w:r>
-        <w:rPr>
-          <w:rFonts w:ascii="Helvetica" w:eastAsia="Times New Roman" w:hAnsi="Helvetica" w:cs="Arial"/>
-          <w:sz w:val="28"/>
-          <w:szCs w:val="28"/>
-        </w:rPr>
-        <w:t xml:space="preserve">An NgModule is a class marked by the @NgModule </w:t>
-      </w:r>
-      <w:r>
-        <w:rPr>
-          <w:rFonts w:ascii="Helvetica" w:eastAsia="Times New Roman" w:hAnsi="Helvetica" w:cs="Arial"/>
-          <w:b/>
-          <w:sz w:val="28"/>
-          <w:szCs w:val="28"/>
-        </w:rPr>
-        <w:t>decorator</w:t>
-      </w:r>
-      <w:r>
-        <w:rPr>
-          <w:rFonts w:ascii="Helvetica" w:eastAsia="Times New Roman" w:hAnsi="Helvetica" w:cs="Arial"/>
-          <w:sz w:val="28"/>
-          <w:szCs w:val="28"/>
-        </w:rPr>
-        <w:t xml:space="preserve"> (identifiers prefixed by an @ are called decorators e.g. </w:t>
-      </w:r>
-      <w:hyperlink r:id="rId50" w:history="1">
-        <w:r>
-          <w:rPr>
-            <w:rStyle w:val="Hyperlink"/>
-            <w:rFonts w:ascii="Helvetica" w:eastAsia="Times New Roman" w:hAnsi="Helvetica" w:cs="Arial"/>
-            <w:sz w:val="28"/>
-            <w:szCs w:val="28"/>
-          </w:rPr>
-          <w:t>@Component</w:t>
-        </w:r>
-      </w:hyperlink>
-      <w:r>
-        <w:rPr>
-          <w:rFonts w:ascii="Helvetica" w:eastAsia="Times New Roman" w:hAnsi="Helvetica" w:cs="Arial"/>
-          <w:sz w:val="28"/>
-          <w:szCs w:val="28"/>
-        </w:rPr>
-        <w:t xml:space="preserve">, </w:t>
-      </w:r>
-      <w:bookmarkStart w:id="1" w:name="_GoBack"/>
-      <w:bookmarkEnd w:id="1"/>
-      <w:r>
-        <w:rPr>
-          <w:rFonts w:ascii="Helvetica" w:eastAsia="Times New Roman" w:hAnsi="Helvetica" w:cs="Arial"/>
-          <w:sz w:val="28"/>
-          <w:szCs w:val="28"/>
-        </w:rPr>
-        <w:fldChar w:fldCharType="begin"/>
-      </w:r>
-      <w:r>
-        <w:rPr>
-          <w:rFonts w:ascii="Helvetica" w:eastAsia="Times New Roman" w:hAnsi="Helvetica" w:cs="Arial"/>
-          <w:sz w:val="28"/>
-          <w:szCs w:val="28"/>
-        </w:rPr>
-        <w:instrText xml:space="preserve"> HYPERLINK "https://angular.io/guide/dependency-injection" </w:instrText>
-      </w:r>
-      <w:r>
-        <w:rPr>
-          <w:rFonts w:ascii="Helvetica" w:eastAsia="Times New Roman" w:hAnsi="Helvetica" w:cs="Arial"/>
-          <w:sz w:val="28"/>
-          <w:szCs w:val="28"/>
-        </w:rPr>
-      </w:r>
-      <w:r>
-        <w:rPr>
-          <w:rFonts w:ascii="Helvetica" w:eastAsia="Times New Roman" w:hAnsi="Helvetica" w:cs="Arial"/>
-          <w:sz w:val="28"/>
-          <w:szCs w:val="28"/>
-        </w:rPr>
-        <w:fldChar w:fldCharType="separate"/>
-      </w:r>
-      <w:r>
-        <w:rPr>
-          <w:rStyle w:val="Hyperlink"/>
-          <w:rFonts w:ascii="Helvetica" w:eastAsia="Times New Roman" w:hAnsi="Helvetica" w:cs="Arial"/>
-          <w:sz w:val="28"/>
-          <w:szCs w:val="28"/>
-        </w:rPr>
-        <w:t>@Injectable</w:t>
-      </w:r>
-      <w:r>
-        <w:rPr>
-          <w:rFonts w:ascii="Helvetica" w:eastAsia="Times New Roman" w:hAnsi="Helvetica" w:cs="Arial"/>
-          <w:sz w:val="28"/>
-          <w:szCs w:val="28"/>
-        </w:rPr>
-        <w:fldChar w:fldCharType="end"/>
-      </w:r>
-      <w:r>
-        <w:rPr>
-          <w:rFonts w:ascii="Helvetica" w:eastAsia="Times New Roman" w:hAnsi="Helvetica" w:cs="Arial"/>
-          <w:sz w:val="28"/>
-          <w:szCs w:val="28"/>
-        </w:rPr>
-        <w:t xml:space="preserve">, </w:t>
-      </w:r>
-      <w:hyperlink r:id="rId51" w:history="1">
-        <w:r>
-          <w:rPr>
-            <w:rStyle w:val="Hyperlink"/>
-            <w:rFonts w:ascii="Helvetica" w:eastAsia="Times New Roman" w:hAnsi="Helvetica" w:cs="Arial"/>
-            <w:sz w:val="28"/>
-            <w:szCs w:val="28"/>
-          </w:rPr>
-          <w:t>@NgModule</w:t>
-        </w:r>
-      </w:hyperlink>
-      <w:r>
-        <w:rPr>
-          <w:rFonts w:ascii="Helvetica" w:eastAsia="Times New Roman" w:hAnsi="Helvetica" w:cs="Arial"/>
-          <w:sz w:val="28"/>
-          <w:szCs w:val="28"/>
-        </w:rPr>
-        <w:t xml:space="preserve"> and decorators sit immediately above a class definition)</w:t>
-      </w:r>
-      <w:r>
-        <w:rPr>
-          <w:rFonts w:ascii="Helvetica" w:eastAsia="Times New Roman" w:hAnsi="Helvetica" w:cs="Arial"/>
-          <w:sz w:val="28"/>
-          <w:szCs w:val="28"/>
-        </w:rPr>
-        <w:t>. @NgModule takes a metadata object that describes how to compile a component's template and how to create an injector at runtime</w:t>
-      </w:r>
-      <w:r>
-        <w:rPr>
-          <w:rFonts w:ascii="Helvetica" w:eastAsia="Times New Roman" w:hAnsi="Helvetica" w:cs="Arial"/>
-          <w:sz w:val="28"/>
-          <w:szCs w:val="28"/>
-        </w:rPr>
-        <w:t>.</w:t>
-      </w:r>
-    </w:p>
-    <w:p>
-      <w:pPr>
-        <w:textAlignment w:val="center"/>
-        <w:rPr>
-          <w:rFonts w:ascii="Helvetica" w:eastAsia="Times New Roman" w:hAnsi="Helvetica" w:cs="Arial"/>
-          <w:sz w:val="28"/>
-          <w:szCs w:val="28"/>
-        </w:rPr>
-      </w:pPr>
-    </w:p>
-    <w:p>
-      <w:pPr>
-        <w:numPr>
-          <w:ilvl w:val="0"/>
-          <w:numId w:val="22"/>
-        </w:numPr>
-        <w:textAlignment w:val="center"/>
-        <w:rPr>
-          <w:rFonts w:ascii="Helvetica" w:eastAsia="Times New Roman" w:hAnsi="Helvetica" w:cs="Arial"/>
-          <w:b/>
-          <w:bCs/>
-          <w:sz w:val="28"/>
-          <w:szCs w:val="28"/>
-        </w:rPr>
-      </w:pPr>
-      <w:r>
-        <w:rPr>
-          <w:rFonts w:ascii="Helvetica" w:eastAsia="Times New Roman" w:hAnsi="Helvetica" w:cs="Arial"/>
-          <w:sz w:val="28"/>
-          <w:szCs w:val="28"/>
-        </w:rPr>
-        <w:t xml:space="preserve">The </w:t>
-      </w:r>
-      <w:r>
-        <w:rPr>
-          <w:rFonts w:ascii="Helvetica" w:eastAsia="Times New Roman" w:hAnsi="Helvetica" w:cs="Arial"/>
-          <w:sz w:val="28"/>
-          <w:szCs w:val="28"/>
-        </w:rPr>
-        <w:t xml:space="preserve">@NgModule </w:t>
-      </w:r>
-      <w:r>
-        <w:rPr>
-          <w:rFonts w:ascii="Helvetica" w:eastAsia="Times New Roman" w:hAnsi="Helvetica" w:cs="Arial"/>
-          <w:sz w:val="28"/>
-          <w:szCs w:val="28"/>
-        </w:rPr>
-        <w:t xml:space="preserve">is </w:t>
-      </w:r>
-      <w:r>
-        <w:rPr>
-          <w:rFonts w:ascii="Helvetica" w:eastAsia="Times New Roman" w:hAnsi="Helvetica" w:cs="Arial"/>
-          <w:sz w:val="28"/>
-          <w:szCs w:val="28"/>
-        </w:rPr>
-        <w:t xml:space="preserve">metadata </w:t>
-      </w:r>
-      <w:r>
-        <w:rPr>
-          <w:rFonts w:ascii="Helvetica" w:eastAsia="Times New Roman" w:hAnsi="Helvetica" w:cs="Arial"/>
-          <w:sz w:val="28"/>
-          <w:szCs w:val="28"/>
-        </w:rPr>
-        <w:t xml:space="preserve"> e.g. </w:t>
-      </w:r>
-      <w:r>
-        <w:rPr>
-          <w:rFonts w:ascii="Helvetica" w:eastAsia="Times New Roman" w:hAnsi="Helvetica" w:cs="Arial"/>
-          <w:b/>
-          <w:bCs/>
-          <w:sz w:val="28"/>
-          <w:szCs w:val="28"/>
-        </w:rPr>
-        <w:t>app.module.ts</w:t>
-      </w:r>
-      <w:r>
-        <w:rPr>
-          <w:rFonts w:ascii="Helvetica" w:eastAsia="Times New Roman" w:hAnsi="Helvetica" w:cs="Arial"/>
-          <w:sz w:val="28"/>
-          <w:szCs w:val="28"/>
-        </w:rPr>
-        <w:t xml:space="preserve"> (full listing: </w:t>
-      </w:r>
-      <w:hyperlink r:id="rId52" w:history="1">
-        <w:r>
-          <w:rPr>
-            <w:rFonts w:ascii="Helvetica" w:eastAsia="Times New Roman" w:hAnsi="Helvetica" w:cs="Arial"/>
-            <w:color w:val="0000FF"/>
-            <w:sz w:val="28"/>
-            <w:szCs w:val="28"/>
-            <w:u w:val="single"/>
-          </w:rPr>
-          <w:t>https://angular.io/api/core/NgModule</w:t>
-        </w:r>
-      </w:hyperlink>
-      <w:r>
-        <w:rPr>
-          <w:rFonts w:ascii="Helvetica" w:eastAsia="Times New Roman" w:hAnsi="Helvetica" w:cs="Arial"/>
-          <w:sz w:val="28"/>
-          <w:szCs w:val="28"/>
-        </w:rPr>
-        <w:t>)</w:t>
-      </w:r>
-      <w:r>
-        <w:rPr>
-          <w:rFonts w:ascii="Helvetica" w:eastAsia="Times New Roman" w:hAnsi="Helvetica" w:cs="Arial"/>
-          <w:sz w:val="28"/>
-          <w:szCs w:val="28"/>
-        </w:rPr>
-        <w:br/>
-      </w:r>
-    </w:p>
-    <w:p>
-      <w:pPr>
-        <w:numPr>
-          <w:ilvl w:val="0"/>
-          <w:numId w:val="22"/>
-        </w:numPr>
-        <w:textAlignment w:val="center"/>
-        <w:rPr>
-          <w:rFonts w:ascii="Helvetica" w:eastAsia="Times New Roman" w:hAnsi="Helvetica" w:cs="Arial"/>
-          <w:b/>
-          <w:bCs/>
-          <w:sz w:val="28"/>
-          <w:szCs w:val="28"/>
-        </w:rPr>
-      </w:pPr>
-      <w:r>
-        <w:rPr>
-          <w:rFonts w:ascii="Helvetica" w:eastAsia="Times New Roman" w:hAnsi="Helvetica" w:cs="Arial"/>
-          <w:b/>
-          <w:bCs/>
-          <w:sz w:val="28"/>
-          <w:szCs w:val="28"/>
-        </w:rPr>
-        <w:t>declarations</w:t>
-      </w:r>
-    </w:p>
-    <w:p>
-      <w:pPr>
-        <w:numPr>
-          <w:ilvl w:val="0"/>
-          <w:numId w:val="27"/>
-        </w:numPr>
-        <w:textAlignment w:val="center"/>
-        <w:rPr>
-          <w:rFonts w:ascii="Helvetica" w:eastAsia="Times New Roman" w:hAnsi="Helvetica" w:cs="Arial"/>
-          <w:sz w:val="28"/>
-          <w:szCs w:val="28"/>
-        </w:rPr>
-      </w:pPr>
-      <w:r>
-        <w:rPr>
-          <w:rFonts w:ascii="Helvetica" w:eastAsia="Times New Roman" w:hAnsi="Helvetica" w:cs="Arial"/>
-          <w:sz w:val="28"/>
-          <w:szCs w:val="28"/>
-        </w:rPr>
-        <w:t>The </w:t>
-      </w:r>
-      <w:hyperlink r:id="rId53" w:history="1">
-        <w:r>
-          <w:rPr>
-            <w:rFonts w:ascii="Helvetica" w:eastAsia="Times New Roman" w:hAnsi="Helvetica" w:cs="Arial"/>
-            <w:color w:val="0000FF"/>
-            <w:sz w:val="28"/>
-            <w:szCs w:val="28"/>
-            <w:u w:val="single"/>
-            <w:shd w:val="clear" w:color="auto" w:fill="FAFAFA"/>
-          </w:rPr>
-          <w:t>components</w:t>
-        </w:r>
-      </w:hyperlink>
-      <w:r>
-        <w:rPr>
-          <w:rFonts w:ascii="Helvetica" w:eastAsia="Times New Roman" w:hAnsi="Helvetica" w:cs="Arial"/>
-          <w:sz w:val="28"/>
-          <w:szCs w:val="28"/>
-        </w:rPr>
-        <w:t>, </w:t>
-      </w:r>
-      <w:r>
-        <w:rPr>
-          <w:rFonts w:ascii="Helvetica" w:eastAsia="Times New Roman" w:hAnsi="Helvetica" w:cs="Arial"/>
-          <w:i/>
-          <w:iCs/>
-          <w:sz w:val="28"/>
-          <w:szCs w:val="28"/>
-          <w:shd w:val="clear" w:color="auto" w:fill="FAFAFA"/>
-        </w:rPr>
-        <w:t>directives</w:t>
-      </w:r>
-      <w:r>
-        <w:rPr>
-          <w:rFonts w:ascii="Helvetica" w:eastAsia="Times New Roman" w:hAnsi="Helvetica" w:cs="Arial"/>
-          <w:sz w:val="28"/>
-          <w:szCs w:val="28"/>
-        </w:rPr>
-        <w:t>, and </w:t>
-      </w:r>
-      <w:r>
-        <w:rPr>
-          <w:rFonts w:ascii="Helvetica" w:eastAsia="Times New Roman" w:hAnsi="Helvetica" w:cs="Arial"/>
-          <w:i/>
-          <w:iCs/>
-          <w:sz w:val="28"/>
-          <w:szCs w:val="28"/>
-          <w:shd w:val="clear" w:color="auto" w:fill="FAFAFA"/>
-        </w:rPr>
-        <w:t>pipes</w:t>
-      </w:r>
-      <w:r>
-        <w:rPr>
-          <w:rFonts w:ascii="Helvetica" w:eastAsia="Times New Roman" w:hAnsi="Helvetica" w:cs="Arial"/>
-          <w:sz w:val="28"/>
-          <w:szCs w:val="28"/>
-        </w:rPr>
-        <w:t> that belong to this NgModule</w:t>
-      </w:r>
-    </w:p>
-    <w:p>
-      <w:pPr>
-        <w:numPr>
-          <w:ilvl w:val="0"/>
-          <w:numId w:val="27"/>
-        </w:numPr>
-        <w:textAlignment w:val="center"/>
-        <w:rPr>
-          <w:rFonts w:ascii="Helvetica" w:eastAsia="Times New Roman" w:hAnsi="Helvetica" w:cs="Arial"/>
-          <w:sz w:val="28"/>
-          <w:szCs w:val="28"/>
-        </w:rPr>
-      </w:pPr>
-      <w:r>
-        <w:rPr>
-          <w:rFonts w:ascii="Helvetica" w:eastAsia="Times New Roman" w:hAnsi="Helvetica" w:cs="Arial"/>
-          <w:i/>
-          <w:iCs/>
-          <w:sz w:val="28"/>
-          <w:szCs w:val="28"/>
-        </w:rPr>
-        <w:t>declarations: [AppComponent, StudentComponent, HomeComponent, … ]</w:t>
-      </w:r>
-      <w:r>
-        <w:rPr>
-          <w:rFonts w:ascii="Helvetica" w:eastAsia="Times New Roman" w:hAnsi="Helvetica" w:cs="Arial"/>
-          <w:iCs/>
-          <w:sz w:val="28"/>
-          <w:szCs w:val="28"/>
-        </w:rPr>
-        <w:br/>
-      </w:r>
-    </w:p>
-    <w:p>
-      <w:pPr>
-        <w:numPr>
-          <w:ilvl w:val="0"/>
-          <w:numId w:val="22"/>
-        </w:numPr>
-        <w:textAlignment w:val="center"/>
-        <w:rPr>
-          <w:rFonts w:ascii="Helvetica" w:eastAsia="Times New Roman" w:hAnsi="Helvetica" w:cs="Arial"/>
-          <w:b/>
-          <w:bCs/>
-          <w:sz w:val="28"/>
-          <w:szCs w:val="28"/>
-        </w:rPr>
-      </w:pPr>
-      <w:r>
-        <w:rPr>
-          <w:rFonts w:ascii="Helvetica" w:eastAsia="Times New Roman" w:hAnsi="Helvetica" w:cs="Arial"/>
-          <w:b/>
-          <w:bCs/>
-          <w:sz w:val="28"/>
-          <w:szCs w:val="28"/>
-        </w:rPr>
-        <w:t>imports</w:t>
-      </w:r>
-    </w:p>
-    <w:p>
-      <w:pPr>
-        <w:numPr>
-          <w:ilvl w:val="0"/>
-          <w:numId w:val="23"/>
-        </w:numPr>
-        <w:textAlignment w:val="center"/>
-        <w:rPr>
-          <w:rFonts w:ascii="Helvetica" w:eastAsia="Times New Roman" w:hAnsi="Helvetica" w:cs="Arial"/>
-          <w:sz w:val="28"/>
-          <w:szCs w:val="28"/>
-        </w:rPr>
-      </w:pPr>
-      <w:r>
-        <w:rPr>
-          <w:rFonts w:ascii="Helvetica" w:eastAsia="Times New Roman" w:hAnsi="Helvetica" w:cs="Arial"/>
-          <w:sz w:val="28"/>
-          <w:szCs w:val="28"/>
-        </w:rPr>
-        <w:t>Other modules whose exported classes are needed by component templates declared in </w:t>
-      </w:r>
-      <w:r>
-        <w:rPr>
-          <w:rFonts w:ascii="Helvetica" w:eastAsia="Times New Roman" w:hAnsi="Helvetica" w:cs="Arial"/>
-          <w:i/>
-          <w:iCs/>
-          <w:sz w:val="28"/>
-          <w:szCs w:val="28"/>
-          <w:shd w:val="clear" w:color="auto" w:fill="FAFAFA"/>
-        </w:rPr>
-        <w:t>this</w:t>
-      </w:r>
-      <w:r>
-        <w:rPr>
-          <w:rFonts w:ascii="Helvetica" w:eastAsia="Times New Roman" w:hAnsi="Helvetica" w:cs="Arial"/>
-          <w:sz w:val="28"/>
-          <w:szCs w:val="28"/>
-        </w:rPr>
-        <w:t> NgModule</w:t>
-      </w:r>
-    </w:p>
-    <w:p>
-      <w:pPr>
-        <w:numPr>
-          <w:ilvl w:val="0"/>
-          <w:numId w:val="23"/>
-        </w:numPr>
-        <w:textAlignment w:val="center"/>
-        <w:rPr>
-          <w:rFonts w:ascii="Helvetica" w:eastAsia="Times New Roman" w:hAnsi="Helvetica" w:cs="Arial"/>
-          <w:i/>
-          <w:iCs/>
-          <w:color w:val="000000"/>
-          <w:sz w:val="28"/>
-          <w:szCs w:val="28"/>
-        </w:rPr>
-      </w:pPr>
-      <w:r>
-        <w:rPr>
-          <w:rFonts w:ascii="Helvetica" w:eastAsia="Times New Roman" w:hAnsi="Helvetica" w:cs="Arial"/>
-          <w:i/>
-          <w:iCs/>
-          <w:color w:val="000000"/>
-          <w:sz w:val="28"/>
-          <w:szCs w:val="28"/>
-        </w:rPr>
-        <w:lastRenderedPageBreak/>
-        <w:t>imports: [ BrowserModule, AppRoutingModule, HttpModule, MatDialogModule, BrowserAnimationsModule, FormsModule]</w:t>
-      </w:r>
-      <w:r>
-        <w:rPr>
-          <w:rFonts w:ascii="Helvetica" w:eastAsia="Times New Roman" w:hAnsi="Helvetica" w:cs="Arial"/>
-          <w:i/>
-          <w:iCs/>
-          <w:color w:val="000000"/>
-          <w:sz w:val="28"/>
-          <w:szCs w:val="28"/>
-        </w:rPr>
-        <w:br/>
-      </w:r>
-    </w:p>
-    <w:p>
-      <w:pPr>
-        <w:numPr>
-          <w:ilvl w:val="0"/>
-          <w:numId w:val="22"/>
-        </w:numPr>
-        <w:textAlignment w:val="center"/>
-        <w:rPr>
-          <w:rFonts w:ascii="Helvetica" w:eastAsia="Times New Roman" w:hAnsi="Helvetica" w:cs="Arial"/>
-          <w:b/>
-          <w:bCs/>
-          <w:sz w:val="28"/>
-          <w:szCs w:val="28"/>
-        </w:rPr>
-      </w:pPr>
-      <w:r>
-        <w:rPr>
-          <w:rFonts w:ascii="Helvetica" w:eastAsia="Times New Roman" w:hAnsi="Helvetica" w:cs="Arial"/>
-          <w:b/>
-          <w:bCs/>
-          <w:sz w:val="28"/>
-          <w:szCs w:val="28"/>
-        </w:rPr>
-        <w:t>providers</w:t>
-      </w:r>
-    </w:p>
-    <w:p>
-      <w:pPr>
-        <w:numPr>
-          <w:ilvl w:val="0"/>
-          <w:numId w:val="24"/>
-        </w:numPr>
-        <w:textAlignment w:val="center"/>
-        <w:rPr>
-          <w:rFonts w:ascii="Helvetica" w:eastAsia="Times New Roman" w:hAnsi="Helvetica" w:cs="Arial"/>
-          <w:sz w:val="28"/>
-          <w:szCs w:val="28"/>
-        </w:rPr>
-      </w:pPr>
-      <w:r>
-        <w:rPr>
-          <w:rFonts w:ascii="Helvetica" w:eastAsia="Times New Roman" w:hAnsi="Helvetica" w:cs="Arial"/>
-          <w:sz w:val="28"/>
-          <w:szCs w:val="28"/>
-        </w:rPr>
-        <w:t>Creators of </w:t>
-      </w:r>
-      <w:hyperlink r:id="rId54" w:history="1">
-        <w:r>
-          <w:rPr>
-            <w:rFonts w:ascii="Helvetica" w:eastAsia="Times New Roman" w:hAnsi="Helvetica" w:cs="Arial"/>
-            <w:color w:val="0000FF"/>
-            <w:sz w:val="28"/>
-            <w:szCs w:val="28"/>
-            <w:u w:val="single"/>
-            <w:shd w:val="clear" w:color="auto" w:fill="FAFAFA"/>
-          </w:rPr>
-          <w:t>services</w:t>
-        </w:r>
-      </w:hyperlink>
-      <w:r>
-        <w:rPr>
-          <w:rFonts w:ascii="Helvetica" w:eastAsia="Times New Roman" w:hAnsi="Helvetica" w:cs="Arial"/>
-          <w:sz w:val="28"/>
-          <w:szCs w:val="28"/>
-        </w:rPr>
-        <w:t> that this NgModule contributes to the global collection of services; they become accessible in all parts of the app</w:t>
-      </w:r>
-    </w:p>
-    <w:p>
-      <w:pPr>
-        <w:numPr>
-          <w:ilvl w:val="0"/>
-          <w:numId w:val="24"/>
-        </w:numPr>
-        <w:textAlignment w:val="center"/>
-        <w:rPr>
-          <w:rFonts w:ascii="Helvetica" w:eastAsia="Times New Roman" w:hAnsi="Helvetica" w:cs="Arial"/>
-          <w:color w:val="000000"/>
-          <w:sz w:val="28"/>
-          <w:szCs w:val="28"/>
-        </w:rPr>
-      </w:pPr>
-      <w:r>
-        <w:rPr>
-          <w:rFonts w:ascii="Helvetica" w:eastAsia="Times New Roman" w:hAnsi="Helvetica" w:cs="Arial"/>
-          <w:i/>
-          <w:iCs/>
-          <w:color w:val="000000"/>
-          <w:sz w:val="28"/>
-          <w:szCs w:val="28"/>
-        </w:rPr>
-        <w:t>providers: [DataService]</w:t>
-      </w:r>
-      <w:r>
-        <w:rPr>
-          <w:rFonts w:ascii="Helvetica" w:eastAsia="Times New Roman" w:hAnsi="Helvetica" w:cs="Arial"/>
-          <w:iCs/>
-          <w:color w:val="000000"/>
-          <w:sz w:val="28"/>
-          <w:szCs w:val="28"/>
-        </w:rPr>
-        <w:br/>
-      </w:r>
-    </w:p>
-    <w:p>
-      <w:pPr>
-        <w:numPr>
-          <w:ilvl w:val="0"/>
-          <w:numId w:val="22"/>
-        </w:numPr>
-        <w:textAlignment w:val="center"/>
-        <w:rPr>
-          <w:rFonts w:ascii="Helvetica" w:eastAsia="Times New Roman" w:hAnsi="Helvetica" w:cs="Arial"/>
-          <w:b/>
-          <w:bCs/>
-          <w:sz w:val="28"/>
-          <w:szCs w:val="28"/>
-        </w:rPr>
-      </w:pPr>
-      <w:r>
-        <w:rPr>
-          <w:rFonts w:ascii="Helvetica" w:eastAsia="Times New Roman" w:hAnsi="Helvetica" w:cs="Arial"/>
-          <w:b/>
-          <w:bCs/>
-          <w:sz w:val="28"/>
-          <w:szCs w:val="28"/>
-        </w:rPr>
-        <w:t>entryComponents</w:t>
-      </w:r>
-    </w:p>
-    <w:p>
-      <w:pPr>
-        <w:numPr>
-          <w:ilvl w:val="0"/>
-          <w:numId w:val="25"/>
-        </w:numPr>
-        <w:textAlignment w:val="center"/>
-        <w:rPr>
-          <w:rFonts w:ascii="Helvetica" w:eastAsia="Times New Roman" w:hAnsi="Helvetica" w:cs="Arial"/>
-          <w:sz w:val="28"/>
-          <w:szCs w:val="28"/>
-        </w:rPr>
-      </w:pPr>
-      <w:r>
-        <w:rPr>
-          <w:rFonts w:ascii="Helvetica" w:eastAsia="Times New Roman" w:hAnsi="Helvetica" w:cs="Arial"/>
-          <w:sz w:val="28"/>
-          <w:szCs w:val="28"/>
-        </w:rPr>
-        <w:t>The set of components to compile when this NgModule is defined, so that they can be dynamically loaded into the view</w:t>
-      </w:r>
-    </w:p>
-    <w:p>
-      <w:pPr>
-        <w:numPr>
-          <w:ilvl w:val="0"/>
-          <w:numId w:val="25"/>
-        </w:numPr>
-        <w:textAlignment w:val="center"/>
-        <w:rPr>
-          <w:rFonts w:ascii="Helvetica" w:eastAsia="Times New Roman" w:hAnsi="Helvetica" w:cs="Arial"/>
-          <w:color w:val="000000"/>
-          <w:sz w:val="28"/>
-          <w:szCs w:val="28"/>
-        </w:rPr>
-      </w:pPr>
-      <w:r>
-        <w:rPr>
-          <w:rFonts w:ascii="Helvetica" w:eastAsia="Times New Roman" w:hAnsi="Helvetica" w:cs="Arial"/>
-          <w:i/>
-          <w:iCs/>
-          <w:color w:val="000000"/>
-          <w:sz w:val="28"/>
-          <w:szCs w:val="28"/>
-        </w:rPr>
-        <w:t>entryComponents: [DeleteConfirmComponent]</w:t>
-      </w:r>
-      <w:r>
-        <w:rPr>
-          <w:rFonts w:ascii="Helvetica" w:eastAsia="Times New Roman" w:hAnsi="Helvetica" w:cs="Arial"/>
-          <w:iCs/>
-          <w:color w:val="000000"/>
-          <w:sz w:val="28"/>
-          <w:szCs w:val="28"/>
-        </w:rPr>
-        <w:br/>
-      </w:r>
-    </w:p>
-    <w:p>
-      <w:pPr>
-        <w:numPr>
-          <w:ilvl w:val="0"/>
-          <w:numId w:val="22"/>
-        </w:numPr>
-        <w:textAlignment w:val="center"/>
-        <w:rPr>
-          <w:rFonts w:ascii="Helvetica" w:eastAsia="Times New Roman" w:hAnsi="Helvetica" w:cs="Arial"/>
-          <w:b/>
-          <w:bCs/>
-          <w:sz w:val="28"/>
-          <w:szCs w:val="28"/>
-        </w:rPr>
-      </w:pPr>
-      <w:r>
-        <w:rPr>
-          <w:rFonts w:ascii="Helvetica" w:eastAsia="Times New Roman" w:hAnsi="Helvetica" w:cs="Arial"/>
-          <w:b/>
-          <w:bCs/>
-          <w:sz w:val="28"/>
-          <w:szCs w:val="28"/>
-        </w:rPr>
-        <w:t>bootstrap</w:t>
-      </w:r>
-    </w:p>
-    <w:p>
-      <w:pPr>
-        <w:numPr>
-          <w:ilvl w:val="0"/>
-          <w:numId w:val="26"/>
-        </w:numPr>
-        <w:textAlignment w:val="center"/>
-        <w:rPr>
-          <w:rFonts w:ascii="Helvetica" w:eastAsia="Times New Roman" w:hAnsi="Helvetica" w:cs="Arial"/>
-          <w:sz w:val="28"/>
-          <w:szCs w:val="28"/>
-        </w:rPr>
-      </w:pPr>
-      <w:r>
-        <w:rPr>
-          <w:rFonts w:ascii="Helvetica" w:eastAsia="Times New Roman" w:hAnsi="Helvetica" w:cs="Arial"/>
-          <w:sz w:val="28"/>
-          <w:szCs w:val="28"/>
-        </w:rPr>
-        <w:t>The main application view, called the </w:t>
-      </w:r>
-      <w:r>
-        <w:rPr>
-          <w:rFonts w:ascii="Helvetica" w:eastAsia="Times New Roman" w:hAnsi="Helvetica" w:cs="Arial"/>
-          <w:b/>
-          <w:i/>
-          <w:iCs/>
-          <w:sz w:val="28"/>
-          <w:szCs w:val="28"/>
-          <w:shd w:val="clear" w:color="auto" w:fill="FAFAFA"/>
-        </w:rPr>
-        <w:t>root component</w:t>
-      </w:r>
-      <w:r>
-        <w:rPr>
-          <w:rFonts w:ascii="Helvetica" w:eastAsia="Times New Roman" w:hAnsi="Helvetica" w:cs="Arial"/>
-          <w:sz w:val="28"/>
-          <w:szCs w:val="28"/>
-        </w:rPr>
-        <w:t>, which hosts all other app views. Only the </w:t>
-      </w:r>
-      <w:r>
-        <w:rPr>
-          <w:rFonts w:ascii="Helvetica" w:eastAsia="Times New Roman" w:hAnsi="Helvetica" w:cs="Arial"/>
-          <w:i/>
-          <w:iCs/>
-          <w:sz w:val="28"/>
-          <w:szCs w:val="28"/>
-          <w:shd w:val="clear" w:color="auto" w:fill="FAFAFA"/>
-        </w:rPr>
-        <w:t>root NgModule</w:t>
-      </w:r>
-      <w:r>
-        <w:rPr>
-          <w:rFonts w:ascii="Helvetica" w:eastAsia="Times New Roman" w:hAnsi="Helvetica" w:cs="Arial"/>
-          <w:sz w:val="28"/>
-          <w:szCs w:val="28"/>
-        </w:rPr>
-        <w:t> should set the </w:t>
-      </w:r>
-      <w:hyperlink r:id="rId55" w:anchor="bootstrap" w:history="1">
-        <w:r>
-          <w:rPr>
-            <w:rFonts w:ascii="Helvetica" w:eastAsia="Times New Roman" w:hAnsi="Helvetica" w:cs="Arial"/>
-            <w:color w:val="0000FF"/>
-            <w:sz w:val="28"/>
-            <w:szCs w:val="28"/>
-            <w:u w:val="single"/>
-            <w:shd w:val="clear" w:color="auto" w:fill="F1F1F1"/>
-          </w:rPr>
-          <w:t>bootstrap</w:t>
-        </w:r>
-      </w:hyperlink>
-      <w:r>
-        <w:rPr>
-          <w:rFonts w:ascii="Helvetica" w:eastAsia="Times New Roman" w:hAnsi="Helvetica" w:cs="Arial"/>
-          <w:sz w:val="28"/>
-          <w:szCs w:val="28"/>
-        </w:rPr>
-        <w:t> property.</w:t>
-      </w:r>
-      <w:r>
-        <w:rPr>
-          <w:rFonts w:ascii="Helvetica" w:eastAsia="Times New Roman" w:hAnsi="Helvetica" w:cs="Arial"/>
-          <w:sz w:val="28"/>
-          <w:szCs w:val="28"/>
-        </w:rPr>
-        <w:br/>
-      </w:r>
-    </w:p>
-    <w:p>
-      <w:pPr>
-        <w:ind w:left="2880"/>
-        <w:textAlignment w:val="center"/>
-        <w:rPr>
-          <w:rFonts w:ascii="Helvetica" w:eastAsia="Times New Roman" w:hAnsi="Helvetica" w:cs="Arial"/>
-          <w:b/>
-          <w:color w:val="000000"/>
-          <w:sz w:val="28"/>
-          <w:szCs w:val="28"/>
-        </w:rPr>
-      </w:pPr>
-      <w:r>
-        <w:rPr>
-          <w:rFonts w:ascii="Helvetica" w:eastAsia="Times New Roman" w:hAnsi="Helvetica" w:cs="Arial"/>
-          <w:i/>
-          <w:iCs/>
-          <w:color w:val="000000"/>
-          <w:sz w:val="28"/>
-          <w:szCs w:val="28"/>
-        </w:rPr>
-        <w:t>bootstrap: [AppComponent]</w:t>
-      </w:r>
-      <w:r>
-        <w:rPr>
-          <w:rFonts w:ascii="Helvetica" w:eastAsia="Times New Roman" w:hAnsi="Helvetica" w:cs="Arial"/>
-          <w:iCs/>
-          <w:color w:val="000000"/>
-          <w:sz w:val="28"/>
-          <w:szCs w:val="28"/>
-        </w:rPr>
-        <w:t xml:space="preserve"> </w:t>
-      </w:r>
-      <w:r>
-        <w:rPr>
-          <w:rFonts w:ascii="Helvetica" w:eastAsia="Times New Roman" w:hAnsi="Helvetica" w:cs="Arial"/>
-          <w:color w:val="000000"/>
-          <w:sz w:val="28"/>
-          <w:szCs w:val="28"/>
-        </w:rPr>
-        <w:t>Example</w:t>
-      </w:r>
-      <w:r>
-        <w:rPr>
-          <w:rFonts w:ascii="Helvetica" w:eastAsia="Times New Roman" w:hAnsi="Helvetica" w:cs="Arial"/>
-          <w:color w:val="000000"/>
-          <w:sz w:val="28"/>
-          <w:szCs w:val="28"/>
-        </w:rPr>
-        <w:t>:</w:t>
-      </w:r>
-      <w:r>
-        <w:rPr>
-          <w:rFonts w:ascii="Helvetica" w:eastAsia="Times New Roman" w:hAnsi="Helvetica" w:cs="Arial"/>
-          <w:color w:val="000000"/>
-          <w:sz w:val="28"/>
-          <w:szCs w:val="28"/>
-        </w:rPr>
-        <w:t xml:space="preserve"> </w:t>
-      </w:r>
-      <w:r>
-        <w:rPr>
-          <w:rFonts w:ascii="Helvetica" w:eastAsia="Times New Roman" w:hAnsi="Helvetica" w:cs="Arial"/>
-          <w:color w:val="000000"/>
-          <w:sz w:val="28"/>
-          <w:szCs w:val="28"/>
-        </w:rPr>
-        <w:br/>
-      </w:r>
-      <w:r>
-        <w:rPr>
-          <w:rFonts w:ascii="Helvetica" w:eastAsia="Times New Roman" w:hAnsi="Helvetica" w:cs="Arial"/>
-          <w:color w:val="000000"/>
-          <w:sz w:val="28"/>
-          <w:szCs w:val="28"/>
-        </w:rPr>
-        <w:br/>
-      </w:r>
-      <w:r>
-        <w:rPr>
-          <w:rFonts w:ascii="Helvetica" w:eastAsia="Times New Roman" w:hAnsi="Helvetica" w:cs="Arial"/>
-          <w:b/>
-          <w:color w:val="FF0000"/>
-          <w:sz w:val="28"/>
-          <w:szCs w:val="28"/>
-          <w:u w:val="single"/>
-        </w:rPr>
-        <w:t>main.ts</w:t>
-      </w:r>
-    </w:p>
-    <w:p>
-      <w:pPr>
-        <w:ind w:left="2880"/>
-        <w:textAlignment w:val="center"/>
-        <w:rPr>
-          <w:rFonts w:ascii="Courier" w:eastAsia="Times New Roman" w:hAnsi="Courier" w:cs="Arial"/>
-          <w:color w:val="000000"/>
-          <w:sz w:val="22"/>
-          <w:szCs w:val="22"/>
-        </w:rPr>
-      </w:pPr>
-      <w:r>
-        <w:rPr>
-          <w:rFonts w:ascii="Helvetica" w:eastAsia="Times New Roman" w:hAnsi="Helvetica" w:cs="Arial"/>
-          <w:b/>
-          <w:color w:val="000000"/>
-          <w:sz w:val="28"/>
-          <w:szCs w:val="28"/>
-        </w:rPr>
-        <w:br/>
-      </w:r>
-      <w:r>
-        <w:rPr>
-          <w:rFonts w:ascii="Helvetica" w:eastAsia="Times New Roman" w:hAnsi="Helvetica" w:cs="Arial"/>
-          <w:b/>
-          <w:i/>
-          <w:color w:val="000000"/>
-          <w:highlight w:val="yellow"/>
-        </w:rPr>
-        <w:t>This is the main entry point the frontend app. It compiles the application using the JIT compiler and bootstraps the application's root module (AppModule) to run in the browser</w:t>
-      </w:r>
-      <w:r>
-        <w:rPr>
-          <w:rFonts w:ascii="Helvetica" w:eastAsia="Times New Roman" w:hAnsi="Helvetica" w:cs="Arial"/>
-          <w:color w:val="000000"/>
-          <w:sz w:val="28"/>
-          <w:szCs w:val="28"/>
-        </w:rPr>
-        <w:br/>
-      </w:r>
-      <w:r>
-        <w:rPr>
-          <w:rFonts w:ascii="Helvetica" w:eastAsia="Times New Roman" w:hAnsi="Helvetica" w:cs="Arial"/>
-          <w:color w:val="000000"/>
-          <w:sz w:val="28"/>
-          <w:szCs w:val="28"/>
-        </w:rPr>
-        <w:br/>
-      </w:r>
-      <w:r>
-        <w:rPr>
-          <w:rFonts w:ascii="Courier" w:eastAsia="Times New Roman" w:hAnsi="Courier" w:cs="Arial"/>
-          <w:color w:val="000000"/>
-          <w:sz w:val="22"/>
-          <w:szCs w:val="22"/>
-        </w:rPr>
-        <w:t>import { enableProdMode } from '@angular/core';</w:t>
-      </w:r>
-    </w:p>
-    <w:p>
-      <w:pPr>
-        <w:ind w:left="2880"/>
-        <w:textAlignment w:val="center"/>
-        <w:rPr>
-          <w:rFonts w:ascii="Courier" w:eastAsia="Times New Roman" w:hAnsi="Courier" w:cs="Arial"/>
-          <w:color w:val="000000"/>
-          <w:sz w:val="22"/>
-          <w:szCs w:val="22"/>
-        </w:rPr>
-      </w:pPr>
-      <w:r>
-        <w:rPr>
-          <w:rFonts w:ascii="Courier" w:eastAsia="Times New Roman" w:hAnsi="Courier" w:cs="Arial"/>
-          <w:color w:val="000000"/>
-          <w:sz w:val="22"/>
-          <w:szCs w:val="22"/>
-        </w:rPr>
-        <w:t>import { platformBrowserDynamic } from '@angular/platform-browser-dynamic';</w:t>
-      </w:r>
-    </w:p>
-    <w:p>
-      <w:pPr>
-        <w:ind w:left="2880"/>
-        <w:textAlignment w:val="center"/>
-        <w:rPr>
-          <w:rFonts w:ascii="Courier" w:eastAsia="Times New Roman" w:hAnsi="Courier" w:cs="Arial"/>
-          <w:color w:val="000000"/>
-          <w:sz w:val="22"/>
-          <w:szCs w:val="22"/>
-        </w:rPr>
-      </w:pPr>
-    </w:p>
-    <w:p>
-      <w:pPr>
-        <w:ind w:left="2880"/>
-        <w:textAlignment w:val="center"/>
-        <w:rPr>
-          <w:rFonts w:ascii="Courier" w:eastAsia="Times New Roman" w:hAnsi="Courier" w:cs="Arial"/>
-          <w:color w:val="000000"/>
-          <w:sz w:val="22"/>
-          <w:szCs w:val="22"/>
-        </w:rPr>
-      </w:pPr>
-      <w:r>
-        <w:rPr>
-          <w:rFonts w:ascii="Courier" w:eastAsia="Times New Roman" w:hAnsi="Courier" w:cs="Arial"/>
-          <w:color w:val="000000"/>
-          <w:sz w:val="22"/>
-          <w:szCs w:val="22"/>
-        </w:rPr>
-        <w:t>import { AppModule } from './app/app.module';</w:t>
-      </w:r>
-    </w:p>
-    <w:p>
-      <w:pPr>
-        <w:ind w:left="2880"/>
-        <w:textAlignment w:val="center"/>
-        <w:rPr>
-          <w:rFonts w:ascii="Courier" w:eastAsia="Times New Roman" w:hAnsi="Courier" w:cs="Arial"/>
-          <w:color w:val="000000"/>
-          <w:sz w:val="22"/>
-          <w:szCs w:val="22"/>
-        </w:rPr>
-      </w:pPr>
-      <w:r>
-        <w:rPr>
-          <w:rFonts w:ascii="Courier" w:eastAsia="Times New Roman" w:hAnsi="Courier" w:cs="Arial"/>
-          <w:color w:val="000000"/>
-          <w:sz w:val="22"/>
-          <w:szCs w:val="22"/>
-        </w:rPr>
-        <w:t>import { environment } from './environments/environment';</w:t>
-      </w:r>
-    </w:p>
-    <w:p>
-      <w:pPr>
-        <w:ind w:left="2880"/>
-        <w:textAlignment w:val="center"/>
-        <w:rPr>
-          <w:rFonts w:ascii="Courier" w:eastAsia="Times New Roman" w:hAnsi="Courier" w:cs="Arial"/>
-          <w:color w:val="000000"/>
-          <w:sz w:val="22"/>
-          <w:szCs w:val="22"/>
-        </w:rPr>
-      </w:pPr>
-    </w:p>
-    <w:p>
-      <w:pPr>
-        <w:ind w:left="2880"/>
-        <w:textAlignment w:val="center"/>
-        <w:rPr>
-          <w:rFonts w:ascii="Courier" w:eastAsia="Times New Roman" w:hAnsi="Courier" w:cs="Arial"/>
-          <w:color w:val="000000"/>
-          <w:sz w:val="22"/>
-          <w:szCs w:val="22"/>
-        </w:rPr>
-      </w:pPr>
-      <w:r>
-        <w:rPr>
-          <w:rFonts w:ascii="Courier" w:eastAsia="Times New Roman" w:hAnsi="Courier" w:cs="Arial"/>
-          <w:color w:val="000000"/>
-          <w:sz w:val="22"/>
-          <w:szCs w:val="22"/>
-        </w:rPr>
-        <w:t>if (environment.production) {</w:t>
-      </w:r>
-    </w:p>
-    <w:p>
-      <w:pPr>
-        <w:ind w:left="2880"/>
-        <w:textAlignment w:val="center"/>
-        <w:rPr>
-          <w:rFonts w:ascii="Courier" w:eastAsia="Times New Roman" w:hAnsi="Courier" w:cs="Arial"/>
-          <w:color w:val="000000"/>
-          <w:sz w:val="22"/>
-          <w:szCs w:val="22"/>
-        </w:rPr>
-      </w:pPr>
-      <w:r>
-        <w:rPr>
-          <w:rFonts w:ascii="Courier" w:eastAsia="Times New Roman" w:hAnsi="Courier" w:cs="Arial"/>
-          <w:color w:val="000000"/>
-          <w:sz w:val="22"/>
-          <w:szCs w:val="22"/>
-        </w:rPr>
-        <w:t xml:space="preserve">  enableProdMode();</w:t>
-      </w:r>
-    </w:p>
-    <w:p>
-      <w:pPr>
-        <w:ind w:left="2880"/>
-        <w:textAlignment w:val="center"/>
-        <w:rPr>
-          <w:rFonts w:ascii="Courier" w:eastAsia="Times New Roman" w:hAnsi="Courier" w:cs="Arial"/>
-          <w:color w:val="000000"/>
-          <w:sz w:val="22"/>
-          <w:szCs w:val="22"/>
-        </w:rPr>
-      </w:pPr>
-      <w:r>
-        <w:rPr>
-          <w:rFonts w:ascii="Courier" w:eastAsia="Times New Roman" w:hAnsi="Courier" w:cs="Arial"/>
-          <w:color w:val="000000"/>
-          <w:sz w:val="22"/>
-          <w:szCs w:val="22"/>
-        </w:rPr>
-        <w:t>}</w:t>
-      </w:r>
-    </w:p>
-    <w:p>
-      <w:pPr>
-        <w:ind w:left="2880"/>
-        <w:textAlignment w:val="center"/>
-        <w:rPr>
-          <w:rFonts w:ascii="Courier" w:eastAsia="Times New Roman" w:hAnsi="Courier" w:cs="Arial"/>
-          <w:color w:val="000000"/>
-          <w:sz w:val="22"/>
-          <w:szCs w:val="22"/>
-        </w:rPr>
-      </w:pPr>
-    </w:p>
-    <w:p>
-      <w:pPr>
-        <w:ind w:left="2880"/>
-        <w:textAlignment w:val="center"/>
-        <w:rPr>
-          <w:rFonts w:ascii="Helvetica" w:eastAsia="Times New Roman" w:hAnsi="Helvetica" w:cs="Arial"/>
-          <w:color w:val="000000"/>
-          <w:sz w:val="28"/>
-          <w:szCs w:val="28"/>
-        </w:rPr>
-      </w:pPr>
-      <w:r>
-        <w:rPr>
-          <w:rFonts w:ascii="Courier" w:eastAsia="Times New Roman" w:hAnsi="Courier" w:cs="Arial"/>
-          <w:color w:val="FF0000"/>
-          <w:sz w:val="22"/>
-          <w:szCs w:val="22"/>
-        </w:rPr>
-        <w:t>platformBrowserDynamic().bootstrapModule(AppModule);</w:t>
-      </w:r>
-      <w:r>
-        <w:rPr>
-          <w:rFonts w:ascii="Helvetica" w:eastAsia="Times New Roman" w:hAnsi="Helvetica" w:cs="Arial"/>
-          <w:color w:val="000000"/>
-          <w:sz w:val="28"/>
-          <w:szCs w:val="28"/>
-        </w:rPr>
-        <w:br/>
-        <w:t> </w:t>
-      </w:r>
-      <w:r>
-        <w:rPr>
-          <w:rFonts w:ascii="Helvetica" w:eastAsia="Times New Roman" w:hAnsi="Helvetica" w:cs="Arial"/>
-          <w:color w:val="000000"/>
-          <w:sz w:val="28"/>
-          <w:szCs w:val="28"/>
-        </w:rPr>
-        <w:br/>
-      </w:r>
-      <w:r>
-        <w:rPr>
-          <w:rFonts w:ascii="Helvetica" w:eastAsia="Times New Roman" w:hAnsi="Helvetica" w:cs="Arial"/>
-          <w:b/>
-          <w:color w:val="FF0000"/>
-          <w:sz w:val="28"/>
-          <w:szCs w:val="28"/>
-          <w:u w:val="single"/>
-        </w:rPr>
-        <w:t>app.module.ts</w:t>
-      </w:r>
-      <w:r>
-        <w:rPr>
-          <w:rFonts w:ascii="Helvetica" w:eastAsia="Times New Roman" w:hAnsi="Helvetica" w:cs="Arial"/>
-          <w:color w:val="000000"/>
-          <w:sz w:val="28"/>
-          <w:szCs w:val="28"/>
-        </w:rPr>
-        <w:br/>
-      </w:r>
-      <w:r>
-        <w:rPr>
-          <w:rFonts w:ascii="Helvetica" w:eastAsia="Times New Roman" w:hAnsi="Helvetica" w:cs="Arial"/>
-          <w:color w:val="000000"/>
-          <w:sz w:val="28"/>
-          <w:szCs w:val="28"/>
-        </w:rPr>
-        <w:br/>
-      </w:r>
-      <w:r>
-        <w:rPr>
-          <w:rFonts w:ascii="Helvetica" w:eastAsia="Times New Roman" w:hAnsi="Helvetica" w:cs="Arial"/>
-          <w:b/>
-          <w:i/>
-          <w:color w:val="000000"/>
-          <w:highlight w:val="yellow"/>
-        </w:rPr>
-        <w:lastRenderedPageBreak/>
-        <w:t>This tells Angular how to assemble the application. By default, it declares only the AppComponent</w:t>
-      </w:r>
-      <w:r>
-        <w:rPr>
-          <w:rFonts w:ascii="Helvetica" w:eastAsia="Times New Roman" w:hAnsi="Helvetica" w:cs="Arial"/>
-          <w:color w:val="000000"/>
-          <w:sz w:val="28"/>
-          <w:szCs w:val="28"/>
-        </w:rPr>
-        <w:br/>
-      </w:r>
-    </w:p>
-    <w:p>
-      <w:pPr>
-        <w:pStyle w:val="ListParagraph"/>
-        <w:ind w:left="2880"/>
-        <w:rPr>
-          <w:rFonts w:ascii="Courier" w:eastAsia="Times New Roman" w:hAnsi="Courier" w:cs="Arial"/>
-          <w:sz w:val="22"/>
-          <w:szCs w:val="22"/>
-        </w:rPr>
-      </w:pPr>
-      <w:r>
-        <w:rPr>
-          <w:rFonts w:ascii="Courier" w:eastAsia="Times New Roman" w:hAnsi="Courier" w:cs="Arial"/>
-          <w:sz w:val="22"/>
-          <w:szCs w:val="22"/>
-        </w:rPr>
-        <w:t>...</w:t>
-      </w:r>
-    </w:p>
-    <w:p>
-      <w:pPr>
-        <w:pStyle w:val="ListParagraph"/>
-        <w:ind w:left="2880"/>
-        <w:rPr>
-          <w:rFonts w:ascii="Courier" w:eastAsia="Times New Roman" w:hAnsi="Courier" w:cs="Arial"/>
-          <w:sz w:val="22"/>
-          <w:szCs w:val="22"/>
-        </w:rPr>
-      </w:pPr>
-      <w:r>
-        <w:rPr>
-          <w:rFonts w:ascii="Courier" w:eastAsia="Times New Roman" w:hAnsi="Courier" w:cs="Arial"/>
-          <w:sz w:val="22"/>
-          <w:szCs w:val="22"/>
-        </w:rPr>
-        <w:t>import { NgModule }      from '@angular/core';</w:t>
-      </w:r>
-    </w:p>
-    <w:p>
-      <w:pPr>
-        <w:pStyle w:val="ListParagraph"/>
-        <w:ind w:left="2880"/>
-        <w:rPr>
-          <w:rFonts w:ascii="Courier" w:eastAsia="Times New Roman" w:hAnsi="Courier" w:cs="Arial"/>
-          <w:sz w:val="22"/>
-          <w:szCs w:val="22"/>
-        </w:rPr>
-      </w:pPr>
-      <w:r>
-        <w:rPr>
-          <w:rFonts w:ascii="Courier" w:eastAsia="Times New Roman" w:hAnsi="Courier" w:cs="Arial"/>
-          <w:sz w:val="22"/>
-          <w:szCs w:val="22"/>
-        </w:rPr>
-        <w:t>import { BrowserModule } from '@angular/platform-browser';</w:t>
-      </w:r>
-    </w:p>
-    <w:p>
-      <w:pPr>
-        <w:pStyle w:val="ListParagraph"/>
-        <w:ind w:left="2880"/>
-        <w:rPr>
-          <w:rFonts w:ascii="Courier" w:eastAsia="Times New Roman" w:hAnsi="Courier" w:cs="Arial"/>
-          <w:sz w:val="22"/>
-          <w:szCs w:val="22"/>
-        </w:rPr>
-      </w:pPr>
-      <w:r>
-        <w:rPr>
-          <w:rFonts w:ascii="Courier" w:eastAsia="Times New Roman" w:hAnsi="Courier" w:cs="Arial"/>
-          <w:sz w:val="22"/>
-          <w:szCs w:val="22"/>
-        </w:rPr>
-        <w:t>...</w:t>
-      </w:r>
-    </w:p>
-    <w:p>
-      <w:pPr>
-        <w:pStyle w:val="ListParagraph"/>
-        <w:ind w:left="2880"/>
-        <w:rPr>
-          <w:rFonts w:ascii="Courier" w:eastAsia="Times New Roman" w:hAnsi="Courier" w:cs="Arial"/>
-          <w:sz w:val="22"/>
-          <w:szCs w:val="22"/>
-        </w:rPr>
-      </w:pPr>
-      <w:r>
-        <w:rPr>
-          <w:rFonts w:ascii="Courier" w:eastAsia="Times New Roman" w:hAnsi="Courier" w:cs="Arial"/>
-          <w:sz w:val="22"/>
-          <w:szCs w:val="22"/>
-        </w:rPr>
-        <w:t>@NgModule({</w:t>
-      </w:r>
-    </w:p>
-    <w:p>
-      <w:pPr>
-        <w:pStyle w:val="ListParagraph"/>
-        <w:ind w:left="2880"/>
-        <w:rPr>
-          <w:rFonts w:ascii="Courier" w:eastAsia="Times New Roman" w:hAnsi="Courier" w:cs="Arial"/>
-          <w:sz w:val="22"/>
-          <w:szCs w:val="22"/>
-        </w:rPr>
-      </w:pPr>
-      <w:r>
-        <w:rPr>
-          <w:rFonts w:ascii="Courier" w:eastAsia="Times New Roman" w:hAnsi="Courier" w:cs="Arial"/>
-          <w:sz w:val="22"/>
-          <w:szCs w:val="22"/>
-        </w:rPr>
-        <w:t>imports:      [ BrowserModule ],</w:t>
-      </w:r>
-    </w:p>
-    <w:p>
-      <w:pPr>
-        <w:pStyle w:val="ListParagraph"/>
-        <w:ind w:left="2880"/>
-        <w:rPr>
-          <w:rFonts w:ascii="Courier" w:eastAsia="Times New Roman" w:hAnsi="Courier" w:cs="Arial"/>
-          <w:sz w:val="22"/>
-          <w:szCs w:val="22"/>
-        </w:rPr>
-      </w:pPr>
-      <w:r>
-        <w:rPr>
-          <w:rFonts w:ascii="Courier" w:eastAsia="Times New Roman" w:hAnsi="Courier" w:cs="Arial"/>
-          <w:sz w:val="22"/>
-          <w:szCs w:val="22"/>
-        </w:rPr>
-        <w:t>providers:    [ Logger ],</w:t>
-      </w:r>
-    </w:p>
-    <w:p>
-      <w:pPr>
-        <w:pStyle w:val="ListParagraph"/>
-        <w:ind w:left="2880"/>
-        <w:rPr>
-          <w:rFonts w:ascii="Courier" w:eastAsia="Times New Roman" w:hAnsi="Courier" w:cs="Arial"/>
-          <w:sz w:val="22"/>
-          <w:szCs w:val="22"/>
-        </w:rPr>
-      </w:pPr>
-      <w:r>
-        <w:rPr>
-          <w:rFonts w:ascii="Courier" w:eastAsia="Times New Roman" w:hAnsi="Courier" w:cs="Arial"/>
-          <w:sz w:val="22"/>
-          <w:szCs w:val="22"/>
-        </w:rPr>
-        <w:t>declarations: [ AppComponent ],</w:t>
-      </w:r>
-    </w:p>
-    <w:p>
-      <w:pPr>
-        <w:pStyle w:val="ListParagraph"/>
-        <w:ind w:left="2880"/>
-        <w:rPr>
-          <w:rFonts w:ascii="Courier" w:eastAsia="Times New Roman" w:hAnsi="Courier" w:cs="Arial"/>
-          <w:sz w:val="22"/>
-          <w:szCs w:val="22"/>
-        </w:rPr>
-      </w:pPr>
-      <w:r>
-        <w:rPr>
-          <w:rFonts w:ascii="Courier" w:eastAsia="Times New Roman" w:hAnsi="Courier" w:cs="Arial"/>
-          <w:sz w:val="22"/>
-          <w:szCs w:val="22"/>
-        </w:rPr>
-        <w:t>exports:      [ AppComponent ],</w:t>
-      </w:r>
-    </w:p>
-    <w:p>
-      <w:pPr>
-        <w:pStyle w:val="ListParagraph"/>
-        <w:ind w:left="2880"/>
-        <w:rPr>
-          <w:rFonts w:ascii="Courier" w:eastAsia="Times New Roman" w:hAnsi="Courier" w:cs="Arial"/>
-          <w:sz w:val="22"/>
-          <w:szCs w:val="22"/>
-        </w:rPr>
-      </w:pPr>
-      <w:r>
-        <w:rPr>
-          <w:rFonts w:ascii="Courier" w:eastAsia="Times New Roman" w:hAnsi="Courier" w:cs="Arial"/>
-          <w:sz w:val="22"/>
-          <w:szCs w:val="22"/>
-        </w:rPr>
-        <w:t>bootstrap:    [ AppComponent ]</w:t>
-      </w:r>
-    </w:p>
-    <w:p>
-      <w:pPr>
-        <w:pStyle w:val="ListParagraph"/>
-        <w:ind w:left="2880"/>
-        <w:rPr>
-          <w:rFonts w:ascii="Courier" w:eastAsia="Times New Roman" w:hAnsi="Courier" w:cs="Arial"/>
-          <w:sz w:val="22"/>
-          <w:szCs w:val="22"/>
-        </w:rPr>
-      </w:pPr>
-      <w:r>
-        <w:rPr>
-          <w:rFonts w:ascii="Courier" w:eastAsia="Times New Roman" w:hAnsi="Courier" w:cs="Arial"/>
-          <w:sz w:val="22"/>
-          <w:szCs w:val="22"/>
-        </w:rPr>
-        <w:t>})</w:t>
-      </w:r>
-    </w:p>
-    <w:p>
-      <w:pPr>
-        <w:pStyle w:val="ListParagraph"/>
-        <w:ind w:left="2880"/>
-        <w:rPr>
-          <w:rFonts w:ascii="Courier" w:eastAsia="Times New Roman" w:hAnsi="Courier" w:cs="Arial"/>
-          <w:sz w:val="22"/>
-          <w:szCs w:val="22"/>
-        </w:rPr>
-      </w:pPr>
-      <w:r>
-        <w:rPr>
-          <w:rFonts w:ascii="Courier" w:eastAsia="Times New Roman" w:hAnsi="Courier" w:cs="Arial"/>
-          <w:sz w:val="22"/>
-          <w:szCs w:val="22"/>
-        </w:rPr>
-        <w:t>...</w:t>
-      </w:r>
-    </w:p>
-    <w:p>
-      <w:pPr>
-        <w:pStyle w:val="ListParagraph"/>
-        <w:ind w:left="2880"/>
-        <w:rPr>
-          <w:rFonts w:ascii="Helvetica" w:eastAsia="Times New Roman" w:hAnsi="Helvetica" w:cs="Arial"/>
-          <w:sz w:val="28"/>
-          <w:szCs w:val="28"/>
-        </w:rPr>
-      </w:pPr>
-      <w:r>
-        <w:rPr>
-          <w:rFonts w:ascii="Courier" w:eastAsia="Times New Roman" w:hAnsi="Courier" w:cs="Arial"/>
-          <w:color w:val="FF0000"/>
-          <w:sz w:val="22"/>
-          <w:szCs w:val="22"/>
-        </w:rPr>
-        <w:t>export class AppModule</w:t>
-      </w:r>
-      <w:r>
-        <w:rPr>
-          <w:rFonts w:ascii="Courier" w:eastAsia="Times New Roman" w:hAnsi="Courier" w:cs="Arial"/>
-          <w:sz w:val="22"/>
-          <w:szCs w:val="22"/>
-        </w:rPr>
-        <w:t xml:space="preserve"> { }</w:t>
-      </w:r>
-      <w:r>
-        <w:rPr>
-          <w:rFonts w:ascii="Courier" w:eastAsia="Times New Roman" w:hAnsi="Courier" w:cs="Arial"/>
-          <w:sz w:val="22"/>
-          <w:szCs w:val="22"/>
-        </w:rPr>
-        <w:br/>
-      </w:r>
-      <w:r>
-        <w:rPr>
-          <w:rFonts w:ascii="Helvetica" w:eastAsia="Times New Roman" w:hAnsi="Helvetica" w:cs="Arial"/>
-          <w:sz w:val="28"/>
-          <w:szCs w:val="28"/>
-        </w:rPr>
-        <w:t> </w:t>
-      </w:r>
-    </w:p>
-    <w:p>
-      <w:pPr>
-        <w:textAlignment w:val="center"/>
-        <w:rPr>
-          <w:rFonts w:ascii="Helvetica" w:eastAsia="Times New Roman" w:hAnsi="Helvetica" w:cs="Arial"/>
-          <w:b/>
-          <w:bCs/>
-          <w:sz w:val="28"/>
-          <w:szCs w:val="28"/>
-        </w:rPr>
-      </w:pPr>
-      <w:hyperlink w:anchor="SystemStack" w:history="1">
-        <w:r>
-          <w:rPr>
-            <w:rStyle w:val="Hyperlink"/>
-            <w:rFonts w:ascii="Helvetica" w:eastAsia="Times New Roman" w:hAnsi="Helvetica" w:cs="Arial"/>
-            <w:b/>
-            <w:bCs/>
-            <w:sz w:val="28"/>
-            <w:szCs w:val="28"/>
-          </w:rPr>
-          <w:t>Back to top</w:t>
-        </w:r>
-      </w:hyperlink>
-    </w:p>
-    <w:p>
-      <w:pPr>
-        <w:textAlignment w:val="center"/>
-        <w:rPr>
-          <w:rFonts w:ascii="Helvetica" w:eastAsia="Times New Roman" w:hAnsi="Helvetica" w:cs="Arial"/>
-          <w:bCs/>
-          <w:sz w:val="28"/>
-          <w:szCs w:val="28"/>
-        </w:rPr>
-      </w:pPr>
-    </w:p>
-    <w:p>
-      <w:pPr>
         <w:pStyle w:val="ListParagraph"/>
         <w:ind w:left="0"/>
         <w:textAlignment w:val="center"/>
@@ -20861,7 +21563,7 @@
         <w:tabs>
           <w:tab w:val="left" w:pos="2880"/>
         </w:tabs>
-        <w:ind w:left="990" w:hanging="180"/>
+        <w:ind w:left="1170" w:hanging="270"/>
         <w:textAlignment w:val="center"/>
         <w:rPr>
           <w:rFonts w:ascii="Helvetica" w:eastAsia="Times New Roman" w:hAnsi="Helvetica" w:cs="Arial"/>
@@ -20917,7 +21619,7 @@
           <w:szCs w:val="28"/>
         </w:rPr>
       </w:pPr>
-      <w:hyperlink r:id="rId56" w:history="1">
+      <w:hyperlink r:id="rId57" w:history="1">
         <w:r>
           <w:rPr>
             <w:rStyle w:val="Hyperlink"/>
@@ -20958,7 +21660,7 @@
         <w:tabs>
           <w:tab w:val="left" w:pos="2880"/>
         </w:tabs>
-        <w:ind w:left="990" w:hanging="180"/>
+        <w:ind w:left="1080" w:hanging="180"/>
         <w:textAlignment w:val="center"/>
         <w:rPr>
           <w:rFonts w:ascii="Helvetica" w:eastAsia="Times New Roman" w:hAnsi="Helvetica" w:cs="Arial"/>
@@ -21023,7 +21725,7 @@
           <w:szCs w:val="28"/>
         </w:rPr>
       </w:pPr>
-      <w:hyperlink r:id="rId57" w:history="1">
+      <w:hyperlink r:id="rId58" w:history="1">
         <w:r>
           <w:rPr>
             <w:rStyle w:val="Hyperlink"/>
@@ -21082,7 +21784,7 @@
           <w:szCs w:val="28"/>
         </w:rPr>
       </w:pPr>
-      <w:hyperlink r:id="rId58" w:history="1">
+      <w:hyperlink r:id="rId59" w:history="1">
         <w:r>
           <w:rPr>
             <w:rStyle w:val="Hyperlink"/>
@@ -21123,7 +21825,7 @@
         <w:tabs>
           <w:tab w:val="left" w:pos="2880"/>
         </w:tabs>
-        <w:ind w:left="990" w:hanging="180"/>
+        <w:ind w:left="1080" w:hanging="180"/>
         <w:textAlignment w:val="center"/>
         <w:rPr>
           <w:rFonts w:ascii="Helvetica" w:eastAsia="Times New Roman" w:hAnsi="Helvetica" w:cs="Arial"/>
@@ -21160,7 +21862,7 @@
           <w:szCs w:val="28"/>
         </w:rPr>
       </w:pPr>
-      <w:hyperlink r:id="rId59" w:history="1">
+      <w:hyperlink r:id="rId60" w:history="1">
         <w:r>
           <w:rPr>
             <w:rStyle w:val="Hyperlink"/>
@@ -21201,7 +21903,7 @@
         <w:tabs>
           <w:tab w:val="left" w:pos="2880"/>
         </w:tabs>
-        <w:ind w:left="990" w:hanging="180"/>
+        <w:ind w:left="1080" w:hanging="180"/>
         <w:textAlignment w:val="center"/>
         <w:rPr>
           <w:rFonts w:ascii="Helvetica" w:eastAsia="Times New Roman" w:hAnsi="Helvetica" w:cs="Arial"/>
@@ -21247,7 +21949,7 @@
           <w:szCs w:val="28"/>
         </w:rPr>
       </w:pPr>
-      <w:hyperlink r:id="rId60" w:history="1">
+      <w:hyperlink r:id="rId61" w:history="1">
         <w:r>
           <w:rPr>
             <w:rStyle w:val="Hyperlink"/>
@@ -21320,6 +22022,7 @@
           <w:ilvl w:val="1"/>
           <w:numId w:val="12"/>
         </w:numPr>
+        <w:ind w:left="1260"/>
         <w:textAlignment w:val="center"/>
         <w:rPr>
           <w:rFonts w:ascii="Helvetica" w:eastAsia="Times New Roman" w:hAnsi="Helvetica" w:cs="Arial"/>
@@ -21343,16 +22046,7 @@
           <w:sz w:val="28"/>
           <w:szCs w:val="28"/>
         </w:rPr>
-        <w:t xml:space="preserve"> - You use interpolation to weave calculated strings into the text between HTML element tags and within attribute assignments. e.g. {{currentCustomer.name}} or &lt;p&gt;The sum of 1 </w:t>
-      </w:r>
-      <w:r>
-        <w:rPr>
-          <w:rFonts w:ascii="Helvetica" w:eastAsia="Times New Roman" w:hAnsi="Helvetica" w:cs="Arial"/>
-          <w:sz w:val="28"/>
-          <w:szCs w:val="28"/>
-        </w:rPr>
-        <w:lastRenderedPageBreak/>
-        <w:t>+ 1 is {{1 + 1}}&lt;/p&gt;</w:t>
+        <w:t xml:space="preserve"> - You use interpolation to weave calculated strings into the text between HTML element tags and within attribute assignments. e.g. {{currentCustomer.name}} or &lt;p&gt;The sum of 1 + 1 is {{1 + 1}}&lt;/p&gt;</w:t>
       </w:r>
       <w:r>
         <w:rPr>
@@ -21370,6 +22064,7 @@
           <w:numId w:val="12"/>
         </w:numPr>
         <w:spacing w:line="360" w:lineRule="atLeast"/>
+        <w:ind w:left="1350" w:hanging="180"/>
         <w:textAlignment w:val="center"/>
         <w:rPr>
           <w:rFonts w:ascii="Helvetica" w:eastAsia="Times New Roman" w:hAnsi="Helvetica" w:cs="Arial"/>
@@ -21396,7 +22091,7 @@
         </w:rPr>
         <w:t>An </w:t>
       </w:r>
-      <w:hyperlink r:id="rId61" w:history="1">
+      <w:hyperlink r:id="rId62" w:history="1">
         <w:r>
           <w:rPr>
             <w:rFonts w:ascii="Helvetica" w:eastAsia="Times New Roman" w:hAnsi="Helvetica" w:cs="Arial"/>
@@ -21468,6 +22163,7 @@
           <w:numId w:val="12"/>
         </w:numPr>
         <w:spacing w:line="360" w:lineRule="atLeast"/>
+        <w:ind w:left="1440" w:hanging="270"/>
         <w:textAlignment w:val="center"/>
         <w:rPr>
           <w:rFonts w:ascii="Helvetica" w:eastAsia="Times New Roman" w:hAnsi="Helvetica" w:cs="Arial"/>
@@ -21556,14 +22252,36 @@
             <w:sz w:val="28"/>
             <w:szCs w:val="28"/>
           </w:rPr>
-          <w:t>Back to Top</w:t>
+          <w:t>Back</w:t>
+        </w:r>
+        <w:r>
+          <w:rPr>
+            <w:rStyle w:val="Hyperlink"/>
+            <w:rFonts w:ascii="Helvetica" w:eastAsia="Times New Roman" w:hAnsi="Helvetica" w:cs="Arial"/>
+            <w:b/>
+            <w:bCs/>
+            <w:sz w:val="28"/>
+            <w:szCs w:val="28"/>
+          </w:rPr>
+          <w:t xml:space="preserve"> </w:t>
+        </w:r>
+        <w:r>
+          <w:rPr>
+            <w:rStyle w:val="Hyperlink"/>
+            <w:rFonts w:ascii="Helvetica" w:eastAsia="Times New Roman" w:hAnsi="Helvetica" w:cs="Arial"/>
+            <w:b/>
+            <w:bCs/>
+            <w:sz w:val="28"/>
+            <w:szCs w:val="28"/>
+          </w:rPr>
+          <w:t>to Top</w:t>
         </w:r>
       </w:hyperlink>
     </w:p>
     <w:sectPr>
-      <w:headerReference w:type="default" r:id="rId62"/>
-      <w:footerReference w:type="even" r:id="rId63"/>
-      <w:footerReference w:type="default" r:id="rId64"/>
+      <w:headerReference w:type="default" r:id="rId63"/>
+      <w:footerReference w:type="even" r:id="rId64"/>
+      <w:footerReference w:type="default" r:id="rId65"/>
       <w:pgSz w:w="12240" w:h="15840"/>
       <w:pgMar w:top="912" w:right="720" w:bottom="894" w:left="720" w:header="720" w:footer="306" w:gutter="0"/>
       <w:pgNumType w:fmt="numberInDash"/>
@@ -21606,11 +22324,6 @@
         <w:docPartUnique/>
       </w:docPartObj>
     </w:sdtPr>
-    <w:sdtEndPr>
-      <w:rPr>
-        <w:rStyle w:val="PageNumber"/>
-      </w:rPr>
-    </w:sdtEndPr>
     <w:sdtContent>
       <w:p>
         <w:pPr>
@@ -21664,11 +22377,6 @@
         <w:docPartUnique/>
       </w:docPartObj>
     </w:sdtPr>
-    <w:sdtEndPr>
-      <w:rPr>
-        <w:rStyle w:val="PageNumber"/>
-      </w:rPr>
-    </w:sdtEndPr>
     <w:sdtContent>
       <w:p>
         <w:pPr>
@@ -22503,8 +23211,8 @@
   <w:abstractNum w:abstractNumId="8" w15:restartNumberingAfterBreak="0">
     <w:nsid w:val="34F135E2"/>
     <w:multiLevelType w:val="hybridMultilevel"/>
-    <w:tmpl w:val="D17AAE8E"/>
-    <w:lvl w:ilvl="0" w:tplc="0409001B">
+    <w:tmpl w:val="CEAC1A22"/>
+    <w:lvl w:ilvl="0" w:tplc="0B5C1C44">
       <w:start w:val="1"/>
       <w:numFmt w:val="lowerRoman"/>
       <w:lvlText w:val="%1."/>
@@ -22512,6 +23220,9 @@
       <w:pPr>
         <w:ind w:left="720" w:hanging="360"/>
       </w:pPr>
+      <w:rPr>
+        <w:b w:val="0"/>
+      </w:rPr>
     </w:lvl>
     <w:lvl w:ilvl="1" w:tplc="04090019">
       <w:start w:val="1"/>
@@ -24025,7 +24736,7 @@
       <w:lvlText w:val="%1."/>
       <w:lvlJc w:val="left"/>
       <w:pPr>
-        <w:ind w:left="3240" w:hanging="360"/>
+        <w:ind w:left="3690" w:hanging="360"/>
       </w:pPr>
     </w:lvl>
     <w:lvl w:ilvl="1" w:tplc="04090019" w:tentative="1">
@@ -24034,7 +24745,7 @@
       <w:lvlText w:val="%2."/>
       <w:lvlJc w:val="left"/>
       <w:pPr>
-        <w:ind w:left="3960" w:hanging="360"/>
+        <w:ind w:left="4410" w:hanging="360"/>
       </w:pPr>
     </w:lvl>
     <w:lvl w:ilvl="2" w:tplc="0409001B" w:tentative="1">
@@ -24043,7 +24754,7 @@
       <w:lvlText w:val="%3."/>
       <w:lvlJc w:val="right"/>
       <w:pPr>
-        <w:ind w:left="4680" w:hanging="180"/>
+        <w:ind w:left="5130" w:hanging="180"/>
       </w:pPr>
     </w:lvl>
     <w:lvl w:ilvl="3" w:tplc="0409000F" w:tentative="1">
@@ -24052,7 +24763,7 @@
       <w:lvlText w:val="%4."/>
       <w:lvlJc w:val="left"/>
       <w:pPr>
-        <w:ind w:left="5400" w:hanging="360"/>
+        <w:ind w:left="5850" w:hanging="360"/>
       </w:pPr>
     </w:lvl>
     <w:lvl w:ilvl="4" w:tplc="04090019" w:tentative="1">
@@ -24061,7 +24772,7 @@
       <w:lvlText w:val="%5."/>
       <w:lvlJc w:val="left"/>
       <w:pPr>
-        <w:ind w:left="6120" w:hanging="360"/>
+        <w:ind w:left="6570" w:hanging="360"/>
       </w:pPr>
     </w:lvl>
     <w:lvl w:ilvl="5" w:tplc="0409001B" w:tentative="1">
@@ -24070,7 +24781,7 @@
       <w:lvlText w:val="%6."/>
       <w:lvlJc w:val="right"/>
       <w:pPr>
-        <w:ind w:left="6840" w:hanging="180"/>
+        <w:ind w:left="7290" w:hanging="180"/>
       </w:pPr>
     </w:lvl>
     <w:lvl w:ilvl="6" w:tplc="0409000F" w:tentative="1">
@@ -24079,7 +24790,7 @@
       <w:lvlText w:val="%7."/>
       <w:lvlJc w:val="left"/>
       <w:pPr>
-        <w:ind w:left="7560" w:hanging="360"/>
+        <w:ind w:left="8010" w:hanging="360"/>
       </w:pPr>
     </w:lvl>
     <w:lvl w:ilvl="7" w:tplc="04090019" w:tentative="1">
@@ -24088,7 +24799,7 @@
       <w:lvlText w:val="%8."/>
       <w:lvlJc w:val="left"/>
       <w:pPr>
-        <w:ind w:left="8280" w:hanging="360"/>
+        <w:ind w:left="8730" w:hanging="360"/>
       </w:pPr>
     </w:lvl>
     <w:lvl w:ilvl="8" w:tplc="0409001B" w:tentative="1">
@@ -24097,7 +24808,7 @@
       <w:lvlText w:val="%9."/>
       <w:lvlJc w:val="right"/>
       <w:pPr>
-        <w:ind w:left="9000" w:hanging="180"/>
+        <w:ind w:left="9450" w:hanging="180"/>
       </w:pPr>
     </w:lvl>
   </w:abstractNum>
@@ -25114,7 +25825,7 @@
 </file>
 
 <file path=customXml/itemProps1.xml><?xml version="1.0" encoding="utf-8"?>
-<ds:datastoreItem xmlns:ds="http://schemas.openxmlformats.org/officeDocument/2006/customXml" ds:itemID="{D03DDE35-FF89-5740-83B7-6926E46B65D1}">
+<ds:datastoreItem xmlns:ds="http://schemas.openxmlformats.org/officeDocument/2006/customXml" ds:itemID="{33954B7D-2D21-F944-BB10-E6E8853E37E8}">
   <ds:schemaRefs>
     <ds:schemaRef ds:uri="http://schemas.openxmlformats.org/officeDocument/2006/bibliography"/>
   </ds:schemaRefs>

--- a/Angular_5_and_Associated_Technologies.docx
+++ b/Angular_5_and_Associated_Technologies.docx
@@ -78,8 +78,6 @@
         </w:rPr>
         <w:t>The intention of thi</w:t>
       </w:r>
-      <w:bookmarkStart w:id="0" w:name="_GoBack"/>
-      <w:bookmarkEnd w:id="0"/>
       <w:r>
         <w:rPr>
           <w:rFonts w:ascii="Helvetica" w:eastAsia="Times New Roman" w:hAnsi="Helvetica" w:cs="Arial"/>
@@ -1038,8 +1036,8 @@
         <w:lastRenderedPageBreak/>
         <w:t xml:space="preserve">&lt; </w:t>
       </w:r>
-      <w:bookmarkStart w:id="1" w:name="SystemStack"/>
-      <w:bookmarkEnd w:id="1"/>
+      <w:bookmarkStart w:id="0" w:name="SystemStack"/>
+      <w:bookmarkEnd w:id="0"/>
       <w:r>
         <w:rPr>
           <w:rFonts w:ascii="Helvetica" w:eastAsia="Times New Roman" w:hAnsi="Helvetica" w:cs="Arial"/>
@@ -2054,6 +2052,18 @@
         </w:rPr>
         <w:t>?</w:t>
       </w:r>
+      <w:r>
+        <w:rPr>
+          <w:rStyle w:val="Hyperlink"/>
+          <w:rFonts w:ascii="Helvetica" w:eastAsia="Times New Roman" w:hAnsi="Helvetica" w:cs="Arial"/>
+          <w:b/>
+          <w:color w:val="000000" w:themeColor="text1"/>
+          <w:sz w:val="28"/>
+          <w:szCs w:val="28"/>
+          <w:u w:val="none"/>
+        </w:rPr>
+        <w:br/>
+      </w:r>
     </w:p>
     <w:p>
       <w:pPr>
@@ -2078,6 +2088,16 @@
           <w:shd w:val="clear" w:color="auto" w:fill="FFFFFF"/>
         </w:rPr>
         <w:t>Cascading Style Sheets is a style sheet language used for describing the presentation of a document written in a markup language like HTML. CSS is a cornerstone technology of the World Wide Web, alongside HTML and JavaScript</w:t>
+      </w:r>
+      <w:r>
+        <w:rPr>
+          <w:rFonts w:ascii="Helvetica" w:eastAsia="Times New Roman" w:hAnsi="Helvetica" w:cs="Arial"/>
+          <w:color w:val="222222"/>
+          <w:sz w:val="28"/>
+          <w:szCs w:val="28"/>
+          <w:shd w:val="clear" w:color="auto" w:fill="FFFFFF"/>
+        </w:rPr>
+        <w:br/>
       </w:r>
     </w:p>
     <w:p>
@@ -2189,6 +2209,18 @@
         </w:rPr>
         <w:t>?</w:t>
       </w:r>
+      <w:r>
+        <w:rPr>
+          <w:rStyle w:val="Hyperlink"/>
+          <w:rFonts w:ascii="Helvetica" w:eastAsia="Times New Roman" w:hAnsi="Helvetica" w:cs="Arial"/>
+          <w:b/>
+          <w:color w:val="000000" w:themeColor="text1"/>
+          <w:sz w:val="28"/>
+          <w:szCs w:val="28"/>
+          <w:u w:val="none"/>
+        </w:rPr>
+        <w:br/>
+      </w:r>
     </w:p>
     <w:p>
       <w:pPr>
@@ -2284,6 +2316,16 @@
           <w:shd w:val="clear" w:color="auto" w:fill="FFFFFF"/>
         </w:rPr>
         <w:t>for designing websites and web applications. It contains HTML- and CSS-based design templates for typography, forms, buttons, navigation and other interface components, as well as optional JavaScript extensions</w:t>
+      </w:r>
+      <w:r>
+        <w:rPr>
+          <w:rFonts w:ascii="Helvetica" w:eastAsia="Times New Roman" w:hAnsi="Helvetica" w:cs="Arial"/>
+          <w:color w:val="222222"/>
+          <w:sz w:val="28"/>
+          <w:szCs w:val="28"/>
+          <w:shd w:val="clear" w:color="auto" w:fill="FFFFFF"/>
+        </w:rPr>
+        <w:br/>
       </w:r>
     </w:p>
     <w:p>
@@ -2419,6 +2461,15 @@
         </w:rPr>
         <w:t>?</w:t>
       </w:r>
+      <w:r>
+        <w:rPr>
+          <w:rFonts w:ascii="Helvetica" w:eastAsia="Times New Roman" w:hAnsi="Helvetica" w:cs="Arial"/>
+          <w:b/>
+          <w:sz w:val="28"/>
+          <w:szCs w:val="28"/>
+        </w:rPr>
+        <w:br/>
+      </w:r>
     </w:p>
     <w:p>
       <w:pPr>
@@ -2519,7 +2570,23 @@
           <w:sz w:val="28"/>
           <w:szCs w:val="28"/>
         </w:rPr>
-        <w:t>from any endpoint if it’s been modified to do so.</w:t>
+        <w:t>from any endpoint</w:t>
+      </w:r>
+      <w:r>
+        <w:rPr>
+          <w:rFonts w:ascii="Helvetica" w:eastAsia="Times New Roman" w:hAnsi="Helvetica" w:cs="Arial"/>
+          <w:sz w:val="28"/>
+          <w:szCs w:val="28"/>
+        </w:rPr>
+        <w:t xml:space="preserve"> if it’s been modified to do so</w:t>
+      </w:r>
+      <w:r>
+        <w:rPr>
+          <w:rFonts w:ascii="Helvetica" w:eastAsia="Times New Roman" w:hAnsi="Helvetica" w:cs="Arial"/>
+          <w:sz w:val="28"/>
+          <w:szCs w:val="28"/>
+        </w:rPr>
+        <w:br/>
       </w:r>
     </w:p>
     <w:p>
@@ -2591,6 +2658,14 @@
         </w:rPr>
         <w:t>housands of simultaneous users</w:t>
       </w:r>
+      <w:r>
+        <w:rPr>
+          <w:rFonts w:ascii="Helvetica" w:eastAsia="Times New Roman" w:hAnsi="Helvetica" w:cs="Arial"/>
+          <w:sz w:val="28"/>
+          <w:szCs w:val="28"/>
+        </w:rPr>
+        <w:br/>
+      </w:r>
     </w:p>
     <w:p>
       <w:pPr>
@@ -2612,7 +2687,17 @@
           <w:sz w:val="28"/>
           <w:szCs w:val="28"/>
         </w:rPr>
+        <w:lastRenderedPageBreak/>
         <w:t>Sails is the most popular MVC framework for Node.js, designed to emulate the familiar MVC pattern of frameworks</w:t>
+      </w:r>
+      <w:r>
+        <w:rPr>
+          <w:rFonts w:ascii="Helvetica" w:eastAsia="Times New Roman" w:hAnsi="Helvetica" w:cs="Times New Roman"/>
+          <w:color w:val="000000" w:themeColor="text1"/>
+          <w:sz w:val="28"/>
+          <w:szCs w:val="28"/>
+        </w:rPr>
+        <w:br/>
       </w:r>
     </w:p>
     <w:p>
@@ -2746,7 +2831,6 @@
           <w:sz w:val="28"/>
           <w:szCs w:val="28"/>
         </w:rPr>
-        <w:lastRenderedPageBreak/>
         <w:t xml:space="preserve">What is </w:t>
       </w:r>
       <w:hyperlink r:id="rId16" w:history="1">
@@ -3346,6 +3430,14 @@
         </w:rPr>
         <w:t> (Node Package Manager) is a package manager for Node.js with hundreds of thousands of packages</w:t>
       </w:r>
+      <w:r>
+        <w:rPr>
+          <w:rFonts w:ascii="Helvetica" w:eastAsia="Times New Roman" w:hAnsi="Helvetica" w:cs="Arial"/>
+          <w:sz w:val="28"/>
+          <w:szCs w:val="28"/>
+        </w:rPr>
+        <w:br/>
+      </w:r>
     </w:p>
     <w:p>
       <w:pPr>
@@ -3371,6 +3463,16 @@
         </w:rPr>
         <w:t>It automates dependency and package management</w:t>
       </w:r>
+      <w:r>
+        <w:rPr>
+          <w:rFonts w:ascii="Helvetica" w:eastAsia="Times New Roman" w:hAnsi="Helvetica" w:cs="Arial"/>
+          <w:color w:val="000000"/>
+          <w:sz w:val="28"/>
+          <w:szCs w:val="28"/>
+          <w:shd w:val="clear" w:color="auto" w:fill="FFFFFF"/>
+        </w:rPr>
+        <w:br/>
+      </w:r>
     </w:p>
     <w:p>
       <w:pPr>
@@ -3403,6 +3505,7 @@
           <w:ilvl w:val="2"/>
           <w:numId w:val="2"/>
         </w:numPr>
+        <w:ind w:left="1890" w:hanging="450"/>
         <w:textAlignment w:val="center"/>
         <w:rPr>
           <w:rFonts w:ascii="Helvetica" w:eastAsia="Times New Roman" w:hAnsi="Helvetica" w:cs="Arial"/>
@@ -3419,7 +3522,6 @@
           <w:szCs w:val="28"/>
           <w:shd w:val="clear" w:color="auto" w:fill="FFFFFF"/>
         </w:rPr>
-        <w:lastRenderedPageBreak/>
         <w:t xml:space="preserve">Executing the "npm install" command will use the package.json file to (re)install </w:t>
       </w:r>
       <w:r>
@@ -3441,6 +3543,16 @@
           <w:shd w:val="clear" w:color="auto" w:fill="FFFFFF"/>
         </w:rPr>
         <w:t xml:space="preserve"> the project dependencies</w:t>
+      </w:r>
+      <w:r>
+        <w:rPr>
+          <w:rFonts w:ascii="Helvetica" w:eastAsia="Times New Roman" w:hAnsi="Helvetica" w:cs="Arial"/>
+          <w:color w:val="000000"/>
+          <w:sz w:val="28"/>
+          <w:szCs w:val="28"/>
+          <w:shd w:val="clear" w:color="auto" w:fill="FFFFFF"/>
+        </w:rPr>
+        <w:br/>
       </w:r>
     </w:p>
     <w:p>
@@ -3649,7 +3761,23 @@
           <w:sz w:val="28"/>
           <w:szCs w:val="28"/>
         </w:rPr>
-        <w:t> that executes JavaScript code outside of a browser.</w:t>
+        <w:t xml:space="preserve"> that executes JavaScript </w:t>
+      </w:r>
+      <w:r>
+        <w:rPr>
+          <w:rFonts w:ascii="Helvetica" w:eastAsia="Times New Roman" w:hAnsi="Helvetica" w:cs="Arial"/>
+          <w:sz w:val="28"/>
+          <w:szCs w:val="28"/>
+        </w:rPr>
+        <w:t>code outside of a browser</w:t>
+      </w:r>
+      <w:r>
+        <w:rPr>
+          <w:rFonts w:ascii="Helvetica" w:eastAsia="Times New Roman" w:hAnsi="Helvetica" w:cs="Arial"/>
+          <w:sz w:val="28"/>
+          <w:szCs w:val="28"/>
+        </w:rPr>
+        <w:br/>
       </w:r>
     </w:p>
     <w:p>
@@ -3757,7 +3885,23 @@
           <w:sz w:val="28"/>
           <w:szCs w:val="28"/>
         </w:rPr>
-        <w:t>Angular is written in TypeScript.</w:t>
+        <w:t>A</w:t>
+      </w:r>
+      <w:r>
+        <w:rPr>
+          <w:rFonts w:ascii="Helvetica" w:eastAsia="Times New Roman" w:hAnsi="Helvetica" w:cs="Arial"/>
+          <w:sz w:val="28"/>
+          <w:szCs w:val="28"/>
+        </w:rPr>
+        <w:t>ngular is written in TypeScript</w:t>
+      </w:r>
+      <w:r>
+        <w:rPr>
+          <w:rFonts w:ascii="Helvetica" w:eastAsia="Times New Roman" w:hAnsi="Helvetica" w:cs="Arial"/>
+          <w:sz w:val="28"/>
+          <w:szCs w:val="28"/>
+        </w:rPr>
+        <w:br/>
       </w:r>
     </w:p>
     <w:p>
@@ -3782,7 +3926,7 @@
           <w:szCs w:val="28"/>
           <w:shd w:val="clear" w:color="auto" w:fill="FFFFFF"/>
         </w:rPr>
-        <w:t>TypeScript is JavaScript for application-scale development.</w:t>
+        <w:t>TypeScript is JavaScript for application-scale development</w:t>
       </w:r>
     </w:p>
     <w:p>
@@ -3791,6 +3935,7 @@
           <w:ilvl w:val="0"/>
           <w:numId w:val="14"/>
         </w:numPr>
+        <w:ind w:left="1980" w:hanging="450"/>
         <w:textAlignment w:val="center"/>
         <w:rPr>
           <w:rFonts w:ascii="Helvetica" w:eastAsia="Times New Roman" w:hAnsi="Helvetica" w:cs="Arial"/>
@@ -3963,6 +4108,7 @@
           <w:ilvl w:val="0"/>
           <w:numId w:val="14"/>
         </w:numPr>
+        <w:ind w:left="2070" w:hanging="450"/>
         <w:textAlignment w:val="center"/>
         <w:rPr>
           <w:rFonts w:ascii="Helvetica" w:eastAsia="Times New Roman" w:hAnsi="Helvetica" w:cs="Arial"/>
@@ -3989,14 +4135,6 @@
           <w:t>TypeScript tutorial</w:t>
         </w:r>
       </w:hyperlink>
-      <w:r>
-        <w:rPr>
-          <w:rFonts w:ascii="Helvetica" w:eastAsia="Times New Roman" w:hAnsi="Helvetica" w:cs="Arial"/>
-          <w:sz w:val="28"/>
-          <w:szCs w:val="28"/>
-        </w:rPr>
-        <w:t>.</w:t>
-      </w:r>
     </w:p>
     <w:p>
       <w:pPr>
@@ -4128,6 +4266,7 @@
           <w:ilvl w:val="0"/>
           <w:numId w:val="17"/>
         </w:numPr>
+        <w:ind w:left="1890" w:hanging="450"/>
         <w:textAlignment w:val="center"/>
         <w:rPr>
           <w:rFonts w:ascii="Helvetica" w:eastAsia="Times New Roman" w:hAnsi="Helvetica" w:cs="Arial"/>
@@ -4162,7 +4301,7 @@
           <w:sz w:val="28"/>
           <w:szCs w:val="28"/>
         </w:rPr>
-        <w:t>).</w:t>
+        <w:t>)</w:t>
       </w:r>
     </w:p>
     <w:p>
@@ -4171,6 +4310,7 @@
           <w:ilvl w:val="0"/>
           <w:numId w:val="17"/>
         </w:numPr>
+        <w:ind w:left="1890" w:hanging="450"/>
         <w:textAlignment w:val="center"/>
         <w:rPr>
           <w:rFonts w:ascii="Helvetica" w:eastAsia="Times New Roman" w:hAnsi="Helvetica" w:cs="Arial"/>
@@ -4776,6 +4916,7 @@
           <w:sz w:val="28"/>
           <w:szCs w:val="28"/>
         </w:rPr>
+        <w:lastRenderedPageBreak/>
         <w:t xml:space="preserve">You can use the </w:t>
       </w:r>
       <w:r>
@@ -5068,7 +5209,6 @@
           <w:sz w:val="28"/>
           <w:szCs w:val="28"/>
         </w:rPr>
-        <w:lastRenderedPageBreak/>
         <w:t>Create a new Angular Project using angular CLI</w:t>
       </w:r>
     </w:p>
@@ -5752,7 +5892,16 @@
           <w:sz w:val="28"/>
           <w:szCs w:val="28"/>
         </w:rPr>
-        <w:t xml:space="preserve"> something in the data changes</w:t>
+        <w:t xml:space="preserve"> something </w:t>
+      </w:r>
+      <w:r>
+        <w:rPr>
+          <w:rFonts w:ascii="Helvetica" w:eastAsia="Times New Roman" w:hAnsi="Helvetica" w:cs="Arial"/>
+          <w:sz w:val="28"/>
+          <w:szCs w:val="28"/>
+        </w:rPr>
+        <w:lastRenderedPageBreak/>
+        <w:t>in the data changes</w:t>
       </w:r>
       <w:r>
         <w:rPr>
@@ -5960,7 +6109,6 @@
           <w:sz w:val="28"/>
           <w:szCs w:val="28"/>
         </w:rPr>
-        <w:lastRenderedPageBreak/>
         <w:t xml:space="preserve">Angular provides both one and two-way data-binding. </w:t>
       </w:r>
       <w:r>
@@ -6865,7 +7013,6 @@
         <w:rPr>
           <w:rFonts w:ascii="Courier" w:eastAsia="Times New Roman" w:hAnsi="Courier" w:cs="Arial"/>
         </w:rPr>
-        <w:lastRenderedPageBreak/>
         <w:t>package-lock.json</w:t>
       </w:r>
       <w:r>
@@ -7366,6 +7513,7 @@
                 <w:rFonts w:ascii="Helvetica" w:eastAsia="Times New Roman" w:hAnsi="Helvetica" w:cs="Arial"/>
                 <w:bCs/>
               </w:rPr>
+              <w:lastRenderedPageBreak/>
               <w:t>src/app/</w:t>
             </w:r>
           </w:p>
@@ -7604,7 +7752,6 @@
                 <w:rFonts w:ascii="Helvetica" w:eastAsia="Times New Roman" w:hAnsi="Helvetica" w:cs="Arial"/>
                 <w:bCs/>
               </w:rPr>
-              <w:lastRenderedPageBreak/>
               <w:t>.editorconfig</w:t>
             </w:r>
             <w:r>
@@ -8160,6 +8307,7 @@
                 <w:rFonts w:ascii="Helvetica" w:eastAsia="Times New Roman" w:hAnsi="Helvetica" w:cs="Arial"/>
                 <w:bCs/>
               </w:rPr>
+              <w:lastRenderedPageBreak/>
               <w:t>LICENSE</w:t>
             </w:r>
           </w:p>
@@ -8403,7 +8551,6 @@
                 <w:rFonts w:ascii="Helvetica" w:eastAsia="Times New Roman" w:hAnsi="Helvetica" w:cs="Arial"/>
                 <w:bCs/>
               </w:rPr>
-              <w:lastRenderedPageBreak/>
               <w:t>README.md</w:t>
             </w:r>
           </w:p>
@@ -9034,6 +9181,7 @@
                 <w:sz w:val="28"/>
                 <w:szCs w:val="28"/>
               </w:rPr>
+              <w:lastRenderedPageBreak/>
               <w:t>One-way</w:t>
             </w:r>
           </w:p>
@@ -9652,7 +9800,6 @@
                 <w:sz w:val="28"/>
                 <w:szCs w:val="28"/>
               </w:rPr>
-              <w:lastRenderedPageBreak/>
               <w:br/>
               <w:t>bindon-target="expression"</w:t>
             </w:r>
@@ -9693,7 +9840,6 @@
                 <w:sz w:val="28"/>
                 <w:szCs w:val="28"/>
               </w:rPr>
-              <w:lastRenderedPageBreak/>
               <w:t>Two-way</w:t>
             </w:r>
           </w:p>
@@ -9823,6 +9969,7 @@
           <w:sz w:val="28"/>
           <w:szCs w:val="28"/>
         </w:rPr>
+        <w:lastRenderedPageBreak/>
         <w:t> </w:t>
       </w:r>
       <w:r>
@@ -10057,7 +10204,6 @@
         <w:rPr>
           <w:rFonts w:ascii="Courier" w:eastAsia="Times New Roman" w:hAnsi="Courier" w:cs="Arial"/>
         </w:rPr>
-        <w:lastRenderedPageBreak/>
         <w:t>&lt;tr&gt;</w:t>
       </w:r>
     </w:p>
@@ -10337,6 +10483,7 @@
         <w:rPr>
           <w:rFonts w:ascii="Courier" w:eastAsia="Times New Roman" w:hAnsi="Courier" w:cs="Arial"/>
         </w:rPr>
+        <w:lastRenderedPageBreak/>
         <w:t>&lt;/table&gt;</w:t>
       </w:r>
       <w:r>
@@ -10365,7 +10512,6 @@
         <w:textAlignment w:val="center"/>
         <w:rPr>
           <w:rFonts w:ascii="Helvetica" w:eastAsia="Times New Roman" w:hAnsi="Helvetica" w:cs="Arial"/>
-          <w:b/>
           <w:bCs/>
           <w:sz w:val="28"/>
           <w:szCs w:val="28"/>
@@ -10381,7 +10527,1548 @@
         </w:rPr>
         <w:t xml:space="preserve">What are </w:t>
       </w:r>
+      <w:r>
+        <w:rPr>
+          <w:rFonts w:ascii="Helvetica" w:eastAsia="Times New Roman" w:hAnsi="Helvetica" w:cs="Arial"/>
+          <w:b/>
+          <w:bCs/>
+          <w:sz w:val="28"/>
+          <w:szCs w:val="28"/>
+        </w:rPr>
+        <w:t>Decorators</w:t>
+      </w:r>
+      <w:r>
+        <w:rPr>
+          <w:rFonts w:ascii="Helvetica" w:eastAsia="Times New Roman" w:hAnsi="Helvetica" w:cs="Arial"/>
+          <w:b/>
+          <w:bCs/>
+          <w:sz w:val="28"/>
+          <w:szCs w:val="28"/>
+        </w:rPr>
+        <w:t>?</w:t>
+      </w:r>
+    </w:p>
+    <w:p>
+      <w:pPr>
+        <w:ind w:left="360" w:hanging="90"/>
+        <w:textAlignment w:val="center"/>
+        <w:rPr>
+          <w:rFonts w:ascii="Helvetica" w:eastAsia="Times New Roman" w:hAnsi="Helvetica" w:cs="Arial"/>
+          <w:bCs/>
+          <w:sz w:val="28"/>
+          <w:szCs w:val="28"/>
+        </w:rPr>
+      </w:pPr>
+    </w:p>
+    <w:p>
+      <w:pPr>
+        <w:ind w:left="810" w:hanging="90"/>
+        <w:textAlignment w:val="center"/>
+        <w:rPr>
+          <w:rFonts w:ascii="Courier" w:eastAsia="Times New Roman" w:hAnsi="Courier" w:cs="Arial"/>
+          <w:bCs/>
+        </w:rPr>
+      </w:pPr>
+      <w:r>
+        <w:rPr>
+          <w:rFonts w:ascii="Courier" w:eastAsia="Times New Roman" w:hAnsi="Courier" w:cs="Arial"/>
+          <w:b/>
+          <w:bCs/>
+          <w:color w:val="FF0000"/>
+          <w:highlight w:val="yellow"/>
+        </w:rPr>
+        <w:t>@Component</w:t>
+      </w:r>
+      <w:r>
+        <w:rPr>
+          <w:rFonts w:ascii="Courier" w:eastAsia="Times New Roman" w:hAnsi="Courier" w:cs="Arial"/>
+          <w:bCs/>
+        </w:rPr>
+        <w:t>({</w:t>
+      </w:r>
+    </w:p>
+    <w:p>
+      <w:pPr>
+        <w:ind w:left="1350" w:hanging="90"/>
+        <w:textAlignment w:val="center"/>
+        <w:rPr>
+          <w:rFonts w:ascii="Courier" w:eastAsia="Times New Roman" w:hAnsi="Courier" w:cs="Arial"/>
+          <w:bCs/>
+        </w:rPr>
+      </w:pPr>
+      <w:r>
+        <w:rPr>
+          <w:rFonts w:ascii="Courier" w:eastAsia="Times New Roman" w:hAnsi="Courier" w:cs="Arial"/>
+          <w:bCs/>
+        </w:rPr>
+        <w:t>selector: 'app-student',</w:t>
+      </w:r>
+    </w:p>
+    <w:p>
+      <w:pPr>
+        <w:ind w:left="1350" w:hanging="90"/>
+        <w:textAlignment w:val="center"/>
+        <w:rPr>
+          <w:rFonts w:ascii="Courier" w:eastAsia="Times New Roman" w:hAnsi="Courier" w:cs="Arial"/>
+          <w:bCs/>
+        </w:rPr>
+      </w:pPr>
+      <w:r>
+        <w:rPr>
+          <w:rFonts w:ascii="Courier" w:eastAsia="Times New Roman" w:hAnsi="Courier" w:cs="Arial"/>
+          <w:bCs/>
+        </w:rPr>
+        <w:t>templateUrl: './student.component.html',</w:t>
+      </w:r>
+    </w:p>
+    <w:p>
+      <w:pPr>
+        <w:ind w:left="1350" w:hanging="90"/>
+        <w:textAlignment w:val="center"/>
+        <w:rPr>
+          <w:rFonts w:ascii="Courier" w:eastAsia="Times New Roman" w:hAnsi="Courier" w:cs="Arial"/>
+          <w:bCs/>
+        </w:rPr>
+      </w:pPr>
+      <w:r>
+        <w:rPr>
+          <w:rFonts w:ascii="Courier" w:eastAsia="Times New Roman" w:hAnsi="Courier" w:cs="Arial"/>
+          <w:bCs/>
+        </w:rPr>
+        <w:t>styleUrls: ['./student.component.css'],</w:t>
+      </w:r>
+    </w:p>
+    <w:p>
+      <w:pPr>
+        <w:ind w:left="1350" w:hanging="90"/>
+        <w:textAlignment w:val="center"/>
+        <w:rPr>
+          <w:rFonts w:ascii="Courier" w:eastAsia="Times New Roman" w:hAnsi="Courier" w:cs="Arial"/>
+          <w:bCs/>
+        </w:rPr>
+      </w:pPr>
+      <w:r>
+        <w:rPr>
+          <w:rFonts w:ascii="Courier" w:eastAsia="Times New Roman" w:hAnsi="Courier" w:cs="Arial"/>
+          <w:bCs/>
+        </w:rPr>
+        <w:t>animations: [fadeInAnimation]</w:t>
+      </w:r>
+    </w:p>
+    <w:p>
+      <w:pPr>
+        <w:ind w:left="810"/>
+        <w:textAlignment w:val="center"/>
+        <w:rPr>
+          <w:rFonts w:ascii="Courier" w:eastAsia="Times New Roman" w:hAnsi="Courier" w:cs="Arial"/>
+          <w:bCs/>
+        </w:rPr>
+      </w:pPr>
+      <w:r>
+        <w:rPr>
+          <w:rFonts w:ascii="Courier" w:eastAsia="Times New Roman" w:hAnsi="Courier" w:cs="Arial"/>
+          <w:bCs/>
+        </w:rPr>
+        <w:t>})</w:t>
+      </w:r>
+    </w:p>
+    <w:p>
+      <w:pPr>
+        <w:ind w:left="810"/>
+        <w:textAlignment w:val="center"/>
+        <w:rPr>
+          <w:rFonts w:ascii="Courier" w:eastAsia="Times New Roman" w:hAnsi="Courier" w:cs="Arial"/>
+          <w:bCs/>
+        </w:rPr>
+      </w:pPr>
+      <w:r>
+        <w:rPr>
+          <w:rFonts w:ascii="Courier" w:eastAsia="Times New Roman" w:hAnsi="Courier" w:cs="Arial"/>
+          <w:bCs/>
+        </w:rPr>
+        <w:t>export class StudentComponent implements OnInit {</w:t>
+      </w:r>
+    </w:p>
+    <w:p>
+      <w:pPr>
+        <w:ind w:left="810"/>
+        <w:textAlignment w:val="center"/>
+        <w:rPr>
+          <w:rFonts w:ascii="Courier" w:eastAsia="Times New Roman" w:hAnsi="Courier" w:cs="Arial"/>
+          <w:bCs/>
+        </w:rPr>
+      </w:pPr>
+      <w:r>
+        <w:rPr>
+          <w:rFonts w:ascii="Courier" w:eastAsia="Times New Roman" w:hAnsi="Courier" w:cs="Arial"/>
+          <w:bCs/>
+        </w:rPr>
+        <w:t>...</w:t>
+      </w:r>
+    </w:p>
+    <w:p>
+      <w:pPr>
+        <w:ind w:left="810"/>
+        <w:textAlignment w:val="center"/>
+        <w:rPr>
+          <w:rFonts w:ascii="Courier" w:eastAsia="Times New Roman" w:hAnsi="Courier" w:cs="Arial"/>
+          <w:bCs/>
+        </w:rPr>
+      </w:pPr>
+    </w:p>
+    <w:p>
+      <w:pPr>
+        <w:ind w:left="810"/>
+        <w:textAlignment w:val="center"/>
+        <w:rPr>
+          <w:rFonts w:ascii="Courier" w:eastAsia="Times New Roman" w:hAnsi="Courier" w:cs="Arial"/>
+          <w:bCs/>
+        </w:rPr>
+      </w:pPr>
+    </w:p>
+    <w:p>
+      <w:pPr>
+        <w:ind w:left="810"/>
+        <w:textAlignment w:val="center"/>
+        <w:rPr>
+          <w:rFonts w:ascii="Courier" w:eastAsia="Times New Roman" w:hAnsi="Courier" w:cs="Arial"/>
+          <w:bCs/>
+        </w:rPr>
+      </w:pPr>
+      <w:r>
+        <w:rPr>
+          <w:rFonts w:ascii="Courier" w:eastAsia="Times New Roman" w:hAnsi="Courier" w:cs="Arial"/>
+          <w:b/>
+          <w:bCs/>
+          <w:color w:val="FF0000"/>
+          <w:highlight w:val="yellow"/>
+        </w:rPr>
+        <w:t>@Component</w:t>
+      </w:r>
+      <w:r>
+        <w:rPr>
+          <w:rFonts w:ascii="Courier" w:eastAsia="Times New Roman" w:hAnsi="Courier" w:cs="Arial"/>
+          <w:bCs/>
+        </w:rPr>
+        <w:t>({</w:t>
+      </w:r>
+    </w:p>
+    <w:p>
+      <w:pPr>
+        <w:ind w:left="810"/>
+        <w:textAlignment w:val="center"/>
+        <w:rPr>
+          <w:rFonts w:ascii="Courier" w:eastAsia="Times New Roman" w:hAnsi="Courier" w:cs="Arial"/>
+          <w:bCs/>
+        </w:rPr>
+      </w:pPr>
+      <w:r>
+        <w:rPr>
+          <w:rFonts w:ascii="Courier" w:eastAsia="Times New Roman" w:hAnsi="Courier" w:cs="Arial"/>
+          <w:bCs/>
+        </w:rPr>
+        <w:t xml:space="preserve">  selector: 'app-root',</w:t>
+      </w:r>
+    </w:p>
+    <w:p>
+      <w:pPr>
+        <w:ind w:left="810"/>
+        <w:textAlignment w:val="center"/>
+        <w:rPr>
+          <w:rFonts w:ascii="Courier" w:eastAsia="Times New Roman" w:hAnsi="Courier" w:cs="Arial"/>
+          <w:bCs/>
+        </w:rPr>
+      </w:pPr>
+      <w:r>
+        <w:rPr>
+          <w:rFonts w:ascii="Courier" w:eastAsia="Times New Roman" w:hAnsi="Courier" w:cs="Arial"/>
+          <w:bCs/>
+        </w:rPr>
+        <w:t xml:space="preserve">  templateUrl: './app.component.html',</w:t>
+      </w:r>
+    </w:p>
+    <w:p>
+      <w:pPr>
+        <w:ind w:left="810"/>
+        <w:textAlignment w:val="center"/>
+        <w:rPr>
+          <w:rFonts w:ascii="Courier" w:eastAsia="Times New Roman" w:hAnsi="Courier" w:cs="Arial"/>
+          <w:bCs/>
+        </w:rPr>
+      </w:pPr>
+      <w:r>
+        <w:rPr>
+          <w:rFonts w:ascii="Courier" w:eastAsia="Times New Roman" w:hAnsi="Courier" w:cs="Arial"/>
+          <w:bCs/>
+        </w:rPr>
+        <w:t xml:space="preserve">  styleUrls: ['./app.component.css'],</w:t>
+      </w:r>
+    </w:p>
+    <w:p>
+      <w:pPr>
+        <w:ind w:left="810"/>
+        <w:textAlignment w:val="center"/>
+        <w:rPr>
+          <w:rFonts w:ascii="Courier" w:eastAsia="Times New Roman" w:hAnsi="Courier" w:cs="Arial"/>
+          <w:bCs/>
+        </w:rPr>
+      </w:pPr>
+      <w:r>
+        <w:rPr>
+          <w:rFonts w:ascii="Courier" w:eastAsia="Times New Roman" w:hAnsi="Courier" w:cs="Arial"/>
+          <w:bCs/>
+        </w:rPr>
+        <w:t>})</w:t>
+      </w:r>
+    </w:p>
+    <w:p>
+      <w:pPr>
+        <w:ind w:left="810"/>
+        <w:textAlignment w:val="center"/>
+        <w:rPr>
+          <w:rFonts w:ascii="Courier" w:eastAsia="Times New Roman" w:hAnsi="Courier" w:cs="Arial"/>
+          <w:bCs/>
+        </w:rPr>
+      </w:pPr>
+      <w:r>
+        <w:rPr>
+          <w:rFonts w:ascii="Courier" w:eastAsia="Times New Roman" w:hAnsi="Courier" w:cs="Arial"/>
+          <w:bCs/>
+        </w:rPr>
+        <w:t>export class AppComponent {</w:t>
+      </w:r>
+    </w:p>
+    <w:p>
+      <w:pPr>
+        <w:ind w:left="810"/>
+        <w:textAlignment w:val="center"/>
+        <w:rPr>
+          <w:rFonts w:ascii="Courier" w:eastAsia="Times New Roman" w:hAnsi="Courier" w:cs="Arial"/>
+          <w:bCs/>
+        </w:rPr>
+      </w:pPr>
+      <w:r>
+        <w:rPr>
+          <w:rFonts w:ascii="Courier" w:eastAsia="Times New Roman" w:hAnsi="Courier" w:cs="Arial"/>
+          <w:bCs/>
+        </w:rPr>
+        <w:t xml:space="preserve">  </w:t>
+      </w:r>
+      <w:r>
+        <w:rPr>
+          <w:rFonts w:ascii="Courier" w:eastAsia="Times New Roman" w:hAnsi="Courier" w:cs="Arial"/>
+          <w:b/>
+          <w:bCs/>
+          <w:color w:val="FF0000"/>
+          <w:highlight w:val="yellow"/>
+        </w:rPr>
+        <w:t>@Input()</w:t>
+      </w:r>
+      <w:r>
+        <w:rPr>
+          <w:rFonts w:ascii="Courier" w:eastAsia="Times New Roman" w:hAnsi="Courier" w:cs="Arial"/>
+          <w:bCs/>
+        </w:rPr>
+        <w:t xml:space="preserve"> erro</w:t>
+      </w:r>
+      <w:r>
+        <w:rPr>
+          <w:rFonts w:ascii="Courier" w:eastAsia="Times New Roman" w:hAnsi="Courier" w:cs="Arial"/>
+          <w:bCs/>
+        </w:rPr>
+        <w:t>r</w:t>
+      </w:r>
+      <w:r>
+        <w:rPr>
+          <w:rFonts w:ascii="Courier" w:eastAsia="Times New Roman" w:hAnsi="Courier" w:cs="Arial"/>
+          <w:bCs/>
+        </w:rPr>
+        <w:t>Message: string;</w:t>
+      </w:r>
+    </w:p>
+    <w:p>
+      <w:pPr>
+        <w:ind w:left="810"/>
+        <w:textAlignment w:val="center"/>
+        <w:rPr>
+          <w:rFonts w:ascii="Courier" w:eastAsia="Times New Roman" w:hAnsi="Courier" w:cs="Arial"/>
+          <w:bCs/>
+        </w:rPr>
+      </w:pPr>
+      <w:r>
+        <w:rPr>
+          <w:rFonts w:ascii="Courier" w:eastAsia="Times New Roman" w:hAnsi="Courier" w:cs="Arial"/>
+          <w:bCs/>
+        </w:rPr>
+        <w:t>}</w:t>
+      </w:r>
+    </w:p>
+    <w:p>
+      <w:pPr>
+        <w:ind w:left="810"/>
+        <w:textAlignment w:val="center"/>
+        <w:rPr>
+          <w:rFonts w:ascii="Courier" w:eastAsia="Times New Roman" w:hAnsi="Courier" w:cs="Arial"/>
+          <w:bCs/>
+        </w:rPr>
+      </w:pPr>
+      <w:r>
+        <w:rPr>
+          <w:rFonts w:ascii="Courier" w:eastAsia="Times New Roman" w:hAnsi="Courier" w:cs="Arial"/>
+          <w:bCs/>
+        </w:rPr>
+        <w:t>...</w:t>
+      </w:r>
+    </w:p>
+    <w:p>
+      <w:pPr>
+        <w:ind w:left="810"/>
+        <w:textAlignment w:val="center"/>
+        <w:rPr>
+          <w:rFonts w:ascii="Courier" w:eastAsia="Times New Roman" w:hAnsi="Courier" w:cs="Arial"/>
+          <w:bCs/>
+        </w:rPr>
+      </w:pPr>
+    </w:p>
+    <w:p>
+      <w:pPr>
+        <w:ind w:left="810"/>
+        <w:textAlignment w:val="center"/>
+        <w:rPr>
+          <w:rFonts w:ascii="Courier" w:eastAsia="Times New Roman" w:hAnsi="Courier" w:cs="Arial"/>
+          <w:bCs/>
+        </w:rPr>
+      </w:pPr>
+    </w:p>
+    <w:p>
+      <w:pPr>
+        <w:ind w:left="810"/>
+        <w:textAlignment w:val="center"/>
+        <w:rPr>
+          <w:rFonts w:ascii="Courier" w:eastAsia="Times New Roman" w:hAnsi="Courier" w:cs="Arial"/>
+          <w:bCs/>
+        </w:rPr>
+      </w:pPr>
+      <w:r>
+        <w:rPr>
+          <w:rFonts w:ascii="Courier" w:eastAsia="Times New Roman" w:hAnsi="Courier" w:cs="Arial"/>
+          <w:bCs/>
+        </w:rPr>
+        <w:t>@Component({</w:t>
+      </w:r>
+    </w:p>
+    <w:p>
+      <w:pPr>
+        <w:ind w:left="810" w:firstLine="630"/>
+        <w:textAlignment w:val="center"/>
+        <w:rPr>
+          <w:rFonts w:ascii="Courier" w:eastAsia="Times New Roman" w:hAnsi="Courier" w:cs="Arial"/>
+          <w:bCs/>
+        </w:rPr>
+      </w:pPr>
+      <w:r>
+        <w:rPr>
+          <w:rFonts w:ascii="Courier" w:eastAsia="Times New Roman" w:hAnsi="Courier" w:cs="Arial"/>
+          <w:bCs/>
+        </w:rPr>
+        <w:t>selector: 'app-delete-confirm',</w:t>
+      </w:r>
+    </w:p>
+    <w:p>
+      <w:pPr>
+        <w:ind w:left="810" w:firstLine="630"/>
+        <w:textAlignment w:val="center"/>
+        <w:rPr>
+          <w:rFonts w:ascii="Courier" w:eastAsia="Times New Roman" w:hAnsi="Courier" w:cs="Arial"/>
+          <w:bCs/>
+        </w:rPr>
+      </w:pPr>
+      <w:r>
+        <w:rPr>
+          <w:rFonts w:ascii="Courier" w:eastAsia="Times New Roman" w:hAnsi="Courier" w:cs="Arial"/>
+          <w:bCs/>
+        </w:rPr>
+        <w:t>templateUrl: './delete-confirm.component.html',</w:t>
+      </w:r>
+    </w:p>
+    <w:p>
+      <w:pPr>
+        <w:ind w:left="810" w:firstLine="630"/>
+        <w:textAlignment w:val="center"/>
+        <w:rPr>
+          <w:rFonts w:ascii="Courier" w:eastAsia="Times New Roman" w:hAnsi="Courier" w:cs="Arial"/>
+          <w:bCs/>
+        </w:rPr>
+      </w:pPr>
+      <w:r>
+        <w:rPr>
+          <w:rFonts w:ascii="Courier" w:eastAsia="Times New Roman" w:hAnsi="Courier" w:cs="Arial"/>
+          <w:bCs/>
+        </w:rPr>
+        <w:t>styleUrls: ['./delete-confirm.component.css']</w:t>
+      </w:r>
+    </w:p>
+    <w:p>
+      <w:pPr>
+        <w:ind w:left="810"/>
+        <w:textAlignment w:val="center"/>
+        <w:rPr>
+          <w:rFonts w:ascii="Courier" w:eastAsia="Times New Roman" w:hAnsi="Courier" w:cs="Arial"/>
+          <w:bCs/>
+        </w:rPr>
+      </w:pPr>
+      <w:r>
+        <w:rPr>
+          <w:rFonts w:ascii="Courier" w:eastAsia="Times New Roman" w:hAnsi="Courier" w:cs="Arial"/>
+          <w:bCs/>
+        </w:rPr>
+        <w:t>})</w:t>
+      </w:r>
+    </w:p>
+    <w:p>
+      <w:pPr>
+        <w:ind w:left="810"/>
+        <w:textAlignment w:val="center"/>
+        <w:rPr>
+          <w:rFonts w:ascii="Courier" w:eastAsia="Times New Roman" w:hAnsi="Courier" w:cs="Arial"/>
+          <w:bCs/>
+        </w:rPr>
+      </w:pPr>
+      <w:r>
+        <w:rPr>
+          <w:rFonts w:ascii="Courier" w:eastAsia="Times New Roman" w:hAnsi="Courier" w:cs="Arial"/>
+          <w:bCs/>
+        </w:rPr>
+        <w:t>export class DeleteConfirmComponent implements OnInit {</w:t>
+      </w:r>
+    </w:p>
+    <w:p>
+      <w:pPr>
+        <w:ind w:left="810"/>
+        <w:textAlignment w:val="center"/>
+        <w:rPr>
+          <w:rFonts w:ascii="Courier" w:eastAsia="Times New Roman" w:hAnsi="Courier" w:cs="Arial"/>
+          <w:bCs/>
+        </w:rPr>
+      </w:pPr>
+      <w:r>
+        <w:rPr>
+          <w:rFonts w:ascii="Courier" w:eastAsia="Times New Roman" w:hAnsi="Courier" w:cs="Arial"/>
+          <w:bCs/>
+        </w:rPr>
+        <w:t>constructor</w:t>
+      </w:r>
+      <w:r>
+        <w:rPr>
+          <w:rFonts w:ascii="Courier" w:eastAsia="Times New Roman" w:hAnsi="Courier" w:cs="Arial"/>
+          <w:b/>
+          <w:bCs/>
+          <w:color w:val="FF0000"/>
+          <w:highlight w:val="yellow"/>
+        </w:rPr>
+        <w:t>(@Inject(MAT_DIALOG_DATA)</w:t>
+      </w:r>
+      <w:r>
+        <w:rPr>
+          <w:rFonts w:ascii="Courier" w:eastAsia="Times New Roman" w:hAnsi="Courier" w:cs="Arial"/>
+          <w:bCs/>
+        </w:rPr>
+        <w:t xml:space="preserve"> public data: any) {}</w:t>
+      </w:r>
+    </w:p>
+    <w:p>
+      <w:pPr>
+        <w:ind w:left="810"/>
+        <w:textAlignment w:val="center"/>
+        <w:rPr>
+          <w:rFonts w:ascii="Courier" w:eastAsia="Times New Roman" w:hAnsi="Courier" w:cs="Arial"/>
+          <w:bCs/>
+        </w:rPr>
+      </w:pPr>
+      <w:r>
+        <w:rPr>
+          <w:rFonts w:ascii="Courier" w:eastAsia="Times New Roman" w:hAnsi="Courier" w:cs="Arial"/>
+          <w:bCs/>
+        </w:rPr>
+        <w:t>...</w:t>
+      </w:r>
+    </w:p>
+    <w:p>
+      <w:pPr>
+        <w:ind w:left="360"/>
+        <w:textAlignment w:val="center"/>
+        <w:rPr>
+          <w:rFonts w:ascii="Helvetica" w:eastAsia="Times New Roman" w:hAnsi="Helvetica" w:cs="Arial"/>
+          <w:bCs/>
+          <w:sz w:val="28"/>
+          <w:szCs w:val="28"/>
+        </w:rPr>
+      </w:pPr>
+    </w:p>
+    <w:p>
+      <w:pPr>
+        <w:numPr>
+          <w:ilvl w:val="1"/>
+          <w:numId w:val="7"/>
+        </w:numPr>
+        <w:ind w:left="1170" w:hanging="270"/>
+        <w:textAlignment w:val="center"/>
+        <w:rPr>
+          <w:rFonts w:ascii="Helvetica" w:eastAsia="Times New Roman" w:hAnsi="Helvetica" w:cs="Arial"/>
+          <w:bCs/>
+          <w:sz w:val="28"/>
+          <w:szCs w:val="28"/>
+        </w:rPr>
+      </w:pPr>
+      <w:r>
+        <w:rPr>
+          <w:rFonts w:ascii="Helvetica" w:eastAsia="Times New Roman" w:hAnsi="Helvetica" w:cs="Arial"/>
+          <w:bCs/>
+          <w:sz w:val="28"/>
+          <w:szCs w:val="28"/>
+        </w:rPr>
+        <w:t>When used as a design pattern</w:t>
+      </w:r>
+      <w:r>
+        <w:rPr>
+          <w:rFonts w:ascii="Helvetica" w:eastAsia="Times New Roman" w:hAnsi="Helvetica" w:cs="Arial"/>
+          <w:bCs/>
+          <w:sz w:val="28"/>
+          <w:szCs w:val="28"/>
+        </w:rPr>
+        <w:t>…</w:t>
+      </w:r>
+    </w:p>
+    <w:p>
+      <w:pPr>
+        <w:numPr>
+          <w:ilvl w:val="2"/>
+          <w:numId w:val="7"/>
+        </w:numPr>
+        <w:ind w:left="1620"/>
+        <w:textAlignment w:val="center"/>
+        <w:rPr>
+          <w:rFonts w:ascii="Helvetica" w:eastAsia="Times New Roman" w:hAnsi="Helvetica" w:cs="Arial"/>
+          <w:bCs/>
+          <w:sz w:val="28"/>
+          <w:szCs w:val="28"/>
+        </w:rPr>
+      </w:pPr>
+      <w:r>
+        <w:rPr>
+          <w:rFonts w:ascii="Helvetica" w:eastAsia="Times New Roman" w:hAnsi="Helvetica" w:cs="Arial"/>
+          <w:bCs/>
+          <w:sz w:val="28"/>
+          <w:szCs w:val="28"/>
+        </w:rPr>
+        <w:t>They dynamically attach additiona</w:t>
+      </w:r>
+      <w:r>
+        <w:rPr>
+          <w:rFonts w:ascii="Helvetica" w:eastAsia="Times New Roman" w:hAnsi="Helvetica" w:cs="Arial"/>
+          <w:bCs/>
+          <w:sz w:val="28"/>
+          <w:szCs w:val="28"/>
+        </w:rPr>
+        <w:t>l responsibilities to an object</w:t>
+      </w:r>
+    </w:p>
+    <w:p>
+      <w:pPr>
+        <w:numPr>
+          <w:ilvl w:val="2"/>
+          <w:numId w:val="7"/>
+        </w:numPr>
+        <w:ind w:left="1620"/>
+        <w:textAlignment w:val="center"/>
+        <w:rPr>
+          <w:rFonts w:ascii="Helvetica" w:eastAsia="Times New Roman" w:hAnsi="Helvetica" w:cs="Arial"/>
+          <w:bCs/>
+          <w:sz w:val="28"/>
+          <w:szCs w:val="28"/>
+        </w:rPr>
+      </w:pPr>
+      <w:r>
+        <w:rPr>
+          <w:rFonts w:ascii="Helvetica" w:eastAsia="Times New Roman" w:hAnsi="Helvetica" w:cs="Arial"/>
+          <w:bCs/>
+          <w:sz w:val="28"/>
+          <w:szCs w:val="28"/>
+        </w:rPr>
+        <w:t>They’re a flexible alternative to sub-classing for extending functionality</w:t>
+      </w:r>
+    </w:p>
+    <w:p>
+      <w:pPr>
+        <w:numPr>
+          <w:ilvl w:val="2"/>
+          <w:numId w:val="7"/>
+        </w:numPr>
+        <w:ind w:left="1620"/>
+        <w:textAlignment w:val="center"/>
+        <w:rPr>
+          <w:rFonts w:ascii="Helvetica" w:eastAsia="Times New Roman" w:hAnsi="Helvetica" w:cs="Arial"/>
+          <w:bCs/>
+          <w:sz w:val="28"/>
+          <w:szCs w:val="28"/>
+        </w:rPr>
+      </w:pPr>
+      <w:r>
+        <w:rPr>
+          <w:rFonts w:ascii="Helvetica" w:eastAsia="Times New Roman" w:hAnsi="Helvetica" w:cs="Arial"/>
+          <w:bCs/>
+          <w:sz w:val="28"/>
+          <w:szCs w:val="28"/>
+        </w:rPr>
+        <w:t>They will probably become a part of JavaScript ES7</w:t>
+      </w:r>
+    </w:p>
+    <w:p>
+      <w:pPr>
+        <w:numPr>
+          <w:ilvl w:val="2"/>
+          <w:numId w:val="7"/>
+        </w:numPr>
+        <w:ind w:left="1620"/>
+        <w:textAlignment w:val="center"/>
+        <w:rPr>
+          <w:rFonts w:ascii="Helvetica" w:eastAsia="Times New Roman" w:hAnsi="Helvetica" w:cs="Arial"/>
+          <w:bCs/>
+          <w:sz w:val="28"/>
+          <w:szCs w:val="28"/>
+        </w:rPr>
+      </w:pPr>
+      <w:r>
+        <w:rPr>
+          <w:rFonts w:ascii="Helvetica" w:eastAsia="Times New Roman" w:hAnsi="Helvetica" w:cs="Arial"/>
+          <w:bCs/>
+          <w:sz w:val="28"/>
+          <w:szCs w:val="28"/>
+        </w:rPr>
+        <w:t>Decorators are part of TypeScript now so we can use them</w:t>
+      </w:r>
+      <w:r>
+        <w:rPr>
+          <w:rFonts w:ascii="Helvetica" w:eastAsia="Times New Roman" w:hAnsi="Helvetica" w:cs="Arial"/>
+          <w:bCs/>
+          <w:sz w:val="28"/>
+          <w:szCs w:val="28"/>
+        </w:rPr>
+        <w:br/>
+      </w:r>
+    </w:p>
+    <w:p>
+      <w:pPr>
+        <w:numPr>
+          <w:ilvl w:val="1"/>
+          <w:numId w:val="7"/>
+        </w:numPr>
+        <w:ind w:left="1260"/>
+        <w:textAlignment w:val="center"/>
+        <w:rPr>
+          <w:rFonts w:ascii="Helvetica" w:eastAsia="Times New Roman" w:hAnsi="Helvetica" w:cs="Arial"/>
+          <w:bCs/>
+          <w:sz w:val="28"/>
+          <w:szCs w:val="28"/>
+        </w:rPr>
+      </w:pPr>
+      <w:r>
+        <w:rPr>
+          <w:rFonts w:ascii="Helvetica" w:eastAsia="Times New Roman" w:hAnsi="Helvetica" w:cs="Arial"/>
+          <w:bCs/>
+          <w:sz w:val="28"/>
+          <w:szCs w:val="28"/>
+        </w:rPr>
+        <w:t>When used in TypeScript</w:t>
+      </w:r>
+      <w:r>
+        <w:rPr>
+          <w:rFonts w:ascii="Helvetica" w:eastAsia="Times New Roman" w:hAnsi="Helvetica" w:cs="Arial"/>
+          <w:bCs/>
+          <w:sz w:val="28"/>
+          <w:szCs w:val="28"/>
+        </w:rPr>
+        <w:t>…</w:t>
+      </w:r>
+    </w:p>
+    <w:p>
+      <w:pPr>
+        <w:numPr>
+          <w:ilvl w:val="2"/>
+          <w:numId w:val="7"/>
+        </w:numPr>
+        <w:ind w:left="1710" w:hanging="450"/>
+        <w:textAlignment w:val="center"/>
+        <w:rPr>
+          <w:rFonts w:ascii="Helvetica" w:eastAsia="Times New Roman" w:hAnsi="Helvetica" w:cs="Arial"/>
+          <w:bCs/>
+          <w:sz w:val="28"/>
+          <w:szCs w:val="28"/>
+        </w:rPr>
+      </w:pPr>
+      <w:r>
+        <w:rPr>
+          <w:rFonts w:ascii="Helvetica" w:eastAsia="Times New Roman" w:hAnsi="Helvetica" w:cs="Arial"/>
+          <w:bCs/>
+          <w:sz w:val="28"/>
+          <w:szCs w:val="28"/>
+        </w:rPr>
+        <w:t xml:space="preserve">They </w:t>
+      </w:r>
+      <w:r>
+        <w:rPr>
+          <w:rFonts w:ascii="Helvetica" w:eastAsia="Times New Roman" w:hAnsi="Helvetica" w:cs="Arial"/>
+          <w:bCs/>
+          <w:sz w:val="28"/>
+          <w:szCs w:val="28"/>
+        </w:rPr>
+        <w:t xml:space="preserve">are functions that </w:t>
+      </w:r>
+      <w:r>
+        <w:rPr>
+          <w:rFonts w:ascii="Helvetica" w:eastAsia="Times New Roman" w:hAnsi="Helvetica" w:cs="Arial"/>
+          <w:bCs/>
+          <w:sz w:val="28"/>
+          <w:szCs w:val="28"/>
+        </w:rPr>
+        <w:t>provide a way to add meta</w:t>
+      </w:r>
+      <w:r>
+        <w:rPr>
+          <w:rFonts w:ascii="Helvetica" w:eastAsia="Times New Roman" w:hAnsi="Helvetica" w:cs="Arial"/>
+          <w:bCs/>
+          <w:sz w:val="28"/>
+          <w:szCs w:val="28"/>
+        </w:rPr>
+        <w:t>-</w:t>
+      </w:r>
+      <w:r>
+        <w:rPr>
+          <w:rFonts w:ascii="Helvetica" w:eastAsia="Times New Roman" w:hAnsi="Helvetica" w:cs="Arial"/>
+          <w:bCs/>
+          <w:sz w:val="28"/>
+          <w:szCs w:val="28"/>
+        </w:rPr>
+        <w:t>data to a class, method, accessor, property, or parameter</w:t>
+      </w:r>
+      <w:r>
+        <w:rPr>
+          <w:rFonts w:ascii="Helvetica" w:eastAsia="Times New Roman" w:hAnsi="Helvetica" w:cs="Arial"/>
+          <w:bCs/>
+          <w:sz w:val="28"/>
+          <w:szCs w:val="28"/>
+        </w:rPr>
+        <w:br/>
+      </w:r>
+    </w:p>
+    <w:p>
+      <w:pPr>
+        <w:numPr>
+          <w:ilvl w:val="1"/>
+          <w:numId w:val="7"/>
+        </w:numPr>
+        <w:ind w:left="1260"/>
+        <w:textAlignment w:val="center"/>
+        <w:rPr>
+          <w:rFonts w:ascii="Helvetica" w:eastAsia="Times New Roman" w:hAnsi="Helvetica" w:cs="Arial"/>
+          <w:bCs/>
+          <w:sz w:val="28"/>
+          <w:szCs w:val="28"/>
+        </w:rPr>
+      </w:pPr>
+      <w:r>
+        <w:rPr>
+          <w:rFonts w:ascii="Helvetica" w:eastAsia="Times New Roman" w:hAnsi="Helvetica" w:cs="Arial"/>
+          <w:bCs/>
+          <w:sz w:val="28"/>
+          <w:szCs w:val="28"/>
+        </w:rPr>
+        <w:lastRenderedPageBreak/>
+        <w:t>Decorators are always prefixed by a ‘</w:t>
+      </w:r>
+      <w:r>
+        <w:rPr>
+          <w:rFonts w:ascii="Helvetica" w:eastAsia="Times New Roman" w:hAnsi="Helvetica" w:cs="Arial"/>
+          <w:b/>
+          <w:bCs/>
+          <w:sz w:val="28"/>
+          <w:szCs w:val="28"/>
+        </w:rPr>
+        <w:t>@</w:t>
+      </w:r>
+      <w:r>
+        <w:rPr>
+          <w:rFonts w:ascii="Helvetica" w:eastAsia="Times New Roman" w:hAnsi="Helvetica" w:cs="Arial"/>
+          <w:bCs/>
+          <w:sz w:val="28"/>
+          <w:szCs w:val="28"/>
+        </w:rPr>
+        <w:t>’</w:t>
+      </w:r>
+      <w:r>
+        <w:rPr>
+          <w:rFonts w:ascii="Helvetica" w:eastAsia="Times New Roman" w:hAnsi="Helvetica" w:cs="Arial"/>
+          <w:bCs/>
+          <w:sz w:val="28"/>
+          <w:szCs w:val="28"/>
+        </w:rPr>
+        <w:t xml:space="preserve"> e.g. @Component</w:t>
+      </w:r>
+      <w:r>
+        <w:rPr>
+          <w:rFonts w:ascii="Helvetica" w:eastAsia="Times New Roman" w:hAnsi="Helvetica" w:cs="Arial"/>
+          <w:bCs/>
+          <w:sz w:val="28"/>
+          <w:szCs w:val="28"/>
+        </w:rPr>
+        <w:br/>
+      </w:r>
+    </w:p>
+    <w:p>
+      <w:pPr>
+        <w:numPr>
+          <w:ilvl w:val="1"/>
+          <w:numId w:val="7"/>
+        </w:numPr>
+        <w:ind w:left="1260"/>
+        <w:textAlignment w:val="center"/>
+        <w:rPr>
+          <w:rFonts w:ascii="Helvetica" w:eastAsia="Times New Roman" w:hAnsi="Helvetica" w:cs="Arial"/>
+          <w:bCs/>
+          <w:sz w:val="28"/>
+          <w:szCs w:val="28"/>
+        </w:rPr>
+      </w:pPr>
+      <w:r>
+        <w:rPr>
+          <w:rFonts w:ascii="Helvetica" w:eastAsia="Times New Roman" w:hAnsi="Helvetica" w:cs="Arial"/>
+          <w:bCs/>
+          <w:sz w:val="28"/>
+          <w:szCs w:val="28"/>
+        </w:rPr>
+        <w:t>Class decorators</w:t>
+      </w:r>
+      <w:r>
+        <w:rPr>
+          <w:rFonts w:ascii="Helvetica" w:eastAsia="Times New Roman" w:hAnsi="Helvetica" w:cs="Arial"/>
+          <w:bCs/>
+          <w:sz w:val="28"/>
+          <w:szCs w:val="28"/>
+        </w:rPr>
+        <w:t xml:space="preserve"> always appear</w:t>
+      </w:r>
+      <w:r>
+        <w:rPr>
+          <w:rFonts w:ascii="Helvetica" w:eastAsia="Times New Roman" w:hAnsi="Helvetica" w:cs="Arial"/>
+          <w:bCs/>
+          <w:sz w:val="28"/>
+          <w:szCs w:val="28"/>
+        </w:rPr>
+        <w:t xml:space="preserve"> </w:t>
+      </w:r>
+      <w:r>
+        <w:rPr>
+          <w:rFonts w:ascii="Helvetica" w:eastAsia="Times New Roman" w:hAnsi="Helvetica" w:cs="Arial"/>
+          <w:b/>
+          <w:bCs/>
+          <w:i/>
+          <w:sz w:val="28"/>
+          <w:szCs w:val="28"/>
+        </w:rPr>
+        <w:t>immediately</w:t>
+      </w:r>
+      <w:r>
+        <w:rPr>
+          <w:rFonts w:ascii="Helvetica" w:eastAsia="Times New Roman" w:hAnsi="Helvetica" w:cs="Arial"/>
+          <w:bCs/>
+          <w:sz w:val="28"/>
+          <w:szCs w:val="28"/>
+        </w:rPr>
+        <w:t xml:space="preserve"> before a</w:t>
+      </w:r>
+      <w:r>
+        <w:rPr>
+          <w:rFonts w:ascii="Helvetica" w:eastAsia="Times New Roman" w:hAnsi="Helvetica" w:cs="Arial"/>
+          <w:bCs/>
+          <w:sz w:val="28"/>
+          <w:szCs w:val="28"/>
+        </w:rPr>
+        <w:t xml:space="preserve"> class</w:t>
+      </w:r>
+    </w:p>
+    <w:p>
+      <w:pPr>
+        <w:textAlignment w:val="center"/>
+        <w:rPr>
+          <w:rFonts w:ascii="Helvetica" w:eastAsia="Times New Roman" w:hAnsi="Helvetica" w:cs="Arial"/>
+          <w:bCs/>
+          <w:sz w:val="28"/>
+          <w:szCs w:val="28"/>
+        </w:rPr>
+      </w:pPr>
+    </w:p>
+    <w:p>
+      <w:pPr>
+        <w:numPr>
+          <w:ilvl w:val="1"/>
+          <w:numId w:val="7"/>
+        </w:numPr>
+        <w:ind w:left="1350" w:hanging="540"/>
+        <w:textAlignment w:val="center"/>
+        <w:rPr>
+          <w:rStyle w:val="Hyperlink"/>
+          <w:rFonts w:ascii="Helvetica" w:eastAsia="Times New Roman" w:hAnsi="Helvetica" w:cs="Arial"/>
+          <w:bCs/>
+          <w:color w:val="auto"/>
+          <w:sz w:val="28"/>
+          <w:szCs w:val="28"/>
+          <w:u w:val="none"/>
+        </w:rPr>
+      </w:pPr>
+      <w:r>
+        <w:rPr>
+          <w:rStyle w:val="Hyperlink"/>
+          <w:rFonts w:ascii="Helvetica" w:eastAsia="Times New Roman" w:hAnsi="Helvetica" w:cs="Arial"/>
+          <w:bCs/>
+          <w:color w:val="auto"/>
+          <w:sz w:val="28"/>
+          <w:szCs w:val="28"/>
+          <w:u w:val="none"/>
+        </w:rPr>
+        <w:t>Here are</w:t>
+      </w:r>
+      <w:r>
+        <w:rPr>
+          <w:rStyle w:val="Hyperlink"/>
+          <w:rFonts w:ascii="Helvetica" w:eastAsia="Times New Roman" w:hAnsi="Helvetica" w:cs="Arial"/>
+          <w:bCs/>
+          <w:color w:val="auto"/>
+          <w:sz w:val="28"/>
+          <w:szCs w:val="28"/>
+          <w:u w:val="none"/>
+        </w:rPr>
+        <w:t xml:space="preserve"> the types of decorators</w:t>
+      </w:r>
+    </w:p>
+    <w:p>
+      <w:pPr>
+        <w:pStyle w:val="ListParagraph"/>
+        <w:numPr>
+          <w:ilvl w:val="0"/>
+          <w:numId w:val="33"/>
+        </w:numPr>
+        <w:shd w:val="clear" w:color="auto" w:fill="FFFFFF"/>
+        <w:spacing w:line="390" w:lineRule="atLeast"/>
+        <w:ind w:left="1890" w:hanging="450"/>
+        <w:rPr>
+          <w:rFonts w:ascii="Helvetica" w:eastAsia="Times New Roman" w:hAnsi="Helvetica" w:cs="Times New Roman"/>
+          <w:sz w:val="28"/>
+          <w:szCs w:val="28"/>
+        </w:rPr>
+      </w:pPr>
+      <w:r>
+        <w:rPr>
+          <w:rFonts w:ascii="Helvetica" w:eastAsia="Times New Roman" w:hAnsi="Helvetica" w:cs="Times New Roman"/>
+          <w:sz w:val="28"/>
+          <w:szCs w:val="28"/>
+        </w:rPr>
+        <w:t>Class decorators, e.g. </w:t>
+      </w:r>
+      <w:r>
+        <w:rPr>
+          <w:rFonts w:ascii="Helvetica" w:eastAsia="Times New Roman" w:hAnsi="Helvetica" w:cs="Courier New"/>
+          <w:sz w:val="28"/>
+          <w:szCs w:val="28"/>
+        </w:rPr>
+        <w:t>@Component</w:t>
+      </w:r>
+      <w:r>
+        <w:rPr>
+          <w:rFonts w:ascii="Helvetica" w:eastAsia="Times New Roman" w:hAnsi="Helvetica" w:cs="Times New Roman"/>
+          <w:sz w:val="28"/>
+          <w:szCs w:val="28"/>
+        </w:rPr>
+        <w:t> and </w:t>
+      </w:r>
+      <w:r>
+        <w:rPr>
+          <w:rFonts w:ascii="Helvetica" w:eastAsia="Times New Roman" w:hAnsi="Helvetica" w:cs="Courier New"/>
+          <w:sz w:val="28"/>
+          <w:szCs w:val="28"/>
+        </w:rPr>
+        <w:t>@NgModule</w:t>
+      </w:r>
+    </w:p>
+    <w:p>
+      <w:pPr>
+        <w:numPr>
+          <w:ilvl w:val="1"/>
+          <w:numId w:val="33"/>
+        </w:numPr>
+        <w:ind w:left="2250"/>
+        <w:textAlignment w:val="center"/>
+        <w:rPr>
+          <w:rFonts w:ascii="Helvetica" w:eastAsia="Times New Roman" w:hAnsi="Helvetica" w:cs="Arial"/>
+          <w:bCs/>
+          <w:sz w:val="28"/>
+          <w:szCs w:val="28"/>
+        </w:rPr>
+      </w:pPr>
+      <w:r>
+        <w:rPr>
+          <w:rFonts w:ascii="Helvetica" w:eastAsia="Times New Roman" w:hAnsi="Helvetica" w:cs="Arial"/>
+          <w:bCs/>
+          <w:sz w:val="28"/>
+          <w:szCs w:val="28"/>
+        </w:rPr>
+        <w:t xml:space="preserve">For example, this is the </w:t>
+      </w:r>
+      <w:r>
+        <w:rPr>
+          <w:rFonts w:ascii="Helvetica" w:eastAsia="Times New Roman" w:hAnsi="Helvetica" w:cs="Arial"/>
+          <w:bCs/>
+          <w:sz w:val="28"/>
+          <w:szCs w:val="28"/>
+        </w:rPr>
+        <w:t>list of class decorators</w:t>
+      </w:r>
+    </w:p>
+    <w:p>
+      <w:pPr>
+        <w:numPr>
+          <w:ilvl w:val="3"/>
+          <w:numId w:val="34"/>
+        </w:numPr>
+        <w:ind w:left="2790" w:hanging="450"/>
+        <w:textAlignment w:val="center"/>
+        <w:rPr>
+          <w:rFonts w:ascii="Helvetica" w:eastAsia="Times New Roman" w:hAnsi="Helvetica" w:cs="Arial"/>
+          <w:bCs/>
+          <w:sz w:val="28"/>
+          <w:szCs w:val="28"/>
+        </w:rPr>
+      </w:pPr>
+      <w:r>
+        <w:rPr>
+          <w:rFonts w:ascii="Helvetica" w:eastAsia="Times New Roman" w:hAnsi="Helvetica" w:cs="Arial"/>
+          <w:bCs/>
+          <w:sz w:val="28"/>
+          <w:szCs w:val="28"/>
+        </w:rPr>
+        <w:t>@</w:t>
+      </w:r>
       <w:hyperlink r:id="rId40" w:history="1">
+        <w:r>
+          <w:rPr>
+            <w:rStyle w:val="Hyperlink"/>
+            <w:rFonts w:ascii="Helvetica" w:eastAsia="Times New Roman" w:hAnsi="Helvetica" w:cs="Arial"/>
+            <w:bCs/>
+            <w:sz w:val="28"/>
+            <w:szCs w:val="28"/>
+          </w:rPr>
+          <w:t>Compo</w:t>
+        </w:r>
+        <w:r>
+          <w:rPr>
+            <w:rStyle w:val="Hyperlink"/>
+            <w:rFonts w:ascii="Helvetica" w:eastAsia="Times New Roman" w:hAnsi="Helvetica" w:cs="Arial"/>
+            <w:bCs/>
+            <w:sz w:val="28"/>
+            <w:szCs w:val="28"/>
+          </w:rPr>
+          <w:t>n</w:t>
+        </w:r>
+        <w:r>
+          <w:rPr>
+            <w:rStyle w:val="Hyperlink"/>
+            <w:rFonts w:ascii="Helvetica" w:eastAsia="Times New Roman" w:hAnsi="Helvetica" w:cs="Arial"/>
+            <w:bCs/>
+            <w:sz w:val="28"/>
+            <w:szCs w:val="28"/>
+          </w:rPr>
+          <w:t>ent()</w:t>
+        </w:r>
+      </w:hyperlink>
+    </w:p>
+    <w:p>
+      <w:pPr>
+        <w:numPr>
+          <w:ilvl w:val="3"/>
+          <w:numId w:val="34"/>
+        </w:numPr>
+        <w:ind w:left="2790" w:hanging="450"/>
+        <w:textAlignment w:val="center"/>
+        <w:rPr>
+          <w:rFonts w:ascii="Helvetica" w:eastAsia="Times New Roman" w:hAnsi="Helvetica" w:cs="Arial"/>
+          <w:bCs/>
+          <w:sz w:val="28"/>
+          <w:szCs w:val="28"/>
+        </w:rPr>
+      </w:pPr>
+      <w:r>
+        <w:rPr>
+          <w:rFonts w:ascii="Helvetica" w:eastAsia="Times New Roman" w:hAnsi="Helvetica" w:cs="Arial"/>
+          <w:bCs/>
+          <w:sz w:val="28"/>
+          <w:szCs w:val="28"/>
+        </w:rPr>
+        <w:t>@</w:t>
+      </w:r>
+      <w:hyperlink r:id="rId41" w:history="1">
+        <w:r>
+          <w:rPr>
+            <w:rStyle w:val="Hyperlink"/>
+            <w:rFonts w:ascii="Helvetica" w:eastAsia="Times New Roman" w:hAnsi="Helvetica" w:cs="Arial"/>
+            <w:bCs/>
+            <w:sz w:val="28"/>
+            <w:szCs w:val="28"/>
+          </w:rPr>
+          <w:t>Dir</w:t>
+        </w:r>
+        <w:r>
+          <w:rPr>
+            <w:rStyle w:val="Hyperlink"/>
+            <w:rFonts w:ascii="Helvetica" w:eastAsia="Times New Roman" w:hAnsi="Helvetica" w:cs="Arial"/>
+            <w:bCs/>
+            <w:sz w:val="28"/>
+            <w:szCs w:val="28"/>
+          </w:rPr>
+          <w:t>e</w:t>
+        </w:r>
+        <w:r>
+          <w:rPr>
+            <w:rStyle w:val="Hyperlink"/>
+            <w:rFonts w:ascii="Helvetica" w:eastAsia="Times New Roman" w:hAnsi="Helvetica" w:cs="Arial"/>
+            <w:bCs/>
+            <w:sz w:val="28"/>
+            <w:szCs w:val="28"/>
+          </w:rPr>
+          <w:t>ctive()</w:t>
+        </w:r>
+      </w:hyperlink>
+    </w:p>
+    <w:p>
+      <w:pPr>
+        <w:numPr>
+          <w:ilvl w:val="3"/>
+          <w:numId w:val="34"/>
+        </w:numPr>
+        <w:ind w:left="2790" w:hanging="450"/>
+        <w:textAlignment w:val="center"/>
+        <w:rPr>
+          <w:rFonts w:ascii="Helvetica" w:eastAsia="Times New Roman" w:hAnsi="Helvetica" w:cs="Arial"/>
+          <w:bCs/>
+          <w:sz w:val="28"/>
+          <w:szCs w:val="28"/>
+        </w:rPr>
+      </w:pPr>
+      <w:r>
+        <w:rPr>
+          <w:rFonts w:ascii="Helvetica" w:eastAsia="Times New Roman" w:hAnsi="Helvetica" w:cs="Arial"/>
+          <w:bCs/>
+          <w:sz w:val="28"/>
+          <w:szCs w:val="28"/>
+        </w:rPr>
+        <w:t>@</w:t>
+      </w:r>
+      <w:hyperlink r:id="rId42" w:history="1">
+        <w:r>
+          <w:rPr>
+            <w:rStyle w:val="Hyperlink"/>
+            <w:rFonts w:ascii="Helvetica" w:eastAsia="Times New Roman" w:hAnsi="Helvetica" w:cs="Arial"/>
+            <w:bCs/>
+            <w:sz w:val="28"/>
+            <w:szCs w:val="28"/>
+          </w:rPr>
+          <w:t>Pipe()</w:t>
+        </w:r>
+      </w:hyperlink>
+    </w:p>
+    <w:p>
+      <w:pPr>
+        <w:numPr>
+          <w:ilvl w:val="3"/>
+          <w:numId w:val="34"/>
+        </w:numPr>
+        <w:ind w:left="2790" w:hanging="450"/>
+        <w:textAlignment w:val="center"/>
+        <w:rPr>
+          <w:rStyle w:val="Hyperlink"/>
+          <w:rFonts w:ascii="Helvetica" w:eastAsia="Times New Roman" w:hAnsi="Helvetica" w:cs="Arial"/>
+          <w:bCs/>
+          <w:color w:val="auto"/>
+          <w:sz w:val="28"/>
+          <w:szCs w:val="28"/>
+          <w:u w:val="none"/>
+        </w:rPr>
+      </w:pPr>
+      <w:r>
+        <w:rPr>
+          <w:rFonts w:ascii="Helvetica" w:eastAsia="Times New Roman" w:hAnsi="Helvetica" w:cs="Arial"/>
+          <w:bCs/>
+          <w:sz w:val="28"/>
+          <w:szCs w:val="28"/>
+        </w:rPr>
+        <w:t>@</w:t>
+      </w:r>
+      <w:hyperlink r:id="rId43" w:history="1">
+        <w:r>
+          <w:rPr>
+            <w:rStyle w:val="Hyperlink"/>
+            <w:rFonts w:ascii="Helvetica" w:eastAsia="Times New Roman" w:hAnsi="Helvetica" w:cs="Arial"/>
+            <w:bCs/>
+            <w:sz w:val="28"/>
+            <w:szCs w:val="28"/>
+          </w:rPr>
+          <w:t>Injectable()</w:t>
+        </w:r>
+      </w:hyperlink>
+    </w:p>
+    <w:p>
+      <w:pPr>
+        <w:numPr>
+          <w:ilvl w:val="3"/>
+          <w:numId w:val="34"/>
+        </w:numPr>
+        <w:shd w:val="clear" w:color="auto" w:fill="FFFFFF"/>
+        <w:spacing w:line="390" w:lineRule="atLeast"/>
+        <w:ind w:left="2790" w:hanging="450"/>
+        <w:textAlignment w:val="center"/>
+        <w:rPr>
+          <w:rStyle w:val="Hyperlink"/>
+          <w:rFonts w:ascii="Helvetica" w:eastAsia="Times New Roman" w:hAnsi="Helvetica" w:cs="Times New Roman"/>
+          <w:color w:val="auto"/>
+          <w:sz w:val="28"/>
+          <w:szCs w:val="28"/>
+          <w:u w:val="none"/>
+        </w:rPr>
+      </w:pPr>
+      <w:r>
+        <w:rPr>
+          <w:rFonts w:ascii="Helvetica" w:eastAsia="Times New Roman" w:hAnsi="Helvetica" w:cs="Arial"/>
+          <w:bCs/>
+          <w:sz w:val="28"/>
+          <w:szCs w:val="28"/>
+        </w:rPr>
+        <w:t>@</w:t>
+      </w:r>
+      <w:hyperlink r:id="rId44" w:history="1">
+        <w:r>
+          <w:rPr>
+            <w:rStyle w:val="Hyperlink"/>
+            <w:rFonts w:ascii="Helvetica" w:eastAsia="Times New Roman" w:hAnsi="Helvetica" w:cs="Arial"/>
+            <w:bCs/>
+            <w:sz w:val="28"/>
+            <w:szCs w:val="28"/>
+          </w:rPr>
+          <w:t>NgModule()</w:t>
+        </w:r>
+      </w:hyperlink>
+    </w:p>
+    <w:p>
+      <w:pPr>
+        <w:numPr>
+          <w:ilvl w:val="0"/>
+          <w:numId w:val="33"/>
+        </w:numPr>
+        <w:shd w:val="clear" w:color="auto" w:fill="FFFFFF"/>
+        <w:spacing w:line="390" w:lineRule="atLeast"/>
+        <w:ind w:left="1890" w:hanging="450"/>
+        <w:textAlignment w:val="center"/>
+        <w:rPr>
+          <w:rFonts w:ascii="Helvetica" w:eastAsia="Times New Roman" w:hAnsi="Helvetica" w:cs="Times New Roman"/>
+          <w:sz w:val="28"/>
+          <w:szCs w:val="28"/>
+        </w:rPr>
+      </w:pPr>
+      <w:r>
+        <w:rPr>
+          <w:rStyle w:val="Hyperlink"/>
+          <w:rFonts w:ascii="Helvetica" w:eastAsia="Times New Roman" w:hAnsi="Helvetica" w:cs="Arial"/>
+          <w:bCs/>
+          <w:color w:val="auto"/>
+          <w:sz w:val="28"/>
+          <w:szCs w:val="28"/>
+          <w:u w:val="none"/>
+        </w:rPr>
+        <w:t>Property</w:t>
+      </w:r>
+      <w:r>
+        <w:rPr>
+          <w:rFonts w:ascii="Helvetica" w:eastAsia="Times New Roman" w:hAnsi="Helvetica" w:cs="Times New Roman"/>
+          <w:sz w:val="28"/>
+          <w:szCs w:val="28"/>
+        </w:rPr>
+        <w:t xml:space="preserve"> decorators for properties inside classes e.g. @Input</w:t>
+      </w:r>
+    </w:p>
+    <w:p>
+      <w:pPr>
+        <w:pStyle w:val="ListParagraph"/>
+        <w:numPr>
+          <w:ilvl w:val="0"/>
+          <w:numId w:val="33"/>
+        </w:numPr>
+        <w:shd w:val="clear" w:color="auto" w:fill="FFFFFF"/>
+        <w:spacing w:line="390" w:lineRule="atLeast"/>
+        <w:ind w:left="1890" w:hanging="450"/>
+        <w:rPr>
+          <w:rFonts w:ascii="Helvetica" w:eastAsia="Times New Roman" w:hAnsi="Helvetica" w:cs="Times New Roman"/>
+          <w:sz w:val="28"/>
+          <w:szCs w:val="28"/>
+        </w:rPr>
+      </w:pPr>
+      <w:r>
+        <w:rPr>
+          <w:rFonts w:ascii="Helvetica" w:eastAsia="Times New Roman" w:hAnsi="Helvetica" w:cs="Times New Roman"/>
+          <w:sz w:val="28"/>
+          <w:szCs w:val="28"/>
+        </w:rPr>
+        <w:t>Method decorators for methods inside classes, e.g. </w:t>
+      </w:r>
+      <w:r>
+        <w:rPr>
+          <w:rFonts w:ascii="Helvetica" w:eastAsia="Times New Roman" w:hAnsi="Helvetica" w:cs="Courier New"/>
+          <w:sz w:val="28"/>
+          <w:szCs w:val="28"/>
+        </w:rPr>
+        <w:t>@HostListener</w:t>
+      </w:r>
+    </w:p>
+    <w:p>
+      <w:pPr>
+        <w:pStyle w:val="ListParagraph"/>
+        <w:numPr>
+          <w:ilvl w:val="0"/>
+          <w:numId w:val="33"/>
+        </w:numPr>
+        <w:shd w:val="clear" w:color="auto" w:fill="FFFFFF"/>
+        <w:spacing w:line="390" w:lineRule="atLeast"/>
+        <w:ind w:left="1890" w:hanging="450"/>
+        <w:rPr>
+          <w:rFonts w:ascii="Helvetica" w:eastAsia="Times New Roman" w:hAnsi="Helvetica" w:cs="Times New Roman"/>
+          <w:sz w:val="28"/>
+          <w:szCs w:val="28"/>
+        </w:rPr>
+      </w:pPr>
+      <w:r>
+        <w:rPr>
+          <w:rFonts w:ascii="Helvetica" w:eastAsia="Times New Roman" w:hAnsi="Helvetica" w:cs="Times New Roman"/>
+          <w:sz w:val="28"/>
+          <w:szCs w:val="28"/>
+        </w:rPr>
+        <w:t>Parameter decorators for parameters inside class constructors, e.g. </w:t>
+      </w:r>
+      <w:r>
+        <w:rPr>
+          <w:rFonts w:ascii="Helvetica" w:eastAsia="Times New Roman" w:hAnsi="Helvetica" w:cs="Courier New"/>
+          <w:sz w:val="28"/>
+          <w:szCs w:val="28"/>
+        </w:rPr>
+        <w:t>@Inject</w:t>
+      </w:r>
+    </w:p>
+    <w:p>
+      <w:pPr>
+        <w:numPr>
+          <w:ilvl w:val="1"/>
+          <w:numId w:val="7"/>
+        </w:numPr>
+        <w:ind w:left="1350" w:hanging="540"/>
+        <w:textAlignment w:val="center"/>
+        <w:rPr>
+          <w:rFonts w:ascii="Helvetica" w:eastAsia="Times New Roman" w:hAnsi="Helvetica" w:cs="Arial"/>
+          <w:bCs/>
+          <w:sz w:val="28"/>
+          <w:szCs w:val="28"/>
+        </w:rPr>
+      </w:pPr>
+      <w:r>
+        <w:rPr>
+          <w:rFonts w:ascii="Helvetica" w:eastAsia="Times New Roman" w:hAnsi="Helvetica" w:cs="Arial"/>
+          <w:bCs/>
+          <w:sz w:val="28"/>
+          <w:szCs w:val="28"/>
+        </w:rPr>
+        <w:t xml:space="preserve">See </w:t>
+      </w:r>
+      <w:hyperlink r:id="rId45" w:history="1">
+        <w:r>
+          <w:rPr>
+            <w:rStyle w:val="Hyperlink"/>
+            <w:rFonts w:ascii="Helvetica" w:eastAsia="Times New Roman" w:hAnsi="Helvetica" w:cs="Arial"/>
+            <w:bCs/>
+            <w:sz w:val="28"/>
+            <w:szCs w:val="28"/>
+          </w:rPr>
+          <w:t>this l</w:t>
+        </w:r>
+        <w:r>
+          <w:rPr>
+            <w:rStyle w:val="Hyperlink"/>
+            <w:rFonts w:ascii="Helvetica" w:eastAsia="Times New Roman" w:hAnsi="Helvetica" w:cs="Arial"/>
+            <w:bCs/>
+            <w:sz w:val="28"/>
+            <w:szCs w:val="28"/>
+          </w:rPr>
+          <w:t>i</w:t>
+        </w:r>
+        <w:r>
+          <w:rPr>
+            <w:rStyle w:val="Hyperlink"/>
+            <w:rFonts w:ascii="Helvetica" w:eastAsia="Times New Roman" w:hAnsi="Helvetica" w:cs="Arial"/>
+            <w:bCs/>
+            <w:sz w:val="28"/>
+            <w:szCs w:val="28"/>
+          </w:rPr>
+          <w:t>nk</w:t>
+        </w:r>
+      </w:hyperlink>
+      <w:r>
+        <w:rPr>
+          <w:rFonts w:ascii="Helvetica" w:eastAsia="Times New Roman" w:hAnsi="Helvetica" w:cs="Arial"/>
+          <w:bCs/>
+          <w:sz w:val="28"/>
+          <w:szCs w:val="28"/>
+        </w:rPr>
+        <w:t xml:space="preserve"> for a good article exploring Angular decorators</w:t>
+      </w:r>
+      <w:r>
+        <w:rPr>
+          <w:rFonts w:ascii="Helvetica" w:eastAsia="Times New Roman" w:hAnsi="Helvetica" w:cs="Arial"/>
+          <w:bCs/>
+          <w:sz w:val="28"/>
+          <w:szCs w:val="28"/>
+        </w:rPr>
+        <w:br/>
+      </w:r>
+    </w:p>
+    <w:p>
+      <w:pPr>
+        <w:numPr>
+          <w:ilvl w:val="0"/>
+          <w:numId w:val="7"/>
+        </w:numPr>
+        <w:textAlignment w:val="center"/>
+        <w:rPr>
+          <w:rFonts w:ascii="Helvetica" w:eastAsia="Times New Roman" w:hAnsi="Helvetica" w:cs="Arial"/>
+          <w:b/>
+          <w:bCs/>
+          <w:sz w:val="28"/>
+          <w:szCs w:val="28"/>
+        </w:rPr>
+      </w:pPr>
+      <w:r>
+        <w:rPr>
+          <w:rFonts w:ascii="Helvetica" w:eastAsia="Times New Roman" w:hAnsi="Helvetica" w:cs="Arial"/>
+          <w:b/>
+          <w:bCs/>
+          <w:sz w:val="28"/>
+          <w:szCs w:val="28"/>
+        </w:rPr>
+        <w:t xml:space="preserve">What are </w:t>
+      </w:r>
+      <w:hyperlink r:id="rId46" w:history="1">
         <w:r>
           <w:rPr>
             <w:rStyle w:val="Hyperlink"/>
@@ -10437,7 +12124,19 @@
           <w:szCs w:val="28"/>
           <w:shd w:val="clear" w:color="auto" w:fill="FAFAFA"/>
         </w:rPr>
-        <w:t>A Component</w:t>
+        <w:t>A c</w:t>
+      </w:r>
+      <w:bookmarkStart w:id="1" w:name="_GoBack"/>
+      <w:bookmarkEnd w:id="1"/>
+      <w:r>
+        <w:rPr>
+          <w:rFonts w:ascii="Helvetica" w:eastAsia="Times New Roman" w:hAnsi="Helvetica" w:cs="Times New Roman"/>
+          <w:spacing w:val="5"/>
+          <w:sz w:val="28"/>
+          <w:szCs w:val="28"/>
+          <w:shd w:val="clear" w:color="auto" w:fill="FAFAFA"/>
+        </w:rPr>
+        <w:t>omponent</w:t>
       </w:r>
       <w:r>
         <w:rPr>
@@ -10540,7 +12239,15 @@
           <w:sz w:val="28"/>
           <w:szCs w:val="28"/>
         </w:rPr>
-        <w:t xml:space="preserve">Component </w:t>
+        <w:t>c</w:t>
+      </w:r>
+      <w:r>
+        <w:rPr>
+          <w:rFonts w:ascii="Helvetica" w:eastAsia="Times New Roman" w:hAnsi="Helvetica" w:cs="Arial"/>
+          <w:sz w:val="28"/>
+          <w:szCs w:val="28"/>
+        </w:rPr>
+        <w:t xml:space="preserve">omponent </w:t>
       </w:r>
       <w:r>
         <w:rPr>
@@ -10669,7 +12376,15 @@
           <w:sz w:val="28"/>
           <w:szCs w:val="28"/>
         </w:rPr>
-        <w:t>A Component consists of an HTML template and a “backend” TypeScript (.ts) class which is the control used to populate the template.</w:t>
+        <w:t>A c</w:t>
+      </w:r>
+      <w:r>
+        <w:rPr>
+          <w:rFonts w:ascii="Helvetica" w:eastAsia="Times New Roman" w:hAnsi="Helvetica" w:cs="Arial"/>
+          <w:sz w:val="28"/>
+          <w:szCs w:val="28"/>
+        </w:rPr>
+        <w:t>omponent consists of an HTML template and a “backend” TypeScript (.ts) class which is the control used to populate the template.</w:t>
       </w:r>
     </w:p>
     <w:p>
@@ -10747,7 +12462,6 @@
         <w:rPr>
           <w:rFonts w:ascii="Courier" w:eastAsia="Times New Roman" w:hAnsi="Courier" w:cs="Arial"/>
         </w:rPr>
-        <w:lastRenderedPageBreak/>
         <w:t>&lt;section @fadeInAnimation&gt;</w:t>
       </w:r>
     </w:p>
@@ -11210,7 +12924,7 @@
         </w:rPr>
         <w:t>FYI: This is known as “</w:t>
       </w:r>
-      <w:hyperlink r:id="rId41" w:anchor="event-binding" w:history="1">
+      <w:hyperlink r:id="rId47" w:anchor="event-binding" w:history="1">
         <w:r>
           <w:rPr>
             <w:rStyle w:val="Hyperlink"/>
@@ -11395,6 +13109,7 @@
         <w:rPr>
           <w:rFonts w:ascii="Courier" w:eastAsia="Times New Roman" w:hAnsi="Courier" w:cs="Arial"/>
         </w:rPr>
+        <w:lastRenderedPageBreak/>
         <w:t>import { NgModule }                from '@angular/core';</w:t>
       </w:r>
     </w:p>
@@ -11412,7 +13127,6 @@
           <w:rFonts w:ascii="Courier" w:eastAsia="Times New Roman" w:hAnsi="Courier" w:cs="Arial"/>
           <w:color w:val="000000"/>
         </w:rPr>
-        <w:lastRenderedPageBreak/>
         <w:t>import { Component, OnInit,Input } from '@angular/core';</w:t>
       </w:r>
     </w:p>
@@ -12098,7 +13812,6 @@
         <w:rPr>
           <w:rFonts w:ascii="Courier" w:eastAsia="Times New Roman" w:hAnsi="Courier" w:cs="Arial"/>
         </w:rPr>
-        <w:lastRenderedPageBreak/>
         <w:t>dialogRef.afterClosed().subscribe(result =&gt; {</w:t>
       </w:r>
     </w:p>
@@ -12285,7 +13998,7 @@
         </w:rPr>
         <w:t xml:space="preserve">What are </w:t>
       </w:r>
-      <w:hyperlink r:id="rId42" w:history="1">
+      <w:hyperlink r:id="rId48" w:history="1">
         <w:r>
           <w:rPr>
             <w:rStyle w:val="Hyperlink"/>
@@ -13398,7 +15111,7 @@
         </w:rPr>
         <w:t xml:space="preserve">What Are </w:t>
       </w:r>
-      <w:hyperlink r:id="rId43" w:history="1">
+      <w:hyperlink r:id="rId49" w:history="1">
         <w:r>
           <w:rPr>
             <w:rStyle w:val="Hyperlink"/>
@@ -13783,7 +15496,7 @@
         </w:rPr>
         <w:t>private baseUrl = '</w:t>
       </w:r>
-      <w:hyperlink r:id="rId44" w:history="1">
+      <w:hyperlink r:id="rId50" w:history="1">
         <w:r>
           <w:rPr>
             <w:rFonts w:ascii="Courier" w:eastAsia="Times New Roman" w:hAnsi="Courier" w:cs="Arial"/>
@@ -14502,7 +16215,7 @@
         </w:rPr>
         <w:t xml:space="preserve">What are </w:t>
       </w:r>
-      <w:hyperlink r:id="rId45" w:history="1">
+      <w:hyperlink r:id="rId51" w:history="1">
         <w:r>
           <w:rPr>
             <w:rStyle w:val="Hyperlink"/>
@@ -14634,7 +16347,7 @@
         </w:rPr>
         <w:t xml:space="preserve"> (identifiers prefixed by an @ are called decorators e.g. </w:t>
       </w:r>
-      <w:hyperlink r:id="rId46" w:history="1">
+      <w:hyperlink r:id="rId52" w:history="1">
         <w:r>
           <w:rPr>
             <w:rStyle w:val="Hyperlink"/>
@@ -14653,7 +16366,7 @@
         </w:rPr>
         <w:t xml:space="preserve">, </w:t>
       </w:r>
-      <w:hyperlink r:id="rId47" w:history="1">
+      <w:hyperlink r:id="rId53" w:history="1">
         <w:r>
           <w:rPr>
             <w:rStyle w:val="Hyperlink"/>
@@ -14672,7 +16385,7 @@
         </w:rPr>
         <w:t xml:space="preserve">, </w:t>
       </w:r>
-      <w:hyperlink r:id="rId48" w:history="1">
+      <w:hyperlink r:id="rId54" w:history="1">
         <w:r>
           <w:rPr>
             <w:rStyle w:val="Hyperlink"/>
@@ -14792,7 +16505,7 @@
         </w:rPr>
         <w:t xml:space="preserve"> (full listing: </w:t>
       </w:r>
-      <w:hyperlink r:id="rId49" w:history="1">
+      <w:hyperlink r:id="rId55" w:history="1">
         <w:r>
           <w:rPr>
             <w:rFonts w:ascii="Helvetica" w:eastAsia="Times New Roman" w:hAnsi="Helvetica" w:cs="Arial"/>
@@ -14870,7 +16583,7 @@
         </w:rPr>
         <w:t>The </w:t>
       </w:r>
-      <w:hyperlink r:id="rId50" w:history="1">
+      <w:hyperlink r:id="rId56" w:history="1">
         <w:r>
           <w:rPr>
             <w:rFonts w:ascii="Helvetica" w:eastAsia="Times New Roman" w:hAnsi="Helvetica" w:cs="Arial"/>
@@ -15122,7 +16835,7 @@
         </w:rPr>
         <w:t>Creators of </w:t>
       </w:r>
-      <w:hyperlink r:id="rId51" w:history="1">
+      <w:hyperlink r:id="rId57" w:history="1">
         <w:r>
           <w:rPr>
             <w:rFonts w:ascii="Helvetica" w:eastAsia="Times New Roman" w:hAnsi="Helvetica" w:cs="Arial"/>
@@ -15357,7 +17070,7 @@
         </w:rPr>
         <w:t> should set the </w:t>
       </w:r>
-      <w:hyperlink r:id="rId52" w:anchor="bootstrap" w:history="1">
+      <w:hyperlink r:id="rId58" w:anchor="bootstrap" w:history="1">
         <w:r>
           <w:rPr>
             <w:rFonts w:ascii="Helvetica" w:eastAsia="Times New Roman" w:hAnsi="Helvetica" w:cs="Arial"/>
@@ -16113,7 +17826,7 @@
         </w:rPr>
         <w:t xml:space="preserve">What is </w:t>
       </w:r>
-      <w:hyperlink r:id="rId53" w:history="1">
+      <w:hyperlink r:id="rId59" w:history="1">
         <w:r>
           <w:rPr>
             <w:rStyle w:val="Hyperlink"/>
@@ -17823,7 +19536,7 @@
         </w:rPr>
         <w:t xml:space="preserve">This Angular link provides a demonstration of this capability: </w:t>
       </w:r>
-      <w:hyperlink r:id="rId54" w:history="1">
+      <w:hyperlink r:id="rId60" w:history="1">
         <w:r>
           <w:rPr>
             <w:rStyle w:val="Hyperlink"/>
@@ -19050,7 +20763,7 @@
                     <pic:cNvPicPr/>
                   </pic:nvPicPr>
                   <pic:blipFill>
-                    <a:blip r:embed="rId55" cstate="print">
+                    <a:blip r:embed="rId61" cstate="print">
                       <a:extLst>
                         <a:ext uri="{28A0092B-C50C-407E-A947-70E740481C1C}">
                           <a14:useLocalDpi xmlns:a14="http://schemas.microsoft.com/office/drawing/2010/main" val="0"/>
@@ -21404,7 +23117,7 @@
                     <pic:cNvPicPr/>
                   </pic:nvPicPr>
                   <pic:blipFill>
-                    <a:blip r:embed="rId56" cstate="print">
+                    <a:blip r:embed="rId62" cstate="print">
                       <a:extLst>
                         <a:ext uri="{28A0092B-C50C-407E-A947-70E740481C1C}">
                           <a14:useLocalDpi xmlns:a14="http://schemas.microsoft.com/office/drawing/2010/main" val="0"/>
@@ -21619,7 +23332,7 @@
           <w:szCs w:val="28"/>
         </w:rPr>
       </w:pPr>
-      <w:hyperlink r:id="rId57" w:history="1">
+      <w:hyperlink r:id="rId63" w:history="1">
         <w:r>
           <w:rPr>
             <w:rStyle w:val="Hyperlink"/>
@@ -21725,7 +23438,7 @@
           <w:szCs w:val="28"/>
         </w:rPr>
       </w:pPr>
-      <w:hyperlink r:id="rId58" w:history="1">
+      <w:hyperlink r:id="rId64" w:history="1">
         <w:r>
           <w:rPr>
             <w:rStyle w:val="Hyperlink"/>
@@ -21784,7 +23497,7 @@
           <w:szCs w:val="28"/>
         </w:rPr>
       </w:pPr>
-      <w:hyperlink r:id="rId59" w:history="1">
+      <w:hyperlink r:id="rId65" w:history="1">
         <w:r>
           <w:rPr>
             <w:rStyle w:val="Hyperlink"/>
@@ -21862,7 +23575,7 @@
           <w:szCs w:val="28"/>
         </w:rPr>
       </w:pPr>
-      <w:hyperlink r:id="rId60" w:history="1">
+      <w:hyperlink r:id="rId66" w:history="1">
         <w:r>
           <w:rPr>
             <w:rStyle w:val="Hyperlink"/>
@@ -21949,7 +23662,7 @@
           <w:szCs w:val="28"/>
         </w:rPr>
       </w:pPr>
-      <w:hyperlink r:id="rId61" w:history="1">
+      <w:hyperlink r:id="rId67" w:history="1">
         <w:r>
           <w:rPr>
             <w:rStyle w:val="Hyperlink"/>
@@ -22091,7 +23804,7 @@
         </w:rPr>
         <w:t>An </w:t>
       </w:r>
-      <w:hyperlink r:id="rId62" w:history="1">
+      <w:hyperlink r:id="rId68" w:history="1">
         <w:r>
           <w:rPr>
             <w:rFonts w:ascii="Helvetica" w:eastAsia="Times New Roman" w:hAnsi="Helvetica" w:cs="Arial"/>
@@ -22252,36 +23965,14 @@
             <w:sz w:val="28"/>
             <w:szCs w:val="28"/>
           </w:rPr>
-          <w:t>Back</w:t>
-        </w:r>
-        <w:r>
-          <w:rPr>
-            <w:rStyle w:val="Hyperlink"/>
-            <w:rFonts w:ascii="Helvetica" w:eastAsia="Times New Roman" w:hAnsi="Helvetica" w:cs="Arial"/>
-            <w:b/>
-            <w:bCs/>
-            <w:sz w:val="28"/>
-            <w:szCs w:val="28"/>
-          </w:rPr>
-          <w:t xml:space="preserve"> </w:t>
-        </w:r>
-        <w:r>
-          <w:rPr>
-            <w:rStyle w:val="Hyperlink"/>
-            <w:rFonts w:ascii="Helvetica" w:eastAsia="Times New Roman" w:hAnsi="Helvetica" w:cs="Arial"/>
-            <w:b/>
-            <w:bCs/>
-            <w:sz w:val="28"/>
-            <w:szCs w:val="28"/>
-          </w:rPr>
-          <w:t>to Top</w:t>
+          <w:t>Back to Top</w:t>
         </w:r>
       </w:hyperlink>
     </w:p>
     <w:sectPr>
-      <w:headerReference w:type="default" r:id="rId63"/>
-      <w:footerReference w:type="even" r:id="rId64"/>
-      <w:footerReference w:type="default" r:id="rId65"/>
+      <w:headerReference w:type="default" r:id="rId69"/>
+      <w:footerReference w:type="even" r:id="rId70"/>
+      <w:footerReference w:type="default" r:id="rId71"/>
       <w:pgSz w:w="12240" w:h="15840"/>
       <w:pgMar w:top="912" w:right="720" w:bottom="894" w:left="720" w:header="720" w:footer="306" w:gutter="0"/>
       <w:pgNumType w:fmt="numberInDash"/>
@@ -22586,6 +24277,155 @@
     </w:lvl>
   </w:abstractNum>
   <w:abstractNum w:abstractNumId="1" w15:restartNumberingAfterBreak="0">
+    <w:nsid w:val="0B2F4C50"/>
+    <w:multiLevelType w:val="multilevel"/>
+    <w:tmpl w:val="C27243F6"/>
+    <w:lvl w:ilvl="0">
+      <w:start w:val="1"/>
+      <w:numFmt w:val="bullet"/>
+      <w:lvlText w:val=""/>
+      <w:lvlJc w:val="left"/>
+      <w:pPr>
+        <w:tabs>
+          <w:tab w:val="num" w:pos="720"/>
+        </w:tabs>
+        <w:ind w:left="720" w:hanging="360"/>
+      </w:pPr>
+      <w:rPr>
+        <w:rFonts w:ascii="Symbol" w:hAnsi="Symbol" w:hint="default"/>
+        <w:sz w:val="20"/>
+      </w:rPr>
+    </w:lvl>
+    <w:lvl w:ilvl="1" w:tentative="1">
+      <w:start w:val="1"/>
+      <w:numFmt w:val="bullet"/>
+      <w:lvlText w:val="o"/>
+      <w:lvlJc w:val="left"/>
+      <w:pPr>
+        <w:tabs>
+          <w:tab w:val="num" w:pos="1440"/>
+        </w:tabs>
+        <w:ind w:left="1440" w:hanging="360"/>
+      </w:pPr>
+      <w:rPr>
+        <w:rFonts w:ascii="Courier New" w:hAnsi="Courier New" w:hint="default"/>
+        <w:sz w:val="20"/>
+      </w:rPr>
+    </w:lvl>
+    <w:lvl w:ilvl="2" w:tentative="1">
+      <w:start w:val="1"/>
+      <w:numFmt w:val="bullet"/>
+      <w:lvlText w:val=""/>
+      <w:lvlJc w:val="left"/>
+      <w:pPr>
+        <w:tabs>
+          <w:tab w:val="num" w:pos="2160"/>
+        </w:tabs>
+        <w:ind w:left="2160" w:hanging="360"/>
+      </w:pPr>
+      <w:rPr>
+        <w:rFonts w:ascii="Wingdings" w:hAnsi="Wingdings" w:hint="default"/>
+        <w:sz w:val="20"/>
+      </w:rPr>
+    </w:lvl>
+    <w:lvl w:ilvl="3" w:tentative="1">
+      <w:start w:val="1"/>
+      <w:numFmt w:val="bullet"/>
+      <w:lvlText w:val=""/>
+      <w:lvlJc w:val="left"/>
+      <w:pPr>
+        <w:tabs>
+          <w:tab w:val="num" w:pos="2880"/>
+        </w:tabs>
+        <w:ind w:left="2880" w:hanging="360"/>
+      </w:pPr>
+      <w:rPr>
+        <w:rFonts w:ascii="Wingdings" w:hAnsi="Wingdings" w:hint="default"/>
+        <w:sz w:val="20"/>
+      </w:rPr>
+    </w:lvl>
+    <w:lvl w:ilvl="4" w:tentative="1">
+      <w:start w:val="1"/>
+      <w:numFmt w:val="bullet"/>
+      <w:lvlText w:val=""/>
+      <w:lvlJc w:val="left"/>
+      <w:pPr>
+        <w:tabs>
+          <w:tab w:val="num" w:pos="3600"/>
+        </w:tabs>
+        <w:ind w:left="3600" w:hanging="360"/>
+      </w:pPr>
+      <w:rPr>
+        <w:rFonts w:ascii="Wingdings" w:hAnsi="Wingdings" w:hint="default"/>
+        <w:sz w:val="20"/>
+      </w:rPr>
+    </w:lvl>
+    <w:lvl w:ilvl="5" w:tentative="1">
+      <w:start w:val="1"/>
+      <w:numFmt w:val="bullet"/>
+      <w:lvlText w:val=""/>
+      <w:lvlJc w:val="left"/>
+      <w:pPr>
+        <w:tabs>
+          <w:tab w:val="num" w:pos="4320"/>
+        </w:tabs>
+        <w:ind w:left="4320" w:hanging="360"/>
+      </w:pPr>
+      <w:rPr>
+        <w:rFonts w:ascii="Wingdings" w:hAnsi="Wingdings" w:hint="default"/>
+        <w:sz w:val="20"/>
+      </w:rPr>
+    </w:lvl>
+    <w:lvl w:ilvl="6" w:tentative="1">
+      <w:start w:val="1"/>
+      <w:numFmt w:val="bullet"/>
+      <w:lvlText w:val=""/>
+      <w:lvlJc w:val="left"/>
+      <w:pPr>
+        <w:tabs>
+          <w:tab w:val="num" w:pos="5040"/>
+        </w:tabs>
+        <w:ind w:left="5040" w:hanging="360"/>
+      </w:pPr>
+      <w:rPr>
+        <w:rFonts w:ascii="Wingdings" w:hAnsi="Wingdings" w:hint="default"/>
+        <w:sz w:val="20"/>
+      </w:rPr>
+    </w:lvl>
+    <w:lvl w:ilvl="7" w:tentative="1">
+      <w:start w:val="1"/>
+      <w:numFmt w:val="bullet"/>
+      <w:lvlText w:val=""/>
+      <w:lvlJc w:val="left"/>
+      <w:pPr>
+        <w:tabs>
+          <w:tab w:val="num" w:pos="5760"/>
+        </w:tabs>
+        <w:ind w:left="5760" w:hanging="360"/>
+      </w:pPr>
+      <w:rPr>
+        <w:rFonts w:ascii="Wingdings" w:hAnsi="Wingdings" w:hint="default"/>
+        <w:sz w:val="20"/>
+      </w:rPr>
+    </w:lvl>
+    <w:lvl w:ilvl="8" w:tentative="1">
+      <w:start w:val="1"/>
+      <w:numFmt w:val="bullet"/>
+      <w:lvlText w:val=""/>
+      <w:lvlJc w:val="left"/>
+      <w:pPr>
+        <w:tabs>
+          <w:tab w:val="num" w:pos="6480"/>
+        </w:tabs>
+        <w:ind w:left="6480" w:hanging="360"/>
+      </w:pPr>
+      <w:rPr>
+        <w:rFonts w:ascii="Wingdings" w:hAnsi="Wingdings" w:hint="default"/>
+        <w:sz w:val="20"/>
+      </w:rPr>
+    </w:lvl>
+  </w:abstractNum>
+  <w:abstractNum w:abstractNumId="2" w15:restartNumberingAfterBreak="0">
     <w:nsid w:val="1A0B3DEE"/>
     <w:multiLevelType w:val="hybridMultilevel"/>
     <w:tmpl w:val="8ECA501C"/>
@@ -22671,7 +24511,7 @@
       </w:pPr>
     </w:lvl>
   </w:abstractNum>
-  <w:abstractNum w:abstractNumId="2" w15:restartNumberingAfterBreak="0">
+  <w:abstractNum w:abstractNumId="3" w15:restartNumberingAfterBreak="0">
     <w:nsid w:val="1E637C3C"/>
     <w:multiLevelType w:val="hybridMultilevel"/>
     <w:tmpl w:val="C7AA7282"/>
@@ -22760,10 +24600,10 @@
       </w:pPr>
     </w:lvl>
   </w:abstractNum>
-  <w:abstractNum w:abstractNumId="3" w15:restartNumberingAfterBreak="0">
+  <w:abstractNum w:abstractNumId="4" w15:restartNumberingAfterBreak="0">
     <w:nsid w:val="20AF1BAC"/>
     <w:multiLevelType w:val="hybridMultilevel"/>
-    <w:tmpl w:val="912603E4"/>
+    <w:tmpl w:val="B6985580"/>
     <w:lvl w:ilvl="0" w:tplc="0409000F">
       <w:start w:val="1"/>
       <w:numFmt w:val="decimal"/>
@@ -22782,25 +24622,25 @@
         <w:ind w:left="2700" w:hanging="360"/>
       </w:pPr>
     </w:lvl>
-    <w:lvl w:ilvl="2" w:tplc="0409001B">
-      <w:start w:val="1"/>
-      <w:numFmt w:val="lowerRoman"/>
-      <w:lvlText w:val="%3."/>
-      <w:lvlJc w:val="right"/>
-      <w:pPr>
-        <w:ind w:left="2700" w:hanging="360"/>
-      </w:pPr>
-    </w:lvl>
-    <w:lvl w:ilvl="3" w:tplc="04090019">
+    <w:lvl w:ilvl="2" w:tplc="04090019">
       <w:start w:val="1"/>
       <w:numFmt w:val="lowerLetter"/>
-      <w:lvlText w:val="%4."/>
+      <w:lvlText w:val="%3."/>
       <w:lvlJc w:val="left"/>
       <w:pPr>
+        <w:ind w:left="2700" w:hanging="360"/>
+      </w:pPr>
+    </w:lvl>
+    <w:lvl w:ilvl="3" w:tplc="04090001">
+      <w:start w:val="1"/>
+      <w:numFmt w:val="bullet"/>
+      <w:lvlText w:val=""/>
+      <w:lvlJc w:val="left"/>
+      <w:pPr>
         <w:ind w:left="3240" w:hanging="360"/>
       </w:pPr>
       <w:rPr>
-        <w:rFonts w:hint="default"/>
+        <w:rFonts w:ascii="Symbol" w:hAnsi="Symbol" w:hint="default"/>
       </w:rPr>
     </w:lvl>
     <w:lvl w:ilvl="4" w:tplc="04090001">
@@ -22855,7 +24695,7 @@
       </w:pPr>
     </w:lvl>
   </w:abstractNum>
-  <w:abstractNum w:abstractNumId="4" w15:restartNumberingAfterBreak="0">
+  <w:abstractNum w:abstractNumId="5" w15:restartNumberingAfterBreak="0">
     <w:nsid w:val="20B0340C"/>
     <w:multiLevelType w:val="hybridMultilevel"/>
     <w:tmpl w:val="BC802DAA"/>
@@ -22941,7 +24781,7 @@
       </w:pPr>
     </w:lvl>
   </w:abstractNum>
-  <w:abstractNum w:abstractNumId="5" w15:restartNumberingAfterBreak="0">
+  <w:abstractNum w:abstractNumId="6" w15:restartNumberingAfterBreak="0">
     <w:nsid w:val="24731B50"/>
     <w:multiLevelType w:val="hybridMultilevel"/>
     <w:tmpl w:val="8CAC1562"/>
@@ -23027,7 +24867,7 @@
       </w:pPr>
     </w:lvl>
   </w:abstractNum>
-  <w:abstractNum w:abstractNumId="6" w15:restartNumberingAfterBreak="0">
+  <w:abstractNum w:abstractNumId="7" w15:restartNumberingAfterBreak="0">
     <w:nsid w:val="33CC54CB"/>
     <w:multiLevelType w:val="hybridMultilevel"/>
     <w:tmpl w:val="EE98E024"/>
@@ -23122,7 +24962,7 @@
       </w:pPr>
     </w:lvl>
   </w:abstractNum>
-  <w:abstractNum w:abstractNumId="7" w15:restartNumberingAfterBreak="0">
+  <w:abstractNum w:abstractNumId="8" w15:restartNumberingAfterBreak="0">
     <w:nsid w:val="33DE7ABE"/>
     <w:multiLevelType w:val="hybridMultilevel"/>
     <w:tmpl w:val="465EDFC4"/>
@@ -23208,7 +25048,7 @@
       </w:pPr>
     </w:lvl>
   </w:abstractNum>
-  <w:abstractNum w:abstractNumId="8" w15:restartNumberingAfterBreak="0">
+  <w:abstractNum w:abstractNumId="9" w15:restartNumberingAfterBreak="0">
     <w:nsid w:val="34F135E2"/>
     <w:multiLevelType w:val="hybridMultilevel"/>
     <w:tmpl w:val="CEAC1A22"/>
@@ -23297,7 +25137,7 @@
       </w:pPr>
     </w:lvl>
   </w:abstractNum>
-  <w:abstractNum w:abstractNumId="9" w15:restartNumberingAfterBreak="0">
+  <w:abstractNum w:abstractNumId="10" w15:restartNumberingAfterBreak="0">
     <w:nsid w:val="366637CF"/>
     <w:multiLevelType w:val="hybridMultilevel"/>
     <w:tmpl w:val="53FEBEA6"/>
@@ -23383,7 +25223,7 @@
       </w:pPr>
     </w:lvl>
   </w:abstractNum>
-  <w:abstractNum w:abstractNumId="10" w15:restartNumberingAfterBreak="0">
+  <w:abstractNum w:abstractNumId="11" w15:restartNumberingAfterBreak="0">
     <w:nsid w:val="369E1711"/>
     <w:multiLevelType w:val="hybridMultilevel"/>
     <w:tmpl w:val="53FEBEA6"/>
@@ -23469,7 +25309,7 @@
       </w:pPr>
     </w:lvl>
   </w:abstractNum>
-  <w:abstractNum w:abstractNumId="11" w15:restartNumberingAfterBreak="0">
+  <w:abstractNum w:abstractNumId="12" w15:restartNumberingAfterBreak="0">
     <w:nsid w:val="3BD936AE"/>
     <w:multiLevelType w:val="hybridMultilevel"/>
     <w:tmpl w:val="C1020E54"/>
@@ -23582,7 +25422,7 @@
       </w:rPr>
     </w:lvl>
   </w:abstractNum>
-  <w:abstractNum w:abstractNumId="12" w15:restartNumberingAfterBreak="0">
+  <w:abstractNum w:abstractNumId="13" w15:restartNumberingAfterBreak="0">
     <w:nsid w:val="3E56280E"/>
     <w:multiLevelType w:val="multilevel"/>
     <w:tmpl w:val="D4928E78"/>
@@ -23694,7 +25534,102 @@
       </w:pPr>
     </w:lvl>
   </w:abstractNum>
-  <w:abstractNum w:abstractNumId="13" w15:restartNumberingAfterBreak="0">
+  <w:abstractNum w:abstractNumId="14" w15:restartNumberingAfterBreak="0">
+    <w:nsid w:val="3FBA063C"/>
+    <w:multiLevelType w:val="hybridMultilevel"/>
+    <w:tmpl w:val="B2D4F03A"/>
+    <w:lvl w:ilvl="0" w:tplc="04090019">
+      <w:start w:val="1"/>
+      <w:numFmt w:val="lowerLetter"/>
+      <w:lvlText w:val="%1."/>
+      <w:lvlJc w:val="left"/>
+      <w:pPr>
+        <w:ind w:left="2070" w:hanging="360"/>
+      </w:pPr>
+    </w:lvl>
+    <w:lvl w:ilvl="1" w:tplc="04090001">
+      <w:start w:val="1"/>
+      <w:numFmt w:val="bullet"/>
+      <w:lvlText w:val=""/>
+      <w:lvlJc w:val="left"/>
+      <w:pPr>
+        <w:ind w:left="3240" w:hanging="360"/>
+      </w:pPr>
+      <w:rPr>
+        <w:rFonts w:ascii="Symbol" w:hAnsi="Symbol" w:hint="default"/>
+      </w:rPr>
+    </w:lvl>
+    <w:lvl w:ilvl="2" w:tplc="04090001">
+      <w:start w:val="1"/>
+      <w:numFmt w:val="bullet"/>
+      <w:lvlText w:val=""/>
+      <w:lvlJc w:val="left"/>
+      <w:pPr>
+        <w:ind w:left="3240" w:hanging="360"/>
+      </w:pPr>
+      <w:rPr>
+        <w:rFonts w:ascii="Symbol" w:hAnsi="Symbol" w:hint="default"/>
+      </w:rPr>
+    </w:lvl>
+    <w:lvl w:ilvl="3" w:tplc="04090003">
+      <w:start w:val="1"/>
+      <w:numFmt w:val="bullet"/>
+      <w:lvlText w:val="o"/>
+      <w:lvlJc w:val="left"/>
+      <w:pPr>
+        <w:ind w:left="4860" w:hanging="360"/>
+      </w:pPr>
+      <w:rPr>
+        <w:rFonts w:ascii="Courier New" w:hAnsi="Courier New" w:cs="Courier New" w:hint="default"/>
+      </w:rPr>
+    </w:lvl>
+    <w:lvl w:ilvl="4" w:tplc="04090019" w:tentative="1">
+      <w:start w:val="1"/>
+      <w:numFmt w:val="lowerLetter"/>
+      <w:lvlText w:val="%5."/>
+      <w:lvlJc w:val="left"/>
+      <w:pPr>
+        <w:ind w:left="4950" w:hanging="360"/>
+      </w:pPr>
+    </w:lvl>
+    <w:lvl w:ilvl="5" w:tplc="0409001B" w:tentative="1">
+      <w:start w:val="1"/>
+      <w:numFmt w:val="lowerRoman"/>
+      <w:lvlText w:val="%6."/>
+      <w:lvlJc w:val="right"/>
+      <w:pPr>
+        <w:ind w:left="5670" w:hanging="180"/>
+      </w:pPr>
+    </w:lvl>
+    <w:lvl w:ilvl="6" w:tplc="0409000F" w:tentative="1">
+      <w:start w:val="1"/>
+      <w:numFmt w:val="decimal"/>
+      <w:lvlText w:val="%7."/>
+      <w:lvlJc w:val="left"/>
+      <w:pPr>
+        <w:ind w:left="6390" w:hanging="360"/>
+      </w:pPr>
+    </w:lvl>
+    <w:lvl w:ilvl="7" w:tplc="04090019" w:tentative="1">
+      <w:start w:val="1"/>
+      <w:numFmt w:val="lowerLetter"/>
+      <w:lvlText w:val="%8."/>
+      <w:lvlJc w:val="left"/>
+      <w:pPr>
+        <w:ind w:left="7110" w:hanging="360"/>
+      </w:pPr>
+    </w:lvl>
+    <w:lvl w:ilvl="8" w:tplc="0409001B" w:tentative="1">
+      <w:start w:val="1"/>
+      <w:numFmt w:val="lowerRoman"/>
+      <w:lvlText w:val="%9."/>
+      <w:lvlJc w:val="right"/>
+      <w:pPr>
+        <w:ind w:left="7830" w:hanging="180"/>
+      </w:pPr>
+    </w:lvl>
+  </w:abstractNum>
+  <w:abstractNum w:abstractNumId="15" w15:restartNumberingAfterBreak="0">
     <w:nsid w:val="3FE03046"/>
     <w:multiLevelType w:val="hybridMultilevel"/>
     <w:tmpl w:val="53FEBEA6"/>
@@ -23780,7 +25715,99 @@
       </w:pPr>
     </w:lvl>
   </w:abstractNum>
-  <w:abstractNum w:abstractNumId="14" w15:restartNumberingAfterBreak="0">
+  <w:abstractNum w:abstractNumId="16" w15:restartNumberingAfterBreak="0">
+    <w:nsid w:val="453724AA"/>
+    <w:multiLevelType w:val="hybridMultilevel"/>
+    <w:tmpl w:val="8CE2326A"/>
+    <w:lvl w:ilvl="0" w:tplc="04090019">
+      <w:start w:val="1"/>
+      <w:numFmt w:val="lowerLetter"/>
+      <w:lvlText w:val="%1."/>
+      <w:lvlJc w:val="left"/>
+      <w:pPr>
+        <w:ind w:left="2070" w:hanging="360"/>
+      </w:pPr>
+    </w:lvl>
+    <w:lvl w:ilvl="1" w:tplc="04090001">
+      <w:start w:val="1"/>
+      <w:numFmt w:val="bullet"/>
+      <w:lvlText w:val=""/>
+      <w:lvlJc w:val="left"/>
+      <w:pPr>
+        <w:ind w:left="3240" w:hanging="360"/>
+      </w:pPr>
+      <w:rPr>
+        <w:rFonts w:ascii="Symbol" w:hAnsi="Symbol" w:hint="default"/>
+      </w:rPr>
+    </w:lvl>
+    <w:lvl w:ilvl="2" w:tplc="04090001">
+      <w:start w:val="1"/>
+      <w:numFmt w:val="bullet"/>
+      <w:lvlText w:val=""/>
+      <w:lvlJc w:val="left"/>
+      <w:pPr>
+        <w:ind w:left="3240" w:hanging="360"/>
+      </w:pPr>
+      <w:rPr>
+        <w:rFonts w:ascii="Symbol" w:hAnsi="Symbol" w:hint="default"/>
+      </w:rPr>
+    </w:lvl>
+    <w:lvl w:ilvl="3" w:tplc="0409000F">
+      <w:start w:val="1"/>
+      <w:numFmt w:val="decimal"/>
+      <w:lvlText w:val="%4."/>
+      <w:lvlJc w:val="left"/>
+      <w:pPr>
+        <w:ind w:left="4230" w:hanging="360"/>
+      </w:pPr>
+    </w:lvl>
+    <w:lvl w:ilvl="4" w:tplc="04090019" w:tentative="1">
+      <w:start w:val="1"/>
+      <w:numFmt w:val="lowerLetter"/>
+      <w:lvlText w:val="%5."/>
+      <w:lvlJc w:val="left"/>
+      <w:pPr>
+        <w:ind w:left="4950" w:hanging="360"/>
+      </w:pPr>
+    </w:lvl>
+    <w:lvl w:ilvl="5" w:tplc="0409001B" w:tentative="1">
+      <w:start w:val="1"/>
+      <w:numFmt w:val="lowerRoman"/>
+      <w:lvlText w:val="%6."/>
+      <w:lvlJc w:val="right"/>
+      <w:pPr>
+        <w:ind w:left="5670" w:hanging="180"/>
+      </w:pPr>
+    </w:lvl>
+    <w:lvl w:ilvl="6" w:tplc="0409000F" w:tentative="1">
+      <w:start w:val="1"/>
+      <w:numFmt w:val="decimal"/>
+      <w:lvlText w:val="%7."/>
+      <w:lvlJc w:val="left"/>
+      <w:pPr>
+        <w:ind w:left="6390" w:hanging="360"/>
+      </w:pPr>
+    </w:lvl>
+    <w:lvl w:ilvl="7" w:tplc="04090019" w:tentative="1">
+      <w:start w:val="1"/>
+      <w:numFmt w:val="lowerLetter"/>
+      <w:lvlText w:val="%8."/>
+      <w:lvlJc w:val="left"/>
+      <w:pPr>
+        <w:ind w:left="7110" w:hanging="360"/>
+      </w:pPr>
+    </w:lvl>
+    <w:lvl w:ilvl="8" w:tplc="0409001B" w:tentative="1">
+      <w:start w:val="1"/>
+      <w:numFmt w:val="lowerRoman"/>
+      <w:lvlText w:val="%9."/>
+      <w:lvlJc w:val="right"/>
+      <w:pPr>
+        <w:ind w:left="7830" w:hanging="180"/>
+      </w:pPr>
+    </w:lvl>
+  </w:abstractNum>
+  <w:abstractNum w:abstractNumId="17" w15:restartNumberingAfterBreak="0">
     <w:nsid w:val="470D7A5D"/>
     <w:multiLevelType w:val="hybridMultilevel"/>
     <w:tmpl w:val="465EDFC4"/>
@@ -23866,7 +25893,7 @@
       </w:pPr>
     </w:lvl>
   </w:abstractNum>
-  <w:abstractNum w:abstractNumId="15" w15:restartNumberingAfterBreak="0">
+  <w:abstractNum w:abstractNumId="18" w15:restartNumberingAfterBreak="0">
     <w:nsid w:val="4808215D"/>
     <w:multiLevelType w:val="hybridMultilevel"/>
     <w:tmpl w:val="BE44B266"/>
@@ -23952,7 +25979,7 @@
       </w:pPr>
     </w:lvl>
   </w:abstractNum>
-  <w:abstractNum w:abstractNumId="16" w15:restartNumberingAfterBreak="0">
+  <w:abstractNum w:abstractNumId="19" w15:restartNumberingAfterBreak="0">
     <w:nsid w:val="4E2F19F0"/>
     <w:multiLevelType w:val="hybridMultilevel"/>
     <w:tmpl w:val="9F563EA0"/>
@@ -24038,7 +26065,7 @@
       </w:pPr>
     </w:lvl>
   </w:abstractNum>
-  <w:abstractNum w:abstractNumId="17" w15:restartNumberingAfterBreak="0">
+  <w:abstractNum w:abstractNumId="20" w15:restartNumberingAfterBreak="0">
     <w:nsid w:val="51B85289"/>
     <w:multiLevelType w:val="hybridMultilevel"/>
     <w:tmpl w:val="59EC0CA2"/>
@@ -24124,7 +26151,7 @@
       </w:pPr>
     </w:lvl>
   </w:abstractNum>
-  <w:abstractNum w:abstractNumId="18" w15:restartNumberingAfterBreak="0">
+  <w:abstractNum w:abstractNumId="21" w15:restartNumberingAfterBreak="0">
     <w:nsid w:val="54BB4FD3"/>
     <w:multiLevelType w:val="hybridMultilevel"/>
     <w:tmpl w:val="9F563EA0"/>
@@ -24210,7 +26237,7 @@
       </w:pPr>
     </w:lvl>
   </w:abstractNum>
-  <w:abstractNum w:abstractNumId="19" w15:restartNumberingAfterBreak="0">
+  <w:abstractNum w:abstractNumId="22" w15:restartNumberingAfterBreak="0">
     <w:nsid w:val="5E814BCB"/>
     <w:multiLevelType w:val="hybridMultilevel"/>
     <w:tmpl w:val="AE8CAE56"/>
@@ -24296,7 +26323,7 @@
       </w:pPr>
     </w:lvl>
   </w:abstractNum>
-  <w:abstractNum w:abstractNumId="20" w15:restartNumberingAfterBreak="0">
+  <w:abstractNum w:abstractNumId="23" w15:restartNumberingAfterBreak="0">
     <w:nsid w:val="5FC01279"/>
     <w:multiLevelType w:val="hybridMultilevel"/>
     <w:tmpl w:val="9F563EA0"/>
@@ -24382,7 +26409,7 @@
       </w:pPr>
     </w:lvl>
   </w:abstractNum>
-  <w:abstractNum w:abstractNumId="21" w15:restartNumberingAfterBreak="0">
+  <w:abstractNum w:abstractNumId="24" w15:restartNumberingAfterBreak="0">
     <w:nsid w:val="60D05ED3"/>
     <w:multiLevelType w:val="hybridMultilevel"/>
     <w:tmpl w:val="2A6CF1F4"/>
@@ -24468,7 +26495,7 @@
       </w:pPr>
     </w:lvl>
   </w:abstractNum>
-  <w:abstractNum w:abstractNumId="22" w15:restartNumberingAfterBreak="0">
+  <w:abstractNum w:abstractNumId="25" w15:restartNumberingAfterBreak="0">
     <w:nsid w:val="626B7DB8"/>
     <w:multiLevelType w:val="hybridMultilevel"/>
     <w:tmpl w:val="BE44B266"/>
@@ -24554,7 +26581,156 @@
       </w:pPr>
     </w:lvl>
   </w:abstractNum>
-  <w:abstractNum w:abstractNumId="23" w15:restartNumberingAfterBreak="0">
+  <w:abstractNum w:abstractNumId="26" w15:restartNumberingAfterBreak="0">
+    <w:nsid w:val="6607773F"/>
+    <w:multiLevelType w:val="multilevel"/>
+    <w:tmpl w:val="FB8E3A04"/>
+    <w:lvl w:ilvl="0">
+      <w:start w:val="1"/>
+      <w:numFmt w:val="bullet"/>
+      <w:lvlText w:val=""/>
+      <w:lvlJc w:val="left"/>
+      <w:pPr>
+        <w:tabs>
+          <w:tab w:val="num" w:pos="720"/>
+        </w:tabs>
+        <w:ind w:left="720" w:hanging="360"/>
+      </w:pPr>
+      <w:rPr>
+        <w:rFonts w:ascii="Symbol" w:hAnsi="Symbol" w:hint="default"/>
+        <w:sz w:val="20"/>
+      </w:rPr>
+    </w:lvl>
+    <w:lvl w:ilvl="1" w:tentative="1">
+      <w:start w:val="1"/>
+      <w:numFmt w:val="bullet"/>
+      <w:lvlText w:val="o"/>
+      <w:lvlJc w:val="left"/>
+      <w:pPr>
+        <w:tabs>
+          <w:tab w:val="num" w:pos="1440"/>
+        </w:tabs>
+        <w:ind w:left="1440" w:hanging="360"/>
+      </w:pPr>
+      <w:rPr>
+        <w:rFonts w:ascii="Courier New" w:hAnsi="Courier New" w:hint="default"/>
+        <w:sz w:val="20"/>
+      </w:rPr>
+    </w:lvl>
+    <w:lvl w:ilvl="2" w:tentative="1">
+      <w:start w:val="1"/>
+      <w:numFmt w:val="bullet"/>
+      <w:lvlText w:val=""/>
+      <w:lvlJc w:val="left"/>
+      <w:pPr>
+        <w:tabs>
+          <w:tab w:val="num" w:pos="2160"/>
+        </w:tabs>
+        <w:ind w:left="2160" w:hanging="360"/>
+      </w:pPr>
+      <w:rPr>
+        <w:rFonts w:ascii="Wingdings" w:hAnsi="Wingdings" w:hint="default"/>
+        <w:sz w:val="20"/>
+      </w:rPr>
+    </w:lvl>
+    <w:lvl w:ilvl="3" w:tentative="1">
+      <w:start w:val="1"/>
+      <w:numFmt w:val="bullet"/>
+      <w:lvlText w:val=""/>
+      <w:lvlJc w:val="left"/>
+      <w:pPr>
+        <w:tabs>
+          <w:tab w:val="num" w:pos="2880"/>
+        </w:tabs>
+        <w:ind w:left="2880" w:hanging="360"/>
+      </w:pPr>
+      <w:rPr>
+        <w:rFonts w:ascii="Wingdings" w:hAnsi="Wingdings" w:hint="default"/>
+        <w:sz w:val="20"/>
+      </w:rPr>
+    </w:lvl>
+    <w:lvl w:ilvl="4" w:tentative="1">
+      <w:start w:val="1"/>
+      <w:numFmt w:val="bullet"/>
+      <w:lvlText w:val=""/>
+      <w:lvlJc w:val="left"/>
+      <w:pPr>
+        <w:tabs>
+          <w:tab w:val="num" w:pos="3600"/>
+        </w:tabs>
+        <w:ind w:left="3600" w:hanging="360"/>
+      </w:pPr>
+      <w:rPr>
+        <w:rFonts w:ascii="Wingdings" w:hAnsi="Wingdings" w:hint="default"/>
+        <w:sz w:val="20"/>
+      </w:rPr>
+    </w:lvl>
+    <w:lvl w:ilvl="5" w:tentative="1">
+      <w:start w:val="1"/>
+      <w:numFmt w:val="bullet"/>
+      <w:lvlText w:val=""/>
+      <w:lvlJc w:val="left"/>
+      <w:pPr>
+        <w:tabs>
+          <w:tab w:val="num" w:pos="4320"/>
+        </w:tabs>
+        <w:ind w:left="4320" w:hanging="360"/>
+      </w:pPr>
+      <w:rPr>
+        <w:rFonts w:ascii="Wingdings" w:hAnsi="Wingdings" w:hint="default"/>
+        <w:sz w:val="20"/>
+      </w:rPr>
+    </w:lvl>
+    <w:lvl w:ilvl="6" w:tentative="1">
+      <w:start w:val="1"/>
+      <w:numFmt w:val="bullet"/>
+      <w:lvlText w:val=""/>
+      <w:lvlJc w:val="left"/>
+      <w:pPr>
+        <w:tabs>
+          <w:tab w:val="num" w:pos="5040"/>
+        </w:tabs>
+        <w:ind w:left="5040" w:hanging="360"/>
+      </w:pPr>
+      <w:rPr>
+        <w:rFonts w:ascii="Wingdings" w:hAnsi="Wingdings" w:hint="default"/>
+        <w:sz w:val="20"/>
+      </w:rPr>
+    </w:lvl>
+    <w:lvl w:ilvl="7" w:tentative="1">
+      <w:start w:val="1"/>
+      <w:numFmt w:val="bullet"/>
+      <w:lvlText w:val=""/>
+      <w:lvlJc w:val="left"/>
+      <w:pPr>
+        <w:tabs>
+          <w:tab w:val="num" w:pos="5760"/>
+        </w:tabs>
+        <w:ind w:left="5760" w:hanging="360"/>
+      </w:pPr>
+      <w:rPr>
+        <w:rFonts w:ascii="Wingdings" w:hAnsi="Wingdings" w:hint="default"/>
+        <w:sz w:val="20"/>
+      </w:rPr>
+    </w:lvl>
+    <w:lvl w:ilvl="8" w:tentative="1">
+      <w:start w:val="1"/>
+      <w:numFmt w:val="bullet"/>
+      <w:lvlText w:val=""/>
+      <w:lvlJc w:val="left"/>
+      <w:pPr>
+        <w:tabs>
+          <w:tab w:val="num" w:pos="6480"/>
+        </w:tabs>
+        <w:ind w:left="6480" w:hanging="360"/>
+      </w:pPr>
+      <w:rPr>
+        <w:rFonts w:ascii="Wingdings" w:hAnsi="Wingdings" w:hint="default"/>
+        <w:sz w:val="20"/>
+      </w:rPr>
+    </w:lvl>
+  </w:abstractNum>
+  <w:abstractNum w:abstractNumId="27" w15:restartNumberingAfterBreak="0">
     <w:nsid w:val="77B35B28"/>
     <w:multiLevelType w:val="hybridMultilevel"/>
     <w:tmpl w:val="9F563EA0"/>
@@ -24640,7 +26816,7 @@
       </w:pPr>
     </w:lvl>
   </w:abstractNum>
-  <w:abstractNum w:abstractNumId="24" w15:restartNumberingAfterBreak="0">
+  <w:abstractNum w:abstractNumId="28" w15:restartNumberingAfterBreak="0">
     <w:nsid w:val="792D7A4D"/>
     <w:multiLevelType w:val="hybridMultilevel"/>
     <w:tmpl w:val="69624464"/>
@@ -24726,7 +26902,7 @@
       </w:pPr>
     </w:lvl>
   </w:abstractNum>
-  <w:abstractNum w:abstractNumId="25" w15:restartNumberingAfterBreak="0">
+  <w:abstractNum w:abstractNumId="29" w15:restartNumberingAfterBreak="0">
     <w:nsid w:val="7ADA465A"/>
     <w:multiLevelType w:val="hybridMultilevel"/>
     <w:tmpl w:val="53FEBEA6"/>
@@ -24812,96 +26988,224 @@
       </w:pPr>
     </w:lvl>
   </w:abstractNum>
+  <w:abstractNum w:abstractNumId="30" w15:restartNumberingAfterBreak="0">
+    <w:nsid w:val="7D1445DA"/>
+    <w:multiLevelType w:val="hybridMultilevel"/>
+    <w:tmpl w:val="1278C438"/>
+    <w:lvl w:ilvl="0" w:tplc="04090001">
+      <w:start w:val="1"/>
+      <w:numFmt w:val="bullet"/>
+      <w:lvlText w:val=""/>
+      <w:lvlJc w:val="left"/>
+      <w:pPr>
+        <w:ind w:left="2160" w:hanging="360"/>
+      </w:pPr>
+      <w:rPr>
+        <w:rFonts w:ascii="Symbol" w:hAnsi="Symbol" w:hint="default"/>
+      </w:rPr>
+    </w:lvl>
+    <w:lvl w:ilvl="1" w:tplc="04090003" w:tentative="1">
+      <w:start w:val="1"/>
+      <w:numFmt w:val="bullet"/>
+      <w:lvlText w:val="o"/>
+      <w:lvlJc w:val="left"/>
+      <w:pPr>
+        <w:ind w:left="2880" w:hanging="360"/>
+      </w:pPr>
+      <w:rPr>
+        <w:rFonts w:ascii="Courier New" w:hAnsi="Courier New" w:cs="Courier New" w:hint="default"/>
+      </w:rPr>
+    </w:lvl>
+    <w:lvl w:ilvl="2" w:tplc="04090005" w:tentative="1">
+      <w:start w:val="1"/>
+      <w:numFmt w:val="bullet"/>
+      <w:lvlText w:val=""/>
+      <w:lvlJc w:val="left"/>
+      <w:pPr>
+        <w:ind w:left="3600" w:hanging="360"/>
+      </w:pPr>
+      <w:rPr>
+        <w:rFonts w:ascii="Wingdings" w:hAnsi="Wingdings" w:hint="default"/>
+      </w:rPr>
+    </w:lvl>
+    <w:lvl w:ilvl="3" w:tplc="04090001" w:tentative="1">
+      <w:start w:val="1"/>
+      <w:numFmt w:val="bullet"/>
+      <w:lvlText w:val=""/>
+      <w:lvlJc w:val="left"/>
+      <w:pPr>
+        <w:ind w:left="4320" w:hanging="360"/>
+      </w:pPr>
+      <w:rPr>
+        <w:rFonts w:ascii="Symbol" w:hAnsi="Symbol" w:hint="default"/>
+      </w:rPr>
+    </w:lvl>
+    <w:lvl w:ilvl="4" w:tplc="04090003" w:tentative="1">
+      <w:start w:val="1"/>
+      <w:numFmt w:val="bullet"/>
+      <w:lvlText w:val="o"/>
+      <w:lvlJc w:val="left"/>
+      <w:pPr>
+        <w:ind w:left="5040" w:hanging="360"/>
+      </w:pPr>
+      <w:rPr>
+        <w:rFonts w:ascii="Courier New" w:hAnsi="Courier New" w:cs="Courier New" w:hint="default"/>
+      </w:rPr>
+    </w:lvl>
+    <w:lvl w:ilvl="5" w:tplc="04090005" w:tentative="1">
+      <w:start w:val="1"/>
+      <w:numFmt w:val="bullet"/>
+      <w:lvlText w:val=""/>
+      <w:lvlJc w:val="left"/>
+      <w:pPr>
+        <w:ind w:left="5760" w:hanging="360"/>
+      </w:pPr>
+      <w:rPr>
+        <w:rFonts w:ascii="Wingdings" w:hAnsi="Wingdings" w:hint="default"/>
+      </w:rPr>
+    </w:lvl>
+    <w:lvl w:ilvl="6" w:tplc="04090001" w:tentative="1">
+      <w:start w:val="1"/>
+      <w:numFmt w:val="bullet"/>
+      <w:lvlText w:val=""/>
+      <w:lvlJc w:val="left"/>
+      <w:pPr>
+        <w:ind w:left="6480" w:hanging="360"/>
+      </w:pPr>
+      <w:rPr>
+        <w:rFonts w:ascii="Symbol" w:hAnsi="Symbol" w:hint="default"/>
+      </w:rPr>
+    </w:lvl>
+    <w:lvl w:ilvl="7" w:tplc="04090003" w:tentative="1">
+      <w:start w:val="1"/>
+      <w:numFmt w:val="bullet"/>
+      <w:lvlText w:val="o"/>
+      <w:lvlJc w:val="left"/>
+      <w:pPr>
+        <w:ind w:left="7200" w:hanging="360"/>
+      </w:pPr>
+      <w:rPr>
+        <w:rFonts w:ascii="Courier New" w:hAnsi="Courier New" w:cs="Courier New" w:hint="default"/>
+      </w:rPr>
+    </w:lvl>
+    <w:lvl w:ilvl="8" w:tplc="04090005" w:tentative="1">
+      <w:start w:val="1"/>
+      <w:numFmt w:val="bullet"/>
+      <w:lvlText w:val=""/>
+      <w:lvlJc w:val="left"/>
+      <w:pPr>
+        <w:ind w:left="7920" w:hanging="360"/>
+      </w:pPr>
+      <w:rPr>
+        <w:rFonts w:ascii="Wingdings" w:hAnsi="Wingdings" w:hint="default"/>
+      </w:rPr>
+    </w:lvl>
+  </w:abstractNum>
   <w:num w:numId="1">
-    <w:abstractNumId w:val="19"/>
+    <w:abstractNumId w:val="22"/>
   </w:num>
   <w:num w:numId="2">
-    <w:abstractNumId w:val="5"/>
+    <w:abstractNumId w:val="6"/>
   </w:num>
   <w:num w:numId="3">
-    <w:abstractNumId w:val="12"/>
+    <w:abstractNumId w:val="13"/>
   </w:num>
   <w:num w:numId="4">
-    <w:abstractNumId w:val="12"/>
+    <w:abstractNumId w:val="13"/>
     <w:lvlOverride w:ilvl="0"/>
     <w:lvlOverride w:ilvl="1">
       <w:startOverride w:val="1"/>
     </w:lvlOverride>
   </w:num>
   <w:num w:numId="5">
+    <w:abstractNumId w:val="13"/>
+  </w:num>
+  <w:num w:numId="6">
+    <w:abstractNumId w:val="13"/>
+  </w:num>
+  <w:num w:numId="7">
+    <w:abstractNumId w:val="4"/>
+  </w:num>
+  <w:num w:numId="8">
+    <w:abstractNumId w:val="20"/>
+  </w:num>
+  <w:num w:numId="9">
+    <w:abstractNumId w:val="23"/>
+  </w:num>
+  <w:num w:numId="10">
+    <w:abstractNumId w:val="27"/>
+  </w:num>
+  <w:num w:numId="11">
+    <w:abstractNumId w:val="21"/>
+  </w:num>
+  <w:num w:numId="12">
+    <w:abstractNumId w:val="3"/>
+  </w:num>
+  <w:num w:numId="13">
+    <w:abstractNumId w:val="19"/>
+  </w:num>
+  <w:num w:numId="14">
+    <w:abstractNumId w:val="17"/>
+  </w:num>
+  <w:num w:numId="15">
+    <w:abstractNumId w:val="5"/>
+  </w:num>
+  <w:num w:numId="16">
     <w:abstractNumId w:val="12"/>
   </w:num>
-  <w:num w:numId="6">
-    <w:abstractNumId w:val="12"/>
+  <w:num w:numId="17">
+    <w:abstractNumId w:val="8"/>
   </w:num>
-  <w:num w:numId="7">
-    <w:abstractNumId w:val="3"/>
+  <w:num w:numId="18">
+    <w:abstractNumId w:val="9"/>
   </w:num>
-  <w:num w:numId="8">
-    <w:abstractNumId w:val="17"/>
+  <w:num w:numId="19">
+    <w:abstractNumId w:val="7"/>
   </w:num>
-  <w:num w:numId="9">
-    <w:abstractNumId w:val="20"/>
+  <w:num w:numId="20">
+    <w:abstractNumId w:val="25"/>
   </w:num>
-  <w:num w:numId="10">
-    <w:abstractNumId w:val="23"/>
-  </w:num>
-  <w:num w:numId="11">
+  <w:num w:numId="21">
     <w:abstractNumId w:val="18"/>
   </w:num>
-  <w:num w:numId="12">
+  <w:num w:numId="22">
     <w:abstractNumId w:val="2"/>
   </w:num>
-  <w:num w:numId="13">
-    <w:abstractNumId w:val="16"/>
+  <w:num w:numId="23">
+    <w:abstractNumId w:val="29"/>
   </w:num>
-  <w:num w:numId="14">
-    <w:abstractNumId w:val="14"/>
+  <w:num w:numId="24">
+    <w:abstractNumId w:val="10"/>
   </w:num>
-  <w:num w:numId="15">
-    <w:abstractNumId w:val="4"/>
+  <w:num w:numId="25">
+    <w:abstractNumId w:val="15"/>
   </w:num>
-  <w:num w:numId="16">
+  <w:num w:numId="26">
     <w:abstractNumId w:val="11"/>
   </w:num>
-  <w:num w:numId="17">
-    <w:abstractNumId w:val="7"/>
-  </w:num>
-  <w:num w:numId="18">
-    <w:abstractNumId w:val="8"/>
-  </w:num>
-  <w:num w:numId="19">
-    <w:abstractNumId w:val="6"/>
-  </w:num>
-  <w:num w:numId="20">
-    <w:abstractNumId w:val="22"/>
-  </w:num>
-  <w:num w:numId="21">
-    <w:abstractNumId w:val="15"/>
-  </w:num>
-  <w:num w:numId="22">
-    <w:abstractNumId w:val="1"/>
-  </w:num>
-  <w:num w:numId="23">
-    <w:abstractNumId w:val="25"/>
-  </w:num>
-  <w:num w:numId="24">
-    <w:abstractNumId w:val="9"/>
-  </w:num>
-  <w:num w:numId="25">
-    <w:abstractNumId w:val="13"/>
-  </w:num>
-  <w:num w:numId="26">
-    <w:abstractNumId w:val="10"/>
-  </w:num>
   <w:num w:numId="27">
-    <w:abstractNumId w:val="21"/>
+    <w:abstractNumId w:val="24"/>
   </w:num>
   <w:num w:numId="28">
-    <w:abstractNumId w:val="24"/>
+    <w:abstractNumId w:val="28"/>
   </w:num>
   <w:num w:numId="29">
     <w:abstractNumId w:val="0"/>
+  </w:num>
+  <w:num w:numId="30">
+    <w:abstractNumId w:val="26"/>
+  </w:num>
+  <w:num w:numId="31">
+    <w:abstractNumId w:val="30"/>
+  </w:num>
+  <w:num w:numId="32">
+    <w:abstractNumId w:val="1"/>
+  </w:num>
+  <w:num w:numId="33">
+    <w:abstractNumId w:val="16"/>
+  </w:num>
+  <w:num w:numId="34">
+    <w:abstractNumId w:val="14"/>
   </w:num>
   <w:numIdMacAtCleanup w:val="6"/>
 </w:numbering>
@@ -25556,6 +27860,19 @@
       <w:szCs w:val="18"/>
     </w:rPr>
   </w:style>
+  <w:style w:type="character" w:styleId="HTMLCode">
+    <w:name w:val="HTML Code"/>
+    <w:basedOn w:val="DefaultParagraphFont"/>
+    <w:uiPriority w:val="99"/>
+    <w:semiHidden/>
+    <w:unhideWhenUsed/>
+    <w:rsid w:val="00871EAC"/>
+    <w:rPr>
+      <w:rFonts w:ascii="Courier New" w:eastAsia="Times New Roman" w:hAnsi="Courier New" w:cs="Courier New"/>
+      <w:sz w:val="20"/>
+      <w:szCs w:val="20"/>
+    </w:rPr>
+  </w:style>
 </w:styles>
 </file>
 
@@ -25825,7 +28142,7 @@
 </file>
 
 <file path=customXml/itemProps1.xml><?xml version="1.0" encoding="utf-8"?>
-<ds:datastoreItem xmlns:ds="http://schemas.openxmlformats.org/officeDocument/2006/customXml" ds:itemID="{33954B7D-2D21-F944-BB10-E6E8853E37E8}">
+<ds:datastoreItem xmlns:ds="http://schemas.openxmlformats.org/officeDocument/2006/customXml" ds:itemID="{5F878712-CDB0-8E40-B9DD-34BF85FE5296}">
   <ds:schemaRefs>
     <ds:schemaRef ds:uri="http://schemas.openxmlformats.org/officeDocument/2006/bibliography"/>
   </ds:schemaRefs>

--- a/Angular_5_and_Associated_Technologies.docx
+++ b/Angular_5_and_Associated_Technologies.docx
@@ -76,7 +76,15 @@
           <w:sz w:val="28"/>
           <w:szCs w:val="28"/>
         </w:rPr>
-        <w:t>The intention of thi</w:t>
+        <w:t>The goal</w:t>
+      </w:r>
+      <w:r>
+        <w:rPr>
+          <w:rFonts w:ascii="Helvetica" w:eastAsia="Times New Roman" w:hAnsi="Helvetica" w:cs="Arial"/>
+          <w:sz w:val="28"/>
+          <w:szCs w:val="28"/>
+        </w:rPr>
+        <w:t xml:space="preserve"> of thi</w:t>
       </w:r>
       <w:r>
         <w:rPr>
@@ -566,6 +574,14 @@
         </w:rPr>
         <w:t xml:space="preserve">Windows laptop and set up a dual boot. </w:t>
       </w:r>
+      <w:r>
+        <w:rPr>
+          <w:rFonts w:ascii="Helvetica" w:eastAsia="Times New Roman" w:hAnsi="Helvetica" w:cs="Arial"/>
+          <w:sz w:val="28"/>
+          <w:szCs w:val="28"/>
+        </w:rPr>
+        <w:t>With that said, here are the prerequisites that you should possess…</w:t>
+      </w:r>
     </w:p>
     <w:p>
       <w:pPr>
@@ -894,6 +910,14 @@
           <w:sz w:val="28"/>
           <w:szCs w:val="28"/>
         </w:rPr>
+        <w:t xml:space="preserve">(again, at some level) </w:t>
+      </w:r>
+      <w:r>
+        <w:rPr>
+          <w:rFonts w:ascii="Helvetica" w:eastAsia="Times New Roman" w:hAnsi="Helvetica" w:cs="Arial"/>
+          <w:sz w:val="28"/>
+          <w:szCs w:val="28"/>
+        </w:rPr>
         <w:t xml:space="preserve">of </w:t>
       </w:r>
       <w:r>
@@ -910,7 +934,62 @@
           <w:sz w:val="28"/>
           <w:szCs w:val="28"/>
         </w:rPr>
-        <w:t xml:space="preserve">which is a superset of JavaScript. </w:t>
+        <w:t>which is a superset of JavaScript</w:t>
+      </w:r>
+      <w:r>
+        <w:rPr>
+          <w:rFonts w:ascii="Helvetica" w:eastAsia="Times New Roman" w:hAnsi="Helvetica" w:cs="Arial"/>
+          <w:sz w:val="28"/>
+          <w:szCs w:val="28"/>
+        </w:rPr>
+        <w:t xml:space="preserve"> because </w:t>
+      </w:r>
+      <w:r>
+        <w:rPr>
+          <w:rFonts w:ascii="Helvetica" w:eastAsia="Times New Roman" w:hAnsi="Helvetica" w:cs="Arial"/>
+          <w:sz w:val="28"/>
+          <w:szCs w:val="28"/>
+        </w:rPr>
+        <w:t>A</w:t>
+      </w:r>
+      <w:r>
+        <w:rPr>
+          <w:rFonts w:ascii="Helvetica" w:eastAsia="Times New Roman" w:hAnsi="Helvetica" w:cs="Arial"/>
+          <w:sz w:val="28"/>
+          <w:szCs w:val="28"/>
+        </w:rPr>
+        <w:t>ngular is written in TypeScript</w:t>
+      </w:r>
+      <w:r>
+        <w:rPr>
+          <w:rFonts w:ascii="Helvetica" w:eastAsia="Times New Roman" w:hAnsi="Helvetica" w:cs="Arial"/>
+          <w:sz w:val="28"/>
+          <w:szCs w:val="28"/>
+        </w:rPr>
+        <w:t>.</w:t>
+      </w:r>
+    </w:p>
+    <w:p>
+      <w:pPr>
+        <w:pStyle w:val="ListParagraph"/>
+        <w:numPr>
+          <w:ilvl w:val="1"/>
+          <w:numId w:val="16"/>
+        </w:numPr>
+        <w:textAlignment w:val="center"/>
+        <w:rPr>
+          <w:rFonts w:ascii="Helvetica" w:eastAsia="Times New Roman" w:hAnsi="Helvetica" w:cs="Arial"/>
+          <w:sz w:val="28"/>
+          <w:szCs w:val="28"/>
+        </w:rPr>
+      </w:pPr>
+      <w:r>
+        <w:rPr>
+          <w:rFonts w:ascii="Helvetica" w:eastAsia="Times New Roman" w:hAnsi="Helvetica" w:cs="Arial"/>
+          <w:sz w:val="28"/>
+          <w:szCs w:val="28"/>
+        </w:rPr>
+        <w:t>How to use the Node Package Manager (npm)</w:t>
       </w:r>
     </w:p>
     <w:p>
@@ -933,68 +1012,6 @@
           <w:sz w:val="28"/>
           <w:szCs w:val="28"/>
         </w:rPr>
-        <w:t>A</w:t>
-      </w:r>
-      <w:r>
-        <w:rPr>
-          <w:rFonts w:ascii="Helvetica" w:eastAsia="Times New Roman" w:hAnsi="Helvetica" w:cs="Arial"/>
-          <w:sz w:val="28"/>
-          <w:szCs w:val="28"/>
-        </w:rPr>
-        <w:t>ngular is written in TypeScript</w:t>
-      </w:r>
-      <w:r>
-        <w:rPr>
-          <w:rFonts w:ascii="Helvetica" w:eastAsia="Times New Roman" w:hAnsi="Helvetica" w:cs="Arial"/>
-          <w:sz w:val="28"/>
-          <w:szCs w:val="28"/>
-        </w:rPr>
-        <w:t>.</w:t>
-      </w:r>
-    </w:p>
-    <w:p>
-      <w:pPr>
-        <w:pStyle w:val="ListParagraph"/>
-        <w:numPr>
-          <w:ilvl w:val="1"/>
-          <w:numId w:val="16"/>
-        </w:numPr>
-        <w:textAlignment w:val="center"/>
-        <w:rPr>
-          <w:rFonts w:ascii="Helvetica" w:eastAsia="Times New Roman" w:hAnsi="Helvetica" w:cs="Arial"/>
-          <w:sz w:val="28"/>
-          <w:szCs w:val="28"/>
-        </w:rPr>
-      </w:pPr>
-      <w:r>
-        <w:rPr>
-          <w:rFonts w:ascii="Helvetica" w:eastAsia="Times New Roman" w:hAnsi="Helvetica" w:cs="Arial"/>
-          <w:sz w:val="28"/>
-          <w:szCs w:val="28"/>
-        </w:rPr>
-        <w:t>How to use the Node Package Manager (npm)</w:t>
-      </w:r>
-    </w:p>
-    <w:p>
-      <w:pPr>
-        <w:pStyle w:val="ListParagraph"/>
-        <w:numPr>
-          <w:ilvl w:val="2"/>
-          <w:numId w:val="16"/>
-        </w:numPr>
-        <w:textAlignment w:val="center"/>
-        <w:rPr>
-          <w:rFonts w:ascii="Helvetica" w:eastAsia="Times New Roman" w:hAnsi="Helvetica" w:cs="Arial"/>
-          <w:sz w:val="28"/>
-          <w:szCs w:val="28"/>
-        </w:rPr>
-      </w:pPr>
-      <w:r>
-        <w:rPr>
-          <w:rFonts w:ascii="Helvetica" w:eastAsia="Times New Roman" w:hAnsi="Helvetica" w:cs="Arial"/>
-          <w:sz w:val="28"/>
-          <w:szCs w:val="28"/>
-        </w:rPr>
         <w:t>The libraries used by Angular are managed by npm and</w:t>
       </w:r>
       <w:r>
@@ -1005,6 +1022,8 @@
         </w:rPr>
         <w:t xml:space="preserve"> Angular is installed using npm</w:t>
       </w:r>
+      <w:bookmarkStart w:id="0" w:name="_GoBack"/>
+      <w:bookmarkEnd w:id="0"/>
     </w:p>
     <w:p>
       <w:pPr>
@@ -1036,8 +1055,8 @@
         <w:lastRenderedPageBreak/>
         <w:t xml:space="preserve">&lt; </w:t>
       </w:r>
-      <w:bookmarkStart w:id="0" w:name="SystemStack"/>
-      <w:bookmarkEnd w:id="0"/>
+      <w:bookmarkStart w:id="1" w:name="SystemStack"/>
+      <w:bookmarkEnd w:id="1"/>
       <w:r>
         <w:rPr>
           <w:rFonts w:ascii="Helvetica" w:eastAsia="Times New Roman" w:hAnsi="Helvetica" w:cs="Arial"/>
@@ -1266,16 +1285,12 @@
     </w:p>
     <w:p>
       <w:pPr>
+        <w:keepNext/>
         <w:numPr>
           <w:ilvl w:val="1"/>
           <w:numId w:val="4"/>
         </w:numPr>
         <w:textAlignment w:val="center"/>
-        <w:rPr>
-          <w:rFonts w:ascii="Helvetica" w:eastAsia="Times New Roman" w:hAnsi="Helvetica" w:cs="Arial"/>
-          <w:sz w:val="28"/>
-          <w:szCs w:val="28"/>
-        </w:rPr>
       </w:pPr>
       <w:r>
         <w:rPr>
@@ -1315,6 +1330,7 @@
           <w:sz w:val="28"/>
           <w:szCs w:val="28"/>
         </w:rPr>
+        <w:lastRenderedPageBreak/>
         <w:br/>
       </w:r>
       <w:r>
@@ -1323,7 +1339,6 @@
           <w:sz w:val="28"/>
           <w:szCs w:val="28"/>
         </w:rPr>
-        <w:lastRenderedPageBreak/>
         <w:fldChar w:fldCharType="begin"/>
       </w:r>
       <w:r>
@@ -1408,6 +1423,66 @@
         </w:rPr>
         <w:fldChar w:fldCharType="end"/>
       </w:r>
+    </w:p>
+    <w:p>
+      <w:pPr>
+        <w:pStyle w:val="Caption"/>
+        <w:jc w:val="center"/>
+        <w:rPr>
+          <w:sz w:val="28"/>
+          <w:szCs w:val="28"/>
+        </w:rPr>
+      </w:pPr>
+      <w:r>
+        <w:rPr>
+          <w:sz w:val="28"/>
+          <w:szCs w:val="28"/>
+        </w:rPr>
+        <w:t xml:space="preserve">Figure </w:t>
+      </w:r>
+      <w:r>
+        <w:rPr>
+          <w:sz w:val="28"/>
+          <w:szCs w:val="28"/>
+        </w:rPr>
+        <w:fldChar w:fldCharType="begin"/>
+      </w:r>
+      <w:r>
+        <w:rPr>
+          <w:sz w:val="28"/>
+          <w:szCs w:val="28"/>
+        </w:rPr>
+        <w:instrText xml:space="preserve"> SEQ Figure \* ARABIC </w:instrText>
+      </w:r>
+      <w:r>
+        <w:rPr>
+          <w:sz w:val="28"/>
+          <w:szCs w:val="28"/>
+        </w:rPr>
+        <w:fldChar w:fldCharType="separate"/>
+      </w:r>
+      <w:r>
+        <w:rPr>
+          <w:noProof/>
+          <w:sz w:val="28"/>
+          <w:szCs w:val="28"/>
+        </w:rPr>
+        <w:t>2</w:t>
+      </w:r>
+      <w:r>
+        <w:rPr>
+          <w:sz w:val="28"/>
+          <w:szCs w:val="28"/>
+        </w:rPr>
+        <w:fldChar w:fldCharType="end"/>
+      </w:r>
+      <w:r>
+        <w:rPr>
+          <w:sz w:val="28"/>
+          <w:szCs w:val="28"/>
+        </w:rPr>
+        <w:t xml:space="preserve"> - Model-View-Controller High-Level</w:t>
+      </w:r>
       <w:r>
         <w:rPr>
           <w:rFonts w:ascii="Helvetica" w:eastAsia="Times New Roman" w:hAnsi="Helvetica" w:cs="Arial"/>
@@ -1681,16 +1756,12 @@
     </w:p>
     <w:p>
       <w:pPr>
+        <w:keepNext/>
         <w:numPr>
           <w:ilvl w:val="2"/>
           <w:numId w:val="6"/>
         </w:numPr>
         <w:textAlignment w:val="center"/>
-        <w:rPr>
-          <w:rFonts w:ascii="Helvetica" w:eastAsia="Times New Roman" w:hAnsi="Helvetica" w:cs="Arial"/>
-          <w:sz w:val="28"/>
-          <w:szCs w:val="28"/>
-        </w:rPr>
       </w:pPr>
       <w:r>
         <w:rPr>
@@ -1778,6 +1849,66 @@
           </wp:inline>
         </w:drawing>
       </w:r>
+    </w:p>
+    <w:p>
+      <w:pPr>
+        <w:pStyle w:val="Caption"/>
+        <w:jc w:val="center"/>
+        <w:rPr>
+          <w:sz w:val="28"/>
+          <w:szCs w:val="28"/>
+        </w:rPr>
+      </w:pPr>
+      <w:r>
+        <w:rPr>
+          <w:sz w:val="28"/>
+          <w:szCs w:val="28"/>
+        </w:rPr>
+        <w:t xml:space="preserve">Figure </w:t>
+      </w:r>
+      <w:r>
+        <w:rPr>
+          <w:sz w:val="28"/>
+          <w:szCs w:val="28"/>
+        </w:rPr>
+        <w:fldChar w:fldCharType="begin"/>
+      </w:r>
+      <w:r>
+        <w:rPr>
+          <w:sz w:val="28"/>
+          <w:szCs w:val="28"/>
+        </w:rPr>
+        <w:instrText xml:space="preserve"> SEQ Figure \* ARABIC </w:instrText>
+      </w:r>
+      <w:r>
+        <w:rPr>
+          <w:sz w:val="28"/>
+          <w:szCs w:val="28"/>
+        </w:rPr>
+        <w:fldChar w:fldCharType="separate"/>
+      </w:r>
+      <w:r>
+        <w:rPr>
+          <w:noProof/>
+          <w:sz w:val="28"/>
+          <w:szCs w:val="28"/>
+        </w:rPr>
+        <w:t>3</w:t>
+      </w:r>
+      <w:r>
+        <w:rPr>
+          <w:sz w:val="28"/>
+          <w:szCs w:val="28"/>
+        </w:rPr>
+        <w:fldChar w:fldCharType="end"/>
+      </w:r>
+      <w:r>
+        <w:rPr>
+          <w:sz w:val="28"/>
+          <w:szCs w:val="28"/>
+        </w:rPr>
+        <w:t xml:space="preserve"> - JSON Response from Endpoint</w:t>
+      </w:r>
       <w:r>
         <w:rPr>
           <w:rFonts w:ascii="Helvetica" w:eastAsia="Times New Roman" w:hAnsi="Helvetica" w:cs="Arial"/>
@@ -1875,6 +2006,7 @@
           <w:sz w:val="28"/>
           <w:szCs w:val="28"/>
         </w:rPr>
+        <w:lastRenderedPageBreak/>
         <w:t>I am using a Sails API framework that serves up data from a MySQL database</w:t>
       </w:r>
     </w:p>
@@ -1947,7 +2079,6 @@
           <w:sz w:val="28"/>
           <w:szCs w:val="28"/>
         </w:rPr>
-        <w:lastRenderedPageBreak/>
         <w:t xml:space="preserve">Frontend </w:t>
       </w:r>
       <w:r>
@@ -2608,6 +2739,7 @@
           <w:sz w:val="28"/>
           <w:szCs w:val="28"/>
         </w:rPr>
+        <w:lastRenderedPageBreak/>
         <w:t xml:space="preserve">Sails is a "web framework" </w:t>
       </w:r>
       <w:r>
@@ -2687,7 +2819,6 @@
           <w:sz w:val="28"/>
           <w:szCs w:val="28"/>
         </w:rPr>
-        <w:lastRenderedPageBreak/>
         <w:t>Sails is the most popular MVC framework for Node.js, designed to emulate the familiar MVC pattern of frameworks</w:t>
       </w:r>
       <w:r>
@@ -3278,12 +3409,8 @@
     </w:p>
     <w:p>
       <w:pPr>
-        <w:textAlignment w:val="center"/>
-        <w:rPr>
-          <w:rFonts w:ascii="Helvetica" w:eastAsia="Times New Roman" w:hAnsi="Helvetica" w:cs="Arial"/>
-          <w:sz w:val="28"/>
-          <w:szCs w:val="28"/>
-        </w:rPr>
+        <w:keepNext/>
+        <w:textAlignment w:val="center"/>
       </w:pPr>
       <w:r>
         <w:rPr>
@@ -3292,6 +3419,7 @@
           <w:sz w:val="28"/>
           <w:szCs w:val="28"/>
         </w:rPr>
+        <w:lastRenderedPageBreak/>
         <w:drawing>
           <wp:inline distT="0" distB="0" distL="0" distR="0" wp14:anchorId="75EB4617" wp14:editId="5DECD70A">
             <wp:extent cx="6858000" cy="3172460"/>
@@ -3337,6 +3465,67 @@
     </w:p>
     <w:p>
       <w:pPr>
+        <w:pStyle w:val="Caption"/>
+        <w:jc w:val="center"/>
+        <w:rPr>
+          <w:rFonts w:ascii="Helvetica" w:eastAsia="Times New Roman" w:hAnsi="Helvetica" w:cs="Arial"/>
+          <w:sz w:val="28"/>
+          <w:szCs w:val="28"/>
+        </w:rPr>
+      </w:pPr>
+      <w:r>
+        <w:rPr>
+          <w:sz w:val="28"/>
+          <w:szCs w:val="28"/>
+        </w:rPr>
+        <w:t xml:space="preserve">Figure </w:t>
+      </w:r>
+      <w:r>
+        <w:rPr>
+          <w:sz w:val="28"/>
+          <w:szCs w:val="28"/>
+        </w:rPr>
+        <w:fldChar w:fldCharType="begin"/>
+      </w:r>
+      <w:r>
+        <w:rPr>
+          <w:sz w:val="28"/>
+          <w:szCs w:val="28"/>
+        </w:rPr>
+        <w:instrText xml:space="preserve"> SEQ Figure \* ARABIC </w:instrText>
+      </w:r>
+      <w:r>
+        <w:rPr>
+          <w:sz w:val="28"/>
+          <w:szCs w:val="28"/>
+        </w:rPr>
+        <w:fldChar w:fldCharType="separate"/>
+      </w:r>
+      <w:r>
+        <w:rPr>
+          <w:noProof/>
+          <w:sz w:val="28"/>
+          <w:szCs w:val="28"/>
+        </w:rPr>
+        <w:t>4</w:t>
+      </w:r>
+      <w:r>
+        <w:rPr>
+          <w:sz w:val="28"/>
+          <w:szCs w:val="28"/>
+        </w:rPr>
+        <w:fldChar w:fldCharType="end"/>
+      </w:r>
+      <w:r>
+        <w:rPr>
+          <w:sz w:val="28"/>
+          <w:szCs w:val="28"/>
+        </w:rPr>
+        <w:t xml:space="preserve"> - Example of Starting Angular Using CLI</w:t>
+      </w:r>
+    </w:p>
+    <w:p>
+      <w:pPr>
         <w:textAlignment w:val="center"/>
         <w:rPr>
           <w:rFonts w:ascii="Helvetica" w:eastAsia="Times New Roman" w:hAnsi="Helvetica" w:cs="Arial"/>
@@ -3832,6 +4021,7 @@
           <w:sz w:val="28"/>
           <w:szCs w:val="28"/>
         </w:rPr>
+        <w:lastRenderedPageBreak/>
         <w:t xml:space="preserve">What is </w:t>
       </w:r>
       <w:hyperlink r:id="rId22" w:history="1">
@@ -4590,6 +4780,7 @@
           <w:sz w:val="28"/>
           <w:szCs w:val="28"/>
         </w:rPr>
+        <w:lastRenderedPageBreak/>
         <w:t>In GoForCode, w</w:t>
       </w:r>
       <w:r>
@@ -4916,7 +5107,6 @@
           <w:sz w:val="28"/>
           <w:szCs w:val="28"/>
         </w:rPr>
-        <w:lastRenderedPageBreak/>
         <w:t xml:space="preserve">You can use the </w:t>
       </w:r>
       <w:r>
@@ -5511,6 +5701,7 @@
           <w:szCs w:val="28"/>
           <w:shd w:val="clear" w:color="auto" w:fill="FFFFFF"/>
         </w:rPr>
+        <w:lastRenderedPageBreak/>
         <w:t>--flat</w:t>
       </w:r>
       <w:r>
@@ -5892,16 +6083,7 @@
           <w:sz w:val="28"/>
           <w:szCs w:val="28"/>
         </w:rPr>
-        <w:t xml:space="preserve"> something </w:t>
-      </w:r>
-      <w:r>
-        <w:rPr>
-          <w:rFonts w:ascii="Helvetica" w:eastAsia="Times New Roman" w:hAnsi="Helvetica" w:cs="Arial"/>
-          <w:sz w:val="28"/>
-          <w:szCs w:val="28"/>
-        </w:rPr>
-        <w:lastRenderedPageBreak/>
-        <w:t>in the data changes</w:t>
+        <w:t xml:space="preserve"> something in the data changes</w:t>
       </w:r>
       <w:r>
         <w:rPr>
@@ -6219,6 +6401,7 @@
           <w:sz w:val="28"/>
           <w:szCs w:val="28"/>
         </w:rPr>
+        <w:lastRenderedPageBreak/>
         <w:t xml:space="preserve">Angular Project </w:t>
       </w:r>
       <w:r>
@@ -7150,6 +7333,7 @@
           <w:sz w:val="28"/>
           <w:szCs w:val="28"/>
         </w:rPr>
+        <w:lastRenderedPageBreak/>
         <w:t>styles.css</w:t>
       </w:r>
       <w:r>
@@ -7513,7 +7697,6 @@
                 <w:rFonts w:ascii="Helvetica" w:eastAsia="Times New Roman" w:hAnsi="Helvetica" w:cs="Arial"/>
                 <w:bCs/>
               </w:rPr>
-              <w:lastRenderedPageBreak/>
               <w:t>src/app/</w:t>
             </w:r>
           </w:p>
@@ -7955,6 +8138,7 @@
                 <w:rFonts w:ascii="Helvetica" w:eastAsia="Times New Roman" w:hAnsi="Helvetica" w:cs="Arial"/>
                 <w:bCs/>
               </w:rPr>
+              <w:lastRenderedPageBreak/>
               <w:t>index.html</w:t>
             </w:r>
           </w:p>
@@ -8307,7 +8491,6 @@
                 <w:rFonts w:ascii="Helvetica" w:eastAsia="Times New Roman" w:hAnsi="Helvetica" w:cs="Arial"/>
                 <w:bCs/>
               </w:rPr>
-              <w:lastRenderedPageBreak/>
               <w:t>LICENSE</w:t>
             </w:r>
           </w:p>
@@ -8685,6 +8868,7 @@
                 <w:rFonts w:ascii="Helvetica" w:eastAsia="Times New Roman" w:hAnsi="Helvetica" w:cs="Arial"/>
                 <w:bCs/>
               </w:rPr>
+              <w:lastRenderedPageBreak/>
               <w:t>tsconfig.json</w:t>
             </w:r>
           </w:p>
@@ -9181,7 +9365,6 @@
                 <w:sz w:val="28"/>
                 <w:szCs w:val="28"/>
               </w:rPr>
-              <w:lastRenderedPageBreak/>
               <w:t>One-way</w:t>
             </w:r>
           </w:p>
@@ -9858,17 +10041,14 @@
     </w:p>
     <w:p>
       <w:pPr>
-        <w:ind w:left="1440"/>
-        <w:rPr>
-          <w:rFonts w:ascii="Helvetica" w:eastAsia="Times New Roman" w:hAnsi="Helvetica" w:cs="Arial"/>
-          <w:sz w:val="28"/>
-          <w:szCs w:val="28"/>
-        </w:rPr>
+        <w:keepNext/>
+        <w:ind w:left="2160"/>
       </w:pPr>
       <w:r>
         <w:rPr>
           <w:rFonts w:ascii="Times New Roman" w:eastAsia="Times New Roman" w:hAnsi="Times New Roman" w:cs="Times New Roman"/>
         </w:rPr>
+        <w:lastRenderedPageBreak/>
         <w:fldChar w:fldCharType="begin"/>
       </w:r>
       <w:r>
@@ -9946,30 +10126,76 @@
     </w:p>
     <w:p>
       <w:pPr>
-        <w:ind w:left="1440"/>
-        <w:rPr>
-          <w:rFonts w:ascii="Helvetica" w:eastAsia="Times New Roman" w:hAnsi="Helvetica" w:cs="Arial"/>
-          <w:sz w:val="28"/>
-          <w:szCs w:val="28"/>
-        </w:rPr>
-      </w:pPr>
-    </w:p>
-    <w:p>
-      <w:pPr>
-        <w:ind w:left="1440"/>
-        <w:rPr>
-          <w:rFonts w:ascii="Helvetica" w:eastAsia="Times New Roman" w:hAnsi="Helvetica" w:cs="Arial"/>
-          <w:sz w:val="28"/>
-          <w:szCs w:val="28"/>
-        </w:rPr>
-      </w:pPr>
-      <w:r>
-        <w:rPr>
-          <w:rFonts w:ascii="Helvetica" w:eastAsia="Times New Roman" w:hAnsi="Helvetica" w:cs="Arial"/>
-          <w:sz w:val="28"/>
-          <w:szCs w:val="28"/>
-        </w:rPr>
-        <w:lastRenderedPageBreak/>
+        <w:pStyle w:val="Caption"/>
+        <w:jc w:val="center"/>
+        <w:rPr>
+          <w:rFonts w:ascii="Helvetica" w:eastAsia="Times New Roman" w:hAnsi="Helvetica" w:cs="Arial"/>
+          <w:sz w:val="28"/>
+          <w:szCs w:val="28"/>
+        </w:rPr>
+      </w:pPr>
+      <w:r>
+        <w:rPr>
+          <w:sz w:val="28"/>
+          <w:szCs w:val="28"/>
+        </w:rPr>
+        <w:t xml:space="preserve">Figure </w:t>
+      </w:r>
+      <w:r>
+        <w:rPr>
+          <w:sz w:val="28"/>
+          <w:szCs w:val="28"/>
+        </w:rPr>
+        <w:fldChar w:fldCharType="begin"/>
+      </w:r>
+      <w:r>
+        <w:rPr>
+          <w:sz w:val="28"/>
+          <w:szCs w:val="28"/>
+        </w:rPr>
+        <w:instrText xml:space="preserve"> SEQ Figure \* ARABIC </w:instrText>
+      </w:r>
+      <w:r>
+        <w:rPr>
+          <w:sz w:val="28"/>
+          <w:szCs w:val="28"/>
+        </w:rPr>
+        <w:fldChar w:fldCharType="separate"/>
+      </w:r>
+      <w:r>
+        <w:rPr>
+          <w:noProof/>
+          <w:sz w:val="28"/>
+          <w:szCs w:val="28"/>
+        </w:rPr>
+        <w:t>5</w:t>
+      </w:r>
+      <w:r>
+        <w:rPr>
+          <w:sz w:val="28"/>
+          <w:szCs w:val="28"/>
+        </w:rPr>
+        <w:fldChar w:fldCharType="end"/>
+      </w:r>
+      <w:r>
+        <w:rPr>
+          <w:sz w:val="28"/>
+          <w:szCs w:val="28"/>
+        </w:rPr>
+        <w:t xml:space="preserve"> - Angular One-Way Data Binding</w:t>
+      </w:r>
+    </w:p>
+    <w:p>
+      <w:pPr>
+        <w:keepNext/>
+        <w:ind w:left="2160"/>
+      </w:pPr>
+      <w:r>
+        <w:rPr>
+          <w:rFonts w:ascii="Helvetica" w:eastAsia="Times New Roman" w:hAnsi="Helvetica" w:cs="Arial"/>
+          <w:sz w:val="28"/>
+          <w:szCs w:val="28"/>
+        </w:rPr>
         <w:t> </w:t>
       </w:r>
       <w:r>
@@ -10053,6 +10279,67 @@
     </w:p>
     <w:p>
       <w:pPr>
+        <w:pStyle w:val="Caption"/>
+        <w:jc w:val="center"/>
+        <w:rPr>
+          <w:rFonts w:ascii="Helvetica" w:eastAsia="Times New Roman" w:hAnsi="Helvetica" w:cs="Arial"/>
+          <w:sz w:val="28"/>
+          <w:szCs w:val="28"/>
+        </w:rPr>
+      </w:pPr>
+      <w:r>
+        <w:rPr>
+          <w:sz w:val="28"/>
+          <w:szCs w:val="28"/>
+        </w:rPr>
+        <w:t xml:space="preserve">Figure </w:t>
+      </w:r>
+      <w:r>
+        <w:rPr>
+          <w:sz w:val="28"/>
+          <w:szCs w:val="28"/>
+        </w:rPr>
+        <w:fldChar w:fldCharType="begin"/>
+      </w:r>
+      <w:r>
+        <w:rPr>
+          <w:sz w:val="28"/>
+          <w:szCs w:val="28"/>
+        </w:rPr>
+        <w:instrText xml:space="preserve"> SEQ Figure \* ARABIC </w:instrText>
+      </w:r>
+      <w:r>
+        <w:rPr>
+          <w:sz w:val="28"/>
+          <w:szCs w:val="28"/>
+        </w:rPr>
+        <w:fldChar w:fldCharType="separate"/>
+      </w:r>
+      <w:r>
+        <w:rPr>
+          <w:noProof/>
+          <w:sz w:val="28"/>
+          <w:szCs w:val="28"/>
+        </w:rPr>
+        <w:t>6</w:t>
+      </w:r>
+      <w:r>
+        <w:rPr>
+          <w:sz w:val="28"/>
+          <w:szCs w:val="28"/>
+        </w:rPr>
+        <w:fldChar w:fldCharType="end"/>
+      </w:r>
+      <w:r>
+        <w:rPr>
+          <w:sz w:val="28"/>
+          <w:szCs w:val="28"/>
+        </w:rPr>
+        <w:t xml:space="preserve"> - Angular Two-Way Data Binding</w:t>
+      </w:r>
+    </w:p>
+    <w:p>
+      <w:pPr>
         <w:rPr>
           <w:rFonts w:ascii="Helvetica" w:eastAsia="Times New Roman" w:hAnsi="Helvetica" w:cs="Arial"/>
           <w:sz w:val="28"/>
@@ -10234,6 +10521,7 @@
         <w:rPr>
           <w:rFonts w:ascii="Courier" w:eastAsia="Times New Roman" w:hAnsi="Courier" w:cs="Arial"/>
         </w:rPr>
+        <w:lastRenderedPageBreak/>
         <w:t>&lt;th onclick="sortTable(1)"&gt; &lt;i class="fas fa-sort"&gt;&lt;/i&gt; &lt;u&gt;Grade&lt;/u&gt;&lt;/th&gt;</w:t>
       </w:r>
     </w:p>
@@ -10483,7 +10771,6 @@
         <w:rPr>
           <w:rFonts w:ascii="Courier" w:eastAsia="Times New Roman" w:hAnsi="Courier" w:cs="Arial"/>
         </w:rPr>
-        <w:lastRenderedPageBreak/>
         <w:t>&lt;/table&gt;</w:t>
       </w:r>
       <w:r>
@@ -11039,6 +11326,7 @@
           <w:rFonts w:ascii="Courier" w:eastAsia="Times New Roman" w:hAnsi="Courier" w:cs="Arial"/>
           <w:bCs/>
         </w:rPr>
+        <w:lastRenderedPageBreak/>
         <w:t>export class DeleteConfirmComponent implements OnInit {</w:t>
       </w:r>
     </w:p>
@@ -11383,7 +11671,6 @@
           <w:sz w:val="28"/>
           <w:szCs w:val="28"/>
         </w:rPr>
-        <w:lastRenderedPageBreak/>
         <w:t>Decorators are always prefixed by a ‘</w:t>
       </w:r>
       <w:r>
@@ -11666,27 +11953,7 @@
             <w:sz w:val="28"/>
             <w:szCs w:val="28"/>
           </w:rPr>
-          <w:t>Compo</w:t>
-        </w:r>
-        <w:r>
-          <w:rPr>
-            <w:rStyle w:val="Hyperlink"/>
-            <w:rFonts w:ascii="Helvetica" w:eastAsia="Times New Roman" w:hAnsi="Helvetica" w:cs="Arial"/>
-            <w:bCs/>
-            <w:sz w:val="28"/>
-            <w:szCs w:val="28"/>
-          </w:rPr>
-          <w:t>n</w:t>
-        </w:r>
-        <w:r>
-          <w:rPr>
-            <w:rStyle w:val="Hyperlink"/>
-            <w:rFonts w:ascii="Helvetica" w:eastAsia="Times New Roman" w:hAnsi="Helvetica" w:cs="Arial"/>
-            <w:bCs/>
-            <w:sz w:val="28"/>
-            <w:szCs w:val="28"/>
-          </w:rPr>
-          <w:t>ent()</w:t>
+          <w:t>Component()</w:t>
         </w:r>
       </w:hyperlink>
     </w:p>
@@ -11723,27 +11990,7 @@
             <w:sz w:val="28"/>
             <w:szCs w:val="28"/>
           </w:rPr>
-          <w:t>Dir</w:t>
-        </w:r>
-        <w:r>
-          <w:rPr>
-            <w:rStyle w:val="Hyperlink"/>
-            <w:rFonts w:ascii="Helvetica" w:eastAsia="Times New Roman" w:hAnsi="Helvetica" w:cs="Arial"/>
-            <w:bCs/>
-            <w:sz w:val="28"/>
-            <w:szCs w:val="28"/>
-          </w:rPr>
-          <w:t>e</w:t>
-        </w:r>
-        <w:r>
-          <w:rPr>
-            <w:rStyle w:val="Hyperlink"/>
-            <w:rFonts w:ascii="Helvetica" w:eastAsia="Times New Roman" w:hAnsi="Helvetica" w:cs="Arial"/>
-            <w:bCs/>
-            <w:sz w:val="28"/>
-            <w:szCs w:val="28"/>
-          </w:rPr>
-          <w:t>ctive()</w:t>
+          <w:t>Directive()</w:t>
         </w:r>
       </w:hyperlink>
     </w:p>
@@ -12001,27 +12248,7 @@
             <w:sz w:val="28"/>
             <w:szCs w:val="28"/>
           </w:rPr>
-          <w:t>this l</w:t>
-        </w:r>
-        <w:r>
-          <w:rPr>
-            <w:rStyle w:val="Hyperlink"/>
-            <w:rFonts w:ascii="Helvetica" w:eastAsia="Times New Roman" w:hAnsi="Helvetica" w:cs="Arial"/>
-            <w:bCs/>
-            <w:sz w:val="28"/>
-            <w:szCs w:val="28"/>
-          </w:rPr>
-          <w:t>i</w:t>
-        </w:r>
-        <w:r>
-          <w:rPr>
-            <w:rStyle w:val="Hyperlink"/>
-            <w:rFonts w:ascii="Helvetica" w:eastAsia="Times New Roman" w:hAnsi="Helvetica" w:cs="Arial"/>
-            <w:bCs/>
-            <w:sz w:val="28"/>
-            <w:szCs w:val="28"/>
-          </w:rPr>
-          <w:t>nk</w:t>
+          <w:t>this link</w:t>
         </w:r>
       </w:hyperlink>
       <w:r>
@@ -12126,8 +12353,6 @@
         </w:rPr>
         <w:t>A c</w:t>
       </w:r>
-      <w:bookmarkStart w:id="1" w:name="_GoBack"/>
-      <w:bookmarkEnd w:id="1"/>
       <w:r>
         <w:rPr>
           <w:rFonts w:ascii="Helvetica" w:eastAsia="Times New Roman" w:hAnsi="Helvetica" w:cs="Times New Roman"/>
@@ -12286,6 +12511,7 @@
           <w:sz w:val="28"/>
           <w:szCs w:val="28"/>
         </w:rPr>
+        <w:lastRenderedPageBreak/>
         <w:t xml:space="preserve">A singular Component is </w:t>
       </w:r>
       <w:r>
@@ -12851,6 +13077,7 @@
           <w:rFonts w:ascii="Courier" w:eastAsia="Times New Roman" w:hAnsi="Courier" w:cs="Arial"/>
           <w:b/>
         </w:rPr>
+        <w:lastRenderedPageBreak/>
         <w:t xml:space="preserve">      &lt;td&gt;</w:t>
       </w:r>
       <w:r>
@@ -13109,7 +13336,6 @@
         <w:rPr>
           <w:rFonts w:ascii="Courier" w:eastAsia="Times New Roman" w:hAnsi="Courier" w:cs="Arial"/>
         </w:rPr>
-        <w:lastRenderedPageBreak/>
         <w:t>import { NgModule }                from '@angular/core';</w:t>
       </w:r>
     </w:p>
@@ -14237,6 +14463,7 @@
           <w:rFonts w:ascii="Courier" w:eastAsia="Times New Roman" w:hAnsi="Courier" w:cs="Arial"/>
           <w:color w:val="000000"/>
         </w:rPr>
+        <w:lastRenderedPageBreak/>
         <w:t>import { DataService }             from '../data.service'</w:t>
       </w:r>
     </w:p>
@@ -14448,53 +14675,19 @@
     </w:p>
     <w:p>
       <w:pPr>
-        <w:pStyle w:val="ListParagraph"/>
-        <w:ind w:left="1260"/>
-        <w:rPr>
-          <w:rFonts w:ascii="Helvetica" w:eastAsia="Times New Roman" w:hAnsi="Helvetica" w:cs="Arial"/>
+        <w:ind w:left="1080" w:firstLine="720"/>
+        <w:rPr>
+          <w:rFonts w:ascii="Courier" w:eastAsia="Times New Roman" w:hAnsi="Courier" w:cs="Arial"/>
+          <w:b/>
           <w:color w:val="000000" w:themeColor="text1"/>
-          <w:highlight w:val="yellow"/>
-        </w:rPr>
-      </w:pPr>
-    </w:p>
-    <w:p>
-      <w:pPr>
-        <w:pStyle w:val="ListParagraph"/>
-        <w:ind w:left="1260"/>
-        <w:rPr>
-          <w:rFonts w:ascii="Helvetica" w:eastAsia="Times New Roman" w:hAnsi="Helvetica" w:cs="Arial"/>
+        </w:rPr>
+      </w:pPr>
+      <w:r>
+        <w:rPr>
+          <w:rFonts w:ascii="Courier" w:eastAsia="Times New Roman" w:hAnsi="Courier" w:cs="Arial"/>
+          <w:b/>
           <w:color w:val="000000" w:themeColor="text1"/>
-          <w:highlight w:val="yellow"/>
-        </w:rPr>
-      </w:pPr>
-    </w:p>
-    <w:p>
-      <w:pPr>
-        <w:pStyle w:val="ListParagraph"/>
-        <w:ind w:left="1260"/>
-        <w:rPr>
-          <w:rFonts w:ascii="Helvetica" w:eastAsia="Times New Roman" w:hAnsi="Helvetica" w:cs="Arial"/>
-          <w:color w:val="000000" w:themeColor="text1"/>
-          <w:highlight w:val="yellow"/>
-        </w:rPr>
-      </w:pPr>
-    </w:p>
-    <w:p>
-      <w:pPr>
-        <w:ind w:left="1080" w:firstLine="720"/>
-        <w:rPr>
-          <w:rFonts w:ascii="Courier" w:eastAsia="Times New Roman" w:hAnsi="Courier" w:cs="Arial"/>
-          <w:b/>
-          <w:color w:val="000000" w:themeColor="text1"/>
-        </w:rPr>
-      </w:pPr>
-      <w:r>
-        <w:rPr>
-          <w:rFonts w:ascii="Courier" w:eastAsia="Times New Roman" w:hAnsi="Courier" w:cs="Arial"/>
-          <w:b/>
-          <w:color w:val="000000" w:themeColor="text1"/>
-        </w:rPr>
-        <w:lastRenderedPageBreak/>
+        </w:rPr>
         <w:t xml:space="preserve">                             </w:t>
       </w:r>
       <w:r>
@@ -15072,6 +15265,7 @@
           <w:rFonts w:ascii="Courier" w:eastAsia="Times New Roman" w:hAnsi="Courier" w:cs="Arial"/>
           <w:color w:val="000000"/>
         </w:rPr>
+        <w:lastRenderedPageBreak/>
         <w:t>...</w:t>
       </w:r>
     </w:p>
@@ -15226,18 +15420,7 @@
           <w:szCs w:val="28"/>
           <w:shd w:val="clear" w:color="auto" w:fill="FAFAFA"/>
         </w:rPr>
-        <w:t xml:space="preserve"> the heavy lifting for a group of components. They contain Observables which are subscribed to by the </w:t>
-      </w:r>
-      <w:r>
-        <w:rPr>
-          <w:rFonts w:ascii="Helvetica" w:eastAsia="Times New Roman" w:hAnsi="Helvetica" w:cs="Times New Roman"/>
-          <w:spacing w:val="5"/>
-          <w:sz w:val="28"/>
-          <w:szCs w:val="28"/>
-          <w:shd w:val="clear" w:color="auto" w:fill="FAFAFA"/>
-        </w:rPr>
-        <w:lastRenderedPageBreak/>
-        <w:t>components and once the subscription is made, they send and receive data from an endpoint.</w:t>
+        <w:t xml:space="preserve"> the heavy lifting for a group of components. They contain Observables which are subscribed to by the components and once the subscription is made, they send and receive data from an endpoint.</w:t>
       </w:r>
     </w:p>
     <w:p>
@@ -15790,6 +15973,7 @@
           <w:rFonts w:ascii="Courier" w:eastAsia="Times New Roman" w:hAnsi="Courier" w:cs="Arial"/>
           <w:color w:val="000000"/>
         </w:rPr>
+        <w:lastRenderedPageBreak/>
         <w:t xml:space="preserve">private </w:t>
       </w:r>
       <w:r>
@@ -16033,7 +16217,6 @@
           <w:rFonts w:ascii="Courier" w:eastAsia="Times New Roman" w:hAnsi="Courier" w:cs="Arial"/>
           <w:color w:val="000000"/>
         </w:rPr>
-        <w:lastRenderedPageBreak/>
         <w:t>} else {</w:t>
       </w:r>
     </w:p>
@@ -16724,6 +16907,7 @@
           <w:sz w:val="28"/>
           <w:szCs w:val="28"/>
         </w:rPr>
+        <w:lastRenderedPageBreak/>
         <w:t>Other modules whose exported classes are needed by component templates declared in </w:t>
       </w:r>
       <w:r>
@@ -16918,7 +17102,6 @@
           <w:sz w:val="28"/>
           <w:szCs w:val="28"/>
         </w:rPr>
-        <w:lastRenderedPageBreak/>
         <w:t>entryComponents</w:t>
       </w:r>
     </w:p>
@@ -17480,6 +17663,7 @@
           <w:color w:val="000000"/>
           <w:highlight w:val="yellow"/>
         </w:rPr>
+        <w:lastRenderedPageBreak/>
         <w:t>This tells Angular how to assemble the application. By default, it declares only the AppComponent</w:t>
       </w:r>
       <w:r>
@@ -17698,7 +17882,6 @@
           <w:sz w:val="22"/>
           <w:szCs w:val="22"/>
         </w:rPr>
-        <w:lastRenderedPageBreak/>
         <w:t>})</w:t>
       </w:r>
     </w:p>
@@ -18390,6 +18573,7 @@
           <w:rFonts w:ascii="Courier" w:eastAsia="Times New Roman" w:hAnsi="Courier" w:cs="Arial"/>
           <w:bCs/>
         </w:rPr>
+        <w:lastRenderedPageBreak/>
         <w:t xml:space="preserve">import { ClassFormComponent }   </w:t>
       </w:r>
       <w:r>
@@ -18579,7 +18763,6 @@
           <w:rFonts w:ascii="Courier" w:eastAsia="Times New Roman" w:hAnsi="Courier" w:cs="Arial"/>
           <w:bCs/>
         </w:rPr>
-        <w:lastRenderedPageBreak/>
         <w:t>import { StudentClassComponent }   from '../student-class/student-class.component';</w:t>
       </w:r>
     </w:p>
@@ -19157,6 +19340,7 @@
           <w:rFonts w:ascii="Courier" w:eastAsia="Times New Roman" w:hAnsi="Courier" w:cs="Arial"/>
           <w:bCs/>
         </w:rPr>
+        <w:lastRenderedPageBreak/>
         <w:t xml:space="preserve">  { path: 'student-class',  component: StudentClassComponent },</w:t>
       </w:r>
     </w:p>
@@ -19328,7 +19512,6 @@
           <w:bCs/>
           <w:color w:val="FF0000"/>
         </w:rPr>
-        <w:lastRenderedPageBreak/>
         <w:t>@NgModule</w:t>
       </w:r>
       <w:r>
@@ -19964,6 +20147,7 @@
           <w:rFonts w:ascii="Courier" w:eastAsia="Times New Roman" w:hAnsi="Courier" w:cs="Arial"/>
           <w:bCs/>
         </w:rPr>
+        <w:lastRenderedPageBreak/>
         <w:t xml:space="preserve">                &lt;li class="w-16 p-2" routerLinkActive="active"&gt;&lt;a routerLink="/instructor" &gt;instructors &lt;/a&gt;&lt;/li&gt;</w:t>
       </w:r>
     </w:p>
@@ -20093,7 +20277,6 @@
           <w:rFonts w:ascii="Courier" w:eastAsia="Times New Roman" w:hAnsi="Courier" w:cs="Arial"/>
           <w:bCs/>
         </w:rPr>
-        <w:lastRenderedPageBreak/>
         <w:t xml:space="preserve">                &lt;div class="input-group"&gt;</w:t>
       </w:r>
     </w:p>
@@ -20730,13 +20913,8 @@
     </w:p>
     <w:p>
       <w:pPr>
-        <w:textAlignment w:val="center"/>
-        <w:rPr>
-          <w:rFonts w:ascii="Helvetica" w:eastAsia="Times New Roman" w:hAnsi="Helvetica" w:cs="Arial"/>
-          <w:bCs/>
-          <w:sz w:val="28"/>
-          <w:szCs w:val="28"/>
-        </w:rPr>
+        <w:keepNext/>
+        <w:textAlignment w:val="center"/>
       </w:pPr>
       <w:r>
         <w:rPr>
@@ -20797,27 +20975,65 @@
     </w:p>
     <w:p>
       <w:pPr>
-        <w:ind w:left="720"/>
-        <w:textAlignment w:val="center"/>
-        <w:rPr>
-          <w:rFonts w:ascii="Helvetica" w:eastAsia="Times New Roman" w:hAnsi="Helvetica" w:cs="Arial"/>
-          <w:bCs/>
-          <w:sz w:val="28"/>
-          <w:szCs w:val="28"/>
-        </w:rPr>
-      </w:pPr>
-    </w:p>
-    <w:p>
-      <w:pPr>
-        <w:ind w:left="720"/>
-        <w:textAlignment w:val="center"/>
-        <w:rPr>
-          <w:rFonts w:ascii="Helvetica" w:eastAsia="Times New Roman" w:hAnsi="Helvetica" w:cs="Arial"/>
-          <w:bCs/>
-          <w:sz w:val="28"/>
-          <w:szCs w:val="28"/>
-        </w:rPr>
-      </w:pPr>
+        <w:pStyle w:val="Caption"/>
+        <w:jc w:val="center"/>
+        <w:rPr>
+          <w:rFonts w:ascii="Helvetica" w:eastAsia="Times New Roman" w:hAnsi="Helvetica" w:cs="Arial"/>
+          <w:bCs/>
+          <w:sz w:val="28"/>
+          <w:szCs w:val="28"/>
+        </w:rPr>
+      </w:pPr>
+      <w:r>
+        <w:rPr>
+          <w:sz w:val="28"/>
+          <w:szCs w:val="28"/>
+        </w:rPr>
+        <w:t xml:space="preserve">Figure </w:t>
+      </w:r>
+      <w:r>
+        <w:rPr>
+          <w:sz w:val="28"/>
+          <w:szCs w:val="28"/>
+        </w:rPr>
+        <w:fldChar w:fldCharType="begin"/>
+      </w:r>
+      <w:r>
+        <w:rPr>
+          <w:sz w:val="28"/>
+          <w:szCs w:val="28"/>
+        </w:rPr>
+        <w:instrText xml:space="preserve"> SEQ Figure \* ARABIC </w:instrText>
+      </w:r>
+      <w:r>
+        <w:rPr>
+          <w:sz w:val="28"/>
+          <w:szCs w:val="28"/>
+        </w:rPr>
+        <w:fldChar w:fldCharType="separate"/>
+      </w:r>
+      <w:r>
+        <w:rPr>
+          <w:noProof/>
+          <w:sz w:val="28"/>
+          <w:szCs w:val="28"/>
+        </w:rPr>
+        <w:t>7</w:t>
+      </w:r>
+      <w:r>
+        <w:rPr>
+          <w:sz w:val="28"/>
+          <w:szCs w:val="28"/>
+        </w:rPr>
+        <w:fldChar w:fldCharType="end"/>
+      </w:r>
+      <w:r>
+        <w:rPr>
+          <w:sz w:val="28"/>
+          <w:szCs w:val="28"/>
+        </w:rPr>
+        <w:t xml:space="preserve"> - Grades Listing</w:t>
+      </w:r>
     </w:p>
     <w:p>
       <w:pPr>
@@ -21280,6 +21496,7 @@
           <w:szCs w:val="28"/>
           <w:u w:val="single"/>
         </w:rPr>
+        <w:lastRenderedPageBreak/>
         <w:t>grade.component.ts</w:t>
       </w:r>
     </w:p>
@@ -22077,41 +22294,41 @@
           <w:rFonts w:ascii="Courier" w:eastAsia="Times New Roman" w:hAnsi="Courier" w:cs="Arial"/>
           <w:bCs/>
         </w:rPr>
+        <w:t xml:space="preserve">        this.dataService.deleteRecord("grade", id)</w:t>
+      </w:r>
+    </w:p>
+    <w:p>
+      <w:pPr>
+        <w:ind w:left="720"/>
+        <w:textAlignment w:val="center"/>
+        <w:rPr>
+          <w:rFonts w:ascii="Courier" w:eastAsia="Times New Roman" w:hAnsi="Courier" w:cs="Arial"/>
+          <w:bCs/>
+        </w:rPr>
+      </w:pPr>
+      <w:r>
+        <w:rPr>
+          <w:rFonts w:ascii="Courier" w:eastAsia="Times New Roman" w:hAnsi="Courier" w:cs="Arial"/>
+          <w:bCs/>
+        </w:rPr>
+        <w:t xml:space="preserve">          .subscribe(</w:t>
+      </w:r>
+    </w:p>
+    <w:p>
+      <w:pPr>
+        <w:ind w:left="720"/>
+        <w:textAlignment w:val="center"/>
+        <w:rPr>
+          <w:rFonts w:ascii="Courier" w:eastAsia="Times New Roman" w:hAnsi="Courier" w:cs="Arial"/>
+          <w:bCs/>
+        </w:rPr>
+      </w:pPr>
+      <w:r>
+        <w:rPr>
+          <w:rFonts w:ascii="Courier" w:eastAsia="Times New Roman" w:hAnsi="Courier" w:cs="Arial"/>
+          <w:bCs/>
+        </w:rPr>
         <w:lastRenderedPageBreak/>
-        <w:t xml:space="preserve">        this.dataService.deleteRecord("grade", id)</w:t>
-      </w:r>
-    </w:p>
-    <w:p>
-      <w:pPr>
-        <w:ind w:left="720"/>
-        <w:textAlignment w:val="center"/>
-        <w:rPr>
-          <w:rFonts w:ascii="Courier" w:eastAsia="Times New Roman" w:hAnsi="Courier" w:cs="Arial"/>
-          <w:bCs/>
-        </w:rPr>
-      </w:pPr>
-      <w:r>
-        <w:rPr>
-          <w:rFonts w:ascii="Courier" w:eastAsia="Times New Roman" w:hAnsi="Courier" w:cs="Arial"/>
-          <w:bCs/>
-        </w:rPr>
-        <w:t xml:space="preserve">          .subscribe(</w:t>
-      </w:r>
-    </w:p>
-    <w:p>
-      <w:pPr>
-        <w:ind w:left="720"/>
-        <w:textAlignment w:val="center"/>
-        <w:rPr>
-          <w:rFonts w:ascii="Courier" w:eastAsia="Times New Roman" w:hAnsi="Courier" w:cs="Arial"/>
-          <w:bCs/>
-        </w:rPr>
-      </w:pPr>
-      <w:r>
-        <w:rPr>
-          <w:rFonts w:ascii="Courier" w:eastAsia="Times New Roman" w:hAnsi="Courier" w:cs="Arial"/>
-          <w:bCs/>
-        </w:rPr>
         <w:t xml:space="preserve">            grade =&gt; {this.successMessage = "Record(s) deleted succesfully"; this.getGrades(); },</w:t>
       </w:r>
     </w:p>
@@ -23085,13 +23302,8 @@
     </w:p>
     <w:p>
       <w:pPr>
-        <w:textAlignment w:val="center"/>
-        <w:rPr>
-          <w:rFonts w:ascii="Helvetica" w:eastAsia="Times New Roman" w:hAnsi="Helvetica" w:cs="Arial"/>
-          <w:bCs/>
-          <w:sz w:val="28"/>
-          <w:szCs w:val="28"/>
-        </w:rPr>
+        <w:keepNext/>
+        <w:textAlignment w:val="center"/>
       </w:pPr>
       <w:r>
         <w:rPr>
@@ -23147,6 +23359,68 @@
             </a:graphic>
           </wp:inline>
         </w:drawing>
+      </w:r>
+    </w:p>
+    <w:p>
+      <w:pPr>
+        <w:pStyle w:val="Caption"/>
+        <w:jc w:val="center"/>
+        <w:rPr>
+          <w:rFonts w:ascii="Helvetica" w:eastAsia="Times New Roman" w:hAnsi="Helvetica" w:cs="Arial"/>
+          <w:bCs/>
+          <w:sz w:val="28"/>
+          <w:szCs w:val="28"/>
+        </w:rPr>
+      </w:pPr>
+      <w:r>
+        <w:rPr>
+          <w:sz w:val="28"/>
+          <w:szCs w:val="28"/>
+        </w:rPr>
+        <w:t xml:space="preserve">Figure </w:t>
+      </w:r>
+      <w:r>
+        <w:rPr>
+          <w:sz w:val="28"/>
+          <w:szCs w:val="28"/>
+        </w:rPr>
+        <w:fldChar w:fldCharType="begin"/>
+      </w:r>
+      <w:r>
+        <w:rPr>
+          <w:sz w:val="28"/>
+          <w:szCs w:val="28"/>
+        </w:rPr>
+        <w:instrText xml:space="preserve"> SEQ Figure \* ARABIC </w:instrText>
+      </w:r>
+      <w:r>
+        <w:rPr>
+          <w:sz w:val="28"/>
+          <w:szCs w:val="28"/>
+        </w:rPr>
+        <w:fldChar w:fldCharType="separate"/>
+      </w:r>
+      <w:r>
+        <w:rPr>
+          <w:noProof/>
+          <w:sz w:val="28"/>
+          <w:szCs w:val="28"/>
+        </w:rPr>
+        <w:t>8</w:t>
+      </w:r>
+      <w:r>
+        <w:rPr>
+          <w:sz w:val="28"/>
+          <w:szCs w:val="28"/>
+        </w:rPr>
+        <w:fldChar w:fldCharType="end"/>
+      </w:r>
+      <w:r>
+        <w:rPr>
+          <w:sz w:val="28"/>
+          <w:szCs w:val="28"/>
+        </w:rPr>
+        <w:t xml:space="preserve"> - Data Insertion into Deletion Confirmation</w:t>
       </w:r>
     </w:p>
     <w:p>
@@ -28142,7 +28416,7 @@
 </file>
 
 <file path=customXml/itemProps1.xml><?xml version="1.0" encoding="utf-8"?>
-<ds:datastoreItem xmlns:ds="http://schemas.openxmlformats.org/officeDocument/2006/customXml" ds:itemID="{5F878712-CDB0-8E40-B9DD-34BF85FE5296}">
+<ds:datastoreItem xmlns:ds="http://schemas.openxmlformats.org/officeDocument/2006/customXml" ds:itemID="{88B95523-B4D4-4E46-A490-B3D2E0E28C00}">
   <ds:schemaRefs>
     <ds:schemaRef ds:uri="http://schemas.openxmlformats.org/officeDocument/2006/bibliography"/>
   </ds:schemaRefs>

--- a/Angular_5_and_Associated_Technologies.docx
+++ b/Angular_5_and_Associated_Technologies.docx
@@ -164,7 +164,23 @@
           <w:sz w:val="28"/>
           <w:szCs w:val="28"/>
         </w:rPr>
-        <w:t xml:space="preserve">, and the supporting technologies it </w:t>
+        <w:t xml:space="preserve">, and </w:t>
+      </w:r>
+      <w:r>
+        <w:rPr>
+          <w:rFonts w:ascii="Helvetica" w:eastAsia="Times New Roman" w:hAnsi="Helvetica" w:cs="Arial"/>
+          <w:sz w:val="28"/>
+          <w:szCs w:val="28"/>
+        </w:rPr>
+        <w:t xml:space="preserve">some of </w:t>
+      </w:r>
+      <w:r>
+        <w:rPr>
+          <w:rFonts w:ascii="Helvetica" w:eastAsia="Times New Roman" w:hAnsi="Helvetica" w:cs="Arial"/>
+          <w:sz w:val="28"/>
+          <w:szCs w:val="28"/>
+        </w:rPr>
+        <w:t xml:space="preserve">the supporting technologies it </w:t>
       </w:r>
       <w:r>
         <w:rPr>
@@ -180,120 +196,140 @@
           <w:sz w:val="28"/>
           <w:szCs w:val="28"/>
         </w:rPr>
+        <w:t>.</w:t>
+      </w:r>
+      <w:r>
+        <w:rPr>
+          <w:rFonts w:ascii="Helvetica" w:eastAsia="Times New Roman" w:hAnsi="Helvetica" w:cs="Arial"/>
+          <w:sz w:val="28"/>
+          <w:szCs w:val="28"/>
+        </w:rPr>
+        <w:t xml:space="preserve"> T</w:t>
+      </w:r>
+      <w:r>
+        <w:rPr>
+          <w:rFonts w:ascii="Helvetica" w:eastAsia="Times New Roman" w:hAnsi="Helvetica" w:cs="Arial"/>
+          <w:sz w:val="28"/>
+          <w:szCs w:val="28"/>
+        </w:rPr>
+        <w:t xml:space="preserve">his document </w:t>
+      </w:r>
+      <w:r>
+        <w:rPr>
+          <w:rFonts w:ascii="Helvetica" w:eastAsia="Times New Roman" w:hAnsi="Helvetica" w:cs="Arial"/>
+          <w:sz w:val="28"/>
+          <w:szCs w:val="28"/>
+        </w:rPr>
+        <w:t xml:space="preserve">isn’t intended as a comprehensive </w:t>
+      </w:r>
+      <w:r>
+        <w:rPr>
+          <w:rFonts w:ascii="Helvetica" w:eastAsia="Times New Roman" w:hAnsi="Helvetica" w:cs="Arial"/>
+          <w:sz w:val="28"/>
+          <w:szCs w:val="28"/>
+        </w:rPr>
+        <w:t>tutorial of Angular because there are many fin</w:t>
+      </w:r>
+      <w:r>
+        <w:rPr>
+          <w:rFonts w:ascii="Helvetica" w:eastAsia="Times New Roman" w:hAnsi="Helvetica" w:cs="Arial"/>
+          <w:sz w:val="28"/>
+          <w:szCs w:val="28"/>
+        </w:rPr>
+        <w:t xml:space="preserve">e tutorials </w:t>
+      </w:r>
+      <w:r>
+        <w:rPr>
+          <w:rFonts w:ascii="Helvetica" w:eastAsia="Times New Roman" w:hAnsi="Helvetica" w:cs="Arial"/>
+          <w:sz w:val="28"/>
+          <w:szCs w:val="28"/>
+        </w:rPr>
+        <w:t>on the web.</w:t>
+      </w:r>
+    </w:p>
+    <w:p>
+      <w:pPr>
+        <w:textAlignment w:val="center"/>
+        <w:rPr>
+          <w:rFonts w:ascii="Helvetica" w:eastAsia="Times New Roman" w:hAnsi="Helvetica" w:cs="Arial"/>
+          <w:sz w:val="28"/>
+          <w:szCs w:val="28"/>
+        </w:rPr>
+      </w:pPr>
+    </w:p>
+    <w:p>
+      <w:pPr>
+        <w:textAlignment w:val="center"/>
+        <w:rPr>
+          <w:rFonts w:ascii="Helvetica" w:eastAsia="Times New Roman" w:hAnsi="Helvetica" w:cs="Arial"/>
+          <w:sz w:val="28"/>
+          <w:szCs w:val="28"/>
+        </w:rPr>
+      </w:pPr>
+      <w:r>
+        <w:rPr>
+          <w:rFonts w:ascii="Helvetica" w:eastAsia="Times New Roman" w:hAnsi="Helvetica" w:cs="Arial"/>
+          <w:sz w:val="28"/>
+          <w:szCs w:val="28"/>
+        </w:rPr>
+        <w:t>A fully-functional</w:t>
+      </w:r>
+      <w:r>
+        <w:rPr>
+          <w:rFonts w:ascii="Helvetica" w:eastAsia="Times New Roman" w:hAnsi="Helvetica" w:cs="Arial"/>
+          <w:sz w:val="28"/>
+          <w:szCs w:val="28"/>
+        </w:rPr>
+        <w:t xml:space="preserve"> Angular 5 </w:t>
+      </w:r>
+      <w:r>
+        <w:rPr>
+          <w:rFonts w:ascii="Helvetica" w:eastAsia="Times New Roman" w:hAnsi="Helvetica" w:cs="Arial"/>
+          <w:sz w:val="28"/>
+          <w:szCs w:val="28"/>
+        </w:rPr>
+        <w:t xml:space="preserve">project will be used </w:t>
+      </w:r>
+      <w:r>
+        <w:rPr>
+          <w:rFonts w:ascii="Helvetica" w:eastAsia="Times New Roman" w:hAnsi="Helvetica" w:cs="Arial"/>
+          <w:sz w:val="28"/>
+          <w:szCs w:val="28"/>
+        </w:rPr>
+        <w:t>along with</w:t>
+      </w:r>
+      <w:r>
+        <w:rPr>
+          <w:rFonts w:ascii="Helvetica" w:eastAsia="Times New Roman" w:hAnsi="Helvetica" w:cs="Arial"/>
+          <w:sz w:val="28"/>
+          <w:szCs w:val="28"/>
+        </w:rPr>
+        <w:t xml:space="preserve"> the different topics in this document</w:t>
+      </w:r>
+      <w:r>
+        <w:rPr>
+          <w:rFonts w:ascii="Helvetica" w:eastAsia="Times New Roman" w:hAnsi="Helvetica" w:cs="Arial"/>
+          <w:sz w:val="28"/>
+          <w:szCs w:val="28"/>
+        </w:rPr>
+        <w:t xml:space="preserve"> </w:t>
+      </w:r>
+      <w:r>
+        <w:rPr>
+          <w:rFonts w:ascii="Helvetica" w:eastAsia="Times New Roman" w:hAnsi="Helvetica" w:cs="Arial"/>
+          <w:sz w:val="28"/>
+          <w:szCs w:val="28"/>
+        </w:rPr>
+        <w:t>to demonstrate functionality</w:t>
+      </w:r>
+      <w:r>
+        <w:rPr>
+          <w:rFonts w:ascii="Helvetica" w:eastAsia="Times New Roman" w:hAnsi="Helvetica" w:cs="Arial"/>
+          <w:sz w:val="28"/>
+          <w:szCs w:val="28"/>
+        </w:rPr>
         <w:t xml:space="preserve">. </w:t>
       </w:r>
-    </w:p>
-    <w:p>
-      <w:pPr>
-        <w:textAlignment w:val="center"/>
-        <w:rPr>
-          <w:rFonts w:ascii="Helvetica" w:eastAsia="Times New Roman" w:hAnsi="Helvetica" w:cs="Arial"/>
-          <w:sz w:val="28"/>
-          <w:szCs w:val="28"/>
-        </w:rPr>
-      </w:pPr>
-    </w:p>
-    <w:p>
-      <w:pPr>
-        <w:textAlignment w:val="center"/>
-        <w:rPr>
-          <w:rFonts w:ascii="Helvetica" w:eastAsia="Times New Roman" w:hAnsi="Helvetica" w:cs="Arial"/>
-          <w:sz w:val="28"/>
-          <w:szCs w:val="28"/>
-        </w:rPr>
-      </w:pPr>
-      <w:r>
-        <w:rPr>
-          <w:rFonts w:ascii="Helvetica" w:eastAsia="Times New Roman" w:hAnsi="Helvetica" w:cs="Arial"/>
-          <w:sz w:val="28"/>
-          <w:szCs w:val="28"/>
-        </w:rPr>
-        <w:t>What this document doesn’t do is provide a comprehensive, in-depth tutorial of Angular because there are many fin</w:t>
-      </w:r>
-      <w:r>
-        <w:rPr>
-          <w:rFonts w:ascii="Helvetica" w:eastAsia="Times New Roman" w:hAnsi="Helvetica" w:cs="Arial"/>
-          <w:sz w:val="28"/>
-          <w:szCs w:val="28"/>
-        </w:rPr>
-        <w:t xml:space="preserve">e tutorials </w:t>
-      </w:r>
-      <w:r>
-        <w:rPr>
-          <w:rFonts w:ascii="Helvetica" w:eastAsia="Times New Roman" w:hAnsi="Helvetica" w:cs="Arial"/>
-          <w:sz w:val="28"/>
-          <w:szCs w:val="28"/>
-        </w:rPr>
-        <w:t>on the web.</w:t>
-      </w:r>
-    </w:p>
-    <w:p>
-      <w:pPr>
-        <w:textAlignment w:val="center"/>
-        <w:rPr>
-          <w:rFonts w:ascii="Helvetica" w:eastAsia="Times New Roman" w:hAnsi="Helvetica" w:cs="Arial"/>
-          <w:sz w:val="28"/>
-          <w:szCs w:val="28"/>
-        </w:rPr>
-      </w:pPr>
-    </w:p>
-    <w:p>
-      <w:pPr>
-        <w:textAlignment w:val="center"/>
-        <w:rPr>
-          <w:rFonts w:ascii="Helvetica" w:eastAsia="Times New Roman" w:hAnsi="Helvetica" w:cs="Arial"/>
-          <w:sz w:val="28"/>
-          <w:szCs w:val="28"/>
-        </w:rPr>
-      </w:pPr>
-      <w:r>
-        <w:rPr>
-          <w:rFonts w:ascii="Helvetica" w:eastAsia="Times New Roman" w:hAnsi="Helvetica" w:cs="Arial"/>
-          <w:sz w:val="28"/>
-          <w:szCs w:val="28"/>
-        </w:rPr>
-        <w:t>A working, fully-functional and documented</w:t>
-      </w:r>
-      <w:r>
-        <w:rPr>
-          <w:rFonts w:ascii="Helvetica" w:eastAsia="Times New Roman" w:hAnsi="Helvetica" w:cs="Arial"/>
-          <w:sz w:val="28"/>
-          <w:szCs w:val="28"/>
-        </w:rPr>
-        <w:t xml:space="preserve"> Angular 5-based project will be used </w:t>
-      </w:r>
-      <w:r>
-        <w:rPr>
-          <w:rFonts w:ascii="Helvetica" w:eastAsia="Times New Roman" w:hAnsi="Helvetica" w:cs="Arial"/>
-          <w:sz w:val="28"/>
-          <w:szCs w:val="28"/>
-        </w:rPr>
-        <w:t>along with</w:t>
-      </w:r>
-      <w:r>
-        <w:rPr>
-          <w:rFonts w:ascii="Helvetica" w:eastAsia="Times New Roman" w:hAnsi="Helvetica" w:cs="Arial"/>
-          <w:sz w:val="28"/>
-          <w:szCs w:val="28"/>
-        </w:rPr>
-        <w:t xml:space="preserve"> the different topics in this document</w:t>
-      </w:r>
-      <w:r>
-        <w:rPr>
-          <w:rFonts w:ascii="Helvetica" w:eastAsia="Times New Roman" w:hAnsi="Helvetica" w:cs="Arial"/>
-          <w:sz w:val="28"/>
-          <w:szCs w:val="28"/>
-        </w:rPr>
-        <w:t xml:space="preserve"> and to demonstrate functionality</w:t>
-      </w:r>
-      <w:r>
-        <w:rPr>
-          <w:rFonts w:ascii="Helvetica" w:eastAsia="Times New Roman" w:hAnsi="Helvetica" w:cs="Arial"/>
-          <w:sz w:val="28"/>
-          <w:szCs w:val="28"/>
-        </w:rPr>
-        <w:t xml:space="preserve">. </w:t>
-      </w:r>
       <w:r>
         <w:rPr>
           <w:rFonts w:ascii="Helvetica" w:eastAsia="Times New Roman" w:hAnsi="Helvetica" w:cs="Arial"/>
@@ -316,7 +352,23 @@
           <w:sz w:val="28"/>
           <w:szCs w:val="28"/>
         </w:rPr>
-        <w:t xml:space="preserve">to this project’s git repository </w:t>
+        <w:t>to this project’s git</w:t>
+      </w:r>
+      <w:r>
+        <w:rPr>
+          <w:rFonts w:ascii="Helvetica" w:eastAsia="Times New Roman" w:hAnsi="Helvetica" w:cs="Arial"/>
+          <w:sz w:val="28"/>
+          <w:szCs w:val="28"/>
+        </w:rPr>
+        <w:t>hub</w:t>
+      </w:r>
+      <w:r>
+        <w:rPr>
+          <w:rFonts w:ascii="Helvetica" w:eastAsia="Times New Roman" w:hAnsi="Helvetica" w:cs="Arial"/>
+          <w:sz w:val="28"/>
+          <w:szCs w:val="28"/>
+        </w:rPr>
+        <w:t xml:space="preserve"> repository </w:t>
       </w:r>
       <w:r>
         <w:rPr>
@@ -399,6 +451,7 @@
           <w:rFonts w:ascii="Helvetica" w:eastAsia="Times New Roman" w:hAnsi="Helvetica" w:cs="Arial"/>
           <w:b/>
           <w:i/>
+          <w:color w:val="FF0000"/>
           <w:sz w:val="28"/>
           <w:szCs w:val="28"/>
         </w:rPr>
@@ -491,15 +544,23 @@
           <w:sz w:val="28"/>
           <w:szCs w:val="28"/>
         </w:rPr>
-        <w:t xml:space="preserve">bash shell (which is still in beta). </w:t>
-      </w:r>
-      <w:r>
-        <w:rPr>
-          <w:rFonts w:ascii="Helvetica" w:eastAsia="Times New Roman" w:hAnsi="Helvetica" w:cs="Arial"/>
-          <w:sz w:val="28"/>
-          <w:szCs w:val="28"/>
-        </w:rPr>
-        <w:t xml:space="preserve">If you have a Mac </w:t>
+        <w:t xml:space="preserve">bash </w:t>
+      </w:r>
+      <w:r>
+        <w:rPr>
+          <w:rFonts w:ascii="Helvetica" w:eastAsia="Times New Roman" w:hAnsi="Helvetica" w:cs="Arial"/>
+          <w:sz w:val="28"/>
+          <w:szCs w:val="28"/>
+        </w:rPr>
+        <w:t>shell (which is still in beta) but i</w:t>
+      </w:r>
+      <w:r>
+        <w:rPr>
+          <w:rFonts w:ascii="Helvetica" w:eastAsia="Times New Roman" w:hAnsi="Helvetica" w:cs="Arial"/>
+          <w:sz w:val="28"/>
+          <w:szCs w:val="28"/>
+        </w:rPr>
+        <w:t xml:space="preserve">f you have a Mac </w:t>
       </w:r>
       <w:r>
         <w:rPr>
@@ -574,6 +635,44 @@
         </w:rPr>
         <w:t xml:space="preserve">Windows laptop and set up a dual boot. </w:t>
       </w:r>
+      <w:r>
+        <w:rPr>
+          <w:rFonts w:ascii="Helvetica" w:eastAsia="Times New Roman" w:hAnsi="Helvetica" w:cs="Arial"/>
+          <w:sz w:val="28"/>
+          <w:szCs w:val="28"/>
+        </w:rPr>
+        <w:t>There is no requirement that you assemble an Angular platform on your laptop but it might be helpful to run through the different scenarios on your own</w:t>
+      </w:r>
+      <w:r>
+        <w:rPr>
+          <w:rFonts w:ascii="Helvetica" w:eastAsia="Times New Roman" w:hAnsi="Helvetica" w:cs="Arial"/>
+          <w:sz w:val="28"/>
+          <w:szCs w:val="28"/>
+        </w:rPr>
+        <w:t xml:space="preserve"> to better understand them.</w:t>
+      </w:r>
+    </w:p>
+    <w:p>
+      <w:pPr>
+        <w:ind w:left="720"/>
+        <w:textAlignment w:val="center"/>
+        <w:rPr>
+          <w:rFonts w:ascii="Helvetica" w:eastAsia="Times New Roman" w:hAnsi="Helvetica" w:cs="Arial"/>
+          <w:sz w:val="28"/>
+          <w:szCs w:val="28"/>
+        </w:rPr>
+      </w:pPr>
+    </w:p>
+    <w:p>
+      <w:pPr>
+        <w:ind w:left="720"/>
+        <w:textAlignment w:val="center"/>
+        <w:rPr>
+          <w:rFonts w:ascii="Helvetica" w:eastAsia="Times New Roman" w:hAnsi="Helvetica" w:cs="Arial"/>
+          <w:sz w:val="28"/>
+          <w:szCs w:val="28"/>
+        </w:rPr>
+      </w:pPr>
       <w:r>
         <w:rPr>
           <w:rFonts w:ascii="Helvetica" w:eastAsia="Times New Roman" w:hAnsi="Helvetica" w:cs="Arial"/>
@@ -624,6 +723,7 @@
           <w:ilvl w:val="2"/>
           <w:numId w:val="16"/>
         </w:numPr>
+        <w:ind w:left="1890"/>
         <w:textAlignment w:val="center"/>
         <w:rPr>
           <w:rFonts w:ascii="Helvetica" w:eastAsia="Times New Roman" w:hAnsi="Helvetica" w:cs="Arial"/>
@@ -655,6 +755,7 @@
           <w:ilvl w:val="2"/>
           <w:numId w:val="16"/>
         </w:numPr>
+        <w:ind w:left="1890"/>
         <w:textAlignment w:val="center"/>
         <w:rPr>
           <w:rFonts w:ascii="Helvetica" w:eastAsia="Times New Roman" w:hAnsi="Helvetica" w:cs="Arial"/>
@@ -733,6 +834,7 @@
           <w:ilvl w:val="2"/>
           <w:numId w:val="16"/>
         </w:numPr>
+        <w:ind w:left="1800"/>
         <w:textAlignment w:val="center"/>
         <w:rPr>
           <w:rFonts w:ascii="Helvetica" w:eastAsia="Times New Roman" w:hAnsi="Helvetica" w:cs="Arial"/>
@@ -811,6 +913,7 @@
           <w:ilvl w:val="2"/>
           <w:numId w:val="16"/>
         </w:numPr>
+        <w:ind w:left="1800"/>
         <w:textAlignment w:val="center"/>
         <w:rPr>
           <w:rFonts w:ascii="Helvetica" w:eastAsia="Times New Roman" w:hAnsi="Helvetica" w:cs="Arial"/>
@@ -889,6 +992,7 @@
           <w:ilvl w:val="2"/>
           <w:numId w:val="16"/>
         </w:numPr>
+        <w:ind w:left="1800"/>
         <w:textAlignment w:val="center"/>
         <w:rPr>
           <w:rFonts w:ascii="Helvetica" w:eastAsia="Times New Roman" w:hAnsi="Helvetica" w:cs="Arial"/>
@@ -999,19 +1103,21 @@
           <w:ilvl w:val="2"/>
           <w:numId w:val="16"/>
         </w:numPr>
-        <w:textAlignment w:val="center"/>
-        <w:rPr>
-          <w:rFonts w:ascii="Helvetica" w:eastAsia="Times New Roman" w:hAnsi="Helvetica" w:cs="Arial"/>
-          <w:sz w:val="28"/>
-          <w:szCs w:val="28"/>
-        </w:rPr>
-      </w:pPr>
-      <w:r>
-        <w:rPr>
-          <w:rFonts w:ascii="Helvetica" w:eastAsia="Times New Roman" w:hAnsi="Helvetica" w:cs="Arial"/>
-          <w:sz w:val="28"/>
-          <w:szCs w:val="28"/>
-        </w:rPr>
+        <w:ind w:left="1890"/>
+        <w:textAlignment w:val="center"/>
+        <w:rPr>
+          <w:rFonts w:ascii="Helvetica" w:eastAsia="Times New Roman" w:hAnsi="Helvetica" w:cs="Arial"/>
+          <w:sz w:val="28"/>
+          <w:szCs w:val="28"/>
+        </w:rPr>
+      </w:pPr>
+      <w:r>
+        <w:rPr>
+          <w:rFonts w:ascii="Helvetica" w:eastAsia="Times New Roman" w:hAnsi="Helvetica" w:cs="Arial"/>
+          <w:sz w:val="28"/>
+          <w:szCs w:val="28"/>
+        </w:rPr>
+        <w:lastRenderedPageBreak/>
         <w:t>The libraries used by Angular are managed by npm and</w:t>
       </w:r>
       <w:r>
@@ -1022,8 +1128,6 @@
         </w:rPr>
         <w:t xml:space="preserve"> Angular is installed using npm</w:t>
       </w:r>
-      <w:bookmarkStart w:id="0" w:name="_GoBack"/>
-      <w:bookmarkEnd w:id="0"/>
     </w:p>
     <w:p>
       <w:pPr>
@@ -1052,11 +1156,10 @@
           <w:sz w:val="32"/>
           <w:szCs w:val="32"/>
         </w:rPr>
-        <w:lastRenderedPageBreak/>
         <w:t xml:space="preserve">&lt; </w:t>
       </w:r>
-      <w:bookmarkStart w:id="1" w:name="SystemStack"/>
-      <w:bookmarkEnd w:id="1"/>
+      <w:bookmarkStart w:id="0" w:name="SystemStack"/>
+      <w:bookmarkEnd w:id="0"/>
       <w:r>
         <w:rPr>
           <w:rFonts w:ascii="Helvetica" w:eastAsia="Times New Roman" w:hAnsi="Helvetica" w:cs="Arial"/>
@@ -1307,6 +1410,14 @@
           <w:szCs w:val="28"/>
         </w:rPr>
         <w:t xml:space="preserve">e architecture pattern </w:t>
+      </w:r>
+      <w:r>
+        <w:rPr>
+          <w:rFonts w:ascii="Helvetica" w:eastAsia="Times New Roman" w:hAnsi="Helvetica" w:cs="Arial"/>
+          <w:sz w:val="28"/>
+          <w:szCs w:val="28"/>
+        </w:rPr>
+        <w:t xml:space="preserve">that is </w:t>
       </w:r>
       <w:r>
         <w:rPr>
@@ -2260,16 +2371,14 @@
         </w:rPr>
         <w:t xml:space="preserve"> and it also has </w:t>
       </w:r>
-      <w:proofErr w:type="gramStart"/>
-      <w:r>
-        <w:rPr>
-          <w:rFonts w:ascii="Helvetica" w:eastAsia="Times New Roman" w:hAnsi="Helvetica" w:cs="Arial"/>
-          <w:sz w:val="28"/>
-          <w:szCs w:val="28"/>
-        </w:rPr>
-        <w:t>an</w:t>
-      </w:r>
-      <w:proofErr w:type="gramEnd"/>
+      <w:r>
+        <w:rPr>
+          <w:rFonts w:ascii="Helvetica" w:eastAsia="Times New Roman" w:hAnsi="Helvetica" w:cs="Arial"/>
+          <w:sz w:val="28"/>
+          <w:szCs w:val="28"/>
+        </w:rPr>
+        <w:t>a</w:t>
+      </w:r>
       <w:r>
         <w:rPr>
           <w:rFonts w:ascii="Helvetica" w:eastAsia="Times New Roman" w:hAnsi="Helvetica" w:cs="Arial"/>
@@ -2278,6 +2387,8 @@
         </w:rPr>
         <w:t xml:space="preserve"> system-wide CSS file named styles.css</w:t>
       </w:r>
+      <w:bookmarkStart w:id="1" w:name="_GoBack"/>
+      <w:bookmarkEnd w:id="1"/>
       <w:r>
         <w:rPr>
           <w:rFonts w:ascii="Helvetica" w:eastAsia="Times New Roman" w:hAnsi="Helvetica" w:cs="Arial"/>
@@ -4312,7 +4423,15 @@
           <w:sz w:val="28"/>
           <w:szCs w:val="28"/>
         </w:rPr>
-        <w:t xml:space="preserve">Here is a good </w:t>
+        <w:t>Here is a</w:t>
+      </w:r>
+      <w:r>
+        <w:rPr>
+          <w:rFonts w:ascii="Helvetica" w:eastAsia="Times New Roman" w:hAnsi="Helvetica" w:cs="Arial"/>
+          <w:sz w:val="28"/>
+          <w:szCs w:val="28"/>
+        </w:rPr>
+        <w:t xml:space="preserve"> </w:t>
       </w:r>
       <w:hyperlink r:id="rId23" w:history="1">
         <w:r>
@@ -4322,9 +4441,38 @@
             <w:sz w:val="28"/>
             <w:szCs w:val="28"/>
           </w:rPr>
-          <w:t>TypeScript tutorial</w:t>
+          <w:t>TypeScrip</w:t>
+        </w:r>
+        <w:r>
+          <w:rPr>
+            <w:rStyle w:val="Hyperlink"/>
+            <w:rFonts w:ascii="Helvetica" w:eastAsia="Times New Roman" w:hAnsi="Helvetica" w:cs="Arial"/>
+            <w:sz w:val="28"/>
+            <w:szCs w:val="28"/>
+          </w:rPr>
+          <w:t>t</w:t>
+        </w:r>
+        <w:r>
+          <w:rPr>
+            <w:rStyle w:val="Hyperlink"/>
+            <w:rFonts w:ascii="Helvetica" w:eastAsia="Times New Roman" w:hAnsi="Helvetica" w:cs="Arial"/>
+            <w:sz w:val="28"/>
+            <w:szCs w:val="28"/>
+          </w:rPr>
+          <w:t xml:space="preserve"> tutorial</w:t>
         </w:r>
       </w:hyperlink>
+      <w:r>
+        <w:rPr>
+          <w:rStyle w:val="Hyperlink"/>
+          <w:rFonts w:ascii="Helvetica" w:eastAsia="Times New Roman" w:hAnsi="Helvetica" w:cs="Arial"/>
+          <w:color w:val="000000" w:themeColor="text1"/>
+          <w:sz w:val="28"/>
+          <w:szCs w:val="28"/>
+          <w:u w:val="none"/>
+        </w:rPr>
+        <w:t xml:space="preserve"> if you’d like to learn more</w:t>
+      </w:r>
     </w:p>
     <w:p>
       <w:pPr>
@@ -4448,6 +4596,14 @@
           <w:szCs w:val="28"/>
         </w:rPr>
         <w:t>)</w:t>
+      </w:r>
+      <w:r>
+        <w:rPr>
+          <w:rFonts w:ascii="Helvetica" w:eastAsia="Times New Roman" w:hAnsi="Helvetica" w:cs="Arial"/>
+          <w:sz w:val="28"/>
+          <w:szCs w:val="28"/>
+        </w:rPr>
+        <w:br/>
       </w:r>
     </w:p>
     <w:p>
@@ -4493,6 +4649,14 @@
         </w:rPr>
         <w:t>)</w:t>
       </w:r>
+      <w:r>
+        <w:rPr>
+          <w:rFonts w:ascii="Helvetica" w:eastAsia="Times New Roman" w:hAnsi="Helvetica" w:cs="Arial"/>
+          <w:sz w:val="28"/>
+          <w:szCs w:val="28"/>
+        </w:rPr>
+        <w:br/>
+      </w:r>
     </w:p>
     <w:p>
       <w:pPr>
@@ -4579,7 +4743,27 @@
             <w:sz w:val="28"/>
             <w:szCs w:val="28"/>
           </w:rPr>
-          <w:t>Back to top</w:t>
+          <w:t>Back to</w:t>
+        </w:r>
+        <w:r>
+          <w:rPr>
+            <w:rStyle w:val="Hyperlink"/>
+            <w:rFonts w:ascii="Helvetica" w:eastAsia="Times New Roman" w:hAnsi="Helvetica" w:cs="Arial"/>
+            <w:b/>
+            <w:sz w:val="28"/>
+            <w:szCs w:val="28"/>
+          </w:rPr>
+          <w:t xml:space="preserve"> </w:t>
+        </w:r>
+        <w:r>
+          <w:rPr>
+            <w:rStyle w:val="Hyperlink"/>
+            <w:rFonts w:ascii="Helvetica" w:eastAsia="Times New Roman" w:hAnsi="Helvetica" w:cs="Arial"/>
+            <w:b/>
+            <w:sz w:val="28"/>
+            <w:szCs w:val="28"/>
+          </w:rPr>
+          <w:t>top</w:t>
         </w:r>
       </w:hyperlink>
     </w:p>
@@ -4694,6 +4878,7 @@
           <w:sz w:val="28"/>
           <w:szCs w:val="28"/>
         </w:rPr>
+        <w:lastRenderedPageBreak/>
         <w:t>Ang</w:t>
       </w:r>
       <w:r>
@@ -4780,7 +4965,6 @@
           <w:sz w:val="28"/>
           <w:szCs w:val="28"/>
         </w:rPr>
-        <w:lastRenderedPageBreak/>
         <w:t>In GoForCode, w</w:t>
       </w:r>
       <w:r>
@@ -5556,6 +5740,7 @@
           <w:sz w:val="28"/>
           <w:szCs w:val="28"/>
         </w:rPr>
+        <w:lastRenderedPageBreak/>
         <w:t xml:space="preserve">ng </w:t>
       </w:r>
       <w:proofErr w:type="gramStart"/>
@@ -5701,7 +5886,6 @@
           <w:szCs w:val="28"/>
           <w:shd w:val="clear" w:color="auto" w:fill="FFFFFF"/>
         </w:rPr>
-        <w:lastRenderedPageBreak/>
         <w:t>--flat</w:t>
       </w:r>
       <w:r>
@@ -6356,6 +6540,7 @@
           <w:sz w:val="28"/>
           <w:szCs w:val="28"/>
         </w:rPr>
+        <w:lastRenderedPageBreak/>
         <w:t xml:space="preserve">Using </w:t>
       </w:r>
       <w:r>
@@ -6401,7 +6586,6 @@
           <w:sz w:val="28"/>
           <w:szCs w:val="28"/>
         </w:rPr>
-        <w:lastRenderedPageBreak/>
         <w:t xml:space="preserve">Angular Project </w:t>
       </w:r>
       <w:r>
@@ -7289,6 +7473,7 @@
           <w:sz w:val="28"/>
           <w:szCs w:val="28"/>
         </w:rPr>
+        <w:lastRenderedPageBreak/>
         <w:t>main.ts</w:t>
       </w:r>
       <w:r>
@@ -7333,7 +7518,6 @@
           <w:sz w:val="28"/>
           <w:szCs w:val="28"/>
         </w:rPr>
-        <w:lastRenderedPageBreak/>
         <w:t>styles.css</w:t>
       </w:r>
       <w:r>
@@ -8078,6 +8262,7 @@
                 <w:rFonts w:ascii="Helvetica" w:eastAsia="Times New Roman" w:hAnsi="Helvetica" w:cs="Arial"/>
                 <w:bCs/>
               </w:rPr>
+              <w:lastRenderedPageBreak/>
               <w:t>favicon.ico</w:t>
             </w:r>
           </w:p>
@@ -8138,7 +8323,6 @@
                 <w:rFonts w:ascii="Helvetica" w:eastAsia="Times New Roman" w:hAnsi="Helvetica" w:cs="Arial"/>
                 <w:bCs/>
               </w:rPr>
-              <w:lastRenderedPageBreak/>
               <w:t>index.html</w:t>
             </w:r>
           </w:p>
@@ -11785,12 +11969,8 @@
     </w:p>
     <w:p>
       <w:pPr>
-        <w:textAlignment w:val="center"/>
-        <w:rPr>
-          <w:rFonts w:ascii="Helvetica" w:eastAsia="Times New Roman" w:hAnsi="Helvetica" w:cs="Arial"/>
-          <w:bCs/>
-          <w:sz w:val="28"/>
-          <w:szCs w:val="28"/>
+        <w:rPr>
+          <w:rFonts w:ascii="Times New Roman" w:eastAsia="Times New Roman" w:hAnsi="Times New Roman" w:cs="Times New Roman"/>
         </w:rPr>
       </w:pPr>
     </w:p>
@@ -11800,7 +11980,212 @@
           <w:ilvl w:val="1"/>
           <w:numId w:val="7"/>
         </w:numPr>
-        <w:ind w:left="1350" w:hanging="540"/>
+        <w:ind w:left="1260" w:hanging="450"/>
+        <w:textAlignment w:val="center"/>
+        <w:rPr>
+          <w:rStyle w:val="Hyperlink"/>
+          <w:rFonts w:ascii="Helvetica" w:eastAsia="Times New Roman" w:hAnsi="Helvetica" w:cs="Arial"/>
+          <w:bCs/>
+          <w:color w:val="auto"/>
+          <w:sz w:val="28"/>
+          <w:szCs w:val="28"/>
+          <w:u w:val="none"/>
+        </w:rPr>
+      </w:pPr>
+      <w:r>
+        <w:rPr>
+          <w:rFonts w:ascii="Helvetica" w:eastAsia="Times New Roman" w:hAnsi="Helvetica" w:cs="Times New Roman"/>
+          <w:color w:val="333333"/>
+          <w:spacing w:val="3"/>
+          <w:sz w:val="28"/>
+          <w:szCs w:val="28"/>
+          <w:shd w:val="clear" w:color="auto" w:fill="FFFFFF"/>
+        </w:rPr>
+        <w:t>Decorators are functions that are invoked with a prefixed </w:t>
+      </w:r>
+      <w:r>
+        <w:rPr>
+          <w:rFonts w:ascii="Helvetica" w:eastAsia="Times New Roman" w:hAnsi="Helvetica" w:cs="Consolas"/>
+          <w:b/>
+          <w:color w:val="333333"/>
+          <w:spacing w:val="3"/>
+          <w:sz w:val="28"/>
+          <w:szCs w:val="28"/>
+          <w:bdr w:val="none" w:sz="0" w:space="0" w:color="auto" w:frame="1"/>
+          <w:shd w:val="clear" w:color="auto" w:fill="F7F7F7"/>
+        </w:rPr>
+        <w:t>@</w:t>
+      </w:r>
+      <w:r>
+        <w:rPr>
+          <w:rFonts w:ascii="Helvetica" w:eastAsia="Times New Roman" w:hAnsi="Helvetica" w:cs="Times New Roman"/>
+          <w:color w:val="333333"/>
+          <w:spacing w:val="3"/>
+          <w:sz w:val="28"/>
+          <w:szCs w:val="28"/>
+          <w:shd w:val="clear" w:color="auto" w:fill="FFFFFF"/>
+        </w:rPr>
+        <w:t> symbol</w:t>
+      </w:r>
+      <w:r>
+        <w:rPr>
+          <w:rFonts w:ascii="Helvetica" w:eastAsia="Times New Roman" w:hAnsi="Helvetica" w:cs="Times New Roman"/>
+          <w:color w:val="333333"/>
+          <w:spacing w:val="3"/>
+          <w:sz w:val="28"/>
+          <w:szCs w:val="28"/>
+          <w:shd w:val="clear" w:color="auto" w:fill="FFFFFF"/>
+        </w:rPr>
+        <w:t xml:space="preserve">. This </w:t>
+      </w:r>
+      <w:r>
+        <w:rPr>
+          <w:rFonts w:ascii="Helvetica" w:eastAsia="Times New Roman" w:hAnsi="Helvetica" w:cs="Times New Roman"/>
+          <w:i/>
+          <w:color w:val="333333"/>
+          <w:spacing w:val="3"/>
+          <w:sz w:val="28"/>
+          <w:szCs w:val="28"/>
+          <w:shd w:val="clear" w:color="auto" w:fill="FFFFFF"/>
+        </w:rPr>
+        <w:t>function</w:t>
+      </w:r>
+      <w:r>
+        <w:rPr>
+          <w:rFonts w:ascii="Helvetica" w:eastAsia="Times New Roman" w:hAnsi="Helvetica" w:cs="Times New Roman"/>
+          <w:color w:val="333333"/>
+          <w:spacing w:val="3"/>
+          <w:sz w:val="28"/>
+          <w:szCs w:val="28"/>
+          <w:shd w:val="clear" w:color="auto" w:fill="FFFFFF"/>
+        </w:rPr>
+        <w:t xml:space="preserve"> is given data regarding for either a </w:t>
+      </w:r>
+      <w:r>
+        <w:rPr>
+          <w:rFonts w:ascii="Helvetica" w:eastAsia="Times New Roman" w:hAnsi="Helvetica" w:cs="Times New Roman"/>
+          <w:b/>
+          <w:color w:val="333333"/>
+          <w:spacing w:val="3"/>
+          <w:sz w:val="28"/>
+          <w:szCs w:val="28"/>
+          <w:shd w:val="clear" w:color="auto" w:fill="FFFFFF"/>
+        </w:rPr>
+        <w:t>class</w:t>
+      </w:r>
+      <w:r>
+        <w:rPr>
+          <w:rFonts w:ascii="Helvetica" w:eastAsia="Times New Roman" w:hAnsi="Helvetica" w:cs="Times New Roman"/>
+          <w:color w:val="333333"/>
+          <w:spacing w:val="3"/>
+          <w:sz w:val="28"/>
+          <w:szCs w:val="28"/>
+          <w:shd w:val="clear" w:color="auto" w:fill="FFFFFF"/>
+        </w:rPr>
+        <w:t xml:space="preserve">, </w:t>
+      </w:r>
+      <w:r>
+        <w:rPr>
+          <w:rFonts w:ascii="Helvetica" w:eastAsia="Times New Roman" w:hAnsi="Helvetica" w:cs="Times New Roman"/>
+          <w:b/>
+          <w:color w:val="333333"/>
+          <w:spacing w:val="3"/>
+          <w:sz w:val="28"/>
+          <w:szCs w:val="28"/>
+          <w:shd w:val="clear" w:color="auto" w:fill="FFFFFF"/>
+        </w:rPr>
+        <w:t>parameter</w:t>
+      </w:r>
+      <w:r>
+        <w:rPr>
+          <w:rFonts w:ascii="Helvetica" w:eastAsia="Times New Roman" w:hAnsi="Helvetica" w:cs="Times New Roman"/>
+          <w:color w:val="333333"/>
+          <w:spacing w:val="3"/>
+          <w:sz w:val="28"/>
+          <w:szCs w:val="28"/>
+          <w:shd w:val="clear" w:color="auto" w:fill="FFFFFF"/>
+        </w:rPr>
+        <w:t xml:space="preserve">, </w:t>
+      </w:r>
+      <w:r>
+        <w:rPr>
+          <w:rFonts w:ascii="Helvetica" w:eastAsia="Times New Roman" w:hAnsi="Helvetica" w:cs="Times New Roman"/>
+          <w:b/>
+          <w:color w:val="333333"/>
+          <w:spacing w:val="3"/>
+          <w:sz w:val="28"/>
+          <w:szCs w:val="28"/>
+          <w:shd w:val="clear" w:color="auto" w:fill="FFFFFF"/>
+        </w:rPr>
+        <w:t>method</w:t>
+      </w:r>
+      <w:r>
+        <w:rPr>
+          <w:rFonts w:ascii="Helvetica" w:eastAsia="Times New Roman" w:hAnsi="Helvetica" w:cs="Times New Roman"/>
+          <w:color w:val="333333"/>
+          <w:spacing w:val="3"/>
+          <w:sz w:val="28"/>
+          <w:szCs w:val="28"/>
+          <w:shd w:val="clear" w:color="auto" w:fill="FFFFFF"/>
+        </w:rPr>
+        <w:t xml:space="preserve">, or </w:t>
+      </w:r>
+      <w:r>
+        <w:rPr>
+          <w:rFonts w:ascii="Helvetica" w:eastAsia="Times New Roman" w:hAnsi="Helvetica" w:cs="Times New Roman"/>
+          <w:b/>
+          <w:color w:val="333333"/>
+          <w:spacing w:val="3"/>
+          <w:sz w:val="28"/>
+          <w:szCs w:val="28"/>
+          <w:shd w:val="clear" w:color="auto" w:fill="FFFFFF"/>
+        </w:rPr>
+        <w:t>property</w:t>
+      </w:r>
+      <w:r>
+        <w:rPr>
+          <w:rFonts w:ascii="Helvetica" w:eastAsia="Times New Roman" w:hAnsi="Helvetica" w:cs="Times New Roman"/>
+          <w:color w:val="333333"/>
+          <w:spacing w:val="3"/>
+          <w:sz w:val="28"/>
+          <w:szCs w:val="28"/>
+          <w:shd w:val="clear" w:color="auto" w:fill="FFFFFF"/>
+        </w:rPr>
+        <w:t xml:space="preserve">. A decorator returns </w:t>
+      </w:r>
+      <w:r>
+        <w:rPr>
+          <w:rFonts w:ascii="Helvetica" w:eastAsia="Times New Roman" w:hAnsi="Helvetica" w:cs="Times New Roman"/>
+          <w:color w:val="333333"/>
+          <w:spacing w:val="3"/>
+          <w:sz w:val="28"/>
+          <w:szCs w:val="28"/>
+          <w:shd w:val="clear" w:color="auto" w:fill="FFFFFF"/>
+        </w:rPr>
+        <w:t>value(s) or manipulates the target in some fashion.</w:t>
+      </w:r>
+    </w:p>
+    <w:p>
+      <w:pPr>
+        <w:pStyle w:val="ListParagraph"/>
+        <w:rPr>
+          <w:rStyle w:val="Hyperlink"/>
+          <w:rFonts w:ascii="Helvetica" w:eastAsia="Times New Roman" w:hAnsi="Helvetica" w:cs="Arial"/>
+          <w:bCs/>
+          <w:color w:val="auto"/>
+          <w:sz w:val="28"/>
+          <w:szCs w:val="28"/>
+          <w:u w:val="none"/>
+        </w:rPr>
+      </w:pPr>
+    </w:p>
+    <w:p>
+      <w:pPr>
+        <w:numPr>
+          <w:ilvl w:val="1"/>
+          <w:numId w:val="7"/>
+        </w:numPr>
+        <w:ind w:left="1260" w:hanging="450"/>
         <w:textAlignment w:val="center"/>
         <w:rPr>
           <w:rStyle w:val="Hyperlink"/>
@@ -11856,10 +12241,19 @@
       <w:r>
         <w:rPr>
           <w:rFonts w:ascii="Helvetica" w:eastAsia="Times New Roman" w:hAnsi="Helvetica" w:cs="Times New Roman"/>
-          <w:sz w:val="28"/>
-          <w:szCs w:val="28"/>
-        </w:rPr>
-        <w:t>Class decorators, e.g. </w:t>
+          <w:b/>
+          <w:sz w:val="28"/>
+          <w:szCs w:val="28"/>
+        </w:rPr>
+        <w:t>Class</w:t>
+      </w:r>
+      <w:r>
+        <w:rPr>
+          <w:rFonts w:ascii="Helvetica" w:eastAsia="Times New Roman" w:hAnsi="Helvetica" w:cs="Times New Roman"/>
+          <w:sz w:val="28"/>
+          <w:szCs w:val="28"/>
+        </w:rPr>
+        <w:t xml:space="preserve"> decorators, e.g. </w:t>
       </w:r>
       <w:r>
         <w:rPr>
@@ -11956,6 +12350,16 @@
           <w:t>Component()</w:t>
         </w:r>
       </w:hyperlink>
+      <w:r>
+        <w:rPr>
+          <w:rStyle w:val="Hyperlink"/>
+          <w:rFonts w:ascii="Helvetica" w:eastAsia="Times New Roman" w:hAnsi="Helvetica" w:cs="Arial"/>
+          <w:bCs/>
+          <w:sz w:val="28"/>
+          <w:szCs w:val="28"/>
+        </w:rPr>
+        <w:t xml:space="preserve"> </w:t>
+      </w:r>
     </w:p>
     <w:p>
       <w:pPr>
@@ -12132,6 +12536,7 @@
         <w:rPr>
           <w:rStyle w:val="Hyperlink"/>
           <w:rFonts w:ascii="Helvetica" w:eastAsia="Times New Roman" w:hAnsi="Helvetica" w:cs="Arial"/>
+          <w:b/>
           <w:bCs/>
           <w:color w:val="auto"/>
           <w:sz w:val="28"/>
@@ -12168,10 +12573,19 @@
       <w:r>
         <w:rPr>
           <w:rFonts w:ascii="Helvetica" w:eastAsia="Times New Roman" w:hAnsi="Helvetica" w:cs="Times New Roman"/>
-          <w:sz w:val="28"/>
-          <w:szCs w:val="28"/>
-        </w:rPr>
-        <w:t>Method decorators for methods inside classes, e.g. </w:t>
+          <w:b/>
+          <w:sz w:val="28"/>
+          <w:szCs w:val="28"/>
+        </w:rPr>
+        <w:t>Method</w:t>
+      </w:r>
+      <w:r>
+        <w:rPr>
+          <w:rFonts w:ascii="Helvetica" w:eastAsia="Times New Roman" w:hAnsi="Helvetica" w:cs="Times New Roman"/>
+          <w:sz w:val="28"/>
+          <w:szCs w:val="28"/>
+        </w:rPr>
+        <w:t xml:space="preserve"> decorators for methods inside classes, e.g. </w:t>
       </w:r>
       <w:r>
         <w:rPr>
@@ -12201,10 +12615,19 @@
       <w:r>
         <w:rPr>
           <w:rFonts w:ascii="Helvetica" w:eastAsia="Times New Roman" w:hAnsi="Helvetica" w:cs="Times New Roman"/>
-          <w:sz w:val="28"/>
-          <w:szCs w:val="28"/>
-        </w:rPr>
-        <w:t>Parameter decorators for parameters inside class constructors, e.g. </w:t>
+          <w:b/>
+          <w:sz w:val="28"/>
+          <w:szCs w:val="28"/>
+        </w:rPr>
+        <w:t>Parameter</w:t>
+      </w:r>
+      <w:r>
+        <w:rPr>
+          <w:rFonts w:ascii="Helvetica" w:eastAsia="Times New Roman" w:hAnsi="Helvetica" w:cs="Times New Roman"/>
+          <w:sz w:val="28"/>
+          <w:szCs w:val="28"/>
+        </w:rPr>
+        <w:t xml:space="preserve"> decorators for parameters inside class constructors, e.g. </w:t>
       </w:r>
       <w:r>
         <w:rPr>
@@ -12213,6 +12636,14 @@
           <w:szCs w:val="28"/>
         </w:rPr>
         <w:t>@Inject</w:t>
+      </w:r>
+      <w:r>
+        <w:rPr>
+          <w:rFonts w:ascii="Helvetica" w:eastAsia="Times New Roman" w:hAnsi="Helvetica" w:cs="Courier New"/>
+          <w:sz w:val="28"/>
+          <w:szCs w:val="28"/>
+        </w:rPr>
+        <w:br/>
       </w:r>
     </w:p>
     <w:p>
@@ -12293,6 +12724,7 @@
           <w:sz w:val="28"/>
           <w:szCs w:val="28"/>
         </w:rPr>
+        <w:lastRenderedPageBreak/>
         <w:t xml:space="preserve">What are </w:t>
       </w:r>
       <w:hyperlink r:id="rId46" w:history="1">
@@ -12511,7 +12943,6 @@
           <w:sz w:val="28"/>
           <w:szCs w:val="28"/>
         </w:rPr>
-        <w:lastRenderedPageBreak/>
         <w:t xml:space="preserve">A singular Component is </w:t>
       </w:r>
       <w:r>
@@ -12924,6 +13355,7 @@
         <w:rPr>
           <w:rFonts w:ascii="Courier" w:eastAsia="Times New Roman" w:hAnsi="Courier" w:cs="Arial"/>
         </w:rPr>
+        <w:lastRenderedPageBreak/>
         <w:t xml:space="preserve">      &lt;th&gt;ID&lt;/th&gt;</w:t>
       </w:r>
     </w:p>
@@ -13077,7 +13509,6 @@
           <w:rFonts w:ascii="Courier" w:eastAsia="Times New Roman" w:hAnsi="Courier" w:cs="Arial"/>
           <w:b/>
         </w:rPr>
-        <w:lastRenderedPageBreak/>
         <w:t xml:space="preserve">      &lt;td&gt;</w:t>
       </w:r>
       <w:r>
@@ -13641,6 +14072,7 @@
           <w:rFonts w:ascii="Courier" w:eastAsia="Times New Roman" w:hAnsi="Courier" w:cs="Arial"/>
           <w:color w:val="000000"/>
         </w:rPr>
+        <w:lastRenderedPageBreak/>
         <w:t>errorMessage: string;</w:t>
       </w:r>
     </w:p>
@@ -14356,6 +14788,7 @@
           <w:sz w:val="28"/>
           <w:szCs w:val="28"/>
         </w:rPr>
+        <w:lastRenderedPageBreak/>
         <w:t>They can deliver multiple values of any type and t</w:t>
       </w:r>
       <w:r>
@@ -14463,7 +14896,6 @@
           <w:rFonts w:ascii="Courier" w:eastAsia="Times New Roman" w:hAnsi="Courier" w:cs="Arial"/>
           <w:color w:val="000000"/>
         </w:rPr>
-        <w:lastRenderedPageBreak/>
         <w:t>import { DataService }             from '../data.service'</w:t>
       </w:r>
     </w:p>
@@ -15065,6 +15497,7 @@
           <w:rFonts w:ascii="Courier" w:eastAsia="Times New Roman" w:hAnsi="Courier" w:cs="Arial"/>
           <w:color w:val="000000"/>
         </w:rPr>
+        <w:lastRenderedPageBreak/>
         <w:t>}</w:t>
       </w:r>
     </w:p>
@@ -15265,7 +15698,6 @@
           <w:rFonts w:ascii="Courier" w:eastAsia="Times New Roman" w:hAnsi="Courier" w:cs="Arial"/>
           <w:color w:val="000000"/>
         </w:rPr>
-        <w:lastRenderedPageBreak/>
         <w:t>...</w:t>
       </w:r>
     </w:p>
@@ -15845,6 +16277,7 @@
           <w:bCs/>
           <w:color w:val="FF0000"/>
         </w:rPr>
+        <w:lastRenderedPageBreak/>
         <w:t>.map(this.extractData)</w:t>
       </w:r>
     </w:p>
@@ -15973,7 +16406,6 @@
           <w:rFonts w:ascii="Courier" w:eastAsia="Times New Roman" w:hAnsi="Courier" w:cs="Arial"/>
           <w:color w:val="000000"/>
         </w:rPr>
-        <w:lastRenderedPageBreak/>
         <w:t xml:space="preserve">private </w:t>
       </w:r>
       <w:r>
@@ -16636,6 +17068,7 @@
           <w:sz w:val="28"/>
           <w:szCs w:val="28"/>
         </w:rPr>
+        <w:lastRenderedPageBreak/>
         <w:t xml:space="preserve">The </w:t>
       </w:r>
       <w:r>
@@ -16907,7 +17340,6 @@
           <w:sz w:val="28"/>
           <w:szCs w:val="28"/>
         </w:rPr>
-        <w:lastRenderedPageBreak/>
         <w:t>Other modules whose exported classes are needed by component templates declared in </w:t>
       </w:r>
       <w:r>
@@ -17663,7 +18095,6 @@
           <w:color w:val="000000"/>
           <w:highlight w:val="yellow"/>
         </w:rPr>
-        <w:lastRenderedPageBreak/>
         <w:t>This tells Angular how to assemble the application. By default, it declares only the AppComponent</w:t>
       </w:r>
       <w:r>
@@ -18339,6 +18770,7 @@
           <w:sz w:val="28"/>
           <w:szCs w:val="28"/>
         </w:rPr>
+        <w:lastRenderedPageBreak/>
         <w:t>Perform imports for our application…</w:t>
       </w:r>
     </w:p>
@@ -18573,7 +19005,6 @@
           <w:rFonts w:ascii="Courier" w:eastAsia="Times New Roman" w:hAnsi="Courier" w:cs="Arial"/>
           <w:bCs/>
         </w:rPr>
-        <w:lastRenderedPageBreak/>
         <w:t xml:space="preserve">import { ClassFormComponent }   </w:t>
       </w:r>
       <w:r>
@@ -19187,6 +19618,7 @@
           <w:rFonts w:ascii="Courier" w:eastAsia="Times New Roman" w:hAnsi="Courier" w:cs="Arial"/>
           <w:bCs/>
         </w:rPr>
+        <w:lastRenderedPageBreak/>
         <w:t xml:space="preserve">  { path: 'assignment',  component: AssignmentComponent },</w:t>
       </w:r>
     </w:p>
@@ -19340,7 +19772,6 @@
           <w:rFonts w:ascii="Courier" w:eastAsia="Times New Roman" w:hAnsi="Courier" w:cs="Arial"/>
           <w:bCs/>
         </w:rPr>
-        <w:lastRenderedPageBreak/>
         <w:t xml:space="preserve">  { path: 'student-class',  component: StudentClassComponent },</w:t>
       </w:r>
     </w:p>
@@ -19982,6 +20413,7 @@
           <w:rFonts w:ascii="Courier" w:eastAsia="Times New Roman" w:hAnsi="Courier" w:cs="Arial"/>
           <w:bCs/>
         </w:rPr>
+        <w:lastRenderedPageBreak/>
         <w:t xml:space="preserve">                &lt;li class="w-16 p-2" style="color: red;"&gt;{{today | date}}&lt;/li&gt;</w:t>
       </w:r>
     </w:p>
@@ -20147,7 +20579,6 @@
           <w:rFonts w:ascii="Courier" w:eastAsia="Times New Roman" w:hAnsi="Courier" w:cs="Arial"/>
           <w:bCs/>
         </w:rPr>
-        <w:lastRenderedPageBreak/>
         <w:t xml:space="preserve">                &lt;li class="w-16 p-2" routerLinkActive="active"&gt;&lt;a routerLink="/instructor" &gt;instructors &lt;/a&gt;&lt;/li&gt;</w:t>
       </w:r>
     </w:p>
@@ -20605,7 +21036,17 @@
           <w:sz w:val="28"/>
           <w:szCs w:val="28"/>
         </w:rPr>
-        <w:t xml:space="preserve"> from the system. I wanted to pass some data directly to this component that would provide</w:t>
+        <w:t xml:space="preserve"> from the system. I wanted to pass some data </w:t>
+      </w:r>
+      <w:r>
+        <w:rPr>
+          <w:rFonts w:ascii="Helvetica" w:eastAsia="Times New Roman" w:hAnsi="Helvetica" w:cs="Arial"/>
+          <w:bCs/>
+          <w:sz w:val="28"/>
+          <w:szCs w:val="28"/>
+        </w:rPr>
+        <w:lastRenderedPageBreak/>
+        <w:t>directly to this component that would provide</w:t>
       </w:r>
       <w:r>
         <w:rPr>
@@ -20924,7 +21365,6 @@
           <w:sz w:val="28"/>
           <w:szCs w:val="28"/>
         </w:rPr>
-        <w:lastRenderedPageBreak/>
         <w:drawing>
           <wp:inline distT="0" distB="0" distL="0" distR="0">
             <wp:extent cx="6858000" cy="3053080"/>
@@ -21270,6 +21710,7 @@
           <w:rFonts w:ascii="Courier" w:eastAsia="Times New Roman" w:hAnsi="Courier" w:cs="Arial"/>
           <w:bCs/>
         </w:rPr>
+        <w:lastRenderedPageBreak/>
         <w:t xml:space="preserve">    &lt;tr *ngFor="let grade of grades"&gt;</w:t>
       </w:r>
     </w:p>
@@ -21496,7 +21937,6 @@
           <w:szCs w:val="28"/>
           <w:u w:val="single"/>
         </w:rPr>
-        <w:lastRenderedPageBreak/>
         <w:t>grade.component.ts</w:t>
       </w:r>
     </w:p>
@@ -22042,6 +22482,7 @@
           <w:rFonts w:ascii="Courier" w:eastAsia="Times New Roman" w:hAnsi="Courier" w:cs="Arial"/>
           <w:bCs/>
         </w:rPr>
+        <w:lastRenderedPageBreak/>
         <w:t xml:space="preserve">  }</w:t>
       </w:r>
     </w:p>
@@ -22328,7 +22769,6 @@
           <w:rFonts w:ascii="Courier" w:eastAsia="Times New Roman" w:hAnsi="Courier" w:cs="Arial"/>
           <w:bCs/>
         </w:rPr>
-        <w:lastRenderedPageBreak/>
         <w:t xml:space="preserve">            grade =&gt; {this.successMessage = "Record(s) deleted succesfully"; this.getGrades(); },</w:t>
       </w:r>
     </w:p>
@@ -22894,6 +23334,7 @@
           <w:rFonts w:ascii="Courier" w:eastAsia="Times New Roman" w:hAnsi="Courier" w:cs="Arial"/>
           <w:bCs/>
         </w:rPr>
+        <w:lastRenderedPageBreak/>
         <w:t xml:space="preserve">  }</w:t>
       </w:r>
     </w:p>
@@ -23080,7 +23521,6 @@
           <w:rFonts w:ascii="Courier" w:eastAsia="Times New Roman" w:hAnsi="Courier" w:cs="Arial"/>
           <w:bCs/>
         </w:rPr>
-        <w:lastRenderedPageBreak/>
         <w:t xml:space="preserve">    </w:t>
       </w:r>
       <w:r>
@@ -23455,6 +23895,7 @@
           <w:sz w:val="36"/>
           <w:szCs w:val="36"/>
         </w:rPr>
+        <w:lastRenderedPageBreak/>
         <w:t xml:space="preserve">&lt; </w:t>
       </w:r>
       <w:r>
@@ -23548,9 +23989,10 @@
           <w:numId w:val="18"/>
         </w:numPr>
         <w:tabs>
+          <w:tab w:val="left" w:pos="1440"/>
           <w:tab w:val="left" w:pos="2880"/>
         </w:tabs>
-        <w:ind w:left="1170" w:hanging="270"/>
+        <w:ind w:left="1080" w:hanging="180"/>
         <w:textAlignment w:val="center"/>
         <w:rPr>
           <w:rFonts w:ascii="Helvetica" w:eastAsia="Times New Roman" w:hAnsi="Helvetica" w:cs="Arial"/>
@@ -23969,6 +24411,86 @@
     </w:p>
     <w:p>
       <w:pPr>
+        <w:pStyle w:val="ListParagraph"/>
+        <w:numPr>
+          <w:ilvl w:val="0"/>
+          <w:numId w:val="18"/>
+        </w:numPr>
+        <w:tabs>
+          <w:tab w:val="left" w:pos="1080"/>
+          <w:tab w:val="left" w:pos="2610"/>
+        </w:tabs>
+        <w:ind w:firstLine="180"/>
+        <w:textAlignment w:val="center"/>
+        <w:rPr>
+          <w:rFonts w:ascii="Helvetica" w:eastAsia="Times New Roman" w:hAnsi="Helvetica" w:cs="Arial"/>
+          <w:bCs/>
+          <w:sz w:val="28"/>
+          <w:szCs w:val="28"/>
+        </w:rPr>
+      </w:pPr>
+      <w:r>
+        <w:rPr>
+          <w:rFonts w:ascii="Helvetica" w:eastAsia="Times New Roman" w:hAnsi="Helvetica" w:cs="Arial"/>
+          <w:bCs/>
+          <w:sz w:val="28"/>
+          <w:szCs w:val="28"/>
+        </w:rPr>
+        <w:t>A good article that demonstrates decorators as used in my project</w:t>
+      </w:r>
+    </w:p>
+    <w:p>
+      <w:pPr>
+        <w:pStyle w:val="ListParagraph"/>
+        <w:numPr>
+          <w:ilvl w:val="1"/>
+          <w:numId w:val="18"/>
+        </w:numPr>
+        <w:tabs>
+          <w:tab w:val="left" w:pos="1170"/>
+          <w:tab w:val="left" w:pos="2610"/>
+        </w:tabs>
+        <w:textAlignment w:val="center"/>
+        <w:rPr>
+          <w:rFonts w:ascii="Helvetica" w:eastAsia="Times New Roman" w:hAnsi="Helvetica" w:cs="Arial"/>
+          <w:bCs/>
+          <w:sz w:val="28"/>
+          <w:szCs w:val="28"/>
+        </w:rPr>
+      </w:pPr>
+      <w:hyperlink r:id="rId68" w:history="1">
+        <w:r>
+          <w:rPr>
+            <w:rStyle w:val="Hyperlink"/>
+            <w:rFonts w:ascii="Helvetica" w:eastAsia="Times New Roman" w:hAnsi="Helvetica" w:cs="Arial"/>
+            <w:bCs/>
+            <w:sz w:val="28"/>
+            <w:szCs w:val="28"/>
+          </w:rPr>
+          <w:t>https://blog.angularindepth.com/implementing-custom-component-decorator-in-angular-4d037d5a3f0d</w:t>
+        </w:r>
+      </w:hyperlink>
+      <w:r>
+        <w:rPr>
+          <w:rFonts w:ascii="Helvetica" w:eastAsia="Times New Roman" w:hAnsi="Helvetica" w:cs="Arial"/>
+          <w:bCs/>
+          <w:sz w:val="28"/>
+          <w:szCs w:val="28"/>
+        </w:rPr>
+        <w:t xml:space="preserve"> </w:t>
+      </w:r>
+      <w:r>
+        <w:rPr>
+          <w:rFonts w:ascii="Helvetica" w:eastAsia="Times New Roman" w:hAnsi="Helvetica" w:cs="Arial"/>
+          <w:bCs/>
+          <w:sz w:val="28"/>
+          <w:szCs w:val="28"/>
+        </w:rPr>
+        <w:br/>
+      </w:r>
+    </w:p>
+    <w:p>
+      <w:pPr>
         <w:numPr>
           <w:ilvl w:val="0"/>
           <w:numId w:val="12"/>
@@ -24051,7 +24573,7 @@
           <w:numId w:val="12"/>
         </w:numPr>
         <w:spacing w:line="360" w:lineRule="atLeast"/>
-        <w:ind w:left="1350" w:hanging="180"/>
+        <w:ind w:left="1260"/>
         <w:textAlignment w:val="center"/>
         <w:rPr>
           <w:rFonts w:ascii="Helvetica" w:eastAsia="Times New Roman" w:hAnsi="Helvetica" w:cs="Arial"/>
@@ -24078,7 +24600,7 @@
         </w:rPr>
         <w:t>An </w:t>
       </w:r>
-      <w:hyperlink r:id="rId68" w:history="1">
+      <w:hyperlink r:id="rId69" w:history="1">
         <w:r>
           <w:rPr>
             <w:rFonts w:ascii="Helvetica" w:eastAsia="Times New Roman" w:hAnsi="Helvetica" w:cs="Arial"/>
@@ -24150,7 +24672,7 @@
           <w:numId w:val="12"/>
         </w:numPr>
         <w:spacing w:line="360" w:lineRule="atLeast"/>
-        <w:ind w:left="1440" w:hanging="270"/>
+        <w:ind w:left="1260"/>
         <w:textAlignment w:val="center"/>
         <w:rPr>
           <w:rFonts w:ascii="Helvetica" w:eastAsia="Times New Roman" w:hAnsi="Helvetica" w:cs="Arial"/>
@@ -24204,7 +24726,16 @@
           <w:sz w:val="28"/>
           <w:szCs w:val="28"/>
         </w:rPr>
-        <w:t>name}} - A convenient way to guard against null and undefined values in property paths. If the safe navigation operator weren't use the TypeScript would throw an error and in many cases the host view (i.e. your component) wouldn't display.</w:t>
+        <w:t xml:space="preserve">name}} - A convenient way to guard against null and undefined values in property paths. If the safe navigation operator weren't use the TypeScript would throw an </w:t>
+      </w:r>
+      <w:r>
+        <w:rPr>
+          <w:rFonts w:ascii="Helvetica" w:eastAsia="Times New Roman" w:hAnsi="Helvetica" w:cs="Arial"/>
+          <w:sz w:val="28"/>
+          <w:szCs w:val="28"/>
+        </w:rPr>
+        <w:lastRenderedPageBreak/>
+        <w:t>error and in many cases the host view (i.e. your component) wouldn't display.</w:t>
       </w:r>
     </w:p>
     <w:p>
@@ -24244,9 +24775,9 @@
       </w:hyperlink>
     </w:p>
     <w:sectPr>
-      <w:headerReference w:type="default" r:id="rId69"/>
-      <w:footerReference w:type="even" r:id="rId70"/>
-      <w:footerReference w:type="default" r:id="rId71"/>
+      <w:headerReference w:type="default" r:id="rId70"/>
+      <w:footerReference w:type="even" r:id="rId71"/>
+      <w:footerReference w:type="default" r:id="rId72"/>
       <w:pgSz w:w="12240" w:h="15840"/>
       <w:pgMar w:top="912" w:right="720" w:bottom="894" w:left="720" w:header="720" w:footer="306" w:gutter="0"/>
       <w:pgNumType w:fmt="numberInDash"/>
@@ -28416,7 +28947,7 @@
 </file>
 
 <file path=customXml/itemProps1.xml><?xml version="1.0" encoding="utf-8"?>
-<ds:datastoreItem xmlns:ds="http://schemas.openxmlformats.org/officeDocument/2006/customXml" ds:itemID="{88B95523-B4D4-4E46-A490-B3D2E0E28C00}">
+<ds:datastoreItem xmlns:ds="http://schemas.openxmlformats.org/officeDocument/2006/customXml" ds:itemID="{4167E13B-2BA6-5948-A5CD-2EC9ACA771CC}">
   <ds:schemaRefs>
     <ds:schemaRef ds:uri="http://schemas.openxmlformats.org/officeDocument/2006/bibliography"/>
   </ds:schemaRefs>

--- a/Angular_5_and_Associated_Technologies.docx
+++ b/Angular_5_and_Associated_Technologies.docx
@@ -592,7 +592,45 @@
           <w:sz w:val="28"/>
           <w:szCs w:val="28"/>
         </w:rPr>
-        <w:t xml:space="preserve"> However, if you don’t have a Mac, I feel the best approach is to install Ubuntu (or another flavor of Linux) </w:t>
+        <w:t xml:space="preserve"> </w:t>
+      </w:r>
+    </w:p>
+    <w:p>
+      <w:pPr>
+        <w:ind w:left="720"/>
+        <w:textAlignment w:val="center"/>
+        <w:rPr>
+          <w:rFonts w:ascii="Helvetica" w:eastAsia="Times New Roman" w:hAnsi="Helvetica" w:cs="Arial"/>
+          <w:sz w:val="28"/>
+          <w:szCs w:val="28"/>
+        </w:rPr>
+      </w:pPr>
+    </w:p>
+    <w:p>
+      <w:pPr>
+        <w:ind w:left="720"/>
+        <w:textAlignment w:val="center"/>
+        <w:rPr>
+          <w:rFonts w:ascii="Helvetica" w:eastAsia="Times New Roman" w:hAnsi="Helvetica" w:cs="Arial"/>
+          <w:sz w:val="28"/>
+          <w:szCs w:val="28"/>
+        </w:rPr>
+      </w:pPr>
+      <w:r>
+        <w:rPr>
+          <w:rFonts w:ascii="Helvetica" w:eastAsia="Times New Roman" w:hAnsi="Helvetica" w:cs="Arial"/>
+          <w:sz w:val="28"/>
+          <w:szCs w:val="28"/>
+        </w:rPr>
+        <w:t>I</w:t>
+      </w:r>
+      <w:r>
+        <w:rPr>
+          <w:rFonts w:ascii="Helvetica" w:eastAsia="Times New Roman" w:hAnsi="Helvetica" w:cs="Arial"/>
+          <w:sz w:val="28"/>
+          <w:szCs w:val="28"/>
+        </w:rPr>
+        <w:t xml:space="preserve">f you don’t have a Mac, I feel the best approach is to install Ubuntu (or another flavor of Linux) </w:t>
       </w:r>
       <w:r>
         <w:rPr>
@@ -713,7 +751,23 @@
           <w:sz w:val="28"/>
           <w:szCs w:val="28"/>
         </w:rPr>
-        <w:t>Some understanding of what a web framework is and what is does</w:t>
+        <w:t>Some understanding of wha</w:t>
+      </w:r>
+      <w:r>
+        <w:rPr>
+          <w:rFonts w:ascii="Helvetica" w:eastAsia="Times New Roman" w:hAnsi="Helvetica" w:cs="Arial"/>
+          <w:sz w:val="28"/>
+          <w:szCs w:val="28"/>
+        </w:rPr>
+        <w:t>t a web framework is and what it</w:t>
+      </w:r>
+      <w:r>
+        <w:rPr>
+          <w:rFonts w:ascii="Helvetica" w:eastAsia="Times New Roman" w:hAnsi="Helvetica" w:cs="Arial"/>
+          <w:sz w:val="28"/>
+          <w:szCs w:val="28"/>
+        </w:rPr>
+        <w:t xml:space="preserve"> does</w:t>
       </w:r>
     </w:p>
     <w:p>
@@ -803,6 +857,14 @@
         </w:rPr>
         <w:t>.</w:t>
       </w:r>
+      <w:r>
+        <w:rPr>
+          <w:rFonts w:ascii="Helvetica" w:eastAsia="Times New Roman" w:hAnsi="Helvetica" w:cs="Arial"/>
+          <w:sz w:val="28"/>
+          <w:szCs w:val="28"/>
+        </w:rPr>
+        <w:br/>
+      </w:r>
     </w:p>
     <w:p>
       <w:pPr>
@@ -874,6 +936,14 @@
         </w:rPr>
         <w:t xml:space="preserve"> (e.g. npm)</w:t>
       </w:r>
+      <w:r>
+        <w:rPr>
+          <w:rFonts w:ascii="Helvetica" w:eastAsia="Times New Roman" w:hAnsi="Helvetica" w:cs="Arial"/>
+          <w:sz w:val="28"/>
+          <w:szCs w:val="28"/>
+        </w:rPr>
+        <w:br/>
+      </w:r>
     </w:p>
     <w:p>
       <w:pPr>
@@ -943,7 +1013,24 @@
           <w:sz w:val="28"/>
           <w:szCs w:val="28"/>
         </w:rPr>
-        <w:t xml:space="preserve"> – at some level – of  </w:t>
+        <w:t xml:space="preserve"> – </w:t>
+      </w:r>
+      <w:r>
+        <w:rPr>
+          <w:rFonts w:ascii="Helvetica" w:eastAsia="Times New Roman" w:hAnsi="Helvetica" w:cs="Arial"/>
+          <w:i/>
+          <w:sz w:val="28"/>
+          <w:szCs w:val="28"/>
+        </w:rPr>
+        <w:t>at some level</w:t>
+      </w:r>
+      <w:r>
+        <w:rPr>
+          <w:rFonts w:ascii="Helvetica" w:eastAsia="Times New Roman" w:hAnsi="Helvetica" w:cs="Arial"/>
+          <w:sz w:val="28"/>
+          <w:szCs w:val="28"/>
+        </w:rPr>
+        <w:t xml:space="preserve"> – of  </w:t>
       </w:r>
       <w:r>
         <w:rPr>
@@ -960,6 +1047,14 @@
           <w:szCs w:val="28"/>
         </w:rPr>
         <w:t xml:space="preserve"> is needed.</w:t>
+      </w:r>
+      <w:r>
+        <w:rPr>
+          <w:rFonts w:ascii="Helvetica" w:eastAsia="Times New Roman" w:hAnsi="Helvetica" w:cs="Arial"/>
+          <w:sz w:val="28"/>
+          <w:szCs w:val="28"/>
+        </w:rPr>
+        <w:br/>
       </w:r>
     </w:p>
     <w:p>
@@ -1006,6 +1101,7 @@
           <w:sz w:val="28"/>
           <w:szCs w:val="28"/>
         </w:rPr>
+        <w:lastRenderedPageBreak/>
         <w:t xml:space="preserve">An understanding </w:t>
       </w:r>
       <w:r>
@@ -1014,7 +1110,24 @@
           <w:sz w:val="28"/>
           <w:szCs w:val="28"/>
         </w:rPr>
-        <w:t xml:space="preserve">(again, at some level) </w:t>
+        <w:t>(</w:t>
+      </w:r>
+      <w:r>
+        <w:rPr>
+          <w:rFonts w:ascii="Helvetica" w:eastAsia="Times New Roman" w:hAnsi="Helvetica" w:cs="Arial"/>
+          <w:i/>
+          <w:sz w:val="28"/>
+          <w:szCs w:val="28"/>
+        </w:rPr>
+        <w:t>again, at some level</w:t>
+      </w:r>
+      <w:r>
+        <w:rPr>
+          <w:rFonts w:ascii="Helvetica" w:eastAsia="Times New Roman" w:hAnsi="Helvetica" w:cs="Arial"/>
+          <w:sz w:val="28"/>
+          <w:szCs w:val="28"/>
+        </w:rPr>
+        <w:t xml:space="preserve">) </w:t>
       </w:r>
       <w:r>
         <w:rPr>
@@ -1071,6 +1184,14 @@
           <w:szCs w:val="28"/>
         </w:rPr>
         <w:t>.</w:t>
+      </w:r>
+      <w:r>
+        <w:rPr>
+          <w:rFonts w:ascii="Helvetica" w:eastAsia="Times New Roman" w:hAnsi="Helvetica" w:cs="Arial"/>
+          <w:sz w:val="28"/>
+          <w:szCs w:val="28"/>
+        </w:rPr>
+        <w:br/>
       </w:r>
     </w:p>
     <w:p>
@@ -1117,7 +1238,6 @@
           <w:sz w:val="28"/>
           <w:szCs w:val="28"/>
         </w:rPr>
-        <w:lastRenderedPageBreak/>
         <w:t>The libraries used by Angular are managed by npm and</w:t>
       </w:r>
       <w:r>
@@ -1127,6 +1247,14 @@
           <w:szCs w:val="28"/>
         </w:rPr>
         <w:t xml:space="preserve"> Angular is installed using npm</w:t>
+      </w:r>
+      <w:r>
+        <w:rPr>
+          <w:rFonts w:ascii="Helvetica" w:eastAsia="Times New Roman" w:hAnsi="Helvetica" w:cs="Arial"/>
+          <w:sz w:val="28"/>
+          <w:szCs w:val="28"/>
+        </w:rPr>
+        <w:t>.</w:t>
       </w:r>
     </w:p>
     <w:p>
@@ -1190,8 +1318,8 @@
         </w:rPr>
         <w:drawing>
           <wp:inline distT="0" distB="0" distL="0" distR="0">
-            <wp:extent cx="6858000" cy="4338955"/>
-            <wp:effectExtent l="0" t="0" r="0" b="4445"/>
+            <wp:extent cx="7043399" cy="4456254"/>
+            <wp:effectExtent l="0" t="0" r="5715" b="1905"/>
             <wp:docPr id="9" name="Picture 9"/>
             <wp:cNvGraphicFramePr>
               <a:graphicFrameLocks xmlns:a="http://schemas.openxmlformats.org/drawingml/2006/main" noChangeAspect="1"/>
@@ -1218,7 +1346,7 @@
                   <pic:spPr>
                     <a:xfrm>
                       <a:off x="0" y="0"/>
-                      <a:ext cx="6858000" cy="4338955"/>
+                      <a:ext cx="7045119" cy="4457342"/>
                     </a:xfrm>
                     <a:prstGeom prst="rect">
                       <a:avLst/>
@@ -1425,7 +1553,55 @@
           <w:sz w:val="28"/>
           <w:szCs w:val="28"/>
         </w:rPr>
-        <w:t>used to implement user interfaces: it a popular choice for architecting web apps. In general, it separates out the application logic into three separate parts, promoting modularity and ease of collaboration and reuse.</w:t>
+        <w:t>used</w:t>
+      </w:r>
+      <w:r>
+        <w:rPr>
+          <w:rFonts w:ascii="Helvetica" w:eastAsia="Times New Roman" w:hAnsi="Helvetica" w:cs="Arial"/>
+          <w:sz w:val="28"/>
+          <w:szCs w:val="28"/>
+        </w:rPr>
+        <w:t xml:space="preserve"> to implement user interfaces. I</w:t>
+      </w:r>
+      <w:r>
+        <w:rPr>
+          <w:rFonts w:ascii="Helvetica" w:eastAsia="Times New Roman" w:hAnsi="Helvetica" w:cs="Arial"/>
+          <w:sz w:val="28"/>
+          <w:szCs w:val="28"/>
+        </w:rPr>
+        <w:t xml:space="preserve">t </w:t>
+      </w:r>
+      <w:r>
+        <w:rPr>
+          <w:rFonts w:ascii="Helvetica" w:eastAsia="Times New Roman" w:hAnsi="Helvetica" w:cs="Arial"/>
+          <w:sz w:val="28"/>
+          <w:szCs w:val="28"/>
+        </w:rPr>
+        <w:t xml:space="preserve">is </w:t>
+      </w:r>
+      <w:r>
+        <w:rPr>
+          <w:rFonts w:ascii="Helvetica" w:eastAsia="Times New Roman" w:hAnsi="Helvetica" w:cs="Arial"/>
+          <w:sz w:val="28"/>
+          <w:szCs w:val="28"/>
+        </w:rPr>
+        <w:t>a popular c</w:t>
+      </w:r>
+      <w:r>
+        <w:rPr>
+          <w:rFonts w:ascii="Helvetica" w:eastAsia="Times New Roman" w:hAnsi="Helvetica" w:cs="Arial"/>
+          <w:sz w:val="28"/>
+          <w:szCs w:val="28"/>
+        </w:rPr>
+        <w:t>hoice for architecting web apps. I</w:t>
+      </w:r>
+      <w:r>
+        <w:rPr>
+          <w:rFonts w:ascii="Helvetica" w:eastAsia="Times New Roman" w:hAnsi="Helvetica" w:cs="Arial"/>
+          <w:sz w:val="28"/>
+          <w:szCs w:val="28"/>
+        </w:rPr>
+        <w:t>t separates out the application logic into three separate parts, promoting modularity and ease of collaboration and reuse.</w:t>
       </w:r>
       <w:r>
         <w:rPr>
@@ -1677,6 +1853,7 @@
           <w:ilvl w:val="2"/>
           <w:numId w:val="5"/>
         </w:numPr>
+        <w:ind w:left="1980" w:hanging="450"/>
         <w:textAlignment w:val="center"/>
         <w:rPr>
           <w:rFonts w:ascii="Helvetica" w:eastAsia="Times New Roman" w:hAnsi="Helvetica" w:cs="Arial"/>
@@ -1725,6 +1902,8 @@
           <w:numId w:val="5"/>
         </w:numPr>
         <w:tabs>
+          <w:tab w:val="clear" w:pos="1800"/>
+          <w:tab w:val="num" w:pos="1530"/>
           <w:tab w:val="num" w:pos="1890"/>
         </w:tabs>
         <w:ind w:left="1890" w:hanging="450"/>
@@ -1792,6 +1971,7 @@
           <w:ilvl w:val="2"/>
           <w:numId w:val="6"/>
         </w:numPr>
+        <w:ind w:left="1980"/>
         <w:textAlignment w:val="center"/>
         <w:rPr>
           <w:rFonts w:ascii="Helvetica" w:eastAsia="Times New Roman" w:hAnsi="Helvetica" w:cs="Arial"/>
@@ -1806,6 +1986,14 @@
           <w:szCs w:val="28"/>
         </w:rPr>
         <w:t>Angular TypeScript, Routing, and Services (e.g. student.component.ts, routing.module.ts, and data.service.ts)</w:t>
+      </w:r>
+      <w:r>
+        <w:rPr>
+          <w:rFonts w:ascii="Helvetica" w:eastAsia="Times New Roman" w:hAnsi="Helvetica" w:cs="Arial"/>
+          <w:sz w:val="28"/>
+          <w:szCs w:val="28"/>
+        </w:rPr>
+        <w:br/>
       </w:r>
     </w:p>
     <w:p>
@@ -1814,6 +2002,7 @@
           <w:ilvl w:val="2"/>
           <w:numId w:val="6"/>
         </w:numPr>
+        <w:ind w:left="1980"/>
         <w:textAlignment w:val="center"/>
         <w:rPr>
           <w:rFonts w:ascii="Helvetica" w:eastAsia="Times New Roman" w:hAnsi="Helvetica" w:cs="Arial"/>
@@ -1864,6 +2053,15 @@
           <w:t>http://localhost:1337/student/2</w:t>
         </w:r>
       </w:hyperlink>
+      <w:r>
+        <w:rPr>
+          <w:rStyle w:val="Hyperlink"/>
+          <w:rFonts w:ascii="Helvetica" w:eastAsia="Times New Roman" w:hAnsi="Helvetica" w:cs="Arial"/>
+          <w:sz w:val="28"/>
+          <w:szCs w:val="28"/>
+        </w:rPr>
+        <w:br/>
+      </w:r>
     </w:p>
     <w:p>
       <w:pPr>
@@ -1872,6 +2070,7 @@
           <w:ilvl w:val="2"/>
           <w:numId w:val="6"/>
         </w:numPr>
+        <w:ind w:left="1980"/>
         <w:textAlignment w:val="center"/>
       </w:pPr>
       <w:r>
@@ -1915,8 +2114,8 @@
         </w:rPr>
         <w:drawing>
           <wp:inline distT="0" distB="0" distL="0" distR="0">
-            <wp:extent cx="4071668" cy="2438400"/>
-            <wp:effectExtent l="12700" t="12700" r="17780" b="12700"/>
+            <wp:extent cx="4310041" cy="2581154"/>
+            <wp:effectExtent l="12700" t="12700" r="8255" b="10160"/>
             <wp:docPr id="6" name="Picture 6"/>
             <wp:cNvGraphicFramePr>
               <a:graphicFrameLocks xmlns:a="http://schemas.openxmlformats.org/drawingml/2006/main" noChangeAspect="1"/>
@@ -1943,7 +2142,7 @@
                   <pic:spPr>
                     <a:xfrm>
                       <a:off x="0" y="0"/>
-                      <a:ext cx="4094994" cy="2452369"/>
+                      <a:ext cx="4338970" cy="2598478"/>
                     </a:xfrm>
                     <a:prstGeom prst="rect">
                       <a:avLst/>
@@ -2048,6 +2247,7 @@
           <w:sz w:val="28"/>
           <w:szCs w:val="28"/>
         </w:rPr>
+        <w:lastRenderedPageBreak/>
         <w:t>Model</w:t>
       </w:r>
       <w:r>
@@ -2117,7 +2317,6 @@
           <w:sz w:val="28"/>
           <w:szCs w:val="28"/>
         </w:rPr>
-        <w:lastRenderedPageBreak/>
         <w:t>I am using a Sails API framework that serves up data from a MySQL database</w:t>
       </w:r>
     </w:p>
@@ -2294,18 +2493,6 @@
         </w:rPr>
         <w:t>?</w:t>
       </w:r>
-      <w:r>
-        <w:rPr>
-          <w:rStyle w:val="Hyperlink"/>
-          <w:rFonts w:ascii="Helvetica" w:eastAsia="Times New Roman" w:hAnsi="Helvetica" w:cs="Arial"/>
-          <w:b/>
-          <w:color w:val="000000" w:themeColor="text1"/>
-          <w:sz w:val="28"/>
-          <w:szCs w:val="28"/>
-          <w:u w:val="none"/>
-        </w:rPr>
-        <w:br/>
-      </w:r>
     </w:p>
     <w:p>
       <w:pPr>
@@ -2387,8 +2574,6 @@
         </w:rPr>
         <w:t xml:space="preserve"> system-wide CSS file named styles.css</w:t>
       </w:r>
-      <w:bookmarkStart w:id="1" w:name="_GoBack"/>
-      <w:bookmarkEnd w:id="1"/>
       <w:r>
         <w:rPr>
           <w:rFonts w:ascii="Helvetica" w:eastAsia="Times New Roman" w:hAnsi="Helvetica" w:cs="Arial"/>
@@ -2451,18 +2636,6 @@
         </w:rPr>
         <w:t>?</w:t>
       </w:r>
-      <w:r>
-        <w:rPr>
-          <w:rStyle w:val="Hyperlink"/>
-          <w:rFonts w:ascii="Helvetica" w:eastAsia="Times New Roman" w:hAnsi="Helvetica" w:cs="Arial"/>
-          <w:b/>
-          <w:color w:val="000000" w:themeColor="text1"/>
-          <w:sz w:val="28"/>
-          <w:szCs w:val="28"/>
-          <w:u w:val="none"/>
-        </w:rPr>
-        <w:br/>
-      </w:r>
     </w:p>
     <w:p>
       <w:pPr>
@@ -2703,15 +2876,6 @@
         </w:rPr>
         <w:t>?</w:t>
       </w:r>
-      <w:r>
-        <w:rPr>
-          <w:rFonts w:ascii="Helvetica" w:eastAsia="Times New Roman" w:hAnsi="Helvetica" w:cs="Arial"/>
-          <w:b/>
-          <w:sz w:val="28"/>
-          <w:szCs w:val="28"/>
-        </w:rPr>
-        <w:br/>
-      </w:r>
     </w:p>
     <w:p>
       <w:pPr>
@@ -2780,7 +2944,23 @@
           <w:sz w:val="28"/>
           <w:szCs w:val="28"/>
         </w:rPr>
-        <w:t xml:space="preserve">to serve up data, the Angular frontend </w:t>
+        <w:t xml:space="preserve">to </w:t>
+      </w:r>
+      <w:r>
+        <w:rPr>
+          <w:rFonts w:ascii="Helvetica" w:eastAsia="Times New Roman" w:hAnsi="Helvetica" w:cs="Arial"/>
+          <w:sz w:val="28"/>
+          <w:szCs w:val="28"/>
+        </w:rPr>
+        <w:t xml:space="preserve">simulate API calls and to </w:t>
+      </w:r>
+      <w:r>
+        <w:rPr>
+          <w:rFonts w:ascii="Helvetica" w:eastAsia="Times New Roman" w:hAnsi="Helvetica" w:cs="Arial"/>
+          <w:sz w:val="28"/>
+          <w:szCs w:val="28"/>
+        </w:rPr>
+        <w:t xml:space="preserve">serve up data, the Angular frontend </w:t>
       </w:r>
       <w:r>
         <w:rPr>
@@ -2850,48 +3030,56 @@
           <w:sz w:val="28"/>
           <w:szCs w:val="28"/>
         </w:rPr>
+        <w:t xml:space="preserve">Sails is a "web framework" </w:t>
+      </w:r>
+      <w:r>
+        <w:rPr>
+          <w:rFonts w:ascii="Helvetica" w:eastAsia="Times New Roman" w:hAnsi="Helvetica" w:cs="Arial"/>
+          <w:sz w:val="28"/>
+          <w:szCs w:val="28"/>
+        </w:rPr>
+        <w:t>mean</w:t>
+      </w:r>
+      <w:r>
+        <w:rPr>
+          <w:rFonts w:ascii="Helvetica" w:eastAsia="Times New Roman" w:hAnsi="Helvetica" w:cs="Arial"/>
+          <w:sz w:val="28"/>
+          <w:szCs w:val="28"/>
+        </w:rPr>
+        <w:t>ing the "back-end web</w:t>
+      </w:r>
+      <w:r>
+        <w:rPr>
+          <w:rFonts w:ascii="Helvetica" w:eastAsia="Times New Roman" w:hAnsi="Helvetica" w:cs="Arial"/>
+          <w:sz w:val="28"/>
+          <w:szCs w:val="28"/>
+        </w:rPr>
+        <w:t>"</w:t>
+      </w:r>
+      <w:r>
+        <w:rPr>
+          <w:rFonts w:ascii="Helvetica" w:eastAsia="Times New Roman" w:hAnsi="Helvetica" w:cs="Arial"/>
+          <w:sz w:val="28"/>
+          <w:szCs w:val="28"/>
+        </w:rPr>
+        <w:t>.</w:t>
+      </w:r>
+      <w:r>
+        <w:rPr>
+          <w:rFonts w:ascii="Helvetica" w:eastAsia="Times New Roman" w:hAnsi="Helvetica" w:cs="Arial"/>
+          <w:sz w:val="28"/>
+          <w:szCs w:val="28"/>
+        </w:rPr>
+        <w:t xml:space="preserve"> This evokes concepts like REST, or HTTP, or WebSockets; and technologies like </w:t>
+      </w:r>
+      <w:r>
+        <w:rPr>
+          <w:rFonts w:ascii="Helvetica" w:eastAsia="Times New Roman" w:hAnsi="Helvetica" w:cs="Arial"/>
+          <w:sz w:val="28"/>
+          <w:szCs w:val="28"/>
+        </w:rPr>
         <w:lastRenderedPageBreak/>
-        <w:t xml:space="preserve">Sails is a "web framework" </w:t>
-      </w:r>
-      <w:r>
-        <w:rPr>
-          <w:rFonts w:ascii="Helvetica" w:eastAsia="Times New Roman" w:hAnsi="Helvetica" w:cs="Arial"/>
-          <w:sz w:val="28"/>
-          <w:szCs w:val="28"/>
-        </w:rPr>
-        <w:t>mean</w:t>
-      </w:r>
-      <w:r>
-        <w:rPr>
-          <w:rFonts w:ascii="Helvetica" w:eastAsia="Times New Roman" w:hAnsi="Helvetica" w:cs="Arial"/>
-          <w:sz w:val="28"/>
-          <w:szCs w:val="28"/>
-        </w:rPr>
-        <w:t>ing the "back-end web</w:t>
-      </w:r>
-      <w:r>
-        <w:rPr>
-          <w:rFonts w:ascii="Helvetica" w:eastAsia="Times New Roman" w:hAnsi="Helvetica" w:cs="Arial"/>
-          <w:sz w:val="28"/>
-          <w:szCs w:val="28"/>
-        </w:rPr>
-        <w:t>"</w:t>
-      </w:r>
-      <w:r>
-        <w:rPr>
-          <w:rFonts w:ascii="Helvetica" w:eastAsia="Times New Roman" w:hAnsi="Helvetica" w:cs="Arial"/>
-          <w:sz w:val="28"/>
-          <w:szCs w:val="28"/>
-        </w:rPr>
-        <w:t>.</w:t>
-      </w:r>
-      <w:r>
-        <w:rPr>
-          <w:rFonts w:ascii="Helvetica" w:eastAsia="Times New Roman" w:hAnsi="Helvetica" w:cs="Arial"/>
-          <w:sz w:val="28"/>
-          <w:szCs w:val="28"/>
-        </w:rPr>
-        <w:t xml:space="preserve"> This evokes concepts like REST, or HTTP, or WebSockets; and technologies like Java, or Ruby, or Node.js. A "back-end web" framework helps you do things like build APIs, serve HTML files, and handle hundreds of t</w:t>
+        <w:t>Java, or Ruby, or Node.js. A "back-end web" framework helps you do things like build APIs, serve HTML files, and handle hundreds of t</w:t>
       </w:r>
       <w:r>
         <w:rPr>
@@ -3690,15 +3878,6 @@
         </w:rPr>
         <w:t>?</w:t>
       </w:r>
-      <w:r>
-        <w:rPr>
-          <w:rFonts w:ascii="Helvetica" w:eastAsia="Times New Roman" w:hAnsi="Helvetica" w:cs="Arial"/>
-          <w:b/>
-          <w:sz w:val="28"/>
-          <w:szCs w:val="28"/>
-        </w:rPr>
-        <w:br/>
-      </w:r>
     </w:p>
     <w:p>
       <w:pPr>
@@ -3954,15 +4133,6 @@
         </w:rPr>
         <w:t>?</w:t>
       </w:r>
-      <w:r>
-        <w:rPr>
-          <w:rFonts w:ascii="Helvetica" w:eastAsia="Times New Roman" w:hAnsi="Helvetica" w:cs="Arial"/>
-          <w:b/>
-          <w:sz w:val="28"/>
-          <w:szCs w:val="28"/>
-        </w:rPr>
-        <w:br/>
-      </w:r>
     </w:p>
     <w:p>
       <w:pPr>
@@ -4132,7 +4302,6 @@
           <w:sz w:val="28"/>
           <w:szCs w:val="28"/>
         </w:rPr>
-        <w:lastRenderedPageBreak/>
         <w:t xml:space="preserve">What is </w:t>
       </w:r>
       <w:hyperlink r:id="rId22" w:history="1">
@@ -4156,15 +4325,6 @@
         </w:rPr>
         <w:t>?</w:t>
       </w:r>
-      <w:r>
-        <w:rPr>
-          <w:rFonts w:ascii="Helvetica" w:eastAsia="Times New Roman" w:hAnsi="Helvetica" w:cs="Arial"/>
-          <w:b/>
-          <w:sz w:val="28"/>
-          <w:szCs w:val="28"/>
-        </w:rPr>
-        <w:br/>
-      </w:r>
     </w:p>
     <w:p>
       <w:pPr>
@@ -4227,6 +4387,7 @@
           <w:szCs w:val="28"/>
           <w:shd w:val="clear" w:color="auto" w:fill="FFFFFF"/>
         </w:rPr>
+        <w:lastRenderedPageBreak/>
         <w:t>TypeScript is JavaScript for application-scale development</w:t>
       </w:r>
     </w:p>
@@ -4441,25 +4602,7 @@
             <w:sz w:val="28"/>
             <w:szCs w:val="28"/>
           </w:rPr>
-          <w:t>TypeScrip</w:t>
-        </w:r>
-        <w:r>
-          <w:rPr>
-            <w:rStyle w:val="Hyperlink"/>
-            <w:rFonts w:ascii="Helvetica" w:eastAsia="Times New Roman" w:hAnsi="Helvetica" w:cs="Arial"/>
-            <w:sz w:val="28"/>
-            <w:szCs w:val="28"/>
-          </w:rPr>
-          <w:t>t</w:t>
-        </w:r>
-        <w:r>
-          <w:rPr>
-            <w:rStyle w:val="Hyperlink"/>
-            <w:rFonts w:ascii="Helvetica" w:eastAsia="Times New Roman" w:hAnsi="Helvetica" w:cs="Arial"/>
-            <w:sz w:val="28"/>
-            <w:szCs w:val="28"/>
-          </w:rPr>
-          <w:t xml:space="preserve"> tutorial</w:t>
+          <w:t>TypeScript tutorial</w:t>
         </w:r>
       </w:hyperlink>
       <w:r>
@@ -4527,15 +4670,6 @@
           <w:szCs w:val="28"/>
         </w:rPr>
         <w:t>?</w:t>
-      </w:r>
-      <w:r>
-        <w:rPr>
-          <w:rFonts w:ascii="Helvetica" w:eastAsia="Times New Roman" w:hAnsi="Helvetica" w:cs="Arial"/>
-          <w:b/>
-          <w:sz w:val="28"/>
-          <w:szCs w:val="28"/>
-        </w:rPr>
-        <w:br/>
       </w:r>
     </w:p>
     <w:p>
@@ -4743,27 +4877,7 @@
             <w:sz w:val="28"/>
             <w:szCs w:val="28"/>
           </w:rPr>
-          <w:t>Back to</w:t>
-        </w:r>
-        <w:r>
-          <w:rPr>
-            <w:rStyle w:val="Hyperlink"/>
-            <w:rFonts w:ascii="Helvetica" w:eastAsia="Times New Roman" w:hAnsi="Helvetica" w:cs="Arial"/>
-            <w:b/>
-            <w:sz w:val="28"/>
-            <w:szCs w:val="28"/>
-          </w:rPr>
-          <w:t xml:space="preserve"> </w:t>
-        </w:r>
-        <w:r>
-          <w:rPr>
-            <w:rStyle w:val="Hyperlink"/>
-            <w:rFonts w:ascii="Helvetica" w:eastAsia="Times New Roman" w:hAnsi="Helvetica" w:cs="Arial"/>
-            <w:b/>
-            <w:sz w:val="28"/>
-            <w:szCs w:val="28"/>
-          </w:rPr>
-          <w:t>top</w:t>
+          <w:t>Back to top</w:t>
         </w:r>
       </w:hyperlink>
     </w:p>
@@ -4878,64 +4992,230 @@
           <w:sz w:val="28"/>
           <w:szCs w:val="28"/>
         </w:rPr>
+        <w:t>Ang</w:t>
+      </w:r>
+      <w:r>
+        <w:rPr>
+          <w:rFonts w:ascii="Helvetica" w:eastAsia="Times New Roman" w:hAnsi="Helvetica" w:cs="Arial"/>
+          <w:sz w:val="28"/>
+          <w:szCs w:val="28"/>
+        </w:rPr>
+        <w:t xml:space="preserve">ular is a very large and </w:t>
+      </w:r>
+      <w:r>
+        <w:rPr>
+          <w:rFonts w:ascii="Helvetica" w:eastAsia="Times New Roman" w:hAnsi="Helvetica" w:cs="Arial"/>
+          <w:sz w:val="28"/>
+          <w:szCs w:val="28"/>
+        </w:rPr>
+        <w:t xml:space="preserve">complex </w:t>
+      </w:r>
+      <w:r>
+        <w:rPr>
+          <w:rFonts w:ascii="Helvetica" w:eastAsia="Times New Roman" w:hAnsi="Helvetica" w:cs="Arial"/>
+          <w:sz w:val="28"/>
+          <w:szCs w:val="28"/>
+        </w:rPr>
+        <w:t xml:space="preserve">framework and it can be </w:t>
+      </w:r>
+      <w:r>
+        <w:rPr>
+          <w:rFonts w:ascii="Helvetica" w:eastAsia="Times New Roman" w:hAnsi="Helvetica" w:cs="Arial"/>
+          <w:sz w:val="28"/>
+          <w:szCs w:val="28"/>
+        </w:rPr>
+        <w:t>challenging for newcomers</w:t>
+      </w:r>
+      <w:r>
+        <w:rPr>
+          <w:rFonts w:ascii="Helvetica" w:eastAsia="Times New Roman" w:hAnsi="Helvetica" w:cs="Arial"/>
+          <w:sz w:val="28"/>
+          <w:szCs w:val="28"/>
+        </w:rPr>
+        <w:t>. With</w:t>
+      </w:r>
+      <w:r>
+        <w:rPr>
+          <w:rFonts w:ascii="Helvetica" w:eastAsia="Times New Roman" w:hAnsi="Helvetica" w:cs="Arial"/>
+          <w:sz w:val="28"/>
+          <w:szCs w:val="28"/>
+        </w:rPr>
+        <w:t xml:space="preserve"> that said, there are still parts of Angular</w:t>
+      </w:r>
+      <w:r>
+        <w:rPr>
+          <w:rFonts w:ascii="Helvetica" w:eastAsia="Times New Roman" w:hAnsi="Helvetica" w:cs="Arial"/>
+          <w:sz w:val="28"/>
+          <w:szCs w:val="28"/>
+        </w:rPr>
+        <w:t xml:space="preserve"> I don’t fully understand. </w:t>
+      </w:r>
+    </w:p>
+    <w:p>
+      <w:pPr>
+        <w:ind w:left="360"/>
+        <w:textAlignment w:val="center"/>
+        <w:rPr>
+          <w:rFonts w:ascii="Helvetica" w:eastAsia="Times New Roman" w:hAnsi="Helvetica" w:cs="Arial"/>
+          <w:sz w:val="28"/>
+          <w:szCs w:val="28"/>
+        </w:rPr>
+      </w:pPr>
+    </w:p>
+    <w:p>
+      <w:pPr>
+        <w:ind w:left="360"/>
+        <w:textAlignment w:val="center"/>
+        <w:rPr>
+          <w:rFonts w:ascii="Helvetica" w:eastAsia="Times New Roman" w:hAnsi="Helvetica" w:cs="Arial"/>
+          <w:sz w:val="28"/>
+          <w:szCs w:val="28"/>
+        </w:rPr>
+      </w:pPr>
+      <w:r>
+        <w:rPr>
+          <w:rFonts w:ascii="Helvetica" w:eastAsia="Times New Roman" w:hAnsi="Helvetica" w:cs="Arial"/>
+          <w:sz w:val="28"/>
+          <w:szCs w:val="28"/>
+        </w:rPr>
+        <w:t>In GoForCode, w</w:t>
+      </w:r>
+      <w:r>
+        <w:rPr>
+          <w:rFonts w:ascii="Helvetica" w:eastAsia="Times New Roman" w:hAnsi="Helvetica" w:cs="Arial"/>
+          <w:sz w:val="28"/>
+          <w:szCs w:val="28"/>
+        </w:rPr>
+        <w:t>e were told that many frontend developers</w:t>
+      </w:r>
+      <w:r>
+        <w:rPr>
+          <w:rFonts w:ascii="Helvetica" w:eastAsia="Times New Roman" w:hAnsi="Helvetica" w:cs="Arial"/>
+          <w:sz w:val="28"/>
+          <w:szCs w:val="28"/>
+        </w:rPr>
+        <w:t xml:space="preserve"> </w:t>
+      </w:r>
+      <w:r>
+        <w:rPr>
+          <w:rFonts w:ascii="Helvetica" w:eastAsia="Times New Roman" w:hAnsi="Helvetica" w:cs="Arial"/>
+          <w:sz w:val="28"/>
+          <w:szCs w:val="28"/>
+        </w:rPr>
+        <w:t xml:space="preserve">have </w:t>
+      </w:r>
+      <w:r>
+        <w:rPr>
+          <w:rFonts w:ascii="Helvetica" w:eastAsia="Times New Roman" w:hAnsi="Helvetica" w:cs="Arial"/>
+          <w:sz w:val="28"/>
+          <w:szCs w:val="28"/>
+        </w:rPr>
+        <w:t>use</w:t>
+      </w:r>
+      <w:r>
+        <w:rPr>
+          <w:rFonts w:ascii="Helvetica" w:eastAsia="Times New Roman" w:hAnsi="Helvetica" w:cs="Arial"/>
+          <w:sz w:val="28"/>
+          <w:szCs w:val="28"/>
+        </w:rPr>
+        <w:t>d Angular for some</w:t>
+      </w:r>
+      <w:r>
+        <w:rPr>
+          <w:rFonts w:ascii="Helvetica" w:eastAsia="Times New Roman" w:hAnsi="Helvetica" w:cs="Arial"/>
+          <w:sz w:val="28"/>
+          <w:szCs w:val="28"/>
+        </w:rPr>
+        <w:t xml:space="preserve"> time and</w:t>
+      </w:r>
+      <w:r>
+        <w:rPr>
+          <w:rFonts w:ascii="Helvetica" w:eastAsia="Times New Roman" w:hAnsi="Helvetica" w:cs="Arial"/>
+          <w:sz w:val="28"/>
+          <w:szCs w:val="28"/>
+        </w:rPr>
+        <w:t xml:space="preserve"> still don’t fully grasp how it works. In that respect, </w:t>
+      </w:r>
+      <w:r>
+        <w:rPr>
+          <w:rFonts w:ascii="Helvetica" w:eastAsia="Times New Roman" w:hAnsi="Helvetica" w:cs="Arial"/>
+          <w:sz w:val="28"/>
+          <w:szCs w:val="28"/>
+        </w:rPr>
+        <w:t xml:space="preserve">I feel that </w:t>
+      </w:r>
+      <w:r>
+        <w:rPr>
+          <w:rFonts w:ascii="Helvetica" w:eastAsia="Times New Roman" w:hAnsi="Helvetica" w:cs="Arial"/>
+          <w:sz w:val="28"/>
+          <w:szCs w:val="28"/>
+        </w:rPr>
+        <w:t xml:space="preserve">learning how to </w:t>
+      </w:r>
+      <w:r>
+        <w:rPr>
+          <w:rFonts w:ascii="Helvetica" w:eastAsia="Times New Roman" w:hAnsi="Helvetica" w:cs="Arial"/>
+          <w:sz w:val="28"/>
+          <w:szCs w:val="28"/>
+        </w:rPr>
+        <w:t xml:space="preserve">correctly </w:t>
+      </w:r>
+      <w:r>
+        <w:rPr>
+          <w:rFonts w:ascii="Helvetica" w:eastAsia="Times New Roman" w:hAnsi="Helvetica" w:cs="Arial"/>
+          <w:sz w:val="28"/>
+          <w:szCs w:val="28"/>
+        </w:rPr>
+        <w:t xml:space="preserve">assemble the pieces </w:t>
+      </w:r>
+      <w:r>
+        <w:rPr>
+          <w:rFonts w:ascii="Helvetica" w:eastAsia="Times New Roman" w:hAnsi="Helvetica" w:cs="Arial"/>
+          <w:sz w:val="28"/>
+          <w:szCs w:val="28"/>
+        </w:rPr>
+        <w:t xml:space="preserve">to achieve a deliverable result is more </w:t>
+      </w:r>
+      <w:r>
+        <w:rPr>
+          <w:rFonts w:ascii="Helvetica" w:eastAsia="Times New Roman" w:hAnsi="Helvetica" w:cs="Arial"/>
+          <w:sz w:val="28"/>
+          <w:szCs w:val="28"/>
+        </w:rPr>
         <w:lastRenderedPageBreak/>
-        <w:t>Ang</w:t>
-      </w:r>
-      <w:r>
-        <w:rPr>
-          <w:rFonts w:ascii="Helvetica" w:eastAsia="Times New Roman" w:hAnsi="Helvetica" w:cs="Arial"/>
-          <w:sz w:val="28"/>
-          <w:szCs w:val="28"/>
-        </w:rPr>
-        <w:t xml:space="preserve">ular is a very large and </w:t>
-      </w:r>
-      <w:r>
-        <w:rPr>
-          <w:rFonts w:ascii="Helvetica" w:eastAsia="Times New Roman" w:hAnsi="Helvetica" w:cs="Arial"/>
-          <w:sz w:val="28"/>
-          <w:szCs w:val="28"/>
-        </w:rPr>
-        <w:t xml:space="preserve">complex </w:t>
-      </w:r>
-      <w:r>
-        <w:rPr>
-          <w:rFonts w:ascii="Helvetica" w:eastAsia="Times New Roman" w:hAnsi="Helvetica" w:cs="Arial"/>
-          <w:sz w:val="28"/>
-          <w:szCs w:val="28"/>
-        </w:rPr>
-        <w:t xml:space="preserve">framework and it can be </w:t>
-      </w:r>
-      <w:r>
-        <w:rPr>
-          <w:rFonts w:ascii="Helvetica" w:eastAsia="Times New Roman" w:hAnsi="Helvetica" w:cs="Arial"/>
-          <w:sz w:val="28"/>
-          <w:szCs w:val="28"/>
-        </w:rPr>
-        <w:t>challenging for newcomers</w:t>
-      </w:r>
-      <w:r>
-        <w:rPr>
-          <w:rFonts w:ascii="Helvetica" w:eastAsia="Times New Roman" w:hAnsi="Helvetica" w:cs="Arial"/>
-          <w:sz w:val="28"/>
-          <w:szCs w:val="28"/>
-        </w:rPr>
-        <w:t>. With</w:t>
-      </w:r>
-      <w:r>
-        <w:rPr>
-          <w:rFonts w:ascii="Helvetica" w:eastAsia="Times New Roman" w:hAnsi="Helvetica" w:cs="Arial"/>
-          <w:sz w:val="28"/>
-          <w:szCs w:val="28"/>
-        </w:rPr>
-        <w:t xml:space="preserve"> that said, there are still parts of Angular</w:t>
-      </w:r>
-      <w:r>
-        <w:rPr>
-          <w:rFonts w:ascii="Helvetica" w:eastAsia="Times New Roman" w:hAnsi="Helvetica" w:cs="Arial"/>
-          <w:sz w:val="28"/>
-          <w:szCs w:val="28"/>
-        </w:rPr>
-        <w:t xml:space="preserve"> I don’t fully understand. </w:t>
+        <w:t>important than, say, understanding how Observables really work beneath the covers. It’s enough to understand</w:t>
+      </w:r>
+      <w:r>
+        <w:rPr>
+          <w:rFonts w:ascii="Helvetica" w:eastAsia="Times New Roman" w:hAnsi="Helvetica" w:cs="Arial"/>
+          <w:sz w:val="28"/>
+          <w:szCs w:val="28"/>
+        </w:rPr>
+        <w:t>, for example,</w:t>
+      </w:r>
+      <w:r>
+        <w:rPr>
+          <w:rFonts w:ascii="Helvetica" w:eastAsia="Times New Roman" w:hAnsi="Helvetica" w:cs="Arial"/>
+          <w:sz w:val="28"/>
+          <w:szCs w:val="28"/>
+        </w:rPr>
+        <w:t xml:space="preserve"> how to create </w:t>
+      </w:r>
+      <w:r>
+        <w:rPr>
+          <w:rFonts w:ascii="Helvetica" w:eastAsia="Times New Roman" w:hAnsi="Helvetica" w:cs="Arial"/>
+          <w:sz w:val="28"/>
+          <w:szCs w:val="28"/>
+        </w:rPr>
+        <w:t xml:space="preserve">and use </w:t>
+      </w:r>
+      <w:r>
+        <w:rPr>
+          <w:rFonts w:ascii="Helvetica" w:eastAsia="Times New Roman" w:hAnsi="Helvetica" w:cs="Arial"/>
+          <w:sz w:val="28"/>
+          <w:szCs w:val="28"/>
+        </w:rPr>
+        <w:t xml:space="preserve">an Observable. </w:t>
       </w:r>
     </w:p>
     <w:p>
@@ -4965,119 +5245,23 @@
           <w:sz w:val="28"/>
           <w:szCs w:val="28"/>
         </w:rPr>
-        <w:t>In GoForCode, w</w:t>
-      </w:r>
-      <w:r>
-        <w:rPr>
-          <w:rFonts w:ascii="Helvetica" w:eastAsia="Times New Roman" w:hAnsi="Helvetica" w:cs="Arial"/>
-          <w:sz w:val="28"/>
-          <w:szCs w:val="28"/>
-        </w:rPr>
-        <w:t>e were told that many frontend developers</w:t>
-      </w:r>
-      <w:r>
-        <w:rPr>
-          <w:rFonts w:ascii="Helvetica" w:eastAsia="Times New Roman" w:hAnsi="Helvetica" w:cs="Arial"/>
-          <w:sz w:val="28"/>
-          <w:szCs w:val="28"/>
-        </w:rPr>
-        <w:t xml:space="preserve"> </w:t>
-      </w:r>
-      <w:r>
-        <w:rPr>
-          <w:rFonts w:ascii="Helvetica" w:eastAsia="Times New Roman" w:hAnsi="Helvetica" w:cs="Arial"/>
-          <w:sz w:val="28"/>
-          <w:szCs w:val="28"/>
-        </w:rPr>
-        <w:t xml:space="preserve">have </w:t>
-      </w:r>
-      <w:r>
-        <w:rPr>
-          <w:rFonts w:ascii="Helvetica" w:eastAsia="Times New Roman" w:hAnsi="Helvetica" w:cs="Arial"/>
-          <w:sz w:val="28"/>
-          <w:szCs w:val="28"/>
-        </w:rPr>
-        <w:t>use</w:t>
-      </w:r>
-      <w:r>
-        <w:rPr>
-          <w:rFonts w:ascii="Helvetica" w:eastAsia="Times New Roman" w:hAnsi="Helvetica" w:cs="Arial"/>
-          <w:sz w:val="28"/>
-          <w:szCs w:val="28"/>
-        </w:rPr>
-        <w:t>d Angular for some</w:t>
-      </w:r>
-      <w:r>
-        <w:rPr>
-          <w:rFonts w:ascii="Helvetica" w:eastAsia="Times New Roman" w:hAnsi="Helvetica" w:cs="Arial"/>
-          <w:sz w:val="28"/>
-          <w:szCs w:val="28"/>
-        </w:rPr>
-        <w:t xml:space="preserve"> time and</w:t>
-      </w:r>
-      <w:r>
-        <w:rPr>
-          <w:rFonts w:ascii="Helvetica" w:eastAsia="Times New Roman" w:hAnsi="Helvetica" w:cs="Arial"/>
-          <w:sz w:val="28"/>
-          <w:szCs w:val="28"/>
-        </w:rPr>
-        <w:t xml:space="preserve"> still don’t fully grasp how it works. In that respect, </w:t>
-      </w:r>
-      <w:r>
-        <w:rPr>
-          <w:rFonts w:ascii="Helvetica" w:eastAsia="Times New Roman" w:hAnsi="Helvetica" w:cs="Arial"/>
-          <w:sz w:val="28"/>
-          <w:szCs w:val="28"/>
-        </w:rPr>
-        <w:t xml:space="preserve">I feel that </w:t>
-      </w:r>
-      <w:r>
-        <w:rPr>
-          <w:rFonts w:ascii="Helvetica" w:eastAsia="Times New Roman" w:hAnsi="Helvetica" w:cs="Arial"/>
-          <w:sz w:val="28"/>
-          <w:szCs w:val="28"/>
-        </w:rPr>
-        <w:t xml:space="preserve">learning how to </w:t>
-      </w:r>
-      <w:r>
-        <w:rPr>
-          <w:rFonts w:ascii="Helvetica" w:eastAsia="Times New Roman" w:hAnsi="Helvetica" w:cs="Arial"/>
-          <w:sz w:val="28"/>
-          <w:szCs w:val="28"/>
-        </w:rPr>
-        <w:t xml:space="preserve">correctly </w:t>
-      </w:r>
-      <w:r>
-        <w:rPr>
-          <w:rFonts w:ascii="Helvetica" w:eastAsia="Times New Roman" w:hAnsi="Helvetica" w:cs="Arial"/>
-          <w:sz w:val="28"/>
-          <w:szCs w:val="28"/>
-        </w:rPr>
-        <w:t xml:space="preserve">assemble the pieces </w:t>
-      </w:r>
-      <w:r>
-        <w:rPr>
-          <w:rFonts w:ascii="Helvetica" w:eastAsia="Times New Roman" w:hAnsi="Helvetica" w:cs="Arial"/>
-          <w:sz w:val="28"/>
-          <w:szCs w:val="28"/>
-        </w:rPr>
-        <w:t>to achieve a deliverable result is more important than, say, understanding how Observables really work beneath the covers. It’s enough to understand</w:t>
-      </w:r>
-      <w:r>
-        <w:rPr>
-          <w:rFonts w:ascii="Helvetica" w:eastAsia="Times New Roman" w:hAnsi="Helvetica" w:cs="Arial"/>
-          <w:sz w:val="28"/>
-          <w:szCs w:val="28"/>
-        </w:rPr>
-        <w:t>, for example,</w:t>
-      </w:r>
-      <w:r>
-        <w:rPr>
-          <w:rFonts w:ascii="Helvetica" w:eastAsia="Times New Roman" w:hAnsi="Helvetica" w:cs="Arial"/>
-          <w:sz w:val="28"/>
-          <w:szCs w:val="28"/>
-        </w:rPr>
-        <w:t xml:space="preserve"> how to create an Observable. </w:t>
+        <w:t xml:space="preserve">Think of it as plugging a new graphics card into a </w:t>
+      </w:r>
+      <w:r>
+        <w:rPr>
+          <w:rFonts w:ascii="Helvetica" w:eastAsia="Times New Roman" w:hAnsi="Helvetica" w:cs="Arial"/>
+          <w:sz w:val="28"/>
+          <w:szCs w:val="28"/>
+        </w:rPr>
+        <w:t>PCI-E</w:t>
+      </w:r>
+      <w:r>
+        <w:rPr>
+          <w:rFonts w:ascii="Helvetica" w:eastAsia="Times New Roman" w:hAnsi="Helvetica" w:cs="Arial"/>
+          <w:sz w:val="28"/>
+          <w:szCs w:val="28"/>
+        </w:rPr>
+        <w:t xml:space="preserve"> port: You could care less how it does what it does. You simply want it to render your UI graphics correctly. </w:t>
       </w:r>
     </w:p>
     <w:p>
@@ -5107,23 +5291,7 @@
           <w:sz w:val="28"/>
           <w:szCs w:val="28"/>
         </w:rPr>
-        <w:t xml:space="preserve">Think of it as plugging a new graphics card into a </w:t>
-      </w:r>
-      <w:r>
-        <w:rPr>
-          <w:rFonts w:ascii="Helvetica" w:eastAsia="Times New Roman" w:hAnsi="Helvetica" w:cs="Arial"/>
-          <w:sz w:val="28"/>
-          <w:szCs w:val="28"/>
-        </w:rPr>
-        <w:t>PCI-E</w:t>
-      </w:r>
-      <w:r>
-        <w:rPr>
-          <w:rFonts w:ascii="Helvetica" w:eastAsia="Times New Roman" w:hAnsi="Helvetica" w:cs="Arial"/>
-          <w:sz w:val="28"/>
-          <w:szCs w:val="28"/>
-        </w:rPr>
-        <w:t xml:space="preserve"> port: You could care less how it does what it does. You simply want it to render your UI graphics correctly. Same thing.</w:t>
+        <w:t>Same thing.</w:t>
       </w:r>
     </w:p>
     <w:p>
@@ -5181,15 +5349,6 @@
           <w:szCs w:val="28"/>
         </w:rPr>
         <w:t>?</w:t>
-      </w:r>
-      <w:r>
-        <w:rPr>
-          <w:rFonts w:ascii="Helvetica" w:eastAsia="Times New Roman" w:hAnsi="Helvetica" w:cs="Arial"/>
-          <w:b/>
-          <w:sz w:val="28"/>
-          <w:szCs w:val="28"/>
-        </w:rPr>
-        <w:br/>
       </w:r>
     </w:p>
     <w:p>
@@ -5740,7 +5899,6 @@
           <w:sz w:val="28"/>
           <w:szCs w:val="28"/>
         </w:rPr>
-        <w:lastRenderedPageBreak/>
         <w:t xml:space="preserve">ng </w:t>
       </w:r>
       <w:proofErr w:type="gramStart"/>
@@ -5921,6 +6079,7 @@
           <w:szCs w:val="28"/>
           <w:shd w:val="clear" w:color="auto" w:fill="FFFFFF"/>
         </w:rPr>
+        <w:lastRenderedPageBreak/>
         <w:t>-</w:t>
       </w:r>
       <w:r>
@@ -6540,7 +6699,6 @@
           <w:sz w:val="28"/>
           <w:szCs w:val="28"/>
         </w:rPr>
-        <w:lastRenderedPageBreak/>
         <w:t xml:space="preserve">Using </w:t>
       </w:r>
       <w:r>
@@ -6628,6 +6786,7 @@
         <w:rPr>
           <w:rFonts w:ascii="Courier" w:eastAsia="Times New Roman" w:hAnsi="Courier" w:cs="Arial"/>
         </w:rPr>
+        <w:lastRenderedPageBreak/>
         <w:t>src/</w:t>
       </w:r>
     </w:p>
@@ -7473,7 +7632,6 @@
           <w:sz w:val="28"/>
           <w:szCs w:val="28"/>
         </w:rPr>
-        <w:lastRenderedPageBreak/>
         <w:t>main.ts</w:t>
       </w:r>
       <w:r>
@@ -7589,6 +7747,7 @@
           <w:sz w:val="28"/>
           <w:szCs w:val="28"/>
         </w:rPr>
+        <w:lastRenderedPageBreak/>
         <w:t>package.json</w:t>
       </w:r>
       <w:r>
@@ -8262,7 +8421,6 @@
                 <w:rFonts w:ascii="Helvetica" w:eastAsia="Times New Roman" w:hAnsi="Helvetica" w:cs="Arial"/>
                 <w:bCs/>
               </w:rPr>
-              <w:lastRenderedPageBreak/>
               <w:t>favicon.ico</w:t>
             </w:r>
           </w:p>
@@ -8352,7 +8510,15 @@
                 <w:rFonts w:ascii="Helvetica" w:eastAsia="Times New Roman" w:hAnsi="Helvetica" w:cs="Arial"/>
                 <w:bCs/>
               </w:rPr>
-              <w:t>The application host page. It loads a few essential scripts in a prescribed order. Then it boots the application, placing the root AppComponent in the custom &lt;my-app&gt; body tag.</w:t>
+              <w:t xml:space="preserve">The application host page. It loads a few essential scripts in a prescribed order. Then it boots the application, </w:t>
+            </w:r>
+            <w:r>
+              <w:rPr>
+                <w:rFonts w:ascii="Helvetica" w:eastAsia="Times New Roman" w:hAnsi="Helvetica" w:cs="Arial"/>
+                <w:bCs/>
+              </w:rPr>
+              <w:lastRenderedPageBreak/>
+              <w:t>placing the root AppComponent in the custom &lt;my-app&gt; body tag.</w:t>
             </w:r>
           </w:p>
           <w:p>
@@ -8399,6 +8565,7 @@
                 <w:rFonts w:ascii="Helvetica" w:eastAsia="Times New Roman" w:hAnsi="Helvetica" w:cs="Arial"/>
                 <w:bCs/>
               </w:rPr>
+              <w:lastRenderedPageBreak/>
               <w:t>karma.conf.js</w:t>
             </w:r>
           </w:p>
@@ -9052,7 +9219,6 @@
                 <w:rFonts w:ascii="Helvetica" w:eastAsia="Times New Roman" w:hAnsi="Helvetica" w:cs="Arial"/>
                 <w:bCs/>
               </w:rPr>
-              <w:lastRenderedPageBreak/>
               <w:t>tsconfig.json</w:t>
             </w:r>
           </w:p>
@@ -9113,6 +9279,7 @@
                 <w:rFonts w:ascii="Helvetica" w:eastAsia="Times New Roman" w:hAnsi="Helvetica" w:cs="Arial"/>
                 <w:bCs/>
               </w:rPr>
+              <w:lastRenderedPageBreak/>
               <w:t>tslint.json</w:t>
             </w:r>
           </w:p>
@@ -16874,6 +17041,8 @@
           <w:szCs w:val="28"/>
         </w:rPr>
       </w:pPr>
+      <w:bookmarkStart w:id="1" w:name="_GoBack"/>
+      <w:bookmarkEnd w:id="1"/>
       <w:r>
         <w:rPr>
           <w:rFonts w:ascii="Helvetica" w:eastAsia="Times New Roman" w:hAnsi="Helvetica" w:cs="Arial"/>
@@ -28947,7 +29116,7 @@
 </file>
 
 <file path=customXml/itemProps1.xml><?xml version="1.0" encoding="utf-8"?>
-<ds:datastoreItem xmlns:ds="http://schemas.openxmlformats.org/officeDocument/2006/customXml" ds:itemID="{4167E13B-2BA6-5948-A5CD-2EC9ACA771CC}">
+<ds:datastoreItem xmlns:ds="http://schemas.openxmlformats.org/officeDocument/2006/customXml" ds:itemID="{90EAC1D9-A336-BE4C-B4EA-21D4E04C7F47}">
   <ds:schemaRefs>
     <ds:schemaRef ds:uri="http://schemas.openxmlformats.org/officeDocument/2006/bibliography"/>
   </ds:schemaRefs>

--- a/Angular_5_and_Associated_Technologies.docx
+++ b/Angular_5_and_Associated_Technologies.docx
@@ -4737,6 +4737,33 @@
           <w:sz w:val="28"/>
           <w:szCs w:val="28"/>
         </w:rPr>
+        <w:t xml:space="preserve"> (</w:t>
+      </w:r>
+      <w:hyperlink r:id="rId26" w:history="1">
+        <w:r>
+          <w:rPr>
+            <w:rStyle w:val="Hyperlink"/>
+            <w:rFonts w:ascii="Helvetica" w:eastAsia="Times New Roman" w:hAnsi="Helvetica" w:cs="Arial"/>
+            <w:sz w:val="28"/>
+            <w:szCs w:val="28"/>
+          </w:rPr>
+          <w:t>RxJS Primer</w:t>
+        </w:r>
+      </w:hyperlink>
+      <w:r>
+        <w:rPr>
+          <w:rFonts w:ascii="Helvetica" w:eastAsia="Times New Roman" w:hAnsi="Helvetica" w:cs="Arial"/>
+          <w:sz w:val="28"/>
+          <w:szCs w:val="28"/>
+        </w:rPr>
+        <w:t>)</w:t>
+      </w:r>
+      <w:r>
+        <w:rPr>
+          <w:rFonts w:ascii="Helvetica" w:eastAsia="Times New Roman" w:hAnsi="Helvetica" w:cs="Arial"/>
+          <w:sz w:val="28"/>
+          <w:szCs w:val="28"/>
+        </w:rPr>
         <w:br/>
       </w:r>
     </w:p>
@@ -4762,7 +4789,7 @@
         </w:rPr>
         <w:t>Reactive programming is an asynchronous programming paradigm concerned with data streams and the propagation of change (</w:t>
       </w:r>
-      <w:hyperlink r:id="rId26" w:history="1">
+      <w:hyperlink r:id="rId27" w:history="1">
         <w:r>
           <w:rPr>
             <w:rFonts w:ascii="Helvetica" w:eastAsia="Times New Roman" w:hAnsi="Helvetica" w:cs="Arial"/>
@@ -4839,16 +4866,18 @@
           <w:sz w:val="28"/>
           <w:szCs w:val="28"/>
         </w:rPr>
-        <w:t> type, which is needed until the type becomes part of the language</w:t>
-      </w:r>
-      <w:r>
-        <w:rPr>
-          <w:rFonts w:ascii="Helvetica" w:eastAsia="Times New Roman" w:hAnsi="Helvetica" w:cs="Arial"/>
-          <w:sz w:val="28"/>
-          <w:szCs w:val="28"/>
-        </w:rPr>
-        <w:t xml:space="preserve"> and until browsers support it</w:t>
-      </w:r>
+        <w:t> type</w:t>
+      </w:r>
+      <w:r>
+        <w:rPr>
+          <w:rFonts w:ascii="Helvetica" w:eastAsia="Times New Roman" w:hAnsi="Helvetica" w:cs="Arial"/>
+          <w:sz w:val="28"/>
+          <w:szCs w:val="28"/>
+        </w:rPr>
+        <w:t>.</w:t>
+      </w:r>
+      <w:bookmarkStart w:id="1" w:name="_GoBack"/>
+      <w:bookmarkEnd w:id="1"/>
       <w:r>
         <w:rPr>
           <w:rFonts w:ascii="Helvetica" w:eastAsia="Times New Roman" w:hAnsi="Helvetica" w:cs="Arial"/>
@@ -4857,6 +4886,660 @@
         </w:rPr>
         <w:br/>
       </w:r>
+    </w:p>
+    <w:p>
+      <w:pPr>
+        <w:numPr>
+          <w:ilvl w:val="1"/>
+          <w:numId w:val="17"/>
+        </w:numPr>
+        <w:textAlignment w:val="center"/>
+        <w:rPr>
+          <w:rFonts w:ascii="Helvetica" w:eastAsia="Times New Roman" w:hAnsi="Helvetica" w:cs="Arial"/>
+          <w:sz w:val="28"/>
+          <w:szCs w:val="28"/>
+        </w:rPr>
+      </w:pPr>
+      <w:r>
+        <w:rPr>
+          <w:rFonts w:ascii="Helvetica" w:eastAsia="Times New Roman" w:hAnsi="Helvetica" w:cs="Arial"/>
+          <w:sz w:val="28"/>
+          <w:szCs w:val="28"/>
+        </w:rPr>
+        <w:t xml:space="preserve">What is an Observable? </w:t>
+      </w:r>
+      <w:r>
+        <w:rPr>
+          <w:rFonts w:ascii="Helvetica" w:eastAsia="Times New Roman" w:hAnsi="Helvetica" w:cs="Arial"/>
+          <w:sz w:val="28"/>
+          <w:szCs w:val="28"/>
+        </w:rPr>
+        <w:t>An observable represents a stream, or source of data that can arrive over time. You can create an observable from nearly anything, but the most common use case in RxJS is from events. This can be anything from mouse moves, button clicks, input into a text field, or even route changes.</w:t>
+      </w:r>
+      <w:r>
+        <w:rPr>
+          <w:rFonts w:ascii="Helvetica" w:eastAsia="Times New Roman" w:hAnsi="Helvetica" w:cs="Arial"/>
+          <w:sz w:val="28"/>
+          <w:szCs w:val="28"/>
+        </w:rPr>
+        <w:t xml:space="preserve"> </w:t>
+      </w:r>
+      <w:r>
+        <w:rPr>
+          <w:rFonts w:ascii="Helvetica" w:eastAsia="Times New Roman" w:hAnsi="Helvetica" w:cs="Arial"/>
+          <w:sz w:val="28"/>
+          <w:szCs w:val="28"/>
+        </w:rPr>
+        <w:br/>
+      </w:r>
+    </w:p>
+    <w:p>
+      <w:pPr>
+        <w:numPr>
+          <w:ilvl w:val="1"/>
+          <w:numId w:val="17"/>
+        </w:numPr>
+        <w:textAlignment w:val="center"/>
+        <w:rPr>
+          <w:rFonts w:ascii="Helvetica" w:eastAsia="Times New Roman" w:hAnsi="Helvetica" w:cs="Arial"/>
+          <w:sz w:val="28"/>
+          <w:szCs w:val="28"/>
+        </w:rPr>
+      </w:pPr>
+      <w:r>
+        <w:rPr>
+          <w:rFonts w:ascii="Helvetica" w:eastAsia="Times New Roman" w:hAnsi="Helvetica" w:cs="Arial"/>
+          <w:sz w:val="28"/>
+          <w:szCs w:val="28"/>
+        </w:rPr>
+        <w:t>O</w:t>
+      </w:r>
+      <w:r>
+        <w:rPr>
+          <w:rFonts w:ascii="Helvetica" w:eastAsia="Times New Roman" w:hAnsi="Helvetica" w:cs="Arial"/>
+          <w:sz w:val="28"/>
+          <w:szCs w:val="28"/>
+        </w:rPr>
+        <w:t xml:space="preserve">bservables are </w:t>
+      </w:r>
+      <w:r>
+        <w:rPr>
+          <w:rFonts w:ascii="Helvetica" w:eastAsia="Times New Roman" w:hAnsi="Helvetica" w:cs="Arial"/>
+          <w:sz w:val="28"/>
+          <w:szCs w:val="28"/>
+        </w:rPr>
+        <w:t>inactive and</w:t>
+      </w:r>
+      <w:r>
+        <w:rPr>
+          <w:rFonts w:ascii="Helvetica" w:eastAsia="Times New Roman" w:hAnsi="Helvetica" w:cs="Arial"/>
+          <w:sz w:val="28"/>
+          <w:szCs w:val="28"/>
+        </w:rPr>
+        <w:t xml:space="preserve"> do not activate a producer (like wiring up an event listener)</w:t>
+      </w:r>
+      <w:r>
+        <w:rPr>
+          <w:rFonts w:ascii="Helvetica" w:eastAsia="Times New Roman" w:hAnsi="Helvetica" w:cs="Arial"/>
+          <w:sz w:val="28"/>
+          <w:szCs w:val="28"/>
+        </w:rPr>
+        <w:t xml:space="preserve"> </w:t>
+      </w:r>
+      <w:r>
+        <w:rPr>
+          <w:rFonts w:ascii="Helvetica" w:eastAsia="Times New Roman" w:hAnsi="Helvetica" w:cs="Arial"/>
+          <w:sz w:val="28"/>
+          <w:szCs w:val="28"/>
+        </w:rPr>
+        <w:t>until there is a</w:t>
+      </w:r>
+      <w:r>
+        <w:rPr>
+          <w:rFonts w:ascii="Helvetica" w:eastAsia="Times New Roman" w:hAnsi="Helvetica" w:cs="Arial"/>
+          <w:sz w:val="28"/>
+          <w:szCs w:val="28"/>
+        </w:rPr>
+        <w:t xml:space="preserve"> Subscription.</w:t>
+      </w:r>
+      <w:r>
+        <w:rPr>
+          <w:rFonts w:ascii="Helvetica" w:eastAsia="Times New Roman" w:hAnsi="Helvetica" w:cs="Arial"/>
+          <w:sz w:val="28"/>
+          <w:szCs w:val="28"/>
+        </w:rPr>
+        <w:br/>
+      </w:r>
+    </w:p>
+    <w:p>
+      <w:pPr>
+        <w:numPr>
+          <w:ilvl w:val="1"/>
+          <w:numId w:val="17"/>
+        </w:numPr>
+        <w:textAlignment w:val="center"/>
+        <w:rPr>
+          <w:rFonts w:ascii="Helvetica" w:eastAsia="Times New Roman" w:hAnsi="Helvetica" w:cs="Arial"/>
+          <w:sz w:val="28"/>
+          <w:szCs w:val="28"/>
+        </w:rPr>
+      </w:pPr>
+      <w:r>
+        <w:rPr>
+          <w:rFonts w:ascii="Helvetica" w:hAnsi="Helvetica" w:cs="Arial"/>
+          <w:sz w:val="28"/>
+          <w:szCs w:val="28"/>
+        </w:rPr>
+        <w:t>Subscriptions can be thought of as a water pipe with a valve that is turned on so the pipe (or stream) can be tapped. A subscription launches an action</w:t>
+      </w:r>
+      <w:r>
+        <w:rPr>
+          <w:rFonts w:ascii="Helvetica" w:hAnsi="Helvetica" w:cs="Arial"/>
+          <w:sz w:val="28"/>
+          <w:szCs w:val="28"/>
+        </w:rPr>
+        <w:t>:</w:t>
+      </w:r>
+    </w:p>
+    <w:p>
+      <w:pPr>
+        <w:ind w:left="3060"/>
+        <w:textAlignment w:val="center"/>
+        <w:rPr>
+          <w:rFonts w:ascii="Helvetica" w:eastAsia="Times New Roman" w:hAnsi="Helvetica" w:cs="Arial"/>
+        </w:rPr>
+      </w:pPr>
+      <w:r>
+        <w:rPr>
+          <w:rFonts w:ascii="Helvetica" w:hAnsi="Helvetica" w:cs="Arial"/>
+          <w:sz w:val="28"/>
+          <w:szCs w:val="28"/>
+        </w:rPr>
+        <w:lastRenderedPageBreak/>
+        <w:br/>
+      </w:r>
+      <w:r>
+        <w:rPr>
+          <w:rFonts w:ascii="Courier" w:hAnsi="Courier" w:cs="Calibri"/>
+          <w:color w:val="708090"/>
+          <w:sz w:val="20"/>
+          <w:szCs w:val="20"/>
+        </w:rPr>
+        <w:br/>
+      </w:r>
+      <w:r>
+        <w:rPr>
+          <w:rFonts w:ascii="Courier" w:hAnsi="Courier" w:cs="Calibri"/>
+          <w:color w:val="708090"/>
+          <w:sz w:val="20"/>
+          <w:szCs w:val="20"/>
+        </w:rPr>
+        <w:br/>
+      </w:r>
+      <w:r>
+        <w:rPr>
+          <w:rFonts w:ascii="Courier" w:hAnsi="Courier" w:cs="Calibri"/>
+          <w:color w:val="708090"/>
+        </w:rPr>
+        <w:t xml:space="preserve">// </w:t>
+      </w:r>
+      <w:r>
+        <w:rPr>
+          <w:rFonts w:ascii="Courier" w:hAnsi="Courier" w:cs="Calibri"/>
+          <w:color w:val="708090"/>
+        </w:rPr>
+        <w:t xml:space="preserve">use </w:t>
+      </w:r>
+      <w:r>
+        <w:rPr>
+          <w:rFonts w:ascii="Courier" w:hAnsi="Courier" w:cs="Calibri"/>
+          <w:color w:val="708090"/>
+        </w:rPr>
+        <w:t>a</w:t>
+      </w:r>
+      <w:r>
+        <w:rPr>
+          <w:rFonts w:ascii="Courier" w:hAnsi="Courier" w:cs="Calibri"/>
+          <w:color w:val="708090"/>
+        </w:rPr>
+        <w:t xml:space="preserve"> helper function to set up an Observable</w:t>
+      </w:r>
+    </w:p>
+    <w:p>
+      <w:pPr>
+        <w:pStyle w:val="NormalWeb"/>
+        <w:spacing w:before="0" w:beforeAutospacing="0" w:after="0" w:afterAutospacing="0"/>
+        <w:ind w:left="3060"/>
+        <w:rPr>
+          <w:rFonts w:ascii="Courier" w:hAnsi="Courier" w:cs="Calibri"/>
+        </w:rPr>
+      </w:pPr>
+      <w:r>
+        <w:rPr>
+          <w:rFonts w:ascii="Courier" w:hAnsi="Courier" w:cs="Calibri"/>
+          <w:color w:val="0077AA"/>
+        </w:rPr>
+        <w:t xml:space="preserve">import </w:t>
+      </w:r>
+      <w:r>
+        <w:rPr>
+          <w:rFonts w:ascii="Courier" w:hAnsi="Courier" w:cs="Calibri"/>
+          <w:color w:val="8A8A8A"/>
+        </w:rPr>
+        <w:t>{</w:t>
+      </w:r>
+      <w:r>
+        <w:rPr>
+          <w:rFonts w:ascii="Courier" w:hAnsi="Courier" w:cs="Calibri"/>
+          <w:color w:val="000000"/>
+        </w:rPr>
+        <w:t xml:space="preserve"> fromEvent </w:t>
+      </w:r>
+      <w:r>
+        <w:rPr>
+          <w:rFonts w:ascii="Courier" w:hAnsi="Courier" w:cs="Calibri"/>
+          <w:color w:val="8A8A8A"/>
+        </w:rPr>
+        <w:t xml:space="preserve">} </w:t>
+      </w:r>
+      <w:r>
+        <w:rPr>
+          <w:rFonts w:ascii="Courier" w:hAnsi="Courier" w:cs="Calibri"/>
+          <w:color w:val="0077AA"/>
+        </w:rPr>
+        <w:t xml:space="preserve">from </w:t>
+      </w:r>
+      <w:r>
+        <w:rPr>
+          <w:rFonts w:ascii="Courier" w:hAnsi="Courier" w:cs="Calibri"/>
+          <w:color w:val="669900"/>
+        </w:rPr>
+        <w:t>'rxjs'</w:t>
+      </w:r>
+      <w:r>
+        <w:rPr>
+          <w:rFonts w:ascii="Courier" w:hAnsi="Courier" w:cs="Calibri"/>
+          <w:color w:val="8A8A8A"/>
+        </w:rPr>
+        <w:t>;</w:t>
+      </w:r>
+    </w:p>
+    <w:p>
+      <w:pPr>
+        <w:pStyle w:val="NormalWeb"/>
+        <w:spacing w:before="0" w:beforeAutospacing="0" w:after="0" w:afterAutospacing="0"/>
+        <w:ind w:left="3060"/>
+        <w:rPr>
+          <w:rFonts w:ascii="Courier" w:hAnsi="Courier" w:cs="Calibri"/>
+          <w:color w:val="000000"/>
+        </w:rPr>
+      </w:pPr>
+      <w:r>
+        <w:rPr>
+          <w:rFonts w:ascii="Courier" w:hAnsi="Courier" w:cs="Calibri"/>
+          <w:color w:val="000000"/>
+        </w:rPr>
+        <w:t> </w:t>
+      </w:r>
+    </w:p>
+    <w:p>
+      <w:pPr>
+        <w:pStyle w:val="NormalWeb"/>
+        <w:spacing w:before="0" w:beforeAutospacing="0" w:after="0" w:afterAutospacing="0"/>
+        <w:ind w:left="3060"/>
+        <w:rPr>
+          <w:rFonts w:ascii="Courier" w:hAnsi="Courier" w:cs="Calibri"/>
+          <w:color w:val="708090"/>
+        </w:rPr>
+      </w:pPr>
+      <w:r>
+        <w:rPr>
+          <w:rFonts w:ascii="Courier" w:hAnsi="Courier" w:cs="Calibri"/>
+          <w:color w:val="708090"/>
+        </w:rPr>
+        <w:t xml:space="preserve">// </w:t>
+      </w:r>
+      <w:r>
+        <w:rPr>
+          <w:rFonts w:ascii="Courier" w:hAnsi="Courier" w:cs="Calibri"/>
+          <w:color w:val="708090"/>
+        </w:rPr>
+        <w:t>define the button</w:t>
+      </w:r>
+    </w:p>
+    <w:p>
+      <w:pPr>
+        <w:pStyle w:val="NormalWeb"/>
+        <w:spacing w:before="0" w:beforeAutospacing="0" w:after="0" w:afterAutospacing="0"/>
+        <w:ind w:left="3060"/>
+        <w:rPr>
+          <w:rFonts w:ascii="Courier" w:hAnsi="Courier" w:cs="Calibri"/>
+        </w:rPr>
+      </w:pPr>
+      <w:r>
+        <w:rPr>
+          <w:rFonts w:ascii="Courier" w:hAnsi="Courier" w:cs="Calibri"/>
+          <w:color w:val="0077AA"/>
+        </w:rPr>
+        <w:t>const</w:t>
+      </w:r>
+      <w:r>
+        <w:rPr>
+          <w:rFonts w:ascii="Courier" w:hAnsi="Courier" w:cs="Calibri"/>
+          <w:color w:val="000000"/>
+        </w:rPr>
+        <w:t xml:space="preserve"> button </w:t>
+      </w:r>
+      <w:r>
+        <w:rPr>
+          <w:rFonts w:ascii="Courier" w:hAnsi="Courier" w:cs="Calibri"/>
+          <w:color w:val="9A6E3A"/>
+        </w:rPr>
+        <w:t>=</w:t>
+      </w:r>
+      <w:r>
+        <w:rPr>
+          <w:rFonts w:ascii="Courier" w:hAnsi="Courier" w:cs="Calibri"/>
+          <w:color w:val="000000"/>
+        </w:rPr>
+        <w:t xml:space="preserve"> document</w:t>
+      </w:r>
+      <w:r>
+        <w:rPr>
+          <w:rFonts w:ascii="Courier" w:hAnsi="Courier" w:cs="Calibri"/>
+          <w:color w:val="8A8A8A"/>
+        </w:rPr>
+        <w:t>.</w:t>
+      </w:r>
+      <w:r>
+        <w:rPr>
+          <w:rFonts w:ascii="Courier" w:hAnsi="Courier" w:cs="Calibri"/>
+          <w:color w:val="DD4A68"/>
+        </w:rPr>
+        <w:t>getElementById</w:t>
+      </w:r>
+      <w:r>
+        <w:rPr>
+          <w:rFonts w:ascii="Courier" w:hAnsi="Courier" w:cs="Calibri"/>
+          <w:color w:val="8A8A8A"/>
+        </w:rPr>
+        <w:t>(</w:t>
+      </w:r>
+      <w:r>
+        <w:rPr>
+          <w:rFonts w:ascii="Courier" w:hAnsi="Courier" w:cs="Calibri"/>
+          <w:color w:val="669900"/>
+        </w:rPr>
+        <w:t>'myButton'</w:t>
+      </w:r>
+      <w:r>
+        <w:rPr>
+          <w:rFonts w:ascii="Courier" w:hAnsi="Courier" w:cs="Calibri"/>
+          <w:color w:val="8A8A8A"/>
+        </w:rPr>
+        <w:t>);</w:t>
+      </w:r>
+    </w:p>
+    <w:p>
+      <w:pPr>
+        <w:pStyle w:val="NormalWeb"/>
+        <w:spacing w:before="0" w:beforeAutospacing="0" w:after="0" w:afterAutospacing="0"/>
+        <w:ind w:left="3060"/>
+        <w:rPr>
+          <w:rFonts w:ascii="Courier" w:hAnsi="Courier" w:cs="Calibri"/>
+          <w:color w:val="000000"/>
+        </w:rPr>
+      </w:pPr>
+      <w:r>
+        <w:rPr>
+          <w:rFonts w:ascii="Courier" w:hAnsi="Courier" w:cs="Calibri"/>
+          <w:color w:val="000000"/>
+        </w:rPr>
+        <w:t> </w:t>
+      </w:r>
+    </w:p>
+    <w:p>
+      <w:pPr>
+        <w:pStyle w:val="NormalWeb"/>
+        <w:spacing w:before="0" w:beforeAutospacing="0" w:after="0" w:afterAutospacing="0"/>
+        <w:ind w:left="3060"/>
+        <w:rPr>
+          <w:rFonts w:ascii="Courier" w:hAnsi="Courier" w:cs="Calibri"/>
+          <w:color w:val="708090"/>
+        </w:rPr>
+      </w:pPr>
+      <w:r>
+        <w:rPr>
+          <w:rFonts w:ascii="Courier" w:hAnsi="Courier" w:cs="Calibri"/>
+          <w:color w:val="708090"/>
+        </w:rPr>
+        <w:t xml:space="preserve">// </w:t>
+      </w:r>
+      <w:r>
+        <w:rPr>
+          <w:rFonts w:ascii="Courier" w:hAnsi="Courier" w:cs="Calibri"/>
+          <w:color w:val="708090"/>
+        </w:rPr>
+        <w:t>use myObservable to</w:t>
+      </w:r>
+      <w:r>
+        <w:rPr>
+          <w:rFonts w:ascii="Courier" w:hAnsi="Courier" w:cs="Calibri"/>
+          <w:color w:val="708090"/>
+        </w:rPr>
+        <w:t xml:space="preserve"> monitor button clicks</w:t>
+      </w:r>
+    </w:p>
+    <w:p>
+      <w:pPr>
+        <w:pStyle w:val="NormalWeb"/>
+        <w:spacing w:before="0" w:beforeAutospacing="0" w:after="0" w:afterAutospacing="0"/>
+        <w:ind w:left="3060"/>
+        <w:rPr>
+          <w:rFonts w:ascii="Consolas" w:hAnsi="Consolas" w:cs="Consolas"/>
+          <w:sz w:val="20"/>
+          <w:szCs w:val="20"/>
+        </w:rPr>
+      </w:pPr>
+      <w:r>
+        <w:rPr>
+          <w:rFonts w:ascii="Courier" w:hAnsi="Courier" w:cs="Calibri"/>
+          <w:color w:val="0077AA"/>
+        </w:rPr>
+        <w:t>const</w:t>
+      </w:r>
+      <w:r>
+        <w:rPr>
+          <w:rFonts w:ascii="Courier" w:hAnsi="Courier" w:cs="Calibri"/>
+          <w:color w:val="000000"/>
+        </w:rPr>
+        <w:t xml:space="preserve"> myObservable </w:t>
+      </w:r>
+      <w:r>
+        <w:rPr>
+          <w:rFonts w:ascii="Courier" w:hAnsi="Courier" w:cs="Calibri"/>
+          <w:color w:val="9A6E3A"/>
+        </w:rPr>
+        <w:t xml:space="preserve">= </w:t>
+      </w:r>
+      <w:r>
+        <w:rPr>
+          <w:rFonts w:ascii="Courier" w:hAnsi="Courier" w:cs="Calibri"/>
+          <w:color w:val="DD4A68"/>
+        </w:rPr>
+        <w:t>fromEvent</w:t>
+      </w:r>
+      <w:r>
+        <w:rPr>
+          <w:rFonts w:ascii="Courier" w:hAnsi="Courier" w:cs="Calibri"/>
+          <w:color w:val="8A8A8A"/>
+        </w:rPr>
+        <w:t>(</w:t>
+      </w:r>
+      <w:r>
+        <w:rPr>
+          <w:rFonts w:ascii="Courier" w:hAnsi="Courier" w:cs="Calibri"/>
+          <w:color w:val="000000"/>
+        </w:rPr>
+        <w:t>button</w:t>
+      </w:r>
+      <w:r>
+        <w:rPr>
+          <w:rFonts w:ascii="Courier" w:hAnsi="Courier" w:cs="Calibri"/>
+          <w:color w:val="8A8A8A"/>
+        </w:rPr>
+        <w:t xml:space="preserve">, </w:t>
+      </w:r>
+      <w:r>
+        <w:rPr>
+          <w:rFonts w:ascii="Courier" w:hAnsi="Courier" w:cs="Calibri"/>
+          <w:color w:val="669900"/>
+        </w:rPr>
+        <w:t>'click'</w:t>
+      </w:r>
+      <w:r>
+        <w:rPr>
+          <w:rFonts w:ascii="Courier" w:hAnsi="Courier" w:cs="Calibri"/>
+          <w:color w:val="8A8A8A"/>
+        </w:rPr>
+        <w:t>);</w:t>
+      </w:r>
+      <w:r>
+        <w:rPr>
+          <w:rFonts w:ascii="Courier" w:hAnsi="Courier" w:cs="Calibri"/>
+          <w:color w:val="8A8A8A"/>
+        </w:rPr>
+        <w:br/>
+      </w:r>
+      <w:r>
+        <w:rPr>
+          <w:rFonts w:ascii="Courier" w:hAnsi="Courier" w:cs="Calibri"/>
+          <w:color w:val="8A8A8A"/>
+        </w:rPr>
+        <w:br/>
+        <w:t xml:space="preserve">// now react(-ive </w:t>
+      </w:r>
+      <w:r>
+        <w:rPr>
+          <w:rFonts w:ascii="Courier" w:hAnsi="Courier" w:cs="Calibri"/>
+          <w:color w:val="8A8A8A"/>
+        </w:rPr>
+        <w:t>programming) to the click</w:t>
+      </w:r>
+      <w:r>
+        <w:rPr>
+          <w:rFonts w:ascii="Courier" w:hAnsi="Courier" w:cs="Calibri"/>
+          <w:color w:val="8A8A8A"/>
+        </w:rPr>
+        <w:br/>
+      </w:r>
+      <w:r>
+        <w:rPr>
+          <w:rFonts w:ascii="Courier" w:hAnsi="Courier" w:cs="Consolas"/>
+          <w:color w:val="0077AA"/>
+        </w:rPr>
+        <w:t>const</w:t>
+      </w:r>
+      <w:r>
+        <w:rPr>
+          <w:rFonts w:ascii="Courier" w:hAnsi="Courier" w:cs="Consolas"/>
+        </w:rPr>
+        <w:t xml:space="preserve"> subscription </w:t>
+      </w:r>
+      <w:r>
+        <w:rPr>
+          <w:rFonts w:ascii="Courier" w:hAnsi="Courier" w:cs="Consolas"/>
+          <w:color w:val="9A6E3A"/>
+        </w:rPr>
+        <w:t>=</w:t>
+      </w:r>
+      <w:r>
+        <w:rPr>
+          <w:rFonts w:ascii="Courier" w:hAnsi="Courier" w:cs="Consolas"/>
+        </w:rPr>
+        <w:t xml:space="preserve"> myObservable</w:t>
+      </w:r>
+      <w:r>
+        <w:rPr>
+          <w:rFonts w:ascii="Courier" w:hAnsi="Courier" w:cs="Consolas"/>
+          <w:color w:val="979797"/>
+        </w:rPr>
+        <w:t>.</w:t>
+      </w:r>
+      <w:r>
+        <w:rPr>
+          <w:rFonts w:ascii="Courier" w:hAnsi="Courier" w:cs="Consolas"/>
+          <w:color w:val="DD4A68"/>
+        </w:rPr>
+        <w:t>subscribe</w:t>
+      </w:r>
+      <w:r>
+        <w:rPr>
+          <w:rFonts w:ascii="Courier" w:hAnsi="Courier" w:cs="Consolas"/>
+          <w:color w:val="979797"/>
+        </w:rPr>
+        <w:t>(</w:t>
+      </w:r>
+      <w:r>
+        <w:rPr>
+          <w:rFonts w:ascii="Courier" w:hAnsi="Courier" w:cs="Consolas"/>
+        </w:rPr>
+        <w:t xml:space="preserve">event </w:t>
+      </w:r>
+      <w:r>
+        <w:rPr>
+          <w:rFonts w:ascii="Courier" w:hAnsi="Courier" w:cs="Consolas"/>
+          <w:color w:val="9A6E3A"/>
+        </w:rPr>
+        <w:t>=&gt;</w:t>
+      </w:r>
+      <w:r>
+        <w:rPr>
+          <w:rFonts w:ascii="Courier" w:hAnsi="Courier" w:cs="Consolas"/>
+        </w:rPr>
+        <w:t xml:space="preserve"> console</w:t>
+      </w:r>
+      <w:r>
+        <w:rPr>
+          <w:rFonts w:ascii="Courier" w:hAnsi="Courier" w:cs="Consolas"/>
+          <w:color w:val="979797"/>
+        </w:rPr>
+        <w:t>.</w:t>
+      </w:r>
+      <w:r>
+        <w:rPr>
+          <w:rFonts w:ascii="Courier" w:hAnsi="Courier" w:cs="Consolas"/>
+          <w:color w:val="DD4A68"/>
+        </w:rPr>
+        <w:t>log</w:t>
+      </w:r>
+      <w:r>
+        <w:rPr>
+          <w:rFonts w:ascii="Courier" w:hAnsi="Courier" w:cs="Consolas"/>
+          <w:color w:val="979797"/>
+        </w:rPr>
+        <w:t>(</w:t>
+      </w:r>
+      <w:r>
+        <w:rPr>
+          <w:rFonts w:ascii="Courier" w:hAnsi="Courier" w:cs="Consolas"/>
+        </w:rPr>
+        <w:t>event</w:t>
+      </w:r>
+      <w:r>
+        <w:rPr>
+          <w:rFonts w:ascii="Courier" w:hAnsi="Courier" w:cs="Consolas"/>
+          <w:color w:val="979797"/>
+        </w:rPr>
+        <w:t>));</w:t>
+      </w:r>
+    </w:p>
+    <w:p>
+      <w:pPr>
+        <w:rPr>
+          <w:rFonts w:ascii="Times New Roman" w:eastAsia="Times New Roman" w:hAnsi="Times New Roman" w:cs="Times New Roman"/>
+        </w:rPr>
+      </w:pPr>
     </w:p>
     <w:p>
       <w:pPr>
@@ -4886,28 +5569,49 @@
         <w:textAlignment w:val="center"/>
         <w:rPr>
           <w:rFonts w:ascii="Helvetica" w:eastAsia="Times New Roman" w:hAnsi="Helvetica" w:cs="Arial"/>
-          <w:sz w:val="28"/>
-          <w:szCs w:val="28"/>
-        </w:rPr>
-      </w:pPr>
-    </w:p>
-    <w:p>
-      <w:pPr>
-        <w:textAlignment w:val="center"/>
-        <w:rPr>
-          <w:rFonts w:ascii="Helvetica" w:eastAsia="Times New Roman" w:hAnsi="Helvetica" w:cs="Arial"/>
           <w:b/>
           <w:sz w:val="32"/>
           <w:szCs w:val="32"/>
         </w:rPr>
       </w:pPr>
-      <w:r>
+    </w:p>
+    <w:p>
+      <w:pPr>
         <w:rPr>
           <w:rFonts w:ascii="Helvetica" w:eastAsia="Times New Roman" w:hAnsi="Helvetica" w:cs="Arial"/>
           <w:b/>
           <w:sz w:val="32"/>
           <w:szCs w:val="32"/>
         </w:rPr>
+      </w:pPr>
+      <w:r>
+        <w:rPr>
+          <w:rFonts w:ascii="Helvetica" w:eastAsia="Times New Roman" w:hAnsi="Helvetica" w:cs="Arial"/>
+          <w:b/>
+          <w:sz w:val="32"/>
+          <w:szCs w:val="32"/>
+        </w:rPr>
+        <w:br w:type="page"/>
+      </w:r>
+    </w:p>
+    <w:p>
+      <w:pPr>
+        <w:textAlignment w:val="center"/>
+        <w:rPr>
+          <w:rFonts w:ascii="Helvetica" w:eastAsia="Times New Roman" w:hAnsi="Helvetica" w:cs="Arial"/>
+          <w:b/>
+          <w:sz w:val="32"/>
+          <w:szCs w:val="32"/>
+        </w:rPr>
+      </w:pPr>
+      <w:r>
+        <w:rPr>
+          <w:rFonts w:ascii="Helvetica" w:eastAsia="Times New Roman" w:hAnsi="Helvetica" w:cs="Arial"/>
+          <w:b/>
+          <w:sz w:val="32"/>
+          <w:szCs w:val="32"/>
+        </w:rPr>
+        <w:lastRenderedPageBreak/>
         <w:t>&lt; Angular /&gt;</w:t>
       </w:r>
     </w:p>
@@ -5174,16 +5878,7 @@
           <w:sz w:val="28"/>
           <w:szCs w:val="28"/>
         </w:rPr>
-        <w:t xml:space="preserve">to achieve a deliverable result is more </w:t>
-      </w:r>
-      <w:r>
-        <w:rPr>
-          <w:rFonts w:ascii="Helvetica" w:eastAsia="Times New Roman" w:hAnsi="Helvetica" w:cs="Arial"/>
-          <w:sz w:val="28"/>
-          <w:szCs w:val="28"/>
-        </w:rPr>
-        <w:lastRenderedPageBreak/>
-        <w:t>important than, say, understanding how Observables really work beneath the covers. It’s enough to understand</w:t>
+        <w:t>to achieve a deliverable result is more important than, say, understanding how Observables really work beneath the covers. It’s enough to understand</w:t>
       </w:r>
       <w:r>
         <w:rPr>
@@ -5328,7 +6023,7 @@
         </w:rPr>
         <w:t xml:space="preserve">What is </w:t>
       </w:r>
-      <w:hyperlink r:id="rId27" w:history="1">
+      <w:hyperlink r:id="rId28" w:history="1">
         <w:r>
           <w:rPr>
             <w:rFonts w:ascii="Helvetica" w:eastAsia="Times New Roman" w:hAnsi="Helvetica" w:cs="Arial"/>
@@ -5468,7 +6163,7 @@
         </w:rPr>
         <w:t xml:space="preserve">Angular </w:t>
       </w:r>
-      <w:hyperlink r:id="rId28" w:history="1">
+      <w:hyperlink r:id="rId29" w:history="1">
         <w:r>
           <w:rPr>
             <w:rStyle w:val="Hyperlink"/>
@@ -5765,6 +6460,7 @@
           <w:sz w:val="28"/>
           <w:szCs w:val="28"/>
         </w:rPr>
+        <w:lastRenderedPageBreak/>
         <w:t>ng new my-application</w:t>
       </w:r>
     </w:p>
@@ -6079,7 +6775,6 @@
           <w:szCs w:val="28"/>
           <w:shd w:val="clear" w:color="auto" w:fill="FFFFFF"/>
         </w:rPr>
-        <w:lastRenderedPageBreak/>
         <w:t>-</w:t>
       </w:r>
       <w:r>
@@ -6634,6 +7329,7 @@
           <w:sz w:val="28"/>
           <w:szCs w:val="28"/>
         </w:rPr>
+        <w:lastRenderedPageBreak/>
         <w:t xml:space="preserve">Angular provides both one and two-way data-binding. </w:t>
       </w:r>
       <w:r>
@@ -6786,7 +7482,6 @@
         <w:rPr>
           <w:rFonts w:ascii="Courier" w:eastAsia="Times New Roman" w:hAnsi="Courier" w:cs="Arial"/>
         </w:rPr>
-        <w:lastRenderedPageBreak/>
         <w:t>src/</w:t>
       </w:r>
     </w:p>
@@ -7539,6 +8234,7 @@
         <w:rPr>
           <w:rFonts w:ascii="Courier" w:eastAsia="Times New Roman" w:hAnsi="Courier" w:cs="Arial"/>
         </w:rPr>
+        <w:lastRenderedPageBreak/>
         <w:t>package-lock.json</w:t>
       </w:r>
       <w:r>
@@ -7747,7 +8443,6 @@
           <w:sz w:val="28"/>
           <w:szCs w:val="28"/>
         </w:rPr>
-        <w:lastRenderedPageBreak/>
         <w:t>package.json</w:t>
       </w:r>
       <w:r>
@@ -7874,7 +8569,7 @@
         </w:rPr>
         <w:t xml:space="preserve"> language. Check out </w:t>
       </w:r>
-      <w:hyperlink r:id="rId29" w:history="1">
+      <w:hyperlink r:id="rId30" w:history="1">
         <w:r>
           <w:rPr>
             <w:rStyle w:val="Hyperlink"/>
@@ -8140,7 +8835,7 @@
               </w:rPr>
               <w:t> (e2e) tests of the application, written in Jasmine and run by the </w:t>
             </w:r>
-            <w:hyperlink r:id="rId30" w:tooltip="Protractor: end-to-end testing for Angular" w:history="1">
+            <w:hyperlink r:id="rId31" w:tooltip="Protractor: end-to-end testing for Angular" w:history="1">
               <w:r>
                 <w:rPr>
                   <w:rStyle w:val="Hyperlink"/>
@@ -8278,6 +8973,7 @@
                 <w:rFonts w:ascii="Helvetica" w:eastAsia="Times New Roman" w:hAnsi="Helvetica" w:cs="Arial"/>
                 <w:bCs/>
               </w:rPr>
+              <w:lastRenderedPageBreak/>
               <w:t>.editorconfig</w:t>
             </w:r>
             <w:r>
@@ -8510,15 +9206,7 @@
                 <w:rFonts w:ascii="Helvetica" w:eastAsia="Times New Roman" w:hAnsi="Helvetica" w:cs="Arial"/>
                 <w:bCs/>
               </w:rPr>
-              <w:t xml:space="preserve">The application host page. It loads a few essential scripts in a prescribed order. Then it boots the application, </w:t>
-            </w:r>
-            <w:r>
-              <w:rPr>
-                <w:rFonts w:ascii="Helvetica" w:eastAsia="Times New Roman" w:hAnsi="Helvetica" w:cs="Arial"/>
-                <w:bCs/>
-              </w:rPr>
-              <w:lastRenderedPageBreak/>
-              <w:t>placing the root AppComponent in the custom &lt;my-app&gt; body tag.</w:t>
+              <w:t>The application host page. It loads a few essential scripts in a prescribed order. Then it boots the application, placing the root AppComponent in the custom &lt;my-app&gt; body tag.</w:t>
             </w:r>
           </w:p>
           <w:p>
@@ -8565,7 +9253,6 @@
                 <w:rFonts w:ascii="Helvetica" w:eastAsia="Times New Roman" w:hAnsi="Helvetica" w:cs="Arial"/>
                 <w:bCs/>
               </w:rPr>
-              <w:lastRenderedPageBreak/>
               <w:t>karma.conf.js</w:t>
             </w:r>
           </w:p>
@@ -8597,7 +9284,7 @@
               </w:rPr>
               <w:t>Configuration for the </w:t>
             </w:r>
-            <w:hyperlink r:id="rId31" w:tooltip="Karma unit test runner" w:history="1">
+            <w:hyperlink r:id="rId32" w:tooltip="Karma unit test runner" w:history="1">
               <w:r>
                 <w:rPr>
                   <w:rStyle w:val="Hyperlink"/>
@@ -8614,7 +9301,7 @@
               </w:rPr>
               <w:t> test runner described in the </w:t>
             </w:r>
-            <w:hyperlink r:id="rId32" w:history="1">
+            <w:hyperlink r:id="rId33" w:history="1">
               <w:r>
                 <w:rPr>
                   <w:rStyle w:val="Hyperlink"/>
@@ -8691,7 +9378,7 @@
               </w:rPr>
               <w:t>Script to run </w:t>
             </w:r>
-            <w:hyperlink r:id="rId33" w:tooltip="Karma unit test runner" w:history="1">
+            <w:hyperlink r:id="rId34" w:tooltip="Karma unit test runner" w:history="1">
               <w:r>
                 <w:rPr>
                   <w:rStyle w:val="Hyperlink"/>
@@ -8708,7 +9395,7 @@
               </w:rPr>
               <w:t> with SystemJS as described in the </w:t>
             </w:r>
-            <w:hyperlink r:id="rId34" w:history="1">
+            <w:hyperlink r:id="rId35" w:history="1">
               <w:r>
                 <w:rPr>
                   <w:rStyle w:val="Hyperlink"/>
@@ -8785,7 +9472,7 @@
               </w:rPr>
               <w:t>A list of files that you can delete if you want to purge your setup of the original QuickStart Seed testing and git maintenance artifacts. See instructions in the optional </w:t>
             </w:r>
-            <w:hyperlink r:id="rId35" w:anchor="non-essential" w:tooltip="Setup: Deleting non-essential files" w:history="1">
+            <w:hyperlink r:id="rId36" w:anchor="non-essential" w:tooltip="Setup: Deleting non-essential files" w:history="1">
               <w:r>
                 <w:rPr>
                   <w:rStyle w:val="Hyperlink"/>
@@ -9023,7 +9710,7 @@
               </w:rPr>
               <w:t>Configuration for the </w:t>
             </w:r>
-            <w:hyperlink r:id="rId36" w:tooltip="Protractor: end-to-end testing for Angular" w:history="1">
+            <w:hyperlink r:id="rId37" w:tooltip="Protractor: end-to-end testing for Angular" w:history="1">
               <w:r>
                 <w:rPr>
                   <w:rStyle w:val="Hyperlink"/>
@@ -9085,6 +9772,7 @@
                 <w:rFonts w:ascii="Helvetica" w:eastAsia="Times New Roman" w:hAnsi="Helvetica" w:cs="Arial"/>
                 <w:bCs/>
               </w:rPr>
+              <w:lastRenderedPageBreak/>
               <w:t>README.md</w:t>
             </w:r>
           </w:p>
@@ -9279,7 +9967,6 @@
                 <w:rFonts w:ascii="Helvetica" w:eastAsia="Times New Roman" w:hAnsi="Helvetica" w:cs="Arial"/>
                 <w:bCs/>
               </w:rPr>
-              <w:lastRenderedPageBreak/>
               <w:t>tslint.json</w:t>
             </w:r>
           </w:p>
@@ -9327,7 +10014,7 @@
               </w:rPr>
               <w:t>This file defines linting rules favored by the </w:t>
             </w:r>
-            <w:hyperlink r:id="rId37" w:history="1">
+            <w:hyperlink r:id="rId38" w:history="1">
               <w:r>
                 <w:rPr>
                   <w:rStyle w:val="Hyperlink"/>
@@ -10334,6 +11021,7 @@
                 <w:sz w:val="28"/>
                 <w:szCs w:val="28"/>
               </w:rPr>
+              <w:lastRenderedPageBreak/>
               <w:br/>
               <w:t>bindon-target="expression"</w:t>
             </w:r>
@@ -10374,6 +11062,7 @@
                 <w:sz w:val="28"/>
                 <w:szCs w:val="28"/>
               </w:rPr>
+              <w:lastRenderedPageBreak/>
               <w:t>Two-way</w:t>
             </w:r>
           </w:p>
@@ -10399,7 +11088,6 @@
         <w:rPr>
           <w:rFonts w:ascii="Times New Roman" w:eastAsia="Times New Roman" w:hAnsi="Times New Roman" w:cs="Times New Roman"/>
         </w:rPr>
-        <w:lastRenderedPageBreak/>
         <w:fldChar w:fldCharType="begin"/>
       </w:r>
       <w:r>
@@ -10437,7 +11125,7 @@
                     </pic:cNvPicPr>
                   </pic:nvPicPr>
                   <pic:blipFill>
-                    <a:blip r:embed="rId38">
+                    <a:blip r:embed="rId39">
                       <a:extLst>
                         <a:ext uri="{28A0092B-C50C-407E-A947-70E740481C1C}">
                           <a14:useLocalDpi xmlns:a14="http://schemas.microsoft.com/office/drawing/2010/main" val="0"/>
@@ -10590,7 +11278,7 @@
                     </pic:cNvPicPr>
                   </pic:nvPicPr>
                   <pic:blipFill>
-                    <a:blip r:embed="rId39">
+                    <a:blip r:embed="rId40">
                       <a:extLst>
                         <a:ext uri="{28A0092B-C50C-407E-A947-70E740481C1C}">
                           <a14:useLocalDpi xmlns:a14="http://schemas.microsoft.com/office/drawing/2010/main" val="0"/>
@@ -10788,7 +11476,17 @@
           <w:sz w:val="28"/>
           <w:szCs w:val="28"/>
         </w:rPr>
-        <w:t>bind program data to and from the DOM, responding to user input</w:t>
+        <w:t xml:space="preserve">bind program </w:t>
+      </w:r>
+      <w:r>
+        <w:rPr>
+          <w:rFonts w:ascii="Helvetica" w:eastAsia="Times New Roman" w:hAnsi="Helvetica" w:cs="Arial"/>
+          <w:color w:val="000000"/>
+          <w:sz w:val="28"/>
+          <w:szCs w:val="28"/>
+        </w:rPr>
+        <w:lastRenderedPageBreak/>
+        <w:t>data to and from the DOM, responding to user input</w:t>
       </w:r>
       <w:r>
         <w:rPr>
@@ -10872,7 +11570,6 @@
         <w:rPr>
           <w:rFonts w:ascii="Courier" w:eastAsia="Times New Roman" w:hAnsi="Courier" w:cs="Arial"/>
         </w:rPr>
-        <w:lastRenderedPageBreak/>
         <w:t>&lt;th onclick="sortTable(1)"&gt; &lt;i class="fas fa-sort"&gt;&lt;/i&gt; &lt;u&gt;Grade&lt;/u&gt;&lt;/th&gt;</w:t>
       </w:r>
     </w:p>
@@ -11677,7 +12374,6 @@
           <w:rFonts w:ascii="Courier" w:eastAsia="Times New Roman" w:hAnsi="Courier" w:cs="Arial"/>
           <w:bCs/>
         </w:rPr>
-        <w:lastRenderedPageBreak/>
         <w:t>export class DeleteConfirmComponent implements OnInit {</w:t>
       </w:r>
     </w:p>
@@ -12505,7 +13201,7 @@
         </w:rPr>
         <w:t>@</w:t>
       </w:r>
-      <w:hyperlink r:id="rId40" w:history="1">
+      <w:hyperlink r:id="rId41" w:history="1">
         <w:r>
           <w:rPr>
             <w:rStyle w:val="Hyperlink"/>
@@ -12552,7 +13248,7 @@
         </w:rPr>
         <w:t>@</w:t>
       </w:r>
-      <w:hyperlink r:id="rId41" w:history="1">
+      <w:hyperlink r:id="rId42" w:history="1">
         <w:r>
           <w:rPr>
             <w:rStyle w:val="Hyperlink"/>
@@ -12589,7 +13285,7 @@
         </w:rPr>
         <w:t>@</w:t>
       </w:r>
-      <w:hyperlink r:id="rId42" w:history="1">
+      <w:hyperlink r:id="rId43" w:history="1">
         <w:r>
           <w:rPr>
             <w:rStyle w:val="Hyperlink"/>
@@ -12629,7 +13325,7 @@
         </w:rPr>
         <w:t>@</w:t>
       </w:r>
-      <w:hyperlink r:id="rId43" w:history="1">
+      <w:hyperlink r:id="rId44" w:history="1">
         <w:r>
           <w:rPr>
             <w:rStyle w:val="Hyperlink"/>
@@ -12670,7 +13366,7 @@
         </w:rPr>
         <w:t>@</w:t>
       </w:r>
-      <w:hyperlink r:id="rId44" w:history="1">
+      <w:hyperlink r:id="rId45" w:history="1">
         <w:r>
           <w:rPr>
             <w:rStyle w:val="Hyperlink"/>
@@ -12786,6 +13482,7 @@
           <w:sz w:val="28"/>
           <w:szCs w:val="28"/>
         </w:rPr>
+        <w:lastRenderedPageBreak/>
         <w:t>Parameter</w:t>
       </w:r>
       <w:r>
@@ -12837,7 +13534,7 @@
         </w:rPr>
         <w:t xml:space="preserve">See </w:t>
       </w:r>
-      <w:hyperlink r:id="rId45" w:history="1">
+      <w:hyperlink r:id="rId46" w:history="1">
         <w:r>
           <w:rPr>
             <w:rStyle w:val="Hyperlink"/>
@@ -12891,10 +13588,9 @@
           <w:sz w:val="28"/>
           <w:szCs w:val="28"/>
         </w:rPr>
-        <w:lastRenderedPageBreak/>
         <w:t xml:space="preserve">What are </w:t>
       </w:r>
-      <w:hyperlink r:id="rId46" w:history="1">
+      <w:hyperlink r:id="rId47" w:history="1">
         <w:r>
           <w:rPr>
             <w:rStyle w:val="Hyperlink"/>
@@ -13522,7 +14218,6 @@
         <w:rPr>
           <w:rFonts w:ascii="Courier" w:eastAsia="Times New Roman" w:hAnsi="Courier" w:cs="Arial"/>
         </w:rPr>
-        <w:lastRenderedPageBreak/>
         <w:t xml:space="preserve">      &lt;th&gt;ID&lt;/th&gt;</w:t>
       </w:r>
     </w:p>
@@ -13749,7 +14444,7 @@
         </w:rPr>
         <w:t>FYI: This is known as “</w:t>
       </w:r>
-      <w:hyperlink r:id="rId47" w:anchor="event-binding" w:history="1">
+      <w:hyperlink r:id="rId48" w:anchor="event-binding" w:history="1">
         <w:r>
           <w:rPr>
             <w:rStyle w:val="Hyperlink"/>
@@ -14136,6 +14831,7 @@
           <w:rFonts w:ascii="Courier" w:eastAsia="Times New Roman" w:hAnsi="Courier" w:cs="Arial"/>
           <w:color w:val="000000"/>
         </w:rPr>
+        <w:lastRenderedPageBreak/>
         <w:t>templateUrl: './grade.component.html',</w:t>
       </w:r>
     </w:p>
@@ -14239,7 +14935,6 @@
           <w:rFonts w:ascii="Courier" w:eastAsia="Times New Roman" w:hAnsi="Courier" w:cs="Arial"/>
           <w:color w:val="000000"/>
         </w:rPr>
-        <w:lastRenderedPageBreak/>
         <w:t>errorMessage: string;</w:t>
       </w:r>
     </w:p>
@@ -14823,7 +15518,7 @@
         </w:rPr>
         <w:t xml:space="preserve">What are </w:t>
       </w:r>
-      <w:hyperlink r:id="rId48" w:history="1">
+      <w:hyperlink r:id="rId49" w:history="1">
         <w:r>
           <w:rPr>
             <w:rStyle w:val="Hyperlink"/>
@@ -14877,6 +15572,7 @@
           <w:sz w:val="28"/>
           <w:szCs w:val="28"/>
         </w:rPr>
+        <w:lastRenderedPageBreak/>
         <w:t>Observables provide support for passing messages between publishers and subscribers</w:t>
       </w:r>
       <w:r>
@@ -14955,7 +15651,6 @@
           <w:sz w:val="28"/>
           <w:szCs w:val="28"/>
         </w:rPr>
-        <w:lastRenderedPageBreak/>
         <w:t>They can deliver multiple values of any type and t</w:t>
       </w:r>
       <w:r>
@@ -15562,6 +16257,7 @@
           <w:rFonts w:ascii="Courier" w:eastAsia="Times New Roman" w:hAnsi="Courier" w:cs="Arial"/>
           <w:color w:val="000000"/>
         </w:rPr>
+        <w:lastRenderedPageBreak/>
         <w:t>students: any[];</w:t>
       </w:r>
     </w:p>
@@ -15664,7 +16360,6 @@
           <w:rFonts w:ascii="Courier" w:eastAsia="Times New Roman" w:hAnsi="Courier" w:cs="Arial"/>
           <w:color w:val="000000"/>
         </w:rPr>
-        <w:lastRenderedPageBreak/>
         <w:t>}</w:t>
       </w:r>
     </w:p>
@@ -15904,7 +16599,7 @@
         </w:rPr>
         <w:t xml:space="preserve">What Are </w:t>
       </w:r>
-      <w:hyperlink r:id="rId49" w:history="1">
+      <w:hyperlink r:id="rId50" w:history="1">
         <w:r>
           <w:rPr>
             <w:rStyle w:val="Hyperlink"/>
@@ -16278,7 +16973,7 @@
         </w:rPr>
         <w:t>private baseUrl = '</w:t>
       </w:r>
-      <w:hyperlink r:id="rId50" w:history="1">
+      <w:hyperlink r:id="rId51" w:history="1">
         <w:r>
           <w:rPr>
             <w:rFonts w:ascii="Courier" w:eastAsia="Times New Roman" w:hAnsi="Courier" w:cs="Arial"/>
@@ -16444,7 +17139,6 @@
           <w:bCs/>
           <w:color w:val="FF0000"/>
         </w:rPr>
-        <w:lastRenderedPageBreak/>
         <w:t>.map(this.extractData)</w:t>
       </w:r>
     </w:p>
@@ -16997,7 +17691,7 @@
         </w:rPr>
         <w:t xml:space="preserve">What are </w:t>
       </w:r>
-      <w:hyperlink r:id="rId51" w:history="1">
+      <w:hyperlink r:id="rId52" w:history="1">
         <w:r>
           <w:rPr>
             <w:rStyle w:val="Hyperlink"/>
@@ -17041,8 +17735,6 @@
           <w:szCs w:val="28"/>
         </w:rPr>
       </w:pPr>
-      <w:bookmarkStart w:id="1" w:name="_GoBack"/>
-      <w:bookmarkEnd w:id="1"/>
       <w:r>
         <w:rPr>
           <w:rFonts w:ascii="Helvetica" w:eastAsia="Times New Roman" w:hAnsi="Helvetica" w:cs="Arial"/>
@@ -17131,7 +17823,7 @@
         </w:rPr>
         <w:t xml:space="preserve"> (identifiers prefixed by an @ are called decorators e.g. </w:t>
       </w:r>
-      <w:hyperlink r:id="rId52" w:history="1">
+      <w:hyperlink r:id="rId53" w:history="1">
         <w:r>
           <w:rPr>
             <w:rStyle w:val="Hyperlink"/>
@@ -17150,7 +17842,7 @@
         </w:rPr>
         <w:t xml:space="preserve">, </w:t>
       </w:r>
-      <w:hyperlink r:id="rId53" w:history="1">
+      <w:hyperlink r:id="rId54" w:history="1">
         <w:r>
           <w:rPr>
             <w:rStyle w:val="Hyperlink"/>
@@ -17169,7 +17861,7 @@
         </w:rPr>
         <w:t xml:space="preserve">, </w:t>
       </w:r>
-      <w:hyperlink r:id="rId54" w:history="1">
+      <w:hyperlink r:id="rId55" w:history="1">
         <w:r>
           <w:rPr>
             <w:rStyle w:val="Hyperlink"/>
@@ -17237,7 +17929,6 @@
           <w:sz w:val="28"/>
           <w:szCs w:val="28"/>
         </w:rPr>
-        <w:lastRenderedPageBreak/>
         <w:t xml:space="preserve">The </w:t>
       </w:r>
       <w:r>
@@ -17290,7 +17981,7 @@
         </w:rPr>
         <w:t xml:space="preserve"> (full listing: </w:t>
       </w:r>
-      <w:hyperlink r:id="rId55" w:history="1">
+      <w:hyperlink r:id="rId56" w:history="1">
         <w:r>
           <w:rPr>
             <w:rFonts w:ascii="Helvetica" w:eastAsia="Times New Roman" w:hAnsi="Helvetica" w:cs="Arial"/>
@@ -17368,7 +18059,7 @@
         </w:rPr>
         <w:t>The </w:t>
       </w:r>
-      <w:hyperlink r:id="rId56" w:history="1">
+      <w:hyperlink r:id="rId57" w:history="1">
         <w:r>
           <w:rPr>
             <w:rFonts w:ascii="Helvetica" w:eastAsia="Times New Roman" w:hAnsi="Helvetica" w:cs="Arial"/>
@@ -17620,7 +18311,7 @@
         </w:rPr>
         <w:t>Creators of </w:t>
       </w:r>
-      <w:hyperlink r:id="rId57" w:history="1">
+      <w:hyperlink r:id="rId58" w:history="1">
         <w:r>
           <w:rPr>
             <w:rFonts w:ascii="Helvetica" w:eastAsia="Times New Roman" w:hAnsi="Helvetica" w:cs="Arial"/>
@@ -17854,7 +18545,7 @@
         </w:rPr>
         <w:t> should set the </w:t>
       </w:r>
-      <w:hyperlink r:id="rId58" w:anchor="bootstrap" w:history="1">
+      <w:hyperlink r:id="rId59" w:anchor="bootstrap" w:history="1">
         <w:r>
           <w:rPr>
             <w:rFonts w:ascii="Helvetica" w:eastAsia="Times New Roman" w:hAnsi="Helvetica" w:cs="Arial"/>
@@ -17996,7 +18687,18 @@
           <w:color w:val="000000"/>
           <w:highlight w:val="yellow"/>
         </w:rPr>
-        <w:t>This is the main entry point the frontend app. It compiles the application using the JIT compiler and bootstraps the application's root module (AppModule) to run in the browser</w:t>
+        <w:t xml:space="preserve">This is the main entry point the frontend app. It compiles the application using the JIT compiler and bootstraps the application's </w:t>
+      </w:r>
+      <w:r>
+        <w:rPr>
+          <w:rFonts w:ascii="Helvetica" w:eastAsia="Times New Roman" w:hAnsi="Helvetica" w:cs="Arial"/>
+          <w:b/>
+          <w:i/>
+          <w:color w:val="000000"/>
+          <w:highlight w:val="yellow"/>
+        </w:rPr>
+        <w:lastRenderedPageBreak/>
+        <w:t>root module (AppModule) to run in the browser</w:t>
       </w:r>
       <w:r>
         <w:rPr>
@@ -18609,7 +19311,7 @@
         </w:rPr>
         <w:t xml:space="preserve">What is </w:t>
       </w:r>
-      <w:hyperlink r:id="rId59" w:history="1">
+      <w:hyperlink r:id="rId60" w:history="1">
         <w:r>
           <w:rPr>
             <w:rStyle w:val="Hyperlink"/>
@@ -18866,7 +19568,17 @@
           <w:sz w:val="28"/>
           <w:szCs w:val="28"/>
         </w:rPr>
-        <w:t xml:space="preserve"> that defines where all our components are located and the paths needed to navigate to each of them.</w:t>
+        <w:t xml:space="preserve"> </w:t>
+      </w:r>
+      <w:r>
+        <w:rPr>
+          <w:rFonts w:ascii="Helvetica" w:eastAsia="Times New Roman" w:hAnsi="Helvetica" w:cs="Arial"/>
+          <w:bCs/>
+          <w:sz w:val="28"/>
+          <w:szCs w:val="28"/>
+        </w:rPr>
+        <w:lastRenderedPageBreak/>
+        <w:t>that defines where all our components are located and the paths needed to navigate to each of them.</w:t>
       </w:r>
     </w:p>
     <w:p>
@@ -18939,7 +19651,6 @@
           <w:sz w:val="28"/>
           <w:szCs w:val="28"/>
         </w:rPr>
-        <w:lastRenderedPageBreak/>
         <w:t>Perform imports for our application…</w:t>
       </w:r>
     </w:p>
@@ -19685,6 +20396,7 @@
           <w:rFonts w:ascii="Courier" w:eastAsia="Times New Roman" w:hAnsi="Courier" w:cs="Arial"/>
           <w:bCs/>
         </w:rPr>
+        <w:lastRenderedPageBreak/>
         <w:t xml:space="preserve">  { path: 'grade',  component: GradeComponent },</w:t>
       </w:r>
     </w:p>
@@ -19787,7 +20499,6 @@
           <w:rFonts w:ascii="Courier" w:eastAsia="Times New Roman" w:hAnsi="Courier" w:cs="Arial"/>
           <w:bCs/>
         </w:rPr>
-        <w:lastRenderedPageBreak/>
         <w:t xml:space="preserve">  { path: 'assignment',  component: AssignmentComponent },</w:t>
       </w:r>
     </w:p>
@@ -20319,7 +21030,7 @@
         </w:rPr>
         <w:t xml:space="preserve">This Angular link provides a demonstration of this capability: </w:t>
       </w:r>
-      <w:hyperlink r:id="rId60" w:history="1">
+      <w:hyperlink r:id="rId61" w:history="1">
         <w:r>
           <w:rPr>
             <w:rStyle w:val="Hyperlink"/>
@@ -20481,6 +21192,7 @@
           <w:rFonts w:ascii="Courier" w:eastAsia="Times New Roman" w:hAnsi="Courier" w:cs="Arial"/>
           <w:bCs/>
         </w:rPr>
+        <w:lastRenderedPageBreak/>
         <w:t>&lt;</w:t>
       </w:r>
       <w:r>
@@ -20582,7 +21294,6 @@
           <w:rFonts w:ascii="Courier" w:eastAsia="Times New Roman" w:hAnsi="Courier" w:cs="Arial"/>
           <w:bCs/>
         </w:rPr>
-        <w:lastRenderedPageBreak/>
         <w:t xml:space="preserve">                &lt;li class="w-16 p-2" style="color: red;"&gt;{{today | date}}&lt;/li&gt;</w:t>
       </w:r>
     </w:p>
@@ -21109,6 +21820,7 @@
           <w:sz w:val="28"/>
           <w:szCs w:val="28"/>
         </w:rPr>
+        <w:lastRenderedPageBreak/>
         <w:t>Sometimes components need to communicate data b</w:t>
       </w:r>
       <w:r>
@@ -21205,17 +21917,7 @@
           <w:sz w:val="28"/>
           <w:szCs w:val="28"/>
         </w:rPr>
-        <w:t xml:space="preserve"> from the system. I wanted to pass some data </w:t>
-      </w:r>
-      <w:r>
-        <w:rPr>
-          <w:rFonts w:ascii="Helvetica" w:eastAsia="Times New Roman" w:hAnsi="Helvetica" w:cs="Arial"/>
-          <w:bCs/>
-          <w:sz w:val="28"/>
-          <w:szCs w:val="28"/>
-        </w:rPr>
-        <w:lastRenderedPageBreak/>
-        <w:t>directly to this component that would provide</w:t>
+        <w:t xml:space="preserve"> from the system. I wanted to pass some data directly to this component that would provide</w:t>
       </w:r>
       <w:r>
         <w:rPr>
@@ -21550,7 +22252,7 @@
                     <pic:cNvPicPr/>
                   </pic:nvPicPr>
                   <pic:blipFill>
-                    <a:blip r:embed="rId61" cstate="print">
+                    <a:blip r:embed="rId62" cstate="print">
                       <a:extLst>
                         <a:ext uri="{28A0092B-C50C-407E-A947-70E740481C1C}">
                           <a14:useLocalDpi xmlns:a14="http://schemas.microsoft.com/office/drawing/2010/main" val="0"/>
@@ -21794,6 +22496,7 @@
           <w:rFonts w:ascii="Courier" w:eastAsia="Times New Roman" w:hAnsi="Courier" w:cs="Arial"/>
           <w:bCs/>
         </w:rPr>
+        <w:lastRenderedPageBreak/>
         <w:t xml:space="preserve">      &lt;th&gt;ID&lt;/th&gt;</w:t>
       </w:r>
     </w:p>
@@ -21879,7 +22582,6 @@
           <w:rFonts w:ascii="Courier" w:eastAsia="Times New Roman" w:hAnsi="Courier" w:cs="Arial"/>
           <w:bCs/>
         </w:rPr>
-        <w:lastRenderedPageBreak/>
         <w:t xml:space="preserve">    &lt;tr *ngFor="let grade of grades"&gt;</w:t>
       </w:r>
     </w:p>
@@ -22549,6 +23251,7 @@
           <w:rFonts w:ascii="Courier" w:eastAsia="Times New Roman" w:hAnsi="Courier" w:cs="Arial"/>
           <w:bCs/>
         </w:rPr>
+        <w:lastRenderedPageBreak/>
         <w:t xml:space="preserve"> </w:t>
       </w:r>
     </w:p>
@@ -22651,7 +23354,6 @@
           <w:rFonts w:ascii="Courier" w:eastAsia="Times New Roman" w:hAnsi="Courier" w:cs="Arial"/>
           <w:bCs/>
         </w:rPr>
-        <w:lastRenderedPageBreak/>
         <w:t xml:space="preserve">  }</w:t>
       </w:r>
     </w:p>
@@ -23360,6 +24062,7 @@
           <w:i/>
           <w:highlight w:val="yellow"/>
         </w:rPr>
+        <w:lastRenderedPageBreak/>
         <w:t xml:space="preserve">Note: </w:t>
       </w:r>
       <w:r>
@@ -23503,7 +24206,6 @@
           <w:rFonts w:ascii="Courier" w:eastAsia="Times New Roman" w:hAnsi="Courier" w:cs="Arial"/>
           <w:bCs/>
         </w:rPr>
-        <w:lastRenderedPageBreak/>
         <w:t xml:space="preserve">  }</w:t>
       </w:r>
     </w:p>
@@ -23922,6 +24624,7 @@
           <w:sz w:val="28"/>
           <w:szCs w:val="28"/>
         </w:rPr>
+        <w:lastRenderedPageBreak/>
         <w:drawing>
           <wp:inline distT="0" distB="0" distL="0" distR="0">
             <wp:extent cx="6858000" cy="3158490"/>
@@ -23938,7 +24641,7 @@
                     <pic:cNvPicPr/>
                   </pic:nvPicPr>
                   <pic:blipFill>
-                    <a:blip r:embed="rId62" cstate="print">
+                    <a:blip r:embed="rId63" cstate="print">
                       <a:extLst>
                         <a:ext uri="{28A0092B-C50C-407E-A947-70E740481C1C}">
                           <a14:useLocalDpi xmlns:a14="http://schemas.microsoft.com/office/drawing/2010/main" val="0"/>
@@ -24064,7 +24767,6 @@
           <w:sz w:val="36"/>
           <w:szCs w:val="36"/>
         </w:rPr>
-        <w:lastRenderedPageBreak/>
         <w:t xml:space="preserve">&lt; </w:t>
       </w:r>
       <w:r>
@@ -24217,7 +24919,7 @@
           <w:szCs w:val="28"/>
         </w:rPr>
       </w:pPr>
-      <w:hyperlink r:id="rId63" w:history="1">
+      <w:hyperlink r:id="rId64" w:history="1">
         <w:r>
           <w:rPr>
             <w:rStyle w:val="Hyperlink"/>
@@ -24323,7 +25025,7 @@
           <w:szCs w:val="28"/>
         </w:rPr>
       </w:pPr>
-      <w:hyperlink r:id="rId64" w:history="1">
+      <w:hyperlink r:id="rId65" w:history="1">
         <w:r>
           <w:rPr>
             <w:rStyle w:val="Hyperlink"/>
@@ -24382,7 +25084,7 @@
           <w:szCs w:val="28"/>
         </w:rPr>
       </w:pPr>
-      <w:hyperlink r:id="rId65" w:history="1">
+      <w:hyperlink r:id="rId66" w:history="1">
         <w:r>
           <w:rPr>
             <w:rStyle w:val="Hyperlink"/>
@@ -24460,7 +25162,7 @@
           <w:szCs w:val="28"/>
         </w:rPr>
       </w:pPr>
-      <w:hyperlink r:id="rId66" w:history="1">
+      <w:hyperlink r:id="rId67" w:history="1">
         <w:r>
           <w:rPr>
             <w:rStyle w:val="Hyperlink"/>
@@ -24547,7 +25249,7 @@
           <w:szCs w:val="28"/>
         </w:rPr>
       </w:pPr>
-      <w:hyperlink r:id="rId67" w:history="1">
+      <w:hyperlink r:id="rId68" w:history="1">
         <w:r>
           <w:rPr>
             <w:rStyle w:val="Hyperlink"/>
@@ -24627,7 +25329,7 @@
           <w:szCs w:val="28"/>
         </w:rPr>
       </w:pPr>
-      <w:hyperlink r:id="rId68" w:history="1">
+      <w:hyperlink r:id="rId69" w:history="1">
         <w:r>
           <w:rPr>
             <w:rStyle w:val="Hyperlink"/>
@@ -24769,7 +25471,7 @@
         </w:rPr>
         <w:t>An </w:t>
       </w:r>
-      <w:hyperlink r:id="rId69" w:history="1">
+      <w:hyperlink r:id="rId70" w:history="1">
         <w:r>
           <w:rPr>
             <w:rFonts w:ascii="Helvetica" w:eastAsia="Times New Roman" w:hAnsi="Helvetica" w:cs="Arial"/>
@@ -24895,16 +25597,7 @@
           <w:sz w:val="28"/>
           <w:szCs w:val="28"/>
         </w:rPr>
-        <w:t xml:space="preserve">name}} - A convenient way to guard against null and undefined values in property paths. If the safe navigation operator weren't use the TypeScript would throw an </w:t>
-      </w:r>
-      <w:r>
-        <w:rPr>
-          <w:rFonts w:ascii="Helvetica" w:eastAsia="Times New Roman" w:hAnsi="Helvetica" w:cs="Arial"/>
-          <w:sz w:val="28"/>
-          <w:szCs w:val="28"/>
-        </w:rPr>
-        <w:lastRenderedPageBreak/>
-        <w:t>error and in many cases the host view (i.e. your component) wouldn't display.</w:t>
+        <w:t>name}} - A convenient way to guard against null and undefined values in property paths. If the safe navigation operator weren't use the TypeScript would throw an error and in many cases the host view (i.e. your component) wouldn't display.</w:t>
       </w:r>
     </w:p>
     <w:p>
@@ -24944,9 +25637,9 @@
       </w:hyperlink>
     </w:p>
     <w:sectPr>
-      <w:headerReference w:type="default" r:id="rId70"/>
-      <w:footerReference w:type="even" r:id="rId71"/>
-      <w:footerReference w:type="default" r:id="rId72"/>
+      <w:headerReference w:type="default" r:id="rId71"/>
+      <w:footerReference w:type="even" r:id="rId72"/>
+      <w:footerReference w:type="default" r:id="rId73"/>
       <w:pgSz w:w="12240" w:h="15840"/>
       <w:pgMar w:top="912" w:right="720" w:bottom="894" w:left="720" w:header="720" w:footer="306" w:gutter="0"/>
       <w:pgNumType w:fmt="numberInDash"/>
@@ -25949,7 +26642,7 @@
         <w:ind w:left="2340" w:hanging="360"/>
       </w:pPr>
     </w:lvl>
-    <w:lvl w:ilvl="1" w:tplc="04090019" w:tentative="1">
+    <w:lvl w:ilvl="1" w:tplc="04090019">
       <w:start w:val="1"/>
       <w:numFmt w:val="lowerLetter"/>
       <w:lvlText w:val="%2."/>
@@ -28608,7 +29301,6 @@
     <w:name w:val="Normal (Web)"/>
     <w:basedOn w:val="Normal"/>
     <w:uiPriority w:val="99"/>
-    <w:semiHidden/>
     <w:unhideWhenUsed/>
     <w:rsid w:val="00117375"/>
     <w:pPr>
@@ -28846,6 +29538,11 @@
       <w:sz w:val="20"/>
       <w:szCs w:val="20"/>
     </w:rPr>
+  </w:style>
+  <w:style w:type="character" w:customStyle="1" w:styleId="token">
+    <w:name w:val="token"/>
+    <w:basedOn w:val="DefaultParagraphFont"/>
+    <w:rsid w:val="003C6219"/>
   </w:style>
 </w:styles>
 </file>
@@ -29116,7 +29813,7 @@
 </file>
 
 <file path=customXml/itemProps1.xml><?xml version="1.0" encoding="utf-8"?>
-<ds:datastoreItem xmlns:ds="http://schemas.openxmlformats.org/officeDocument/2006/customXml" ds:itemID="{90EAC1D9-A336-BE4C-B4EA-21D4E04C7F47}">
+<ds:datastoreItem xmlns:ds="http://schemas.openxmlformats.org/officeDocument/2006/customXml" ds:itemID="{AE374F2F-9D99-8B4D-AAC6-F1559410C188}">
   <ds:schemaRefs>
     <ds:schemaRef ds:uri="http://schemas.openxmlformats.org/officeDocument/2006/bibliography"/>
   </ds:schemaRefs>
